--- a/D191 documentation.docx
+++ b/D191 documentation.docx
@@ -331,7 +331,29 @@
           <w:szCs w:val="24"/>
           <w14:ligatures w14:val="none"/>
         </w:rPr>
-        <w:t>. Using this report will allow promotions to be sent directly to this customer group</w:t>
+        <w:t>. Using this report will allow promotions to be sent</w:t>
+      </w:r>
+      <w:r>
+        <w:rPr>
+          <w:rFonts w:ascii="Lato" w:eastAsia="Times New Roman" w:hAnsi="Lato" w:cs="Times New Roman"/>
+          <w:color w:val="333333"/>
+          <w:kern w:val="0"/>
+          <w:sz w:val="24"/>
+          <w:szCs w:val="24"/>
+          <w14:ligatures w14:val="none"/>
+        </w:rPr>
+        <w:t xml:space="preserve"> via email</w:t>
+      </w:r>
+      <w:r>
+        <w:rPr>
+          <w:rFonts w:ascii="Lato" w:eastAsia="Times New Roman" w:hAnsi="Lato" w:cs="Times New Roman"/>
+          <w:color w:val="333333"/>
+          <w:kern w:val="0"/>
+          <w:sz w:val="24"/>
+          <w:szCs w:val="24"/>
+          <w14:ligatures w14:val="none"/>
+        </w:rPr>
+        <w:t xml:space="preserve"> directly to this customer group</w:t>
       </w:r>
       <w:r>
         <w:rPr>
@@ -454,6 +476,17 @@
         </w:rPr>
         <w:t xml:space="preserve">d in the summary table: </w:t>
       </w:r>
+      <w:r>
+        <w:rPr>
+          <w:rFonts w:ascii="Lato" w:eastAsia="Times New Roman" w:hAnsi="Lato" w:cs="Times New Roman"/>
+          <w:color w:val="333333"/>
+          <w:kern w:val="0"/>
+          <w:sz w:val="24"/>
+          <w:szCs w:val="24"/>
+          <w14:ligatures w14:val="none"/>
+        </w:rPr>
+        <w:t xml:space="preserve">The integer fields </w:t>
+      </w:r>
       <w:proofErr w:type="spellStart"/>
       <w:r>
         <w:rPr>
@@ -476,7 +509,99 @@
           <w:szCs w:val="24"/>
           <w14:ligatures w14:val="none"/>
         </w:rPr>
-        <w:t xml:space="preserve"> from customer table, </w:t>
+        <w:t xml:space="preserve"> from customer table</w:t>
+      </w:r>
+      <w:r>
+        <w:rPr>
+          <w:rFonts w:ascii="Lato" w:eastAsia="Times New Roman" w:hAnsi="Lato" w:cs="Times New Roman"/>
+          <w:color w:val="333333"/>
+          <w:kern w:val="0"/>
+          <w:sz w:val="24"/>
+          <w:szCs w:val="24"/>
+          <w14:ligatures w14:val="none"/>
+        </w:rPr>
+        <w:t xml:space="preserve"> and </w:t>
+      </w:r>
+      <w:proofErr w:type="spellStart"/>
+      <w:r>
+        <w:rPr>
+          <w:rFonts w:ascii="Lato" w:eastAsia="Times New Roman" w:hAnsi="Lato" w:cs="Times New Roman"/>
+          <w:color w:val="333333"/>
+          <w:kern w:val="0"/>
+          <w:sz w:val="24"/>
+          <w:szCs w:val="24"/>
+          <w14:ligatures w14:val="none"/>
+        </w:rPr>
+        <w:t>num_rentals</w:t>
+      </w:r>
+      <w:proofErr w:type="spellEnd"/>
+      <w:r>
+        <w:rPr>
+          <w:rFonts w:ascii="Lato" w:eastAsia="Times New Roman" w:hAnsi="Lato" w:cs="Times New Roman"/>
+          <w:color w:val="333333"/>
+          <w:kern w:val="0"/>
+          <w:sz w:val="24"/>
+          <w:szCs w:val="24"/>
+          <w14:ligatures w14:val="none"/>
+        </w:rPr>
+        <w:t xml:space="preserve"> </w:t>
+      </w:r>
+      <w:r>
+        <w:rPr>
+          <w:rFonts w:ascii="Lato" w:eastAsia="Times New Roman" w:hAnsi="Lato" w:cs="Times New Roman"/>
+          <w:color w:val="333333"/>
+          <w:kern w:val="0"/>
+          <w:sz w:val="24"/>
+          <w:szCs w:val="24"/>
+          <w14:ligatures w14:val="none"/>
+        </w:rPr>
+        <w:t xml:space="preserve">which is </w:t>
+      </w:r>
+      <w:r>
+        <w:rPr>
+          <w:rFonts w:ascii="Lato" w:eastAsia="Times New Roman" w:hAnsi="Lato" w:cs="Times New Roman"/>
+          <w:color w:val="333333"/>
+          <w:kern w:val="0"/>
+          <w:sz w:val="24"/>
+          <w:szCs w:val="24"/>
+          <w14:ligatures w14:val="none"/>
+        </w:rPr>
+        <w:t xml:space="preserve">the COUNT of the number of times each </w:t>
+      </w:r>
+      <w:proofErr w:type="spellStart"/>
+      <w:r>
+        <w:rPr>
+          <w:rFonts w:ascii="Lato" w:eastAsia="Times New Roman" w:hAnsi="Lato" w:cs="Times New Roman"/>
+          <w:color w:val="333333"/>
+          <w:kern w:val="0"/>
+          <w:sz w:val="24"/>
+          <w:szCs w:val="24"/>
+          <w14:ligatures w14:val="none"/>
+        </w:rPr>
+        <w:t>customer_id</w:t>
+      </w:r>
+      <w:proofErr w:type="spellEnd"/>
+      <w:r>
+        <w:rPr>
+          <w:rFonts w:ascii="Lato" w:eastAsia="Times New Roman" w:hAnsi="Lato" w:cs="Times New Roman"/>
+          <w:color w:val="333333"/>
+          <w:kern w:val="0"/>
+          <w:sz w:val="24"/>
+          <w:szCs w:val="24"/>
+          <w14:ligatures w14:val="none"/>
+        </w:rPr>
+        <w:t xml:space="preserve"> </w:t>
+      </w:r>
+      <w:r>
+        <w:rPr>
+          <w:rFonts w:ascii="Lato" w:eastAsia="Times New Roman" w:hAnsi="Lato" w:cs="Times New Roman"/>
+          <w:color w:val="333333"/>
+          <w:kern w:val="0"/>
+          <w:sz w:val="24"/>
+          <w:szCs w:val="24"/>
+          <w14:ligatures w14:val="none"/>
+        </w:rPr>
+        <w:t xml:space="preserve">logged a rental transaction. </w:t>
       </w:r>
     </w:p>
     <w:p>
@@ -540,6 +665,137 @@
           <w14:ligatures w14:val="none"/>
         </w:rPr>
         <w:t xml:space="preserve">s to be included in the detailed table: </w:t>
+      </w:r>
+      <w:r>
+        <w:rPr>
+          <w:rFonts w:ascii="Lato" w:eastAsia="Times New Roman" w:hAnsi="Lato" w:cs="Times New Roman"/>
+          <w:color w:val="333333"/>
+          <w:kern w:val="0"/>
+          <w:sz w:val="24"/>
+          <w:szCs w:val="24"/>
+          <w14:ligatures w14:val="none"/>
+        </w:rPr>
+        <w:t xml:space="preserve">The integer field </w:t>
+      </w:r>
+      <w:proofErr w:type="spellStart"/>
+      <w:r>
+        <w:rPr>
+          <w:rFonts w:ascii="Lato" w:eastAsia="Times New Roman" w:hAnsi="Lato" w:cs="Times New Roman"/>
+          <w:color w:val="333333"/>
+          <w:kern w:val="0"/>
+          <w:sz w:val="24"/>
+          <w:szCs w:val="24"/>
+          <w14:ligatures w14:val="none"/>
+        </w:rPr>
+        <w:t>customer_id</w:t>
+      </w:r>
+      <w:proofErr w:type="spellEnd"/>
+      <w:r>
+        <w:rPr>
+          <w:rFonts w:ascii="Lato" w:eastAsia="Times New Roman" w:hAnsi="Lato" w:cs="Times New Roman"/>
+          <w:color w:val="333333"/>
+          <w:kern w:val="0"/>
+          <w:sz w:val="24"/>
+          <w:szCs w:val="24"/>
+          <w14:ligatures w14:val="none"/>
+        </w:rPr>
+        <w:t xml:space="preserve">, varchar </w:t>
+      </w:r>
+      <w:proofErr w:type="spellStart"/>
+      <w:r>
+        <w:rPr>
+          <w:rFonts w:ascii="Lato" w:eastAsia="Times New Roman" w:hAnsi="Lato" w:cs="Times New Roman"/>
+          <w:color w:val="333333"/>
+          <w:kern w:val="0"/>
+          <w:sz w:val="24"/>
+          <w:szCs w:val="24"/>
+          <w14:ligatures w14:val="none"/>
+        </w:rPr>
+        <w:t>customer_first_name</w:t>
+      </w:r>
+      <w:proofErr w:type="spellEnd"/>
+      <w:r>
+        <w:rPr>
+          <w:rFonts w:ascii="Lato" w:eastAsia="Times New Roman" w:hAnsi="Lato" w:cs="Times New Roman"/>
+          <w:color w:val="333333"/>
+          <w:kern w:val="0"/>
+          <w:sz w:val="24"/>
+          <w:szCs w:val="24"/>
+          <w14:ligatures w14:val="none"/>
+        </w:rPr>
+        <w:t xml:space="preserve">, varchar </w:t>
+      </w:r>
+      <w:proofErr w:type="spellStart"/>
+      <w:r>
+        <w:rPr>
+          <w:rFonts w:ascii="Lato" w:eastAsia="Times New Roman" w:hAnsi="Lato" w:cs="Times New Roman"/>
+          <w:color w:val="333333"/>
+          <w:kern w:val="0"/>
+          <w:sz w:val="24"/>
+          <w:szCs w:val="24"/>
+          <w14:ligatures w14:val="none"/>
+        </w:rPr>
+        <w:t>customer_last_name</w:t>
+      </w:r>
+      <w:proofErr w:type="spellEnd"/>
+      <w:r>
+        <w:rPr>
+          <w:rFonts w:ascii="Lato" w:eastAsia="Times New Roman" w:hAnsi="Lato" w:cs="Times New Roman"/>
+          <w:color w:val="333333"/>
+          <w:kern w:val="0"/>
+          <w:sz w:val="24"/>
+          <w:szCs w:val="24"/>
+          <w14:ligatures w14:val="none"/>
+        </w:rPr>
+        <w:t xml:space="preserve">, varchar email, and an integer field </w:t>
+      </w:r>
+      <w:proofErr w:type="spellStart"/>
+      <w:r>
+        <w:rPr>
+          <w:rFonts w:ascii="Lato" w:eastAsia="Times New Roman" w:hAnsi="Lato" w:cs="Times New Roman"/>
+          <w:color w:val="333333"/>
+          <w:kern w:val="0"/>
+          <w:sz w:val="24"/>
+          <w:szCs w:val="24"/>
+          <w14:ligatures w14:val="none"/>
+        </w:rPr>
+        <w:t>num_rentals</w:t>
+      </w:r>
+      <w:proofErr w:type="spellEnd"/>
+      <w:r>
+        <w:rPr>
+          <w:rFonts w:ascii="Lato" w:eastAsia="Times New Roman" w:hAnsi="Lato" w:cs="Times New Roman"/>
+          <w:color w:val="333333"/>
+          <w:kern w:val="0"/>
+          <w:sz w:val="24"/>
+          <w:szCs w:val="24"/>
+          <w14:ligatures w14:val="none"/>
+        </w:rPr>
+        <w:t xml:space="preserve"> which is the total number of transactions for each unique </w:t>
+      </w:r>
+      <w:proofErr w:type="spellStart"/>
+      <w:r>
+        <w:rPr>
+          <w:rFonts w:ascii="Lato" w:eastAsia="Times New Roman" w:hAnsi="Lato" w:cs="Times New Roman"/>
+          <w:color w:val="333333"/>
+          <w:kern w:val="0"/>
+          <w:sz w:val="24"/>
+          <w:szCs w:val="24"/>
+          <w14:ligatures w14:val="none"/>
+        </w:rPr>
+        <w:t>customer_id</w:t>
+      </w:r>
+      <w:proofErr w:type="spellEnd"/>
+      <w:r>
+        <w:rPr>
+          <w:rFonts w:ascii="Lato" w:eastAsia="Times New Roman" w:hAnsi="Lato" w:cs="Times New Roman"/>
+          <w:color w:val="333333"/>
+          <w:kern w:val="0"/>
+          <w:sz w:val="24"/>
+          <w:szCs w:val="24"/>
+          <w14:ligatures w14:val="none"/>
+        </w:rPr>
+        <w:t xml:space="preserve">. </w:t>
       </w:r>
     </w:p>
     <w:p>
@@ -636,7 +892,191 @@
           <w:szCs w:val="24"/>
           <w14:ligatures w14:val="none"/>
         </w:rPr>
-        <w:t>Types of data fields</w:t>
+        <w:t>T</w:t>
+      </w:r>
+      <w:r>
+        <w:rPr>
+          <w:rFonts w:ascii="Lato" w:eastAsia="Times New Roman" w:hAnsi="Lato" w:cs="Times New Roman"/>
+          <w:color w:val="333333"/>
+          <w:kern w:val="0"/>
+          <w:sz w:val="24"/>
+          <w:szCs w:val="24"/>
+          <w14:ligatures w14:val="none"/>
+        </w:rPr>
+        <w:t>he t</w:t>
+      </w:r>
+      <w:r>
+        <w:rPr>
+          <w:rFonts w:ascii="Lato" w:eastAsia="Times New Roman" w:hAnsi="Lato" w:cs="Times New Roman"/>
+          <w:color w:val="333333"/>
+          <w:kern w:val="0"/>
+          <w:sz w:val="24"/>
+          <w:szCs w:val="24"/>
+          <w14:ligatures w14:val="none"/>
+        </w:rPr>
+        <w:t>ypes of data fields</w:t>
+      </w:r>
+      <w:r>
+        <w:rPr>
+          <w:rFonts w:ascii="Lato" w:eastAsia="Times New Roman" w:hAnsi="Lato" w:cs="Times New Roman"/>
+          <w:color w:val="333333"/>
+          <w:kern w:val="0"/>
+          <w:sz w:val="24"/>
+          <w:szCs w:val="24"/>
+          <w14:ligatures w14:val="none"/>
+        </w:rPr>
+        <w:t xml:space="preserve"> used for this report</w:t>
+      </w:r>
+      <w:r>
+        <w:rPr>
+          <w:rFonts w:ascii="Lato" w:eastAsia="Times New Roman" w:hAnsi="Lato" w:cs="Times New Roman"/>
+          <w:color w:val="333333"/>
+          <w:kern w:val="0"/>
+          <w:sz w:val="24"/>
+          <w:szCs w:val="24"/>
+          <w14:ligatures w14:val="none"/>
+        </w:rPr>
+        <w:t xml:space="preserve"> are a combination of integers and varchars. The </w:t>
+      </w:r>
+      <w:proofErr w:type="spellStart"/>
+      <w:r>
+        <w:rPr>
+          <w:rFonts w:ascii="Lato" w:eastAsia="Times New Roman" w:hAnsi="Lato" w:cs="Times New Roman"/>
+          <w:color w:val="333333"/>
+          <w:kern w:val="0"/>
+          <w:sz w:val="24"/>
+          <w:szCs w:val="24"/>
+          <w14:ligatures w14:val="none"/>
+        </w:rPr>
+        <w:t>customer_id</w:t>
+      </w:r>
+      <w:proofErr w:type="spellEnd"/>
+      <w:r>
+        <w:rPr>
+          <w:rFonts w:ascii="Lato" w:eastAsia="Times New Roman" w:hAnsi="Lato" w:cs="Times New Roman"/>
+          <w:color w:val="333333"/>
+          <w:kern w:val="0"/>
+          <w:sz w:val="24"/>
+          <w:szCs w:val="24"/>
+          <w14:ligatures w14:val="none"/>
+        </w:rPr>
+        <w:t xml:space="preserve"> and </w:t>
+      </w:r>
+      <w:proofErr w:type="spellStart"/>
+      <w:r>
+        <w:rPr>
+          <w:rFonts w:ascii="Lato" w:eastAsia="Times New Roman" w:hAnsi="Lato" w:cs="Times New Roman"/>
+          <w:color w:val="333333"/>
+          <w:kern w:val="0"/>
+          <w:sz w:val="24"/>
+          <w:szCs w:val="24"/>
+          <w14:ligatures w14:val="none"/>
+        </w:rPr>
+        <w:t>num_rentals</w:t>
+      </w:r>
+      <w:proofErr w:type="spellEnd"/>
+      <w:r>
+        <w:rPr>
+          <w:rFonts w:ascii="Lato" w:eastAsia="Times New Roman" w:hAnsi="Lato" w:cs="Times New Roman"/>
+          <w:color w:val="333333"/>
+          <w:kern w:val="0"/>
+          <w:sz w:val="24"/>
+          <w:szCs w:val="24"/>
+          <w14:ligatures w14:val="none"/>
+        </w:rPr>
+        <w:t xml:space="preserve"> fields are both int</w:t>
+      </w:r>
+      <w:r>
+        <w:rPr>
+          <w:rFonts w:ascii="Lato" w:eastAsia="Times New Roman" w:hAnsi="Lato" w:cs="Times New Roman"/>
+          <w:color w:val="333333"/>
+          <w:kern w:val="0"/>
+          <w:sz w:val="24"/>
+          <w:szCs w:val="24"/>
+          <w14:ligatures w14:val="none"/>
+        </w:rPr>
+        <w:t xml:space="preserve">eger types, while </w:t>
+      </w:r>
+      <w:proofErr w:type="spellStart"/>
+      <w:r>
+        <w:rPr>
+          <w:rFonts w:ascii="Lato" w:eastAsia="Times New Roman" w:hAnsi="Lato" w:cs="Times New Roman"/>
+          <w:color w:val="333333"/>
+          <w:kern w:val="0"/>
+          <w:sz w:val="24"/>
+          <w:szCs w:val="24"/>
+          <w14:ligatures w14:val="none"/>
+        </w:rPr>
+        <w:t>customer_first_name</w:t>
+      </w:r>
+      <w:proofErr w:type="spellEnd"/>
+      <w:r>
+        <w:rPr>
+          <w:rFonts w:ascii="Lato" w:eastAsia="Times New Roman" w:hAnsi="Lato" w:cs="Times New Roman"/>
+          <w:color w:val="333333"/>
+          <w:kern w:val="0"/>
+          <w:sz w:val="24"/>
+          <w:szCs w:val="24"/>
+          <w14:ligatures w14:val="none"/>
+        </w:rPr>
+        <w:t xml:space="preserve">, </w:t>
+      </w:r>
+      <w:proofErr w:type="spellStart"/>
+      <w:r>
+        <w:rPr>
+          <w:rFonts w:ascii="Lato" w:eastAsia="Times New Roman" w:hAnsi="Lato" w:cs="Times New Roman"/>
+          <w:color w:val="333333"/>
+          <w:kern w:val="0"/>
+          <w:sz w:val="24"/>
+          <w:szCs w:val="24"/>
+          <w14:ligatures w14:val="none"/>
+        </w:rPr>
+        <w:t>customer_last_name</w:t>
+      </w:r>
+      <w:proofErr w:type="spellEnd"/>
+      <w:r>
+        <w:rPr>
+          <w:rFonts w:ascii="Lato" w:eastAsia="Times New Roman" w:hAnsi="Lato" w:cs="Times New Roman"/>
+          <w:color w:val="333333"/>
+          <w:kern w:val="0"/>
+          <w:sz w:val="24"/>
+          <w:szCs w:val="24"/>
+          <w14:ligatures w14:val="none"/>
+        </w:rPr>
+        <w:t xml:space="preserve">, </w:t>
+      </w:r>
+      <w:r>
+        <w:rPr>
+          <w:rFonts w:ascii="Lato" w:eastAsia="Times New Roman" w:hAnsi="Lato" w:cs="Times New Roman"/>
+          <w:color w:val="333333"/>
+          <w:kern w:val="0"/>
+          <w:sz w:val="24"/>
+          <w:szCs w:val="24"/>
+          <w14:ligatures w14:val="none"/>
+        </w:rPr>
+        <w:t xml:space="preserve">and </w:t>
+      </w:r>
+      <w:r>
+        <w:rPr>
+          <w:rFonts w:ascii="Lato" w:eastAsia="Times New Roman" w:hAnsi="Lato" w:cs="Times New Roman"/>
+          <w:color w:val="333333"/>
+          <w:kern w:val="0"/>
+          <w:sz w:val="24"/>
+          <w:szCs w:val="24"/>
+          <w14:ligatures w14:val="none"/>
+        </w:rPr>
+        <w:t>email</w:t>
+      </w:r>
+      <w:r>
+        <w:rPr>
+          <w:rFonts w:ascii="Lato" w:eastAsia="Times New Roman" w:hAnsi="Lato" w:cs="Times New Roman"/>
+          <w:color w:val="333333"/>
+          <w:kern w:val="0"/>
+          <w:sz w:val="24"/>
+          <w:szCs w:val="24"/>
+          <w14:ligatures w14:val="none"/>
+        </w:rPr>
+        <w:t xml:space="preserve"> fields are all var char type. </w:t>
       </w:r>
     </w:p>
     <w:p>
@@ -664,27 +1104,6 @@
         <w:spacing w:after="0" w:line="240" w:lineRule="auto"/>
         <w:rPr>
           <w:rFonts w:ascii="Lato" w:eastAsia="Times New Roman" w:hAnsi="Lato" w:cs="Times New Roman"/>
-          <w:color w:val="333333"/>
-          <w:kern w:val="0"/>
-          <w:sz w:val="21"/>
-          <w:szCs w:val="21"/>
-          <w14:ligatures w14:val="none"/>
-        </w:rPr>
-      </w:pPr>
-      <w:r>
-        <w:rPr>
-          <w:rFonts w:ascii="Lato" w:eastAsia="Times New Roman" w:hAnsi="Lato" w:cs="Times New Roman"/>
-          <w:color w:val="333333"/>
-          <w:kern w:val="0"/>
-          <w:sz w:val="21"/>
-          <w:szCs w:val="21"/>
-          <w14:ligatures w14:val="none"/>
-        </w:rPr>
-        <w:t>Identify </w:t>
-      </w:r>
-      <w:r>
-        <w:rPr>
-          <w:rFonts w:ascii="Lato" w:eastAsia="Times New Roman" w:hAnsi="Lato" w:cs="Times New Roman"/>
           <w:i/>
           <w:iCs/>
           <w:color w:val="333333"/>
@@ -693,24 +1112,27 @@
           <w:szCs w:val="21"/>
           <w14:ligatures w14:val="none"/>
         </w:rPr>
-        <w:t>at least</w:t>
-      </w:r>
-      <w:r>
-        <w:rPr>
-          <w:rFonts w:ascii="Lato" w:eastAsia="Times New Roman" w:hAnsi="Lato" w:cs="Times New Roman"/>
-          <w:color w:val="333333"/>
-          <w:kern w:val="0"/>
-          <w:sz w:val="21"/>
-          <w:szCs w:val="21"/>
-          <w14:ligatures w14:val="none"/>
-        </w:rPr>
-        <w:t> </w:t>
+      </w:pPr>
+      <w:r>
+        <w:rPr>
+          <w:rFonts w:ascii="Lato" w:eastAsia="Times New Roman" w:hAnsi="Lato" w:cs="Times New Roman"/>
+          <w:i/>
+          <w:iCs/>
+          <w:color w:val="333333"/>
+          <w:kern w:val="0"/>
+          <w:sz w:val="21"/>
+          <w:szCs w:val="21"/>
+          <w14:ligatures w14:val="none"/>
+        </w:rPr>
+        <w:t>Identify at least </w:t>
       </w:r>
       <w:r>
         <w:rPr>
           <w:rFonts w:ascii="Lato" w:eastAsia="Times New Roman" w:hAnsi="Lato" w:cs="Times New Roman"/>
           <w:b/>
           <w:bCs/>
+          <w:i/>
+          <w:iCs/>
           <w:color w:val="333333"/>
           <w:kern w:val="0"/>
           <w:sz w:val="21"/>
@@ -722,6 +1144,8 @@
       <w:r>
         <w:rPr>
           <w:rFonts w:ascii="Lato" w:eastAsia="Times New Roman" w:hAnsi="Lato" w:cs="Times New Roman"/>
+          <w:i/>
+          <w:iCs/>
           <w:color w:val="333333"/>
           <w:kern w:val="0"/>
           <w:sz w:val="21"/>
@@ -733,16 +1157,65 @@
     </w:p>
     <w:p>
       <w:pPr>
-        <w:pStyle w:val="ListParagraph"/>
-        <w:rPr>
-          <w:rFonts w:ascii="Lato" w:eastAsia="Times New Roman" w:hAnsi="Lato" w:cs="Times New Roman"/>
-          <w:color w:val="333333"/>
-          <w:kern w:val="0"/>
-          <w:sz w:val="21"/>
-          <w:szCs w:val="21"/>
-          <w14:ligatures w14:val="none"/>
-        </w:rPr>
-      </w:pPr>
+        <w:shd w:val="clear" w:color="auto" w:fill="FFFFFF"/>
+        <w:spacing w:after="0" w:line="240" w:lineRule="auto"/>
+        <w:rPr>
+          <w:rFonts w:ascii="Lato" w:eastAsia="Times New Roman" w:hAnsi="Lato" w:cs="Times New Roman"/>
+          <w:color w:val="333333"/>
+          <w:kern w:val="0"/>
+          <w:sz w:val="21"/>
+          <w:szCs w:val="21"/>
+          <w14:ligatures w14:val="none"/>
+        </w:rPr>
+      </w:pPr>
+    </w:p>
+    <w:p>
+      <w:pPr>
+        <w:shd w:val="clear" w:color="auto" w:fill="FFFFFF"/>
+        <w:spacing w:after="0" w:line="240" w:lineRule="auto"/>
+        <w:ind w:left="720"/>
+        <w:rPr>
+          <w:rFonts w:ascii="Lato" w:eastAsia="Times New Roman" w:hAnsi="Lato" w:cs="Times New Roman"/>
+          <w:color w:val="333333"/>
+          <w:kern w:val="0"/>
+          <w:sz w:val="24"/>
+          <w:szCs w:val="24"/>
+          <w14:ligatures w14:val="none"/>
+        </w:rPr>
+      </w:pPr>
+      <w:r>
+        <w:rPr>
+          <w:rFonts w:ascii="Lato" w:eastAsia="Times New Roman" w:hAnsi="Lato" w:cs="Times New Roman"/>
+          <w:color w:val="333333"/>
+          <w:kern w:val="0"/>
+          <w:sz w:val="24"/>
+          <w:szCs w:val="24"/>
+          <w14:ligatures w14:val="none"/>
+        </w:rPr>
+        <w:t>The customers and rentals tables provide</w:t>
+      </w:r>
+      <w:r>
+        <w:rPr>
+          <w:rFonts w:ascii="Lato" w:eastAsia="Times New Roman" w:hAnsi="Lato" w:cs="Times New Roman"/>
+          <w:color w:val="333333"/>
+          <w:kern w:val="0"/>
+          <w:sz w:val="24"/>
+          <w:szCs w:val="24"/>
+          <w14:ligatures w14:val="none"/>
+        </w:rPr>
+        <w:t xml:space="preserve"> the necessary data for both tables to be </w:t>
+      </w:r>
+      <w:r>
+        <w:rPr>
+          <w:rFonts w:ascii="Lato" w:eastAsia="Times New Roman" w:hAnsi="Lato" w:cs="Times New Roman"/>
+          <w:color w:val="333333"/>
+          <w:kern w:val="0"/>
+          <w:sz w:val="24"/>
+          <w:szCs w:val="24"/>
+          <w14:ligatures w14:val="none"/>
+        </w:rPr>
+        <w:t>constructed.</w:t>
+      </w:r>
     </w:p>
     <w:p>
       <w:pPr>
@@ -1081,6 +1554,7 @@
           <w:szCs w:val="21"/>
           <w14:ligatures w14:val="none"/>
         </w:rPr>
+        <w:lastRenderedPageBreak/>
         <w:t>B.  Provide original code for function(s) in text format that perform the transformation(s) you identified in part A4.</w:t>
       </w:r>
       <w:r>
@@ -1155,7 +1629,6 @@
           <w:szCs w:val="21"/>
           <w14:ligatures w14:val="none"/>
         </w:rPr>
-        <w:lastRenderedPageBreak/>
         <w:t>D.  Provide an original SQL query in a text format that will extract the raw data needed for the detailed section of your report from the source database.</w:t>
       </w:r>
       <w:r>
@@ -1523,45 +1996,8 @@
           <w:szCs w:val="21"/>
           <w14:ligatures w14:val="none"/>
         </w:rPr>
-        <w:t>File name may contain only letters, numbers, spaces, and these symbols</w:t>
-      </w:r>
-      <w:proofErr w:type="gramStart"/>
-      <w:r>
-        <w:rPr>
-          <w:rFonts w:ascii="Lato" w:eastAsia="Times New Roman" w:hAnsi="Lato" w:cs="Times New Roman"/>
-          <w:color w:val="333333"/>
-          <w:kern w:val="0"/>
-          <w:sz w:val="21"/>
-          <w:szCs w:val="21"/>
-          <w14:ligatures w14:val="none"/>
-        </w:rPr>
-        <w:t>: !</w:t>
-      </w:r>
-      <w:proofErr w:type="gramEnd"/>
-      <w:r>
-        <w:rPr>
-          <w:rFonts w:ascii="Lato" w:eastAsia="Times New Roman" w:hAnsi="Lato" w:cs="Times New Roman"/>
-          <w:color w:val="333333"/>
-          <w:kern w:val="0"/>
-          <w:sz w:val="21"/>
-          <w:szCs w:val="21"/>
-          <w14:ligatures w14:val="none"/>
-        </w:rPr>
-        <w:t xml:space="preserve"> - _ . * ' </w:t>
-      </w:r>
-      <w:proofErr w:type="gramStart"/>
-      <w:r>
-        <w:rPr>
-          <w:rFonts w:ascii="Lato" w:eastAsia="Times New Roman" w:hAnsi="Lato" w:cs="Times New Roman"/>
-          <w:color w:val="333333"/>
-          <w:kern w:val="0"/>
-          <w:sz w:val="21"/>
-          <w:szCs w:val="21"/>
-          <w14:ligatures w14:val="none"/>
-        </w:rPr>
-        <w:t>( )</w:t>
-      </w:r>
-      <w:proofErr w:type="gramEnd"/>
+        <w:t>File name may contain only letters, numbers, spaces, and these symbols: ! - _ . * ' ( )</w:t>
+      </w:r>
       <w:r>
         <w:rPr>
           <w:rFonts w:ascii="Lato" w:eastAsia="Times New Roman" w:hAnsi="Lato" w:cs="Times New Roman"/>

--- a/D191 documentation.docx
+++ b/D191 documentation.docx
@@ -320,7 +320,18 @@
           <w:szCs w:val="24"/>
           <w14:ligatures w14:val="none"/>
         </w:rPr>
-        <w:t>10% of customers that have the lowest amount of rental activity</w:t>
+        <w:t xml:space="preserve">10% of customers that have the lowest amount of </w:t>
+      </w:r>
+      <w:r>
+        <w:rPr>
+          <w:rFonts w:ascii="Lato" w:eastAsia="Times New Roman" w:hAnsi="Lato" w:cs="Times New Roman"/>
+          <w:color w:val="333333"/>
+          <w:kern w:val="0"/>
+          <w:sz w:val="24"/>
+          <w:szCs w:val="24"/>
+          <w14:ligatures w14:val="none"/>
+        </w:rPr>
+        <w:t>DVD rentals</w:t>
       </w:r>
       <w:r>
         <w:rPr>
@@ -463,6 +474,200 @@
           <w:szCs w:val="24"/>
           <w14:ligatures w14:val="none"/>
         </w:rPr>
+        <w:t>Specific fields to be included in the detailed table: The field</w:t>
+      </w:r>
+      <w:r>
+        <w:rPr>
+          <w:rFonts w:ascii="Lato" w:eastAsia="Times New Roman" w:hAnsi="Lato" w:cs="Times New Roman"/>
+          <w:color w:val="333333"/>
+          <w:kern w:val="0"/>
+          <w:sz w:val="24"/>
+          <w:szCs w:val="24"/>
+          <w14:ligatures w14:val="none"/>
+        </w:rPr>
+        <w:t>s</w:t>
+      </w:r>
+      <w:r>
+        <w:rPr>
+          <w:rFonts w:ascii="Lato" w:eastAsia="Times New Roman" w:hAnsi="Lato" w:cs="Times New Roman"/>
+          <w:color w:val="333333"/>
+          <w:kern w:val="0"/>
+          <w:sz w:val="24"/>
+          <w:szCs w:val="24"/>
+          <w14:ligatures w14:val="none"/>
+        </w:rPr>
+        <w:t xml:space="preserve"> </w:t>
+      </w:r>
+      <w:proofErr w:type="spellStart"/>
+      <w:r>
+        <w:rPr>
+          <w:rFonts w:ascii="Lato" w:eastAsia="Times New Roman" w:hAnsi="Lato" w:cs="Times New Roman"/>
+          <w:color w:val="333333"/>
+          <w:kern w:val="0"/>
+          <w:sz w:val="24"/>
+          <w:szCs w:val="24"/>
+          <w14:ligatures w14:val="none"/>
+        </w:rPr>
+        <w:t>customer_id</w:t>
+      </w:r>
+      <w:proofErr w:type="spellEnd"/>
+      <w:r>
+        <w:rPr>
+          <w:rFonts w:ascii="Lato" w:eastAsia="Times New Roman" w:hAnsi="Lato" w:cs="Times New Roman"/>
+          <w:color w:val="333333"/>
+          <w:kern w:val="0"/>
+          <w:sz w:val="24"/>
+          <w:szCs w:val="24"/>
+          <w14:ligatures w14:val="none"/>
+        </w:rPr>
+        <w:t xml:space="preserve">, </w:t>
+      </w:r>
+      <w:proofErr w:type="spellStart"/>
+      <w:r>
+        <w:rPr>
+          <w:rFonts w:ascii="Lato" w:eastAsia="Times New Roman" w:hAnsi="Lato" w:cs="Times New Roman"/>
+          <w:color w:val="333333"/>
+          <w:kern w:val="0"/>
+          <w:sz w:val="24"/>
+          <w:szCs w:val="24"/>
+          <w14:ligatures w14:val="none"/>
+        </w:rPr>
+        <w:t>first_name</w:t>
+      </w:r>
+      <w:proofErr w:type="spellEnd"/>
+      <w:r>
+        <w:rPr>
+          <w:rFonts w:ascii="Lato" w:eastAsia="Times New Roman" w:hAnsi="Lato" w:cs="Times New Roman"/>
+          <w:color w:val="333333"/>
+          <w:kern w:val="0"/>
+          <w:sz w:val="24"/>
+          <w:szCs w:val="24"/>
+          <w14:ligatures w14:val="none"/>
+        </w:rPr>
+        <w:t xml:space="preserve"> and </w:t>
+      </w:r>
+      <w:proofErr w:type="spellStart"/>
+      <w:r>
+        <w:rPr>
+          <w:rFonts w:ascii="Lato" w:eastAsia="Times New Roman" w:hAnsi="Lato" w:cs="Times New Roman"/>
+          <w:color w:val="333333"/>
+          <w:kern w:val="0"/>
+          <w:sz w:val="24"/>
+          <w:szCs w:val="24"/>
+          <w14:ligatures w14:val="none"/>
+        </w:rPr>
+        <w:t>last_name</w:t>
+      </w:r>
+      <w:proofErr w:type="spellEnd"/>
+      <w:r>
+        <w:rPr>
+          <w:rFonts w:ascii="Lato" w:eastAsia="Times New Roman" w:hAnsi="Lato" w:cs="Times New Roman"/>
+          <w:color w:val="333333"/>
+          <w:kern w:val="0"/>
+          <w:sz w:val="24"/>
+          <w:szCs w:val="24"/>
+          <w14:ligatures w14:val="none"/>
+        </w:rPr>
+        <w:t xml:space="preserve"> as </w:t>
+      </w:r>
+      <w:proofErr w:type="spellStart"/>
+      <w:r>
+        <w:rPr>
+          <w:rFonts w:ascii="Lato" w:eastAsia="Times New Roman" w:hAnsi="Lato" w:cs="Times New Roman"/>
+          <w:color w:val="333333"/>
+          <w:kern w:val="0"/>
+          <w:sz w:val="24"/>
+          <w:szCs w:val="24"/>
+          <w14:ligatures w14:val="none"/>
+        </w:rPr>
+        <w:t>full_name</w:t>
+      </w:r>
+      <w:proofErr w:type="spellEnd"/>
+      <w:r>
+        <w:rPr>
+          <w:rFonts w:ascii="Lato" w:eastAsia="Times New Roman" w:hAnsi="Lato" w:cs="Times New Roman"/>
+          <w:color w:val="333333"/>
+          <w:kern w:val="0"/>
+          <w:sz w:val="24"/>
+          <w:szCs w:val="24"/>
+          <w14:ligatures w14:val="none"/>
+        </w:rPr>
+        <w:t xml:space="preserve">, </w:t>
+      </w:r>
+      <w:r>
+        <w:rPr>
+          <w:rFonts w:ascii="Lato" w:eastAsia="Times New Roman" w:hAnsi="Lato" w:cs="Times New Roman"/>
+          <w:color w:val="333333"/>
+          <w:kern w:val="0"/>
+          <w:sz w:val="24"/>
+          <w:szCs w:val="24"/>
+          <w14:ligatures w14:val="none"/>
+        </w:rPr>
+        <w:t xml:space="preserve">email, and </w:t>
+      </w:r>
+      <w:proofErr w:type="spellStart"/>
+      <w:r>
+        <w:rPr>
+          <w:rFonts w:ascii="Lato" w:eastAsia="Times New Roman" w:hAnsi="Lato" w:cs="Times New Roman"/>
+          <w:color w:val="333333"/>
+          <w:kern w:val="0"/>
+          <w:sz w:val="24"/>
+          <w:szCs w:val="24"/>
+          <w14:ligatures w14:val="none"/>
+        </w:rPr>
+        <w:t>num_rentals</w:t>
+      </w:r>
+      <w:proofErr w:type="spellEnd"/>
+      <w:r>
+        <w:rPr>
+          <w:rFonts w:ascii="Lato" w:eastAsia="Times New Roman" w:hAnsi="Lato" w:cs="Times New Roman"/>
+          <w:color w:val="333333"/>
+          <w:kern w:val="0"/>
+          <w:sz w:val="24"/>
+          <w:szCs w:val="24"/>
+          <w14:ligatures w14:val="none"/>
+        </w:rPr>
+        <w:t xml:space="preserve">. </w:t>
+      </w:r>
+    </w:p>
+    <w:p>
+      <w:pPr>
+        <w:shd w:val="clear" w:color="auto" w:fill="FFFFFF"/>
+        <w:spacing w:after="0" w:line="240" w:lineRule="auto"/>
+        <w:ind w:left="720"/>
+        <w:rPr>
+          <w:rFonts w:ascii="Lato" w:eastAsia="Times New Roman" w:hAnsi="Lato" w:cs="Times New Roman"/>
+          <w:color w:val="333333"/>
+          <w:kern w:val="0"/>
+          <w:sz w:val="24"/>
+          <w:szCs w:val="24"/>
+          <w14:ligatures w14:val="none"/>
+        </w:rPr>
+      </w:pPr>
+    </w:p>
+    <w:p>
+      <w:pPr>
+        <w:shd w:val="clear" w:color="auto" w:fill="FFFFFF"/>
+        <w:spacing w:after="0" w:line="240" w:lineRule="auto"/>
+        <w:ind w:left="720"/>
+        <w:rPr>
+          <w:rFonts w:ascii="Lato" w:eastAsia="Times New Roman" w:hAnsi="Lato" w:cs="Times New Roman"/>
+          <w:color w:val="333333"/>
+          <w:kern w:val="0"/>
+          <w:sz w:val="24"/>
+          <w:szCs w:val="24"/>
+          <w14:ligatures w14:val="none"/>
+        </w:rPr>
+      </w:pPr>
+      <w:r>
+        <w:rPr>
+          <w:rFonts w:ascii="Lato" w:eastAsia="Times New Roman" w:hAnsi="Lato" w:cs="Times New Roman"/>
+          <w:color w:val="333333"/>
+          <w:kern w:val="0"/>
+          <w:sz w:val="24"/>
+          <w:szCs w:val="24"/>
+          <w14:ligatures w14:val="none"/>
+        </w:rPr>
         <w:t>Specific fields to be include</w:t>
       </w:r>
       <w:r>
@@ -485,7 +690,29 @@
           <w:szCs w:val="24"/>
           <w14:ligatures w14:val="none"/>
         </w:rPr>
-        <w:t xml:space="preserve">The integer fields </w:t>
+        <w:t xml:space="preserve">The </w:t>
+      </w:r>
+      <w:r>
+        <w:rPr>
+          <w:rFonts w:ascii="Lato" w:eastAsia="Times New Roman" w:hAnsi="Lato" w:cs="Times New Roman"/>
+          <w:color w:val="333333"/>
+          <w:kern w:val="0"/>
+          <w:sz w:val="24"/>
+          <w:szCs w:val="24"/>
+          <w14:ligatures w14:val="none"/>
+        </w:rPr>
+        <w:t>fields</w:t>
+      </w:r>
+      <w:r>
+        <w:rPr>
+          <w:rFonts w:ascii="Lato" w:eastAsia="Times New Roman" w:hAnsi="Lato" w:cs="Times New Roman"/>
+          <w:color w:val="333333"/>
+          <w:kern w:val="0"/>
+          <w:sz w:val="24"/>
+          <w:szCs w:val="24"/>
+          <w14:ligatures w14:val="none"/>
+        </w:rPr>
+        <w:t xml:space="preserve"> </w:t>
       </w:r>
       <w:proofErr w:type="spellStart"/>
       <w:r>
@@ -509,18 +736,7 @@
           <w:szCs w:val="24"/>
           <w14:ligatures w14:val="none"/>
         </w:rPr>
-        <w:t xml:space="preserve"> from customer table</w:t>
-      </w:r>
-      <w:r>
-        <w:rPr>
-          <w:rFonts w:ascii="Lato" w:eastAsia="Times New Roman" w:hAnsi="Lato" w:cs="Times New Roman"/>
-          <w:color w:val="333333"/>
-          <w:kern w:val="0"/>
-          <w:sz w:val="24"/>
-          <w:szCs w:val="24"/>
-          <w14:ligatures w14:val="none"/>
-        </w:rPr>
-        <w:t xml:space="preserve"> and </w:t>
+        <w:t xml:space="preserve">, </w:t>
       </w:r>
       <w:proofErr w:type="spellStart"/>
       <w:r>
@@ -532,6 +748,76 @@
           <w:szCs w:val="24"/>
           <w14:ligatures w14:val="none"/>
         </w:rPr>
+        <w:t>first_name</w:t>
+      </w:r>
+      <w:proofErr w:type="spellEnd"/>
+      <w:r>
+        <w:rPr>
+          <w:rFonts w:ascii="Lato" w:eastAsia="Times New Roman" w:hAnsi="Lato" w:cs="Times New Roman"/>
+          <w:color w:val="333333"/>
+          <w:kern w:val="0"/>
+          <w:sz w:val="24"/>
+          <w:szCs w:val="24"/>
+          <w14:ligatures w14:val="none"/>
+        </w:rPr>
+        <w:t xml:space="preserve">, </w:t>
+      </w:r>
+      <w:proofErr w:type="spellStart"/>
+      <w:r>
+        <w:rPr>
+          <w:rFonts w:ascii="Lato" w:eastAsia="Times New Roman" w:hAnsi="Lato" w:cs="Times New Roman"/>
+          <w:color w:val="333333"/>
+          <w:kern w:val="0"/>
+          <w:sz w:val="24"/>
+          <w:szCs w:val="24"/>
+          <w14:ligatures w14:val="none"/>
+        </w:rPr>
+        <w:t>last_name</w:t>
+      </w:r>
+      <w:proofErr w:type="spellEnd"/>
+      <w:r>
+        <w:rPr>
+          <w:rFonts w:ascii="Lato" w:eastAsia="Times New Roman" w:hAnsi="Lato" w:cs="Times New Roman"/>
+          <w:color w:val="333333"/>
+          <w:kern w:val="0"/>
+          <w:sz w:val="24"/>
+          <w:szCs w:val="24"/>
+          <w14:ligatures w14:val="none"/>
+        </w:rPr>
+        <w:t>,</w:t>
+      </w:r>
+      <w:r>
+        <w:rPr>
+          <w:rFonts w:ascii="Lato" w:eastAsia="Times New Roman" w:hAnsi="Lato" w:cs="Times New Roman"/>
+          <w:color w:val="333333"/>
+          <w:kern w:val="0"/>
+          <w:sz w:val="24"/>
+          <w:szCs w:val="24"/>
+          <w14:ligatures w14:val="none"/>
+        </w:rPr>
+        <w:t xml:space="preserve"> </w:t>
+      </w:r>
+      <w:r>
+        <w:rPr>
+          <w:rFonts w:ascii="Lato" w:eastAsia="Times New Roman" w:hAnsi="Lato" w:cs="Times New Roman"/>
+          <w:color w:val="333333"/>
+          <w:kern w:val="0"/>
+          <w:sz w:val="24"/>
+          <w:szCs w:val="24"/>
+          <w14:ligatures w14:val="none"/>
+        </w:rPr>
+        <w:t xml:space="preserve">and </w:t>
+      </w:r>
+      <w:proofErr w:type="spellStart"/>
+      <w:r>
+        <w:rPr>
+          <w:rFonts w:ascii="Lato" w:eastAsia="Times New Roman" w:hAnsi="Lato" w:cs="Times New Roman"/>
+          <w:color w:val="333333"/>
+          <w:kern w:val="0"/>
+          <w:sz w:val="24"/>
+          <w:szCs w:val="24"/>
+          <w14:ligatures w14:val="none"/>
+        </w:rPr>
         <w:t>num_rentals</w:t>
       </w:r>
       <w:proofErr w:type="spellEnd"/>
@@ -544,64 +830,7 @@
           <w:szCs w:val="24"/>
           <w14:ligatures w14:val="none"/>
         </w:rPr>
-        <w:t xml:space="preserve"> </w:t>
-      </w:r>
-      <w:r>
-        <w:rPr>
-          <w:rFonts w:ascii="Lato" w:eastAsia="Times New Roman" w:hAnsi="Lato" w:cs="Times New Roman"/>
-          <w:color w:val="333333"/>
-          <w:kern w:val="0"/>
-          <w:sz w:val="24"/>
-          <w:szCs w:val="24"/>
-          <w14:ligatures w14:val="none"/>
-        </w:rPr>
-        <w:t xml:space="preserve">which is </w:t>
-      </w:r>
-      <w:r>
-        <w:rPr>
-          <w:rFonts w:ascii="Lato" w:eastAsia="Times New Roman" w:hAnsi="Lato" w:cs="Times New Roman"/>
-          <w:color w:val="333333"/>
-          <w:kern w:val="0"/>
-          <w:sz w:val="24"/>
-          <w:szCs w:val="24"/>
-          <w14:ligatures w14:val="none"/>
-        </w:rPr>
-        <w:t xml:space="preserve">the COUNT of the number of times each </w:t>
-      </w:r>
-      <w:proofErr w:type="spellStart"/>
-      <w:r>
-        <w:rPr>
-          <w:rFonts w:ascii="Lato" w:eastAsia="Times New Roman" w:hAnsi="Lato" w:cs="Times New Roman"/>
-          <w:color w:val="333333"/>
-          <w:kern w:val="0"/>
-          <w:sz w:val="24"/>
-          <w:szCs w:val="24"/>
-          <w14:ligatures w14:val="none"/>
-        </w:rPr>
-        <w:t>customer_id</w:t>
-      </w:r>
-      <w:proofErr w:type="spellEnd"/>
-      <w:r>
-        <w:rPr>
-          <w:rFonts w:ascii="Lato" w:eastAsia="Times New Roman" w:hAnsi="Lato" w:cs="Times New Roman"/>
-          <w:color w:val="333333"/>
-          <w:kern w:val="0"/>
-          <w:sz w:val="24"/>
-          <w:szCs w:val="24"/>
-          <w14:ligatures w14:val="none"/>
-        </w:rPr>
-        <w:t xml:space="preserve"> </w:t>
-      </w:r>
-      <w:r>
-        <w:rPr>
-          <w:rFonts w:ascii="Lato" w:eastAsia="Times New Roman" w:hAnsi="Lato" w:cs="Times New Roman"/>
-          <w:color w:val="333333"/>
-          <w:kern w:val="0"/>
-          <w:sz w:val="24"/>
-          <w:szCs w:val="24"/>
-          <w14:ligatures w14:val="none"/>
-        </w:rPr>
-        <w:t xml:space="preserve">logged a rental transaction. </w:t>
+        <w:t xml:space="preserve">. </w:t>
       </w:r>
     </w:p>
     <w:p>
@@ -618,185 +847,6 @@
           <w14:ligatures w14:val="none"/>
         </w:rPr>
       </w:pPr>
-    </w:p>
-    <w:p>
-      <w:pPr>
-        <w:shd w:val="clear" w:color="auto" w:fill="FFFFFF"/>
-        <w:spacing w:after="0" w:line="240" w:lineRule="auto"/>
-        <w:ind w:left="720"/>
-        <w:rPr>
-          <w:rFonts w:ascii="Lato" w:eastAsia="Times New Roman" w:hAnsi="Lato" w:cs="Times New Roman"/>
-          <w:color w:val="333333"/>
-          <w:kern w:val="0"/>
-          <w:sz w:val="24"/>
-          <w:szCs w:val="24"/>
-          <w14:ligatures w14:val="none"/>
-        </w:rPr>
-      </w:pPr>
-      <w:r>
-        <w:rPr>
-          <w:rFonts w:ascii="Lato" w:eastAsia="Times New Roman" w:hAnsi="Lato" w:cs="Times New Roman"/>
-          <w:color w:val="333333"/>
-          <w:kern w:val="0"/>
-          <w:sz w:val="24"/>
-          <w:szCs w:val="24"/>
-          <w14:ligatures w14:val="none"/>
-        </w:rPr>
-        <w:t>Specific fiel</w:t>
-      </w:r>
-      <w:r>
-        <w:rPr>
-          <w:rFonts w:ascii="Lato" w:eastAsia="Times New Roman" w:hAnsi="Lato" w:cs="Times New Roman"/>
-          <w:color w:val="333333"/>
-          <w:kern w:val="0"/>
-          <w:sz w:val="24"/>
-          <w:szCs w:val="24"/>
-          <w14:ligatures w14:val="none"/>
-        </w:rPr>
-        <w:t>d</w:t>
-      </w:r>
-      <w:r>
-        <w:rPr>
-          <w:rFonts w:ascii="Lato" w:eastAsia="Times New Roman" w:hAnsi="Lato" w:cs="Times New Roman"/>
-          <w:color w:val="333333"/>
-          <w:kern w:val="0"/>
-          <w:sz w:val="24"/>
-          <w:szCs w:val="24"/>
-          <w14:ligatures w14:val="none"/>
-        </w:rPr>
-        <w:t xml:space="preserve">s to be included in the detailed table: </w:t>
-      </w:r>
-      <w:r>
-        <w:rPr>
-          <w:rFonts w:ascii="Lato" w:eastAsia="Times New Roman" w:hAnsi="Lato" w:cs="Times New Roman"/>
-          <w:color w:val="333333"/>
-          <w:kern w:val="0"/>
-          <w:sz w:val="24"/>
-          <w:szCs w:val="24"/>
-          <w14:ligatures w14:val="none"/>
-        </w:rPr>
-        <w:t xml:space="preserve">The integer field </w:t>
-      </w:r>
-      <w:proofErr w:type="spellStart"/>
-      <w:r>
-        <w:rPr>
-          <w:rFonts w:ascii="Lato" w:eastAsia="Times New Roman" w:hAnsi="Lato" w:cs="Times New Roman"/>
-          <w:color w:val="333333"/>
-          <w:kern w:val="0"/>
-          <w:sz w:val="24"/>
-          <w:szCs w:val="24"/>
-          <w14:ligatures w14:val="none"/>
-        </w:rPr>
-        <w:t>customer_id</w:t>
-      </w:r>
-      <w:proofErr w:type="spellEnd"/>
-      <w:r>
-        <w:rPr>
-          <w:rFonts w:ascii="Lato" w:eastAsia="Times New Roman" w:hAnsi="Lato" w:cs="Times New Roman"/>
-          <w:color w:val="333333"/>
-          <w:kern w:val="0"/>
-          <w:sz w:val="24"/>
-          <w:szCs w:val="24"/>
-          <w14:ligatures w14:val="none"/>
-        </w:rPr>
-        <w:t xml:space="preserve">, varchar </w:t>
-      </w:r>
-      <w:proofErr w:type="spellStart"/>
-      <w:r>
-        <w:rPr>
-          <w:rFonts w:ascii="Lato" w:eastAsia="Times New Roman" w:hAnsi="Lato" w:cs="Times New Roman"/>
-          <w:color w:val="333333"/>
-          <w:kern w:val="0"/>
-          <w:sz w:val="24"/>
-          <w:szCs w:val="24"/>
-          <w14:ligatures w14:val="none"/>
-        </w:rPr>
-        <w:t>customer_first_name</w:t>
-      </w:r>
-      <w:proofErr w:type="spellEnd"/>
-      <w:r>
-        <w:rPr>
-          <w:rFonts w:ascii="Lato" w:eastAsia="Times New Roman" w:hAnsi="Lato" w:cs="Times New Roman"/>
-          <w:color w:val="333333"/>
-          <w:kern w:val="0"/>
-          <w:sz w:val="24"/>
-          <w:szCs w:val="24"/>
-          <w14:ligatures w14:val="none"/>
-        </w:rPr>
-        <w:t xml:space="preserve">, varchar </w:t>
-      </w:r>
-      <w:proofErr w:type="spellStart"/>
-      <w:r>
-        <w:rPr>
-          <w:rFonts w:ascii="Lato" w:eastAsia="Times New Roman" w:hAnsi="Lato" w:cs="Times New Roman"/>
-          <w:color w:val="333333"/>
-          <w:kern w:val="0"/>
-          <w:sz w:val="24"/>
-          <w:szCs w:val="24"/>
-          <w14:ligatures w14:val="none"/>
-        </w:rPr>
-        <w:t>customer_last_name</w:t>
-      </w:r>
-      <w:proofErr w:type="spellEnd"/>
-      <w:r>
-        <w:rPr>
-          <w:rFonts w:ascii="Lato" w:eastAsia="Times New Roman" w:hAnsi="Lato" w:cs="Times New Roman"/>
-          <w:color w:val="333333"/>
-          <w:kern w:val="0"/>
-          <w:sz w:val="24"/>
-          <w:szCs w:val="24"/>
-          <w14:ligatures w14:val="none"/>
-        </w:rPr>
-        <w:t xml:space="preserve">, varchar email, and an integer field </w:t>
-      </w:r>
-      <w:proofErr w:type="spellStart"/>
-      <w:r>
-        <w:rPr>
-          <w:rFonts w:ascii="Lato" w:eastAsia="Times New Roman" w:hAnsi="Lato" w:cs="Times New Roman"/>
-          <w:color w:val="333333"/>
-          <w:kern w:val="0"/>
-          <w:sz w:val="24"/>
-          <w:szCs w:val="24"/>
-          <w14:ligatures w14:val="none"/>
-        </w:rPr>
-        <w:t>num_rentals</w:t>
-      </w:r>
-      <w:proofErr w:type="spellEnd"/>
-      <w:r>
-        <w:rPr>
-          <w:rFonts w:ascii="Lato" w:eastAsia="Times New Roman" w:hAnsi="Lato" w:cs="Times New Roman"/>
-          <w:color w:val="333333"/>
-          <w:kern w:val="0"/>
-          <w:sz w:val="24"/>
-          <w:szCs w:val="24"/>
-          <w14:ligatures w14:val="none"/>
-        </w:rPr>
-        <w:t xml:space="preserve"> which is the total number of transactions for each unique </w:t>
-      </w:r>
-      <w:proofErr w:type="spellStart"/>
-      <w:r>
-        <w:rPr>
-          <w:rFonts w:ascii="Lato" w:eastAsia="Times New Roman" w:hAnsi="Lato" w:cs="Times New Roman"/>
-          <w:color w:val="333333"/>
-          <w:kern w:val="0"/>
-          <w:sz w:val="24"/>
-          <w:szCs w:val="24"/>
-          <w14:ligatures w14:val="none"/>
-        </w:rPr>
-        <w:t>customer_id</w:t>
-      </w:r>
-      <w:proofErr w:type="spellEnd"/>
-      <w:r>
-        <w:rPr>
-          <w:rFonts w:ascii="Lato" w:eastAsia="Times New Roman" w:hAnsi="Lato" w:cs="Times New Roman"/>
-          <w:color w:val="333333"/>
-          <w:kern w:val="0"/>
-          <w:sz w:val="24"/>
-          <w:szCs w:val="24"/>
-          <w14:ligatures w14:val="none"/>
-        </w:rPr>
-        <w:t xml:space="preserve">. </w:t>
-      </w:r>
     </w:p>
     <w:p>
       <w:pPr>
@@ -1007,7 +1057,7 @@
           <w:szCs w:val="24"/>
           <w14:ligatures w14:val="none"/>
         </w:rPr>
-        <w:t>customer_first_name</w:t>
+        <w:t>first_name</w:t>
       </w:r>
       <w:proofErr w:type="spellEnd"/>
       <w:r>
@@ -1031,7 +1081,18 @@
           <w:szCs w:val="24"/>
           <w14:ligatures w14:val="none"/>
         </w:rPr>
-        <w:t>customer_last_name</w:t>
+        <w:t>la</w:t>
+      </w:r>
+      <w:r>
+        <w:rPr>
+          <w:rFonts w:ascii="Lato" w:eastAsia="Times New Roman" w:hAnsi="Lato" w:cs="Times New Roman"/>
+          <w:color w:val="333333"/>
+          <w:kern w:val="0"/>
+          <w:sz w:val="24"/>
+          <w:szCs w:val="24"/>
+          <w14:ligatures w14:val="none"/>
+        </w:rPr>
+        <w:t>st_name</w:t>
       </w:r>
       <w:proofErr w:type="spellEnd"/>
       <w:r>
@@ -1045,27 +1106,40 @@
         </w:rPr>
         <w:t xml:space="preserve">, </w:t>
       </w:r>
-      <w:r>
-        <w:rPr>
-          <w:rFonts w:ascii="Lato" w:eastAsia="Times New Roman" w:hAnsi="Lato" w:cs="Times New Roman"/>
-          <w:color w:val="333333"/>
-          <w:kern w:val="0"/>
-          <w:sz w:val="24"/>
-          <w:szCs w:val="24"/>
-          <w14:ligatures w14:val="none"/>
-        </w:rPr>
-        <w:t xml:space="preserve">and </w:t>
-      </w:r>
-      <w:r>
-        <w:rPr>
-          <w:rFonts w:ascii="Lato" w:eastAsia="Times New Roman" w:hAnsi="Lato" w:cs="Times New Roman"/>
-          <w:color w:val="333333"/>
-          <w:kern w:val="0"/>
-          <w:sz w:val="24"/>
-          <w:szCs w:val="24"/>
-          <w14:ligatures w14:val="none"/>
-        </w:rPr>
-        <w:t>email</w:t>
+      <w:proofErr w:type="spellStart"/>
+      <w:r>
+        <w:rPr>
+          <w:rFonts w:ascii="Lato" w:eastAsia="Times New Roman" w:hAnsi="Lato" w:cs="Times New Roman"/>
+          <w:color w:val="333333"/>
+          <w:kern w:val="0"/>
+          <w:sz w:val="24"/>
+          <w:szCs w:val="24"/>
+          <w14:ligatures w14:val="none"/>
+        </w:rPr>
+        <w:t>full_name</w:t>
+      </w:r>
+      <w:proofErr w:type="spellEnd"/>
+      <w:r>
+        <w:rPr>
+          <w:rFonts w:ascii="Lato" w:eastAsia="Times New Roman" w:hAnsi="Lato" w:cs="Times New Roman"/>
+          <w:color w:val="333333"/>
+          <w:kern w:val="0"/>
+          <w:sz w:val="24"/>
+          <w:szCs w:val="24"/>
+          <w14:ligatures w14:val="none"/>
+        </w:rPr>
+        <w:t xml:space="preserve">, </w:t>
+      </w:r>
+      <w:r>
+        <w:rPr>
+          <w:rFonts w:ascii="Lato" w:eastAsia="Times New Roman" w:hAnsi="Lato" w:cs="Times New Roman"/>
+          <w:color w:val="333333"/>
+          <w:kern w:val="0"/>
+          <w:sz w:val="24"/>
+          <w:szCs w:val="24"/>
+          <w14:ligatures w14:val="none"/>
+        </w:rPr>
+        <w:t>and email</w:t>
       </w:r>
       <w:r>
         <w:rPr>
@@ -1252,17 +1326,6 @@
       <w:r>
         <w:rPr>
           <w:rFonts w:ascii="Lato" w:eastAsia="Times New Roman" w:hAnsi="Lato" w:cs="Times New Roman"/>
-          <w:color w:val="333333"/>
-          <w:kern w:val="0"/>
-          <w:sz w:val="21"/>
-          <w:szCs w:val="21"/>
-          <w14:ligatures w14:val="none"/>
-        </w:rPr>
-        <w:t>Identify </w:t>
-      </w:r>
-      <w:r>
-        <w:rPr>
-          <w:rFonts w:ascii="Lato" w:eastAsia="Times New Roman" w:hAnsi="Lato" w:cs="Times New Roman"/>
           <w:i/>
           <w:iCs/>
           <w:color w:val="333333"/>
@@ -1271,46 +1334,13 @@
           <w:szCs w:val="21"/>
           <w14:ligatures w14:val="none"/>
         </w:rPr>
-        <w:t>at least</w:t>
-      </w:r>
-      <w:r>
-        <w:rPr>
-          <w:rFonts w:ascii="Lato" w:eastAsia="Times New Roman" w:hAnsi="Lato" w:cs="Times New Roman"/>
-          <w:color w:val="333333"/>
-          <w:kern w:val="0"/>
-          <w:sz w:val="21"/>
-          <w:szCs w:val="21"/>
-          <w14:ligatures w14:val="none"/>
-        </w:rPr>
-        <w:t> </w:t>
+        <w:t>Identify at least </w:t>
       </w:r>
       <w:r>
         <w:rPr>
           <w:rFonts w:ascii="Lato" w:eastAsia="Times New Roman" w:hAnsi="Lato" w:cs="Times New Roman"/>
           <w:b/>
           <w:bCs/>
-          <w:color w:val="333333"/>
-          <w:kern w:val="0"/>
-          <w:sz w:val="21"/>
-          <w:szCs w:val="21"/>
-          <w14:ligatures w14:val="none"/>
-        </w:rPr>
-        <w:t>one</w:t>
-      </w:r>
-      <w:r>
-        <w:rPr>
-          <w:rFonts w:ascii="Lato" w:eastAsia="Times New Roman" w:hAnsi="Lato" w:cs="Times New Roman"/>
-          <w:color w:val="333333"/>
-          <w:kern w:val="0"/>
-          <w:sz w:val="21"/>
-          <w:szCs w:val="21"/>
-          <w14:ligatures w14:val="none"/>
-        </w:rPr>
-        <w:t> field in the detailed table section that will require a custom transformation with a user-defined function and explain why it should be transformed (e.g., you might translate a field with a value of </w:t>
-      </w:r>
-      <w:r>
-        <w:rPr>
-          <w:rFonts w:ascii="Lato" w:eastAsia="Times New Roman" w:hAnsi="Lato" w:cs="Times New Roman"/>
           <w:i/>
           <w:iCs/>
           <w:color w:val="333333"/>
@@ -1319,18 +1349,7 @@
           <w:szCs w:val="21"/>
           <w14:ligatures w14:val="none"/>
         </w:rPr>
-        <w:t>N </w:t>
-      </w:r>
-      <w:r>
-        <w:rPr>
-          <w:rFonts w:ascii="Lato" w:eastAsia="Times New Roman" w:hAnsi="Lato" w:cs="Times New Roman"/>
-          <w:color w:val="333333"/>
-          <w:kern w:val="0"/>
-          <w:sz w:val="21"/>
-          <w:szCs w:val="21"/>
-          <w14:ligatures w14:val="none"/>
-        </w:rPr>
-        <w:t>to </w:t>
+        <w:t>one</w:t>
       </w:r>
       <w:r>
         <w:rPr>
@@ -1343,55 +1362,7 @@
           <w:szCs w:val="21"/>
           <w14:ligatures w14:val="none"/>
         </w:rPr>
-        <w:t>No</w:t>
-      </w:r>
-      <w:r>
-        <w:rPr>
-          <w:rFonts w:ascii="Lato" w:eastAsia="Times New Roman" w:hAnsi="Lato" w:cs="Times New Roman"/>
-          <w:color w:val="333333"/>
-          <w:kern w:val="0"/>
-          <w:sz w:val="21"/>
-          <w:szCs w:val="21"/>
-          <w14:ligatures w14:val="none"/>
-        </w:rPr>
-        <w:t> and </w:t>
-      </w:r>
-      <w:r>
-        <w:rPr>
-          <w:rFonts w:ascii="Lato" w:eastAsia="Times New Roman" w:hAnsi="Lato" w:cs="Times New Roman"/>
-          <w:i/>
-          <w:iCs/>
-          <w:color w:val="333333"/>
-          <w:kern w:val="0"/>
-          <w:sz w:val="21"/>
-          <w:szCs w:val="21"/>
-          <w14:ligatures w14:val="none"/>
-        </w:rPr>
-        <w:t>Y</w:t>
-      </w:r>
-      <w:r>
-        <w:rPr>
-          <w:rFonts w:ascii="Lato" w:eastAsia="Times New Roman" w:hAnsi="Lato" w:cs="Times New Roman"/>
-          <w:color w:val="333333"/>
-          <w:kern w:val="0"/>
-          <w:sz w:val="21"/>
-          <w:szCs w:val="21"/>
-          <w14:ligatures w14:val="none"/>
-        </w:rPr>
-        <w:t> to </w:t>
-      </w:r>
-      <w:r>
-        <w:rPr>
-          <w:rFonts w:ascii="Lato" w:eastAsia="Times New Roman" w:hAnsi="Lato" w:cs="Times New Roman"/>
-          <w:i/>
-          <w:iCs/>
-          <w:color w:val="333333"/>
-          <w:kern w:val="0"/>
-          <w:sz w:val="21"/>
-          <w:szCs w:val="21"/>
-          <w14:ligatures w14:val="none"/>
-        </w:rPr>
-        <w:t>Yes</w:t>
+        <w:t> field in the detailed table section that will require a custom transformation with a user-defined function and explain why it should be transformed (e.g., you might translate a field with a value of N to No and Y to Yes</w:t>
       </w:r>
       <w:r>
         <w:rPr>
@@ -1403,6 +1374,129 @@
           <w14:ligatures w14:val="none"/>
         </w:rPr>
         <w:t>).</w:t>
+      </w:r>
+    </w:p>
+    <w:p>
+      <w:pPr>
+        <w:shd w:val="clear" w:color="auto" w:fill="FFFFFF"/>
+        <w:spacing w:after="0" w:line="240" w:lineRule="auto"/>
+        <w:rPr>
+          <w:rFonts w:ascii="Lato" w:eastAsia="Times New Roman" w:hAnsi="Lato" w:cs="Times New Roman"/>
+          <w:color w:val="333333"/>
+          <w:kern w:val="0"/>
+          <w:sz w:val="21"/>
+          <w:szCs w:val="21"/>
+          <w14:ligatures w14:val="none"/>
+        </w:rPr>
+      </w:pPr>
+    </w:p>
+    <w:p>
+      <w:pPr>
+        <w:shd w:val="clear" w:color="auto" w:fill="FFFFFF"/>
+        <w:spacing w:after="0" w:line="240" w:lineRule="auto"/>
+        <w:ind w:left="720"/>
+        <w:rPr>
+          <w:rFonts w:ascii="Lato" w:eastAsia="Times New Roman" w:hAnsi="Lato" w:cs="Times New Roman"/>
+          <w:color w:val="333333"/>
+          <w:kern w:val="0"/>
+          <w:sz w:val="24"/>
+          <w:szCs w:val="24"/>
+          <w14:ligatures w14:val="none"/>
+        </w:rPr>
+      </w:pPr>
+      <w:r>
+        <w:rPr>
+          <w:rFonts w:ascii="Lato" w:eastAsia="Times New Roman" w:hAnsi="Lato" w:cs="Times New Roman"/>
+          <w:color w:val="333333"/>
+          <w:kern w:val="0"/>
+          <w:sz w:val="24"/>
+          <w:szCs w:val="24"/>
+          <w14:ligatures w14:val="none"/>
+        </w:rPr>
+        <w:t>In the detailed table</w:t>
+      </w:r>
+      <w:r>
+        <w:rPr>
+          <w:rFonts w:ascii="Lato" w:eastAsia="Times New Roman" w:hAnsi="Lato" w:cs="Times New Roman"/>
+          <w:color w:val="333333"/>
+          <w:kern w:val="0"/>
+          <w:sz w:val="24"/>
+          <w:szCs w:val="24"/>
+          <w14:ligatures w14:val="none"/>
+        </w:rPr>
+        <w:t xml:space="preserve">, the field </w:t>
+      </w:r>
+      <w:proofErr w:type="spellStart"/>
+      <w:r>
+        <w:rPr>
+          <w:rFonts w:ascii="Lato" w:eastAsia="Times New Roman" w:hAnsi="Lato" w:cs="Times New Roman"/>
+          <w:color w:val="333333"/>
+          <w:kern w:val="0"/>
+          <w:sz w:val="24"/>
+          <w:szCs w:val="24"/>
+          <w14:ligatures w14:val="none"/>
+        </w:rPr>
+        <w:t>full_name</w:t>
+      </w:r>
+      <w:proofErr w:type="spellEnd"/>
+      <w:r>
+        <w:rPr>
+          <w:rFonts w:ascii="Lato" w:eastAsia="Times New Roman" w:hAnsi="Lato" w:cs="Times New Roman"/>
+          <w:color w:val="333333"/>
+          <w:kern w:val="0"/>
+          <w:sz w:val="24"/>
+          <w:szCs w:val="24"/>
+          <w14:ligatures w14:val="none"/>
+        </w:rPr>
+        <w:t xml:space="preserve"> will be transformed by concatenating </w:t>
+      </w:r>
+      <w:proofErr w:type="spellStart"/>
+      <w:r>
+        <w:rPr>
+          <w:rFonts w:ascii="Lato" w:eastAsia="Times New Roman" w:hAnsi="Lato" w:cs="Times New Roman"/>
+          <w:color w:val="333333"/>
+          <w:kern w:val="0"/>
+          <w:sz w:val="24"/>
+          <w:szCs w:val="24"/>
+          <w14:ligatures w14:val="none"/>
+        </w:rPr>
+        <w:t>first_name</w:t>
+      </w:r>
+      <w:proofErr w:type="spellEnd"/>
+      <w:r>
+        <w:rPr>
+          <w:rFonts w:ascii="Lato" w:eastAsia="Times New Roman" w:hAnsi="Lato" w:cs="Times New Roman"/>
+          <w:color w:val="333333"/>
+          <w:kern w:val="0"/>
+          <w:sz w:val="24"/>
+          <w:szCs w:val="24"/>
+          <w14:ligatures w14:val="none"/>
+        </w:rPr>
+        <w:t xml:space="preserve"> and </w:t>
+      </w:r>
+      <w:proofErr w:type="spellStart"/>
+      <w:r>
+        <w:rPr>
+          <w:rFonts w:ascii="Lato" w:eastAsia="Times New Roman" w:hAnsi="Lato" w:cs="Times New Roman"/>
+          <w:color w:val="333333"/>
+          <w:kern w:val="0"/>
+          <w:sz w:val="24"/>
+          <w:szCs w:val="24"/>
+          <w14:ligatures w14:val="none"/>
+        </w:rPr>
+        <w:t>last_name</w:t>
+      </w:r>
+      <w:proofErr w:type="spellEnd"/>
+      <w:r>
+        <w:rPr>
+          <w:rFonts w:ascii="Lato" w:eastAsia="Times New Roman" w:hAnsi="Lato" w:cs="Times New Roman"/>
+          <w:color w:val="333333"/>
+          <w:kern w:val="0"/>
+          <w:sz w:val="24"/>
+          <w:szCs w:val="24"/>
+          <w14:ligatures w14:val="none"/>
+        </w:rPr>
+        <w:t xml:space="preserve"> fields. This will decrease the number of fields in the detailed report and aid in sending email promotions. </w:t>
       </w:r>
     </w:p>
     <w:p>
@@ -1440,27 +1534,208 @@
       <w:r>
         <w:rPr>
           <w:rFonts w:ascii="Lato" w:eastAsia="Times New Roman" w:hAnsi="Lato" w:cs="Times New Roman"/>
-          <w:color w:val="333333"/>
-          <w:kern w:val="0"/>
-          <w:sz w:val="21"/>
-          <w:szCs w:val="21"/>
-          <w14:ligatures w14:val="none"/>
-        </w:rPr>
-        <w:t>Explain the different business uses of the detailed table section and the summary table section of the report.</w:t>
-      </w:r>
-    </w:p>
-    <w:p>
-      <w:pPr>
-        <w:pStyle w:val="ListParagraph"/>
-        <w:rPr>
-          <w:rFonts w:ascii="Lato" w:eastAsia="Times New Roman" w:hAnsi="Lato" w:cs="Times New Roman"/>
-          <w:color w:val="333333"/>
-          <w:kern w:val="0"/>
-          <w:sz w:val="21"/>
-          <w:szCs w:val="21"/>
-          <w14:ligatures w14:val="none"/>
-        </w:rPr>
-      </w:pPr>
+          <w:i/>
+          <w:iCs/>
+          <w:color w:val="333333"/>
+          <w:kern w:val="0"/>
+          <w:sz w:val="21"/>
+          <w:szCs w:val="21"/>
+          <w14:ligatures w14:val="none"/>
+        </w:rPr>
+        <w:t>Explain the different business uses of the detailed table section and the summary table section of the report</w:t>
+      </w:r>
+      <w:r>
+        <w:rPr>
+          <w:rFonts w:ascii="Lato" w:eastAsia="Times New Roman" w:hAnsi="Lato" w:cs="Times New Roman"/>
+          <w:color w:val="333333"/>
+          <w:kern w:val="0"/>
+          <w:sz w:val="21"/>
+          <w:szCs w:val="21"/>
+          <w14:ligatures w14:val="none"/>
+        </w:rPr>
+        <w:t>.</w:t>
+      </w:r>
+    </w:p>
+    <w:p>
+      <w:pPr>
+        <w:shd w:val="clear" w:color="auto" w:fill="FFFFFF"/>
+        <w:spacing w:after="0" w:line="240" w:lineRule="auto"/>
+        <w:rPr>
+          <w:rFonts w:ascii="Lato" w:eastAsia="Times New Roman" w:hAnsi="Lato" w:cs="Times New Roman"/>
+          <w:color w:val="333333"/>
+          <w:kern w:val="0"/>
+          <w:sz w:val="21"/>
+          <w:szCs w:val="21"/>
+          <w14:ligatures w14:val="none"/>
+        </w:rPr>
+      </w:pPr>
+    </w:p>
+    <w:p>
+      <w:pPr>
+        <w:shd w:val="clear" w:color="auto" w:fill="FFFFFF"/>
+        <w:spacing w:after="0" w:line="240" w:lineRule="auto"/>
+        <w:ind w:left="720"/>
+        <w:rPr>
+          <w:rFonts w:ascii="Lato" w:eastAsia="Times New Roman" w:hAnsi="Lato" w:cs="Times New Roman"/>
+          <w:color w:val="333333"/>
+          <w:kern w:val="0"/>
+          <w:sz w:val="24"/>
+          <w:szCs w:val="24"/>
+          <w14:ligatures w14:val="none"/>
+        </w:rPr>
+      </w:pPr>
+      <w:r>
+        <w:rPr>
+          <w:rFonts w:ascii="Lato" w:eastAsia="Times New Roman" w:hAnsi="Lato" w:cs="Times New Roman"/>
+          <w:color w:val="333333"/>
+          <w:kern w:val="0"/>
+          <w:sz w:val="24"/>
+          <w:szCs w:val="24"/>
+          <w14:ligatures w14:val="none"/>
+        </w:rPr>
+        <w:t xml:space="preserve">The summary table gives a quick view of number of rentals made by </w:t>
+      </w:r>
+      <w:r>
+        <w:rPr>
+          <w:rFonts w:ascii="Lato" w:eastAsia="Times New Roman" w:hAnsi="Lato" w:cs="Times New Roman"/>
+          <w:color w:val="333333"/>
+          <w:kern w:val="0"/>
+          <w:sz w:val="24"/>
+          <w:szCs w:val="24"/>
+          <w14:ligatures w14:val="none"/>
+        </w:rPr>
+        <w:t>10% of the existing customers with the lowest number of DVD rentals.</w:t>
+      </w:r>
+      <w:r>
+        <w:rPr>
+          <w:rFonts w:ascii="Lato" w:eastAsia="Times New Roman" w:hAnsi="Lato" w:cs="Times New Roman"/>
+          <w:color w:val="333333"/>
+          <w:kern w:val="0"/>
+          <w:sz w:val="24"/>
+          <w:szCs w:val="24"/>
+          <w14:ligatures w14:val="none"/>
+        </w:rPr>
+        <w:t xml:space="preserve">  This is information </w:t>
+      </w:r>
+      <w:r>
+        <w:rPr>
+          <w:rFonts w:ascii="Lato" w:eastAsia="Times New Roman" w:hAnsi="Lato" w:cs="Times New Roman"/>
+          <w:color w:val="333333"/>
+          <w:kern w:val="0"/>
+          <w:sz w:val="24"/>
+          <w:szCs w:val="24"/>
+          <w14:ligatures w14:val="none"/>
+        </w:rPr>
+        <w:lastRenderedPageBreak/>
+        <w:t xml:space="preserve">can be used as a scorecard for </w:t>
+      </w:r>
+      <w:r>
+        <w:rPr>
+          <w:rFonts w:ascii="Lato" w:eastAsia="Times New Roman" w:hAnsi="Lato" w:cs="Times New Roman"/>
+          <w:color w:val="333333"/>
+          <w:kern w:val="0"/>
+          <w:sz w:val="24"/>
+          <w:szCs w:val="24"/>
+          <w14:ligatures w14:val="none"/>
+        </w:rPr>
+        <w:t xml:space="preserve">improving the bottom 10% of revenue generating customers. </w:t>
+      </w:r>
+    </w:p>
+    <w:p>
+      <w:pPr>
+        <w:shd w:val="clear" w:color="auto" w:fill="FFFFFF"/>
+        <w:spacing w:after="0" w:line="240" w:lineRule="auto"/>
+        <w:ind w:left="720"/>
+        <w:rPr>
+          <w:rFonts w:ascii="Lato" w:eastAsia="Times New Roman" w:hAnsi="Lato" w:cs="Times New Roman"/>
+          <w:color w:val="333333"/>
+          <w:kern w:val="0"/>
+          <w:sz w:val="24"/>
+          <w:szCs w:val="24"/>
+          <w14:ligatures w14:val="none"/>
+        </w:rPr>
+      </w:pPr>
+    </w:p>
+    <w:p>
+      <w:pPr>
+        <w:shd w:val="clear" w:color="auto" w:fill="FFFFFF"/>
+        <w:spacing w:after="0" w:line="240" w:lineRule="auto"/>
+        <w:ind w:left="720"/>
+        <w:rPr>
+          <w:rFonts w:ascii="Lato" w:eastAsia="Times New Roman" w:hAnsi="Lato" w:cs="Times New Roman"/>
+          <w:color w:val="333333"/>
+          <w:kern w:val="0"/>
+          <w:sz w:val="24"/>
+          <w:szCs w:val="24"/>
+          <w14:ligatures w14:val="none"/>
+        </w:rPr>
+      </w:pPr>
+      <w:r>
+        <w:rPr>
+          <w:rFonts w:ascii="Lato" w:eastAsia="Times New Roman" w:hAnsi="Lato" w:cs="Times New Roman"/>
+          <w:color w:val="333333"/>
+          <w:kern w:val="0"/>
+          <w:sz w:val="24"/>
+          <w:szCs w:val="24"/>
+          <w14:ligatures w14:val="none"/>
+        </w:rPr>
+        <w:t xml:space="preserve">The detailed table provides the customers full name and email address in addition to the unique customer ID and number of DVD rentals. </w:t>
+      </w:r>
+      <w:r>
+        <w:rPr>
+          <w:rFonts w:ascii="Lato" w:eastAsia="Times New Roman" w:hAnsi="Lato" w:cs="Times New Roman"/>
+          <w:color w:val="333333"/>
+          <w:kern w:val="0"/>
+          <w:sz w:val="24"/>
+          <w:szCs w:val="24"/>
+          <w14:ligatures w14:val="none"/>
+        </w:rPr>
+        <w:t xml:space="preserve">This will allow the Promotions department to </w:t>
+      </w:r>
+      <w:r>
+        <w:rPr>
+          <w:rFonts w:ascii="Lato" w:eastAsia="Times New Roman" w:hAnsi="Lato" w:cs="Times New Roman"/>
+          <w:color w:val="333333"/>
+          <w:kern w:val="0"/>
+          <w:sz w:val="24"/>
+          <w:szCs w:val="24"/>
+          <w14:ligatures w14:val="none"/>
+        </w:rPr>
+        <w:t xml:space="preserve">use the customers’ full name and email to send e-promotions to </w:t>
+      </w:r>
+      <w:r>
+        <w:rPr>
+          <w:rFonts w:ascii="Lato" w:eastAsia="Times New Roman" w:hAnsi="Lato" w:cs="Times New Roman"/>
+          <w:color w:val="333333"/>
+          <w:kern w:val="0"/>
+          <w:sz w:val="24"/>
+          <w:szCs w:val="24"/>
+          <w14:ligatures w14:val="none"/>
+        </w:rPr>
+        <w:t xml:space="preserve">increase </w:t>
+      </w:r>
+      <w:r>
+        <w:rPr>
+          <w:rFonts w:ascii="Lato" w:eastAsia="Times New Roman" w:hAnsi="Lato" w:cs="Times New Roman"/>
+          <w:color w:val="333333"/>
+          <w:kern w:val="0"/>
+          <w:sz w:val="24"/>
+          <w:szCs w:val="24"/>
+          <w14:ligatures w14:val="none"/>
+        </w:rPr>
+        <w:t xml:space="preserve">revenue. </w:t>
+      </w:r>
+      <w:r>
+        <w:rPr>
+          <w:rFonts w:ascii="Lato" w:eastAsia="Times New Roman" w:hAnsi="Lato" w:cs="Times New Roman"/>
+          <w:color w:val="333333"/>
+          <w:kern w:val="0"/>
+          <w:sz w:val="24"/>
+          <w:szCs w:val="24"/>
+          <w14:ligatures w14:val="none"/>
+        </w:rPr>
+        <w:t xml:space="preserve"> </w:t>
+      </w:r>
     </w:p>
     <w:p>
       <w:pPr>
@@ -1497,217 +1772,6 @@
       <w:r>
         <w:rPr>
           <w:rFonts w:ascii="Lato" w:eastAsia="Times New Roman" w:hAnsi="Lato" w:cs="Times New Roman"/>
-          <w:color w:val="333333"/>
-          <w:kern w:val="0"/>
-          <w:sz w:val="21"/>
-          <w:szCs w:val="21"/>
-          <w14:ligatures w14:val="none"/>
-        </w:rPr>
-        <w:t>Explain how frequently your report should be refreshed to remain relevant to stakeholders.</w:t>
-      </w:r>
-    </w:p>
-    <w:p>
-      <w:pPr>
-        <w:shd w:val="clear" w:color="auto" w:fill="FFFFFF"/>
-        <w:spacing w:after="0" w:line="240" w:lineRule="auto"/>
-        <w:rPr>
-          <w:rFonts w:ascii="Lato" w:eastAsia="Times New Roman" w:hAnsi="Lato" w:cs="Times New Roman"/>
-          <w:color w:val="333333"/>
-          <w:kern w:val="0"/>
-          <w:sz w:val="21"/>
-          <w:szCs w:val="21"/>
-          <w14:ligatures w14:val="none"/>
-        </w:rPr>
-      </w:pPr>
-      <w:r>
-        <w:rPr>
-          <w:rFonts w:ascii="Lato" w:eastAsia="Times New Roman" w:hAnsi="Lato" w:cs="Times New Roman"/>
-          <w:color w:val="333333"/>
-          <w:kern w:val="0"/>
-          <w:sz w:val="21"/>
-          <w:szCs w:val="21"/>
-          <w14:ligatures w14:val="none"/>
-        </w:rPr>
-        <w:br/>
-      </w:r>
-    </w:p>
-    <w:p>
-      <w:pPr>
-        <w:shd w:val="clear" w:color="auto" w:fill="FFFFFF"/>
-        <w:spacing w:after="0" w:line="240" w:lineRule="auto"/>
-        <w:ind w:hanging="360"/>
-        <w:rPr>
-          <w:rFonts w:ascii="Lato" w:eastAsia="Times New Roman" w:hAnsi="Lato" w:cs="Times New Roman"/>
-          <w:color w:val="333333"/>
-          <w:kern w:val="0"/>
-          <w:sz w:val="21"/>
-          <w:szCs w:val="21"/>
-          <w14:ligatures w14:val="none"/>
-        </w:rPr>
-      </w:pPr>
-      <w:r>
-        <w:rPr>
-          <w:rFonts w:ascii="Lato" w:eastAsia="Times New Roman" w:hAnsi="Lato" w:cs="Times New Roman"/>
-          <w:color w:val="333333"/>
-          <w:kern w:val="0"/>
-          <w:sz w:val="21"/>
-          <w:szCs w:val="21"/>
-          <w14:ligatures w14:val="none"/>
-        </w:rPr>
-        <w:lastRenderedPageBreak/>
-        <w:t>B.  Provide original code for function(s) in text format that perform the transformation(s) you identified in part A4.</w:t>
-      </w:r>
-      <w:r>
-        <w:rPr>
-          <w:rFonts w:ascii="Lato" w:eastAsia="Times New Roman" w:hAnsi="Lato" w:cs="Times New Roman"/>
-          <w:color w:val="333333"/>
-          <w:kern w:val="0"/>
-          <w:sz w:val="21"/>
-          <w:szCs w:val="21"/>
-          <w14:ligatures w14:val="none"/>
-        </w:rPr>
-        <w:br/>
-      </w:r>
-    </w:p>
-    <w:p>
-      <w:pPr>
-        <w:shd w:val="clear" w:color="auto" w:fill="FFFFFF"/>
-        <w:spacing w:after="0" w:line="240" w:lineRule="auto"/>
-        <w:ind w:hanging="360"/>
-        <w:rPr>
-          <w:rFonts w:ascii="Lato" w:eastAsia="Times New Roman" w:hAnsi="Lato" w:cs="Times New Roman"/>
-          <w:color w:val="333333"/>
-          <w:kern w:val="0"/>
-          <w:sz w:val="21"/>
-          <w:szCs w:val="21"/>
-          <w14:ligatures w14:val="none"/>
-        </w:rPr>
-      </w:pPr>
-      <w:r>
-        <w:rPr>
-          <w:rFonts w:ascii="Lato" w:eastAsia="Times New Roman" w:hAnsi="Lato" w:cs="Times New Roman"/>
-          <w:color w:val="333333"/>
-          <w:kern w:val="0"/>
-          <w:sz w:val="21"/>
-          <w:szCs w:val="21"/>
-          <w14:ligatures w14:val="none"/>
-        </w:rPr>
-        <w:t>C.  Provide original SQL code in a text format that creates the detailed and summary tables to hold your report table sections.</w:t>
-      </w:r>
-      <w:r>
-        <w:rPr>
-          <w:rFonts w:ascii="Lato" w:eastAsia="Times New Roman" w:hAnsi="Lato" w:cs="Times New Roman"/>
-          <w:color w:val="333333"/>
-          <w:kern w:val="0"/>
-          <w:sz w:val="21"/>
-          <w:szCs w:val="21"/>
-          <w14:ligatures w14:val="none"/>
-        </w:rPr>
-        <w:br/>
-      </w:r>
-    </w:p>
-    <w:p>
-      <w:pPr>
-        <w:shd w:val="clear" w:color="auto" w:fill="FFFFFF"/>
-        <w:spacing w:after="0" w:line="240" w:lineRule="auto"/>
-        <w:ind w:hanging="360"/>
-        <w:rPr>
-          <w:rFonts w:ascii="Lato" w:eastAsia="Times New Roman" w:hAnsi="Lato" w:cs="Times New Roman"/>
-          <w:color w:val="333333"/>
-          <w:kern w:val="0"/>
-          <w:sz w:val="21"/>
-          <w:szCs w:val="21"/>
-          <w14:ligatures w14:val="none"/>
-        </w:rPr>
-      </w:pPr>
-      <w:r>
-        <w:rPr>
-          <w:rFonts w:ascii="Lato" w:eastAsia="Times New Roman" w:hAnsi="Lato" w:cs="Times New Roman"/>
-          <w:color w:val="333333"/>
-          <w:kern w:val="0"/>
-          <w:sz w:val="21"/>
-          <w:szCs w:val="21"/>
-          <w14:ligatures w14:val="none"/>
-        </w:rPr>
-        <w:t>D.  Provide an original SQL query in a text format that will extract the raw data needed for the detailed section of your report from the source database.</w:t>
-      </w:r>
-      <w:r>
-        <w:rPr>
-          <w:rFonts w:ascii="Lato" w:eastAsia="Times New Roman" w:hAnsi="Lato" w:cs="Times New Roman"/>
-          <w:color w:val="333333"/>
-          <w:kern w:val="0"/>
-          <w:sz w:val="21"/>
-          <w:szCs w:val="21"/>
-          <w14:ligatures w14:val="none"/>
-        </w:rPr>
-        <w:br/>
-      </w:r>
-    </w:p>
-    <w:p>
-      <w:pPr>
-        <w:shd w:val="clear" w:color="auto" w:fill="FFFFFF"/>
-        <w:spacing w:after="0" w:line="240" w:lineRule="auto"/>
-        <w:ind w:hanging="360"/>
-        <w:rPr>
-          <w:rFonts w:ascii="Lato" w:eastAsia="Times New Roman" w:hAnsi="Lato" w:cs="Times New Roman"/>
-          <w:color w:val="333333"/>
-          <w:kern w:val="0"/>
-          <w:sz w:val="21"/>
-          <w:szCs w:val="21"/>
-          <w14:ligatures w14:val="none"/>
-        </w:rPr>
-      </w:pPr>
-      <w:r>
-        <w:rPr>
-          <w:rFonts w:ascii="Lato" w:eastAsia="Times New Roman" w:hAnsi="Lato" w:cs="Times New Roman"/>
-          <w:color w:val="333333"/>
-          <w:kern w:val="0"/>
-          <w:sz w:val="21"/>
-          <w:szCs w:val="21"/>
-          <w14:ligatures w14:val="none"/>
-        </w:rPr>
-        <w:t>E.  Provide original SQL code in a text format that creates a trigger on the detailed table of the report that will continually update the summary table as data is added to the detailed table.</w:t>
-      </w:r>
-      <w:r>
-        <w:rPr>
-          <w:rFonts w:ascii="Lato" w:eastAsia="Times New Roman" w:hAnsi="Lato" w:cs="Times New Roman"/>
-          <w:color w:val="333333"/>
-          <w:kern w:val="0"/>
-          <w:sz w:val="21"/>
-          <w:szCs w:val="21"/>
-          <w14:ligatures w14:val="none"/>
-        </w:rPr>
-        <w:br/>
-      </w:r>
-    </w:p>
-    <w:p>
-      <w:pPr>
-        <w:shd w:val="clear" w:color="auto" w:fill="FFFFFF"/>
-        <w:spacing w:after="0" w:line="240" w:lineRule="auto"/>
-        <w:ind w:hanging="360"/>
-        <w:rPr>
-          <w:rFonts w:ascii="Lato" w:eastAsia="Times New Roman" w:hAnsi="Lato" w:cs="Times New Roman"/>
-          <w:color w:val="333333"/>
-          <w:kern w:val="0"/>
-          <w:sz w:val="21"/>
-          <w:szCs w:val="21"/>
-          <w14:ligatures w14:val="none"/>
-        </w:rPr>
-      </w:pPr>
-      <w:r>
-        <w:rPr>
-          <w:rFonts w:ascii="Lato" w:eastAsia="Times New Roman" w:hAnsi="Lato" w:cs="Times New Roman"/>
-          <w:color w:val="333333"/>
-          <w:kern w:val="0"/>
-          <w:sz w:val="21"/>
-          <w:szCs w:val="21"/>
-          <w14:ligatures w14:val="none"/>
-        </w:rPr>
-        <w:t>F.  Provide an original stored procedure in a text format that can be used to refresh the data in </w:t>
-      </w:r>
-      <w:r>
-        <w:rPr>
-          <w:rFonts w:ascii="Lato" w:eastAsia="Times New Roman" w:hAnsi="Lato" w:cs="Times New Roman"/>
           <w:i/>
           <w:iCs/>
           <w:color w:val="333333"/>
@@ -1716,45 +1780,106 @@
           <w:szCs w:val="21"/>
           <w14:ligatures w14:val="none"/>
         </w:rPr>
-        <w:t>both</w:t>
-      </w:r>
-      <w:r>
-        <w:rPr>
-          <w:rFonts w:ascii="Lato" w:eastAsia="Times New Roman" w:hAnsi="Lato" w:cs="Times New Roman"/>
-          <w:color w:val="333333"/>
-          <w:kern w:val="0"/>
-          <w:sz w:val="21"/>
-          <w:szCs w:val="21"/>
-          <w14:ligatures w14:val="none"/>
-        </w:rPr>
-        <w:t> the detailed table and summary table. The procedure should clear the contents of the detailed table and summary table and perform the raw data extraction from part D.</w:t>
-      </w:r>
-    </w:p>
-    <w:p>
-      <w:pPr>
-        <w:shd w:val="clear" w:color="auto" w:fill="FFFFFF"/>
-        <w:spacing w:after="0" w:line="240" w:lineRule="auto"/>
-        <w:ind w:left="648" w:hanging="360"/>
-        <w:rPr>
-          <w:rFonts w:ascii="Lato" w:eastAsia="Times New Roman" w:hAnsi="Lato" w:cs="Times New Roman"/>
-          <w:color w:val="333333"/>
-          <w:kern w:val="0"/>
-          <w:sz w:val="21"/>
-          <w:szCs w:val="21"/>
-          <w14:ligatures w14:val="none"/>
-        </w:rPr>
-      </w:pPr>
-      <w:r>
-        <w:rPr>
-          <w:rFonts w:ascii="Lato" w:eastAsia="Times New Roman" w:hAnsi="Lato" w:cs="Times New Roman"/>
-          <w:color w:val="333333"/>
-          <w:kern w:val="0"/>
-          <w:sz w:val="21"/>
-          <w:szCs w:val="21"/>
-          <w14:ligatures w14:val="none"/>
-        </w:rPr>
-        <w:t>1.  Identify a relevant job scheduling tool that can be used to automate the stored procedure.</w:t>
-      </w:r>
+        <w:t>Explain how frequently your report should be refreshed to remain relevant to stakeholders</w:t>
+      </w:r>
+      <w:r>
+        <w:rPr>
+          <w:rFonts w:ascii="Lato" w:eastAsia="Times New Roman" w:hAnsi="Lato" w:cs="Times New Roman"/>
+          <w:color w:val="333333"/>
+          <w:kern w:val="0"/>
+          <w:sz w:val="21"/>
+          <w:szCs w:val="21"/>
+          <w14:ligatures w14:val="none"/>
+        </w:rPr>
+        <w:t>.</w:t>
+      </w:r>
+    </w:p>
+    <w:p>
+      <w:pPr>
+        <w:shd w:val="clear" w:color="auto" w:fill="FFFFFF"/>
+        <w:spacing w:after="0" w:line="240" w:lineRule="auto"/>
+        <w:rPr>
+          <w:rFonts w:ascii="Lato" w:eastAsia="Times New Roman" w:hAnsi="Lato" w:cs="Times New Roman"/>
+          <w:color w:val="333333"/>
+          <w:kern w:val="0"/>
+          <w:sz w:val="21"/>
+          <w:szCs w:val="21"/>
+          <w14:ligatures w14:val="none"/>
+        </w:rPr>
+      </w:pPr>
+    </w:p>
+    <w:p>
+      <w:pPr>
+        <w:shd w:val="clear" w:color="auto" w:fill="FFFFFF"/>
+        <w:spacing w:after="0" w:line="240" w:lineRule="auto"/>
+        <w:ind w:left="720"/>
+        <w:rPr>
+          <w:rFonts w:ascii="Lato" w:eastAsia="Times New Roman" w:hAnsi="Lato" w:cs="Times New Roman"/>
+          <w:color w:val="333333"/>
+          <w:kern w:val="0"/>
+          <w:sz w:val="21"/>
+          <w:szCs w:val="21"/>
+          <w14:ligatures w14:val="none"/>
+        </w:rPr>
+      </w:pPr>
+      <w:r>
+        <w:rPr>
+          <w:rFonts w:ascii="Lato" w:eastAsia="Times New Roman" w:hAnsi="Lato" w:cs="Times New Roman"/>
+          <w:color w:val="333333"/>
+          <w:kern w:val="0"/>
+          <w:sz w:val="24"/>
+          <w:szCs w:val="24"/>
+          <w14:ligatures w14:val="none"/>
+        </w:rPr>
+        <w:t>T</w:t>
+      </w:r>
+      <w:r>
+        <w:rPr>
+          <w:rFonts w:ascii="Lato" w:eastAsia="Times New Roman" w:hAnsi="Lato" w:cs="Times New Roman"/>
+          <w:color w:val="333333"/>
+          <w:kern w:val="0"/>
+          <w:sz w:val="24"/>
+          <w:szCs w:val="24"/>
+          <w14:ligatures w14:val="none"/>
+        </w:rPr>
+        <w:t xml:space="preserve">he report should be refreshed monthly to allow the Promotions department to send monthly </w:t>
+      </w:r>
+      <w:r>
+        <w:rPr>
+          <w:rFonts w:ascii="Lato" w:eastAsia="Times New Roman" w:hAnsi="Lato" w:cs="Times New Roman"/>
+          <w:color w:val="333333"/>
+          <w:kern w:val="0"/>
+          <w:sz w:val="24"/>
+          <w:szCs w:val="24"/>
+          <w14:ligatures w14:val="none"/>
+        </w:rPr>
+        <w:t>incentives</w:t>
+      </w:r>
+      <w:r>
+        <w:rPr>
+          <w:rFonts w:ascii="Lato" w:eastAsia="Times New Roman" w:hAnsi="Lato" w:cs="Times New Roman"/>
+          <w:color w:val="333333"/>
+          <w:kern w:val="0"/>
+          <w:sz w:val="21"/>
+          <w:szCs w:val="21"/>
+          <w14:ligatures w14:val="none"/>
+        </w:rPr>
+        <w:t xml:space="preserve">. </w:t>
+      </w:r>
+    </w:p>
+    <w:p>
+      <w:pPr>
+        <w:shd w:val="clear" w:color="auto" w:fill="FFFFFF"/>
+        <w:spacing w:after="0" w:line="240" w:lineRule="auto"/>
+        <w:rPr>
+          <w:rFonts w:ascii="Lato" w:eastAsia="Times New Roman" w:hAnsi="Lato" w:cs="Times New Roman"/>
+          <w:color w:val="333333"/>
+          <w:kern w:val="0"/>
+          <w:sz w:val="21"/>
+          <w:szCs w:val="21"/>
+          <w14:ligatures w14:val="none"/>
+        </w:rPr>
+      </w:pPr>
       <w:r>
         <w:rPr>
           <w:rFonts w:ascii="Lato" w:eastAsia="Times New Roman" w:hAnsi="Lato" w:cs="Times New Roman"/>
@@ -1790,7 +1915,7 @@
           <w:szCs w:val="21"/>
           <w14:ligatures w14:val="none"/>
         </w:rPr>
-        <w:t>G.  Provide a Panopto video recording that includes the presenter and a vocalized demonstration of the functionality of the code used for the analysis.</w:t>
+        <w:t>B.  Provide original code for function(s) in text format that perform the transformation(s) you identified in part A4.</w:t>
       </w:r>
       <w:r>
         <w:rPr>
@@ -1808,15 +1933,138 @@
       <w:pPr>
         <w:shd w:val="clear" w:color="auto" w:fill="FFFFFF"/>
         <w:spacing w:after="0" w:line="240" w:lineRule="auto"/>
-        <w:rPr>
-          <w:rFonts w:ascii="Lato" w:eastAsia="Times New Roman" w:hAnsi="Lato" w:cs="Times New Roman"/>
-          <w:color w:val="333333"/>
-          <w:kern w:val="0"/>
-          <w:sz w:val="21"/>
-          <w:szCs w:val="21"/>
-          <w14:ligatures w14:val="none"/>
-        </w:rPr>
-      </w:pPr>
+        <w:ind w:hanging="360"/>
+        <w:rPr>
+          <w:rFonts w:ascii="Lato" w:eastAsia="Times New Roman" w:hAnsi="Lato" w:cs="Times New Roman"/>
+          <w:color w:val="333333"/>
+          <w:kern w:val="0"/>
+          <w:sz w:val="21"/>
+          <w:szCs w:val="21"/>
+          <w14:ligatures w14:val="none"/>
+        </w:rPr>
+      </w:pPr>
+      <w:r>
+        <w:rPr>
+          <w:rFonts w:ascii="Lato" w:eastAsia="Times New Roman" w:hAnsi="Lato" w:cs="Times New Roman"/>
+          <w:color w:val="333333"/>
+          <w:kern w:val="0"/>
+          <w:sz w:val="21"/>
+          <w:szCs w:val="21"/>
+          <w14:ligatures w14:val="none"/>
+        </w:rPr>
+        <w:t>C.  Provide original SQL code in a text format that creates the detailed and summary tables to hold your report table sections.</w:t>
+      </w:r>
+      <w:r>
+        <w:rPr>
+          <w:rFonts w:ascii="Lato" w:eastAsia="Times New Roman" w:hAnsi="Lato" w:cs="Times New Roman"/>
+          <w:color w:val="333333"/>
+          <w:kern w:val="0"/>
+          <w:sz w:val="21"/>
+          <w:szCs w:val="21"/>
+          <w14:ligatures w14:val="none"/>
+        </w:rPr>
+        <w:br/>
+      </w:r>
+    </w:p>
+    <w:p>
+      <w:pPr>
+        <w:shd w:val="clear" w:color="auto" w:fill="FFFFFF"/>
+        <w:spacing w:after="0" w:line="240" w:lineRule="auto"/>
+        <w:ind w:hanging="360"/>
+        <w:rPr>
+          <w:rFonts w:ascii="Lato" w:eastAsia="Times New Roman" w:hAnsi="Lato" w:cs="Times New Roman"/>
+          <w:color w:val="333333"/>
+          <w:kern w:val="0"/>
+          <w:sz w:val="21"/>
+          <w:szCs w:val="21"/>
+          <w14:ligatures w14:val="none"/>
+        </w:rPr>
+      </w:pPr>
+      <w:r>
+        <w:rPr>
+          <w:rFonts w:ascii="Lato" w:eastAsia="Times New Roman" w:hAnsi="Lato" w:cs="Times New Roman"/>
+          <w:color w:val="333333"/>
+          <w:kern w:val="0"/>
+          <w:sz w:val="21"/>
+          <w:szCs w:val="21"/>
+          <w14:ligatures w14:val="none"/>
+        </w:rPr>
+        <w:t>D.  Provide an original SQL query in a text format that will extract the raw data needed for the detailed section of your report from the source database.</w:t>
+      </w:r>
+      <w:r>
+        <w:rPr>
+          <w:rFonts w:ascii="Lato" w:eastAsia="Times New Roman" w:hAnsi="Lato" w:cs="Times New Roman"/>
+          <w:color w:val="333333"/>
+          <w:kern w:val="0"/>
+          <w:sz w:val="21"/>
+          <w:szCs w:val="21"/>
+          <w14:ligatures w14:val="none"/>
+        </w:rPr>
+        <w:br/>
+      </w:r>
+    </w:p>
+    <w:p>
+      <w:pPr>
+        <w:shd w:val="clear" w:color="auto" w:fill="FFFFFF"/>
+        <w:spacing w:after="0" w:line="240" w:lineRule="auto"/>
+        <w:ind w:hanging="360"/>
+        <w:rPr>
+          <w:rFonts w:ascii="Lato" w:eastAsia="Times New Roman" w:hAnsi="Lato" w:cs="Times New Roman"/>
+          <w:color w:val="333333"/>
+          <w:kern w:val="0"/>
+          <w:sz w:val="21"/>
+          <w:szCs w:val="21"/>
+          <w14:ligatures w14:val="none"/>
+        </w:rPr>
+      </w:pPr>
+      <w:r>
+        <w:rPr>
+          <w:rFonts w:ascii="Lato" w:eastAsia="Times New Roman" w:hAnsi="Lato" w:cs="Times New Roman"/>
+          <w:color w:val="333333"/>
+          <w:kern w:val="0"/>
+          <w:sz w:val="21"/>
+          <w:szCs w:val="21"/>
+          <w14:ligatures w14:val="none"/>
+        </w:rPr>
+        <w:t>E.  Provide original SQL code in a text format that creates a trigger on the detailed table of the report that will continually update the summary table as data is added to the detailed table.</w:t>
+      </w:r>
+      <w:r>
+        <w:rPr>
+          <w:rFonts w:ascii="Lato" w:eastAsia="Times New Roman" w:hAnsi="Lato" w:cs="Times New Roman"/>
+          <w:color w:val="333333"/>
+          <w:kern w:val="0"/>
+          <w:sz w:val="21"/>
+          <w:szCs w:val="21"/>
+          <w14:ligatures w14:val="none"/>
+        </w:rPr>
+        <w:br/>
+      </w:r>
+    </w:p>
+    <w:p>
+      <w:pPr>
+        <w:shd w:val="clear" w:color="auto" w:fill="FFFFFF"/>
+        <w:spacing w:after="0" w:line="240" w:lineRule="auto"/>
+        <w:ind w:hanging="360"/>
+        <w:rPr>
+          <w:rFonts w:ascii="Lato" w:eastAsia="Times New Roman" w:hAnsi="Lato" w:cs="Times New Roman"/>
+          <w:color w:val="333333"/>
+          <w:kern w:val="0"/>
+          <w:sz w:val="21"/>
+          <w:szCs w:val="21"/>
+          <w14:ligatures w14:val="none"/>
+        </w:rPr>
+      </w:pPr>
+      <w:r>
+        <w:rPr>
+          <w:rFonts w:ascii="Lato" w:eastAsia="Times New Roman" w:hAnsi="Lato" w:cs="Times New Roman"/>
+          <w:color w:val="333333"/>
+          <w:kern w:val="0"/>
+          <w:sz w:val="21"/>
+          <w:szCs w:val="21"/>
+          <w14:ligatures w14:val="none"/>
+        </w:rPr>
+        <w:t>F.  Provide an original stored procedure in a text format that can be used to refresh the data in </w:t>
+      </w:r>
       <w:r>
         <w:rPr>
           <w:rFonts w:ascii="Lato" w:eastAsia="Times New Roman" w:hAnsi="Lato" w:cs="Times New Roman"/>
@@ -1828,8 +2076,107 @@
           <w:szCs w:val="21"/>
           <w14:ligatures w14:val="none"/>
         </w:rPr>
-        <w:t>Note: For instructions on how to access and use Panopto, use the "Panopto How-To Videos" web link provided below. To access Panopto's website, navigate to the web link titled "Panopto Access," and then choose to log in using the “WGU” option. If prompted, log in using your WGU student portal credentials, and then it will forward you to Panopto’s website.</w:t>
-      </w:r>
+        <w:t>both</w:t>
+      </w:r>
+      <w:r>
+        <w:rPr>
+          <w:rFonts w:ascii="Lato" w:eastAsia="Times New Roman" w:hAnsi="Lato" w:cs="Times New Roman"/>
+          <w:color w:val="333333"/>
+          <w:kern w:val="0"/>
+          <w:sz w:val="21"/>
+          <w:szCs w:val="21"/>
+          <w14:ligatures w14:val="none"/>
+        </w:rPr>
+        <w:t> the detailed table and summary table. The procedure should clear the contents of the detailed table and summary table and perform the raw data extraction from part D.</w:t>
+      </w:r>
+    </w:p>
+    <w:p>
+      <w:pPr>
+        <w:shd w:val="clear" w:color="auto" w:fill="FFFFFF"/>
+        <w:spacing w:after="0" w:line="240" w:lineRule="auto"/>
+        <w:ind w:left="648" w:hanging="360"/>
+        <w:rPr>
+          <w:rFonts w:ascii="Lato" w:eastAsia="Times New Roman" w:hAnsi="Lato" w:cs="Times New Roman"/>
+          <w:color w:val="333333"/>
+          <w:kern w:val="0"/>
+          <w:sz w:val="21"/>
+          <w:szCs w:val="21"/>
+          <w14:ligatures w14:val="none"/>
+        </w:rPr>
+      </w:pPr>
+      <w:r>
+        <w:rPr>
+          <w:rFonts w:ascii="Lato" w:eastAsia="Times New Roman" w:hAnsi="Lato" w:cs="Times New Roman"/>
+          <w:color w:val="333333"/>
+          <w:kern w:val="0"/>
+          <w:sz w:val="21"/>
+          <w:szCs w:val="21"/>
+          <w14:ligatures w14:val="none"/>
+        </w:rPr>
+        <w:t>1.  Identify a relevant job scheduling tool that can be used to automate the stored procedure.</w:t>
+      </w:r>
+      <w:r>
+        <w:rPr>
+          <w:rFonts w:ascii="Lato" w:eastAsia="Times New Roman" w:hAnsi="Lato" w:cs="Times New Roman"/>
+          <w:color w:val="333333"/>
+          <w:kern w:val="0"/>
+          <w:sz w:val="21"/>
+          <w:szCs w:val="21"/>
+          <w14:ligatures w14:val="none"/>
+        </w:rPr>
+        <w:br/>
+      </w:r>
+    </w:p>
+    <w:p>
+      <w:pPr>
+        <w:shd w:val="clear" w:color="auto" w:fill="FFFFFF"/>
+        <w:spacing w:after="0" w:line="240" w:lineRule="auto"/>
+        <w:ind w:hanging="360"/>
+        <w:rPr>
+          <w:rFonts w:ascii="Lato" w:eastAsia="Times New Roman" w:hAnsi="Lato" w:cs="Times New Roman"/>
+          <w:color w:val="333333"/>
+          <w:kern w:val="0"/>
+          <w:sz w:val="21"/>
+          <w:szCs w:val="21"/>
+          <w14:ligatures w14:val="none"/>
+        </w:rPr>
+      </w:pPr>
+      <w:r>
+        <w:rPr>
+          <w:rFonts w:ascii="Lato" w:eastAsia="Times New Roman" w:hAnsi="Lato" w:cs="Times New Roman"/>
+          <w:color w:val="333333"/>
+          <w:kern w:val="0"/>
+          <w:sz w:val="21"/>
+          <w:szCs w:val="21"/>
+          <w14:ligatures w14:val="none"/>
+        </w:rPr>
+        <w:t>G.  Provide a Panopto video recording that includes the presenter and a vocalized demonstration of the functionality of the code used for the analysis.</w:t>
+      </w:r>
+      <w:r>
+        <w:rPr>
+          <w:rFonts w:ascii="Lato" w:eastAsia="Times New Roman" w:hAnsi="Lato" w:cs="Times New Roman"/>
+          <w:color w:val="333333"/>
+          <w:kern w:val="0"/>
+          <w:sz w:val="21"/>
+          <w:szCs w:val="21"/>
+          <w14:ligatures w14:val="none"/>
+        </w:rPr>
+        <w:br/>
+      </w:r>
+    </w:p>
+    <w:p>
+      <w:pPr>
+        <w:shd w:val="clear" w:color="auto" w:fill="FFFFFF"/>
+        <w:spacing w:after="0" w:line="240" w:lineRule="auto"/>
+        <w:rPr>
+          <w:rFonts w:ascii="Lato" w:eastAsia="Times New Roman" w:hAnsi="Lato" w:cs="Times New Roman"/>
+          <w:color w:val="333333"/>
+          <w:kern w:val="0"/>
+          <w:sz w:val="21"/>
+          <w:szCs w:val="21"/>
+          <w14:ligatures w14:val="none"/>
+        </w:rPr>
+      </w:pPr>
       <w:r>
         <w:rPr>
           <w:rFonts w:ascii="Lato" w:eastAsia="Times New Roman" w:hAnsi="Lato" w:cs="Times New Roman"/>
@@ -1841,22 +2188,8 @@
           <w:szCs w:val="21"/>
           <w14:ligatures w14:val="none"/>
         </w:rPr>
-        <w:br/>
-      </w:r>
-    </w:p>
-    <w:p>
-      <w:pPr>
-        <w:shd w:val="clear" w:color="auto" w:fill="FFFFFF"/>
-        <w:spacing w:after="0" w:line="240" w:lineRule="auto"/>
-        <w:rPr>
-          <w:rFonts w:ascii="Lato" w:eastAsia="Times New Roman" w:hAnsi="Lato" w:cs="Times New Roman"/>
-          <w:color w:val="333333"/>
-          <w:kern w:val="0"/>
-          <w:sz w:val="21"/>
-          <w:szCs w:val="21"/>
-          <w14:ligatures w14:val="none"/>
-        </w:rPr>
-      </w:pPr>
+        <w:t>Note: For instructions on how to access and use Panopto, use the "Panopto How-To Videos" web link provided below. To access Panopto's website, navigate to the web link titled "Panopto Access," and then choose to log in using the “WGU” option. If prompted, log in using your WGU student portal credentials, and then it will forward you to Panopto’s website.</w:t>
+      </w:r>
       <w:r>
         <w:rPr>
           <w:rFonts w:ascii="Lato" w:eastAsia="Times New Roman" w:hAnsi="Lato" w:cs="Times New Roman"/>
@@ -1868,6 +2201,33 @@
           <w:szCs w:val="21"/>
           <w14:ligatures w14:val="none"/>
         </w:rPr>
+        <w:br/>
+      </w:r>
+    </w:p>
+    <w:p>
+      <w:pPr>
+        <w:shd w:val="clear" w:color="auto" w:fill="FFFFFF"/>
+        <w:spacing w:after="0" w:line="240" w:lineRule="auto"/>
+        <w:rPr>
+          <w:rFonts w:ascii="Lato" w:eastAsia="Times New Roman" w:hAnsi="Lato" w:cs="Times New Roman"/>
+          <w:color w:val="333333"/>
+          <w:kern w:val="0"/>
+          <w:sz w:val="21"/>
+          <w:szCs w:val="21"/>
+          <w14:ligatures w14:val="none"/>
+        </w:rPr>
+      </w:pPr>
+      <w:r>
+        <w:rPr>
+          <w:rFonts w:ascii="Lato" w:eastAsia="Times New Roman" w:hAnsi="Lato" w:cs="Times New Roman"/>
+          <w:i/>
+          <w:iCs/>
+          <w:color w:val="333333"/>
+          <w:kern w:val="0"/>
+          <w:sz w:val="21"/>
+          <w:szCs w:val="21"/>
+          <w14:ligatures w14:val="none"/>
+        </w:rPr>
         <w:t>To submit your recording, upload it to the Panopto drop box titled “Advanced Data Management D191 | D326 (Student Creators) [assignments].” Once the recording has been uploaded and processed in Panopto's system, retrieve the URL of the recording from Panopto and copy and paste it into the Links option. Upload the remaining task requirements using the Attachments option.</w:t>
       </w:r>
       <w:r>
@@ -1971,6 +2331,7 @@
           <w:szCs w:val="24"/>
           <w14:ligatures w14:val="none"/>
         </w:rPr>
+        <w:lastRenderedPageBreak/>
         <w:t>File Restrictions</w:t>
       </w:r>
     </w:p>
@@ -1996,8 +2357,45 @@
           <w:szCs w:val="21"/>
           <w14:ligatures w14:val="none"/>
         </w:rPr>
-        <w:t>File name may contain only letters, numbers, spaces, and these symbols: ! - _ . * ' ( )</w:t>
-      </w:r>
+        <w:t>File name may contain only letters, numbers, spaces, and these symbols</w:t>
+      </w:r>
+      <w:proofErr w:type="gramStart"/>
+      <w:r>
+        <w:rPr>
+          <w:rFonts w:ascii="Lato" w:eastAsia="Times New Roman" w:hAnsi="Lato" w:cs="Times New Roman"/>
+          <w:color w:val="333333"/>
+          <w:kern w:val="0"/>
+          <w:sz w:val="21"/>
+          <w:szCs w:val="21"/>
+          <w14:ligatures w14:val="none"/>
+        </w:rPr>
+        <w:t>: !</w:t>
+      </w:r>
+      <w:proofErr w:type="gramEnd"/>
+      <w:r>
+        <w:rPr>
+          <w:rFonts w:ascii="Lato" w:eastAsia="Times New Roman" w:hAnsi="Lato" w:cs="Times New Roman"/>
+          <w:color w:val="333333"/>
+          <w:kern w:val="0"/>
+          <w:sz w:val="21"/>
+          <w:szCs w:val="21"/>
+          <w14:ligatures w14:val="none"/>
+        </w:rPr>
+        <w:t xml:space="preserve"> - _ . * ' </w:t>
+      </w:r>
+      <w:proofErr w:type="gramStart"/>
+      <w:r>
+        <w:rPr>
+          <w:rFonts w:ascii="Lato" w:eastAsia="Times New Roman" w:hAnsi="Lato" w:cs="Times New Roman"/>
+          <w:color w:val="333333"/>
+          <w:kern w:val="0"/>
+          <w:sz w:val="21"/>
+          <w:szCs w:val="21"/>
+          <w14:ligatures w14:val="none"/>
+        </w:rPr>
+        <w:t>( )</w:t>
+      </w:r>
+      <w:proofErr w:type="gramEnd"/>
       <w:r>
         <w:rPr>
           <w:rFonts w:ascii="Lato" w:eastAsia="Times New Roman" w:hAnsi="Lato" w:cs="Times New Roman"/>

--- a/D191 documentation.docx
+++ b/D191 documentation.docx
@@ -298,40 +298,141 @@
           <w:szCs w:val="24"/>
           <w14:ligatures w14:val="none"/>
         </w:rPr>
-        <w:t xml:space="preserve">The company would like to create a report identifying </w:t>
-      </w:r>
-      <w:r>
-        <w:rPr>
-          <w:rFonts w:ascii="Lato" w:eastAsia="Times New Roman" w:hAnsi="Lato" w:cs="Times New Roman"/>
-          <w:color w:val="333333"/>
-          <w:kern w:val="0"/>
-          <w:sz w:val="24"/>
-          <w:szCs w:val="24"/>
-          <w14:ligatures w14:val="none"/>
-        </w:rPr>
-        <w:t xml:space="preserve">the </w:t>
-      </w:r>
-      <w:r>
-        <w:rPr>
-          <w:rFonts w:ascii="Lato" w:eastAsia="Times New Roman" w:hAnsi="Lato" w:cs="Times New Roman"/>
-          <w:color w:val="333333"/>
-          <w:kern w:val="0"/>
-          <w:sz w:val="24"/>
-          <w:szCs w:val="24"/>
-          <w14:ligatures w14:val="none"/>
-        </w:rPr>
-        <w:t xml:space="preserve">10% of customers that have the lowest amount of </w:t>
-      </w:r>
-      <w:r>
-        <w:rPr>
-          <w:rFonts w:ascii="Lato" w:eastAsia="Times New Roman" w:hAnsi="Lato" w:cs="Times New Roman"/>
-          <w:color w:val="333333"/>
-          <w:kern w:val="0"/>
-          <w:sz w:val="24"/>
-          <w:szCs w:val="24"/>
-          <w14:ligatures w14:val="none"/>
-        </w:rPr>
-        <w:t>DVD rentals</w:t>
+        <w:t xml:space="preserve">The company would like to create a report </w:t>
+      </w:r>
+      <w:r>
+        <w:rPr>
+          <w:rFonts w:ascii="Lato" w:eastAsia="Times New Roman" w:hAnsi="Lato" w:cs="Times New Roman"/>
+          <w:color w:val="333333"/>
+          <w:kern w:val="0"/>
+          <w:sz w:val="24"/>
+          <w:szCs w:val="24"/>
+          <w14:ligatures w14:val="none"/>
+        </w:rPr>
+        <w:t>t</w:t>
+      </w:r>
+      <w:r>
+        <w:rPr>
+          <w:rFonts w:ascii="Lato" w:eastAsia="Times New Roman" w:hAnsi="Lato" w:cs="Times New Roman"/>
+          <w:color w:val="333333"/>
+          <w:kern w:val="0"/>
+          <w:sz w:val="24"/>
+          <w:szCs w:val="24"/>
+          <w14:ligatures w14:val="none"/>
+        </w:rPr>
+        <w:t xml:space="preserve">hat </w:t>
+      </w:r>
+      <w:r>
+        <w:rPr>
+          <w:rFonts w:ascii="Lato" w:eastAsia="Times New Roman" w:hAnsi="Lato" w:cs="Times New Roman"/>
+          <w:color w:val="333333"/>
+          <w:kern w:val="0"/>
+          <w:sz w:val="24"/>
+          <w:szCs w:val="24"/>
+          <w14:ligatures w14:val="none"/>
+        </w:rPr>
+        <w:t>identifies</w:t>
+      </w:r>
+      <w:r>
+        <w:rPr>
+          <w:rFonts w:ascii="Lato" w:eastAsia="Times New Roman" w:hAnsi="Lato" w:cs="Times New Roman"/>
+          <w:color w:val="333333"/>
+          <w:kern w:val="0"/>
+          <w:sz w:val="24"/>
+          <w:szCs w:val="24"/>
+          <w14:ligatures w14:val="none"/>
+        </w:rPr>
+        <w:t xml:space="preserve"> </w:t>
+      </w:r>
+      <w:r>
+        <w:rPr>
+          <w:rFonts w:ascii="Lato" w:eastAsia="Times New Roman" w:hAnsi="Lato" w:cs="Times New Roman"/>
+          <w:color w:val="333333"/>
+          <w:kern w:val="0"/>
+          <w:sz w:val="24"/>
+          <w:szCs w:val="24"/>
+          <w14:ligatures w14:val="none"/>
+        </w:rPr>
+        <w:t>10% of customers</w:t>
+      </w:r>
+      <w:r>
+        <w:rPr>
+          <w:rFonts w:ascii="Lato" w:eastAsia="Times New Roman" w:hAnsi="Lato" w:cs="Times New Roman"/>
+          <w:color w:val="333333"/>
+          <w:kern w:val="0"/>
+          <w:sz w:val="24"/>
+          <w:szCs w:val="24"/>
+          <w14:ligatures w14:val="none"/>
+        </w:rPr>
+        <w:t xml:space="preserve"> </w:t>
+      </w:r>
+      <w:r>
+        <w:rPr>
+          <w:rFonts w:ascii="Lato" w:eastAsia="Times New Roman" w:hAnsi="Lato" w:cs="Times New Roman"/>
+          <w:color w:val="333333"/>
+          <w:kern w:val="0"/>
+          <w:sz w:val="24"/>
+          <w:szCs w:val="24"/>
+          <w14:ligatures w14:val="none"/>
+        </w:rPr>
+        <w:t xml:space="preserve">that have </w:t>
+      </w:r>
+      <w:r>
+        <w:rPr>
+          <w:rFonts w:ascii="Lato" w:eastAsia="Times New Roman" w:hAnsi="Lato" w:cs="Times New Roman"/>
+          <w:color w:val="333333"/>
+          <w:kern w:val="0"/>
+          <w:sz w:val="24"/>
+          <w:szCs w:val="24"/>
+          <w14:ligatures w14:val="none"/>
+        </w:rPr>
+        <w:t xml:space="preserve">the lowest </w:t>
+      </w:r>
+      <w:proofErr w:type="gramStart"/>
+      <w:r>
+        <w:rPr>
+          <w:rFonts w:ascii="Lato" w:eastAsia="Times New Roman" w:hAnsi="Lato" w:cs="Times New Roman"/>
+          <w:color w:val="333333"/>
+          <w:kern w:val="0"/>
+          <w:sz w:val="24"/>
+          <w:szCs w:val="24"/>
+          <w14:ligatures w14:val="none"/>
+        </w:rPr>
+        <w:t>amount</w:t>
+      </w:r>
+      <w:proofErr w:type="gramEnd"/>
+      <w:r>
+        <w:rPr>
+          <w:rFonts w:ascii="Lato" w:eastAsia="Times New Roman" w:hAnsi="Lato" w:cs="Times New Roman"/>
+          <w:color w:val="333333"/>
+          <w:kern w:val="0"/>
+          <w:sz w:val="24"/>
+          <w:szCs w:val="24"/>
+          <w14:ligatures w14:val="none"/>
+        </w:rPr>
+        <w:t xml:space="preserve"> of </w:t>
+      </w:r>
+      <w:r>
+        <w:rPr>
+          <w:rFonts w:ascii="Lato" w:eastAsia="Times New Roman" w:hAnsi="Lato" w:cs="Times New Roman"/>
+          <w:color w:val="333333"/>
+          <w:kern w:val="0"/>
+          <w:sz w:val="24"/>
+          <w:szCs w:val="24"/>
+          <w14:ligatures w14:val="none"/>
+        </w:rPr>
+        <w:t>total transactions</w:t>
+      </w:r>
+      <w:r>
+        <w:rPr>
+          <w:rFonts w:ascii="Lato" w:eastAsia="Times New Roman" w:hAnsi="Lato" w:cs="Times New Roman"/>
+          <w:color w:val="333333"/>
+          <w:kern w:val="0"/>
+          <w:sz w:val="24"/>
+          <w:szCs w:val="24"/>
+          <w14:ligatures w14:val="none"/>
+        </w:rPr>
+        <w:t xml:space="preserve"> greater than 1</w:t>
       </w:r>
       <w:r>
         <w:rPr>
@@ -364,7 +465,29 @@
           <w:szCs w:val="24"/>
           <w14:ligatures w14:val="none"/>
         </w:rPr>
-        <w:t xml:space="preserve"> directly to this customer group</w:t>
+        <w:t xml:space="preserve"> directly to this customer </w:t>
+      </w:r>
+      <w:r>
+        <w:rPr>
+          <w:rFonts w:ascii="Lato" w:eastAsia="Times New Roman" w:hAnsi="Lato" w:cs="Times New Roman"/>
+          <w:color w:val="333333"/>
+          <w:kern w:val="0"/>
+          <w:sz w:val="24"/>
+          <w:szCs w:val="24"/>
+          <w14:ligatures w14:val="none"/>
+        </w:rPr>
+        <w:t xml:space="preserve">focus </w:t>
+      </w:r>
+      <w:r>
+        <w:rPr>
+          <w:rFonts w:ascii="Lato" w:eastAsia="Times New Roman" w:hAnsi="Lato" w:cs="Times New Roman"/>
+          <w:color w:val="333333"/>
+          <w:kern w:val="0"/>
+          <w:sz w:val="24"/>
+          <w:szCs w:val="24"/>
+          <w14:ligatures w14:val="none"/>
+        </w:rPr>
+        <w:t>group</w:t>
       </w:r>
       <w:r>
         <w:rPr>
@@ -1593,6 +1716,7 @@
           <w:szCs w:val="24"/>
           <w14:ligatures w14:val="none"/>
         </w:rPr>
+        <w:lastRenderedPageBreak/>
         <w:t xml:space="preserve">The summary table gives a quick view of number of rentals made by </w:t>
       </w:r>
       <w:r>
@@ -1615,19 +1739,29 @@
           <w:szCs w:val="24"/>
           <w14:ligatures w14:val="none"/>
         </w:rPr>
-        <w:t xml:space="preserve">  This is information </w:t>
-      </w:r>
-      <w:r>
-        <w:rPr>
-          <w:rFonts w:ascii="Lato" w:eastAsia="Times New Roman" w:hAnsi="Lato" w:cs="Times New Roman"/>
-          <w:color w:val="333333"/>
-          <w:kern w:val="0"/>
-          <w:sz w:val="24"/>
-          <w:szCs w:val="24"/>
-          <w14:ligatures w14:val="none"/>
-        </w:rPr>
-        <w:lastRenderedPageBreak/>
-        <w:t xml:space="preserve">can be used as a scorecard for </w:t>
+        <w:t xml:space="preserve">  This is information can be used as a </w:t>
+      </w:r>
+      <w:r>
+        <w:rPr>
+          <w:rFonts w:ascii="Lato" w:eastAsia="Times New Roman" w:hAnsi="Lato" w:cs="Times New Roman"/>
+          <w:color w:val="333333"/>
+          <w:kern w:val="0"/>
+          <w:sz w:val="24"/>
+          <w:szCs w:val="24"/>
+          <w14:ligatures w14:val="none"/>
+        </w:rPr>
+        <w:t xml:space="preserve">month-to-month </w:t>
+      </w:r>
+      <w:r>
+        <w:rPr>
+          <w:rFonts w:ascii="Lato" w:eastAsia="Times New Roman" w:hAnsi="Lato" w:cs="Times New Roman"/>
+          <w:color w:val="333333"/>
+          <w:kern w:val="0"/>
+          <w:sz w:val="24"/>
+          <w:szCs w:val="24"/>
+          <w14:ligatures w14:val="none"/>
+        </w:rPr>
+        <w:t xml:space="preserve">scorecard for </w:t>
       </w:r>
       <w:r>
         <w:rPr>
@@ -1915,155 +2049,7 @@
           <w:szCs w:val="21"/>
           <w14:ligatures w14:val="none"/>
         </w:rPr>
-        <w:t>B.  Provide original code for function(s) in text format that perform the transformation(s) you identified in part A4.</w:t>
-      </w:r>
-      <w:r>
-        <w:rPr>
-          <w:rFonts w:ascii="Lato" w:eastAsia="Times New Roman" w:hAnsi="Lato" w:cs="Times New Roman"/>
-          <w:color w:val="333333"/>
-          <w:kern w:val="0"/>
-          <w:sz w:val="21"/>
-          <w:szCs w:val="21"/>
-          <w14:ligatures w14:val="none"/>
-        </w:rPr>
-        <w:br/>
-      </w:r>
-    </w:p>
-    <w:p>
-      <w:pPr>
-        <w:shd w:val="clear" w:color="auto" w:fill="FFFFFF"/>
-        <w:spacing w:after="0" w:line="240" w:lineRule="auto"/>
-        <w:ind w:hanging="360"/>
-        <w:rPr>
-          <w:rFonts w:ascii="Lato" w:eastAsia="Times New Roman" w:hAnsi="Lato" w:cs="Times New Roman"/>
-          <w:color w:val="333333"/>
-          <w:kern w:val="0"/>
-          <w:sz w:val="21"/>
-          <w:szCs w:val="21"/>
-          <w14:ligatures w14:val="none"/>
-        </w:rPr>
-      </w:pPr>
-      <w:r>
-        <w:rPr>
-          <w:rFonts w:ascii="Lato" w:eastAsia="Times New Roman" w:hAnsi="Lato" w:cs="Times New Roman"/>
-          <w:color w:val="333333"/>
-          <w:kern w:val="0"/>
-          <w:sz w:val="21"/>
-          <w:szCs w:val="21"/>
-          <w14:ligatures w14:val="none"/>
-        </w:rPr>
-        <w:t>C.  Provide original SQL code in a text format that creates the detailed and summary tables to hold your report table sections.</w:t>
-      </w:r>
-      <w:r>
-        <w:rPr>
-          <w:rFonts w:ascii="Lato" w:eastAsia="Times New Roman" w:hAnsi="Lato" w:cs="Times New Roman"/>
-          <w:color w:val="333333"/>
-          <w:kern w:val="0"/>
-          <w:sz w:val="21"/>
-          <w:szCs w:val="21"/>
-          <w14:ligatures w14:val="none"/>
-        </w:rPr>
-        <w:br/>
-      </w:r>
-    </w:p>
-    <w:p>
-      <w:pPr>
-        <w:shd w:val="clear" w:color="auto" w:fill="FFFFFF"/>
-        <w:spacing w:after="0" w:line="240" w:lineRule="auto"/>
-        <w:ind w:hanging="360"/>
-        <w:rPr>
-          <w:rFonts w:ascii="Lato" w:eastAsia="Times New Roman" w:hAnsi="Lato" w:cs="Times New Roman"/>
-          <w:color w:val="333333"/>
-          <w:kern w:val="0"/>
-          <w:sz w:val="21"/>
-          <w:szCs w:val="21"/>
-          <w14:ligatures w14:val="none"/>
-        </w:rPr>
-      </w:pPr>
-      <w:r>
-        <w:rPr>
-          <w:rFonts w:ascii="Lato" w:eastAsia="Times New Roman" w:hAnsi="Lato" w:cs="Times New Roman"/>
-          <w:color w:val="333333"/>
-          <w:kern w:val="0"/>
-          <w:sz w:val="21"/>
-          <w:szCs w:val="21"/>
-          <w14:ligatures w14:val="none"/>
-        </w:rPr>
-        <w:t>D.  Provide an original SQL query in a text format that will extract the raw data needed for the detailed section of your report from the source database.</w:t>
-      </w:r>
-      <w:r>
-        <w:rPr>
-          <w:rFonts w:ascii="Lato" w:eastAsia="Times New Roman" w:hAnsi="Lato" w:cs="Times New Roman"/>
-          <w:color w:val="333333"/>
-          <w:kern w:val="0"/>
-          <w:sz w:val="21"/>
-          <w:szCs w:val="21"/>
-          <w14:ligatures w14:val="none"/>
-        </w:rPr>
-        <w:br/>
-      </w:r>
-    </w:p>
-    <w:p>
-      <w:pPr>
-        <w:shd w:val="clear" w:color="auto" w:fill="FFFFFF"/>
-        <w:spacing w:after="0" w:line="240" w:lineRule="auto"/>
-        <w:ind w:hanging="360"/>
-        <w:rPr>
-          <w:rFonts w:ascii="Lato" w:eastAsia="Times New Roman" w:hAnsi="Lato" w:cs="Times New Roman"/>
-          <w:color w:val="333333"/>
-          <w:kern w:val="0"/>
-          <w:sz w:val="21"/>
-          <w:szCs w:val="21"/>
-          <w14:ligatures w14:val="none"/>
-        </w:rPr>
-      </w:pPr>
-      <w:r>
-        <w:rPr>
-          <w:rFonts w:ascii="Lato" w:eastAsia="Times New Roman" w:hAnsi="Lato" w:cs="Times New Roman"/>
-          <w:color w:val="333333"/>
-          <w:kern w:val="0"/>
-          <w:sz w:val="21"/>
-          <w:szCs w:val="21"/>
-          <w14:ligatures w14:val="none"/>
-        </w:rPr>
-        <w:t>E.  Provide original SQL code in a text format that creates a trigger on the detailed table of the report that will continually update the summary table as data is added to the detailed table.</w:t>
-      </w:r>
-      <w:r>
-        <w:rPr>
-          <w:rFonts w:ascii="Lato" w:eastAsia="Times New Roman" w:hAnsi="Lato" w:cs="Times New Roman"/>
-          <w:color w:val="333333"/>
-          <w:kern w:val="0"/>
-          <w:sz w:val="21"/>
-          <w:szCs w:val="21"/>
-          <w14:ligatures w14:val="none"/>
-        </w:rPr>
-        <w:br/>
-      </w:r>
-    </w:p>
-    <w:p>
-      <w:pPr>
-        <w:shd w:val="clear" w:color="auto" w:fill="FFFFFF"/>
-        <w:spacing w:after="0" w:line="240" w:lineRule="auto"/>
-        <w:ind w:hanging="360"/>
-        <w:rPr>
-          <w:rFonts w:ascii="Lato" w:eastAsia="Times New Roman" w:hAnsi="Lato" w:cs="Times New Roman"/>
-          <w:color w:val="333333"/>
-          <w:kern w:val="0"/>
-          <w:sz w:val="21"/>
-          <w:szCs w:val="21"/>
-          <w14:ligatures w14:val="none"/>
-        </w:rPr>
-      </w:pPr>
-      <w:r>
-        <w:rPr>
-          <w:rFonts w:ascii="Lato" w:eastAsia="Times New Roman" w:hAnsi="Lato" w:cs="Times New Roman"/>
-          <w:color w:val="333333"/>
-          <w:kern w:val="0"/>
-          <w:sz w:val="21"/>
-          <w:szCs w:val="21"/>
-          <w14:ligatures w14:val="none"/>
-        </w:rPr>
-        <w:t>F.  Provide an original stored procedure in a text format that can be used to refresh the data in </w:t>
+        <w:t>B.  </w:t>
       </w:r>
       <w:r>
         <w:rPr>
@@ -2076,45 +2062,34 @@
           <w:szCs w:val="21"/>
           <w14:ligatures w14:val="none"/>
         </w:rPr>
-        <w:t>both</w:t>
-      </w:r>
-      <w:r>
-        <w:rPr>
-          <w:rFonts w:ascii="Lato" w:eastAsia="Times New Roman" w:hAnsi="Lato" w:cs="Times New Roman"/>
-          <w:color w:val="333333"/>
-          <w:kern w:val="0"/>
-          <w:sz w:val="21"/>
-          <w:szCs w:val="21"/>
-          <w14:ligatures w14:val="none"/>
-        </w:rPr>
-        <w:t> the detailed table and summary table. The procedure should clear the contents of the detailed table and summary table and perform the raw data extraction from part D.</w:t>
-      </w:r>
-    </w:p>
-    <w:p>
-      <w:pPr>
-        <w:shd w:val="clear" w:color="auto" w:fill="FFFFFF"/>
-        <w:spacing w:after="0" w:line="240" w:lineRule="auto"/>
-        <w:ind w:left="648" w:hanging="360"/>
-        <w:rPr>
-          <w:rFonts w:ascii="Lato" w:eastAsia="Times New Roman" w:hAnsi="Lato" w:cs="Times New Roman"/>
-          <w:color w:val="333333"/>
-          <w:kern w:val="0"/>
-          <w:sz w:val="21"/>
-          <w:szCs w:val="21"/>
-          <w14:ligatures w14:val="none"/>
-        </w:rPr>
-      </w:pPr>
-      <w:r>
-        <w:rPr>
-          <w:rFonts w:ascii="Lato" w:eastAsia="Times New Roman" w:hAnsi="Lato" w:cs="Times New Roman"/>
-          <w:color w:val="333333"/>
-          <w:kern w:val="0"/>
-          <w:sz w:val="21"/>
-          <w:szCs w:val="21"/>
-          <w14:ligatures w14:val="none"/>
-        </w:rPr>
-        <w:t>1.  Identify a relevant job scheduling tool that can be used to automate the stored procedure.</w:t>
-      </w:r>
+        <w:t>Provide original code for function(s) in text format that perform the transformation(s) you identified in part A4</w:t>
+      </w:r>
+      <w:r>
+        <w:rPr>
+          <w:rFonts w:ascii="Lato" w:eastAsia="Times New Roman" w:hAnsi="Lato" w:cs="Times New Roman"/>
+          <w:color w:val="333333"/>
+          <w:kern w:val="0"/>
+          <w:sz w:val="21"/>
+          <w:szCs w:val="21"/>
+          <w14:ligatures w14:val="none"/>
+        </w:rPr>
+        <w:t>.</w:t>
+      </w:r>
+    </w:p>
+    <w:p>
+      <w:pPr>
+        <w:shd w:val="clear" w:color="auto" w:fill="FFFFFF"/>
+        <w:spacing w:after="0" w:line="240" w:lineRule="auto"/>
+        <w:ind w:hanging="360"/>
+        <w:rPr>
+          <w:rFonts w:ascii="Lato" w:eastAsia="Times New Roman" w:hAnsi="Lato" w:cs="Times New Roman"/>
+          <w:color w:val="333333"/>
+          <w:kern w:val="0"/>
+          <w:sz w:val="24"/>
+          <w:szCs w:val="24"/>
+          <w14:ligatures w14:val="none"/>
+        </w:rPr>
+      </w:pPr>
       <w:r>
         <w:rPr>
           <w:rFonts w:ascii="Lato" w:eastAsia="Times New Roman" w:hAnsi="Lato" w:cs="Times New Roman"/>
@@ -2126,6 +2101,167 @@
         </w:rPr>
         <w:br/>
       </w:r>
+      <w:r>
+        <w:rPr>
+          <w:rFonts w:ascii="Lato" w:eastAsia="Times New Roman" w:hAnsi="Lato" w:cs="Times New Roman"/>
+          <w:color w:val="333333"/>
+          <w:kern w:val="0"/>
+          <w:sz w:val="24"/>
+          <w:szCs w:val="24"/>
+          <w14:ligatures w14:val="none"/>
+        </w:rPr>
+        <w:t xml:space="preserve">SELECT </w:t>
+      </w:r>
+      <w:proofErr w:type="spellStart"/>
+      <w:proofErr w:type="gramStart"/>
+      <w:r>
+        <w:rPr>
+          <w:rFonts w:ascii="Lato" w:eastAsia="Times New Roman" w:hAnsi="Lato" w:cs="Times New Roman"/>
+          <w:color w:val="333333"/>
+          <w:kern w:val="0"/>
+          <w:sz w:val="24"/>
+          <w:szCs w:val="24"/>
+          <w14:ligatures w14:val="none"/>
+        </w:rPr>
+        <w:t>customer.customer</w:t>
+      </w:r>
+      <w:proofErr w:type="gramEnd"/>
+      <w:r>
+        <w:rPr>
+          <w:rFonts w:ascii="Lato" w:eastAsia="Times New Roman" w:hAnsi="Lato" w:cs="Times New Roman"/>
+          <w:color w:val="333333"/>
+          <w:kern w:val="0"/>
+          <w:sz w:val="24"/>
+          <w:szCs w:val="24"/>
+          <w14:ligatures w14:val="none"/>
+        </w:rPr>
+        <w:t>_id</w:t>
+      </w:r>
+      <w:proofErr w:type="spellEnd"/>
+      <w:r>
+        <w:rPr>
+          <w:rFonts w:ascii="Lato" w:eastAsia="Times New Roman" w:hAnsi="Lato" w:cs="Times New Roman"/>
+          <w:color w:val="333333"/>
+          <w:kern w:val="0"/>
+          <w:sz w:val="24"/>
+          <w:szCs w:val="24"/>
+          <w14:ligatures w14:val="none"/>
+        </w:rPr>
+        <w:t xml:space="preserve">, </w:t>
+      </w:r>
+      <w:r>
+        <w:rPr>
+          <w:rFonts w:ascii="Lato" w:eastAsia="Times New Roman" w:hAnsi="Lato" w:cs="Times New Roman"/>
+          <w:color w:val="333333"/>
+          <w:kern w:val="0"/>
+          <w:sz w:val="24"/>
+          <w:szCs w:val="24"/>
+          <w:highlight w:val="yellow"/>
+          <w14:ligatures w14:val="none"/>
+        </w:rPr>
+        <w:t>CONCAT (</w:t>
+      </w:r>
+      <w:proofErr w:type="spellStart"/>
+      <w:r>
+        <w:rPr>
+          <w:rFonts w:ascii="Lato" w:eastAsia="Times New Roman" w:hAnsi="Lato" w:cs="Times New Roman"/>
+          <w:color w:val="333333"/>
+          <w:kern w:val="0"/>
+          <w:sz w:val="24"/>
+          <w:szCs w:val="24"/>
+          <w:highlight w:val="yellow"/>
+          <w14:ligatures w14:val="none"/>
+        </w:rPr>
+        <w:t>customer.first_name</w:t>
+      </w:r>
+      <w:proofErr w:type="spellEnd"/>
+      <w:r>
+        <w:rPr>
+          <w:rFonts w:ascii="Lato" w:eastAsia="Times New Roman" w:hAnsi="Lato" w:cs="Times New Roman"/>
+          <w:color w:val="333333"/>
+          <w:kern w:val="0"/>
+          <w:sz w:val="24"/>
+          <w:szCs w:val="24"/>
+          <w:highlight w:val="yellow"/>
+          <w14:ligatures w14:val="none"/>
+        </w:rPr>
+        <w:t xml:space="preserve">, ' ', </w:t>
+      </w:r>
+      <w:proofErr w:type="spellStart"/>
+      <w:r>
+        <w:rPr>
+          <w:rFonts w:ascii="Lato" w:eastAsia="Times New Roman" w:hAnsi="Lato" w:cs="Times New Roman"/>
+          <w:color w:val="333333"/>
+          <w:kern w:val="0"/>
+          <w:sz w:val="24"/>
+          <w:szCs w:val="24"/>
+          <w:highlight w:val="yellow"/>
+          <w14:ligatures w14:val="none"/>
+        </w:rPr>
+        <w:t>customer.last_name</w:t>
+      </w:r>
+      <w:proofErr w:type="spellEnd"/>
+      <w:r>
+        <w:rPr>
+          <w:rFonts w:ascii="Lato" w:eastAsia="Times New Roman" w:hAnsi="Lato" w:cs="Times New Roman"/>
+          <w:color w:val="333333"/>
+          <w:kern w:val="0"/>
+          <w:sz w:val="24"/>
+          <w:szCs w:val="24"/>
+          <w:highlight w:val="yellow"/>
+          <w14:ligatures w14:val="none"/>
+        </w:rPr>
+        <w:t xml:space="preserve">) AS </w:t>
+      </w:r>
+      <w:proofErr w:type="spellStart"/>
+      <w:r>
+        <w:rPr>
+          <w:rFonts w:ascii="Lato" w:eastAsia="Times New Roman" w:hAnsi="Lato" w:cs="Times New Roman"/>
+          <w:color w:val="333333"/>
+          <w:kern w:val="0"/>
+          <w:sz w:val="24"/>
+          <w:szCs w:val="24"/>
+          <w:highlight w:val="yellow"/>
+          <w14:ligatures w14:val="none"/>
+        </w:rPr>
+        <w:t>full_name</w:t>
+      </w:r>
+      <w:proofErr w:type="spellEnd"/>
+      <w:r>
+        <w:rPr>
+          <w:rFonts w:ascii="Lato" w:eastAsia="Times New Roman" w:hAnsi="Lato" w:cs="Times New Roman"/>
+          <w:color w:val="333333"/>
+          <w:kern w:val="0"/>
+          <w:sz w:val="24"/>
+          <w:szCs w:val="24"/>
+          <w14:ligatures w14:val="none"/>
+        </w:rPr>
+        <w:t xml:space="preserve">, </w:t>
+      </w:r>
+      <w:proofErr w:type="spellStart"/>
+      <w:r>
+        <w:rPr>
+          <w:rFonts w:ascii="Lato" w:eastAsia="Times New Roman" w:hAnsi="Lato" w:cs="Times New Roman"/>
+          <w:color w:val="333333"/>
+          <w:kern w:val="0"/>
+          <w:sz w:val="24"/>
+          <w:szCs w:val="24"/>
+          <w14:ligatures w14:val="none"/>
+        </w:rPr>
+        <w:t>customer.email</w:t>
+      </w:r>
+      <w:proofErr w:type="spellEnd"/>
+      <w:r>
+        <w:rPr>
+          <w:rFonts w:ascii="Lato" w:eastAsia="Times New Roman" w:hAnsi="Lato" w:cs="Times New Roman"/>
+          <w:color w:val="333333"/>
+          <w:kern w:val="0"/>
+          <w:sz w:val="24"/>
+          <w:szCs w:val="24"/>
+          <w14:ligatures w14:val="none"/>
+        </w:rPr>
+        <w:t>,</w:t>
+      </w:r>
     </w:p>
     <w:p>
       <w:pPr>
@@ -2141,42 +2277,47 @@
           <w14:ligatures w14:val="none"/>
         </w:rPr>
       </w:pPr>
-      <w:r>
-        <w:rPr>
-          <w:rFonts w:ascii="Lato" w:eastAsia="Times New Roman" w:hAnsi="Lato" w:cs="Times New Roman"/>
-          <w:color w:val="333333"/>
-          <w:kern w:val="0"/>
-          <w:sz w:val="21"/>
-          <w:szCs w:val="21"/>
-          <w14:ligatures w14:val="none"/>
-        </w:rPr>
-        <w:t>G.  Provide a Panopto video recording that includes the presenter and a vocalized demonstration of the functionality of the code used for the analysis.</w:t>
-      </w:r>
-      <w:r>
-        <w:rPr>
-          <w:rFonts w:ascii="Lato" w:eastAsia="Times New Roman" w:hAnsi="Lato" w:cs="Times New Roman"/>
-          <w:color w:val="333333"/>
-          <w:kern w:val="0"/>
-          <w:sz w:val="21"/>
-          <w:szCs w:val="21"/>
-          <w14:ligatures w14:val="none"/>
-        </w:rPr>
-        <w:br/>
-      </w:r>
-    </w:p>
-    <w:p>
-      <w:pPr>
-        <w:shd w:val="clear" w:color="auto" w:fill="FFFFFF"/>
-        <w:spacing w:after="0" w:line="240" w:lineRule="auto"/>
-        <w:rPr>
-          <w:rFonts w:ascii="Lato" w:eastAsia="Times New Roman" w:hAnsi="Lato" w:cs="Times New Roman"/>
-          <w:color w:val="333333"/>
-          <w:kern w:val="0"/>
-          <w:sz w:val="21"/>
-          <w:szCs w:val="21"/>
-          <w14:ligatures w14:val="none"/>
-        </w:rPr>
-      </w:pPr>
+    </w:p>
+    <w:p>
+      <w:pPr>
+        <w:shd w:val="clear" w:color="auto" w:fill="FFFFFF"/>
+        <w:spacing w:after="0" w:line="240" w:lineRule="auto"/>
+        <w:ind w:hanging="360"/>
+        <w:rPr>
+          <w:rFonts w:ascii="Lato" w:eastAsia="Times New Roman" w:hAnsi="Lato" w:cs="Times New Roman"/>
+          <w:color w:val="333333"/>
+          <w:kern w:val="0"/>
+          <w:sz w:val="21"/>
+          <w:szCs w:val="21"/>
+          <w14:ligatures w14:val="none"/>
+        </w:rPr>
+      </w:pPr>
+    </w:p>
+    <w:p>
+      <w:pPr>
+        <w:shd w:val="clear" w:color="auto" w:fill="FFFFFF"/>
+        <w:spacing w:after="0" w:line="240" w:lineRule="auto"/>
+        <w:ind w:hanging="360"/>
+        <w:rPr>
+          <w:rFonts w:ascii="Lato" w:eastAsia="Times New Roman" w:hAnsi="Lato" w:cs="Times New Roman"/>
+          <w:color w:val="333333"/>
+          <w:kern w:val="0"/>
+          <w:sz w:val="21"/>
+          <w:szCs w:val="21"/>
+          <w14:ligatures w14:val="none"/>
+        </w:rPr>
+      </w:pPr>
+      <w:r>
+        <w:rPr>
+          <w:rFonts w:ascii="Lato" w:eastAsia="Times New Roman" w:hAnsi="Lato" w:cs="Times New Roman"/>
+          <w:color w:val="333333"/>
+          <w:kern w:val="0"/>
+          <w:sz w:val="21"/>
+          <w:szCs w:val="21"/>
+          <w14:ligatures w14:val="none"/>
+        </w:rPr>
+        <w:t>C.  </w:t>
+      </w:r>
       <w:r>
         <w:rPr>
           <w:rFonts w:ascii="Lato" w:eastAsia="Times New Roman" w:hAnsi="Lato" w:cs="Times New Roman"/>
@@ -2188,7 +2329,784 @@
           <w:szCs w:val="21"/>
           <w14:ligatures w14:val="none"/>
         </w:rPr>
-        <w:t>Note: For instructions on how to access and use Panopto, use the "Panopto How-To Videos" web link provided below. To access Panopto's website, navigate to the web link titled "Panopto Access," and then choose to log in using the “WGU” option. If prompted, log in using your WGU student portal credentials, and then it will forward you to Panopto’s website.</w:t>
+        <w:t>Provide original SQL code in a text format that creates the detailed and summary tables to hold your report table sections</w:t>
+      </w:r>
+      <w:r>
+        <w:rPr>
+          <w:rFonts w:ascii="Lato" w:eastAsia="Times New Roman" w:hAnsi="Lato" w:cs="Times New Roman"/>
+          <w:color w:val="333333"/>
+          <w:kern w:val="0"/>
+          <w:sz w:val="21"/>
+          <w:szCs w:val="21"/>
+          <w14:ligatures w14:val="none"/>
+        </w:rPr>
+        <w:t>.</w:t>
+      </w:r>
+      <w:r>
+        <w:rPr>
+          <w:rFonts w:ascii="Lato" w:eastAsia="Times New Roman" w:hAnsi="Lato" w:cs="Times New Roman"/>
+          <w:color w:val="333333"/>
+          <w:kern w:val="0"/>
+          <w:sz w:val="21"/>
+          <w:szCs w:val="21"/>
+          <w14:ligatures w14:val="none"/>
+        </w:rPr>
+        <w:br/>
+      </w:r>
+    </w:p>
+    <w:p>
+      <w:pPr>
+        <w:shd w:val="clear" w:color="auto" w:fill="FFFFFF"/>
+        <w:spacing w:after="0" w:line="240" w:lineRule="auto"/>
+        <w:rPr>
+          <w:rFonts w:ascii="Lato" w:eastAsia="Times New Roman" w:hAnsi="Lato" w:cs="Times New Roman"/>
+          <w:color w:val="333333"/>
+          <w:kern w:val="0"/>
+          <w:sz w:val="24"/>
+          <w:szCs w:val="24"/>
+          <w14:ligatures w14:val="none"/>
+        </w:rPr>
+      </w:pPr>
+      <w:r>
+        <w:rPr>
+          <w:rFonts w:ascii="Lato" w:eastAsia="Times New Roman" w:hAnsi="Lato" w:cs="Times New Roman"/>
+          <w:color w:val="333333"/>
+          <w:kern w:val="0"/>
+          <w:sz w:val="24"/>
+          <w:szCs w:val="24"/>
+          <w14:ligatures w14:val="none"/>
+        </w:rPr>
+        <w:t>-- CREATE DETAILED TABLE</w:t>
+      </w:r>
+    </w:p>
+    <w:p>
+      <w:pPr>
+        <w:shd w:val="clear" w:color="auto" w:fill="FFFFFF"/>
+        <w:spacing w:after="0" w:line="240" w:lineRule="auto"/>
+        <w:rPr>
+          <w:rFonts w:ascii="Lato" w:eastAsia="Times New Roman" w:hAnsi="Lato" w:cs="Times New Roman"/>
+          <w:color w:val="333333"/>
+          <w:kern w:val="0"/>
+          <w:sz w:val="24"/>
+          <w:szCs w:val="24"/>
+          <w14:ligatures w14:val="none"/>
+        </w:rPr>
+      </w:pPr>
+    </w:p>
+    <w:p>
+      <w:pPr>
+        <w:shd w:val="clear" w:color="auto" w:fill="FFFFFF"/>
+        <w:spacing w:after="0" w:line="240" w:lineRule="auto"/>
+        <w:rPr>
+          <w:rFonts w:ascii="Lato" w:eastAsia="Times New Roman" w:hAnsi="Lato" w:cs="Times New Roman"/>
+          <w:color w:val="333333"/>
+          <w:kern w:val="0"/>
+          <w:sz w:val="24"/>
+          <w:szCs w:val="24"/>
+          <w14:ligatures w14:val="none"/>
+        </w:rPr>
+      </w:pPr>
+      <w:r>
+        <w:rPr>
+          <w:rFonts w:ascii="Lato" w:eastAsia="Times New Roman" w:hAnsi="Lato" w:cs="Times New Roman"/>
+          <w:color w:val="333333"/>
+          <w:kern w:val="0"/>
+          <w:sz w:val="24"/>
+          <w:szCs w:val="24"/>
+          <w14:ligatures w14:val="none"/>
+        </w:rPr>
+        <w:t>DROP TABLE IF EXISTS Lowest_10_</w:t>
+      </w:r>
+      <w:proofErr w:type="gramStart"/>
+      <w:r>
+        <w:rPr>
+          <w:rFonts w:ascii="Lato" w:eastAsia="Times New Roman" w:hAnsi="Lato" w:cs="Times New Roman"/>
+          <w:color w:val="333333"/>
+          <w:kern w:val="0"/>
+          <w:sz w:val="24"/>
+          <w:szCs w:val="24"/>
+          <w14:ligatures w14:val="none"/>
+        </w:rPr>
+        <w:t>Detailed;</w:t>
+      </w:r>
+      <w:proofErr w:type="gramEnd"/>
+    </w:p>
+    <w:p>
+      <w:pPr>
+        <w:shd w:val="clear" w:color="auto" w:fill="FFFFFF"/>
+        <w:spacing w:after="0" w:line="240" w:lineRule="auto"/>
+        <w:rPr>
+          <w:rFonts w:ascii="Lato" w:eastAsia="Times New Roman" w:hAnsi="Lato" w:cs="Times New Roman"/>
+          <w:color w:val="333333"/>
+          <w:kern w:val="0"/>
+          <w:sz w:val="24"/>
+          <w:szCs w:val="24"/>
+          <w14:ligatures w14:val="none"/>
+        </w:rPr>
+      </w:pPr>
+    </w:p>
+    <w:p>
+      <w:pPr>
+        <w:shd w:val="clear" w:color="auto" w:fill="FFFFFF"/>
+        <w:spacing w:after="0" w:line="240" w:lineRule="auto"/>
+        <w:rPr>
+          <w:rFonts w:ascii="Lato" w:eastAsia="Times New Roman" w:hAnsi="Lato" w:cs="Times New Roman"/>
+          <w:color w:val="333333"/>
+          <w:kern w:val="0"/>
+          <w:sz w:val="24"/>
+          <w:szCs w:val="24"/>
+          <w14:ligatures w14:val="none"/>
+        </w:rPr>
+      </w:pPr>
+      <w:r>
+        <w:rPr>
+          <w:rFonts w:ascii="Lato" w:eastAsia="Times New Roman" w:hAnsi="Lato" w:cs="Times New Roman"/>
+          <w:color w:val="333333"/>
+          <w:kern w:val="0"/>
+          <w:sz w:val="24"/>
+          <w:szCs w:val="24"/>
+          <w14:ligatures w14:val="none"/>
+        </w:rPr>
+        <w:t>CREATE TABLE Lowest_10_</w:t>
+      </w:r>
+      <w:proofErr w:type="gramStart"/>
+      <w:r>
+        <w:rPr>
+          <w:rFonts w:ascii="Lato" w:eastAsia="Times New Roman" w:hAnsi="Lato" w:cs="Times New Roman"/>
+          <w:color w:val="333333"/>
+          <w:kern w:val="0"/>
+          <w:sz w:val="24"/>
+          <w:szCs w:val="24"/>
+          <w14:ligatures w14:val="none"/>
+        </w:rPr>
+        <w:t>Detailed(</w:t>
+      </w:r>
+      <w:proofErr w:type="gramEnd"/>
+    </w:p>
+    <w:p>
+      <w:pPr>
+        <w:shd w:val="clear" w:color="auto" w:fill="FFFFFF"/>
+        <w:spacing w:after="0" w:line="240" w:lineRule="auto"/>
+        <w:rPr>
+          <w:rFonts w:ascii="Lato" w:eastAsia="Times New Roman" w:hAnsi="Lato" w:cs="Times New Roman"/>
+          <w:color w:val="333333"/>
+          <w:kern w:val="0"/>
+          <w:sz w:val="24"/>
+          <w:szCs w:val="24"/>
+          <w14:ligatures w14:val="none"/>
+        </w:rPr>
+      </w:pPr>
+      <w:proofErr w:type="spellStart"/>
+      <w:r>
+        <w:rPr>
+          <w:rFonts w:ascii="Lato" w:eastAsia="Times New Roman" w:hAnsi="Lato" w:cs="Times New Roman"/>
+          <w:color w:val="333333"/>
+          <w:kern w:val="0"/>
+          <w:sz w:val="24"/>
+          <w:szCs w:val="24"/>
+          <w14:ligatures w14:val="none"/>
+        </w:rPr>
+        <w:t>customer_id</w:t>
+      </w:r>
+      <w:proofErr w:type="spellEnd"/>
+      <w:r>
+        <w:rPr>
+          <w:rFonts w:ascii="Lato" w:eastAsia="Times New Roman" w:hAnsi="Lato" w:cs="Times New Roman"/>
+          <w:color w:val="333333"/>
+          <w:kern w:val="0"/>
+          <w:sz w:val="24"/>
+          <w:szCs w:val="24"/>
+          <w14:ligatures w14:val="none"/>
+        </w:rPr>
+        <w:t xml:space="preserve"> integer,</w:t>
+      </w:r>
+    </w:p>
+    <w:p>
+      <w:pPr>
+        <w:shd w:val="clear" w:color="auto" w:fill="FFFFFF"/>
+        <w:spacing w:after="0" w:line="240" w:lineRule="auto"/>
+        <w:rPr>
+          <w:rFonts w:ascii="Lato" w:eastAsia="Times New Roman" w:hAnsi="Lato" w:cs="Times New Roman"/>
+          <w:color w:val="333333"/>
+          <w:kern w:val="0"/>
+          <w:sz w:val="24"/>
+          <w:szCs w:val="24"/>
+          <w14:ligatures w14:val="none"/>
+        </w:rPr>
+      </w:pPr>
+      <w:proofErr w:type="spellStart"/>
+      <w:r>
+        <w:rPr>
+          <w:rFonts w:ascii="Lato" w:eastAsia="Times New Roman" w:hAnsi="Lato" w:cs="Times New Roman"/>
+          <w:color w:val="333333"/>
+          <w:kern w:val="0"/>
+          <w:sz w:val="24"/>
+          <w:szCs w:val="24"/>
+          <w14:ligatures w14:val="none"/>
+        </w:rPr>
+        <w:t>full_name</w:t>
+      </w:r>
+      <w:proofErr w:type="spellEnd"/>
+      <w:r>
+        <w:rPr>
+          <w:rFonts w:ascii="Lato" w:eastAsia="Times New Roman" w:hAnsi="Lato" w:cs="Times New Roman"/>
+          <w:color w:val="333333"/>
+          <w:kern w:val="0"/>
+          <w:sz w:val="24"/>
+          <w:szCs w:val="24"/>
+          <w14:ligatures w14:val="none"/>
+        </w:rPr>
+        <w:t xml:space="preserve"> </w:t>
+      </w:r>
+      <w:proofErr w:type="gramStart"/>
+      <w:r>
+        <w:rPr>
+          <w:rFonts w:ascii="Lato" w:eastAsia="Times New Roman" w:hAnsi="Lato" w:cs="Times New Roman"/>
+          <w:color w:val="333333"/>
+          <w:kern w:val="0"/>
+          <w:sz w:val="24"/>
+          <w:szCs w:val="24"/>
+          <w14:ligatures w14:val="none"/>
+        </w:rPr>
+        <w:t>varchar(</w:t>
+      </w:r>
+      <w:proofErr w:type="gramEnd"/>
+      <w:r>
+        <w:rPr>
+          <w:rFonts w:ascii="Lato" w:eastAsia="Times New Roman" w:hAnsi="Lato" w:cs="Times New Roman"/>
+          <w:color w:val="333333"/>
+          <w:kern w:val="0"/>
+          <w:sz w:val="24"/>
+          <w:szCs w:val="24"/>
+          <w14:ligatures w14:val="none"/>
+        </w:rPr>
+        <w:t>80),</w:t>
+      </w:r>
+    </w:p>
+    <w:p>
+      <w:pPr>
+        <w:shd w:val="clear" w:color="auto" w:fill="FFFFFF"/>
+        <w:spacing w:after="0" w:line="240" w:lineRule="auto"/>
+        <w:rPr>
+          <w:rFonts w:ascii="Lato" w:eastAsia="Times New Roman" w:hAnsi="Lato" w:cs="Times New Roman"/>
+          <w:color w:val="333333"/>
+          <w:kern w:val="0"/>
+          <w:sz w:val="24"/>
+          <w:szCs w:val="24"/>
+          <w14:ligatures w14:val="none"/>
+        </w:rPr>
+      </w:pPr>
+      <w:r>
+        <w:rPr>
+          <w:rFonts w:ascii="Lato" w:eastAsia="Times New Roman" w:hAnsi="Lato" w:cs="Times New Roman"/>
+          <w:color w:val="333333"/>
+          <w:kern w:val="0"/>
+          <w:sz w:val="24"/>
+          <w:szCs w:val="24"/>
+          <w14:ligatures w14:val="none"/>
+        </w:rPr>
+        <w:t xml:space="preserve">email </w:t>
+      </w:r>
+      <w:proofErr w:type="gramStart"/>
+      <w:r>
+        <w:rPr>
+          <w:rFonts w:ascii="Lato" w:eastAsia="Times New Roman" w:hAnsi="Lato" w:cs="Times New Roman"/>
+          <w:color w:val="333333"/>
+          <w:kern w:val="0"/>
+          <w:sz w:val="24"/>
+          <w:szCs w:val="24"/>
+          <w14:ligatures w14:val="none"/>
+        </w:rPr>
+        <w:t>varchar(</w:t>
+      </w:r>
+      <w:proofErr w:type="gramEnd"/>
+      <w:r>
+        <w:rPr>
+          <w:rFonts w:ascii="Lato" w:eastAsia="Times New Roman" w:hAnsi="Lato" w:cs="Times New Roman"/>
+          <w:color w:val="333333"/>
+          <w:kern w:val="0"/>
+          <w:sz w:val="24"/>
+          <w:szCs w:val="24"/>
+          <w14:ligatures w14:val="none"/>
+        </w:rPr>
+        <w:t>50),</w:t>
+      </w:r>
+    </w:p>
+    <w:p>
+      <w:pPr>
+        <w:shd w:val="clear" w:color="auto" w:fill="FFFFFF"/>
+        <w:spacing w:after="0" w:line="240" w:lineRule="auto"/>
+        <w:rPr>
+          <w:rFonts w:ascii="Lato" w:eastAsia="Times New Roman" w:hAnsi="Lato" w:cs="Times New Roman"/>
+          <w:color w:val="333333"/>
+          <w:kern w:val="0"/>
+          <w:sz w:val="24"/>
+          <w:szCs w:val="24"/>
+          <w14:ligatures w14:val="none"/>
+        </w:rPr>
+      </w:pPr>
+      <w:proofErr w:type="spellStart"/>
+      <w:r>
+        <w:rPr>
+          <w:rFonts w:ascii="Lato" w:eastAsia="Times New Roman" w:hAnsi="Lato" w:cs="Times New Roman"/>
+          <w:color w:val="333333"/>
+          <w:kern w:val="0"/>
+          <w:sz w:val="24"/>
+          <w:szCs w:val="24"/>
+          <w14:ligatures w14:val="none"/>
+        </w:rPr>
+        <w:t>num_rentals</w:t>
+      </w:r>
+      <w:proofErr w:type="spellEnd"/>
+      <w:r>
+        <w:rPr>
+          <w:rFonts w:ascii="Lato" w:eastAsia="Times New Roman" w:hAnsi="Lato" w:cs="Times New Roman"/>
+          <w:color w:val="333333"/>
+          <w:kern w:val="0"/>
+          <w:sz w:val="24"/>
+          <w:szCs w:val="24"/>
+          <w14:ligatures w14:val="none"/>
+        </w:rPr>
+        <w:t xml:space="preserve"> integer</w:t>
+      </w:r>
+      <w:proofErr w:type="gramStart"/>
+      <w:r>
+        <w:rPr>
+          <w:rFonts w:ascii="Lato" w:eastAsia="Times New Roman" w:hAnsi="Lato" w:cs="Times New Roman"/>
+          <w:color w:val="333333"/>
+          <w:kern w:val="0"/>
+          <w:sz w:val="24"/>
+          <w:szCs w:val="24"/>
+          <w14:ligatures w14:val="none"/>
+        </w:rPr>
+        <w:t>);</w:t>
+      </w:r>
+      <w:proofErr w:type="gramEnd"/>
+    </w:p>
+    <w:p>
+      <w:pPr>
+        <w:shd w:val="clear" w:color="auto" w:fill="FFFFFF"/>
+        <w:spacing w:after="0" w:line="240" w:lineRule="auto"/>
+        <w:rPr>
+          <w:rFonts w:ascii="Lato" w:eastAsia="Times New Roman" w:hAnsi="Lato" w:cs="Times New Roman"/>
+          <w:color w:val="333333"/>
+          <w:kern w:val="0"/>
+          <w:sz w:val="24"/>
+          <w:szCs w:val="24"/>
+          <w14:ligatures w14:val="none"/>
+        </w:rPr>
+      </w:pPr>
+    </w:p>
+    <w:p>
+      <w:pPr>
+        <w:shd w:val="clear" w:color="auto" w:fill="FFFFFF"/>
+        <w:spacing w:after="0" w:line="240" w:lineRule="auto"/>
+        <w:rPr>
+          <w:rFonts w:ascii="Lato" w:eastAsia="Times New Roman" w:hAnsi="Lato" w:cs="Times New Roman"/>
+          <w:color w:val="333333"/>
+          <w:kern w:val="0"/>
+          <w:sz w:val="24"/>
+          <w:szCs w:val="24"/>
+          <w14:ligatures w14:val="none"/>
+        </w:rPr>
+      </w:pPr>
+    </w:p>
+    <w:p>
+      <w:pPr>
+        <w:shd w:val="clear" w:color="auto" w:fill="FFFFFF"/>
+        <w:spacing w:after="0" w:line="240" w:lineRule="auto"/>
+        <w:rPr>
+          <w:rFonts w:ascii="Lato" w:eastAsia="Times New Roman" w:hAnsi="Lato" w:cs="Times New Roman"/>
+          <w:color w:val="333333"/>
+          <w:kern w:val="0"/>
+          <w:sz w:val="24"/>
+          <w:szCs w:val="24"/>
+          <w14:ligatures w14:val="none"/>
+        </w:rPr>
+      </w:pPr>
+    </w:p>
+    <w:p>
+      <w:pPr>
+        <w:shd w:val="clear" w:color="auto" w:fill="FFFFFF"/>
+        <w:spacing w:after="0" w:line="240" w:lineRule="auto"/>
+        <w:rPr>
+          <w:rFonts w:ascii="Lato" w:eastAsia="Times New Roman" w:hAnsi="Lato" w:cs="Times New Roman"/>
+          <w:color w:val="333333"/>
+          <w:kern w:val="0"/>
+          <w:sz w:val="24"/>
+          <w:szCs w:val="24"/>
+          <w14:ligatures w14:val="none"/>
+        </w:rPr>
+      </w:pPr>
+      <w:r>
+        <w:rPr>
+          <w:rFonts w:ascii="Lato" w:eastAsia="Times New Roman" w:hAnsi="Lato" w:cs="Times New Roman"/>
+          <w:color w:val="333333"/>
+          <w:kern w:val="0"/>
+          <w:sz w:val="24"/>
+          <w:szCs w:val="24"/>
+          <w14:ligatures w14:val="none"/>
+        </w:rPr>
+        <w:t>-- CREATE SUMMARIZED TABLE</w:t>
+      </w:r>
+    </w:p>
+    <w:p>
+      <w:pPr>
+        <w:shd w:val="clear" w:color="auto" w:fill="FFFFFF"/>
+        <w:spacing w:after="0" w:line="240" w:lineRule="auto"/>
+        <w:rPr>
+          <w:rFonts w:ascii="Lato" w:eastAsia="Times New Roman" w:hAnsi="Lato" w:cs="Times New Roman"/>
+          <w:color w:val="333333"/>
+          <w:kern w:val="0"/>
+          <w:sz w:val="24"/>
+          <w:szCs w:val="24"/>
+          <w14:ligatures w14:val="none"/>
+        </w:rPr>
+      </w:pPr>
+    </w:p>
+    <w:p>
+      <w:pPr>
+        <w:shd w:val="clear" w:color="auto" w:fill="FFFFFF"/>
+        <w:spacing w:after="0" w:line="240" w:lineRule="auto"/>
+        <w:rPr>
+          <w:rFonts w:ascii="Lato" w:eastAsia="Times New Roman" w:hAnsi="Lato" w:cs="Times New Roman"/>
+          <w:color w:val="333333"/>
+          <w:kern w:val="0"/>
+          <w:sz w:val="24"/>
+          <w:szCs w:val="24"/>
+          <w14:ligatures w14:val="none"/>
+        </w:rPr>
+      </w:pPr>
+      <w:r>
+        <w:rPr>
+          <w:rFonts w:ascii="Lato" w:eastAsia="Times New Roman" w:hAnsi="Lato" w:cs="Times New Roman"/>
+          <w:color w:val="333333"/>
+          <w:kern w:val="0"/>
+          <w:sz w:val="24"/>
+          <w:szCs w:val="24"/>
+          <w14:ligatures w14:val="none"/>
+        </w:rPr>
+        <w:t>DROP TABLE IF EXISTS Lowest_10_</w:t>
+      </w:r>
+      <w:proofErr w:type="gramStart"/>
+      <w:r>
+        <w:rPr>
+          <w:rFonts w:ascii="Lato" w:eastAsia="Times New Roman" w:hAnsi="Lato" w:cs="Times New Roman"/>
+          <w:color w:val="333333"/>
+          <w:kern w:val="0"/>
+          <w:sz w:val="24"/>
+          <w:szCs w:val="24"/>
+          <w14:ligatures w14:val="none"/>
+        </w:rPr>
+        <w:t>Summary;</w:t>
+      </w:r>
+      <w:proofErr w:type="gramEnd"/>
+    </w:p>
+    <w:p>
+      <w:pPr>
+        <w:shd w:val="clear" w:color="auto" w:fill="FFFFFF"/>
+        <w:spacing w:after="0" w:line="240" w:lineRule="auto"/>
+        <w:rPr>
+          <w:rFonts w:ascii="Lato" w:eastAsia="Times New Roman" w:hAnsi="Lato" w:cs="Times New Roman"/>
+          <w:color w:val="333333"/>
+          <w:kern w:val="0"/>
+          <w:sz w:val="24"/>
+          <w:szCs w:val="24"/>
+          <w14:ligatures w14:val="none"/>
+        </w:rPr>
+      </w:pPr>
+    </w:p>
+    <w:p>
+      <w:pPr>
+        <w:shd w:val="clear" w:color="auto" w:fill="FFFFFF"/>
+        <w:spacing w:after="0" w:line="240" w:lineRule="auto"/>
+        <w:rPr>
+          <w:rFonts w:ascii="Lato" w:eastAsia="Times New Roman" w:hAnsi="Lato" w:cs="Times New Roman"/>
+          <w:color w:val="333333"/>
+          <w:kern w:val="0"/>
+          <w:sz w:val="24"/>
+          <w:szCs w:val="24"/>
+          <w14:ligatures w14:val="none"/>
+        </w:rPr>
+      </w:pPr>
+      <w:r>
+        <w:rPr>
+          <w:rFonts w:ascii="Lato" w:eastAsia="Times New Roman" w:hAnsi="Lato" w:cs="Times New Roman"/>
+          <w:color w:val="333333"/>
+          <w:kern w:val="0"/>
+          <w:sz w:val="24"/>
+          <w:szCs w:val="24"/>
+          <w14:ligatures w14:val="none"/>
+        </w:rPr>
+        <w:t>CREATE TABLE Lowest_10_</w:t>
+      </w:r>
+      <w:proofErr w:type="gramStart"/>
+      <w:r>
+        <w:rPr>
+          <w:rFonts w:ascii="Lato" w:eastAsia="Times New Roman" w:hAnsi="Lato" w:cs="Times New Roman"/>
+          <w:color w:val="333333"/>
+          <w:kern w:val="0"/>
+          <w:sz w:val="24"/>
+          <w:szCs w:val="24"/>
+          <w14:ligatures w14:val="none"/>
+        </w:rPr>
+        <w:t>Summary(</w:t>
+      </w:r>
+      <w:proofErr w:type="gramEnd"/>
+    </w:p>
+    <w:p>
+      <w:pPr>
+        <w:shd w:val="clear" w:color="auto" w:fill="FFFFFF"/>
+        <w:spacing w:after="0" w:line="240" w:lineRule="auto"/>
+        <w:rPr>
+          <w:rFonts w:ascii="Lato" w:eastAsia="Times New Roman" w:hAnsi="Lato" w:cs="Times New Roman"/>
+          <w:color w:val="333333"/>
+          <w:kern w:val="0"/>
+          <w:sz w:val="24"/>
+          <w:szCs w:val="24"/>
+          <w14:ligatures w14:val="none"/>
+        </w:rPr>
+      </w:pPr>
+      <w:proofErr w:type="spellStart"/>
+      <w:r>
+        <w:rPr>
+          <w:rFonts w:ascii="Lato" w:eastAsia="Times New Roman" w:hAnsi="Lato" w:cs="Times New Roman"/>
+          <w:color w:val="333333"/>
+          <w:kern w:val="0"/>
+          <w:sz w:val="24"/>
+          <w:szCs w:val="24"/>
+          <w14:ligatures w14:val="none"/>
+        </w:rPr>
+        <w:t>customer_id</w:t>
+      </w:r>
+      <w:proofErr w:type="spellEnd"/>
+      <w:r>
+        <w:rPr>
+          <w:rFonts w:ascii="Lato" w:eastAsia="Times New Roman" w:hAnsi="Lato" w:cs="Times New Roman"/>
+          <w:color w:val="333333"/>
+          <w:kern w:val="0"/>
+          <w:sz w:val="24"/>
+          <w:szCs w:val="24"/>
+          <w14:ligatures w14:val="none"/>
+        </w:rPr>
+        <w:t xml:space="preserve"> integer,</w:t>
+      </w:r>
+    </w:p>
+    <w:p>
+      <w:pPr>
+        <w:shd w:val="clear" w:color="auto" w:fill="FFFFFF"/>
+        <w:spacing w:after="0" w:line="240" w:lineRule="auto"/>
+        <w:rPr>
+          <w:rFonts w:ascii="Lato" w:eastAsia="Times New Roman" w:hAnsi="Lato" w:cs="Times New Roman"/>
+          <w:color w:val="333333"/>
+          <w:kern w:val="0"/>
+          <w:sz w:val="24"/>
+          <w:szCs w:val="24"/>
+          <w14:ligatures w14:val="none"/>
+        </w:rPr>
+      </w:pPr>
+      <w:proofErr w:type="spellStart"/>
+      <w:r>
+        <w:rPr>
+          <w:rFonts w:ascii="Lato" w:eastAsia="Times New Roman" w:hAnsi="Lato" w:cs="Times New Roman"/>
+          <w:color w:val="333333"/>
+          <w:kern w:val="0"/>
+          <w:sz w:val="24"/>
+          <w:szCs w:val="24"/>
+          <w14:ligatures w14:val="none"/>
+        </w:rPr>
+        <w:t>first_name</w:t>
+      </w:r>
+      <w:proofErr w:type="spellEnd"/>
+      <w:r>
+        <w:rPr>
+          <w:rFonts w:ascii="Lato" w:eastAsia="Times New Roman" w:hAnsi="Lato" w:cs="Times New Roman"/>
+          <w:color w:val="333333"/>
+          <w:kern w:val="0"/>
+          <w:sz w:val="24"/>
+          <w:szCs w:val="24"/>
+          <w14:ligatures w14:val="none"/>
+        </w:rPr>
+        <w:t xml:space="preserve"> </w:t>
+      </w:r>
+      <w:proofErr w:type="gramStart"/>
+      <w:r>
+        <w:rPr>
+          <w:rFonts w:ascii="Lato" w:eastAsia="Times New Roman" w:hAnsi="Lato" w:cs="Times New Roman"/>
+          <w:color w:val="333333"/>
+          <w:kern w:val="0"/>
+          <w:sz w:val="24"/>
+          <w:szCs w:val="24"/>
+          <w14:ligatures w14:val="none"/>
+        </w:rPr>
+        <w:t>varchar(</w:t>
+      </w:r>
+      <w:proofErr w:type="gramEnd"/>
+      <w:r>
+        <w:rPr>
+          <w:rFonts w:ascii="Lato" w:eastAsia="Times New Roman" w:hAnsi="Lato" w:cs="Times New Roman"/>
+          <w:color w:val="333333"/>
+          <w:kern w:val="0"/>
+          <w:sz w:val="24"/>
+          <w:szCs w:val="24"/>
+          <w14:ligatures w14:val="none"/>
+        </w:rPr>
+        <w:t>45),</w:t>
+      </w:r>
+    </w:p>
+    <w:p>
+      <w:pPr>
+        <w:shd w:val="clear" w:color="auto" w:fill="FFFFFF"/>
+        <w:spacing w:after="0" w:line="240" w:lineRule="auto"/>
+        <w:rPr>
+          <w:rFonts w:ascii="Lato" w:eastAsia="Times New Roman" w:hAnsi="Lato" w:cs="Times New Roman"/>
+          <w:color w:val="333333"/>
+          <w:kern w:val="0"/>
+          <w:sz w:val="24"/>
+          <w:szCs w:val="24"/>
+          <w14:ligatures w14:val="none"/>
+        </w:rPr>
+      </w:pPr>
+      <w:proofErr w:type="spellStart"/>
+      <w:r>
+        <w:rPr>
+          <w:rFonts w:ascii="Lato" w:eastAsia="Times New Roman" w:hAnsi="Lato" w:cs="Times New Roman"/>
+          <w:color w:val="333333"/>
+          <w:kern w:val="0"/>
+          <w:sz w:val="24"/>
+          <w:szCs w:val="24"/>
+          <w14:ligatures w14:val="none"/>
+        </w:rPr>
+        <w:t>last_name</w:t>
+      </w:r>
+      <w:proofErr w:type="spellEnd"/>
+      <w:r>
+        <w:rPr>
+          <w:rFonts w:ascii="Lato" w:eastAsia="Times New Roman" w:hAnsi="Lato" w:cs="Times New Roman"/>
+          <w:color w:val="333333"/>
+          <w:kern w:val="0"/>
+          <w:sz w:val="24"/>
+          <w:szCs w:val="24"/>
+          <w14:ligatures w14:val="none"/>
+        </w:rPr>
+        <w:t xml:space="preserve"> </w:t>
+      </w:r>
+      <w:proofErr w:type="gramStart"/>
+      <w:r>
+        <w:rPr>
+          <w:rFonts w:ascii="Lato" w:eastAsia="Times New Roman" w:hAnsi="Lato" w:cs="Times New Roman"/>
+          <w:color w:val="333333"/>
+          <w:kern w:val="0"/>
+          <w:sz w:val="24"/>
+          <w:szCs w:val="24"/>
+          <w14:ligatures w14:val="none"/>
+        </w:rPr>
+        <w:t>varchar(</w:t>
+      </w:r>
+      <w:proofErr w:type="gramEnd"/>
+      <w:r>
+        <w:rPr>
+          <w:rFonts w:ascii="Lato" w:eastAsia="Times New Roman" w:hAnsi="Lato" w:cs="Times New Roman"/>
+          <w:color w:val="333333"/>
+          <w:kern w:val="0"/>
+          <w:sz w:val="24"/>
+          <w:szCs w:val="24"/>
+          <w14:ligatures w14:val="none"/>
+        </w:rPr>
+        <w:t>45),</w:t>
+      </w:r>
+    </w:p>
+    <w:p>
+      <w:pPr>
+        <w:shd w:val="clear" w:color="auto" w:fill="FFFFFF"/>
+        <w:spacing w:after="0" w:line="240" w:lineRule="auto"/>
+        <w:rPr>
+          <w:rFonts w:ascii="Lato" w:eastAsia="Times New Roman" w:hAnsi="Lato" w:cs="Times New Roman"/>
+          <w:color w:val="333333"/>
+          <w:kern w:val="0"/>
+          <w:sz w:val="24"/>
+          <w:szCs w:val="24"/>
+          <w14:ligatures w14:val="none"/>
+        </w:rPr>
+      </w:pPr>
+      <w:proofErr w:type="spellStart"/>
+      <w:r>
+        <w:rPr>
+          <w:rFonts w:ascii="Lato" w:eastAsia="Times New Roman" w:hAnsi="Lato" w:cs="Times New Roman"/>
+          <w:color w:val="333333"/>
+          <w:kern w:val="0"/>
+          <w:sz w:val="24"/>
+          <w:szCs w:val="24"/>
+          <w14:ligatures w14:val="none"/>
+        </w:rPr>
+        <w:lastRenderedPageBreak/>
+        <w:t>num_rentals</w:t>
+      </w:r>
+      <w:proofErr w:type="spellEnd"/>
+      <w:r>
+        <w:rPr>
+          <w:rFonts w:ascii="Lato" w:eastAsia="Times New Roman" w:hAnsi="Lato" w:cs="Times New Roman"/>
+          <w:color w:val="333333"/>
+          <w:kern w:val="0"/>
+          <w:sz w:val="24"/>
+          <w:szCs w:val="24"/>
+          <w14:ligatures w14:val="none"/>
+        </w:rPr>
+        <w:t xml:space="preserve"> integer</w:t>
+      </w:r>
+      <w:proofErr w:type="gramStart"/>
+      <w:r>
+        <w:rPr>
+          <w:rFonts w:ascii="Lato" w:eastAsia="Times New Roman" w:hAnsi="Lato" w:cs="Times New Roman"/>
+          <w:color w:val="333333"/>
+          <w:kern w:val="0"/>
+          <w:sz w:val="24"/>
+          <w:szCs w:val="24"/>
+          <w14:ligatures w14:val="none"/>
+        </w:rPr>
+        <w:t>);</w:t>
+      </w:r>
+      <w:proofErr w:type="gramEnd"/>
+    </w:p>
+    <w:p>
+      <w:pPr>
+        <w:shd w:val="clear" w:color="auto" w:fill="FFFFFF"/>
+        <w:spacing w:after="0" w:line="240" w:lineRule="auto"/>
+        <w:ind w:hanging="360"/>
+        <w:rPr>
+          <w:rFonts w:ascii="Lato" w:eastAsia="Times New Roman" w:hAnsi="Lato" w:cs="Times New Roman"/>
+          <w:color w:val="333333"/>
+          <w:kern w:val="0"/>
+          <w:sz w:val="21"/>
+          <w:szCs w:val="21"/>
+          <w14:ligatures w14:val="none"/>
+        </w:rPr>
+      </w:pPr>
+    </w:p>
+    <w:p>
+      <w:pPr>
+        <w:shd w:val="clear" w:color="auto" w:fill="FFFFFF"/>
+        <w:spacing w:after="0" w:line="240" w:lineRule="auto"/>
+        <w:ind w:hanging="360"/>
+        <w:rPr>
+          <w:rFonts w:ascii="Lato" w:eastAsia="Times New Roman" w:hAnsi="Lato" w:cs="Times New Roman"/>
+          <w:color w:val="333333"/>
+          <w:kern w:val="0"/>
+          <w:sz w:val="21"/>
+          <w:szCs w:val="21"/>
+          <w14:ligatures w14:val="none"/>
+        </w:rPr>
+      </w:pPr>
+      <w:r>
+        <w:rPr>
+          <w:rFonts w:ascii="Lato" w:eastAsia="Times New Roman" w:hAnsi="Lato" w:cs="Times New Roman"/>
+          <w:color w:val="333333"/>
+          <w:kern w:val="0"/>
+          <w:sz w:val="21"/>
+          <w:szCs w:val="21"/>
+          <w14:ligatures w14:val="none"/>
+        </w:rPr>
+        <w:t>D.  </w:t>
       </w:r>
       <w:r>
         <w:rPr>
@@ -2201,6 +3119,28 @@
           <w:szCs w:val="21"/>
           <w14:ligatures w14:val="none"/>
         </w:rPr>
+        <w:t>Provide an original SQL query in a text format that will extract the raw data needed for the detailed section of your report from the source database</w:t>
+      </w:r>
+      <w:r>
+        <w:rPr>
+          <w:rFonts w:ascii="Lato" w:eastAsia="Times New Roman" w:hAnsi="Lato" w:cs="Times New Roman"/>
+          <w:color w:val="333333"/>
+          <w:kern w:val="0"/>
+          <w:sz w:val="21"/>
+          <w:szCs w:val="21"/>
+          <w14:ligatures w14:val="none"/>
+        </w:rPr>
+        <w:t>.</w:t>
+      </w:r>
+      <w:r>
+        <w:rPr>
+          <w:rFonts w:ascii="Lato" w:eastAsia="Times New Roman" w:hAnsi="Lato" w:cs="Times New Roman"/>
+          <w:color w:val="333333"/>
+          <w:kern w:val="0"/>
+          <w:sz w:val="21"/>
+          <w:szCs w:val="21"/>
+          <w14:ligatures w14:val="none"/>
+        </w:rPr>
         <w:br/>
       </w:r>
     </w:p>
@@ -2212,11 +3152,533 @@
           <w:rFonts w:ascii="Lato" w:eastAsia="Times New Roman" w:hAnsi="Lato" w:cs="Times New Roman"/>
           <w:color w:val="333333"/>
           <w:kern w:val="0"/>
-          <w:sz w:val="21"/>
-          <w:szCs w:val="21"/>
-          <w14:ligatures w14:val="none"/>
-        </w:rPr>
-      </w:pPr>
+          <w:sz w:val="24"/>
+          <w:szCs w:val="24"/>
+          <w14:ligatures w14:val="none"/>
+        </w:rPr>
+      </w:pPr>
+      <w:proofErr w:type="gramStart"/>
+      <w:r>
+        <w:rPr>
+          <w:rFonts w:ascii="Lato" w:eastAsia="Times New Roman" w:hAnsi="Lato" w:cs="Times New Roman"/>
+          <w:color w:val="333333"/>
+          <w:kern w:val="0"/>
+          <w:sz w:val="24"/>
+          <w:szCs w:val="24"/>
+          <w14:ligatures w14:val="none"/>
+        </w:rPr>
+        <w:t>--  INSERT</w:t>
+      </w:r>
+      <w:proofErr w:type="gramEnd"/>
+      <w:r>
+        <w:rPr>
+          <w:rFonts w:ascii="Lato" w:eastAsia="Times New Roman" w:hAnsi="Lato" w:cs="Times New Roman"/>
+          <w:color w:val="333333"/>
+          <w:kern w:val="0"/>
+          <w:sz w:val="24"/>
+          <w:szCs w:val="24"/>
+          <w14:ligatures w14:val="none"/>
+        </w:rPr>
+        <w:t xml:space="preserve"> INTO DETAILED TABLE </w:t>
+      </w:r>
+    </w:p>
+    <w:p>
+      <w:pPr>
+        <w:shd w:val="clear" w:color="auto" w:fill="FFFFFF"/>
+        <w:spacing w:after="0" w:line="240" w:lineRule="auto"/>
+        <w:rPr>
+          <w:rFonts w:ascii="Lato" w:eastAsia="Times New Roman" w:hAnsi="Lato" w:cs="Times New Roman"/>
+          <w:color w:val="333333"/>
+          <w:kern w:val="0"/>
+          <w:sz w:val="24"/>
+          <w:szCs w:val="24"/>
+          <w14:ligatures w14:val="none"/>
+        </w:rPr>
+      </w:pPr>
+    </w:p>
+    <w:p>
+      <w:pPr>
+        <w:shd w:val="clear" w:color="auto" w:fill="FFFFFF"/>
+        <w:spacing w:after="0" w:line="240" w:lineRule="auto"/>
+        <w:rPr>
+          <w:rFonts w:ascii="Lato" w:eastAsia="Times New Roman" w:hAnsi="Lato" w:cs="Times New Roman"/>
+          <w:color w:val="333333"/>
+          <w:kern w:val="0"/>
+          <w:sz w:val="24"/>
+          <w:szCs w:val="24"/>
+          <w14:ligatures w14:val="none"/>
+        </w:rPr>
+      </w:pPr>
+      <w:r>
+        <w:rPr>
+          <w:rFonts w:ascii="Lato" w:eastAsia="Times New Roman" w:hAnsi="Lato" w:cs="Times New Roman"/>
+          <w:color w:val="333333"/>
+          <w:kern w:val="0"/>
+          <w:sz w:val="24"/>
+          <w:szCs w:val="24"/>
+          <w14:ligatures w14:val="none"/>
+        </w:rPr>
+        <w:t>INSERT INTO Lowest_10_Detailed</w:t>
+      </w:r>
+    </w:p>
+    <w:p>
+      <w:pPr>
+        <w:shd w:val="clear" w:color="auto" w:fill="FFFFFF"/>
+        <w:spacing w:after="0" w:line="240" w:lineRule="auto"/>
+        <w:rPr>
+          <w:rFonts w:ascii="Lato" w:eastAsia="Times New Roman" w:hAnsi="Lato" w:cs="Times New Roman"/>
+          <w:color w:val="333333"/>
+          <w:kern w:val="0"/>
+          <w:sz w:val="24"/>
+          <w:szCs w:val="24"/>
+          <w14:ligatures w14:val="none"/>
+        </w:rPr>
+      </w:pPr>
+      <w:r>
+        <w:rPr>
+          <w:rFonts w:ascii="Lato" w:eastAsia="Times New Roman" w:hAnsi="Lato" w:cs="Times New Roman"/>
+          <w:color w:val="333333"/>
+          <w:kern w:val="0"/>
+          <w:sz w:val="24"/>
+          <w:szCs w:val="24"/>
+          <w14:ligatures w14:val="none"/>
+        </w:rPr>
+        <w:t xml:space="preserve">SELECT </w:t>
+      </w:r>
+      <w:proofErr w:type="spellStart"/>
+      <w:proofErr w:type="gramStart"/>
+      <w:r>
+        <w:rPr>
+          <w:rFonts w:ascii="Lato" w:eastAsia="Times New Roman" w:hAnsi="Lato" w:cs="Times New Roman"/>
+          <w:color w:val="333333"/>
+          <w:kern w:val="0"/>
+          <w:sz w:val="24"/>
+          <w:szCs w:val="24"/>
+          <w14:ligatures w14:val="none"/>
+        </w:rPr>
+        <w:t>customer.customer</w:t>
+      </w:r>
+      <w:proofErr w:type="gramEnd"/>
+      <w:r>
+        <w:rPr>
+          <w:rFonts w:ascii="Lato" w:eastAsia="Times New Roman" w:hAnsi="Lato" w:cs="Times New Roman"/>
+          <w:color w:val="333333"/>
+          <w:kern w:val="0"/>
+          <w:sz w:val="24"/>
+          <w:szCs w:val="24"/>
+          <w14:ligatures w14:val="none"/>
+        </w:rPr>
+        <w:t>_id</w:t>
+      </w:r>
+      <w:proofErr w:type="spellEnd"/>
+      <w:r>
+        <w:rPr>
+          <w:rFonts w:ascii="Lato" w:eastAsia="Times New Roman" w:hAnsi="Lato" w:cs="Times New Roman"/>
+          <w:color w:val="333333"/>
+          <w:kern w:val="0"/>
+          <w:sz w:val="24"/>
+          <w:szCs w:val="24"/>
+          <w14:ligatures w14:val="none"/>
+        </w:rPr>
+        <w:t>, CONCAT (</w:t>
+      </w:r>
+      <w:proofErr w:type="spellStart"/>
+      <w:r>
+        <w:rPr>
+          <w:rFonts w:ascii="Lato" w:eastAsia="Times New Roman" w:hAnsi="Lato" w:cs="Times New Roman"/>
+          <w:color w:val="333333"/>
+          <w:kern w:val="0"/>
+          <w:sz w:val="24"/>
+          <w:szCs w:val="24"/>
+          <w14:ligatures w14:val="none"/>
+        </w:rPr>
+        <w:t>customer.first_name</w:t>
+      </w:r>
+      <w:proofErr w:type="spellEnd"/>
+      <w:r>
+        <w:rPr>
+          <w:rFonts w:ascii="Lato" w:eastAsia="Times New Roman" w:hAnsi="Lato" w:cs="Times New Roman"/>
+          <w:color w:val="333333"/>
+          <w:kern w:val="0"/>
+          <w:sz w:val="24"/>
+          <w:szCs w:val="24"/>
+          <w14:ligatures w14:val="none"/>
+        </w:rPr>
+        <w:t xml:space="preserve">, ' ', </w:t>
+      </w:r>
+      <w:proofErr w:type="spellStart"/>
+      <w:r>
+        <w:rPr>
+          <w:rFonts w:ascii="Lato" w:eastAsia="Times New Roman" w:hAnsi="Lato" w:cs="Times New Roman"/>
+          <w:color w:val="333333"/>
+          <w:kern w:val="0"/>
+          <w:sz w:val="24"/>
+          <w:szCs w:val="24"/>
+          <w14:ligatures w14:val="none"/>
+        </w:rPr>
+        <w:t>customer.last_name</w:t>
+      </w:r>
+      <w:proofErr w:type="spellEnd"/>
+      <w:r>
+        <w:rPr>
+          <w:rFonts w:ascii="Lato" w:eastAsia="Times New Roman" w:hAnsi="Lato" w:cs="Times New Roman"/>
+          <w:color w:val="333333"/>
+          <w:kern w:val="0"/>
+          <w:sz w:val="24"/>
+          <w:szCs w:val="24"/>
+          <w14:ligatures w14:val="none"/>
+        </w:rPr>
+        <w:t xml:space="preserve">) AS </w:t>
+      </w:r>
+      <w:proofErr w:type="spellStart"/>
+      <w:r>
+        <w:rPr>
+          <w:rFonts w:ascii="Lato" w:eastAsia="Times New Roman" w:hAnsi="Lato" w:cs="Times New Roman"/>
+          <w:color w:val="333333"/>
+          <w:kern w:val="0"/>
+          <w:sz w:val="24"/>
+          <w:szCs w:val="24"/>
+          <w14:ligatures w14:val="none"/>
+        </w:rPr>
+        <w:t>full_name</w:t>
+      </w:r>
+      <w:proofErr w:type="spellEnd"/>
+      <w:r>
+        <w:rPr>
+          <w:rFonts w:ascii="Lato" w:eastAsia="Times New Roman" w:hAnsi="Lato" w:cs="Times New Roman"/>
+          <w:color w:val="333333"/>
+          <w:kern w:val="0"/>
+          <w:sz w:val="24"/>
+          <w:szCs w:val="24"/>
+          <w14:ligatures w14:val="none"/>
+        </w:rPr>
+        <w:t xml:space="preserve">, </w:t>
+      </w:r>
+      <w:proofErr w:type="spellStart"/>
+      <w:r>
+        <w:rPr>
+          <w:rFonts w:ascii="Lato" w:eastAsia="Times New Roman" w:hAnsi="Lato" w:cs="Times New Roman"/>
+          <w:color w:val="333333"/>
+          <w:kern w:val="0"/>
+          <w:sz w:val="24"/>
+          <w:szCs w:val="24"/>
+          <w14:ligatures w14:val="none"/>
+        </w:rPr>
+        <w:t>customer.email</w:t>
+      </w:r>
+      <w:proofErr w:type="spellEnd"/>
+      <w:r>
+        <w:rPr>
+          <w:rFonts w:ascii="Lato" w:eastAsia="Times New Roman" w:hAnsi="Lato" w:cs="Times New Roman"/>
+          <w:color w:val="333333"/>
+          <w:kern w:val="0"/>
+          <w:sz w:val="24"/>
+          <w:szCs w:val="24"/>
+          <w14:ligatures w14:val="none"/>
+        </w:rPr>
+        <w:t>, COUNT(</w:t>
+      </w:r>
+      <w:proofErr w:type="spellStart"/>
+      <w:r>
+        <w:rPr>
+          <w:rFonts w:ascii="Lato" w:eastAsia="Times New Roman" w:hAnsi="Lato" w:cs="Times New Roman"/>
+          <w:color w:val="333333"/>
+          <w:kern w:val="0"/>
+          <w:sz w:val="24"/>
+          <w:szCs w:val="24"/>
+          <w14:ligatures w14:val="none"/>
+        </w:rPr>
+        <w:t>rental.customer_id</w:t>
+      </w:r>
+      <w:proofErr w:type="spellEnd"/>
+      <w:r>
+        <w:rPr>
+          <w:rFonts w:ascii="Lato" w:eastAsia="Times New Roman" w:hAnsi="Lato" w:cs="Times New Roman"/>
+          <w:color w:val="333333"/>
+          <w:kern w:val="0"/>
+          <w:sz w:val="24"/>
+          <w:szCs w:val="24"/>
+          <w14:ligatures w14:val="none"/>
+        </w:rPr>
+        <w:t>)</w:t>
+      </w:r>
+    </w:p>
+    <w:p>
+      <w:pPr>
+        <w:shd w:val="clear" w:color="auto" w:fill="FFFFFF"/>
+        <w:spacing w:after="0" w:line="240" w:lineRule="auto"/>
+        <w:rPr>
+          <w:rFonts w:ascii="Lato" w:eastAsia="Times New Roman" w:hAnsi="Lato" w:cs="Times New Roman"/>
+          <w:color w:val="333333"/>
+          <w:kern w:val="0"/>
+          <w:sz w:val="24"/>
+          <w:szCs w:val="24"/>
+          <w14:ligatures w14:val="none"/>
+        </w:rPr>
+      </w:pPr>
+      <w:r>
+        <w:rPr>
+          <w:rFonts w:ascii="Lato" w:eastAsia="Times New Roman" w:hAnsi="Lato" w:cs="Times New Roman"/>
+          <w:color w:val="333333"/>
+          <w:kern w:val="0"/>
+          <w:sz w:val="24"/>
+          <w:szCs w:val="24"/>
+          <w14:ligatures w14:val="none"/>
+        </w:rPr>
+        <w:t>FROM customer</w:t>
+      </w:r>
+    </w:p>
+    <w:p>
+      <w:pPr>
+        <w:shd w:val="clear" w:color="auto" w:fill="FFFFFF"/>
+        <w:spacing w:after="0" w:line="240" w:lineRule="auto"/>
+        <w:rPr>
+          <w:rFonts w:ascii="Lato" w:eastAsia="Times New Roman" w:hAnsi="Lato" w:cs="Times New Roman"/>
+          <w:color w:val="333333"/>
+          <w:kern w:val="0"/>
+          <w:sz w:val="24"/>
+          <w:szCs w:val="24"/>
+          <w14:ligatures w14:val="none"/>
+        </w:rPr>
+      </w:pPr>
+      <w:r>
+        <w:rPr>
+          <w:rFonts w:ascii="Lato" w:eastAsia="Times New Roman" w:hAnsi="Lato" w:cs="Times New Roman"/>
+          <w:color w:val="333333"/>
+          <w:kern w:val="0"/>
+          <w:sz w:val="24"/>
+          <w:szCs w:val="24"/>
+          <w14:ligatures w14:val="none"/>
+        </w:rPr>
+        <w:t xml:space="preserve">LEFT JOIN rental ON </w:t>
+      </w:r>
+      <w:proofErr w:type="spellStart"/>
+      <w:proofErr w:type="gramStart"/>
+      <w:r>
+        <w:rPr>
+          <w:rFonts w:ascii="Lato" w:eastAsia="Times New Roman" w:hAnsi="Lato" w:cs="Times New Roman"/>
+          <w:color w:val="333333"/>
+          <w:kern w:val="0"/>
+          <w:sz w:val="24"/>
+          <w:szCs w:val="24"/>
+          <w14:ligatures w14:val="none"/>
+        </w:rPr>
+        <w:t>customer.customer</w:t>
+      </w:r>
+      <w:proofErr w:type="gramEnd"/>
+      <w:r>
+        <w:rPr>
+          <w:rFonts w:ascii="Lato" w:eastAsia="Times New Roman" w:hAnsi="Lato" w:cs="Times New Roman"/>
+          <w:color w:val="333333"/>
+          <w:kern w:val="0"/>
+          <w:sz w:val="24"/>
+          <w:szCs w:val="24"/>
+          <w14:ligatures w14:val="none"/>
+        </w:rPr>
+        <w:t>_id</w:t>
+      </w:r>
+      <w:proofErr w:type="spellEnd"/>
+      <w:r>
+        <w:rPr>
+          <w:rFonts w:ascii="Lato" w:eastAsia="Times New Roman" w:hAnsi="Lato" w:cs="Times New Roman"/>
+          <w:color w:val="333333"/>
+          <w:kern w:val="0"/>
+          <w:sz w:val="24"/>
+          <w:szCs w:val="24"/>
+          <w14:ligatures w14:val="none"/>
+        </w:rPr>
+        <w:t xml:space="preserve"> = </w:t>
+      </w:r>
+      <w:proofErr w:type="spellStart"/>
+      <w:r>
+        <w:rPr>
+          <w:rFonts w:ascii="Lato" w:eastAsia="Times New Roman" w:hAnsi="Lato" w:cs="Times New Roman"/>
+          <w:color w:val="333333"/>
+          <w:kern w:val="0"/>
+          <w:sz w:val="24"/>
+          <w:szCs w:val="24"/>
+          <w14:ligatures w14:val="none"/>
+        </w:rPr>
+        <w:t>rental.customer_id</w:t>
+      </w:r>
+      <w:proofErr w:type="spellEnd"/>
+    </w:p>
+    <w:p>
+      <w:pPr>
+        <w:shd w:val="clear" w:color="auto" w:fill="FFFFFF"/>
+        <w:spacing w:after="0" w:line="240" w:lineRule="auto"/>
+        <w:rPr>
+          <w:rFonts w:ascii="Lato" w:eastAsia="Times New Roman" w:hAnsi="Lato" w:cs="Times New Roman"/>
+          <w:color w:val="333333"/>
+          <w:kern w:val="0"/>
+          <w:sz w:val="24"/>
+          <w:szCs w:val="24"/>
+          <w14:ligatures w14:val="none"/>
+        </w:rPr>
+      </w:pPr>
+      <w:r>
+        <w:rPr>
+          <w:rFonts w:ascii="Lato" w:eastAsia="Times New Roman" w:hAnsi="Lato" w:cs="Times New Roman"/>
+          <w:color w:val="333333"/>
+          <w:kern w:val="0"/>
+          <w:sz w:val="24"/>
+          <w:szCs w:val="24"/>
+          <w14:ligatures w14:val="none"/>
+        </w:rPr>
+        <w:t xml:space="preserve">GROUP BY </w:t>
+      </w:r>
+      <w:proofErr w:type="spellStart"/>
+      <w:proofErr w:type="gramStart"/>
+      <w:r>
+        <w:rPr>
+          <w:rFonts w:ascii="Lato" w:eastAsia="Times New Roman" w:hAnsi="Lato" w:cs="Times New Roman"/>
+          <w:color w:val="333333"/>
+          <w:kern w:val="0"/>
+          <w:sz w:val="24"/>
+          <w:szCs w:val="24"/>
+          <w14:ligatures w14:val="none"/>
+        </w:rPr>
+        <w:t>customer.customer</w:t>
+      </w:r>
+      <w:proofErr w:type="gramEnd"/>
+      <w:r>
+        <w:rPr>
+          <w:rFonts w:ascii="Lato" w:eastAsia="Times New Roman" w:hAnsi="Lato" w:cs="Times New Roman"/>
+          <w:color w:val="333333"/>
+          <w:kern w:val="0"/>
+          <w:sz w:val="24"/>
+          <w:szCs w:val="24"/>
+          <w14:ligatures w14:val="none"/>
+        </w:rPr>
+        <w:t>_id</w:t>
+      </w:r>
+      <w:proofErr w:type="spellEnd"/>
+    </w:p>
+    <w:p>
+      <w:pPr>
+        <w:shd w:val="clear" w:color="auto" w:fill="FFFFFF"/>
+        <w:spacing w:after="0" w:line="240" w:lineRule="auto"/>
+        <w:rPr>
+          <w:rFonts w:ascii="Lato" w:eastAsia="Times New Roman" w:hAnsi="Lato" w:cs="Times New Roman"/>
+          <w:color w:val="333333"/>
+          <w:kern w:val="0"/>
+          <w:sz w:val="24"/>
+          <w:szCs w:val="24"/>
+          <w14:ligatures w14:val="none"/>
+        </w:rPr>
+      </w:pPr>
+      <w:r>
+        <w:rPr>
+          <w:rFonts w:ascii="Lato" w:eastAsia="Times New Roman" w:hAnsi="Lato" w:cs="Times New Roman"/>
+          <w:color w:val="333333"/>
+          <w:kern w:val="0"/>
+          <w:sz w:val="24"/>
+          <w:szCs w:val="24"/>
+          <w14:ligatures w14:val="none"/>
+        </w:rPr>
+        <w:t xml:space="preserve">ORDER BY </w:t>
+      </w:r>
+      <w:proofErr w:type="gramStart"/>
+      <w:r>
+        <w:rPr>
+          <w:rFonts w:ascii="Lato" w:eastAsia="Times New Roman" w:hAnsi="Lato" w:cs="Times New Roman"/>
+          <w:color w:val="333333"/>
+          <w:kern w:val="0"/>
+          <w:sz w:val="24"/>
+          <w:szCs w:val="24"/>
+          <w14:ligatures w14:val="none"/>
+        </w:rPr>
+        <w:t>COUNT(</w:t>
+      </w:r>
+      <w:proofErr w:type="gramEnd"/>
+      <w:r>
+        <w:rPr>
+          <w:rFonts w:ascii="Lato" w:eastAsia="Times New Roman" w:hAnsi="Lato" w:cs="Times New Roman"/>
+          <w:color w:val="333333"/>
+          <w:kern w:val="0"/>
+          <w:sz w:val="24"/>
+          <w:szCs w:val="24"/>
+          <w14:ligatures w14:val="none"/>
+        </w:rPr>
+        <w:t>*);</w:t>
+      </w:r>
+    </w:p>
+    <w:p>
+      <w:pPr>
+        <w:shd w:val="clear" w:color="auto" w:fill="FFFFFF"/>
+        <w:spacing w:after="0" w:line="240" w:lineRule="auto"/>
+        <w:rPr>
+          <w:rFonts w:ascii="Lato" w:eastAsia="Times New Roman" w:hAnsi="Lato" w:cs="Times New Roman"/>
+          <w:color w:val="333333"/>
+          <w:kern w:val="0"/>
+          <w:sz w:val="21"/>
+          <w:szCs w:val="21"/>
+          <w14:ligatures w14:val="none"/>
+        </w:rPr>
+      </w:pPr>
+    </w:p>
+    <w:p>
+      <w:pPr>
+        <w:shd w:val="clear" w:color="auto" w:fill="FFFFFF"/>
+        <w:spacing w:after="0" w:line="240" w:lineRule="auto"/>
+        <w:ind w:hanging="360"/>
+        <w:rPr>
+          <w:rFonts w:ascii="Lato" w:eastAsia="Times New Roman" w:hAnsi="Lato" w:cs="Times New Roman"/>
+          <w:color w:val="333333"/>
+          <w:kern w:val="0"/>
+          <w:sz w:val="21"/>
+          <w:szCs w:val="21"/>
+          <w14:ligatures w14:val="none"/>
+        </w:rPr>
+      </w:pPr>
+      <w:r>
+        <w:rPr>
+          <w:rFonts w:ascii="Lato" w:eastAsia="Times New Roman" w:hAnsi="Lato" w:cs="Times New Roman"/>
+          <w:color w:val="333333"/>
+          <w:kern w:val="0"/>
+          <w:sz w:val="21"/>
+          <w:szCs w:val="21"/>
+          <w14:ligatures w14:val="none"/>
+        </w:rPr>
+        <w:t>E.  Provide original SQL code in a text format that creates a trigger on the detailed table of the report that will continually update the summary table as data is added to the detailed table.</w:t>
+      </w:r>
+      <w:r>
+        <w:rPr>
+          <w:rFonts w:ascii="Lato" w:eastAsia="Times New Roman" w:hAnsi="Lato" w:cs="Times New Roman"/>
+          <w:color w:val="333333"/>
+          <w:kern w:val="0"/>
+          <w:sz w:val="21"/>
+          <w:szCs w:val="21"/>
+          <w14:ligatures w14:val="none"/>
+        </w:rPr>
+        <w:br/>
+      </w:r>
+    </w:p>
+    <w:p>
+      <w:pPr>
+        <w:shd w:val="clear" w:color="auto" w:fill="FFFFFF"/>
+        <w:spacing w:after="0" w:line="240" w:lineRule="auto"/>
+        <w:ind w:hanging="360"/>
+        <w:rPr>
+          <w:rFonts w:ascii="Lato" w:eastAsia="Times New Roman" w:hAnsi="Lato" w:cs="Times New Roman"/>
+          <w:color w:val="333333"/>
+          <w:kern w:val="0"/>
+          <w:sz w:val="21"/>
+          <w:szCs w:val="21"/>
+          <w14:ligatures w14:val="none"/>
+        </w:rPr>
+      </w:pPr>
+      <w:r>
+        <w:rPr>
+          <w:rFonts w:ascii="Lato" w:eastAsia="Times New Roman" w:hAnsi="Lato" w:cs="Times New Roman"/>
+          <w:color w:val="333333"/>
+          <w:kern w:val="0"/>
+          <w:sz w:val="21"/>
+          <w:szCs w:val="21"/>
+          <w14:ligatures w14:val="none"/>
+        </w:rPr>
+        <w:t>F.  Provide an original stored procedure in a text format that can be used to refresh the data in </w:t>
+      </w:r>
       <w:r>
         <w:rPr>
           <w:rFonts w:ascii="Lato" w:eastAsia="Times New Roman" w:hAnsi="Lato" w:cs="Times New Roman"/>
@@ -2228,6 +3690,158 @@
           <w:szCs w:val="21"/>
           <w14:ligatures w14:val="none"/>
         </w:rPr>
+        <w:t>both</w:t>
+      </w:r>
+      <w:r>
+        <w:rPr>
+          <w:rFonts w:ascii="Lato" w:eastAsia="Times New Roman" w:hAnsi="Lato" w:cs="Times New Roman"/>
+          <w:color w:val="333333"/>
+          <w:kern w:val="0"/>
+          <w:sz w:val="21"/>
+          <w:szCs w:val="21"/>
+          <w14:ligatures w14:val="none"/>
+        </w:rPr>
+        <w:t> the detailed table and summary table. The procedure should clear the contents of the detailed table and summary table and perform the raw data extraction from part D.</w:t>
+      </w:r>
+    </w:p>
+    <w:p>
+      <w:pPr>
+        <w:shd w:val="clear" w:color="auto" w:fill="FFFFFF"/>
+        <w:spacing w:after="0" w:line="240" w:lineRule="auto"/>
+        <w:ind w:left="648" w:hanging="360"/>
+        <w:rPr>
+          <w:rFonts w:ascii="Lato" w:eastAsia="Times New Roman" w:hAnsi="Lato" w:cs="Times New Roman"/>
+          <w:color w:val="333333"/>
+          <w:kern w:val="0"/>
+          <w:sz w:val="21"/>
+          <w:szCs w:val="21"/>
+          <w14:ligatures w14:val="none"/>
+        </w:rPr>
+      </w:pPr>
+      <w:r>
+        <w:rPr>
+          <w:rFonts w:ascii="Lato" w:eastAsia="Times New Roman" w:hAnsi="Lato" w:cs="Times New Roman"/>
+          <w:color w:val="333333"/>
+          <w:kern w:val="0"/>
+          <w:sz w:val="21"/>
+          <w:szCs w:val="21"/>
+          <w14:ligatures w14:val="none"/>
+        </w:rPr>
+        <w:t>1.  Identify a relevant job scheduling tool that can be used to automate the stored procedure.</w:t>
+      </w:r>
+      <w:r>
+        <w:rPr>
+          <w:rFonts w:ascii="Lato" w:eastAsia="Times New Roman" w:hAnsi="Lato" w:cs="Times New Roman"/>
+          <w:color w:val="333333"/>
+          <w:kern w:val="0"/>
+          <w:sz w:val="21"/>
+          <w:szCs w:val="21"/>
+          <w14:ligatures w14:val="none"/>
+        </w:rPr>
+        <w:br/>
+      </w:r>
+    </w:p>
+    <w:p>
+      <w:pPr>
+        <w:shd w:val="clear" w:color="auto" w:fill="FFFFFF"/>
+        <w:spacing w:after="0" w:line="240" w:lineRule="auto"/>
+        <w:ind w:hanging="360"/>
+        <w:rPr>
+          <w:rFonts w:ascii="Lato" w:eastAsia="Times New Roman" w:hAnsi="Lato" w:cs="Times New Roman"/>
+          <w:color w:val="333333"/>
+          <w:kern w:val="0"/>
+          <w:sz w:val="21"/>
+          <w:szCs w:val="21"/>
+          <w14:ligatures w14:val="none"/>
+        </w:rPr>
+      </w:pPr>
+      <w:r>
+        <w:rPr>
+          <w:rFonts w:ascii="Lato" w:eastAsia="Times New Roman" w:hAnsi="Lato" w:cs="Times New Roman"/>
+          <w:color w:val="333333"/>
+          <w:kern w:val="0"/>
+          <w:sz w:val="21"/>
+          <w:szCs w:val="21"/>
+          <w14:ligatures w14:val="none"/>
+        </w:rPr>
+        <w:t>G.  Provide a Panopto video recording that includes the presenter and a vocalized demonstration of the functionality of the code used for the analysis.</w:t>
+      </w:r>
+      <w:r>
+        <w:rPr>
+          <w:rFonts w:ascii="Lato" w:eastAsia="Times New Roman" w:hAnsi="Lato" w:cs="Times New Roman"/>
+          <w:color w:val="333333"/>
+          <w:kern w:val="0"/>
+          <w:sz w:val="21"/>
+          <w:szCs w:val="21"/>
+          <w14:ligatures w14:val="none"/>
+        </w:rPr>
+        <w:br/>
+      </w:r>
+    </w:p>
+    <w:p>
+      <w:pPr>
+        <w:shd w:val="clear" w:color="auto" w:fill="FFFFFF"/>
+        <w:spacing w:after="0" w:line="240" w:lineRule="auto"/>
+        <w:rPr>
+          <w:rFonts w:ascii="Lato" w:eastAsia="Times New Roman" w:hAnsi="Lato" w:cs="Times New Roman"/>
+          <w:color w:val="333333"/>
+          <w:kern w:val="0"/>
+          <w:sz w:val="21"/>
+          <w:szCs w:val="21"/>
+          <w14:ligatures w14:val="none"/>
+        </w:rPr>
+      </w:pPr>
+      <w:r>
+        <w:rPr>
+          <w:rFonts w:ascii="Lato" w:eastAsia="Times New Roman" w:hAnsi="Lato" w:cs="Times New Roman"/>
+          <w:i/>
+          <w:iCs/>
+          <w:color w:val="333333"/>
+          <w:kern w:val="0"/>
+          <w:sz w:val="21"/>
+          <w:szCs w:val="21"/>
+          <w14:ligatures w14:val="none"/>
+        </w:rPr>
+        <w:t>Note: For instructions on how to access and use Panopto, use the "Panopto How-To Videos" web link provided below. To access Panopto's website, navigate to the web link titled "Panopto Access," and then choose to log in using the “WGU” option. If prompted, log in using your WGU student portal credentials, and then it will forward you to Panopto’s website.</w:t>
+      </w:r>
+      <w:r>
+        <w:rPr>
+          <w:rFonts w:ascii="Lato" w:eastAsia="Times New Roman" w:hAnsi="Lato" w:cs="Times New Roman"/>
+          <w:i/>
+          <w:iCs/>
+          <w:color w:val="333333"/>
+          <w:kern w:val="0"/>
+          <w:sz w:val="21"/>
+          <w:szCs w:val="21"/>
+          <w14:ligatures w14:val="none"/>
+        </w:rPr>
+        <w:br/>
+      </w:r>
+    </w:p>
+    <w:p>
+      <w:pPr>
+        <w:shd w:val="clear" w:color="auto" w:fill="FFFFFF"/>
+        <w:spacing w:after="0" w:line="240" w:lineRule="auto"/>
+        <w:rPr>
+          <w:rFonts w:ascii="Lato" w:eastAsia="Times New Roman" w:hAnsi="Lato" w:cs="Times New Roman"/>
+          <w:color w:val="333333"/>
+          <w:kern w:val="0"/>
+          <w:sz w:val="21"/>
+          <w:szCs w:val="21"/>
+          <w14:ligatures w14:val="none"/>
+        </w:rPr>
+      </w:pPr>
+      <w:r>
+        <w:rPr>
+          <w:rFonts w:ascii="Lato" w:eastAsia="Times New Roman" w:hAnsi="Lato" w:cs="Times New Roman"/>
+          <w:i/>
+          <w:iCs/>
+          <w:color w:val="333333"/>
+          <w:kern w:val="0"/>
+          <w:sz w:val="21"/>
+          <w:szCs w:val="21"/>
+          <w14:ligatures w14:val="none"/>
+        </w:rPr>
         <w:t>To submit your recording, upload it to the Panopto drop box titled “Advanced Data Management D191 | D326 (Student Creators) [assignments].” Once the recording has been uploaded and processed in Panopto's system, retrieve the URL of the recording from Panopto and copy and paste it into the Links option. Upload the remaining task requirements using the Attachments option.</w:t>
       </w:r>
       <w:r>
@@ -2331,7 +3945,6 @@
           <w:szCs w:val="24"/>
           <w14:ligatures w14:val="none"/>
         </w:rPr>
-        <w:lastRenderedPageBreak/>
         <w:t>File Restrictions</w:t>
       </w:r>
     </w:p>

--- a/D191 documentation.docx
+++ b/D191 documentation.docx
@@ -364,18 +364,7 @@
           <w:szCs w:val="24"/>
           <w14:ligatures w14:val="none"/>
         </w:rPr>
-        <w:t xml:space="preserve"> </w:t>
-      </w:r>
-      <w:r>
-        <w:rPr>
-          <w:rFonts w:ascii="Lato" w:eastAsia="Times New Roman" w:hAnsi="Lato" w:cs="Times New Roman"/>
-          <w:color w:val="333333"/>
-          <w:kern w:val="0"/>
-          <w:sz w:val="24"/>
-          <w:szCs w:val="24"/>
-          <w14:ligatures w14:val="none"/>
-        </w:rPr>
-        <w:t xml:space="preserve">that have </w:t>
+        <w:t xml:space="preserve"> that have </w:t>
       </w:r>
       <w:r>
         <w:rPr>
@@ -655,6 +644,30 @@
           <w:szCs w:val="24"/>
           <w14:ligatures w14:val="none"/>
         </w:rPr>
+        <w:t>store_id</w:t>
+      </w:r>
+      <w:proofErr w:type="spellEnd"/>
+      <w:r>
+        <w:rPr>
+          <w:rFonts w:ascii="Lato" w:eastAsia="Times New Roman" w:hAnsi="Lato" w:cs="Times New Roman"/>
+          <w:color w:val="333333"/>
+          <w:kern w:val="0"/>
+          <w:sz w:val="24"/>
+          <w:szCs w:val="24"/>
+          <w14:ligatures w14:val="none"/>
+        </w:rPr>
+        <w:t xml:space="preserve">, </w:t>
+      </w:r>
+      <w:proofErr w:type="spellStart"/>
+      <w:r>
+        <w:rPr>
+          <w:rFonts w:ascii="Lato" w:eastAsia="Times New Roman" w:hAnsi="Lato" w:cs="Times New Roman"/>
+          <w:color w:val="333333"/>
+          <w:kern w:val="0"/>
+          <w:sz w:val="24"/>
+          <w:szCs w:val="24"/>
+          <w14:ligatures w14:val="none"/>
+        </w:rPr>
         <w:t>first_name</w:t>
       </w:r>
       <w:proofErr w:type="spellEnd"/>
@@ -847,7 +860,7 @@
           <w:szCs w:val="24"/>
           <w14:ligatures w14:val="none"/>
         </w:rPr>
-        <w:t>customer_id</w:t>
+        <w:t>first_name</w:t>
       </w:r>
       <w:proofErr w:type="spellEnd"/>
       <w:r>
@@ -871,7 +884,7 @@
           <w:szCs w:val="24"/>
           <w14:ligatures w14:val="none"/>
         </w:rPr>
-        <w:t>first_name</w:t>
+        <w:t>last_name</w:t>
       </w:r>
       <w:proofErr w:type="spellEnd"/>
       <w:r>
@@ -883,30 +896,6 @@
           <w:szCs w:val="24"/>
           <w14:ligatures w14:val="none"/>
         </w:rPr>
-        <w:t xml:space="preserve">, </w:t>
-      </w:r>
-      <w:proofErr w:type="spellStart"/>
-      <w:r>
-        <w:rPr>
-          <w:rFonts w:ascii="Lato" w:eastAsia="Times New Roman" w:hAnsi="Lato" w:cs="Times New Roman"/>
-          <w:color w:val="333333"/>
-          <w:kern w:val="0"/>
-          <w:sz w:val="24"/>
-          <w:szCs w:val="24"/>
-          <w14:ligatures w14:val="none"/>
-        </w:rPr>
-        <w:t>last_name</w:t>
-      </w:r>
-      <w:proofErr w:type="spellEnd"/>
-      <w:r>
-        <w:rPr>
-          <w:rFonts w:ascii="Lato" w:eastAsia="Times New Roman" w:hAnsi="Lato" w:cs="Times New Roman"/>
-          <w:color w:val="333333"/>
-          <w:kern w:val="0"/>
-          <w:sz w:val="24"/>
-          <w:szCs w:val="24"/>
-          <w14:ligatures w14:val="none"/>
-        </w:rPr>
         <w:t>,</w:t>
       </w:r>
       <w:r>
@@ -919,6 +908,17 @@
           <w14:ligatures w14:val="none"/>
         </w:rPr>
         <w:t xml:space="preserve"> </w:t>
+      </w:r>
+      <w:r>
+        <w:rPr>
+          <w:rFonts w:ascii="Lato" w:eastAsia="Times New Roman" w:hAnsi="Lato" w:cs="Times New Roman"/>
+          <w:color w:val="333333"/>
+          <w:kern w:val="0"/>
+          <w:sz w:val="24"/>
+          <w:szCs w:val="24"/>
+          <w14:ligatures w14:val="none"/>
+        </w:rPr>
+        <w:t xml:space="preserve">email, </w:t>
       </w:r>
       <w:r>
         <w:rPr>
@@ -1133,6 +1133,41 @@
           <w:szCs w:val="24"/>
           <w14:ligatures w14:val="none"/>
         </w:rPr>
+        <w:t xml:space="preserve">, </w:t>
+      </w:r>
+      <w:proofErr w:type="spellStart"/>
+      <w:r>
+        <w:rPr>
+          <w:rFonts w:ascii="Lato" w:eastAsia="Times New Roman" w:hAnsi="Lato" w:cs="Times New Roman"/>
+          <w:color w:val="333333"/>
+          <w:kern w:val="0"/>
+          <w:sz w:val="24"/>
+          <w:szCs w:val="24"/>
+          <w14:ligatures w14:val="none"/>
+        </w:rPr>
+        <w:t>store_id</w:t>
+      </w:r>
+      <w:proofErr w:type="spellEnd"/>
+      <w:r>
+        <w:rPr>
+          <w:rFonts w:ascii="Lato" w:eastAsia="Times New Roman" w:hAnsi="Lato" w:cs="Times New Roman"/>
+          <w:color w:val="333333"/>
+          <w:kern w:val="0"/>
+          <w:sz w:val="24"/>
+          <w:szCs w:val="24"/>
+          <w14:ligatures w14:val="none"/>
+        </w:rPr>
+        <w:t>,</w:t>
+      </w:r>
+      <w:r>
+        <w:rPr>
+          <w:rFonts w:ascii="Lato" w:eastAsia="Times New Roman" w:hAnsi="Lato" w:cs="Times New Roman"/>
+          <w:color w:val="333333"/>
+          <w:kern w:val="0"/>
+          <w:sz w:val="24"/>
+          <w:szCs w:val="24"/>
+          <w14:ligatures w14:val="none"/>
+        </w:rPr>
         <w:t xml:space="preserve"> and </w:t>
       </w:r>
       <w:proofErr w:type="spellStart"/>
@@ -1157,7 +1192,7 @@
           <w:szCs w:val="24"/>
           <w14:ligatures w14:val="none"/>
         </w:rPr>
-        <w:t xml:space="preserve"> fields are both int</w:t>
+        <w:t xml:space="preserve"> fields are int</w:t>
       </w:r>
       <w:r>
         <w:rPr>
@@ -1547,7 +1582,7 @@
           <w:szCs w:val="24"/>
           <w14:ligatures w14:val="none"/>
         </w:rPr>
-        <w:t xml:space="preserve">, the field </w:t>
+        <w:t xml:space="preserve">, the </w:t>
       </w:r>
       <w:proofErr w:type="spellStart"/>
       <w:r>
@@ -1559,6 +1594,109 @@
           <w:szCs w:val="24"/>
           <w14:ligatures w14:val="none"/>
         </w:rPr>
+        <w:t>first_name</w:t>
+      </w:r>
+      <w:proofErr w:type="spellEnd"/>
+      <w:r>
+        <w:rPr>
+          <w:rFonts w:ascii="Lato" w:eastAsia="Times New Roman" w:hAnsi="Lato" w:cs="Times New Roman"/>
+          <w:color w:val="333333"/>
+          <w:kern w:val="0"/>
+          <w:sz w:val="24"/>
+          <w:szCs w:val="24"/>
+          <w14:ligatures w14:val="none"/>
+        </w:rPr>
+        <w:t xml:space="preserve"> and </w:t>
+      </w:r>
+      <w:proofErr w:type="spellStart"/>
+      <w:r>
+        <w:rPr>
+          <w:rFonts w:ascii="Lato" w:eastAsia="Times New Roman" w:hAnsi="Lato" w:cs="Times New Roman"/>
+          <w:color w:val="333333"/>
+          <w:kern w:val="0"/>
+          <w:sz w:val="24"/>
+          <w:szCs w:val="24"/>
+          <w14:ligatures w14:val="none"/>
+        </w:rPr>
+        <w:t>last_name</w:t>
+      </w:r>
+      <w:proofErr w:type="spellEnd"/>
+      <w:r>
+        <w:rPr>
+          <w:rFonts w:ascii="Lato" w:eastAsia="Times New Roman" w:hAnsi="Lato" w:cs="Times New Roman"/>
+          <w:color w:val="333333"/>
+          <w:kern w:val="0"/>
+          <w:sz w:val="24"/>
+          <w:szCs w:val="24"/>
+          <w14:ligatures w14:val="none"/>
+        </w:rPr>
+        <w:t xml:space="preserve"> fields</w:t>
+      </w:r>
+      <w:r>
+        <w:rPr>
+          <w:rFonts w:ascii="Lato" w:eastAsia="Times New Roman" w:hAnsi="Lato" w:cs="Times New Roman"/>
+          <w:color w:val="333333"/>
+          <w:kern w:val="0"/>
+          <w:sz w:val="24"/>
+          <w:szCs w:val="24"/>
+          <w14:ligatures w14:val="none"/>
+        </w:rPr>
+        <w:t xml:space="preserve"> </w:t>
+      </w:r>
+      <w:r>
+        <w:rPr>
+          <w:rFonts w:ascii="Lato" w:eastAsia="Times New Roman" w:hAnsi="Lato" w:cs="Times New Roman"/>
+          <w:color w:val="333333"/>
+          <w:kern w:val="0"/>
+          <w:sz w:val="24"/>
+          <w:szCs w:val="24"/>
+          <w14:ligatures w14:val="none"/>
+        </w:rPr>
+        <w:t>are c</w:t>
+      </w:r>
+      <w:r>
+        <w:rPr>
+          <w:rFonts w:ascii="Lato" w:eastAsia="Times New Roman" w:hAnsi="Lato" w:cs="Times New Roman"/>
+          <w:color w:val="333333"/>
+          <w:kern w:val="0"/>
+          <w:sz w:val="24"/>
+          <w:szCs w:val="24"/>
+          <w14:ligatures w14:val="none"/>
+        </w:rPr>
+        <w:t>oncatenat</w:t>
+      </w:r>
+      <w:r>
+        <w:rPr>
+          <w:rFonts w:ascii="Lato" w:eastAsia="Times New Roman" w:hAnsi="Lato" w:cs="Times New Roman"/>
+          <w:color w:val="333333"/>
+          <w:kern w:val="0"/>
+          <w:sz w:val="24"/>
+          <w:szCs w:val="24"/>
+          <w14:ligatures w14:val="none"/>
+        </w:rPr>
+        <w:t>ed (separated by a space)</w:t>
+      </w:r>
+      <w:r>
+        <w:rPr>
+          <w:rFonts w:ascii="Lato" w:eastAsia="Times New Roman" w:hAnsi="Lato" w:cs="Times New Roman"/>
+          <w:color w:val="333333"/>
+          <w:kern w:val="0"/>
+          <w:sz w:val="24"/>
+          <w:szCs w:val="24"/>
+          <w14:ligatures w14:val="none"/>
+        </w:rPr>
+        <w:t xml:space="preserve"> and transformed into </w:t>
+      </w:r>
+      <w:proofErr w:type="spellStart"/>
+      <w:r>
+        <w:rPr>
+          <w:rFonts w:ascii="Lato" w:eastAsia="Times New Roman" w:hAnsi="Lato" w:cs="Times New Roman"/>
+          <w:color w:val="333333"/>
+          <w:kern w:val="0"/>
+          <w:sz w:val="24"/>
+          <w:szCs w:val="24"/>
+          <w14:ligatures w14:val="none"/>
+        </w:rPr>
         <w:t>full_name</w:t>
       </w:r>
       <w:proofErr w:type="spellEnd"/>
@@ -1571,55 +1709,40 @@
           <w:szCs w:val="24"/>
           <w14:ligatures w14:val="none"/>
         </w:rPr>
-        <w:t xml:space="preserve"> will be transformed by concatenating </w:t>
-      </w:r>
-      <w:proofErr w:type="spellStart"/>
-      <w:r>
-        <w:rPr>
-          <w:rFonts w:ascii="Lato" w:eastAsia="Times New Roman" w:hAnsi="Lato" w:cs="Times New Roman"/>
-          <w:color w:val="333333"/>
-          <w:kern w:val="0"/>
-          <w:sz w:val="24"/>
-          <w:szCs w:val="24"/>
-          <w14:ligatures w14:val="none"/>
-        </w:rPr>
-        <w:t>first_name</w:t>
-      </w:r>
-      <w:proofErr w:type="spellEnd"/>
-      <w:r>
-        <w:rPr>
-          <w:rFonts w:ascii="Lato" w:eastAsia="Times New Roman" w:hAnsi="Lato" w:cs="Times New Roman"/>
-          <w:color w:val="333333"/>
-          <w:kern w:val="0"/>
-          <w:sz w:val="24"/>
-          <w:szCs w:val="24"/>
-          <w14:ligatures w14:val="none"/>
-        </w:rPr>
-        <w:t xml:space="preserve"> and </w:t>
-      </w:r>
-      <w:proofErr w:type="spellStart"/>
-      <w:r>
-        <w:rPr>
-          <w:rFonts w:ascii="Lato" w:eastAsia="Times New Roman" w:hAnsi="Lato" w:cs="Times New Roman"/>
-          <w:color w:val="333333"/>
-          <w:kern w:val="0"/>
-          <w:sz w:val="24"/>
-          <w:szCs w:val="24"/>
-          <w14:ligatures w14:val="none"/>
-        </w:rPr>
-        <w:t>last_name</w:t>
-      </w:r>
-      <w:proofErr w:type="spellEnd"/>
-      <w:r>
-        <w:rPr>
-          <w:rFonts w:ascii="Lato" w:eastAsia="Times New Roman" w:hAnsi="Lato" w:cs="Times New Roman"/>
-          <w:color w:val="333333"/>
-          <w:kern w:val="0"/>
-          <w:sz w:val="24"/>
-          <w:szCs w:val="24"/>
-          <w14:ligatures w14:val="none"/>
-        </w:rPr>
-        <w:t xml:space="preserve"> fields. This will decrease the number of fields in the detailed report and aid in sending email promotions. </w:t>
+        <w:t>. This will decrease the number of fields in the detailed report</w:t>
+      </w:r>
+      <w:r>
+        <w:rPr>
+          <w:rFonts w:ascii="Lato" w:eastAsia="Times New Roman" w:hAnsi="Lato" w:cs="Times New Roman"/>
+          <w:color w:val="333333"/>
+          <w:kern w:val="0"/>
+          <w:sz w:val="24"/>
+          <w:szCs w:val="24"/>
+          <w14:ligatures w14:val="none"/>
+        </w:rPr>
+        <w:t xml:space="preserve"> and</w:t>
+      </w:r>
+      <w:r>
+        <w:rPr>
+          <w:rFonts w:ascii="Lato" w:eastAsia="Times New Roman" w:hAnsi="Lato" w:cs="Times New Roman"/>
+          <w:color w:val="333333"/>
+          <w:kern w:val="0"/>
+          <w:sz w:val="24"/>
+          <w:szCs w:val="24"/>
+          <w14:ligatures w14:val="none"/>
+        </w:rPr>
+        <w:t xml:space="preserve"> improve readability</w:t>
+      </w:r>
+      <w:r>
+        <w:rPr>
+          <w:rFonts w:ascii="Lato" w:eastAsia="Times New Roman" w:hAnsi="Lato" w:cs="Times New Roman"/>
+          <w:color w:val="333333"/>
+          <w:kern w:val="0"/>
+          <w:sz w:val="24"/>
+          <w:szCs w:val="24"/>
+          <w14:ligatures w14:val="none"/>
+        </w:rPr>
+        <w:t xml:space="preserve">. </w:t>
       </w:r>
     </w:p>
     <w:p>
@@ -1717,62 +1840,194 @@
           <w14:ligatures w14:val="none"/>
         </w:rPr>
         <w:lastRenderedPageBreak/>
-        <w:t xml:space="preserve">The summary table gives a quick view of number of rentals made by </w:t>
-      </w:r>
-      <w:r>
-        <w:rPr>
-          <w:rFonts w:ascii="Lato" w:eastAsia="Times New Roman" w:hAnsi="Lato" w:cs="Times New Roman"/>
-          <w:color w:val="333333"/>
-          <w:kern w:val="0"/>
-          <w:sz w:val="24"/>
-          <w:szCs w:val="24"/>
-          <w14:ligatures w14:val="none"/>
-        </w:rPr>
-        <w:t>10% of the existing customers with the lowest number of DVD rentals.</w:t>
-      </w:r>
-      <w:r>
-        <w:rPr>
-          <w:rFonts w:ascii="Lato" w:eastAsia="Times New Roman" w:hAnsi="Lato" w:cs="Times New Roman"/>
-          <w:color w:val="333333"/>
-          <w:kern w:val="0"/>
-          <w:sz w:val="24"/>
-          <w:szCs w:val="24"/>
-          <w14:ligatures w14:val="none"/>
-        </w:rPr>
-        <w:t xml:space="preserve">  This is information can be used as a </w:t>
-      </w:r>
-      <w:r>
-        <w:rPr>
-          <w:rFonts w:ascii="Lato" w:eastAsia="Times New Roman" w:hAnsi="Lato" w:cs="Times New Roman"/>
-          <w:color w:val="333333"/>
-          <w:kern w:val="0"/>
-          <w:sz w:val="24"/>
-          <w:szCs w:val="24"/>
-          <w14:ligatures w14:val="none"/>
-        </w:rPr>
-        <w:t xml:space="preserve">month-to-month </w:t>
-      </w:r>
-      <w:r>
-        <w:rPr>
-          <w:rFonts w:ascii="Lato" w:eastAsia="Times New Roman" w:hAnsi="Lato" w:cs="Times New Roman"/>
-          <w:color w:val="333333"/>
-          <w:kern w:val="0"/>
-          <w:sz w:val="24"/>
-          <w:szCs w:val="24"/>
-          <w14:ligatures w14:val="none"/>
-        </w:rPr>
-        <w:t xml:space="preserve">scorecard for </w:t>
-      </w:r>
-      <w:r>
-        <w:rPr>
-          <w:rFonts w:ascii="Lato" w:eastAsia="Times New Roman" w:hAnsi="Lato" w:cs="Times New Roman"/>
-          <w:color w:val="333333"/>
-          <w:kern w:val="0"/>
-          <w:sz w:val="24"/>
-          <w:szCs w:val="24"/>
-          <w14:ligatures w14:val="none"/>
-        </w:rPr>
-        <w:t xml:space="preserve">improving the bottom 10% of revenue generating customers. </w:t>
+        <w:t xml:space="preserve">The summary table gives a quick view </w:t>
+      </w:r>
+      <w:r>
+        <w:rPr>
+          <w:rFonts w:ascii="Lato" w:eastAsia="Times New Roman" w:hAnsi="Lato" w:cs="Times New Roman"/>
+          <w:color w:val="333333"/>
+          <w:kern w:val="0"/>
+          <w:sz w:val="24"/>
+          <w:szCs w:val="24"/>
+          <w14:ligatures w14:val="none"/>
+        </w:rPr>
+        <w:t>of</w:t>
+      </w:r>
+      <w:r>
+        <w:rPr>
+          <w:rFonts w:ascii="Lato" w:eastAsia="Times New Roman" w:hAnsi="Lato" w:cs="Times New Roman"/>
+          <w:color w:val="333333"/>
+          <w:kern w:val="0"/>
+          <w:sz w:val="24"/>
+          <w:szCs w:val="24"/>
+          <w14:ligatures w14:val="none"/>
+        </w:rPr>
+        <w:t xml:space="preserve"> </w:t>
+      </w:r>
+      <w:r>
+        <w:rPr>
+          <w:rFonts w:ascii="Lato" w:eastAsia="Times New Roman" w:hAnsi="Lato" w:cs="Times New Roman"/>
+          <w:color w:val="333333"/>
+          <w:kern w:val="0"/>
+          <w:sz w:val="24"/>
+          <w:szCs w:val="24"/>
+          <w14:ligatures w14:val="none"/>
+        </w:rPr>
+        <w:t>10% of the existing customers with the lowest number of DVD rentals</w:t>
+      </w:r>
+      <w:r>
+        <w:rPr>
+          <w:rFonts w:ascii="Lato" w:eastAsia="Times New Roman" w:hAnsi="Lato" w:cs="Times New Roman"/>
+          <w:color w:val="333333"/>
+          <w:kern w:val="0"/>
+          <w:sz w:val="24"/>
+          <w:szCs w:val="24"/>
+          <w14:ligatures w14:val="none"/>
+        </w:rPr>
+        <w:t>, their email addresses, and number of rentals</w:t>
+      </w:r>
+      <w:r>
+        <w:rPr>
+          <w:rFonts w:ascii="Lato" w:eastAsia="Times New Roman" w:hAnsi="Lato" w:cs="Times New Roman"/>
+          <w:color w:val="333333"/>
+          <w:kern w:val="0"/>
+          <w:sz w:val="24"/>
+          <w:szCs w:val="24"/>
+          <w14:ligatures w14:val="none"/>
+        </w:rPr>
+        <w:t>.</w:t>
+      </w:r>
+      <w:r>
+        <w:rPr>
+          <w:rFonts w:ascii="Lato" w:eastAsia="Times New Roman" w:hAnsi="Lato" w:cs="Times New Roman"/>
+          <w:color w:val="333333"/>
+          <w:kern w:val="0"/>
+          <w:sz w:val="24"/>
+          <w:szCs w:val="24"/>
+          <w14:ligatures w14:val="none"/>
+        </w:rPr>
+        <w:t xml:space="preserve">  This </w:t>
+      </w:r>
+      <w:r>
+        <w:rPr>
+          <w:rFonts w:ascii="Lato" w:eastAsia="Times New Roman" w:hAnsi="Lato" w:cs="Times New Roman"/>
+          <w:color w:val="333333"/>
+          <w:kern w:val="0"/>
+          <w:sz w:val="24"/>
+          <w:szCs w:val="24"/>
+          <w14:ligatures w14:val="none"/>
+        </w:rPr>
+        <w:t>allows the Marketing department to use this information to send email promotions</w:t>
+      </w:r>
+      <w:r>
+        <w:rPr>
+          <w:rFonts w:ascii="Lato" w:eastAsia="Times New Roman" w:hAnsi="Lato" w:cs="Times New Roman"/>
+          <w:color w:val="333333"/>
+          <w:kern w:val="0"/>
+          <w:sz w:val="24"/>
+          <w:szCs w:val="24"/>
+          <w14:ligatures w14:val="none"/>
+        </w:rPr>
+        <w:t xml:space="preserve"> directly</w:t>
+      </w:r>
+      <w:r>
+        <w:rPr>
+          <w:rFonts w:ascii="Lato" w:eastAsia="Times New Roman" w:hAnsi="Lato" w:cs="Times New Roman"/>
+          <w:color w:val="333333"/>
+          <w:kern w:val="0"/>
+          <w:sz w:val="24"/>
+          <w:szCs w:val="24"/>
+          <w14:ligatures w14:val="none"/>
+        </w:rPr>
+        <w:t>. Th</w:t>
+      </w:r>
+      <w:r>
+        <w:rPr>
+          <w:rFonts w:ascii="Lato" w:eastAsia="Times New Roman" w:hAnsi="Lato" w:cs="Times New Roman"/>
+          <w:color w:val="333333"/>
+          <w:kern w:val="0"/>
+          <w:sz w:val="24"/>
+          <w:szCs w:val="24"/>
+          <w14:ligatures w14:val="none"/>
+        </w:rPr>
+        <w:t xml:space="preserve">is information </w:t>
+      </w:r>
+      <w:r>
+        <w:rPr>
+          <w:rFonts w:ascii="Lato" w:eastAsia="Times New Roman" w:hAnsi="Lato" w:cs="Times New Roman"/>
+          <w:color w:val="333333"/>
+          <w:kern w:val="0"/>
+          <w:sz w:val="24"/>
+          <w:szCs w:val="24"/>
+          <w14:ligatures w14:val="none"/>
+        </w:rPr>
+        <w:t>will</w:t>
+      </w:r>
+      <w:r>
+        <w:rPr>
+          <w:rFonts w:ascii="Lato" w:eastAsia="Times New Roman" w:hAnsi="Lato" w:cs="Times New Roman"/>
+          <w:color w:val="333333"/>
+          <w:kern w:val="0"/>
+          <w:sz w:val="24"/>
+          <w:szCs w:val="24"/>
+          <w14:ligatures w14:val="none"/>
+        </w:rPr>
+        <w:t xml:space="preserve"> be used as a scorecard for </w:t>
+      </w:r>
+      <w:r>
+        <w:rPr>
+          <w:rFonts w:ascii="Lato" w:eastAsia="Times New Roman" w:hAnsi="Lato" w:cs="Times New Roman"/>
+          <w:color w:val="333333"/>
+          <w:kern w:val="0"/>
+          <w:sz w:val="24"/>
+          <w:szCs w:val="24"/>
+          <w14:ligatures w14:val="none"/>
+        </w:rPr>
+        <w:t>monitoring and improving</w:t>
+      </w:r>
+      <w:r>
+        <w:rPr>
+          <w:rFonts w:ascii="Lato" w:eastAsia="Times New Roman" w:hAnsi="Lato" w:cs="Times New Roman"/>
+          <w:color w:val="333333"/>
+          <w:kern w:val="0"/>
+          <w:sz w:val="24"/>
+          <w:szCs w:val="24"/>
+          <w14:ligatures w14:val="none"/>
+        </w:rPr>
+        <w:t xml:space="preserve"> the </w:t>
+      </w:r>
+      <w:r>
+        <w:rPr>
+          <w:rFonts w:ascii="Lato" w:eastAsia="Times New Roman" w:hAnsi="Lato" w:cs="Times New Roman"/>
+          <w:color w:val="333333"/>
+          <w:kern w:val="0"/>
+          <w:sz w:val="24"/>
+          <w:szCs w:val="24"/>
+          <w14:ligatures w14:val="none"/>
+        </w:rPr>
+        <w:t>rental activity of these</w:t>
+      </w:r>
+      <w:r>
+        <w:rPr>
+          <w:rFonts w:ascii="Lato" w:eastAsia="Times New Roman" w:hAnsi="Lato" w:cs="Times New Roman"/>
+          <w:color w:val="333333"/>
+          <w:kern w:val="0"/>
+          <w:sz w:val="24"/>
+          <w:szCs w:val="24"/>
+          <w14:ligatures w14:val="none"/>
+        </w:rPr>
+        <w:t xml:space="preserve"> customers</w:t>
+      </w:r>
+      <w:r>
+        <w:rPr>
+          <w:rFonts w:ascii="Lato" w:eastAsia="Times New Roman" w:hAnsi="Lato" w:cs="Times New Roman"/>
+          <w:color w:val="333333"/>
+          <w:kern w:val="0"/>
+          <w:sz w:val="24"/>
+          <w:szCs w:val="24"/>
+          <w14:ligatures w14:val="none"/>
+        </w:rPr>
+        <w:t xml:space="preserve"> as the reports will be updated monthly.</w:t>
       </w:r>
     </w:p>
     <w:p>
@@ -1813,52 +2068,210 @@
           <w:szCs w:val="24"/>
           <w14:ligatures w14:val="none"/>
         </w:rPr>
-        <w:t xml:space="preserve">The detailed table provides the customers full name and email address in addition to the unique customer ID and number of DVD rentals. </w:t>
-      </w:r>
-      <w:r>
-        <w:rPr>
-          <w:rFonts w:ascii="Lato" w:eastAsia="Times New Roman" w:hAnsi="Lato" w:cs="Times New Roman"/>
-          <w:color w:val="333333"/>
-          <w:kern w:val="0"/>
-          <w:sz w:val="24"/>
-          <w:szCs w:val="24"/>
-          <w14:ligatures w14:val="none"/>
-        </w:rPr>
-        <w:t xml:space="preserve">This will allow the Promotions department to </w:t>
-      </w:r>
-      <w:r>
-        <w:rPr>
-          <w:rFonts w:ascii="Lato" w:eastAsia="Times New Roman" w:hAnsi="Lato" w:cs="Times New Roman"/>
-          <w:color w:val="333333"/>
-          <w:kern w:val="0"/>
-          <w:sz w:val="24"/>
-          <w:szCs w:val="24"/>
-          <w14:ligatures w14:val="none"/>
-        </w:rPr>
-        <w:t xml:space="preserve">use the customers’ full name and email to send e-promotions to </w:t>
-      </w:r>
-      <w:r>
-        <w:rPr>
-          <w:rFonts w:ascii="Lato" w:eastAsia="Times New Roman" w:hAnsi="Lato" w:cs="Times New Roman"/>
-          <w:color w:val="333333"/>
-          <w:kern w:val="0"/>
-          <w:sz w:val="24"/>
-          <w:szCs w:val="24"/>
-          <w14:ligatures w14:val="none"/>
-        </w:rPr>
-        <w:t xml:space="preserve">increase </w:t>
-      </w:r>
-      <w:r>
-        <w:rPr>
-          <w:rFonts w:ascii="Lato" w:eastAsia="Times New Roman" w:hAnsi="Lato" w:cs="Times New Roman"/>
-          <w:color w:val="333333"/>
-          <w:kern w:val="0"/>
-          <w:sz w:val="24"/>
-          <w:szCs w:val="24"/>
-          <w14:ligatures w14:val="none"/>
-        </w:rPr>
-        <w:t xml:space="preserve">revenue. </w:t>
-      </w:r>
+        <w:t xml:space="preserve">The detailed table provides the </w:t>
+      </w:r>
+      <w:r>
+        <w:rPr>
+          <w:rFonts w:ascii="Lato" w:eastAsia="Times New Roman" w:hAnsi="Lato" w:cs="Times New Roman"/>
+          <w:color w:val="333333"/>
+          <w:kern w:val="0"/>
+          <w:sz w:val="24"/>
+          <w:szCs w:val="24"/>
+          <w14:ligatures w14:val="none"/>
+        </w:rPr>
+        <w:t xml:space="preserve">customer id, store id, </w:t>
+      </w:r>
+      <w:r>
+        <w:rPr>
+          <w:rFonts w:ascii="Lato" w:eastAsia="Times New Roman" w:hAnsi="Lato" w:cs="Times New Roman"/>
+          <w:color w:val="333333"/>
+          <w:kern w:val="0"/>
+          <w:sz w:val="24"/>
+          <w:szCs w:val="24"/>
+          <w14:ligatures w14:val="none"/>
+        </w:rPr>
+        <w:t>customer full name</w:t>
+      </w:r>
+      <w:r>
+        <w:rPr>
+          <w:rFonts w:ascii="Lato" w:eastAsia="Times New Roman" w:hAnsi="Lato" w:cs="Times New Roman"/>
+          <w:color w:val="333333"/>
+          <w:kern w:val="0"/>
+          <w:sz w:val="24"/>
+          <w:szCs w:val="24"/>
+          <w14:ligatures w14:val="none"/>
+        </w:rPr>
+        <w:t>,</w:t>
+      </w:r>
+      <w:r>
+        <w:rPr>
+          <w:rFonts w:ascii="Lato" w:eastAsia="Times New Roman" w:hAnsi="Lato" w:cs="Times New Roman"/>
+          <w:color w:val="333333"/>
+          <w:kern w:val="0"/>
+          <w:sz w:val="24"/>
+          <w:szCs w:val="24"/>
+          <w14:ligatures w14:val="none"/>
+        </w:rPr>
+        <w:t xml:space="preserve"> email address and number of DVD rentals. </w:t>
+      </w:r>
+      <w:r>
+        <w:rPr>
+          <w:rFonts w:ascii="Lato" w:eastAsia="Times New Roman" w:hAnsi="Lato" w:cs="Times New Roman"/>
+          <w:color w:val="333333"/>
+          <w:kern w:val="0"/>
+          <w:sz w:val="24"/>
+          <w:szCs w:val="24"/>
+          <w14:ligatures w14:val="none"/>
+        </w:rPr>
+        <w:t xml:space="preserve">This report not only shows the 10% of </w:t>
+      </w:r>
+      <w:r>
+        <w:rPr>
+          <w:rFonts w:ascii="Lato" w:eastAsia="Times New Roman" w:hAnsi="Lato" w:cs="Times New Roman"/>
+          <w:color w:val="333333"/>
+          <w:kern w:val="0"/>
+          <w:sz w:val="24"/>
+          <w:szCs w:val="24"/>
+          <w14:ligatures w14:val="none"/>
+        </w:rPr>
+        <w:t xml:space="preserve">customers with the </w:t>
+      </w:r>
+      <w:r>
+        <w:rPr>
+          <w:rFonts w:ascii="Lato" w:eastAsia="Times New Roman" w:hAnsi="Lato" w:cs="Times New Roman"/>
+          <w:color w:val="333333"/>
+          <w:kern w:val="0"/>
+          <w:sz w:val="24"/>
+          <w:szCs w:val="24"/>
+          <w14:ligatures w14:val="none"/>
+        </w:rPr>
+        <w:t>lowest</w:t>
+      </w:r>
+      <w:r>
+        <w:rPr>
+          <w:rFonts w:ascii="Lato" w:eastAsia="Times New Roman" w:hAnsi="Lato" w:cs="Times New Roman"/>
+          <w:color w:val="333333"/>
+          <w:kern w:val="0"/>
+          <w:sz w:val="24"/>
+          <w:szCs w:val="24"/>
+          <w14:ligatures w14:val="none"/>
+        </w:rPr>
+        <w:t xml:space="preserve"> number of rentals, </w:t>
+      </w:r>
+      <w:proofErr w:type="gramStart"/>
+      <w:r>
+        <w:rPr>
+          <w:rFonts w:ascii="Lato" w:eastAsia="Times New Roman" w:hAnsi="Lato" w:cs="Times New Roman"/>
+          <w:color w:val="333333"/>
+          <w:kern w:val="0"/>
+          <w:sz w:val="24"/>
+          <w:szCs w:val="24"/>
+          <w14:ligatures w14:val="none"/>
+        </w:rPr>
+        <w:t>it</w:t>
+      </w:r>
+      <w:proofErr w:type="gramEnd"/>
+      <w:r>
+        <w:rPr>
+          <w:rFonts w:ascii="Lato" w:eastAsia="Times New Roman" w:hAnsi="Lato" w:cs="Times New Roman"/>
+          <w:color w:val="333333"/>
+          <w:kern w:val="0"/>
+          <w:sz w:val="24"/>
+          <w:szCs w:val="24"/>
+          <w14:ligatures w14:val="none"/>
+        </w:rPr>
+        <w:t xml:space="preserve"> also indicates </w:t>
+      </w:r>
+      <w:r>
+        <w:rPr>
+          <w:rFonts w:ascii="Lato" w:eastAsia="Times New Roman" w:hAnsi="Lato" w:cs="Times New Roman"/>
+          <w:color w:val="333333"/>
+          <w:kern w:val="0"/>
+          <w:sz w:val="24"/>
+          <w:szCs w:val="24"/>
+          <w14:ligatures w14:val="none"/>
+        </w:rPr>
+        <w:t xml:space="preserve">in </w:t>
+      </w:r>
+      <w:r>
+        <w:rPr>
+          <w:rFonts w:ascii="Lato" w:eastAsia="Times New Roman" w:hAnsi="Lato" w:cs="Times New Roman"/>
+          <w:color w:val="333333"/>
+          <w:kern w:val="0"/>
+          <w:sz w:val="24"/>
+          <w:szCs w:val="24"/>
+          <w14:ligatures w14:val="none"/>
+        </w:rPr>
+        <w:t>which store</w:t>
+      </w:r>
+      <w:r>
+        <w:rPr>
+          <w:rFonts w:ascii="Lato" w:eastAsia="Times New Roman" w:hAnsi="Lato" w:cs="Times New Roman"/>
+          <w:color w:val="333333"/>
+          <w:kern w:val="0"/>
+          <w:sz w:val="24"/>
+          <w:szCs w:val="24"/>
+          <w14:ligatures w14:val="none"/>
+        </w:rPr>
+        <w:t xml:space="preserve"> the customers visit. </w:t>
+      </w:r>
+      <w:r>
+        <w:rPr>
+          <w:rFonts w:ascii="Lato" w:eastAsia="Times New Roman" w:hAnsi="Lato" w:cs="Times New Roman"/>
+          <w:color w:val="333333"/>
+          <w:kern w:val="0"/>
+          <w:sz w:val="24"/>
+          <w:szCs w:val="24"/>
+          <w14:ligatures w14:val="none"/>
+        </w:rPr>
+        <w:t xml:space="preserve">This information can be used to interpret which store </w:t>
+      </w:r>
+      <w:r>
+        <w:rPr>
+          <w:rFonts w:ascii="Lato" w:eastAsia="Times New Roman" w:hAnsi="Lato" w:cs="Times New Roman"/>
+          <w:color w:val="333333"/>
+          <w:kern w:val="0"/>
+          <w:sz w:val="24"/>
+          <w:szCs w:val="24"/>
+          <w14:ligatures w14:val="none"/>
+        </w:rPr>
+        <w:t xml:space="preserve">has the greater/lesser share of </w:t>
+      </w:r>
+      <w:r>
+        <w:rPr>
+          <w:rFonts w:ascii="Lato" w:eastAsia="Times New Roman" w:hAnsi="Lato" w:cs="Times New Roman"/>
+          <w:color w:val="333333"/>
+          <w:kern w:val="0"/>
+          <w:sz w:val="24"/>
+          <w:szCs w:val="24"/>
+          <w14:ligatures w14:val="none"/>
+        </w:rPr>
+        <w:t>least active customers</w:t>
+      </w:r>
+      <w:r>
+        <w:rPr>
+          <w:rFonts w:ascii="Lato" w:eastAsia="Times New Roman" w:hAnsi="Lato" w:cs="Times New Roman"/>
+          <w:color w:val="333333"/>
+          <w:kern w:val="0"/>
+          <w:sz w:val="24"/>
+          <w:szCs w:val="24"/>
+          <w14:ligatures w14:val="none"/>
+        </w:rPr>
+        <w:t xml:space="preserve">, which </w:t>
+      </w:r>
+      <w:proofErr w:type="gramStart"/>
+      <w:r>
+        <w:rPr>
+          <w:rFonts w:ascii="Lato" w:eastAsia="Times New Roman" w:hAnsi="Lato" w:cs="Times New Roman"/>
+          <w:color w:val="333333"/>
+          <w:kern w:val="0"/>
+          <w:sz w:val="24"/>
+          <w:szCs w:val="24"/>
+          <w14:ligatures w14:val="none"/>
+        </w:rPr>
+        <w:t>has an effect on</w:t>
+      </w:r>
+      <w:proofErr w:type="gramEnd"/>
       <w:r>
         <w:rPr>
           <w:rFonts w:ascii="Lato" w:eastAsia="Times New Roman" w:hAnsi="Lato" w:cs="Times New Roman"/>
@@ -1869,6 +2282,28 @@
           <w14:ligatures w14:val="none"/>
         </w:rPr>
         <w:t xml:space="preserve"> </w:t>
+      </w:r>
+      <w:r>
+        <w:rPr>
+          <w:rFonts w:ascii="Lato" w:eastAsia="Times New Roman" w:hAnsi="Lato" w:cs="Times New Roman"/>
+          <w:color w:val="333333"/>
+          <w:kern w:val="0"/>
+          <w:sz w:val="24"/>
+          <w:szCs w:val="24"/>
+          <w14:ligatures w14:val="none"/>
+        </w:rPr>
+        <w:t>key performance metrics</w:t>
+      </w:r>
+      <w:r>
+        <w:rPr>
+          <w:rFonts w:ascii="Lato" w:eastAsia="Times New Roman" w:hAnsi="Lato" w:cs="Times New Roman"/>
+          <w:color w:val="333333"/>
+          <w:kern w:val="0"/>
+          <w:sz w:val="24"/>
+          <w:szCs w:val="24"/>
+          <w14:ligatures w14:val="none"/>
+        </w:rPr>
+        <w:t xml:space="preserve">. </w:t>
       </w:r>
     </w:p>
     <w:p>
@@ -1976,7 +2411,51 @@
           <w:szCs w:val="24"/>
           <w14:ligatures w14:val="none"/>
         </w:rPr>
-        <w:t xml:space="preserve">he report should be refreshed monthly to allow the Promotions department to send monthly </w:t>
+        <w:t xml:space="preserve">he report should be refreshed monthly to allow the </w:t>
+      </w:r>
+      <w:r>
+        <w:rPr>
+          <w:rFonts w:ascii="Lato" w:eastAsia="Times New Roman" w:hAnsi="Lato" w:cs="Times New Roman"/>
+          <w:color w:val="333333"/>
+          <w:kern w:val="0"/>
+          <w:sz w:val="24"/>
+          <w:szCs w:val="24"/>
+          <w14:ligatures w14:val="none"/>
+        </w:rPr>
+        <w:t>Marketing</w:t>
+      </w:r>
+      <w:r>
+        <w:rPr>
+          <w:rFonts w:ascii="Lato" w:eastAsia="Times New Roman" w:hAnsi="Lato" w:cs="Times New Roman"/>
+          <w:color w:val="333333"/>
+          <w:kern w:val="0"/>
+          <w:sz w:val="24"/>
+          <w:szCs w:val="24"/>
+          <w14:ligatures w14:val="none"/>
+        </w:rPr>
+        <w:t xml:space="preserve"> department to</w:t>
+      </w:r>
+      <w:r>
+        <w:rPr>
+          <w:rFonts w:ascii="Lato" w:eastAsia="Times New Roman" w:hAnsi="Lato" w:cs="Times New Roman"/>
+          <w:color w:val="333333"/>
+          <w:kern w:val="0"/>
+          <w:sz w:val="24"/>
+          <w:szCs w:val="24"/>
+          <w14:ligatures w14:val="none"/>
+        </w:rPr>
+        <w:t xml:space="preserve"> monitor progress and</w:t>
+      </w:r>
+      <w:r>
+        <w:rPr>
+          <w:rFonts w:ascii="Lato" w:eastAsia="Times New Roman" w:hAnsi="Lato" w:cs="Times New Roman"/>
+          <w:color w:val="333333"/>
+          <w:kern w:val="0"/>
+          <w:sz w:val="24"/>
+          <w:szCs w:val="24"/>
+          <w14:ligatures w14:val="none"/>
+        </w:rPr>
+        <w:t xml:space="preserve"> send monthly </w:t>
       </w:r>
       <w:r>
         <w:rPr>
@@ -2110,6 +2589,46 @@
           <w:szCs w:val="24"/>
           <w14:ligatures w14:val="none"/>
         </w:rPr>
+        <w:t>See highlighted section below:</w:t>
+      </w:r>
+    </w:p>
+    <w:p>
+      <w:pPr>
+        <w:shd w:val="clear" w:color="auto" w:fill="FFFFFF"/>
+        <w:spacing w:after="0" w:line="240" w:lineRule="auto"/>
+        <w:ind w:hanging="360"/>
+        <w:rPr>
+          <w:rFonts w:ascii="Lato" w:eastAsia="Times New Roman" w:hAnsi="Lato" w:cs="Times New Roman"/>
+          <w:color w:val="333333"/>
+          <w:kern w:val="0"/>
+          <w:sz w:val="24"/>
+          <w:szCs w:val="24"/>
+          <w14:ligatures w14:val="none"/>
+        </w:rPr>
+      </w:pPr>
+    </w:p>
+    <w:p>
+      <w:pPr>
+        <w:shd w:val="clear" w:color="auto" w:fill="FFFFFF"/>
+        <w:spacing w:after="0" w:line="240" w:lineRule="auto"/>
+        <w:rPr>
+          <w:rFonts w:ascii="Lato" w:eastAsia="Times New Roman" w:hAnsi="Lato" w:cs="Times New Roman"/>
+          <w:color w:val="333333"/>
+          <w:kern w:val="0"/>
+          <w:sz w:val="24"/>
+          <w:szCs w:val="24"/>
+          <w14:ligatures w14:val="none"/>
+        </w:rPr>
+      </w:pPr>
+      <w:r>
+        <w:rPr>
+          <w:rFonts w:ascii="Lato" w:eastAsia="Times New Roman" w:hAnsi="Lato" w:cs="Times New Roman"/>
+          <w:color w:val="333333"/>
+          <w:kern w:val="0"/>
+          <w:sz w:val="24"/>
+          <w:szCs w:val="24"/>
+          <w14:ligatures w14:val="none"/>
+        </w:rPr>
         <w:t xml:space="preserve">SELECT </w:t>
       </w:r>
       <w:proofErr w:type="spellStart"/>
@@ -2149,6 +2668,30 @@
         </w:rPr>
         <w:t xml:space="preserve">, </w:t>
       </w:r>
+      <w:proofErr w:type="spellStart"/>
+      <w:r>
+        <w:rPr>
+          <w:rFonts w:ascii="Lato" w:eastAsia="Times New Roman" w:hAnsi="Lato" w:cs="Times New Roman"/>
+          <w:color w:val="333333"/>
+          <w:kern w:val="0"/>
+          <w:sz w:val="24"/>
+          <w:szCs w:val="24"/>
+          <w14:ligatures w14:val="none"/>
+        </w:rPr>
+        <w:t>customer.store_id</w:t>
+      </w:r>
+      <w:proofErr w:type="spellEnd"/>
+      <w:r>
+        <w:rPr>
+          <w:rFonts w:ascii="Lato" w:eastAsia="Times New Roman" w:hAnsi="Lato" w:cs="Times New Roman"/>
+          <w:color w:val="333333"/>
+          <w:kern w:val="0"/>
+          <w:sz w:val="24"/>
+          <w:szCs w:val="24"/>
+          <w14:ligatures w14:val="none"/>
+        </w:rPr>
+        <w:t xml:space="preserve">, </w:t>
+      </w:r>
       <w:r>
         <w:rPr>
           <w:rFonts w:ascii="Lato" w:eastAsia="Times New Roman" w:hAnsi="Lato" w:cs="Times New Roman"/>
@@ -2260,7 +2803,31 @@
           <w:szCs w:val="24"/>
           <w14:ligatures w14:val="none"/>
         </w:rPr>
-        <w:t>,</w:t>
+        <w:t>, COUNT(</w:t>
+      </w:r>
+      <w:proofErr w:type="spellStart"/>
+      <w:r>
+        <w:rPr>
+          <w:rFonts w:ascii="Lato" w:eastAsia="Times New Roman" w:hAnsi="Lato" w:cs="Times New Roman"/>
+          <w:color w:val="333333"/>
+          <w:kern w:val="0"/>
+          <w:sz w:val="24"/>
+          <w:szCs w:val="24"/>
+          <w14:ligatures w14:val="none"/>
+        </w:rPr>
+        <w:t>rental.customer_id</w:t>
+      </w:r>
+      <w:proofErr w:type="spellEnd"/>
+      <w:r>
+        <w:rPr>
+          <w:rFonts w:ascii="Lato" w:eastAsia="Times New Roman" w:hAnsi="Lato" w:cs="Times New Roman"/>
+          <w:color w:val="333333"/>
+          <w:kern w:val="0"/>
+          <w:sz w:val="24"/>
+          <w:szCs w:val="24"/>
+          <w14:ligatures w14:val="none"/>
+        </w:rPr>
+        <w:t>)</w:t>
       </w:r>
     </w:p>
     <w:p>
@@ -2367,6 +2934,20 @@
           <w14:ligatures w14:val="none"/>
         </w:rPr>
       </w:pPr>
+    </w:p>
+    <w:p>
+      <w:pPr>
+        <w:shd w:val="clear" w:color="auto" w:fill="FFFFFF"/>
+        <w:spacing w:after="0" w:line="240" w:lineRule="auto"/>
+        <w:rPr>
+          <w:rFonts w:ascii="Lato" w:eastAsia="Times New Roman" w:hAnsi="Lato" w:cs="Times New Roman"/>
+          <w:color w:val="333333"/>
+          <w:kern w:val="0"/>
+          <w:sz w:val="24"/>
+          <w:szCs w:val="24"/>
+          <w14:ligatures w14:val="none"/>
+        </w:rPr>
+      </w:pPr>
       <w:r>
         <w:rPr>
           <w:rFonts w:ascii="Lato" w:eastAsia="Times New Roman" w:hAnsi="Lato" w:cs="Times New Roman"/>
@@ -2544,6 +3125,44 @@
           <w:szCs w:val="24"/>
           <w14:ligatures w14:val="none"/>
         </w:rPr>
+        <w:t>store_id</w:t>
+      </w:r>
+      <w:proofErr w:type="spellEnd"/>
+      <w:r>
+        <w:rPr>
+          <w:rFonts w:ascii="Lato" w:eastAsia="Times New Roman" w:hAnsi="Lato" w:cs="Times New Roman"/>
+          <w:color w:val="333333"/>
+          <w:kern w:val="0"/>
+          <w:sz w:val="24"/>
+          <w:szCs w:val="24"/>
+          <w14:ligatures w14:val="none"/>
+        </w:rPr>
+        <w:t xml:space="preserve"> integer,</w:t>
+      </w:r>
+    </w:p>
+    <w:p>
+      <w:pPr>
+        <w:shd w:val="clear" w:color="auto" w:fill="FFFFFF"/>
+        <w:spacing w:after="0" w:line="240" w:lineRule="auto"/>
+        <w:rPr>
+          <w:rFonts w:ascii="Lato" w:eastAsia="Times New Roman" w:hAnsi="Lato" w:cs="Times New Roman"/>
+          <w:color w:val="333333"/>
+          <w:kern w:val="0"/>
+          <w:sz w:val="24"/>
+          <w:szCs w:val="24"/>
+          <w14:ligatures w14:val="none"/>
+        </w:rPr>
+      </w:pPr>
+      <w:proofErr w:type="spellStart"/>
+      <w:r>
+        <w:rPr>
+          <w:rFonts w:ascii="Lato" w:eastAsia="Times New Roman" w:hAnsi="Lato" w:cs="Times New Roman"/>
+          <w:color w:val="333333"/>
+          <w:kern w:val="0"/>
+          <w:sz w:val="24"/>
+          <w:szCs w:val="24"/>
+          <w14:ligatures w14:val="none"/>
+        </w:rPr>
         <w:t>full_name</w:t>
       </w:r>
       <w:proofErr w:type="spellEnd"/>
@@ -2747,6 +3366,7 @@
           <w:szCs w:val="24"/>
           <w14:ligatures w14:val="none"/>
         </w:rPr>
+        <w:lastRenderedPageBreak/>
         <w:t>-- CREATE SUMMARIZED TABLE</w:t>
       </w:r>
     </w:p>
@@ -2877,7 +3497,7 @@
           <w:szCs w:val="24"/>
           <w14:ligatures w14:val="none"/>
         </w:rPr>
-        <w:t>customer_id</w:t>
+        <w:t>first_name</w:t>
       </w:r>
       <w:proofErr w:type="spellEnd"/>
       <w:r>
@@ -2889,7 +3509,31 @@
           <w:szCs w:val="24"/>
           <w14:ligatures w14:val="none"/>
         </w:rPr>
-        <w:t xml:space="preserve"> integer,</w:t>
+        <w:t xml:space="preserve"> </w:t>
+      </w:r>
+      <w:proofErr w:type="gramStart"/>
+      <w:r>
+        <w:rPr>
+          <w:rFonts w:ascii="Lato" w:eastAsia="Times New Roman" w:hAnsi="Lato" w:cs="Times New Roman"/>
+          <w:color w:val="333333"/>
+          <w:kern w:val="0"/>
+          <w:sz w:val="24"/>
+          <w:szCs w:val="24"/>
+          <w14:ligatures w14:val="none"/>
+        </w:rPr>
+        <w:t>varchar(</w:t>
+      </w:r>
+      <w:proofErr w:type="gramEnd"/>
+      <w:r>
+        <w:rPr>
+          <w:rFonts w:ascii="Lato" w:eastAsia="Times New Roman" w:hAnsi="Lato" w:cs="Times New Roman"/>
+          <w:color w:val="333333"/>
+          <w:kern w:val="0"/>
+          <w:sz w:val="24"/>
+          <w:szCs w:val="24"/>
+          <w14:ligatures w14:val="none"/>
+        </w:rPr>
+        <w:t>45),</w:t>
       </w:r>
     </w:p>
     <w:p>
@@ -2915,7 +3559,7 @@
           <w:szCs w:val="24"/>
           <w14:ligatures w14:val="none"/>
         </w:rPr>
-        <w:t>first_name</w:t>
+        <w:t>last_name</w:t>
       </w:r>
       <w:proofErr w:type="spellEnd"/>
       <w:r>
@@ -2967,6 +3611,55 @@
           <w14:ligatures w14:val="none"/>
         </w:rPr>
       </w:pPr>
+      <w:r>
+        <w:rPr>
+          <w:rFonts w:ascii="Lato" w:eastAsia="Times New Roman" w:hAnsi="Lato" w:cs="Times New Roman"/>
+          <w:color w:val="333333"/>
+          <w:kern w:val="0"/>
+          <w:sz w:val="24"/>
+          <w:szCs w:val="24"/>
+          <w14:ligatures w14:val="none"/>
+        </w:rPr>
+        <w:t xml:space="preserve">email </w:t>
+      </w:r>
+      <w:proofErr w:type="gramStart"/>
+      <w:r>
+        <w:rPr>
+          <w:rFonts w:ascii="Lato" w:eastAsia="Times New Roman" w:hAnsi="Lato" w:cs="Times New Roman"/>
+          <w:color w:val="333333"/>
+          <w:kern w:val="0"/>
+          <w:sz w:val="24"/>
+          <w:szCs w:val="24"/>
+          <w14:ligatures w14:val="none"/>
+        </w:rPr>
+        <w:t>varchar(</w:t>
+      </w:r>
+      <w:proofErr w:type="gramEnd"/>
+      <w:r>
+        <w:rPr>
+          <w:rFonts w:ascii="Lato" w:eastAsia="Times New Roman" w:hAnsi="Lato" w:cs="Times New Roman"/>
+          <w:color w:val="333333"/>
+          <w:kern w:val="0"/>
+          <w:sz w:val="24"/>
+          <w:szCs w:val="24"/>
+          <w14:ligatures w14:val="none"/>
+        </w:rPr>
+        <w:t>50),</w:t>
+      </w:r>
+    </w:p>
+    <w:p>
+      <w:pPr>
+        <w:shd w:val="clear" w:color="auto" w:fill="FFFFFF"/>
+        <w:spacing w:after="0" w:line="240" w:lineRule="auto"/>
+        <w:rPr>
+          <w:rFonts w:ascii="Lato" w:eastAsia="Times New Roman" w:hAnsi="Lato" w:cs="Times New Roman"/>
+          <w:color w:val="333333"/>
+          <w:kern w:val="0"/>
+          <w:sz w:val="24"/>
+          <w:szCs w:val="24"/>
+          <w14:ligatures w14:val="none"/>
+        </w:rPr>
+      </w:pPr>
       <w:proofErr w:type="spellStart"/>
       <w:r>
         <w:rPr>
@@ -2977,7 +3670,7 @@
           <w:szCs w:val="24"/>
           <w14:ligatures w14:val="none"/>
         </w:rPr>
-        <w:t>last_name</w:t>
+        <w:t>num_rentals</w:t>
       </w:r>
       <w:proofErr w:type="spellEnd"/>
       <w:r>
@@ -2989,7 +3682,7 @@
           <w:szCs w:val="24"/>
           <w14:ligatures w14:val="none"/>
         </w:rPr>
-        <w:t xml:space="preserve"> </w:t>
+        <w:t xml:space="preserve"> integer</w:t>
       </w:r>
       <w:proofErr w:type="gramStart"/>
       <w:r>
@@ -3001,72 +3694,23 @@
           <w:szCs w:val="24"/>
           <w14:ligatures w14:val="none"/>
         </w:rPr>
-        <w:t>varchar(</w:t>
+        <w:t>);</w:t>
       </w:r>
       <w:proofErr w:type="gramEnd"/>
-      <w:r>
-        <w:rPr>
-          <w:rFonts w:ascii="Lato" w:eastAsia="Times New Roman" w:hAnsi="Lato" w:cs="Times New Roman"/>
-          <w:color w:val="333333"/>
-          <w:kern w:val="0"/>
-          <w:sz w:val="24"/>
-          <w:szCs w:val="24"/>
-          <w14:ligatures w14:val="none"/>
-        </w:rPr>
-        <w:t>45),</w:t>
-      </w:r>
-    </w:p>
-    <w:p>
-      <w:pPr>
-        <w:shd w:val="clear" w:color="auto" w:fill="FFFFFF"/>
-        <w:spacing w:after="0" w:line="240" w:lineRule="auto"/>
-        <w:rPr>
-          <w:rFonts w:ascii="Lato" w:eastAsia="Times New Roman" w:hAnsi="Lato" w:cs="Times New Roman"/>
-          <w:color w:val="333333"/>
-          <w:kern w:val="0"/>
-          <w:sz w:val="24"/>
-          <w:szCs w:val="24"/>
-          <w14:ligatures w14:val="none"/>
-        </w:rPr>
-      </w:pPr>
-      <w:proofErr w:type="spellStart"/>
-      <w:r>
-        <w:rPr>
-          <w:rFonts w:ascii="Lato" w:eastAsia="Times New Roman" w:hAnsi="Lato" w:cs="Times New Roman"/>
-          <w:color w:val="333333"/>
-          <w:kern w:val="0"/>
-          <w:sz w:val="24"/>
-          <w:szCs w:val="24"/>
-          <w14:ligatures w14:val="none"/>
-        </w:rPr>
-        <w:lastRenderedPageBreak/>
-        <w:t>num_rentals</w:t>
-      </w:r>
-      <w:proofErr w:type="spellEnd"/>
-      <w:r>
-        <w:rPr>
-          <w:rFonts w:ascii="Lato" w:eastAsia="Times New Roman" w:hAnsi="Lato" w:cs="Times New Roman"/>
-          <w:color w:val="333333"/>
-          <w:kern w:val="0"/>
-          <w:sz w:val="24"/>
-          <w:szCs w:val="24"/>
-          <w14:ligatures w14:val="none"/>
-        </w:rPr>
-        <w:t xml:space="preserve"> integer</w:t>
-      </w:r>
-      <w:proofErr w:type="gramStart"/>
-      <w:r>
-        <w:rPr>
-          <w:rFonts w:ascii="Lato" w:eastAsia="Times New Roman" w:hAnsi="Lato" w:cs="Times New Roman"/>
-          <w:color w:val="333333"/>
-          <w:kern w:val="0"/>
-          <w:sz w:val="24"/>
-          <w:szCs w:val="24"/>
-          <w14:ligatures w14:val="none"/>
-        </w:rPr>
-        <w:t>);</w:t>
-      </w:r>
-      <w:proofErr w:type="gramEnd"/>
+    </w:p>
+    <w:p>
+      <w:pPr>
+        <w:shd w:val="clear" w:color="auto" w:fill="FFFFFF"/>
+        <w:spacing w:after="0" w:line="240" w:lineRule="auto"/>
+        <w:rPr>
+          <w:rFonts w:ascii="Lato" w:eastAsia="Times New Roman" w:hAnsi="Lato" w:cs="Times New Roman"/>
+          <w:color w:val="333333"/>
+          <w:kern w:val="0"/>
+          <w:sz w:val="24"/>
+          <w:szCs w:val="24"/>
+          <w14:ligatures w14:val="none"/>
+        </w:rPr>
+      </w:pPr>
     </w:p>
     <w:p>
       <w:pPr>
@@ -3280,6 +3924,30 @@
           <w:szCs w:val="24"/>
           <w14:ligatures w14:val="none"/>
         </w:rPr>
+        <w:t xml:space="preserve">, </w:t>
+      </w:r>
+      <w:proofErr w:type="spellStart"/>
+      <w:r>
+        <w:rPr>
+          <w:rFonts w:ascii="Lato" w:eastAsia="Times New Roman" w:hAnsi="Lato" w:cs="Times New Roman"/>
+          <w:color w:val="333333"/>
+          <w:kern w:val="0"/>
+          <w:sz w:val="24"/>
+          <w:szCs w:val="24"/>
+          <w14:ligatures w14:val="none"/>
+        </w:rPr>
+        <w:t>customer.store_id</w:t>
+      </w:r>
+      <w:proofErr w:type="spellEnd"/>
+      <w:r>
+        <w:rPr>
+          <w:rFonts w:ascii="Lato" w:eastAsia="Times New Roman" w:hAnsi="Lato" w:cs="Times New Roman"/>
+          <w:color w:val="333333"/>
+          <w:kern w:val="0"/>
+          <w:sz w:val="24"/>
+          <w:szCs w:val="24"/>
+          <w14:ligatures w14:val="none"/>
+        </w:rPr>
         <w:t>, CONCAT (</w:t>
       </w:r>
       <w:proofErr w:type="spellStart"/>
@@ -3611,6 +4279,20 @@
           <w:rFonts w:ascii="Lato" w:eastAsia="Times New Roman" w:hAnsi="Lato" w:cs="Times New Roman"/>
           <w:color w:val="333333"/>
           <w:kern w:val="0"/>
+          <w:sz w:val="24"/>
+          <w:szCs w:val="24"/>
+          <w14:ligatures w14:val="none"/>
+        </w:rPr>
+      </w:pPr>
+    </w:p>
+    <w:p>
+      <w:pPr>
+        <w:shd w:val="clear" w:color="auto" w:fill="FFFFFF"/>
+        <w:spacing w:after="0" w:line="240" w:lineRule="auto"/>
+        <w:rPr>
+          <w:rFonts w:ascii="Lato" w:eastAsia="Times New Roman" w:hAnsi="Lato" w:cs="Times New Roman"/>
+          <w:color w:val="333333"/>
+          <w:kern w:val="0"/>
           <w:sz w:val="21"/>
           <w:szCs w:val="21"/>
           <w14:ligatures w14:val="none"/>
@@ -3879,7 +4561,19 @@
           <w:szCs w:val="21"/>
           <w14:ligatures w14:val="none"/>
         </w:rPr>
-        <w:t>H.  Acknowledge all utilized sources, including any sources of third-party code, using in-text citations and references. If no sources are used, clearly declare that no sources were used to support your submission.</w:t>
+        <w:t xml:space="preserve">H.  Acknowledge all utilized sources, including any sources of third-party code, using in-text citations and references. If no sources are used, clearly declare that no sources were used to support your </w:t>
+      </w:r>
+      <w:r>
+        <w:rPr>
+          <w:rFonts w:ascii="Lato" w:eastAsia="Times New Roman" w:hAnsi="Lato" w:cs="Times New Roman"/>
+          <w:color w:val="333333"/>
+          <w:kern w:val="0"/>
+          <w:sz w:val="21"/>
+          <w:szCs w:val="21"/>
+          <w14:ligatures w14:val="none"/>
+        </w:rPr>
+        <w:lastRenderedPageBreak/>
+        <w:t>submission.</w:t>
       </w:r>
       <w:r>
         <w:rPr>

--- a/D191 documentation.docx
+++ b/D191 documentation.docx
@@ -10,18 +10,18 @@
           <w:rFonts w:ascii="Lato" w:eastAsia="Times New Roman" w:hAnsi="Lato" w:cs="Times New Roman"/>
           <w:color w:val="333333"/>
           <w:kern w:val="0"/>
-          <w:sz w:val="21"/>
-          <w:szCs w:val="21"/>
-          <w14:ligatures w14:val="none"/>
-        </w:rPr>
-      </w:pPr>
-      <w:r>
-        <w:rPr>
-          <w:rFonts w:ascii="Lato" w:eastAsia="Times New Roman" w:hAnsi="Lato" w:cs="Times New Roman"/>
-          <w:color w:val="333333"/>
-          <w:kern w:val="0"/>
-          <w:sz w:val="21"/>
-          <w:szCs w:val="21"/>
+          <w:sz w:val="24"/>
+          <w:szCs w:val="24"/>
+          <w14:ligatures w14:val="none"/>
+        </w:rPr>
+      </w:pPr>
+      <w:r>
+        <w:rPr>
+          <w:rFonts w:ascii="Lato" w:eastAsia="Times New Roman" w:hAnsi="Lato" w:cs="Times New Roman"/>
+          <w:color w:val="333333"/>
+          <w:kern w:val="0"/>
+          <w:sz w:val="24"/>
+          <w:szCs w:val="24"/>
           <w14:ligatures w14:val="none"/>
         </w:rPr>
         <w:t>Steven Bennett</w:t>
@@ -35,18 +35,18 @@
           <w:rFonts w:ascii="Lato" w:eastAsia="Times New Roman" w:hAnsi="Lato" w:cs="Times New Roman"/>
           <w:color w:val="333333"/>
           <w:kern w:val="0"/>
-          <w:sz w:val="21"/>
-          <w:szCs w:val="21"/>
-          <w14:ligatures w14:val="none"/>
-        </w:rPr>
-      </w:pPr>
-      <w:r>
-        <w:rPr>
-          <w:rFonts w:ascii="Lato" w:eastAsia="Times New Roman" w:hAnsi="Lato" w:cs="Times New Roman"/>
-          <w:color w:val="333333"/>
-          <w:kern w:val="0"/>
-          <w:sz w:val="21"/>
-          <w:szCs w:val="21"/>
+          <w:sz w:val="24"/>
+          <w:szCs w:val="24"/>
+          <w14:ligatures w14:val="none"/>
+        </w:rPr>
+      </w:pPr>
+      <w:r>
+        <w:rPr>
+          <w:rFonts w:ascii="Lato" w:eastAsia="Times New Roman" w:hAnsi="Lato" w:cs="Times New Roman"/>
+          <w:color w:val="333333"/>
+          <w:kern w:val="0"/>
+          <w:sz w:val="24"/>
+          <w:szCs w:val="24"/>
           <w14:ligatures w14:val="none"/>
         </w:rPr>
         <w:t xml:space="preserve">ID </w:t>
@@ -56,8 +56,8 @@
           <w:rFonts w:ascii="Lato" w:eastAsia="Times New Roman" w:hAnsi="Lato" w:cs="Times New Roman"/>
           <w:color w:val="333333"/>
           <w:kern w:val="0"/>
-          <w:sz w:val="21"/>
-          <w:szCs w:val="21"/>
+          <w:sz w:val="24"/>
+          <w:szCs w:val="24"/>
           <w14:ligatures w14:val="none"/>
         </w:rPr>
         <w:t>003761827</w:t>
@@ -71,18 +71,18 @@
           <w:rFonts w:ascii="Lato" w:eastAsia="Times New Roman" w:hAnsi="Lato" w:cs="Times New Roman"/>
           <w:color w:val="333333"/>
           <w:kern w:val="0"/>
-          <w:sz w:val="21"/>
-          <w:szCs w:val="21"/>
-          <w14:ligatures w14:val="none"/>
-        </w:rPr>
-      </w:pPr>
-      <w:r>
-        <w:rPr>
-          <w:rFonts w:ascii="Lato" w:eastAsia="Times New Roman" w:hAnsi="Lato" w:cs="Times New Roman"/>
-          <w:color w:val="333333"/>
-          <w:kern w:val="0"/>
-          <w:sz w:val="21"/>
-          <w:szCs w:val="21"/>
+          <w:sz w:val="24"/>
+          <w:szCs w:val="24"/>
+          <w14:ligatures w14:val="none"/>
+        </w:rPr>
+      </w:pPr>
+      <w:r>
+        <w:rPr>
+          <w:rFonts w:ascii="Lato" w:eastAsia="Times New Roman" w:hAnsi="Lato" w:cs="Times New Roman"/>
+          <w:color w:val="333333"/>
+          <w:kern w:val="0"/>
+          <w:sz w:val="24"/>
+          <w:szCs w:val="24"/>
           <w14:ligatures w14:val="none"/>
         </w:rPr>
         <w:t xml:space="preserve">D191 </w:t>
@@ -92,8 +92,8 @@
           <w:rFonts w:ascii="Lato" w:eastAsia="Times New Roman" w:hAnsi="Lato" w:cs="Times New Roman"/>
           <w:color w:val="333333"/>
           <w:kern w:val="0"/>
-          <w:sz w:val="21"/>
-          <w:szCs w:val="21"/>
+          <w:sz w:val="24"/>
+          <w:szCs w:val="24"/>
           <w14:ligatures w14:val="none"/>
         </w:rPr>
         <w:t xml:space="preserve">- </w:t>
@@ -103,8 +103,8 @@
           <w:rFonts w:ascii="Lato" w:eastAsia="Times New Roman" w:hAnsi="Lato" w:cs="Times New Roman"/>
           <w:color w:val="333333"/>
           <w:kern w:val="0"/>
-          <w:sz w:val="21"/>
-          <w:szCs w:val="21"/>
+          <w:sz w:val="24"/>
+          <w:szCs w:val="24"/>
           <w14:ligatures w14:val="none"/>
         </w:rPr>
         <w:t xml:space="preserve">Advanced Data Management </w:t>
@@ -118,18 +118,18 @@
           <w:rFonts w:ascii="Lato" w:eastAsia="Times New Roman" w:hAnsi="Lato" w:cs="Times New Roman"/>
           <w:color w:val="333333"/>
           <w:kern w:val="0"/>
-          <w:sz w:val="21"/>
-          <w:szCs w:val="21"/>
-          <w14:ligatures w14:val="none"/>
-        </w:rPr>
-      </w:pPr>
-      <w:r>
-        <w:rPr>
-          <w:rFonts w:ascii="Lato" w:eastAsia="Times New Roman" w:hAnsi="Lato" w:cs="Times New Roman"/>
-          <w:color w:val="333333"/>
-          <w:kern w:val="0"/>
-          <w:sz w:val="21"/>
-          <w:szCs w:val="21"/>
+          <w:sz w:val="24"/>
+          <w:szCs w:val="24"/>
+          <w14:ligatures w14:val="none"/>
+        </w:rPr>
+      </w:pPr>
+      <w:r>
+        <w:rPr>
+          <w:rFonts w:ascii="Lato" w:eastAsia="Times New Roman" w:hAnsi="Lato" w:cs="Times New Roman"/>
+          <w:color w:val="333333"/>
+          <w:kern w:val="0"/>
+          <w:sz w:val="24"/>
+          <w:szCs w:val="24"/>
           <w14:ligatures w14:val="none"/>
         </w:rPr>
         <w:t>P</w:t>
@@ -139,8 +139,8 @@
           <w:rFonts w:ascii="Lato" w:eastAsia="Times New Roman" w:hAnsi="Lato" w:cs="Times New Roman"/>
           <w:color w:val="333333"/>
           <w:kern w:val="0"/>
-          <w:sz w:val="21"/>
-          <w:szCs w:val="21"/>
+          <w:sz w:val="24"/>
+          <w:szCs w:val="24"/>
           <w14:ligatures w14:val="none"/>
         </w:rPr>
         <w:t xml:space="preserve">erformance </w:t>
@@ -150,8 +150,8 @@
           <w:rFonts w:ascii="Lato" w:eastAsia="Times New Roman" w:hAnsi="Lato" w:cs="Times New Roman"/>
           <w:color w:val="333333"/>
           <w:kern w:val="0"/>
-          <w:sz w:val="21"/>
-          <w:szCs w:val="21"/>
+          <w:sz w:val="24"/>
+          <w:szCs w:val="24"/>
           <w14:ligatures w14:val="none"/>
         </w:rPr>
         <w:t>A</w:t>
@@ -161,8 +161,8 @@
           <w:rFonts w:ascii="Lato" w:eastAsia="Times New Roman" w:hAnsi="Lato" w:cs="Times New Roman"/>
           <w:color w:val="333333"/>
           <w:kern w:val="0"/>
-          <w:sz w:val="21"/>
-          <w:szCs w:val="21"/>
+          <w:sz w:val="24"/>
+          <w:szCs w:val="24"/>
           <w14:ligatures w14:val="none"/>
         </w:rPr>
         <w:t>ssessment</w:t>
@@ -375,31 +375,7 @@
           <w:szCs w:val="24"/>
           <w14:ligatures w14:val="none"/>
         </w:rPr>
-        <w:t xml:space="preserve">the lowest </w:t>
-      </w:r>
-      <w:proofErr w:type="gramStart"/>
-      <w:r>
-        <w:rPr>
-          <w:rFonts w:ascii="Lato" w:eastAsia="Times New Roman" w:hAnsi="Lato" w:cs="Times New Roman"/>
-          <w:color w:val="333333"/>
-          <w:kern w:val="0"/>
-          <w:sz w:val="24"/>
-          <w:szCs w:val="24"/>
-          <w14:ligatures w14:val="none"/>
-        </w:rPr>
-        <w:t>amount</w:t>
-      </w:r>
-      <w:proofErr w:type="gramEnd"/>
-      <w:r>
-        <w:rPr>
-          <w:rFonts w:ascii="Lato" w:eastAsia="Times New Roman" w:hAnsi="Lato" w:cs="Times New Roman"/>
-          <w:color w:val="333333"/>
-          <w:kern w:val="0"/>
-          <w:sz w:val="24"/>
-          <w:szCs w:val="24"/>
-          <w14:ligatures w14:val="none"/>
-        </w:rPr>
-        <w:t xml:space="preserve"> of </w:t>
+        <w:t xml:space="preserve">the lowest amount of </w:t>
       </w:r>
       <w:r>
         <w:rPr>
@@ -608,140 +584,181 @@
           <w:szCs w:val="24"/>
           <w14:ligatures w14:val="none"/>
         </w:rPr>
+        <w:t xml:space="preserve"> customer_id, </w:t>
+      </w:r>
+      <w:r>
+        <w:rPr>
+          <w:rFonts w:ascii="Lato" w:eastAsia="Times New Roman" w:hAnsi="Lato" w:cs="Times New Roman"/>
+          <w:color w:val="333333"/>
+          <w:kern w:val="0"/>
+          <w:sz w:val="24"/>
+          <w:szCs w:val="24"/>
+          <w14:ligatures w14:val="none"/>
+        </w:rPr>
+        <w:t xml:space="preserve">store_id, </w:t>
+      </w:r>
+      <w:r>
+        <w:rPr>
+          <w:rFonts w:ascii="Lato" w:eastAsia="Times New Roman" w:hAnsi="Lato" w:cs="Times New Roman"/>
+          <w:color w:val="333333"/>
+          <w:kern w:val="0"/>
+          <w:sz w:val="24"/>
+          <w:szCs w:val="24"/>
+          <w14:ligatures w14:val="none"/>
+        </w:rPr>
+        <w:t xml:space="preserve">first_name and last_name as full_name, </w:t>
+      </w:r>
+      <w:r>
+        <w:rPr>
+          <w:rFonts w:ascii="Lato" w:eastAsia="Times New Roman" w:hAnsi="Lato" w:cs="Times New Roman"/>
+          <w:color w:val="333333"/>
+          <w:kern w:val="0"/>
+          <w:sz w:val="24"/>
+          <w:szCs w:val="24"/>
+          <w14:ligatures w14:val="none"/>
+        </w:rPr>
+        <w:t xml:space="preserve">email, and num_rentals. </w:t>
+      </w:r>
+    </w:p>
+    <w:p>
+      <w:pPr>
+        <w:shd w:val="clear" w:color="auto" w:fill="FFFFFF"/>
+        <w:spacing w:after="0" w:line="240" w:lineRule="auto"/>
+        <w:ind w:left="720"/>
+        <w:rPr>
+          <w:rFonts w:ascii="Lato" w:eastAsia="Times New Roman" w:hAnsi="Lato" w:cs="Times New Roman"/>
+          <w:color w:val="333333"/>
+          <w:kern w:val="0"/>
+          <w:sz w:val="24"/>
+          <w:szCs w:val="24"/>
+          <w14:ligatures w14:val="none"/>
+        </w:rPr>
+      </w:pPr>
+    </w:p>
+    <w:p>
+      <w:pPr>
+        <w:shd w:val="clear" w:color="auto" w:fill="FFFFFF"/>
+        <w:spacing w:after="0" w:line="240" w:lineRule="auto"/>
+        <w:ind w:left="720"/>
+        <w:rPr>
+          <w:rFonts w:ascii="Lato" w:eastAsia="Times New Roman" w:hAnsi="Lato" w:cs="Times New Roman"/>
+          <w:color w:val="333333"/>
+          <w:kern w:val="0"/>
+          <w:sz w:val="24"/>
+          <w:szCs w:val="24"/>
+          <w14:ligatures w14:val="none"/>
+        </w:rPr>
+      </w:pPr>
+      <w:r>
+        <w:rPr>
+          <w:rFonts w:ascii="Lato" w:eastAsia="Times New Roman" w:hAnsi="Lato" w:cs="Times New Roman"/>
+          <w:color w:val="333333"/>
+          <w:kern w:val="0"/>
+          <w:sz w:val="24"/>
+          <w:szCs w:val="24"/>
+          <w14:ligatures w14:val="none"/>
+        </w:rPr>
+        <w:t>Specific fields to be include</w:t>
+      </w:r>
+      <w:r>
+        <w:rPr>
+          <w:rFonts w:ascii="Lato" w:eastAsia="Times New Roman" w:hAnsi="Lato" w:cs="Times New Roman"/>
+          <w:color w:val="333333"/>
+          <w:kern w:val="0"/>
+          <w:sz w:val="24"/>
+          <w:szCs w:val="24"/>
+          <w14:ligatures w14:val="none"/>
+        </w:rPr>
+        <w:t xml:space="preserve">d in the summary table: </w:t>
+      </w:r>
+      <w:r>
+        <w:rPr>
+          <w:rFonts w:ascii="Lato" w:eastAsia="Times New Roman" w:hAnsi="Lato" w:cs="Times New Roman"/>
+          <w:color w:val="333333"/>
+          <w:kern w:val="0"/>
+          <w:sz w:val="24"/>
+          <w:szCs w:val="24"/>
+          <w14:ligatures w14:val="none"/>
+        </w:rPr>
+        <w:t xml:space="preserve">The </w:t>
+      </w:r>
+      <w:r>
+        <w:rPr>
+          <w:rFonts w:ascii="Lato" w:eastAsia="Times New Roman" w:hAnsi="Lato" w:cs="Times New Roman"/>
+          <w:color w:val="333333"/>
+          <w:kern w:val="0"/>
+          <w:sz w:val="24"/>
+          <w:szCs w:val="24"/>
+          <w14:ligatures w14:val="none"/>
+        </w:rPr>
+        <w:t>fields</w:t>
+      </w:r>
+      <w:r>
+        <w:rPr>
+          <w:rFonts w:ascii="Lato" w:eastAsia="Times New Roman" w:hAnsi="Lato" w:cs="Times New Roman"/>
+          <w:color w:val="333333"/>
+          <w:kern w:val="0"/>
+          <w:sz w:val="24"/>
+          <w:szCs w:val="24"/>
+          <w14:ligatures w14:val="none"/>
+        </w:rPr>
         <w:t xml:space="preserve"> </w:t>
       </w:r>
-      <w:proofErr w:type="spellStart"/>
-      <w:r>
-        <w:rPr>
-          <w:rFonts w:ascii="Lato" w:eastAsia="Times New Roman" w:hAnsi="Lato" w:cs="Times New Roman"/>
-          <w:color w:val="333333"/>
-          <w:kern w:val="0"/>
-          <w:sz w:val="24"/>
-          <w:szCs w:val="24"/>
-          <w14:ligatures w14:val="none"/>
-        </w:rPr>
-        <w:t>customer_id</w:t>
-      </w:r>
-      <w:proofErr w:type="spellEnd"/>
-      <w:r>
-        <w:rPr>
-          <w:rFonts w:ascii="Lato" w:eastAsia="Times New Roman" w:hAnsi="Lato" w:cs="Times New Roman"/>
-          <w:color w:val="333333"/>
-          <w:kern w:val="0"/>
-          <w:sz w:val="24"/>
-          <w:szCs w:val="24"/>
-          <w14:ligatures w14:val="none"/>
-        </w:rPr>
-        <w:t xml:space="preserve">, </w:t>
-      </w:r>
-      <w:proofErr w:type="spellStart"/>
-      <w:r>
-        <w:rPr>
-          <w:rFonts w:ascii="Lato" w:eastAsia="Times New Roman" w:hAnsi="Lato" w:cs="Times New Roman"/>
-          <w:color w:val="333333"/>
-          <w:kern w:val="0"/>
-          <w:sz w:val="24"/>
-          <w:szCs w:val="24"/>
-          <w14:ligatures w14:val="none"/>
-        </w:rPr>
-        <w:t>store_id</w:t>
-      </w:r>
-      <w:proofErr w:type="spellEnd"/>
-      <w:r>
-        <w:rPr>
-          <w:rFonts w:ascii="Lato" w:eastAsia="Times New Roman" w:hAnsi="Lato" w:cs="Times New Roman"/>
-          <w:color w:val="333333"/>
-          <w:kern w:val="0"/>
-          <w:sz w:val="24"/>
-          <w:szCs w:val="24"/>
-          <w14:ligatures w14:val="none"/>
-        </w:rPr>
-        <w:t xml:space="preserve">, </w:t>
-      </w:r>
-      <w:proofErr w:type="spellStart"/>
-      <w:r>
-        <w:rPr>
-          <w:rFonts w:ascii="Lato" w:eastAsia="Times New Roman" w:hAnsi="Lato" w:cs="Times New Roman"/>
-          <w:color w:val="333333"/>
-          <w:kern w:val="0"/>
-          <w:sz w:val="24"/>
-          <w:szCs w:val="24"/>
-          <w14:ligatures w14:val="none"/>
-        </w:rPr>
-        <w:t>first_name</w:t>
-      </w:r>
-      <w:proofErr w:type="spellEnd"/>
-      <w:r>
-        <w:rPr>
-          <w:rFonts w:ascii="Lato" w:eastAsia="Times New Roman" w:hAnsi="Lato" w:cs="Times New Roman"/>
-          <w:color w:val="333333"/>
-          <w:kern w:val="0"/>
-          <w:sz w:val="24"/>
-          <w:szCs w:val="24"/>
-          <w14:ligatures w14:val="none"/>
-        </w:rPr>
-        <w:t xml:space="preserve"> and </w:t>
-      </w:r>
-      <w:proofErr w:type="spellStart"/>
-      <w:r>
-        <w:rPr>
-          <w:rFonts w:ascii="Lato" w:eastAsia="Times New Roman" w:hAnsi="Lato" w:cs="Times New Roman"/>
-          <w:color w:val="333333"/>
-          <w:kern w:val="0"/>
-          <w:sz w:val="24"/>
-          <w:szCs w:val="24"/>
-          <w14:ligatures w14:val="none"/>
-        </w:rPr>
-        <w:t>last_name</w:t>
-      </w:r>
-      <w:proofErr w:type="spellEnd"/>
-      <w:r>
-        <w:rPr>
-          <w:rFonts w:ascii="Lato" w:eastAsia="Times New Roman" w:hAnsi="Lato" w:cs="Times New Roman"/>
-          <w:color w:val="333333"/>
-          <w:kern w:val="0"/>
-          <w:sz w:val="24"/>
-          <w:szCs w:val="24"/>
-          <w14:ligatures w14:val="none"/>
-        </w:rPr>
-        <w:t xml:space="preserve"> as </w:t>
-      </w:r>
-      <w:proofErr w:type="spellStart"/>
-      <w:r>
-        <w:rPr>
-          <w:rFonts w:ascii="Lato" w:eastAsia="Times New Roman" w:hAnsi="Lato" w:cs="Times New Roman"/>
-          <w:color w:val="333333"/>
-          <w:kern w:val="0"/>
-          <w:sz w:val="24"/>
-          <w:szCs w:val="24"/>
-          <w14:ligatures w14:val="none"/>
-        </w:rPr>
-        <w:t>full_name</w:t>
-      </w:r>
-      <w:proofErr w:type="spellEnd"/>
-      <w:r>
-        <w:rPr>
-          <w:rFonts w:ascii="Lato" w:eastAsia="Times New Roman" w:hAnsi="Lato" w:cs="Times New Roman"/>
-          <w:color w:val="333333"/>
-          <w:kern w:val="0"/>
-          <w:sz w:val="24"/>
-          <w:szCs w:val="24"/>
-          <w14:ligatures w14:val="none"/>
-        </w:rPr>
-        <w:t xml:space="preserve">, </w:t>
-      </w:r>
-      <w:r>
-        <w:rPr>
-          <w:rFonts w:ascii="Lato" w:eastAsia="Times New Roman" w:hAnsi="Lato" w:cs="Times New Roman"/>
-          <w:color w:val="333333"/>
-          <w:kern w:val="0"/>
-          <w:sz w:val="24"/>
-          <w:szCs w:val="24"/>
-          <w14:ligatures w14:val="none"/>
-        </w:rPr>
-        <w:t xml:space="preserve">email, and </w:t>
-      </w:r>
-      <w:proofErr w:type="spellStart"/>
+      <w:r>
+        <w:rPr>
+          <w:rFonts w:ascii="Lato" w:eastAsia="Times New Roman" w:hAnsi="Lato" w:cs="Times New Roman"/>
+          <w:color w:val="333333"/>
+          <w:kern w:val="0"/>
+          <w:sz w:val="24"/>
+          <w:szCs w:val="24"/>
+          <w14:ligatures w14:val="none"/>
+        </w:rPr>
+        <w:t>first_name and last_name as full_name</w:t>
+      </w:r>
+      <w:r>
+        <w:rPr>
+          <w:rFonts w:ascii="Lato" w:eastAsia="Times New Roman" w:hAnsi="Lato" w:cs="Times New Roman"/>
+          <w:color w:val="333333"/>
+          <w:kern w:val="0"/>
+          <w:sz w:val="24"/>
+          <w:szCs w:val="24"/>
+          <w14:ligatures w14:val="none"/>
+        </w:rPr>
+        <w:t>,</w:t>
+      </w:r>
+      <w:r>
+        <w:rPr>
+          <w:rFonts w:ascii="Lato" w:eastAsia="Times New Roman" w:hAnsi="Lato" w:cs="Times New Roman"/>
+          <w:color w:val="333333"/>
+          <w:kern w:val="0"/>
+          <w:sz w:val="24"/>
+          <w:szCs w:val="24"/>
+          <w14:ligatures w14:val="none"/>
+        </w:rPr>
+        <w:t xml:space="preserve"> </w:t>
+      </w:r>
+      <w:r>
+        <w:rPr>
+          <w:rFonts w:ascii="Lato" w:eastAsia="Times New Roman" w:hAnsi="Lato" w:cs="Times New Roman"/>
+          <w:color w:val="333333"/>
+          <w:kern w:val="0"/>
+          <w:sz w:val="24"/>
+          <w:szCs w:val="24"/>
+          <w14:ligatures w14:val="none"/>
+        </w:rPr>
+        <w:t xml:space="preserve">email, </w:t>
+      </w:r>
+      <w:r>
+        <w:rPr>
+          <w:rFonts w:ascii="Lato" w:eastAsia="Times New Roman" w:hAnsi="Lato" w:cs="Times New Roman"/>
+          <w:color w:val="333333"/>
+          <w:kern w:val="0"/>
+          <w:sz w:val="24"/>
+          <w:szCs w:val="24"/>
+          <w14:ligatures w14:val="none"/>
+        </w:rPr>
+        <w:t xml:space="preserve">and </w:t>
+      </w:r>
       <w:r>
         <w:rPr>
           <w:rFonts w:ascii="Lato" w:eastAsia="Times New Roman" w:hAnsi="Lato" w:cs="Times New Roman"/>
@@ -753,197 +770,6 @@
         </w:rPr>
         <w:t>num_rentals</w:t>
       </w:r>
-      <w:proofErr w:type="spellEnd"/>
-      <w:r>
-        <w:rPr>
-          <w:rFonts w:ascii="Lato" w:eastAsia="Times New Roman" w:hAnsi="Lato" w:cs="Times New Roman"/>
-          <w:color w:val="333333"/>
-          <w:kern w:val="0"/>
-          <w:sz w:val="24"/>
-          <w:szCs w:val="24"/>
-          <w14:ligatures w14:val="none"/>
-        </w:rPr>
-        <w:t xml:space="preserve">. </w:t>
-      </w:r>
-    </w:p>
-    <w:p>
-      <w:pPr>
-        <w:shd w:val="clear" w:color="auto" w:fill="FFFFFF"/>
-        <w:spacing w:after="0" w:line="240" w:lineRule="auto"/>
-        <w:ind w:left="720"/>
-        <w:rPr>
-          <w:rFonts w:ascii="Lato" w:eastAsia="Times New Roman" w:hAnsi="Lato" w:cs="Times New Roman"/>
-          <w:color w:val="333333"/>
-          <w:kern w:val="0"/>
-          <w:sz w:val="24"/>
-          <w:szCs w:val="24"/>
-          <w14:ligatures w14:val="none"/>
-        </w:rPr>
-      </w:pPr>
-    </w:p>
-    <w:p>
-      <w:pPr>
-        <w:shd w:val="clear" w:color="auto" w:fill="FFFFFF"/>
-        <w:spacing w:after="0" w:line="240" w:lineRule="auto"/>
-        <w:ind w:left="720"/>
-        <w:rPr>
-          <w:rFonts w:ascii="Lato" w:eastAsia="Times New Roman" w:hAnsi="Lato" w:cs="Times New Roman"/>
-          <w:color w:val="333333"/>
-          <w:kern w:val="0"/>
-          <w:sz w:val="24"/>
-          <w:szCs w:val="24"/>
-          <w14:ligatures w14:val="none"/>
-        </w:rPr>
-      </w:pPr>
-      <w:r>
-        <w:rPr>
-          <w:rFonts w:ascii="Lato" w:eastAsia="Times New Roman" w:hAnsi="Lato" w:cs="Times New Roman"/>
-          <w:color w:val="333333"/>
-          <w:kern w:val="0"/>
-          <w:sz w:val="24"/>
-          <w:szCs w:val="24"/>
-          <w14:ligatures w14:val="none"/>
-        </w:rPr>
-        <w:t>Specific fields to be include</w:t>
-      </w:r>
-      <w:r>
-        <w:rPr>
-          <w:rFonts w:ascii="Lato" w:eastAsia="Times New Roman" w:hAnsi="Lato" w:cs="Times New Roman"/>
-          <w:color w:val="333333"/>
-          <w:kern w:val="0"/>
-          <w:sz w:val="24"/>
-          <w:szCs w:val="24"/>
-          <w14:ligatures w14:val="none"/>
-        </w:rPr>
-        <w:t xml:space="preserve">d in the summary table: </w:t>
-      </w:r>
-      <w:r>
-        <w:rPr>
-          <w:rFonts w:ascii="Lato" w:eastAsia="Times New Roman" w:hAnsi="Lato" w:cs="Times New Roman"/>
-          <w:color w:val="333333"/>
-          <w:kern w:val="0"/>
-          <w:sz w:val="24"/>
-          <w:szCs w:val="24"/>
-          <w14:ligatures w14:val="none"/>
-        </w:rPr>
-        <w:t xml:space="preserve">The </w:t>
-      </w:r>
-      <w:r>
-        <w:rPr>
-          <w:rFonts w:ascii="Lato" w:eastAsia="Times New Roman" w:hAnsi="Lato" w:cs="Times New Roman"/>
-          <w:color w:val="333333"/>
-          <w:kern w:val="0"/>
-          <w:sz w:val="24"/>
-          <w:szCs w:val="24"/>
-          <w14:ligatures w14:val="none"/>
-        </w:rPr>
-        <w:t>fields</w:t>
-      </w:r>
-      <w:r>
-        <w:rPr>
-          <w:rFonts w:ascii="Lato" w:eastAsia="Times New Roman" w:hAnsi="Lato" w:cs="Times New Roman"/>
-          <w:color w:val="333333"/>
-          <w:kern w:val="0"/>
-          <w:sz w:val="24"/>
-          <w:szCs w:val="24"/>
-          <w14:ligatures w14:val="none"/>
-        </w:rPr>
-        <w:t xml:space="preserve"> </w:t>
-      </w:r>
-      <w:proofErr w:type="spellStart"/>
-      <w:r>
-        <w:rPr>
-          <w:rFonts w:ascii="Lato" w:eastAsia="Times New Roman" w:hAnsi="Lato" w:cs="Times New Roman"/>
-          <w:color w:val="333333"/>
-          <w:kern w:val="0"/>
-          <w:sz w:val="24"/>
-          <w:szCs w:val="24"/>
-          <w14:ligatures w14:val="none"/>
-        </w:rPr>
-        <w:t>first_name</w:t>
-      </w:r>
-      <w:proofErr w:type="spellEnd"/>
-      <w:r>
-        <w:rPr>
-          <w:rFonts w:ascii="Lato" w:eastAsia="Times New Roman" w:hAnsi="Lato" w:cs="Times New Roman"/>
-          <w:color w:val="333333"/>
-          <w:kern w:val="0"/>
-          <w:sz w:val="24"/>
-          <w:szCs w:val="24"/>
-          <w14:ligatures w14:val="none"/>
-        </w:rPr>
-        <w:t xml:space="preserve">, </w:t>
-      </w:r>
-      <w:proofErr w:type="spellStart"/>
-      <w:r>
-        <w:rPr>
-          <w:rFonts w:ascii="Lato" w:eastAsia="Times New Roman" w:hAnsi="Lato" w:cs="Times New Roman"/>
-          <w:color w:val="333333"/>
-          <w:kern w:val="0"/>
-          <w:sz w:val="24"/>
-          <w:szCs w:val="24"/>
-          <w14:ligatures w14:val="none"/>
-        </w:rPr>
-        <w:t>last_name</w:t>
-      </w:r>
-      <w:proofErr w:type="spellEnd"/>
-      <w:r>
-        <w:rPr>
-          <w:rFonts w:ascii="Lato" w:eastAsia="Times New Roman" w:hAnsi="Lato" w:cs="Times New Roman"/>
-          <w:color w:val="333333"/>
-          <w:kern w:val="0"/>
-          <w:sz w:val="24"/>
-          <w:szCs w:val="24"/>
-          <w14:ligatures w14:val="none"/>
-        </w:rPr>
-        <w:t>,</w:t>
-      </w:r>
-      <w:r>
-        <w:rPr>
-          <w:rFonts w:ascii="Lato" w:eastAsia="Times New Roman" w:hAnsi="Lato" w:cs="Times New Roman"/>
-          <w:color w:val="333333"/>
-          <w:kern w:val="0"/>
-          <w:sz w:val="24"/>
-          <w:szCs w:val="24"/>
-          <w14:ligatures w14:val="none"/>
-        </w:rPr>
-        <w:t xml:space="preserve"> </w:t>
-      </w:r>
-      <w:r>
-        <w:rPr>
-          <w:rFonts w:ascii="Lato" w:eastAsia="Times New Roman" w:hAnsi="Lato" w:cs="Times New Roman"/>
-          <w:color w:val="333333"/>
-          <w:kern w:val="0"/>
-          <w:sz w:val="24"/>
-          <w:szCs w:val="24"/>
-          <w14:ligatures w14:val="none"/>
-        </w:rPr>
-        <w:t xml:space="preserve">email, </w:t>
-      </w:r>
-      <w:r>
-        <w:rPr>
-          <w:rFonts w:ascii="Lato" w:eastAsia="Times New Roman" w:hAnsi="Lato" w:cs="Times New Roman"/>
-          <w:color w:val="333333"/>
-          <w:kern w:val="0"/>
-          <w:sz w:val="24"/>
-          <w:szCs w:val="24"/>
-          <w14:ligatures w14:val="none"/>
-        </w:rPr>
-        <w:t xml:space="preserve">and </w:t>
-      </w:r>
-      <w:proofErr w:type="spellStart"/>
-      <w:r>
-        <w:rPr>
-          <w:rFonts w:ascii="Lato" w:eastAsia="Times New Roman" w:hAnsi="Lato" w:cs="Times New Roman"/>
-          <w:color w:val="333333"/>
-          <w:kern w:val="0"/>
-          <w:sz w:val="24"/>
-          <w:szCs w:val="24"/>
-          <w14:ligatures w14:val="none"/>
-        </w:rPr>
-        <w:t>num_rentals</w:t>
-      </w:r>
-      <w:proofErr w:type="spellEnd"/>
       <w:r>
         <w:rPr>
           <w:rFonts w:ascii="Lato" w:eastAsia="Times New Roman" w:hAnsi="Lato" w:cs="Times New Roman"/>
@@ -1109,195 +935,62 @@
           <w:szCs w:val="24"/>
           <w14:ligatures w14:val="none"/>
         </w:rPr>
-        <w:t xml:space="preserve"> are a combination of integers and varchars. The </w:t>
-      </w:r>
-      <w:proofErr w:type="spellStart"/>
-      <w:r>
-        <w:rPr>
-          <w:rFonts w:ascii="Lato" w:eastAsia="Times New Roman" w:hAnsi="Lato" w:cs="Times New Roman"/>
-          <w:color w:val="333333"/>
-          <w:kern w:val="0"/>
-          <w:sz w:val="24"/>
-          <w:szCs w:val="24"/>
-          <w14:ligatures w14:val="none"/>
-        </w:rPr>
-        <w:t>customer_id</w:t>
-      </w:r>
-      <w:proofErr w:type="spellEnd"/>
-      <w:r>
-        <w:rPr>
-          <w:rFonts w:ascii="Lato" w:eastAsia="Times New Roman" w:hAnsi="Lato" w:cs="Times New Roman"/>
-          <w:color w:val="333333"/>
-          <w:kern w:val="0"/>
-          <w:sz w:val="24"/>
-          <w:szCs w:val="24"/>
-          <w14:ligatures w14:val="none"/>
-        </w:rPr>
-        <w:t xml:space="preserve">, </w:t>
-      </w:r>
-      <w:proofErr w:type="spellStart"/>
-      <w:r>
-        <w:rPr>
-          <w:rFonts w:ascii="Lato" w:eastAsia="Times New Roman" w:hAnsi="Lato" w:cs="Times New Roman"/>
-          <w:color w:val="333333"/>
-          <w:kern w:val="0"/>
-          <w:sz w:val="24"/>
-          <w:szCs w:val="24"/>
-          <w14:ligatures w14:val="none"/>
-        </w:rPr>
-        <w:t>store_id</w:t>
-      </w:r>
-      <w:proofErr w:type="spellEnd"/>
-      <w:r>
-        <w:rPr>
-          <w:rFonts w:ascii="Lato" w:eastAsia="Times New Roman" w:hAnsi="Lato" w:cs="Times New Roman"/>
-          <w:color w:val="333333"/>
-          <w:kern w:val="0"/>
-          <w:sz w:val="24"/>
-          <w:szCs w:val="24"/>
-          <w14:ligatures w14:val="none"/>
-        </w:rPr>
-        <w:t>,</w:t>
-      </w:r>
-      <w:r>
-        <w:rPr>
-          <w:rFonts w:ascii="Lato" w:eastAsia="Times New Roman" w:hAnsi="Lato" w:cs="Times New Roman"/>
-          <w:color w:val="333333"/>
-          <w:kern w:val="0"/>
-          <w:sz w:val="24"/>
-          <w:szCs w:val="24"/>
-          <w14:ligatures w14:val="none"/>
-        </w:rPr>
-        <w:t xml:space="preserve"> and </w:t>
-      </w:r>
-      <w:proofErr w:type="spellStart"/>
-      <w:r>
-        <w:rPr>
-          <w:rFonts w:ascii="Lato" w:eastAsia="Times New Roman" w:hAnsi="Lato" w:cs="Times New Roman"/>
-          <w:color w:val="333333"/>
-          <w:kern w:val="0"/>
-          <w:sz w:val="24"/>
-          <w:szCs w:val="24"/>
-          <w14:ligatures w14:val="none"/>
-        </w:rPr>
-        <w:t>num_rentals</w:t>
-      </w:r>
-      <w:proofErr w:type="spellEnd"/>
-      <w:r>
-        <w:rPr>
-          <w:rFonts w:ascii="Lato" w:eastAsia="Times New Roman" w:hAnsi="Lato" w:cs="Times New Roman"/>
-          <w:color w:val="333333"/>
-          <w:kern w:val="0"/>
-          <w:sz w:val="24"/>
-          <w:szCs w:val="24"/>
-          <w14:ligatures w14:val="none"/>
-        </w:rPr>
-        <w:t xml:space="preserve"> fields are int</w:t>
-      </w:r>
-      <w:r>
-        <w:rPr>
-          <w:rFonts w:ascii="Lato" w:eastAsia="Times New Roman" w:hAnsi="Lato" w:cs="Times New Roman"/>
-          <w:color w:val="333333"/>
-          <w:kern w:val="0"/>
-          <w:sz w:val="24"/>
-          <w:szCs w:val="24"/>
-          <w14:ligatures w14:val="none"/>
-        </w:rPr>
-        <w:t xml:space="preserve">eger types, while </w:t>
-      </w:r>
-      <w:proofErr w:type="spellStart"/>
-      <w:r>
-        <w:rPr>
-          <w:rFonts w:ascii="Lato" w:eastAsia="Times New Roman" w:hAnsi="Lato" w:cs="Times New Roman"/>
-          <w:color w:val="333333"/>
-          <w:kern w:val="0"/>
-          <w:sz w:val="24"/>
-          <w:szCs w:val="24"/>
-          <w14:ligatures w14:val="none"/>
-        </w:rPr>
-        <w:t>first_name</w:t>
-      </w:r>
-      <w:proofErr w:type="spellEnd"/>
-      <w:r>
-        <w:rPr>
-          <w:rFonts w:ascii="Lato" w:eastAsia="Times New Roman" w:hAnsi="Lato" w:cs="Times New Roman"/>
-          <w:color w:val="333333"/>
-          <w:kern w:val="0"/>
-          <w:sz w:val="24"/>
-          <w:szCs w:val="24"/>
-          <w14:ligatures w14:val="none"/>
-        </w:rPr>
-        <w:t xml:space="preserve">, </w:t>
-      </w:r>
-      <w:proofErr w:type="spellStart"/>
-      <w:r>
-        <w:rPr>
-          <w:rFonts w:ascii="Lato" w:eastAsia="Times New Roman" w:hAnsi="Lato" w:cs="Times New Roman"/>
-          <w:color w:val="333333"/>
-          <w:kern w:val="0"/>
-          <w:sz w:val="24"/>
-          <w:szCs w:val="24"/>
-          <w14:ligatures w14:val="none"/>
-        </w:rPr>
-        <w:t>la</w:t>
-      </w:r>
-      <w:r>
-        <w:rPr>
-          <w:rFonts w:ascii="Lato" w:eastAsia="Times New Roman" w:hAnsi="Lato" w:cs="Times New Roman"/>
-          <w:color w:val="333333"/>
-          <w:kern w:val="0"/>
-          <w:sz w:val="24"/>
-          <w:szCs w:val="24"/>
-          <w14:ligatures w14:val="none"/>
-        </w:rPr>
-        <w:t>st_name</w:t>
-      </w:r>
-      <w:proofErr w:type="spellEnd"/>
-      <w:r>
-        <w:rPr>
-          <w:rFonts w:ascii="Lato" w:eastAsia="Times New Roman" w:hAnsi="Lato" w:cs="Times New Roman"/>
-          <w:color w:val="333333"/>
-          <w:kern w:val="0"/>
-          <w:sz w:val="24"/>
-          <w:szCs w:val="24"/>
-          <w14:ligatures w14:val="none"/>
-        </w:rPr>
-        <w:t xml:space="preserve">, </w:t>
-      </w:r>
-      <w:proofErr w:type="spellStart"/>
-      <w:r>
-        <w:rPr>
-          <w:rFonts w:ascii="Lato" w:eastAsia="Times New Roman" w:hAnsi="Lato" w:cs="Times New Roman"/>
-          <w:color w:val="333333"/>
-          <w:kern w:val="0"/>
-          <w:sz w:val="24"/>
-          <w:szCs w:val="24"/>
-          <w14:ligatures w14:val="none"/>
-        </w:rPr>
-        <w:t>full_name</w:t>
-      </w:r>
-      <w:proofErr w:type="spellEnd"/>
-      <w:r>
-        <w:rPr>
-          <w:rFonts w:ascii="Lato" w:eastAsia="Times New Roman" w:hAnsi="Lato" w:cs="Times New Roman"/>
-          <w:color w:val="333333"/>
-          <w:kern w:val="0"/>
-          <w:sz w:val="24"/>
-          <w:szCs w:val="24"/>
-          <w14:ligatures w14:val="none"/>
-        </w:rPr>
-        <w:t xml:space="preserve">, </w:t>
-      </w:r>
-      <w:r>
-        <w:rPr>
-          <w:rFonts w:ascii="Lato" w:eastAsia="Times New Roman" w:hAnsi="Lato" w:cs="Times New Roman"/>
-          <w:color w:val="333333"/>
-          <w:kern w:val="0"/>
-          <w:sz w:val="24"/>
-          <w:szCs w:val="24"/>
-          <w14:ligatures w14:val="none"/>
-        </w:rPr>
-        <w:t>and email</w:t>
+        <w:t xml:space="preserve"> are a combination of integers and varchars. The customer_id</w:t>
+      </w:r>
+      <w:r>
+        <w:rPr>
+          <w:rFonts w:ascii="Lato" w:eastAsia="Times New Roman" w:hAnsi="Lato" w:cs="Times New Roman"/>
+          <w:color w:val="333333"/>
+          <w:kern w:val="0"/>
+          <w:sz w:val="24"/>
+          <w:szCs w:val="24"/>
+          <w14:ligatures w14:val="none"/>
+        </w:rPr>
+        <w:t>, store_id,</w:t>
+      </w:r>
+      <w:r>
+        <w:rPr>
+          <w:rFonts w:ascii="Lato" w:eastAsia="Times New Roman" w:hAnsi="Lato" w:cs="Times New Roman"/>
+          <w:color w:val="333333"/>
+          <w:kern w:val="0"/>
+          <w:sz w:val="24"/>
+          <w:szCs w:val="24"/>
+          <w14:ligatures w14:val="none"/>
+        </w:rPr>
+        <w:t xml:space="preserve"> and num_rentals fields are int</w:t>
+      </w:r>
+      <w:r>
+        <w:rPr>
+          <w:rFonts w:ascii="Lato" w:eastAsia="Times New Roman" w:hAnsi="Lato" w:cs="Times New Roman"/>
+          <w:color w:val="333333"/>
+          <w:kern w:val="0"/>
+          <w:sz w:val="24"/>
+          <w:szCs w:val="24"/>
+          <w14:ligatures w14:val="none"/>
+        </w:rPr>
+        <w:t>eger types, while f</w:t>
+      </w:r>
+      <w:r>
+        <w:rPr>
+          <w:rFonts w:ascii="Lato" w:eastAsia="Times New Roman" w:hAnsi="Lato" w:cs="Times New Roman"/>
+          <w:color w:val="333333"/>
+          <w:kern w:val="0"/>
+          <w:sz w:val="24"/>
+          <w:szCs w:val="24"/>
+          <w14:ligatures w14:val="none"/>
+        </w:rPr>
+        <w:t>ull</w:t>
+      </w:r>
+      <w:r>
+        <w:rPr>
+          <w:rFonts w:ascii="Lato" w:eastAsia="Times New Roman" w:hAnsi="Lato" w:cs="Times New Roman"/>
+          <w:color w:val="333333"/>
+          <w:kern w:val="0"/>
+          <w:sz w:val="24"/>
+          <w:szCs w:val="24"/>
+          <w14:ligatures w14:val="none"/>
+        </w:rPr>
+        <w:t>_name and email</w:t>
       </w:r>
       <w:r>
         <w:rPr>
@@ -1584,64 +1277,16 @@
         </w:rPr>
         <w:t xml:space="preserve">, the </w:t>
       </w:r>
-      <w:proofErr w:type="spellStart"/>
-      <w:r>
-        <w:rPr>
-          <w:rFonts w:ascii="Lato" w:eastAsia="Times New Roman" w:hAnsi="Lato" w:cs="Times New Roman"/>
-          <w:color w:val="333333"/>
-          <w:kern w:val="0"/>
-          <w:sz w:val="24"/>
-          <w:szCs w:val="24"/>
-          <w14:ligatures w14:val="none"/>
-        </w:rPr>
-        <w:t>first_name</w:t>
-      </w:r>
-      <w:proofErr w:type="spellEnd"/>
-      <w:r>
-        <w:rPr>
-          <w:rFonts w:ascii="Lato" w:eastAsia="Times New Roman" w:hAnsi="Lato" w:cs="Times New Roman"/>
-          <w:color w:val="333333"/>
-          <w:kern w:val="0"/>
-          <w:sz w:val="24"/>
-          <w:szCs w:val="24"/>
-          <w14:ligatures w14:val="none"/>
-        </w:rPr>
-        <w:t xml:space="preserve"> and </w:t>
-      </w:r>
-      <w:proofErr w:type="spellStart"/>
-      <w:r>
-        <w:rPr>
-          <w:rFonts w:ascii="Lato" w:eastAsia="Times New Roman" w:hAnsi="Lato" w:cs="Times New Roman"/>
-          <w:color w:val="333333"/>
-          <w:kern w:val="0"/>
-          <w:sz w:val="24"/>
-          <w:szCs w:val="24"/>
-          <w14:ligatures w14:val="none"/>
-        </w:rPr>
-        <w:t>last_name</w:t>
-      </w:r>
-      <w:proofErr w:type="spellEnd"/>
-      <w:r>
-        <w:rPr>
-          <w:rFonts w:ascii="Lato" w:eastAsia="Times New Roman" w:hAnsi="Lato" w:cs="Times New Roman"/>
-          <w:color w:val="333333"/>
-          <w:kern w:val="0"/>
-          <w:sz w:val="24"/>
-          <w:szCs w:val="24"/>
-          <w14:ligatures w14:val="none"/>
-        </w:rPr>
-        <w:t xml:space="preserve"> fields</w:t>
-      </w:r>
-      <w:r>
-        <w:rPr>
-          <w:rFonts w:ascii="Lato" w:eastAsia="Times New Roman" w:hAnsi="Lato" w:cs="Times New Roman"/>
-          <w:color w:val="333333"/>
-          <w:kern w:val="0"/>
-          <w:sz w:val="24"/>
-          <w:szCs w:val="24"/>
-          <w14:ligatures w14:val="none"/>
-        </w:rPr>
-        <w:t xml:space="preserve"> </w:t>
+      <w:r>
+        <w:rPr>
+          <w:rFonts w:ascii="Lato" w:eastAsia="Times New Roman" w:hAnsi="Lato" w:cs="Times New Roman"/>
+          <w:color w:val="333333"/>
+          <w:kern w:val="0"/>
+          <w:sz w:val="24"/>
+          <w:szCs w:val="24"/>
+          <w14:ligatures w14:val="none"/>
+        </w:rPr>
+        <w:t xml:space="preserve">first_name and last_name fields </w:t>
       </w:r>
       <w:r>
         <w:rPr>
@@ -1685,31 +1330,18 @@
           <w:szCs w:val="24"/>
           <w14:ligatures w14:val="none"/>
         </w:rPr>
-        <w:t xml:space="preserve"> and transformed into </w:t>
-      </w:r>
-      <w:proofErr w:type="spellStart"/>
-      <w:r>
-        <w:rPr>
-          <w:rFonts w:ascii="Lato" w:eastAsia="Times New Roman" w:hAnsi="Lato" w:cs="Times New Roman"/>
-          <w:color w:val="333333"/>
-          <w:kern w:val="0"/>
-          <w:sz w:val="24"/>
-          <w:szCs w:val="24"/>
-          <w14:ligatures w14:val="none"/>
-        </w:rPr>
-        <w:t>full_name</w:t>
-      </w:r>
-      <w:proofErr w:type="spellEnd"/>
-      <w:r>
-        <w:rPr>
-          <w:rFonts w:ascii="Lato" w:eastAsia="Times New Roman" w:hAnsi="Lato" w:cs="Times New Roman"/>
-          <w:color w:val="333333"/>
-          <w:kern w:val="0"/>
-          <w:sz w:val="24"/>
-          <w:szCs w:val="24"/>
-          <w14:ligatures w14:val="none"/>
-        </w:rPr>
-        <w:t>. This will decrease the number of fields in the detailed report</w:t>
+        <w:t xml:space="preserve"> and transformed into full_name</w:t>
+      </w:r>
+      <w:r>
+        <w:rPr>
+          <w:rFonts w:ascii="Lato" w:eastAsia="Times New Roman" w:hAnsi="Lato" w:cs="Times New Roman"/>
+          <w:color w:val="333333"/>
+          <w:kern w:val="0"/>
+          <w:sz w:val="24"/>
+          <w:szCs w:val="24"/>
+          <w14:ligatures w14:val="none"/>
+        </w:rPr>
+        <w:t>. This will decrease the number of fields in the report</w:t>
       </w:r>
       <w:r>
         <w:rPr>
@@ -1851,7 +1483,128 @@
           <w:szCs w:val="24"/>
           <w14:ligatures w14:val="none"/>
         </w:rPr>
-        <w:t>of</w:t>
+        <w:t xml:space="preserve">comprised </w:t>
+      </w:r>
+      <w:r>
+        <w:rPr>
+          <w:rFonts w:ascii="Lato" w:eastAsia="Times New Roman" w:hAnsi="Lato" w:cs="Times New Roman"/>
+          <w:color w:val="333333"/>
+          <w:kern w:val="0"/>
+          <w:sz w:val="24"/>
+          <w:szCs w:val="24"/>
+          <w14:ligatures w14:val="none"/>
+        </w:rPr>
+        <w:t xml:space="preserve">of the </w:t>
+      </w:r>
+      <w:r>
+        <w:rPr>
+          <w:rFonts w:ascii="Lato" w:eastAsia="Times New Roman" w:hAnsi="Lato" w:cs="Times New Roman"/>
+          <w:color w:val="333333"/>
+          <w:kern w:val="0"/>
+          <w:sz w:val="24"/>
+          <w:szCs w:val="24"/>
+          <w14:ligatures w14:val="none"/>
+        </w:rPr>
+        <w:t xml:space="preserve">full names of </w:t>
+      </w:r>
+      <w:r>
+        <w:rPr>
+          <w:rFonts w:ascii="Lato" w:eastAsia="Times New Roman" w:hAnsi="Lato" w:cs="Times New Roman"/>
+          <w:color w:val="333333"/>
+          <w:kern w:val="0"/>
+          <w:sz w:val="24"/>
+          <w:szCs w:val="24"/>
+          <w14:ligatures w14:val="none"/>
+        </w:rPr>
+        <w:t xml:space="preserve">the 10% of </w:t>
+      </w:r>
+      <w:r>
+        <w:rPr>
+          <w:rFonts w:ascii="Lato" w:eastAsia="Times New Roman" w:hAnsi="Lato" w:cs="Times New Roman"/>
+          <w:color w:val="333333"/>
+          <w:kern w:val="0"/>
+          <w:sz w:val="24"/>
+          <w:szCs w:val="24"/>
+          <w14:ligatures w14:val="none"/>
+        </w:rPr>
+        <w:t>existing customers with the lowest number of DVD rentals</w:t>
+      </w:r>
+      <w:r>
+        <w:rPr>
+          <w:rFonts w:ascii="Lato" w:eastAsia="Times New Roman" w:hAnsi="Lato" w:cs="Times New Roman"/>
+          <w:color w:val="333333"/>
+          <w:kern w:val="0"/>
+          <w:sz w:val="24"/>
+          <w:szCs w:val="24"/>
+          <w14:ligatures w14:val="none"/>
+        </w:rPr>
+        <w:t>, their email addresses, and number of rentals</w:t>
+      </w:r>
+      <w:r>
+        <w:rPr>
+          <w:rFonts w:ascii="Lato" w:eastAsia="Times New Roman" w:hAnsi="Lato" w:cs="Times New Roman"/>
+          <w:color w:val="333333"/>
+          <w:kern w:val="0"/>
+          <w:sz w:val="24"/>
+          <w:szCs w:val="24"/>
+          <w14:ligatures w14:val="none"/>
+        </w:rPr>
+        <w:t>.</w:t>
+      </w:r>
+      <w:r>
+        <w:rPr>
+          <w:rFonts w:ascii="Lato" w:eastAsia="Times New Roman" w:hAnsi="Lato" w:cs="Times New Roman"/>
+          <w:color w:val="333333"/>
+          <w:kern w:val="0"/>
+          <w:sz w:val="24"/>
+          <w:szCs w:val="24"/>
+          <w14:ligatures w14:val="none"/>
+        </w:rPr>
+        <w:t xml:space="preserve">  This </w:t>
+      </w:r>
+      <w:r>
+        <w:rPr>
+          <w:rFonts w:ascii="Lato" w:eastAsia="Times New Roman" w:hAnsi="Lato" w:cs="Times New Roman"/>
+          <w:color w:val="333333"/>
+          <w:kern w:val="0"/>
+          <w:sz w:val="24"/>
+          <w:szCs w:val="24"/>
+          <w14:ligatures w14:val="none"/>
+        </w:rPr>
+        <w:t>allows the Marketing department to use this information to send email promotions directly</w:t>
+      </w:r>
+      <w:r>
+        <w:rPr>
+          <w:rFonts w:ascii="Lato" w:eastAsia="Times New Roman" w:hAnsi="Lato" w:cs="Times New Roman"/>
+          <w:color w:val="333333"/>
+          <w:kern w:val="0"/>
+          <w:sz w:val="24"/>
+          <w:szCs w:val="24"/>
+          <w14:ligatures w14:val="none"/>
+        </w:rPr>
+        <w:t>. Th</w:t>
+      </w:r>
+      <w:r>
+        <w:rPr>
+          <w:rFonts w:ascii="Lato" w:eastAsia="Times New Roman" w:hAnsi="Lato" w:cs="Times New Roman"/>
+          <w:color w:val="333333"/>
+          <w:kern w:val="0"/>
+          <w:sz w:val="24"/>
+          <w:szCs w:val="24"/>
+          <w14:ligatures w14:val="none"/>
+        </w:rPr>
+        <w:t xml:space="preserve">is information </w:t>
+      </w:r>
+      <w:r>
+        <w:rPr>
+          <w:rFonts w:ascii="Lato" w:eastAsia="Times New Roman" w:hAnsi="Lato" w:cs="Times New Roman"/>
+          <w:color w:val="333333"/>
+          <w:kern w:val="0"/>
+          <w:sz w:val="24"/>
+          <w:szCs w:val="24"/>
+          <w14:ligatures w14:val="none"/>
+        </w:rPr>
+        <w:t>will</w:t>
       </w:r>
       <w:r>
         <w:rPr>
@@ -1873,150 +1626,51 @@
           <w:szCs w:val="24"/>
           <w14:ligatures w14:val="none"/>
         </w:rPr>
-        <w:t>10% of the existing customers with the lowest number of DVD rentals</w:t>
-      </w:r>
-      <w:r>
-        <w:rPr>
-          <w:rFonts w:ascii="Lato" w:eastAsia="Times New Roman" w:hAnsi="Lato" w:cs="Times New Roman"/>
-          <w:color w:val="333333"/>
-          <w:kern w:val="0"/>
-          <w:sz w:val="24"/>
-          <w:szCs w:val="24"/>
-          <w14:ligatures w14:val="none"/>
-        </w:rPr>
-        <w:t>, their email addresses, and number of rentals</w:t>
-      </w:r>
-      <w:r>
-        <w:rPr>
-          <w:rFonts w:ascii="Lato" w:eastAsia="Times New Roman" w:hAnsi="Lato" w:cs="Times New Roman"/>
-          <w:color w:val="333333"/>
-          <w:kern w:val="0"/>
-          <w:sz w:val="24"/>
-          <w:szCs w:val="24"/>
-          <w14:ligatures w14:val="none"/>
-        </w:rPr>
-        <w:t>.</w:t>
-      </w:r>
-      <w:r>
-        <w:rPr>
-          <w:rFonts w:ascii="Lato" w:eastAsia="Times New Roman" w:hAnsi="Lato" w:cs="Times New Roman"/>
-          <w:color w:val="333333"/>
-          <w:kern w:val="0"/>
-          <w:sz w:val="24"/>
-          <w:szCs w:val="24"/>
-          <w14:ligatures w14:val="none"/>
-        </w:rPr>
-        <w:t xml:space="preserve">  This </w:t>
-      </w:r>
-      <w:r>
-        <w:rPr>
-          <w:rFonts w:ascii="Lato" w:eastAsia="Times New Roman" w:hAnsi="Lato" w:cs="Times New Roman"/>
-          <w:color w:val="333333"/>
-          <w:kern w:val="0"/>
-          <w:sz w:val="24"/>
-          <w:szCs w:val="24"/>
-          <w14:ligatures w14:val="none"/>
-        </w:rPr>
-        <w:t>allows the Marketing department to use this information to send email promotions</w:t>
-      </w:r>
-      <w:r>
-        <w:rPr>
-          <w:rFonts w:ascii="Lato" w:eastAsia="Times New Roman" w:hAnsi="Lato" w:cs="Times New Roman"/>
-          <w:color w:val="333333"/>
-          <w:kern w:val="0"/>
-          <w:sz w:val="24"/>
-          <w:szCs w:val="24"/>
-          <w14:ligatures w14:val="none"/>
-        </w:rPr>
-        <w:t xml:space="preserve"> directly</w:t>
-      </w:r>
-      <w:r>
-        <w:rPr>
-          <w:rFonts w:ascii="Lato" w:eastAsia="Times New Roman" w:hAnsi="Lato" w:cs="Times New Roman"/>
-          <w:color w:val="333333"/>
-          <w:kern w:val="0"/>
-          <w:sz w:val="24"/>
-          <w:szCs w:val="24"/>
-          <w14:ligatures w14:val="none"/>
-        </w:rPr>
-        <w:t>. Th</w:t>
-      </w:r>
-      <w:r>
-        <w:rPr>
-          <w:rFonts w:ascii="Lato" w:eastAsia="Times New Roman" w:hAnsi="Lato" w:cs="Times New Roman"/>
-          <w:color w:val="333333"/>
-          <w:kern w:val="0"/>
-          <w:sz w:val="24"/>
-          <w:szCs w:val="24"/>
-          <w14:ligatures w14:val="none"/>
-        </w:rPr>
-        <w:t xml:space="preserve">is information </w:t>
-      </w:r>
-      <w:r>
-        <w:rPr>
-          <w:rFonts w:ascii="Lato" w:eastAsia="Times New Roman" w:hAnsi="Lato" w:cs="Times New Roman"/>
-          <w:color w:val="333333"/>
-          <w:kern w:val="0"/>
-          <w:sz w:val="24"/>
-          <w:szCs w:val="24"/>
-          <w14:ligatures w14:val="none"/>
-        </w:rPr>
-        <w:t>will</w:t>
-      </w:r>
-      <w:r>
-        <w:rPr>
-          <w:rFonts w:ascii="Lato" w:eastAsia="Times New Roman" w:hAnsi="Lato" w:cs="Times New Roman"/>
-          <w:color w:val="333333"/>
-          <w:kern w:val="0"/>
-          <w:sz w:val="24"/>
-          <w:szCs w:val="24"/>
-          <w14:ligatures w14:val="none"/>
-        </w:rPr>
-        <w:t xml:space="preserve"> be used as a scorecard for </w:t>
-      </w:r>
-      <w:r>
-        <w:rPr>
-          <w:rFonts w:ascii="Lato" w:eastAsia="Times New Roman" w:hAnsi="Lato" w:cs="Times New Roman"/>
-          <w:color w:val="333333"/>
-          <w:kern w:val="0"/>
-          <w:sz w:val="24"/>
-          <w:szCs w:val="24"/>
-          <w14:ligatures w14:val="none"/>
-        </w:rPr>
-        <w:t>monitoring and improving</w:t>
-      </w:r>
-      <w:r>
-        <w:rPr>
-          <w:rFonts w:ascii="Lato" w:eastAsia="Times New Roman" w:hAnsi="Lato" w:cs="Times New Roman"/>
-          <w:color w:val="333333"/>
-          <w:kern w:val="0"/>
-          <w:sz w:val="24"/>
-          <w:szCs w:val="24"/>
-          <w14:ligatures w14:val="none"/>
-        </w:rPr>
-        <w:t xml:space="preserve"> the </w:t>
-      </w:r>
-      <w:r>
-        <w:rPr>
-          <w:rFonts w:ascii="Lato" w:eastAsia="Times New Roman" w:hAnsi="Lato" w:cs="Times New Roman"/>
-          <w:color w:val="333333"/>
-          <w:kern w:val="0"/>
-          <w:sz w:val="24"/>
-          <w:szCs w:val="24"/>
-          <w14:ligatures w14:val="none"/>
-        </w:rPr>
-        <w:t>rental activity of these</w:t>
-      </w:r>
-      <w:r>
-        <w:rPr>
-          <w:rFonts w:ascii="Lato" w:eastAsia="Times New Roman" w:hAnsi="Lato" w:cs="Times New Roman"/>
-          <w:color w:val="333333"/>
-          <w:kern w:val="0"/>
-          <w:sz w:val="24"/>
-          <w:szCs w:val="24"/>
-          <w14:ligatures w14:val="none"/>
-        </w:rPr>
-        <w:t xml:space="preserve"> customers</w:t>
+        <w:t xml:space="preserve">also </w:t>
+      </w:r>
+      <w:r>
+        <w:rPr>
+          <w:rFonts w:ascii="Lato" w:eastAsia="Times New Roman" w:hAnsi="Lato" w:cs="Times New Roman"/>
+          <w:color w:val="333333"/>
+          <w:kern w:val="0"/>
+          <w:sz w:val="24"/>
+          <w:szCs w:val="24"/>
+          <w14:ligatures w14:val="none"/>
+        </w:rPr>
+        <w:t xml:space="preserve">be used as a scorecard for </w:t>
+      </w:r>
+      <w:r>
+        <w:rPr>
+          <w:rFonts w:ascii="Lato" w:eastAsia="Times New Roman" w:hAnsi="Lato" w:cs="Times New Roman"/>
+          <w:color w:val="333333"/>
+          <w:kern w:val="0"/>
+          <w:sz w:val="24"/>
+          <w:szCs w:val="24"/>
+          <w14:ligatures w14:val="none"/>
+        </w:rPr>
+        <w:t xml:space="preserve">monitoring </w:t>
+      </w:r>
+      <w:r>
+        <w:rPr>
+          <w:rFonts w:ascii="Lato" w:eastAsia="Times New Roman" w:hAnsi="Lato" w:cs="Times New Roman"/>
+          <w:color w:val="333333"/>
+          <w:kern w:val="0"/>
+          <w:sz w:val="24"/>
+          <w:szCs w:val="24"/>
+          <w14:ligatures w14:val="none"/>
+        </w:rPr>
+        <w:t>result</w:t>
+      </w:r>
+      <w:r>
+        <w:rPr>
+          <w:rFonts w:ascii="Lato" w:eastAsia="Times New Roman" w:hAnsi="Lato" w:cs="Times New Roman"/>
+          <w:color w:val="333333"/>
+          <w:kern w:val="0"/>
+          <w:sz w:val="24"/>
+          <w:szCs w:val="24"/>
+          <w14:ligatures w14:val="none"/>
+        </w:rPr>
+        <w:t>s</w:t>
       </w:r>
       <w:r>
         <w:rPr>
@@ -2156,31 +1810,7 @@
           <w:szCs w:val="24"/>
           <w14:ligatures w14:val="none"/>
         </w:rPr>
-        <w:t xml:space="preserve"> number of rentals, </w:t>
-      </w:r>
-      <w:proofErr w:type="gramStart"/>
-      <w:r>
-        <w:rPr>
-          <w:rFonts w:ascii="Lato" w:eastAsia="Times New Roman" w:hAnsi="Lato" w:cs="Times New Roman"/>
-          <w:color w:val="333333"/>
-          <w:kern w:val="0"/>
-          <w:sz w:val="24"/>
-          <w:szCs w:val="24"/>
-          <w14:ligatures w14:val="none"/>
-        </w:rPr>
-        <w:t>it</w:t>
-      </w:r>
-      <w:proofErr w:type="gramEnd"/>
-      <w:r>
-        <w:rPr>
-          <w:rFonts w:ascii="Lato" w:eastAsia="Times New Roman" w:hAnsi="Lato" w:cs="Times New Roman"/>
-          <w:color w:val="333333"/>
-          <w:kern w:val="0"/>
-          <w:sz w:val="24"/>
-          <w:szCs w:val="24"/>
-          <w14:ligatures w14:val="none"/>
-        </w:rPr>
-        <w:t xml:space="preserve"> also indicates </w:t>
+        <w:t xml:space="preserve"> number of rentals, it also indicates </w:t>
       </w:r>
       <w:r>
         <w:rPr>
@@ -2259,29 +1889,38 @@
         </w:rPr>
         <w:t xml:space="preserve">, which </w:t>
       </w:r>
-      <w:proofErr w:type="gramStart"/>
-      <w:r>
-        <w:rPr>
-          <w:rFonts w:ascii="Lato" w:eastAsia="Times New Roman" w:hAnsi="Lato" w:cs="Times New Roman"/>
-          <w:color w:val="333333"/>
-          <w:kern w:val="0"/>
-          <w:sz w:val="24"/>
-          <w:szCs w:val="24"/>
-          <w14:ligatures w14:val="none"/>
-        </w:rPr>
-        <w:t>has an effect on</w:t>
-      </w:r>
-      <w:proofErr w:type="gramEnd"/>
-      <w:r>
-        <w:rPr>
-          <w:rFonts w:ascii="Lato" w:eastAsia="Times New Roman" w:hAnsi="Lato" w:cs="Times New Roman"/>
-          <w:color w:val="333333"/>
-          <w:kern w:val="0"/>
-          <w:sz w:val="24"/>
-          <w:szCs w:val="24"/>
-          <w14:ligatures w14:val="none"/>
-        </w:rPr>
-        <w:t xml:space="preserve"> </w:t>
+      <w:r>
+        <w:rPr>
+          <w:rFonts w:ascii="Lato" w:eastAsia="Times New Roman" w:hAnsi="Lato" w:cs="Times New Roman"/>
+          <w:color w:val="333333"/>
+          <w:kern w:val="0"/>
+          <w:sz w:val="24"/>
+          <w:szCs w:val="24"/>
+          <w14:ligatures w14:val="none"/>
+        </w:rPr>
+        <w:t>can have</w:t>
+      </w:r>
+      <w:r>
+        <w:rPr>
+          <w:rFonts w:ascii="Lato" w:eastAsia="Times New Roman" w:hAnsi="Lato" w:cs="Times New Roman"/>
+          <w:color w:val="333333"/>
+          <w:kern w:val="0"/>
+          <w:sz w:val="24"/>
+          <w:szCs w:val="24"/>
+          <w14:ligatures w14:val="none"/>
+        </w:rPr>
+        <w:t xml:space="preserve"> an effect on </w:t>
+      </w:r>
+      <w:r>
+        <w:rPr>
+          <w:rFonts w:ascii="Lato" w:eastAsia="Times New Roman" w:hAnsi="Lato" w:cs="Times New Roman"/>
+          <w:color w:val="333333"/>
+          <w:kern w:val="0"/>
+          <w:sz w:val="24"/>
+          <w:szCs w:val="24"/>
+          <w14:ligatures w14:val="none"/>
+        </w:rPr>
+        <w:t xml:space="preserve">some </w:t>
       </w:r>
       <w:r>
         <w:rPr>
@@ -2589,7 +2228,30 @@
           <w:szCs w:val="24"/>
           <w14:ligatures w14:val="none"/>
         </w:rPr>
-        <w:t>See highlighted section below:</w:t>
+        <w:t xml:space="preserve">See </w:t>
+      </w:r>
+      <w:r>
+        <w:rPr>
+          <w:rFonts w:ascii="Lato" w:eastAsia="Times New Roman" w:hAnsi="Lato" w:cs="Times New Roman"/>
+          <w:color w:val="333333"/>
+          <w:kern w:val="0"/>
+          <w:sz w:val="24"/>
+          <w:szCs w:val="24"/>
+          <w:highlight w:val="yellow"/>
+          <w14:ligatures w14:val="none"/>
+        </w:rPr>
+        <w:t>highlighted section</w:t>
+      </w:r>
+      <w:r>
+        <w:rPr>
+          <w:rFonts w:ascii="Lato" w:eastAsia="Times New Roman" w:hAnsi="Lato" w:cs="Times New Roman"/>
+          <w:color w:val="333333"/>
+          <w:kern w:val="0"/>
+          <w:sz w:val="24"/>
+          <w:szCs w:val="24"/>
+          <w14:ligatures w14:val="none"/>
+        </w:rPr>
+        <w:t xml:space="preserve"> below:</w:t>
       </w:r>
     </w:p>
     <w:p>
@@ -2611,86 +2273,52 @@
       <w:pPr>
         <w:shd w:val="clear" w:color="auto" w:fill="FFFFFF"/>
         <w:spacing w:after="0" w:line="240" w:lineRule="auto"/>
-        <w:rPr>
-          <w:rFonts w:ascii="Lato" w:eastAsia="Times New Roman" w:hAnsi="Lato" w:cs="Times New Roman"/>
-          <w:color w:val="333333"/>
-          <w:kern w:val="0"/>
-          <w:sz w:val="24"/>
-          <w:szCs w:val="24"/>
-          <w14:ligatures w14:val="none"/>
-        </w:rPr>
-      </w:pPr>
-      <w:r>
-        <w:rPr>
-          <w:rFonts w:ascii="Lato" w:eastAsia="Times New Roman" w:hAnsi="Lato" w:cs="Times New Roman"/>
-          <w:color w:val="333333"/>
-          <w:kern w:val="0"/>
-          <w:sz w:val="24"/>
-          <w:szCs w:val="24"/>
-          <w14:ligatures w14:val="none"/>
-        </w:rPr>
-        <w:t xml:space="preserve">SELECT </w:t>
-      </w:r>
-      <w:proofErr w:type="spellStart"/>
-      <w:proofErr w:type="gramStart"/>
-      <w:r>
-        <w:rPr>
-          <w:rFonts w:ascii="Lato" w:eastAsia="Times New Roman" w:hAnsi="Lato" w:cs="Times New Roman"/>
-          <w:color w:val="333333"/>
-          <w:kern w:val="0"/>
-          <w:sz w:val="24"/>
-          <w:szCs w:val="24"/>
-          <w14:ligatures w14:val="none"/>
-        </w:rPr>
-        <w:t>customer.customer</w:t>
-      </w:r>
-      <w:proofErr w:type="gramEnd"/>
-      <w:r>
-        <w:rPr>
-          <w:rFonts w:ascii="Lato" w:eastAsia="Times New Roman" w:hAnsi="Lato" w:cs="Times New Roman"/>
-          <w:color w:val="333333"/>
-          <w:kern w:val="0"/>
-          <w:sz w:val="24"/>
-          <w:szCs w:val="24"/>
-          <w14:ligatures w14:val="none"/>
-        </w:rPr>
-        <w:t>_id</w:t>
-      </w:r>
-      <w:proofErr w:type="spellEnd"/>
-      <w:r>
-        <w:rPr>
-          <w:rFonts w:ascii="Lato" w:eastAsia="Times New Roman" w:hAnsi="Lato" w:cs="Times New Roman"/>
-          <w:color w:val="333333"/>
-          <w:kern w:val="0"/>
-          <w:sz w:val="24"/>
-          <w:szCs w:val="24"/>
-          <w14:ligatures w14:val="none"/>
-        </w:rPr>
-        <w:t xml:space="preserve">, </w:t>
-      </w:r>
-      <w:proofErr w:type="spellStart"/>
-      <w:r>
-        <w:rPr>
-          <w:rFonts w:ascii="Lato" w:eastAsia="Times New Roman" w:hAnsi="Lato" w:cs="Times New Roman"/>
-          <w:color w:val="333333"/>
-          <w:kern w:val="0"/>
-          <w:sz w:val="24"/>
-          <w:szCs w:val="24"/>
-          <w14:ligatures w14:val="none"/>
-        </w:rPr>
-        <w:t>customer.store_id</w:t>
-      </w:r>
-      <w:proofErr w:type="spellEnd"/>
-      <w:r>
-        <w:rPr>
-          <w:rFonts w:ascii="Lato" w:eastAsia="Times New Roman" w:hAnsi="Lato" w:cs="Times New Roman"/>
-          <w:color w:val="333333"/>
-          <w:kern w:val="0"/>
-          <w:sz w:val="24"/>
-          <w:szCs w:val="24"/>
-          <w14:ligatures w14:val="none"/>
-        </w:rPr>
-        <w:t xml:space="preserve">, </w:t>
+        <w:ind w:hanging="360"/>
+        <w:rPr>
+          <w:rFonts w:ascii="Lato" w:eastAsia="Times New Roman" w:hAnsi="Lato" w:cs="Times New Roman"/>
+          <w:color w:val="333333"/>
+          <w:kern w:val="0"/>
+          <w:sz w:val="24"/>
+          <w:szCs w:val="24"/>
+          <w14:ligatures w14:val="none"/>
+        </w:rPr>
+      </w:pPr>
+      <w:r>
+        <w:rPr>
+          <w:rFonts w:ascii="Lato" w:eastAsia="Times New Roman" w:hAnsi="Lato" w:cs="Times New Roman"/>
+          <w:color w:val="333333"/>
+          <w:kern w:val="0"/>
+          <w:sz w:val="24"/>
+          <w:szCs w:val="24"/>
+          <w14:ligatures w14:val="none"/>
+        </w:rPr>
+        <w:t>INSERT INTO Lowest_10_Detailed</w:t>
+      </w:r>
+    </w:p>
+    <w:p>
+      <w:pPr>
+        <w:shd w:val="clear" w:color="auto" w:fill="FFFFFF"/>
+        <w:spacing w:after="0" w:line="240" w:lineRule="auto"/>
+        <w:ind w:hanging="360"/>
+        <w:rPr>
+          <w:rFonts w:ascii="Lato" w:eastAsia="Times New Roman" w:hAnsi="Lato" w:cs="Times New Roman"/>
+          <w:color w:val="333333"/>
+          <w:kern w:val="0"/>
+          <w:sz w:val="24"/>
+          <w:szCs w:val="24"/>
+          <w14:ligatures w14:val="none"/>
+        </w:rPr>
+      </w:pPr>
+      <w:r>
+        <w:rPr>
+          <w:rFonts w:ascii="Lato" w:eastAsia="Times New Roman" w:hAnsi="Lato" w:cs="Times New Roman"/>
+          <w:color w:val="333333"/>
+          <w:kern w:val="0"/>
+          <w:sz w:val="24"/>
+          <w:szCs w:val="24"/>
+          <w14:ligatures w14:val="none"/>
+        </w:rPr>
+        <w:t xml:space="preserve">SELECT customer.customer_id, customer.store_id, </w:t>
       </w:r>
       <w:r>
         <w:rPr>
@@ -2702,132 +2330,122 @@
           <w:highlight w:val="yellow"/>
           <w14:ligatures w14:val="none"/>
         </w:rPr>
-        <w:t>CONCAT (</w:t>
-      </w:r>
-      <w:proofErr w:type="spellStart"/>
-      <w:r>
-        <w:rPr>
-          <w:rFonts w:ascii="Lato" w:eastAsia="Times New Roman" w:hAnsi="Lato" w:cs="Times New Roman"/>
-          <w:color w:val="333333"/>
-          <w:kern w:val="0"/>
-          <w:sz w:val="24"/>
-          <w:szCs w:val="24"/>
-          <w:highlight w:val="yellow"/>
-          <w14:ligatures w14:val="none"/>
-        </w:rPr>
-        <w:t>customer.first_name</w:t>
-      </w:r>
-      <w:proofErr w:type="spellEnd"/>
-      <w:r>
-        <w:rPr>
-          <w:rFonts w:ascii="Lato" w:eastAsia="Times New Roman" w:hAnsi="Lato" w:cs="Times New Roman"/>
-          <w:color w:val="333333"/>
-          <w:kern w:val="0"/>
-          <w:sz w:val="24"/>
-          <w:szCs w:val="24"/>
-          <w:highlight w:val="yellow"/>
-          <w14:ligatures w14:val="none"/>
-        </w:rPr>
-        <w:t xml:space="preserve">, ' ', </w:t>
-      </w:r>
-      <w:proofErr w:type="spellStart"/>
-      <w:r>
-        <w:rPr>
-          <w:rFonts w:ascii="Lato" w:eastAsia="Times New Roman" w:hAnsi="Lato" w:cs="Times New Roman"/>
-          <w:color w:val="333333"/>
-          <w:kern w:val="0"/>
-          <w:sz w:val="24"/>
-          <w:szCs w:val="24"/>
-          <w:highlight w:val="yellow"/>
-          <w14:ligatures w14:val="none"/>
-        </w:rPr>
-        <w:t>customer.last_name</w:t>
-      </w:r>
-      <w:proofErr w:type="spellEnd"/>
-      <w:r>
-        <w:rPr>
-          <w:rFonts w:ascii="Lato" w:eastAsia="Times New Roman" w:hAnsi="Lato" w:cs="Times New Roman"/>
-          <w:color w:val="333333"/>
-          <w:kern w:val="0"/>
-          <w:sz w:val="24"/>
-          <w:szCs w:val="24"/>
-          <w:highlight w:val="yellow"/>
-          <w14:ligatures w14:val="none"/>
-        </w:rPr>
-        <w:t xml:space="preserve">) AS </w:t>
-      </w:r>
-      <w:proofErr w:type="spellStart"/>
-      <w:r>
-        <w:rPr>
-          <w:rFonts w:ascii="Lato" w:eastAsia="Times New Roman" w:hAnsi="Lato" w:cs="Times New Roman"/>
-          <w:color w:val="333333"/>
-          <w:kern w:val="0"/>
-          <w:sz w:val="24"/>
-          <w:szCs w:val="24"/>
-          <w:highlight w:val="yellow"/>
-          <w14:ligatures w14:val="none"/>
-        </w:rPr>
-        <w:t>full_name</w:t>
-      </w:r>
-      <w:proofErr w:type="spellEnd"/>
-      <w:r>
-        <w:rPr>
-          <w:rFonts w:ascii="Lato" w:eastAsia="Times New Roman" w:hAnsi="Lato" w:cs="Times New Roman"/>
-          <w:color w:val="333333"/>
-          <w:kern w:val="0"/>
-          <w:sz w:val="24"/>
-          <w:szCs w:val="24"/>
-          <w14:ligatures w14:val="none"/>
-        </w:rPr>
-        <w:t xml:space="preserve">, </w:t>
-      </w:r>
-      <w:proofErr w:type="spellStart"/>
-      <w:r>
-        <w:rPr>
-          <w:rFonts w:ascii="Lato" w:eastAsia="Times New Roman" w:hAnsi="Lato" w:cs="Times New Roman"/>
-          <w:color w:val="333333"/>
-          <w:kern w:val="0"/>
-          <w:sz w:val="24"/>
-          <w:szCs w:val="24"/>
-          <w14:ligatures w14:val="none"/>
-        </w:rPr>
-        <w:t>customer.email</w:t>
-      </w:r>
-      <w:proofErr w:type="spellEnd"/>
-      <w:r>
-        <w:rPr>
-          <w:rFonts w:ascii="Lato" w:eastAsia="Times New Roman" w:hAnsi="Lato" w:cs="Times New Roman"/>
-          <w:color w:val="333333"/>
-          <w:kern w:val="0"/>
-          <w:sz w:val="24"/>
-          <w:szCs w:val="24"/>
-          <w14:ligatures w14:val="none"/>
-        </w:rPr>
-        <w:t>, COUNT(</w:t>
-      </w:r>
-      <w:proofErr w:type="spellStart"/>
-      <w:r>
-        <w:rPr>
-          <w:rFonts w:ascii="Lato" w:eastAsia="Times New Roman" w:hAnsi="Lato" w:cs="Times New Roman"/>
-          <w:color w:val="333333"/>
-          <w:kern w:val="0"/>
-          <w:sz w:val="24"/>
-          <w:szCs w:val="24"/>
-          <w14:ligatures w14:val="none"/>
-        </w:rPr>
-        <w:t>rental.customer_id</w:t>
-      </w:r>
-      <w:proofErr w:type="spellEnd"/>
-      <w:r>
-        <w:rPr>
-          <w:rFonts w:ascii="Lato" w:eastAsia="Times New Roman" w:hAnsi="Lato" w:cs="Times New Roman"/>
-          <w:color w:val="333333"/>
-          <w:kern w:val="0"/>
-          <w:sz w:val="24"/>
-          <w:szCs w:val="24"/>
-          <w14:ligatures w14:val="none"/>
-        </w:rPr>
-        <w:t>)</w:t>
+        <w:t>CONCAT (customer.first_name, ' ', customer.last_name) AS full_name</w:t>
+      </w:r>
+      <w:r>
+        <w:rPr>
+          <w:rFonts w:ascii="Lato" w:eastAsia="Times New Roman" w:hAnsi="Lato" w:cs="Times New Roman"/>
+          <w:color w:val="333333"/>
+          <w:kern w:val="0"/>
+          <w:sz w:val="24"/>
+          <w:szCs w:val="24"/>
+          <w14:ligatures w14:val="none"/>
+        </w:rPr>
+        <w:t>, customer.email, COUNT(rental.customer_id)</w:t>
+      </w:r>
+    </w:p>
+    <w:p>
+      <w:pPr>
+        <w:shd w:val="clear" w:color="auto" w:fill="FFFFFF"/>
+        <w:spacing w:after="0" w:line="240" w:lineRule="auto"/>
+        <w:ind w:hanging="360"/>
+        <w:rPr>
+          <w:rFonts w:ascii="Lato" w:eastAsia="Times New Roman" w:hAnsi="Lato" w:cs="Times New Roman"/>
+          <w:color w:val="333333"/>
+          <w:kern w:val="0"/>
+          <w:sz w:val="24"/>
+          <w:szCs w:val="24"/>
+          <w14:ligatures w14:val="none"/>
+        </w:rPr>
+      </w:pPr>
+      <w:r>
+        <w:rPr>
+          <w:rFonts w:ascii="Lato" w:eastAsia="Times New Roman" w:hAnsi="Lato" w:cs="Times New Roman"/>
+          <w:color w:val="333333"/>
+          <w:kern w:val="0"/>
+          <w:sz w:val="24"/>
+          <w:szCs w:val="24"/>
+          <w14:ligatures w14:val="none"/>
+        </w:rPr>
+        <w:t>FROM customer</w:t>
+      </w:r>
+    </w:p>
+    <w:p>
+      <w:pPr>
+        <w:shd w:val="clear" w:color="auto" w:fill="FFFFFF"/>
+        <w:spacing w:after="0" w:line="240" w:lineRule="auto"/>
+        <w:ind w:hanging="360"/>
+        <w:rPr>
+          <w:rFonts w:ascii="Lato" w:eastAsia="Times New Roman" w:hAnsi="Lato" w:cs="Times New Roman"/>
+          <w:color w:val="333333"/>
+          <w:kern w:val="0"/>
+          <w:sz w:val="24"/>
+          <w:szCs w:val="24"/>
+          <w14:ligatures w14:val="none"/>
+        </w:rPr>
+      </w:pPr>
+      <w:r>
+        <w:rPr>
+          <w:rFonts w:ascii="Lato" w:eastAsia="Times New Roman" w:hAnsi="Lato" w:cs="Times New Roman"/>
+          <w:color w:val="333333"/>
+          <w:kern w:val="0"/>
+          <w:sz w:val="24"/>
+          <w:szCs w:val="24"/>
+          <w14:ligatures w14:val="none"/>
+        </w:rPr>
+        <w:t>LEFT JOIN rental ON customer.customer_id = rental.customer_id</w:t>
+      </w:r>
+    </w:p>
+    <w:p>
+      <w:pPr>
+        <w:shd w:val="clear" w:color="auto" w:fill="FFFFFF"/>
+        <w:spacing w:after="0" w:line="240" w:lineRule="auto"/>
+        <w:ind w:hanging="360"/>
+        <w:rPr>
+          <w:rFonts w:ascii="Lato" w:eastAsia="Times New Roman" w:hAnsi="Lato" w:cs="Times New Roman"/>
+          <w:color w:val="333333"/>
+          <w:kern w:val="0"/>
+          <w:sz w:val="24"/>
+          <w:szCs w:val="24"/>
+          <w14:ligatures w14:val="none"/>
+        </w:rPr>
+      </w:pPr>
+      <w:r>
+        <w:rPr>
+          <w:rFonts w:ascii="Lato" w:eastAsia="Times New Roman" w:hAnsi="Lato" w:cs="Times New Roman"/>
+          <w:color w:val="333333"/>
+          <w:kern w:val="0"/>
+          <w:sz w:val="24"/>
+          <w:szCs w:val="24"/>
+          <w14:ligatures w14:val="none"/>
+        </w:rPr>
+        <w:t>GROUP BY customer.customer_id</w:t>
+      </w:r>
+    </w:p>
+    <w:p>
+      <w:pPr>
+        <w:shd w:val="clear" w:color="auto" w:fill="FFFFFF"/>
+        <w:spacing w:after="0" w:line="240" w:lineRule="auto"/>
+        <w:ind w:hanging="360"/>
+        <w:rPr>
+          <w:rFonts w:ascii="Lato" w:eastAsia="Times New Roman" w:hAnsi="Lato" w:cs="Times New Roman"/>
+          <w:color w:val="333333"/>
+          <w:kern w:val="0"/>
+          <w:sz w:val="21"/>
+          <w:szCs w:val="21"/>
+          <w14:ligatures w14:val="none"/>
+        </w:rPr>
+      </w:pPr>
+      <w:r>
+        <w:rPr>
+          <w:rFonts w:ascii="Lato" w:eastAsia="Times New Roman" w:hAnsi="Lato" w:cs="Times New Roman"/>
+          <w:color w:val="333333"/>
+          <w:kern w:val="0"/>
+          <w:sz w:val="24"/>
+          <w:szCs w:val="24"/>
+          <w14:ligatures w14:val="none"/>
+        </w:rPr>
+        <w:t>ORDER BY COUNT(*);</w:t>
       </w:r>
     </w:p>
     <w:p>
@@ -2957,6 +2575,31 @@
           <w:szCs w:val="24"/>
           <w14:ligatures w14:val="none"/>
         </w:rPr>
+        <w:t>--------------------------------------------------------------------------------------------------------</w:t>
+      </w:r>
+    </w:p>
+    <w:p>
+      <w:pPr>
+        <w:shd w:val="clear" w:color="auto" w:fill="FFFFFF"/>
+        <w:spacing w:after="0" w:line="240" w:lineRule="auto"/>
+        <w:rPr>
+          <w:rFonts w:ascii="Lato" w:eastAsia="Times New Roman" w:hAnsi="Lato" w:cs="Times New Roman"/>
+          <w:color w:val="333333"/>
+          <w:kern w:val="0"/>
+          <w:sz w:val="24"/>
+          <w:szCs w:val="24"/>
+          <w14:ligatures w14:val="none"/>
+        </w:rPr>
+      </w:pPr>
+      <w:r>
+        <w:rPr>
+          <w:rFonts w:ascii="Lato" w:eastAsia="Times New Roman" w:hAnsi="Lato" w:cs="Times New Roman"/>
+          <w:color w:val="333333"/>
+          <w:kern w:val="0"/>
+          <w:sz w:val="24"/>
+          <w:szCs w:val="24"/>
+          <w14:ligatures w14:val="none"/>
+        </w:rPr>
         <w:t>-- CREATE DETAILED TABLE</w:t>
       </w:r>
     </w:p>
@@ -2973,376 +2616,134 @@
           <w14:ligatures w14:val="none"/>
         </w:rPr>
       </w:pPr>
-    </w:p>
-    <w:p>
-      <w:pPr>
-        <w:shd w:val="clear" w:color="auto" w:fill="FFFFFF"/>
-        <w:spacing w:after="0" w:line="240" w:lineRule="auto"/>
-        <w:rPr>
-          <w:rFonts w:ascii="Lato" w:eastAsia="Times New Roman" w:hAnsi="Lato" w:cs="Times New Roman"/>
-          <w:color w:val="333333"/>
-          <w:kern w:val="0"/>
-          <w:sz w:val="24"/>
-          <w:szCs w:val="24"/>
-          <w14:ligatures w14:val="none"/>
-        </w:rPr>
-      </w:pPr>
-      <w:r>
-        <w:rPr>
-          <w:rFonts w:ascii="Lato" w:eastAsia="Times New Roman" w:hAnsi="Lato" w:cs="Times New Roman"/>
-          <w:color w:val="333333"/>
-          <w:kern w:val="0"/>
-          <w:sz w:val="24"/>
-          <w:szCs w:val="24"/>
-          <w14:ligatures w14:val="none"/>
-        </w:rPr>
-        <w:t>DROP TABLE IF EXISTS Lowest_10_</w:t>
-      </w:r>
-      <w:proofErr w:type="gramStart"/>
-      <w:r>
-        <w:rPr>
-          <w:rFonts w:ascii="Lato" w:eastAsia="Times New Roman" w:hAnsi="Lato" w:cs="Times New Roman"/>
-          <w:color w:val="333333"/>
-          <w:kern w:val="0"/>
-          <w:sz w:val="24"/>
-          <w:szCs w:val="24"/>
-          <w14:ligatures w14:val="none"/>
-        </w:rPr>
-        <w:t>Detailed;</w:t>
-      </w:r>
-      <w:proofErr w:type="gramEnd"/>
-    </w:p>
-    <w:p>
-      <w:pPr>
-        <w:shd w:val="clear" w:color="auto" w:fill="FFFFFF"/>
-        <w:spacing w:after="0" w:line="240" w:lineRule="auto"/>
-        <w:rPr>
-          <w:rFonts w:ascii="Lato" w:eastAsia="Times New Roman" w:hAnsi="Lato" w:cs="Times New Roman"/>
-          <w:color w:val="333333"/>
-          <w:kern w:val="0"/>
-          <w:sz w:val="24"/>
-          <w:szCs w:val="24"/>
-          <w14:ligatures w14:val="none"/>
-        </w:rPr>
-      </w:pPr>
-    </w:p>
-    <w:p>
-      <w:pPr>
-        <w:shd w:val="clear" w:color="auto" w:fill="FFFFFF"/>
-        <w:spacing w:after="0" w:line="240" w:lineRule="auto"/>
-        <w:rPr>
-          <w:rFonts w:ascii="Lato" w:eastAsia="Times New Roman" w:hAnsi="Lato" w:cs="Times New Roman"/>
-          <w:color w:val="333333"/>
-          <w:kern w:val="0"/>
-          <w:sz w:val="24"/>
-          <w:szCs w:val="24"/>
-          <w14:ligatures w14:val="none"/>
-        </w:rPr>
-      </w:pPr>
-      <w:r>
-        <w:rPr>
-          <w:rFonts w:ascii="Lato" w:eastAsia="Times New Roman" w:hAnsi="Lato" w:cs="Times New Roman"/>
-          <w:color w:val="333333"/>
-          <w:kern w:val="0"/>
-          <w:sz w:val="24"/>
-          <w:szCs w:val="24"/>
-          <w14:ligatures w14:val="none"/>
-        </w:rPr>
-        <w:t>CREATE TABLE Lowest_10_</w:t>
-      </w:r>
-      <w:proofErr w:type="gramStart"/>
-      <w:r>
-        <w:rPr>
-          <w:rFonts w:ascii="Lato" w:eastAsia="Times New Roman" w:hAnsi="Lato" w:cs="Times New Roman"/>
-          <w:color w:val="333333"/>
-          <w:kern w:val="0"/>
-          <w:sz w:val="24"/>
-          <w:szCs w:val="24"/>
-          <w14:ligatures w14:val="none"/>
-        </w:rPr>
-        <w:t>Detailed(</w:t>
-      </w:r>
-      <w:proofErr w:type="gramEnd"/>
-    </w:p>
-    <w:p>
-      <w:pPr>
-        <w:shd w:val="clear" w:color="auto" w:fill="FFFFFF"/>
-        <w:spacing w:after="0" w:line="240" w:lineRule="auto"/>
-        <w:rPr>
-          <w:rFonts w:ascii="Lato" w:eastAsia="Times New Roman" w:hAnsi="Lato" w:cs="Times New Roman"/>
-          <w:color w:val="333333"/>
-          <w:kern w:val="0"/>
-          <w:sz w:val="24"/>
-          <w:szCs w:val="24"/>
-          <w14:ligatures w14:val="none"/>
-        </w:rPr>
-      </w:pPr>
-      <w:proofErr w:type="spellStart"/>
-      <w:r>
-        <w:rPr>
-          <w:rFonts w:ascii="Lato" w:eastAsia="Times New Roman" w:hAnsi="Lato" w:cs="Times New Roman"/>
-          <w:color w:val="333333"/>
-          <w:kern w:val="0"/>
-          <w:sz w:val="24"/>
-          <w:szCs w:val="24"/>
-          <w14:ligatures w14:val="none"/>
-        </w:rPr>
-        <w:t>customer_id</w:t>
-      </w:r>
-      <w:proofErr w:type="spellEnd"/>
-      <w:r>
-        <w:rPr>
-          <w:rFonts w:ascii="Lato" w:eastAsia="Times New Roman" w:hAnsi="Lato" w:cs="Times New Roman"/>
-          <w:color w:val="333333"/>
-          <w:kern w:val="0"/>
-          <w:sz w:val="24"/>
-          <w:szCs w:val="24"/>
-          <w14:ligatures w14:val="none"/>
-        </w:rPr>
-        <w:t xml:space="preserve"> integer,</w:t>
-      </w:r>
-    </w:p>
-    <w:p>
-      <w:pPr>
-        <w:shd w:val="clear" w:color="auto" w:fill="FFFFFF"/>
-        <w:spacing w:after="0" w:line="240" w:lineRule="auto"/>
-        <w:rPr>
-          <w:rFonts w:ascii="Lato" w:eastAsia="Times New Roman" w:hAnsi="Lato" w:cs="Times New Roman"/>
-          <w:color w:val="333333"/>
-          <w:kern w:val="0"/>
-          <w:sz w:val="24"/>
-          <w:szCs w:val="24"/>
-          <w14:ligatures w14:val="none"/>
-        </w:rPr>
-      </w:pPr>
-      <w:proofErr w:type="spellStart"/>
-      <w:r>
-        <w:rPr>
-          <w:rFonts w:ascii="Lato" w:eastAsia="Times New Roman" w:hAnsi="Lato" w:cs="Times New Roman"/>
-          <w:color w:val="333333"/>
-          <w:kern w:val="0"/>
-          <w:sz w:val="24"/>
-          <w:szCs w:val="24"/>
-          <w14:ligatures w14:val="none"/>
-        </w:rPr>
-        <w:t>store_id</w:t>
-      </w:r>
-      <w:proofErr w:type="spellEnd"/>
-      <w:r>
-        <w:rPr>
-          <w:rFonts w:ascii="Lato" w:eastAsia="Times New Roman" w:hAnsi="Lato" w:cs="Times New Roman"/>
-          <w:color w:val="333333"/>
-          <w:kern w:val="0"/>
-          <w:sz w:val="24"/>
-          <w:szCs w:val="24"/>
-          <w14:ligatures w14:val="none"/>
-        </w:rPr>
-        <w:t xml:space="preserve"> integer,</w:t>
-      </w:r>
-    </w:p>
-    <w:p>
-      <w:pPr>
-        <w:shd w:val="clear" w:color="auto" w:fill="FFFFFF"/>
-        <w:spacing w:after="0" w:line="240" w:lineRule="auto"/>
-        <w:rPr>
-          <w:rFonts w:ascii="Lato" w:eastAsia="Times New Roman" w:hAnsi="Lato" w:cs="Times New Roman"/>
-          <w:color w:val="333333"/>
-          <w:kern w:val="0"/>
-          <w:sz w:val="24"/>
-          <w:szCs w:val="24"/>
-          <w14:ligatures w14:val="none"/>
-        </w:rPr>
-      </w:pPr>
-      <w:proofErr w:type="spellStart"/>
-      <w:r>
-        <w:rPr>
-          <w:rFonts w:ascii="Lato" w:eastAsia="Times New Roman" w:hAnsi="Lato" w:cs="Times New Roman"/>
-          <w:color w:val="333333"/>
-          <w:kern w:val="0"/>
-          <w:sz w:val="24"/>
-          <w:szCs w:val="24"/>
-          <w14:ligatures w14:val="none"/>
-        </w:rPr>
-        <w:t>full_name</w:t>
-      </w:r>
-      <w:proofErr w:type="spellEnd"/>
-      <w:r>
-        <w:rPr>
-          <w:rFonts w:ascii="Lato" w:eastAsia="Times New Roman" w:hAnsi="Lato" w:cs="Times New Roman"/>
-          <w:color w:val="333333"/>
-          <w:kern w:val="0"/>
-          <w:sz w:val="24"/>
-          <w:szCs w:val="24"/>
-          <w14:ligatures w14:val="none"/>
-        </w:rPr>
-        <w:t xml:space="preserve"> </w:t>
-      </w:r>
-      <w:proofErr w:type="gramStart"/>
-      <w:r>
-        <w:rPr>
-          <w:rFonts w:ascii="Lato" w:eastAsia="Times New Roman" w:hAnsi="Lato" w:cs="Times New Roman"/>
-          <w:color w:val="333333"/>
-          <w:kern w:val="0"/>
-          <w:sz w:val="24"/>
-          <w:szCs w:val="24"/>
-          <w14:ligatures w14:val="none"/>
-        </w:rPr>
-        <w:t>varchar(</w:t>
-      </w:r>
-      <w:proofErr w:type="gramEnd"/>
-      <w:r>
-        <w:rPr>
-          <w:rFonts w:ascii="Lato" w:eastAsia="Times New Roman" w:hAnsi="Lato" w:cs="Times New Roman"/>
-          <w:color w:val="333333"/>
-          <w:kern w:val="0"/>
-          <w:sz w:val="24"/>
-          <w:szCs w:val="24"/>
-          <w14:ligatures w14:val="none"/>
-        </w:rPr>
-        <w:t>80),</w:t>
-      </w:r>
-    </w:p>
-    <w:p>
-      <w:pPr>
-        <w:shd w:val="clear" w:color="auto" w:fill="FFFFFF"/>
-        <w:spacing w:after="0" w:line="240" w:lineRule="auto"/>
-        <w:rPr>
-          <w:rFonts w:ascii="Lato" w:eastAsia="Times New Roman" w:hAnsi="Lato" w:cs="Times New Roman"/>
-          <w:color w:val="333333"/>
-          <w:kern w:val="0"/>
-          <w:sz w:val="24"/>
-          <w:szCs w:val="24"/>
-          <w14:ligatures w14:val="none"/>
-        </w:rPr>
-      </w:pPr>
-      <w:r>
-        <w:rPr>
-          <w:rFonts w:ascii="Lato" w:eastAsia="Times New Roman" w:hAnsi="Lato" w:cs="Times New Roman"/>
-          <w:color w:val="333333"/>
-          <w:kern w:val="0"/>
-          <w:sz w:val="24"/>
-          <w:szCs w:val="24"/>
-          <w14:ligatures w14:val="none"/>
-        </w:rPr>
-        <w:t xml:space="preserve">email </w:t>
-      </w:r>
-      <w:proofErr w:type="gramStart"/>
-      <w:r>
-        <w:rPr>
-          <w:rFonts w:ascii="Lato" w:eastAsia="Times New Roman" w:hAnsi="Lato" w:cs="Times New Roman"/>
-          <w:color w:val="333333"/>
-          <w:kern w:val="0"/>
-          <w:sz w:val="24"/>
-          <w:szCs w:val="24"/>
-          <w14:ligatures w14:val="none"/>
-        </w:rPr>
-        <w:t>varchar(</w:t>
-      </w:r>
-      <w:proofErr w:type="gramEnd"/>
-      <w:r>
-        <w:rPr>
-          <w:rFonts w:ascii="Lato" w:eastAsia="Times New Roman" w:hAnsi="Lato" w:cs="Times New Roman"/>
-          <w:color w:val="333333"/>
-          <w:kern w:val="0"/>
-          <w:sz w:val="24"/>
-          <w:szCs w:val="24"/>
-          <w14:ligatures w14:val="none"/>
-        </w:rPr>
-        <w:t>50),</w:t>
-      </w:r>
-    </w:p>
-    <w:p>
-      <w:pPr>
-        <w:shd w:val="clear" w:color="auto" w:fill="FFFFFF"/>
-        <w:spacing w:after="0" w:line="240" w:lineRule="auto"/>
-        <w:rPr>
-          <w:rFonts w:ascii="Lato" w:eastAsia="Times New Roman" w:hAnsi="Lato" w:cs="Times New Roman"/>
-          <w:color w:val="333333"/>
-          <w:kern w:val="0"/>
-          <w:sz w:val="24"/>
-          <w:szCs w:val="24"/>
-          <w14:ligatures w14:val="none"/>
-        </w:rPr>
-      </w:pPr>
-      <w:proofErr w:type="spellStart"/>
-      <w:r>
-        <w:rPr>
-          <w:rFonts w:ascii="Lato" w:eastAsia="Times New Roman" w:hAnsi="Lato" w:cs="Times New Roman"/>
-          <w:color w:val="333333"/>
-          <w:kern w:val="0"/>
-          <w:sz w:val="24"/>
-          <w:szCs w:val="24"/>
-          <w14:ligatures w14:val="none"/>
-        </w:rPr>
-        <w:t>num_rentals</w:t>
-      </w:r>
-      <w:proofErr w:type="spellEnd"/>
-      <w:r>
-        <w:rPr>
-          <w:rFonts w:ascii="Lato" w:eastAsia="Times New Roman" w:hAnsi="Lato" w:cs="Times New Roman"/>
-          <w:color w:val="333333"/>
-          <w:kern w:val="0"/>
-          <w:sz w:val="24"/>
-          <w:szCs w:val="24"/>
-          <w14:ligatures w14:val="none"/>
-        </w:rPr>
-        <w:t xml:space="preserve"> integer</w:t>
-      </w:r>
-      <w:proofErr w:type="gramStart"/>
-      <w:r>
-        <w:rPr>
-          <w:rFonts w:ascii="Lato" w:eastAsia="Times New Roman" w:hAnsi="Lato" w:cs="Times New Roman"/>
-          <w:color w:val="333333"/>
-          <w:kern w:val="0"/>
-          <w:sz w:val="24"/>
-          <w:szCs w:val="24"/>
-          <w14:ligatures w14:val="none"/>
-        </w:rPr>
-        <w:t>);</w:t>
-      </w:r>
-      <w:proofErr w:type="gramEnd"/>
-    </w:p>
-    <w:p>
-      <w:pPr>
-        <w:shd w:val="clear" w:color="auto" w:fill="FFFFFF"/>
-        <w:spacing w:after="0" w:line="240" w:lineRule="auto"/>
-        <w:rPr>
-          <w:rFonts w:ascii="Lato" w:eastAsia="Times New Roman" w:hAnsi="Lato" w:cs="Times New Roman"/>
-          <w:color w:val="333333"/>
-          <w:kern w:val="0"/>
-          <w:sz w:val="24"/>
-          <w:szCs w:val="24"/>
-          <w14:ligatures w14:val="none"/>
-        </w:rPr>
-      </w:pPr>
-    </w:p>
-    <w:p>
-      <w:pPr>
-        <w:shd w:val="clear" w:color="auto" w:fill="FFFFFF"/>
-        <w:spacing w:after="0" w:line="240" w:lineRule="auto"/>
-        <w:rPr>
-          <w:rFonts w:ascii="Lato" w:eastAsia="Times New Roman" w:hAnsi="Lato" w:cs="Times New Roman"/>
-          <w:color w:val="333333"/>
-          <w:kern w:val="0"/>
-          <w:sz w:val="24"/>
-          <w:szCs w:val="24"/>
-          <w14:ligatures w14:val="none"/>
-        </w:rPr>
-      </w:pPr>
-    </w:p>
-    <w:p>
-      <w:pPr>
-        <w:shd w:val="clear" w:color="auto" w:fill="FFFFFF"/>
-        <w:spacing w:after="0" w:line="240" w:lineRule="auto"/>
-        <w:rPr>
-          <w:rFonts w:ascii="Lato" w:eastAsia="Times New Roman" w:hAnsi="Lato" w:cs="Times New Roman"/>
-          <w:color w:val="333333"/>
-          <w:kern w:val="0"/>
-          <w:sz w:val="24"/>
-          <w:szCs w:val="24"/>
-          <w14:ligatures w14:val="none"/>
-        </w:rPr>
-      </w:pPr>
+      <w:r>
+        <w:rPr>
+          <w:rFonts w:ascii="Lato" w:eastAsia="Times New Roman" w:hAnsi="Lato" w:cs="Times New Roman"/>
+          <w:color w:val="333333"/>
+          <w:kern w:val="0"/>
+          <w:sz w:val="24"/>
+          <w:szCs w:val="24"/>
+          <w14:ligatures w14:val="none"/>
+        </w:rPr>
+        <w:t>--------------------------------------------------------------------------------------------------------</w:t>
+      </w:r>
+    </w:p>
+    <w:p>
+      <w:pPr>
+        <w:shd w:val="clear" w:color="auto" w:fill="FFFFFF"/>
+        <w:spacing w:after="0" w:line="240" w:lineRule="auto"/>
+        <w:rPr>
+          <w:rFonts w:ascii="Lato" w:eastAsia="Times New Roman" w:hAnsi="Lato" w:cs="Times New Roman"/>
+          <w:color w:val="333333"/>
+          <w:kern w:val="0"/>
+          <w:sz w:val="24"/>
+          <w:szCs w:val="24"/>
+          <w14:ligatures w14:val="none"/>
+        </w:rPr>
+      </w:pPr>
+    </w:p>
+    <w:p>
+      <w:pPr>
+        <w:shd w:val="clear" w:color="auto" w:fill="FFFFFF"/>
+        <w:spacing w:after="0" w:line="240" w:lineRule="auto"/>
+        <w:rPr>
+          <w:rFonts w:ascii="Lato" w:eastAsia="Times New Roman" w:hAnsi="Lato" w:cs="Times New Roman"/>
+          <w:color w:val="333333"/>
+          <w:kern w:val="0"/>
+          <w:sz w:val="24"/>
+          <w:szCs w:val="24"/>
+          <w14:ligatures w14:val="none"/>
+        </w:rPr>
+      </w:pPr>
+    </w:p>
+    <w:p>
+      <w:pPr>
+        <w:shd w:val="clear" w:color="auto" w:fill="FFFFFF"/>
+        <w:spacing w:after="0" w:line="240" w:lineRule="auto"/>
+        <w:rPr>
+          <w:rFonts w:ascii="Lato" w:eastAsia="Times New Roman" w:hAnsi="Lato" w:cs="Times New Roman"/>
+          <w:color w:val="333333"/>
+          <w:kern w:val="0"/>
+          <w:sz w:val="24"/>
+          <w:szCs w:val="24"/>
+          <w14:ligatures w14:val="none"/>
+        </w:rPr>
+      </w:pPr>
+      <w:r>
+        <w:rPr>
+          <w:rFonts w:ascii="Lato" w:eastAsia="Times New Roman" w:hAnsi="Lato" w:cs="Times New Roman"/>
+          <w:color w:val="333333"/>
+          <w:kern w:val="0"/>
+          <w:sz w:val="24"/>
+          <w:szCs w:val="24"/>
+          <w14:ligatures w14:val="none"/>
+        </w:rPr>
+        <w:t>DROP TABLE IF EXISTS Lowest_10_Detailed;</w:t>
+      </w:r>
+    </w:p>
+    <w:p>
+      <w:pPr>
+        <w:shd w:val="clear" w:color="auto" w:fill="FFFFFF"/>
+        <w:spacing w:after="0" w:line="240" w:lineRule="auto"/>
+        <w:rPr>
+          <w:rFonts w:ascii="Lato" w:eastAsia="Times New Roman" w:hAnsi="Lato" w:cs="Times New Roman"/>
+          <w:color w:val="333333"/>
+          <w:kern w:val="0"/>
+          <w:sz w:val="24"/>
+          <w:szCs w:val="24"/>
+          <w14:ligatures w14:val="none"/>
+        </w:rPr>
+      </w:pPr>
+    </w:p>
+    <w:p>
+      <w:pPr>
+        <w:shd w:val="clear" w:color="auto" w:fill="FFFFFF"/>
+        <w:spacing w:after="0" w:line="240" w:lineRule="auto"/>
+        <w:rPr>
+          <w:rFonts w:ascii="Lato" w:eastAsia="Times New Roman" w:hAnsi="Lato" w:cs="Times New Roman"/>
+          <w:color w:val="333333"/>
+          <w:kern w:val="0"/>
+          <w:sz w:val="24"/>
+          <w:szCs w:val="24"/>
+          <w14:ligatures w14:val="none"/>
+        </w:rPr>
+      </w:pPr>
+      <w:r>
+        <w:rPr>
+          <w:rFonts w:ascii="Lato" w:eastAsia="Times New Roman" w:hAnsi="Lato" w:cs="Times New Roman"/>
+          <w:color w:val="333333"/>
+          <w:kern w:val="0"/>
+          <w:sz w:val="24"/>
+          <w:szCs w:val="24"/>
+          <w14:ligatures w14:val="none"/>
+        </w:rPr>
+        <w:t>CREATE TABLE Lowest_10_Detailed(</w:t>
+      </w:r>
+    </w:p>
+    <w:p>
+      <w:pPr>
+        <w:shd w:val="clear" w:color="auto" w:fill="FFFFFF"/>
+        <w:spacing w:after="0" w:line="240" w:lineRule="auto"/>
+        <w:rPr>
+          <w:rFonts w:ascii="Lato" w:eastAsia="Times New Roman" w:hAnsi="Lato" w:cs="Times New Roman"/>
+          <w:color w:val="333333"/>
+          <w:kern w:val="0"/>
+          <w:sz w:val="24"/>
+          <w:szCs w:val="24"/>
+          <w14:ligatures w14:val="none"/>
+        </w:rPr>
+      </w:pPr>
+      <w:r>
+        <w:rPr>
+          <w:rFonts w:ascii="Lato" w:eastAsia="Times New Roman" w:hAnsi="Lato" w:cs="Times New Roman"/>
+          <w:color w:val="333333"/>
+          <w:kern w:val="0"/>
+          <w:sz w:val="24"/>
+          <w:szCs w:val="24"/>
+          <w14:ligatures w14:val="none"/>
+        </w:rPr>
+        <w:t>customer_id integer,</w:t>
+      </w:r>
     </w:p>
     <w:p>
       <w:pPr>
@@ -3367,336 +2768,350 @@
           <w14:ligatures w14:val="none"/>
         </w:rPr>
         <w:lastRenderedPageBreak/>
-        <w:t>-- CREATE SUMMARIZED TABLE</w:t>
-      </w:r>
-    </w:p>
-    <w:p>
-      <w:pPr>
-        <w:shd w:val="clear" w:color="auto" w:fill="FFFFFF"/>
-        <w:spacing w:after="0" w:line="240" w:lineRule="auto"/>
-        <w:rPr>
-          <w:rFonts w:ascii="Lato" w:eastAsia="Times New Roman" w:hAnsi="Lato" w:cs="Times New Roman"/>
-          <w:color w:val="333333"/>
-          <w:kern w:val="0"/>
-          <w:sz w:val="24"/>
-          <w:szCs w:val="24"/>
-          <w14:ligatures w14:val="none"/>
-        </w:rPr>
-      </w:pPr>
-    </w:p>
-    <w:p>
-      <w:pPr>
-        <w:shd w:val="clear" w:color="auto" w:fill="FFFFFF"/>
-        <w:spacing w:after="0" w:line="240" w:lineRule="auto"/>
-        <w:rPr>
-          <w:rFonts w:ascii="Lato" w:eastAsia="Times New Roman" w:hAnsi="Lato" w:cs="Times New Roman"/>
-          <w:color w:val="333333"/>
-          <w:kern w:val="0"/>
-          <w:sz w:val="24"/>
-          <w:szCs w:val="24"/>
-          <w14:ligatures w14:val="none"/>
-        </w:rPr>
-      </w:pPr>
-      <w:r>
-        <w:rPr>
-          <w:rFonts w:ascii="Lato" w:eastAsia="Times New Roman" w:hAnsi="Lato" w:cs="Times New Roman"/>
-          <w:color w:val="333333"/>
-          <w:kern w:val="0"/>
-          <w:sz w:val="24"/>
-          <w:szCs w:val="24"/>
-          <w14:ligatures w14:val="none"/>
-        </w:rPr>
-        <w:t>DROP TABLE IF EXISTS Lowest_10_</w:t>
-      </w:r>
-      <w:proofErr w:type="gramStart"/>
-      <w:r>
-        <w:rPr>
-          <w:rFonts w:ascii="Lato" w:eastAsia="Times New Roman" w:hAnsi="Lato" w:cs="Times New Roman"/>
-          <w:color w:val="333333"/>
-          <w:kern w:val="0"/>
-          <w:sz w:val="24"/>
-          <w:szCs w:val="24"/>
-          <w14:ligatures w14:val="none"/>
-        </w:rPr>
-        <w:t>Summary;</w:t>
-      </w:r>
-      <w:proofErr w:type="gramEnd"/>
-    </w:p>
-    <w:p>
-      <w:pPr>
-        <w:shd w:val="clear" w:color="auto" w:fill="FFFFFF"/>
-        <w:spacing w:after="0" w:line="240" w:lineRule="auto"/>
-        <w:rPr>
-          <w:rFonts w:ascii="Lato" w:eastAsia="Times New Roman" w:hAnsi="Lato" w:cs="Times New Roman"/>
-          <w:color w:val="333333"/>
-          <w:kern w:val="0"/>
-          <w:sz w:val="24"/>
-          <w:szCs w:val="24"/>
-          <w14:ligatures w14:val="none"/>
-        </w:rPr>
-      </w:pPr>
-    </w:p>
-    <w:p>
-      <w:pPr>
-        <w:shd w:val="clear" w:color="auto" w:fill="FFFFFF"/>
-        <w:spacing w:after="0" w:line="240" w:lineRule="auto"/>
-        <w:rPr>
-          <w:rFonts w:ascii="Lato" w:eastAsia="Times New Roman" w:hAnsi="Lato" w:cs="Times New Roman"/>
-          <w:color w:val="333333"/>
-          <w:kern w:val="0"/>
-          <w:sz w:val="24"/>
-          <w:szCs w:val="24"/>
-          <w14:ligatures w14:val="none"/>
-        </w:rPr>
-      </w:pPr>
-      <w:r>
-        <w:rPr>
-          <w:rFonts w:ascii="Lato" w:eastAsia="Times New Roman" w:hAnsi="Lato" w:cs="Times New Roman"/>
-          <w:color w:val="333333"/>
-          <w:kern w:val="0"/>
-          <w:sz w:val="24"/>
-          <w:szCs w:val="24"/>
-          <w14:ligatures w14:val="none"/>
-        </w:rPr>
-        <w:t>CREATE TABLE Lowest_10_</w:t>
-      </w:r>
-      <w:proofErr w:type="gramStart"/>
-      <w:r>
-        <w:rPr>
-          <w:rFonts w:ascii="Lato" w:eastAsia="Times New Roman" w:hAnsi="Lato" w:cs="Times New Roman"/>
-          <w:color w:val="333333"/>
-          <w:kern w:val="0"/>
-          <w:sz w:val="24"/>
-          <w:szCs w:val="24"/>
-          <w14:ligatures w14:val="none"/>
-        </w:rPr>
-        <w:t>Summary(</w:t>
-      </w:r>
-      <w:proofErr w:type="gramEnd"/>
-    </w:p>
-    <w:p>
-      <w:pPr>
-        <w:shd w:val="clear" w:color="auto" w:fill="FFFFFF"/>
-        <w:spacing w:after="0" w:line="240" w:lineRule="auto"/>
-        <w:rPr>
-          <w:rFonts w:ascii="Lato" w:eastAsia="Times New Roman" w:hAnsi="Lato" w:cs="Times New Roman"/>
-          <w:color w:val="333333"/>
-          <w:kern w:val="0"/>
-          <w:sz w:val="24"/>
-          <w:szCs w:val="24"/>
-          <w14:ligatures w14:val="none"/>
-        </w:rPr>
-      </w:pPr>
-      <w:proofErr w:type="spellStart"/>
-      <w:r>
-        <w:rPr>
-          <w:rFonts w:ascii="Lato" w:eastAsia="Times New Roman" w:hAnsi="Lato" w:cs="Times New Roman"/>
-          <w:color w:val="333333"/>
-          <w:kern w:val="0"/>
-          <w:sz w:val="24"/>
-          <w:szCs w:val="24"/>
-          <w14:ligatures w14:val="none"/>
-        </w:rPr>
-        <w:t>first_name</w:t>
-      </w:r>
-      <w:proofErr w:type="spellEnd"/>
-      <w:r>
-        <w:rPr>
-          <w:rFonts w:ascii="Lato" w:eastAsia="Times New Roman" w:hAnsi="Lato" w:cs="Times New Roman"/>
-          <w:color w:val="333333"/>
-          <w:kern w:val="0"/>
-          <w:sz w:val="24"/>
-          <w:szCs w:val="24"/>
-          <w14:ligatures w14:val="none"/>
-        </w:rPr>
-        <w:t xml:space="preserve"> </w:t>
-      </w:r>
-      <w:proofErr w:type="gramStart"/>
-      <w:r>
-        <w:rPr>
-          <w:rFonts w:ascii="Lato" w:eastAsia="Times New Roman" w:hAnsi="Lato" w:cs="Times New Roman"/>
-          <w:color w:val="333333"/>
-          <w:kern w:val="0"/>
-          <w:sz w:val="24"/>
-          <w:szCs w:val="24"/>
-          <w14:ligatures w14:val="none"/>
-        </w:rPr>
-        <w:t>varchar(</w:t>
-      </w:r>
-      <w:proofErr w:type="gramEnd"/>
-      <w:r>
-        <w:rPr>
-          <w:rFonts w:ascii="Lato" w:eastAsia="Times New Roman" w:hAnsi="Lato" w:cs="Times New Roman"/>
-          <w:color w:val="333333"/>
-          <w:kern w:val="0"/>
-          <w:sz w:val="24"/>
-          <w:szCs w:val="24"/>
-          <w14:ligatures w14:val="none"/>
-        </w:rPr>
-        <w:t>45),</w:t>
-      </w:r>
-    </w:p>
-    <w:p>
-      <w:pPr>
-        <w:shd w:val="clear" w:color="auto" w:fill="FFFFFF"/>
-        <w:spacing w:after="0" w:line="240" w:lineRule="auto"/>
-        <w:rPr>
-          <w:rFonts w:ascii="Lato" w:eastAsia="Times New Roman" w:hAnsi="Lato" w:cs="Times New Roman"/>
-          <w:color w:val="333333"/>
-          <w:kern w:val="0"/>
-          <w:sz w:val="24"/>
-          <w:szCs w:val="24"/>
-          <w14:ligatures w14:val="none"/>
-        </w:rPr>
-      </w:pPr>
-      <w:proofErr w:type="spellStart"/>
-      <w:r>
-        <w:rPr>
-          <w:rFonts w:ascii="Lato" w:eastAsia="Times New Roman" w:hAnsi="Lato" w:cs="Times New Roman"/>
-          <w:color w:val="333333"/>
-          <w:kern w:val="0"/>
-          <w:sz w:val="24"/>
-          <w:szCs w:val="24"/>
-          <w14:ligatures w14:val="none"/>
-        </w:rPr>
-        <w:t>last_name</w:t>
-      </w:r>
-      <w:proofErr w:type="spellEnd"/>
-      <w:r>
-        <w:rPr>
-          <w:rFonts w:ascii="Lato" w:eastAsia="Times New Roman" w:hAnsi="Lato" w:cs="Times New Roman"/>
-          <w:color w:val="333333"/>
-          <w:kern w:val="0"/>
-          <w:sz w:val="24"/>
-          <w:szCs w:val="24"/>
-          <w14:ligatures w14:val="none"/>
-        </w:rPr>
-        <w:t xml:space="preserve"> </w:t>
-      </w:r>
-      <w:proofErr w:type="gramStart"/>
-      <w:r>
-        <w:rPr>
-          <w:rFonts w:ascii="Lato" w:eastAsia="Times New Roman" w:hAnsi="Lato" w:cs="Times New Roman"/>
-          <w:color w:val="333333"/>
-          <w:kern w:val="0"/>
-          <w:sz w:val="24"/>
-          <w:szCs w:val="24"/>
-          <w14:ligatures w14:val="none"/>
-        </w:rPr>
-        <w:t>varchar(</w:t>
-      </w:r>
-      <w:proofErr w:type="gramEnd"/>
-      <w:r>
-        <w:rPr>
-          <w:rFonts w:ascii="Lato" w:eastAsia="Times New Roman" w:hAnsi="Lato" w:cs="Times New Roman"/>
-          <w:color w:val="333333"/>
-          <w:kern w:val="0"/>
-          <w:sz w:val="24"/>
-          <w:szCs w:val="24"/>
-          <w14:ligatures w14:val="none"/>
-        </w:rPr>
-        <w:t>45),</w:t>
-      </w:r>
-    </w:p>
-    <w:p>
-      <w:pPr>
-        <w:shd w:val="clear" w:color="auto" w:fill="FFFFFF"/>
-        <w:spacing w:after="0" w:line="240" w:lineRule="auto"/>
-        <w:rPr>
-          <w:rFonts w:ascii="Lato" w:eastAsia="Times New Roman" w:hAnsi="Lato" w:cs="Times New Roman"/>
-          <w:color w:val="333333"/>
-          <w:kern w:val="0"/>
-          <w:sz w:val="24"/>
-          <w:szCs w:val="24"/>
-          <w14:ligatures w14:val="none"/>
-        </w:rPr>
-      </w:pPr>
-      <w:r>
-        <w:rPr>
-          <w:rFonts w:ascii="Lato" w:eastAsia="Times New Roman" w:hAnsi="Lato" w:cs="Times New Roman"/>
-          <w:color w:val="333333"/>
-          <w:kern w:val="0"/>
-          <w:sz w:val="24"/>
-          <w:szCs w:val="24"/>
-          <w14:ligatures w14:val="none"/>
-        </w:rPr>
-        <w:t xml:space="preserve">email </w:t>
-      </w:r>
-      <w:proofErr w:type="gramStart"/>
-      <w:r>
-        <w:rPr>
-          <w:rFonts w:ascii="Lato" w:eastAsia="Times New Roman" w:hAnsi="Lato" w:cs="Times New Roman"/>
-          <w:color w:val="333333"/>
-          <w:kern w:val="0"/>
-          <w:sz w:val="24"/>
-          <w:szCs w:val="24"/>
-          <w14:ligatures w14:val="none"/>
-        </w:rPr>
-        <w:t>varchar(</w:t>
-      </w:r>
-      <w:proofErr w:type="gramEnd"/>
-      <w:r>
-        <w:rPr>
-          <w:rFonts w:ascii="Lato" w:eastAsia="Times New Roman" w:hAnsi="Lato" w:cs="Times New Roman"/>
-          <w:color w:val="333333"/>
-          <w:kern w:val="0"/>
-          <w:sz w:val="24"/>
-          <w:szCs w:val="24"/>
-          <w14:ligatures w14:val="none"/>
-        </w:rPr>
-        <w:t>50),</w:t>
-      </w:r>
-    </w:p>
-    <w:p>
-      <w:pPr>
-        <w:shd w:val="clear" w:color="auto" w:fill="FFFFFF"/>
-        <w:spacing w:after="0" w:line="240" w:lineRule="auto"/>
-        <w:rPr>
-          <w:rFonts w:ascii="Lato" w:eastAsia="Times New Roman" w:hAnsi="Lato" w:cs="Times New Roman"/>
-          <w:color w:val="333333"/>
-          <w:kern w:val="0"/>
-          <w:sz w:val="24"/>
-          <w:szCs w:val="24"/>
-          <w14:ligatures w14:val="none"/>
-        </w:rPr>
-      </w:pPr>
-      <w:proofErr w:type="spellStart"/>
-      <w:r>
-        <w:rPr>
-          <w:rFonts w:ascii="Lato" w:eastAsia="Times New Roman" w:hAnsi="Lato" w:cs="Times New Roman"/>
-          <w:color w:val="333333"/>
-          <w:kern w:val="0"/>
-          <w:sz w:val="24"/>
-          <w:szCs w:val="24"/>
-          <w14:ligatures w14:val="none"/>
-        </w:rPr>
-        <w:t>num_rentals</w:t>
-      </w:r>
-      <w:proofErr w:type="spellEnd"/>
-      <w:r>
-        <w:rPr>
-          <w:rFonts w:ascii="Lato" w:eastAsia="Times New Roman" w:hAnsi="Lato" w:cs="Times New Roman"/>
-          <w:color w:val="333333"/>
-          <w:kern w:val="0"/>
-          <w:sz w:val="24"/>
-          <w:szCs w:val="24"/>
-          <w14:ligatures w14:val="none"/>
-        </w:rPr>
-        <w:t xml:space="preserve"> integer</w:t>
-      </w:r>
-      <w:proofErr w:type="gramStart"/>
-      <w:r>
-        <w:rPr>
-          <w:rFonts w:ascii="Lato" w:eastAsia="Times New Roman" w:hAnsi="Lato" w:cs="Times New Roman"/>
-          <w:color w:val="333333"/>
-          <w:kern w:val="0"/>
-          <w:sz w:val="24"/>
-          <w:szCs w:val="24"/>
-          <w14:ligatures w14:val="none"/>
-        </w:rPr>
-        <w:t>);</w:t>
-      </w:r>
-      <w:proofErr w:type="gramEnd"/>
+        <w:t>store_id smallint,</w:t>
+      </w:r>
+    </w:p>
+    <w:p>
+      <w:pPr>
+        <w:shd w:val="clear" w:color="auto" w:fill="FFFFFF"/>
+        <w:spacing w:after="0" w:line="240" w:lineRule="auto"/>
+        <w:rPr>
+          <w:rFonts w:ascii="Lato" w:eastAsia="Times New Roman" w:hAnsi="Lato" w:cs="Times New Roman"/>
+          <w:color w:val="333333"/>
+          <w:kern w:val="0"/>
+          <w:sz w:val="24"/>
+          <w:szCs w:val="24"/>
+          <w14:ligatures w14:val="none"/>
+        </w:rPr>
+      </w:pPr>
+      <w:r>
+        <w:rPr>
+          <w:rFonts w:ascii="Lato" w:eastAsia="Times New Roman" w:hAnsi="Lato" w:cs="Times New Roman"/>
+          <w:color w:val="333333"/>
+          <w:kern w:val="0"/>
+          <w:sz w:val="24"/>
+          <w:szCs w:val="24"/>
+          <w14:ligatures w14:val="none"/>
+        </w:rPr>
+        <w:t>full_name varchar(80),</w:t>
+      </w:r>
+    </w:p>
+    <w:p>
+      <w:pPr>
+        <w:shd w:val="clear" w:color="auto" w:fill="FFFFFF"/>
+        <w:spacing w:after="0" w:line="240" w:lineRule="auto"/>
+        <w:rPr>
+          <w:rFonts w:ascii="Lato" w:eastAsia="Times New Roman" w:hAnsi="Lato" w:cs="Times New Roman"/>
+          <w:color w:val="333333"/>
+          <w:kern w:val="0"/>
+          <w:sz w:val="24"/>
+          <w:szCs w:val="24"/>
+          <w14:ligatures w14:val="none"/>
+        </w:rPr>
+      </w:pPr>
+      <w:r>
+        <w:rPr>
+          <w:rFonts w:ascii="Lato" w:eastAsia="Times New Roman" w:hAnsi="Lato" w:cs="Times New Roman"/>
+          <w:color w:val="333333"/>
+          <w:kern w:val="0"/>
+          <w:sz w:val="24"/>
+          <w:szCs w:val="24"/>
+          <w14:ligatures w14:val="none"/>
+        </w:rPr>
+        <w:t>email varchar(50),</w:t>
+      </w:r>
+    </w:p>
+    <w:p>
+      <w:pPr>
+        <w:shd w:val="clear" w:color="auto" w:fill="FFFFFF"/>
+        <w:spacing w:after="0" w:line="240" w:lineRule="auto"/>
+        <w:rPr>
+          <w:rFonts w:ascii="Lato" w:eastAsia="Times New Roman" w:hAnsi="Lato" w:cs="Times New Roman"/>
+          <w:color w:val="333333"/>
+          <w:kern w:val="0"/>
+          <w:sz w:val="24"/>
+          <w:szCs w:val="24"/>
+          <w14:ligatures w14:val="none"/>
+        </w:rPr>
+      </w:pPr>
+      <w:r>
+        <w:rPr>
+          <w:rFonts w:ascii="Lato" w:eastAsia="Times New Roman" w:hAnsi="Lato" w:cs="Times New Roman"/>
+          <w:color w:val="333333"/>
+          <w:kern w:val="0"/>
+          <w:sz w:val="24"/>
+          <w:szCs w:val="24"/>
+          <w14:ligatures w14:val="none"/>
+        </w:rPr>
+        <w:t>num_rentals integer);</w:t>
+      </w:r>
+    </w:p>
+    <w:p>
+      <w:pPr>
+        <w:shd w:val="clear" w:color="auto" w:fill="FFFFFF"/>
+        <w:spacing w:after="0" w:line="240" w:lineRule="auto"/>
+        <w:rPr>
+          <w:rFonts w:ascii="Lato" w:eastAsia="Times New Roman" w:hAnsi="Lato" w:cs="Times New Roman"/>
+          <w:color w:val="333333"/>
+          <w:kern w:val="0"/>
+          <w:sz w:val="24"/>
+          <w:szCs w:val="24"/>
+          <w14:ligatures w14:val="none"/>
+        </w:rPr>
+      </w:pPr>
+    </w:p>
+    <w:p>
+      <w:pPr>
+        <w:shd w:val="clear" w:color="auto" w:fill="FFFFFF"/>
+        <w:spacing w:after="0" w:line="240" w:lineRule="auto"/>
+        <w:rPr>
+          <w:rFonts w:ascii="Lato" w:eastAsia="Times New Roman" w:hAnsi="Lato" w:cs="Times New Roman"/>
+          <w:color w:val="333333"/>
+          <w:kern w:val="0"/>
+          <w:sz w:val="24"/>
+          <w:szCs w:val="24"/>
+          <w14:ligatures w14:val="none"/>
+        </w:rPr>
+      </w:pPr>
+    </w:p>
+    <w:p>
+      <w:pPr>
+        <w:shd w:val="clear" w:color="auto" w:fill="FFFFFF"/>
+        <w:spacing w:after="0" w:line="240" w:lineRule="auto"/>
+        <w:rPr>
+          <w:rFonts w:ascii="Lato" w:eastAsia="Times New Roman" w:hAnsi="Lato" w:cs="Times New Roman"/>
+          <w:color w:val="333333"/>
+          <w:kern w:val="0"/>
+          <w:sz w:val="24"/>
+          <w:szCs w:val="24"/>
+          <w14:ligatures w14:val="none"/>
+        </w:rPr>
+      </w:pPr>
+      <w:r>
+        <w:rPr>
+          <w:rFonts w:ascii="Lato" w:eastAsia="Times New Roman" w:hAnsi="Lato" w:cs="Times New Roman"/>
+          <w:color w:val="333333"/>
+          <w:kern w:val="0"/>
+          <w:sz w:val="24"/>
+          <w:szCs w:val="24"/>
+          <w14:ligatures w14:val="none"/>
+        </w:rPr>
+        <w:t>--------------------------------------------------------------------------------------------------------</w:t>
+      </w:r>
+      <w:r>
+        <w:rPr>
+          <w:rFonts w:ascii="Lato" w:eastAsia="Times New Roman" w:hAnsi="Lato" w:cs="Times New Roman"/>
+          <w:color w:val="333333"/>
+          <w:kern w:val="0"/>
+          <w:sz w:val="24"/>
+          <w:szCs w:val="24"/>
+          <w14:ligatures w14:val="none"/>
+        </w:rPr>
+        <w:t>-</w:t>
+      </w:r>
+      <w:r>
+        <w:rPr>
+          <w:rFonts w:ascii="Lato" w:eastAsia="Times New Roman" w:hAnsi="Lato" w:cs="Times New Roman"/>
+          <w:color w:val="333333"/>
+          <w:kern w:val="0"/>
+          <w:sz w:val="24"/>
+          <w:szCs w:val="24"/>
+          <w14:ligatures w14:val="none"/>
+        </w:rPr>
+        <w:t>- CREATE SUMMARIZED TABLE</w:t>
+      </w:r>
+    </w:p>
+    <w:p>
+      <w:pPr>
+        <w:shd w:val="clear" w:color="auto" w:fill="FFFFFF"/>
+        <w:spacing w:after="0" w:line="240" w:lineRule="auto"/>
+        <w:rPr>
+          <w:rFonts w:ascii="Lato" w:eastAsia="Times New Roman" w:hAnsi="Lato" w:cs="Times New Roman"/>
+          <w:color w:val="333333"/>
+          <w:kern w:val="0"/>
+          <w:sz w:val="24"/>
+          <w:szCs w:val="24"/>
+          <w14:ligatures w14:val="none"/>
+        </w:rPr>
+      </w:pPr>
+      <w:r>
+        <w:rPr>
+          <w:rFonts w:ascii="Lato" w:eastAsia="Times New Roman" w:hAnsi="Lato" w:cs="Times New Roman"/>
+          <w:color w:val="333333"/>
+          <w:kern w:val="0"/>
+          <w:sz w:val="24"/>
+          <w:szCs w:val="24"/>
+          <w14:ligatures w14:val="none"/>
+        </w:rPr>
+        <w:t>--------------------------------------------------------------------------------------------------------</w:t>
+      </w:r>
+    </w:p>
+    <w:p>
+      <w:pPr>
+        <w:shd w:val="clear" w:color="auto" w:fill="FFFFFF"/>
+        <w:spacing w:after="0" w:line="240" w:lineRule="auto"/>
+        <w:rPr>
+          <w:rFonts w:ascii="Lato" w:eastAsia="Times New Roman" w:hAnsi="Lato" w:cs="Times New Roman"/>
+          <w:color w:val="333333"/>
+          <w:kern w:val="0"/>
+          <w:sz w:val="24"/>
+          <w:szCs w:val="24"/>
+          <w14:ligatures w14:val="none"/>
+        </w:rPr>
+      </w:pPr>
+    </w:p>
+    <w:p>
+      <w:pPr>
+        <w:shd w:val="clear" w:color="auto" w:fill="FFFFFF"/>
+        <w:spacing w:after="0" w:line="240" w:lineRule="auto"/>
+        <w:rPr>
+          <w:rFonts w:ascii="Lato" w:eastAsia="Times New Roman" w:hAnsi="Lato" w:cs="Times New Roman"/>
+          <w:color w:val="333333"/>
+          <w:kern w:val="0"/>
+          <w:sz w:val="24"/>
+          <w:szCs w:val="24"/>
+          <w14:ligatures w14:val="none"/>
+        </w:rPr>
+      </w:pPr>
+    </w:p>
+    <w:p>
+      <w:pPr>
+        <w:shd w:val="clear" w:color="auto" w:fill="FFFFFF"/>
+        <w:spacing w:after="0" w:line="240" w:lineRule="auto"/>
+        <w:rPr>
+          <w:rFonts w:ascii="Lato" w:eastAsia="Times New Roman" w:hAnsi="Lato" w:cs="Times New Roman"/>
+          <w:color w:val="333333"/>
+          <w:kern w:val="0"/>
+          <w:sz w:val="24"/>
+          <w:szCs w:val="24"/>
+          <w14:ligatures w14:val="none"/>
+        </w:rPr>
+      </w:pPr>
+      <w:r>
+        <w:rPr>
+          <w:rFonts w:ascii="Lato" w:eastAsia="Times New Roman" w:hAnsi="Lato" w:cs="Times New Roman"/>
+          <w:color w:val="333333"/>
+          <w:kern w:val="0"/>
+          <w:sz w:val="24"/>
+          <w:szCs w:val="24"/>
+          <w14:ligatures w14:val="none"/>
+        </w:rPr>
+        <w:t>DROP TABLE IF EXISTS Lowest_10_Summary;</w:t>
+      </w:r>
+    </w:p>
+    <w:p>
+      <w:pPr>
+        <w:shd w:val="clear" w:color="auto" w:fill="FFFFFF"/>
+        <w:spacing w:after="0" w:line="240" w:lineRule="auto"/>
+        <w:rPr>
+          <w:rFonts w:ascii="Lato" w:eastAsia="Times New Roman" w:hAnsi="Lato" w:cs="Times New Roman"/>
+          <w:color w:val="333333"/>
+          <w:kern w:val="0"/>
+          <w:sz w:val="24"/>
+          <w:szCs w:val="24"/>
+          <w14:ligatures w14:val="none"/>
+        </w:rPr>
+      </w:pPr>
+    </w:p>
+    <w:p>
+      <w:pPr>
+        <w:shd w:val="clear" w:color="auto" w:fill="FFFFFF"/>
+        <w:spacing w:after="0" w:line="240" w:lineRule="auto"/>
+        <w:rPr>
+          <w:rFonts w:ascii="Lato" w:eastAsia="Times New Roman" w:hAnsi="Lato" w:cs="Times New Roman"/>
+          <w:color w:val="333333"/>
+          <w:kern w:val="0"/>
+          <w:sz w:val="24"/>
+          <w:szCs w:val="24"/>
+          <w14:ligatures w14:val="none"/>
+        </w:rPr>
+      </w:pPr>
+      <w:r>
+        <w:rPr>
+          <w:rFonts w:ascii="Lato" w:eastAsia="Times New Roman" w:hAnsi="Lato" w:cs="Times New Roman"/>
+          <w:color w:val="333333"/>
+          <w:kern w:val="0"/>
+          <w:sz w:val="24"/>
+          <w:szCs w:val="24"/>
+          <w14:ligatures w14:val="none"/>
+        </w:rPr>
+        <w:t>CREATE TABLE Lowest_10_Summary(</w:t>
+      </w:r>
+    </w:p>
+    <w:p>
+      <w:pPr>
+        <w:shd w:val="clear" w:color="auto" w:fill="FFFFFF"/>
+        <w:spacing w:after="0" w:line="240" w:lineRule="auto"/>
+        <w:rPr>
+          <w:rFonts w:ascii="Lato" w:eastAsia="Times New Roman" w:hAnsi="Lato" w:cs="Times New Roman"/>
+          <w:color w:val="333333"/>
+          <w:kern w:val="0"/>
+          <w:sz w:val="24"/>
+          <w:szCs w:val="24"/>
+          <w14:ligatures w14:val="none"/>
+        </w:rPr>
+      </w:pPr>
+      <w:r>
+        <w:rPr>
+          <w:rFonts w:ascii="Lato" w:eastAsia="Times New Roman" w:hAnsi="Lato" w:cs="Times New Roman"/>
+          <w:color w:val="333333"/>
+          <w:kern w:val="0"/>
+          <w:sz w:val="24"/>
+          <w:szCs w:val="24"/>
+          <w14:ligatures w14:val="none"/>
+        </w:rPr>
+        <w:t>full_name varchar(80),</w:t>
+      </w:r>
+    </w:p>
+    <w:p>
+      <w:pPr>
+        <w:shd w:val="clear" w:color="auto" w:fill="FFFFFF"/>
+        <w:spacing w:after="0" w:line="240" w:lineRule="auto"/>
+        <w:rPr>
+          <w:rFonts w:ascii="Lato" w:eastAsia="Times New Roman" w:hAnsi="Lato" w:cs="Times New Roman"/>
+          <w:color w:val="333333"/>
+          <w:kern w:val="0"/>
+          <w:sz w:val="24"/>
+          <w:szCs w:val="24"/>
+          <w14:ligatures w14:val="none"/>
+        </w:rPr>
+      </w:pPr>
+      <w:r>
+        <w:rPr>
+          <w:rFonts w:ascii="Lato" w:eastAsia="Times New Roman" w:hAnsi="Lato" w:cs="Times New Roman"/>
+          <w:color w:val="333333"/>
+          <w:kern w:val="0"/>
+          <w:sz w:val="24"/>
+          <w:szCs w:val="24"/>
+          <w14:ligatures w14:val="none"/>
+        </w:rPr>
+        <w:t>email varchar(50),</w:t>
+      </w:r>
+    </w:p>
+    <w:p>
+      <w:pPr>
+        <w:shd w:val="clear" w:color="auto" w:fill="FFFFFF"/>
+        <w:spacing w:after="0" w:line="240" w:lineRule="auto"/>
+        <w:rPr>
+          <w:rFonts w:ascii="Lato" w:eastAsia="Times New Roman" w:hAnsi="Lato" w:cs="Times New Roman"/>
+          <w:color w:val="333333"/>
+          <w:kern w:val="0"/>
+          <w:sz w:val="24"/>
+          <w:szCs w:val="24"/>
+          <w14:ligatures w14:val="none"/>
+        </w:rPr>
+      </w:pPr>
+      <w:r>
+        <w:rPr>
+          <w:rFonts w:ascii="Lato" w:eastAsia="Times New Roman" w:hAnsi="Lato" w:cs="Times New Roman"/>
+          <w:color w:val="333333"/>
+          <w:kern w:val="0"/>
+          <w:sz w:val="24"/>
+          <w:szCs w:val="24"/>
+          <w14:ligatures w14:val="none"/>
+        </w:rPr>
+        <w:t>num_rentals integer);</w:t>
+      </w:r>
     </w:p>
     <w:p>
       <w:pPr>
@@ -3801,29 +3216,16 @@
           <w14:ligatures w14:val="none"/>
         </w:rPr>
       </w:pPr>
-      <w:proofErr w:type="gramStart"/>
-      <w:r>
-        <w:rPr>
-          <w:rFonts w:ascii="Lato" w:eastAsia="Times New Roman" w:hAnsi="Lato" w:cs="Times New Roman"/>
-          <w:color w:val="333333"/>
-          <w:kern w:val="0"/>
-          <w:sz w:val="24"/>
-          <w:szCs w:val="24"/>
-          <w14:ligatures w14:val="none"/>
-        </w:rPr>
-        <w:t>--  INSERT</w:t>
-      </w:r>
-      <w:proofErr w:type="gramEnd"/>
-      <w:r>
-        <w:rPr>
-          <w:rFonts w:ascii="Lato" w:eastAsia="Times New Roman" w:hAnsi="Lato" w:cs="Times New Roman"/>
-          <w:color w:val="333333"/>
-          <w:kern w:val="0"/>
-          <w:sz w:val="24"/>
-          <w:szCs w:val="24"/>
-          <w14:ligatures w14:val="none"/>
-        </w:rPr>
-        <w:t xml:space="preserve"> INTO DETAILED TABLE </w:t>
+      <w:r>
+        <w:rPr>
+          <w:rFonts w:ascii="Lato" w:eastAsia="Times New Roman" w:hAnsi="Lato" w:cs="Times New Roman"/>
+          <w:color w:val="333333"/>
+          <w:kern w:val="0"/>
+          <w:sz w:val="24"/>
+          <w:szCs w:val="24"/>
+          <w14:ligatures w14:val="none"/>
+        </w:rPr>
+        <w:t xml:space="preserve">--  INSERT INTO DETAILED TABLE </w:t>
       </w:r>
     </w:p>
     <w:p>
@@ -3887,188 +3289,7 @@
           <w:szCs w:val="24"/>
           <w14:ligatures w14:val="none"/>
         </w:rPr>
-        <w:t xml:space="preserve">SELECT </w:t>
-      </w:r>
-      <w:proofErr w:type="spellStart"/>
-      <w:proofErr w:type="gramStart"/>
-      <w:r>
-        <w:rPr>
-          <w:rFonts w:ascii="Lato" w:eastAsia="Times New Roman" w:hAnsi="Lato" w:cs="Times New Roman"/>
-          <w:color w:val="333333"/>
-          <w:kern w:val="0"/>
-          <w:sz w:val="24"/>
-          <w:szCs w:val="24"/>
-          <w14:ligatures w14:val="none"/>
-        </w:rPr>
-        <w:t>customer.customer</w:t>
-      </w:r>
-      <w:proofErr w:type="gramEnd"/>
-      <w:r>
-        <w:rPr>
-          <w:rFonts w:ascii="Lato" w:eastAsia="Times New Roman" w:hAnsi="Lato" w:cs="Times New Roman"/>
-          <w:color w:val="333333"/>
-          <w:kern w:val="0"/>
-          <w:sz w:val="24"/>
-          <w:szCs w:val="24"/>
-          <w14:ligatures w14:val="none"/>
-        </w:rPr>
-        <w:t>_id</w:t>
-      </w:r>
-      <w:proofErr w:type="spellEnd"/>
-      <w:r>
-        <w:rPr>
-          <w:rFonts w:ascii="Lato" w:eastAsia="Times New Roman" w:hAnsi="Lato" w:cs="Times New Roman"/>
-          <w:color w:val="333333"/>
-          <w:kern w:val="0"/>
-          <w:sz w:val="24"/>
-          <w:szCs w:val="24"/>
-          <w14:ligatures w14:val="none"/>
-        </w:rPr>
-        <w:t xml:space="preserve">, </w:t>
-      </w:r>
-      <w:proofErr w:type="spellStart"/>
-      <w:r>
-        <w:rPr>
-          <w:rFonts w:ascii="Lato" w:eastAsia="Times New Roman" w:hAnsi="Lato" w:cs="Times New Roman"/>
-          <w:color w:val="333333"/>
-          <w:kern w:val="0"/>
-          <w:sz w:val="24"/>
-          <w:szCs w:val="24"/>
-          <w14:ligatures w14:val="none"/>
-        </w:rPr>
-        <w:t>customer.store_id</w:t>
-      </w:r>
-      <w:proofErr w:type="spellEnd"/>
-      <w:r>
-        <w:rPr>
-          <w:rFonts w:ascii="Lato" w:eastAsia="Times New Roman" w:hAnsi="Lato" w:cs="Times New Roman"/>
-          <w:color w:val="333333"/>
-          <w:kern w:val="0"/>
-          <w:sz w:val="24"/>
-          <w:szCs w:val="24"/>
-          <w14:ligatures w14:val="none"/>
-        </w:rPr>
-        <w:t>, CONCAT (</w:t>
-      </w:r>
-      <w:proofErr w:type="spellStart"/>
-      <w:r>
-        <w:rPr>
-          <w:rFonts w:ascii="Lato" w:eastAsia="Times New Roman" w:hAnsi="Lato" w:cs="Times New Roman"/>
-          <w:color w:val="333333"/>
-          <w:kern w:val="0"/>
-          <w:sz w:val="24"/>
-          <w:szCs w:val="24"/>
-          <w14:ligatures w14:val="none"/>
-        </w:rPr>
-        <w:t>customer.first_name</w:t>
-      </w:r>
-      <w:proofErr w:type="spellEnd"/>
-      <w:r>
-        <w:rPr>
-          <w:rFonts w:ascii="Lato" w:eastAsia="Times New Roman" w:hAnsi="Lato" w:cs="Times New Roman"/>
-          <w:color w:val="333333"/>
-          <w:kern w:val="0"/>
-          <w:sz w:val="24"/>
-          <w:szCs w:val="24"/>
-          <w14:ligatures w14:val="none"/>
-        </w:rPr>
-        <w:t xml:space="preserve">, ' ', </w:t>
-      </w:r>
-      <w:proofErr w:type="spellStart"/>
-      <w:r>
-        <w:rPr>
-          <w:rFonts w:ascii="Lato" w:eastAsia="Times New Roman" w:hAnsi="Lato" w:cs="Times New Roman"/>
-          <w:color w:val="333333"/>
-          <w:kern w:val="0"/>
-          <w:sz w:val="24"/>
-          <w:szCs w:val="24"/>
-          <w14:ligatures w14:val="none"/>
-        </w:rPr>
-        <w:t>customer.last_name</w:t>
-      </w:r>
-      <w:proofErr w:type="spellEnd"/>
-      <w:r>
-        <w:rPr>
-          <w:rFonts w:ascii="Lato" w:eastAsia="Times New Roman" w:hAnsi="Lato" w:cs="Times New Roman"/>
-          <w:color w:val="333333"/>
-          <w:kern w:val="0"/>
-          <w:sz w:val="24"/>
-          <w:szCs w:val="24"/>
-          <w14:ligatures w14:val="none"/>
-        </w:rPr>
-        <w:t xml:space="preserve">) AS </w:t>
-      </w:r>
-      <w:proofErr w:type="spellStart"/>
-      <w:r>
-        <w:rPr>
-          <w:rFonts w:ascii="Lato" w:eastAsia="Times New Roman" w:hAnsi="Lato" w:cs="Times New Roman"/>
-          <w:color w:val="333333"/>
-          <w:kern w:val="0"/>
-          <w:sz w:val="24"/>
-          <w:szCs w:val="24"/>
-          <w14:ligatures w14:val="none"/>
-        </w:rPr>
-        <w:t>full_name</w:t>
-      </w:r>
-      <w:proofErr w:type="spellEnd"/>
-      <w:r>
-        <w:rPr>
-          <w:rFonts w:ascii="Lato" w:eastAsia="Times New Roman" w:hAnsi="Lato" w:cs="Times New Roman"/>
-          <w:color w:val="333333"/>
-          <w:kern w:val="0"/>
-          <w:sz w:val="24"/>
-          <w:szCs w:val="24"/>
-          <w14:ligatures w14:val="none"/>
-        </w:rPr>
-        <w:t xml:space="preserve">, </w:t>
-      </w:r>
-      <w:proofErr w:type="spellStart"/>
-      <w:r>
-        <w:rPr>
-          <w:rFonts w:ascii="Lato" w:eastAsia="Times New Roman" w:hAnsi="Lato" w:cs="Times New Roman"/>
-          <w:color w:val="333333"/>
-          <w:kern w:val="0"/>
-          <w:sz w:val="24"/>
-          <w:szCs w:val="24"/>
-          <w14:ligatures w14:val="none"/>
-        </w:rPr>
-        <w:t>customer.email</w:t>
-      </w:r>
-      <w:proofErr w:type="spellEnd"/>
-      <w:r>
-        <w:rPr>
-          <w:rFonts w:ascii="Lato" w:eastAsia="Times New Roman" w:hAnsi="Lato" w:cs="Times New Roman"/>
-          <w:color w:val="333333"/>
-          <w:kern w:val="0"/>
-          <w:sz w:val="24"/>
-          <w:szCs w:val="24"/>
-          <w14:ligatures w14:val="none"/>
-        </w:rPr>
-        <w:t>, COUNT(</w:t>
-      </w:r>
-      <w:proofErr w:type="spellStart"/>
-      <w:r>
-        <w:rPr>
-          <w:rFonts w:ascii="Lato" w:eastAsia="Times New Roman" w:hAnsi="Lato" w:cs="Times New Roman"/>
-          <w:color w:val="333333"/>
-          <w:kern w:val="0"/>
-          <w:sz w:val="24"/>
-          <w:szCs w:val="24"/>
-          <w14:ligatures w14:val="none"/>
-        </w:rPr>
-        <w:t>rental.customer_id</w:t>
-      </w:r>
-      <w:proofErr w:type="spellEnd"/>
-      <w:r>
-        <w:rPr>
-          <w:rFonts w:ascii="Lato" w:eastAsia="Times New Roman" w:hAnsi="Lato" w:cs="Times New Roman"/>
-          <w:color w:val="333333"/>
-          <w:kern w:val="0"/>
-          <w:sz w:val="24"/>
-          <w:szCs w:val="24"/>
-          <w14:ligatures w14:val="none"/>
-        </w:rPr>
-        <w:t>)</w:t>
+        <w:t>SELECT customer.customer_id, customer.store_id, CONCAT (customer.first_name, ' ', customer.last_name) AS full_name, customer.email, COUNT(rental.customer_id)</w:t>
       </w:r>
     </w:p>
     <w:p>
@@ -4118,157 +3339,57 @@
           <w:szCs w:val="24"/>
           <w14:ligatures w14:val="none"/>
         </w:rPr>
-        <w:t xml:space="preserve">LEFT JOIN rental ON </w:t>
-      </w:r>
-      <w:proofErr w:type="spellStart"/>
-      <w:proofErr w:type="gramStart"/>
-      <w:r>
-        <w:rPr>
-          <w:rFonts w:ascii="Lato" w:eastAsia="Times New Roman" w:hAnsi="Lato" w:cs="Times New Roman"/>
-          <w:color w:val="333333"/>
-          <w:kern w:val="0"/>
-          <w:sz w:val="24"/>
-          <w:szCs w:val="24"/>
-          <w14:ligatures w14:val="none"/>
-        </w:rPr>
-        <w:t>customer.customer</w:t>
-      </w:r>
-      <w:proofErr w:type="gramEnd"/>
-      <w:r>
-        <w:rPr>
-          <w:rFonts w:ascii="Lato" w:eastAsia="Times New Roman" w:hAnsi="Lato" w:cs="Times New Roman"/>
-          <w:color w:val="333333"/>
-          <w:kern w:val="0"/>
-          <w:sz w:val="24"/>
-          <w:szCs w:val="24"/>
-          <w14:ligatures w14:val="none"/>
-        </w:rPr>
-        <w:t>_id</w:t>
-      </w:r>
-      <w:proofErr w:type="spellEnd"/>
-      <w:r>
-        <w:rPr>
-          <w:rFonts w:ascii="Lato" w:eastAsia="Times New Roman" w:hAnsi="Lato" w:cs="Times New Roman"/>
-          <w:color w:val="333333"/>
-          <w:kern w:val="0"/>
-          <w:sz w:val="24"/>
-          <w:szCs w:val="24"/>
-          <w14:ligatures w14:val="none"/>
-        </w:rPr>
-        <w:t xml:space="preserve"> = </w:t>
-      </w:r>
-      <w:proofErr w:type="spellStart"/>
-      <w:r>
-        <w:rPr>
-          <w:rFonts w:ascii="Lato" w:eastAsia="Times New Roman" w:hAnsi="Lato" w:cs="Times New Roman"/>
-          <w:color w:val="333333"/>
-          <w:kern w:val="0"/>
-          <w:sz w:val="24"/>
-          <w:szCs w:val="24"/>
-          <w14:ligatures w14:val="none"/>
-        </w:rPr>
-        <w:t>rental.customer_id</w:t>
-      </w:r>
-      <w:proofErr w:type="spellEnd"/>
-    </w:p>
-    <w:p>
-      <w:pPr>
-        <w:shd w:val="clear" w:color="auto" w:fill="FFFFFF"/>
-        <w:spacing w:after="0" w:line="240" w:lineRule="auto"/>
-        <w:rPr>
-          <w:rFonts w:ascii="Lato" w:eastAsia="Times New Roman" w:hAnsi="Lato" w:cs="Times New Roman"/>
-          <w:color w:val="333333"/>
-          <w:kern w:val="0"/>
-          <w:sz w:val="24"/>
-          <w:szCs w:val="24"/>
-          <w14:ligatures w14:val="none"/>
-        </w:rPr>
-      </w:pPr>
-      <w:r>
-        <w:rPr>
-          <w:rFonts w:ascii="Lato" w:eastAsia="Times New Roman" w:hAnsi="Lato" w:cs="Times New Roman"/>
-          <w:color w:val="333333"/>
-          <w:kern w:val="0"/>
-          <w:sz w:val="24"/>
-          <w:szCs w:val="24"/>
-          <w14:ligatures w14:val="none"/>
-        </w:rPr>
-        <w:t xml:space="preserve">GROUP BY </w:t>
-      </w:r>
-      <w:proofErr w:type="spellStart"/>
-      <w:proofErr w:type="gramStart"/>
-      <w:r>
-        <w:rPr>
-          <w:rFonts w:ascii="Lato" w:eastAsia="Times New Roman" w:hAnsi="Lato" w:cs="Times New Roman"/>
-          <w:color w:val="333333"/>
-          <w:kern w:val="0"/>
-          <w:sz w:val="24"/>
-          <w:szCs w:val="24"/>
-          <w14:ligatures w14:val="none"/>
-        </w:rPr>
-        <w:t>customer.customer</w:t>
-      </w:r>
-      <w:proofErr w:type="gramEnd"/>
-      <w:r>
-        <w:rPr>
-          <w:rFonts w:ascii="Lato" w:eastAsia="Times New Roman" w:hAnsi="Lato" w:cs="Times New Roman"/>
-          <w:color w:val="333333"/>
-          <w:kern w:val="0"/>
-          <w:sz w:val="24"/>
-          <w:szCs w:val="24"/>
-          <w14:ligatures w14:val="none"/>
-        </w:rPr>
-        <w:t>_id</w:t>
-      </w:r>
-      <w:proofErr w:type="spellEnd"/>
-    </w:p>
-    <w:p>
-      <w:pPr>
-        <w:shd w:val="clear" w:color="auto" w:fill="FFFFFF"/>
-        <w:spacing w:after="0" w:line="240" w:lineRule="auto"/>
-        <w:rPr>
-          <w:rFonts w:ascii="Lato" w:eastAsia="Times New Roman" w:hAnsi="Lato" w:cs="Times New Roman"/>
-          <w:color w:val="333333"/>
-          <w:kern w:val="0"/>
-          <w:sz w:val="24"/>
-          <w:szCs w:val="24"/>
-          <w14:ligatures w14:val="none"/>
-        </w:rPr>
-      </w:pPr>
-      <w:r>
-        <w:rPr>
-          <w:rFonts w:ascii="Lato" w:eastAsia="Times New Roman" w:hAnsi="Lato" w:cs="Times New Roman"/>
-          <w:color w:val="333333"/>
-          <w:kern w:val="0"/>
-          <w:sz w:val="24"/>
-          <w:szCs w:val="24"/>
-          <w14:ligatures w14:val="none"/>
-        </w:rPr>
-        <w:t xml:space="preserve">ORDER BY </w:t>
-      </w:r>
-      <w:proofErr w:type="gramStart"/>
-      <w:r>
-        <w:rPr>
-          <w:rFonts w:ascii="Lato" w:eastAsia="Times New Roman" w:hAnsi="Lato" w:cs="Times New Roman"/>
-          <w:color w:val="333333"/>
-          <w:kern w:val="0"/>
-          <w:sz w:val="24"/>
-          <w:szCs w:val="24"/>
-          <w14:ligatures w14:val="none"/>
-        </w:rPr>
-        <w:t>COUNT(</w:t>
-      </w:r>
-      <w:proofErr w:type="gramEnd"/>
-      <w:r>
-        <w:rPr>
-          <w:rFonts w:ascii="Lato" w:eastAsia="Times New Roman" w:hAnsi="Lato" w:cs="Times New Roman"/>
-          <w:color w:val="333333"/>
-          <w:kern w:val="0"/>
-          <w:sz w:val="24"/>
-          <w:szCs w:val="24"/>
-          <w14:ligatures w14:val="none"/>
-        </w:rPr>
-        <w:t>*);</w:t>
+        <w:t>LEFT JOIN rental ON customer.customer_id = rental.customer_id</w:t>
+      </w:r>
+    </w:p>
+    <w:p>
+      <w:pPr>
+        <w:shd w:val="clear" w:color="auto" w:fill="FFFFFF"/>
+        <w:spacing w:after="0" w:line="240" w:lineRule="auto"/>
+        <w:rPr>
+          <w:rFonts w:ascii="Lato" w:eastAsia="Times New Roman" w:hAnsi="Lato" w:cs="Times New Roman"/>
+          <w:color w:val="333333"/>
+          <w:kern w:val="0"/>
+          <w:sz w:val="24"/>
+          <w:szCs w:val="24"/>
+          <w14:ligatures w14:val="none"/>
+        </w:rPr>
+      </w:pPr>
+      <w:r>
+        <w:rPr>
+          <w:rFonts w:ascii="Lato" w:eastAsia="Times New Roman" w:hAnsi="Lato" w:cs="Times New Roman"/>
+          <w:color w:val="333333"/>
+          <w:kern w:val="0"/>
+          <w:sz w:val="24"/>
+          <w:szCs w:val="24"/>
+          <w14:ligatures w14:val="none"/>
+        </w:rPr>
+        <w:t>GROUP BY customer.customer_id</w:t>
+      </w:r>
+    </w:p>
+    <w:p>
+      <w:pPr>
+        <w:shd w:val="clear" w:color="auto" w:fill="FFFFFF"/>
+        <w:spacing w:after="0" w:line="240" w:lineRule="auto"/>
+        <w:rPr>
+          <w:rFonts w:ascii="Lato" w:eastAsia="Times New Roman" w:hAnsi="Lato" w:cs="Times New Roman"/>
+          <w:color w:val="333333"/>
+          <w:kern w:val="0"/>
+          <w:sz w:val="24"/>
+          <w:szCs w:val="24"/>
+          <w14:ligatures w14:val="none"/>
+        </w:rPr>
+      </w:pPr>
+      <w:r>
+        <w:rPr>
+          <w:rFonts w:ascii="Lato" w:eastAsia="Times New Roman" w:hAnsi="Lato" w:cs="Times New Roman"/>
+          <w:color w:val="333333"/>
+          <w:kern w:val="0"/>
+          <w:sz w:val="24"/>
+          <w:szCs w:val="24"/>
+          <w14:ligatures w14:val="none"/>
+        </w:rPr>
+        <w:t>ORDER BY COUNT(*);</w:t>
       </w:r>
     </w:p>
     <w:p>
@@ -4322,44 +3443,7 @@
           <w:szCs w:val="21"/>
           <w14:ligatures w14:val="none"/>
         </w:rPr>
-        <w:t>E.  Provide original SQL code in a text format that creates a trigger on the detailed table of the report that will continually update the summary table as data is added to the detailed table.</w:t>
-      </w:r>
-      <w:r>
-        <w:rPr>
-          <w:rFonts w:ascii="Lato" w:eastAsia="Times New Roman" w:hAnsi="Lato" w:cs="Times New Roman"/>
-          <w:color w:val="333333"/>
-          <w:kern w:val="0"/>
-          <w:sz w:val="21"/>
-          <w:szCs w:val="21"/>
-          <w14:ligatures w14:val="none"/>
-        </w:rPr>
-        <w:br/>
-      </w:r>
-    </w:p>
-    <w:p>
-      <w:pPr>
-        <w:shd w:val="clear" w:color="auto" w:fill="FFFFFF"/>
-        <w:spacing w:after="0" w:line="240" w:lineRule="auto"/>
-        <w:ind w:hanging="360"/>
-        <w:rPr>
-          <w:rFonts w:ascii="Lato" w:eastAsia="Times New Roman" w:hAnsi="Lato" w:cs="Times New Roman"/>
-          <w:color w:val="333333"/>
-          <w:kern w:val="0"/>
-          <w:sz w:val="21"/>
-          <w:szCs w:val="21"/>
-          <w14:ligatures w14:val="none"/>
-        </w:rPr>
-      </w:pPr>
-      <w:r>
-        <w:rPr>
-          <w:rFonts w:ascii="Lato" w:eastAsia="Times New Roman" w:hAnsi="Lato" w:cs="Times New Roman"/>
-          <w:color w:val="333333"/>
-          <w:kern w:val="0"/>
-          <w:sz w:val="21"/>
-          <w:szCs w:val="21"/>
-          <w14:ligatures w14:val="none"/>
-        </w:rPr>
-        <w:t>F.  Provide an original stored procedure in a text format that can be used to refresh the data in </w:t>
+        <w:t>E.  </w:t>
       </w:r>
       <w:r>
         <w:rPr>
@@ -4372,45 +3456,179 @@
           <w:szCs w:val="21"/>
           <w14:ligatures w14:val="none"/>
         </w:rPr>
-        <w:t>both</w:t>
-      </w:r>
-      <w:r>
-        <w:rPr>
-          <w:rFonts w:ascii="Lato" w:eastAsia="Times New Roman" w:hAnsi="Lato" w:cs="Times New Roman"/>
-          <w:color w:val="333333"/>
-          <w:kern w:val="0"/>
-          <w:sz w:val="21"/>
-          <w:szCs w:val="21"/>
-          <w14:ligatures w14:val="none"/>
-        </w:rPr>
-        <w:t> the detailed table and summary table. The procedure should clear the contents of the detailed table and summary table and perform the raw data extraction from part D.</w:t>
-      </w:r>
-    </w:p>
-    <w:p>
-      <w:pPr>
-        <w:shd w:val="clear" w:color="auto" w:fill="FFFFFF"/>
-        <w:spacing w:after="0" w:line="240" w:lineRule="auto"/>
-        <w:ind w:left="648" w:hanging="360"/>
-        <w:rPr>
-          <w:rFonts w:ascii="Lato" w:eastAsia="Times New Roman" w:hAnsi="Lato" w:cs="Times New Roman"/>
-          <w:color w:val="333333"/>
-          <w:kern w:val="0"/>
-          <w:sz w:val="21"/>
-          <w:szCs w:val="21"/>
-          <w14:ligatures w14:val="none"/>
-        </w:rPr>
-      </w:pPr>
-      <w:r>
-        <w:rPr>
-          <w:rFonts w:ascii="Lato" w:eastAsia="Times New Roman" w:hAnsi="Lato" w:cs="Times New Roman"/>
-          <w:color w:val="333333"/>
-          <w:kern w:val="0"/>
-          <w:sz w:val="21"/>
-          <w:szCs w:val="21"/>
-          <w14:ligatures w14:val="none"/>
-        </w:rPr>
-        <w:t>1.  Identify a relevant job scheduling tool that can be used to automate the stored procedure.</w:t>
-      </w:r>
+        <w:t>Provide original SQL code in a text format that creates a trigger on the detailed table of the report that will continually update the summary table as data is added to the detailed table</w:t>
+      </w:r>
+      <w:r>
+        <w:rPr>
+          <w:rFonts w:ascii="Lato" w:eastAsia="Times New Roman" w:hAnsi="Lato" w:cs="Times New Roman"/>
+          <w:color w:val="333333"/>
+          <w:kern w:val="0"/>
+          <w:sz w:val="21"/>
+          <w:szCs w:val="21"/>
+          <w14:ligatures w14:val="none"/>
+        </w:rPr>
+        <w:t>.</w:t>
+      </w:r>
+    </w:p>
+    <w:p>
+      <w:pPr>
+        <w:shd w:val="clear" w:color="auto" w:fill="FFFFFF"/>
+        <w:spacing w:after="0" w:line="240" w:lineRule="auto"/>
+        <w:ind w:hanging="360"/>
+        <w:rPr>
+          <w:rFonts w:ascii="Lato" w:eastAsia="Times New Roman" w:hAnsi="Lato" w:cs="Times New Roman"/>
+          <w:color w:val="333333"/>
+          <w:kern w:val="0"/>
+          <w:sz w:val="21"/>
+          <w:szCs w:val="21"/>
+          <w14:ligatures w14:val="none"/>
+        </w:rPr>
+      </w:pPr>
+    </w:p>
+    <w:p>
+      <w:pPr>
+        <w:shd w:val="clear" w:color="auto" w:fill="FFFFFF"/>
+        <w:spacing w:after="0" w:line="240" w:lineRule="auto"/>
+        <w:ind w:left="360" w:hanging="360"/>
+        <w:rPr>
+          <w:rFonts w:ascii="Lato" w:eastAsia="Times New Roman" w:hAnsi="Lato" w:cs="Times New Roman"/>
+          <w:color w:val="333333"/>
+          <w:kern w:val="0"/>
+          <w:sz w:val="24"/>
+          <w:szCs w:val="24"/>
+          <w14:ligatures w14:val="none"/>
+        </w:rPr>
+      </w:pPr>
+      <w:r>
+        <w:rPr>
+          <w:rFonts w:ascii="Lato" w:eastAsia="Times New Roman" w:hAnsi="Lato" w:cs="Times New Roman"/>
+          <w:color w:val="333333"/>
+          <w:kern w:val="0"/>
+          <w:sz w:val="24"/>
+          <w:szCs w:val="24"/>
+          <w14:ligatures w14:val="none"/>
+        </w:rPr>
+        <w:t>DROP TRIGGER IF EXISTS Update_Summarized on Lowest_10_Detailed;</w:t>
+      </w:r>
+    </w:p>
+    <w:p>
+      <w:pPr>
+        <w:shd w:val="clear" w:color="auto" w:fill="FFFFFF"/>
+        <w:spacing w:after="0" w:line="240" w:lineRule="auto"/>
+        <w:ind w:left="360" w:hanging="360"/>
+        <w:rPr>
+          <w:rFonts w:ascii="Lato" w:eastAsia="Times New Roman" w:hAnsi="Lato" w:cs="Times New Roman"/>
+          <w:color w:val="333333"/>
+          <w:kern w:val="0"/>
+          <w:sz w:val="24"/>
+          <w:szCs w:val="24"/>
+          <w14:ligatures w14:val="none"/>
+        </w:rPr>
+      </w:pPr>
+      <w:r>
+        <w:rPr>
+          <w:rFonts w:ascii="Lato" w:eastAsia="Times New Roman" w:hAnsi="Lato" w:cs="Times New Roman"/>
+          <w:color w:val="333333"/>
+          <w:kern w:val="0"/>
+          <w:sz w:val="24"/>
+          <w:szCs w:val="24"/>
+          <w14:ligatures w14:val="none"/>
+        </w:rPr>
+        <w:t>CREATE TRIGGER Update_Summarized</w:t>
+      </w:r>
+    </w:p>
+    <w:p>
+      <w:pPr>
+        <w:shd w:val="clear" w:color="auto" w:fill="FFFFFF"/>
+        <w:spacing w:after="0" w:line="240" w:lineRule="auto"/>
+        <w:ind w:left="360" w:hanging="360"/>
+        <w:rPr>
+          <w:rFonts w:ascii="Lato" w:eastAsia="Times New Roman" w:hAnsi="Lato" w:cs="Times New Roman"/>
+          <w:color w:val="333333"/>
+          <w:kern w:val="0"/>
+          <w:sz w:val="24"/>
+          <w:szCs w:val="24"/>
+          <w14:ligatures w14:val="none"/>
+        </w:rPr>
+      </w:pPr>
+      <w:r>
+        <w:rPr>
+          <w:rFonts w:ascii="Lato" w:eastAsia="Times New Roman" w:hAnsi="Lato" w:cs="Times New Roman"/>
+          <w:color w:val="333333"/>
+          <w:kern w:val="0"/>
+          <w:sz w:val="24"/>
+          <w:szCs w:val="24"/>
+          <w14:ligatures w14:val="none"/>
+        </w:rPr>
+        <w:t>AFTER INSERT ON Lowest_10_Detailed</w:t>
+      </w:r>
+    </w:p>
+    <w:p>
+      <w:pPr>
+        <w:shd w:val="clear" w:color="auto" w:fill="FFFFFF"/>
+        <w:spacing w:after="0" w:line="240" w:lineRule="auto"/>
+        <w:ind w:left="360" w:hanging="360"/>
+        <w:rPr>
+          <w:rFonts w:ascii="Lato" w:eastAsia="Times New Roman" w:hAnsi="Lato" w:cs="Times New Roman"/>
+          <w:color w:val="333333"/>
+          <w:kern w:val="0"/>
+          <w:sz w:val="24"/>
+          <w:szCs w:val="24"/>
+          <w14:ligatures w14:val="none"/>
+        </w:rPr>
+      </w:pPr>
+      <w:r>
+        <w:rPr>
+          <w:rFonts w:ascii="Lato" w:eastAsia="Times New Roman" w:hAnsi="Lato" w:cs="Times New Roman"/>
+          <w:color w:val="333333"/>
+          <w:kern w:val="0"/>
+          <w:sz w:val="24"/>
+          <w:szCs w:val="24"/>
+          <w14:ligatures w14:val="none"/>
+        </w:rPr>
+        <w:t>FOR EACH ROW</w:t>
+      </w:r>
+    </w:p>
+    <w:p>
+      <w:pPr>
+        <w:shd w:val="clear" w:color="auto" w:fill="FFFFFF"/>
+        <w:spacing w:after="0" w:line="240" w:lineRule="auto"/>
+        <w:ind w:left="360" w:hanging="360"/>
+        <w:rPr>
+          <w:rFonts w:ascii="Lato" w:eastAsia="Times New Roman" w:hAnsi="Lato" w:cs="Times New Roman"/>
+          <w:color w:val="333333"/>
+          <w:kern w:val="0"/>
+          <w:sz w:val="24"/>
+          <w:szCs w:val="24"/>
+          <w14:ligatures w14:val="none"/>
+        </w:rPr>
+      </w:pPr>
+      <w:r>
+        <w:rPr>
+          <w:rFonts w:ascii="Lato" w:eastAsia="Times New Roman" w:hAnsi="Lato" w:cs="Times New Roman"/>
+          <w:color w:val="333333"/>
+          <w:kern w:val="0"/>
+          <w:sz w:val="24"/>
+          <w:szCs w:val="24"/>
+          <w14:ligatures w14:val="none"/>
+        </w:rPr>
+        <w:t>EXECUTE PROCEDURE sum_table_update();</w:t>
+      </w:r>
+    </w:p>
+    <w:p>
+      <w:pPr>
+        <w:shd w:val="clear" w:color="auto" w:fill="FFFFFF"/>
+        <w:spacing w:after="0" w:line="240" w:lineRule="auto"/>
+        <w:ind w:hanging="360"/>
+        <w:rPr>
+          <w:rFonts w:ascii="Lato" w:eastAsia="Times New Roman" w:hAnsi="Lato" w:cs="Times New Roman"/>
+          <w:color w:val="333333"/>
+          <w:kern w:val="0"/>
+          <w:sz w:val="21"/>
+          <w:szCs w:val="21"/>
+          <w14:ligatures w14:val="none"/>
+        </w:rPr>
+      </w:pPr>
       <w:r>
         <w:rPr>
           <w:rFonts w:ascii="Lato" w:eastAsia="Times New Roman" w:hAnsi="Lato" w:cs="Times New Roman"/>
@@ -4437,42 +3655,33 @@
           <w14:ligatures w14:val="none"/>
         </w:rPr>
       </w:pPr>
-      <w:r>
-        <w:rPr>
-          <w:rFonts w:ascii="Lato" w:eastAsia="Times New Roman" w:hAnsi="Lato" w:cs="Times New Roman"/>
-          <w:color w:val="333333"/>
-          <w:kern w:val="0"/>
-          <w:sz w:val="21"/>
-          <w:szCs w:val="21"/>
-          <w14:ligatures w14:val="none"/>
-        </w:rPr>
-        <w:t>G.  Provide a Panopto video recording that includes the presenter and a vocalized demonstration of the functionality of the code used for the analysis.</w:t>
-      </w:r>
-      <w:r>
-        <w:rPr>
-          <w:rFonts w:ascii="Lato" w:eastAsia="Times New Roman" w:hAnsi="Lato" w:cs="Times New Roman"/>
-          <w:color w:val="333333"/>
-          <w:kern w:val="0"/>
-          <w:sz w:val="21"/>
-          <w:szCs w:val="21"/>
-          <w14:ligatures w14:val="none"/>
-        </w:rPr>
-        <w:br/>
-      </w:r>
-    </w:p>
-    <w:p>
-      <w:pPr>
-        <w:shd w:val="clear" w:color="auto" w:fill="FFFFFF"/>
-        <w:spacing w:after="0" w:line="240" w:lineRule="auto"/>
-        <w:rPr>
-          <w:rFonts w:ascii="Lato" w:eastAsia="Times New Roman" w:hAnsi="Lato" w:cs="Times New Roman"/>
-          <w:color w:val="333333"/>
-          <w:kern w:val="0"/>
-          <w:sz w:val="21"/>
-          <w:szCs w:val="21"/>
-          <w14:ligatures w14:val="none"/>
-        </w:rPr>
-      </w:pPr>
+    </w:p>
+    <w:p>
+      <w:pPr>
+        <w:shd w:val="clear" w:color="auto" w:fill="FFFFFF"/>
+        <w:spacing w:after="0" w:line="240" w:lineRule="auto"/>
+        <w:ind w:hanging="360"/>
+        <w:rPr>
+          <w:rFonts w:ascii="Lato" w:eastAsia="Times New Roman" w:hAnsi="Lato" w:cs="Times New Roman"/>
+          <w:color w:val="333333"/>
+          <w:kern w:val="0"/>
+          <w:sz w:val="21"/>
+          <w:szCs w:val="21"/>
+          <w14:ligatures w14:val="none"/>
+        </w:rPr>
+      </w:pPr>
+      <w:r>
+        <w:rPr>
+          <w:rFonts w:ascii="Lato" w:eastAsia="Times New Roman" w:hAnsi="Lato" w:cs="Times New Roman"/>
+          <w:color w:val="333333"/>
+          <w:kern w:val="0"/>
+          <w:sz w:val="21"/>
+          <w:szCs w:val="21"/>
+          <w14:ligatures w14:val="none"/>
+        </w:rPr>
+        <w:lastRenderedPageBreak/>
+        <w:t>F.  </w:t>
+      </w:r>
       <w:r>
         <w:rPr>
           <w:rFonts w:ascii="Lato" w:eastAsia="Times New Roman" w:hAnsi="Lato" w:cs="Times New Roman"/>
@@ -4484,8 +3693,492 @@
           <w:szCs w:val="21"/>
           <w14:ligatures w14:val="none"/>
         </w:rPr>
-        <w:t>Note: For instructions on how to access and use Panopto, use the "Panopto How-To Videos" web link provided below. To access Panopto's website, navigate to the web link titled "Panopto Access," and then choose to log in using the “WGU” option. If prompted, log in using your WGU student portal credentials, and then it will forward you to Panopto’s website.</w:t>
-      </w:r>
+        <w:t>Provide an original stored procedure in a text format that can be used to refresh the data in both the detailed table and summary table. The procedure should clear the contents of the detailed table and summary table and perform the raw data extraction from part D</w:t>
+      </w:r>
+      <w:r>
+        <w:rPr>
+          <w:rFonts w:ascii="Lato" w:eastAsia="Times New Roman" w:hAnsi="Lato" w:cs="Times New Roman"/>
+          <w:color w:val="333333"/>
+          <w:kern w:val="0"/>
+          <w:sz w:val="21"/>
+          <w:szCs w:val="21"/>
+          <w14:ligatures w14:val="none"/>
+        </w:rPr>
+        <w:t>.</w:t>
+      </w:r>
+    </w:p>
+    <w:p>
+      <w:pPr>
+        <w:shd w:val="clear" w:color="auto" w:fill="FFFFFF"/>
+        <w:spacing w:after="0" w:line="240" w:lineRule="auto"/>
+        <w:ind w:hanging="360"/>
+        <w:rPr>
+          <w:rFonts w:ascii="Lato" w:eastAsia="Times New Roman" w:hAnsi="Lato" w:cs="Times New Roman"/>
+          <w:color w:val="333333"/>
+          <w:kern w:val="0"/>
+          <w:sz w:val="21"/>
+          <w:szCs w:val="21"/>
+          <w14:ligatures w14:val="none"/>
+        </w:rPr>
+      </w:pPr>
+    </w:p>
+    <w:p>
+      <w:pPr>
+        <w:shd w:val="clear" w:color="auto" w:fill="FFFFFF"/>
+        <w:spacing w:after="0" w:line="240" w:lineRule="auto"/>
+        <w:ind w:hanging="360"/>
+        <w:rPr>
+          <w:rFonts w:ascii="Lato" w:eastAsia="Times New Roman" w:hAnsi="Lato" w:cs="Times New Roman"/>
+          <w:color w:val="333333"/>
+          <w:kern w:val="0"/>
+          <w:sz w:val="24"/>
+          <w:szCs w:val="24"/>
+          <w14:ligatures w14:val="none"/>
+        </w:rPr>
+      </w:pPr>
+      <w:r>
+        <w:rPr>
+          <w:rFonts w:ascii="Lato" w:eastAsia="Times New Roman" w:hAnsi="Lato" w:cs="Times New Roman"/>
+          <w:color w:val="333333"/>
+          <w:kern w:val="0"/>
+          <w:sz w:val="24"/>
+          <w:szCs w:val="24"/>
+          <w14:ligatures w14:val="none"/>
+        </w:rPr>
+        <w:t>CREATE PROCEDURE refresh()</w:t>
+      </w:r>
+    </w:p>
+    <w:p>
+      <w:pPr>
+        <w:shd w:val="clear" w:color="auto" w:fill="FFFFFF"/>
+        <w:spacing w:after="0" w:line="240" w:lineRule="auto"/>
+        <w:ind w:hanging="360"/>
+        <w:rPr>
+          <w:rFonts w:ascii="Lato" w:eastAsia="Times New Roman" w:hAnsi="Lato" w:cs="Times New Roman"/>
+          <w:color w:val="333333"/>
+          <w:kern w:val="0"/>
+          <w:sz w:val="24"/>
+          <w:szCs w:val="24"/>
+          <w14:ligatures w14:val="none"/>
+        </w:rPr>
+      </w:pPr>
+      <w:r>
+        <w:rPr>
+          <w:rFonts w:ascii="Lato" w:eastAsia="Times New Roman" w:hAnsi="Lato" w:cs="Times New Roman"/>
+          <w:color w:val="333333"/>
+          <w:kern w:val="0"/>
+          <w:sz w:val="24"/>
+          <w:szCs w:val="24"/>
+          <w14:ligatures w14:val="none"/>
+        </w:rPr>
+        <w:t>LANGUAGE SQL</w:t>
+      </w:r>
+    </w:p>
+    <w:p>
+      <w:pPr>
+        <w:shd w:val="clear" w:color="auto" w:fill="FFFFFF"/>
+        <w:spacing w:after="0" w:line="240" w:lineRule="auto"/>
+        <w:ind w:hanging="360"/>
+        <w:rPr>
+          <w:rFonts w:ascii="Lato" w:eastAsia="Times New Roman" w:hAnsi="Lato" w:cs="Times New Roman"/>
+          <w:color w:val="333333"/>
+          <w:kern w:val="0"/>
+          <w:sz w:val="24"/>
+          <w:szCs w:val="24"/>
+          <w14:ligatures w14:val="none"/>
+        </w:rPr>
+      </w:pPr>
+      <w:r>
+        <w:rPr>
+          <w:rFonts w:ascii="Lato" w:eastAsia="Times New Roman" w:hAnsi="Lato" w:cs="Times New Roman"/>
+          <w:color w:val="333333"/>
+          <w:kern w:val="0"/>
+          <w:sz w:val="24"/>
+          <w:szCs w:val="24"/>
+          <w14:ligatures w14:val="none"/>
+        </w:rPr>
+        <w:t>AS $$</w:t>
+      </w:r>
+    </w:p>
+    <w:p>
+      <w:pPr>
+        <w:shd w:val="clear" w:color="auto" w:fill="FFFFFF"/>
+        <w:spacing w:after="0" w:line="240" w:lineRule="auto"/>
+        <w:ind w:hanging="360"/>
+        <w:rPr>
+          <w:rFonts w:ascii="Lato" w:eastAsia="Times New Roman" w:hAnsi="Lato" w:cs="Times New Roman"/>
+          <w:color w:val="333333"/>
+          <w:kern w:val="0"/>
+          <w:sz w:val="24"/>
+          <w:szCs w:val="24"/>
+          <w14:ligatures w14:val="none"/>
+        </w:rPr>
+      </w:pPr>
+      <w:r>
+        <w:rPr>
+          <w:rFonts w:ascii="Lato" w:eastAsia="Times New Roman" w:hAnsi="Lato" w:cs="Times New Roman"/>
+          <w:color w:val="333333"/>
+          <w:kern w:val="0"/>
+          <w:sz w:val="24"/>
+          <w:szCs w:val="24"/>
+          <w14:ligatures w14:val="none"/>
+        </w:rPr>
+        <w:t>DELETE FROM Lowest_10_Detailed;</w:t>
+      </w:r>
+    </w:p>
+    <w:p>
+      <w:pPr>
+        <w:shd w:val="clear" w:color="auto" w:fill="FFFFFF"/>
+        <w:spacing w:after="0" w:line="240" w:lineRule="auto"/>
+        <w:ind w:hanging="360"/>
+        <w:rPr>
+          <w:rFonts w:ascii="Lato" w:eastAsia="Times New Roman" w:hAnsi="Lato" w:cs="Times New Roman"/>
+          <w:color w:val="333333"/>
+          <w:kern w:val="0"/>
+          <w:sz w:val="24"/>
+          <w:szCs w:val="24"/>
+          <w14:ligatures w14:val="none"/>
+        </w:rPr>
+      </w:pPr>
+      <w:r>
+        <w:rPr>
+          <w:rFonts w:ascii="Lato" w:eastAsia="Times New Roman" w:hAnsi="Lato" w:cs="Times New Roman"/>
+          <w:color w:val="333333"/>
+          <w:kern w:val="0"/>
+          <w:sz w:val="24"/>
+          <w:szCs w:val="24"/>
+          <w14:ligatures w14:val="none"/>
+        </w:rPr>
+        <w:t>DELETE FROM Lowest_10_Summary;</w:t>
+      </w:r>
+    </w:p>
+    <w:p>
+      <w:pPr>
+        <w:shd w:val="clear" w:color="auto" w:fill="FFFFFF"/>
+        <w:spacing w:after="0" w:line="240" w:lineRule="auto"/>
+        <w:ind w:hanging="360"/>
+        <w:rPr>
+          <w:rFonts w:ascii="Lato" w:eastAsia="Times New Roman" w:hAnsi="Lato" w:cs="Times New Roman"/>
+          <w:color w:val="333333"/>
+          <w:kern w:val="0"/>
+          <w:sz w:val="24"/>
+          <w:szCs w:val="24"/>
+          <w14:ligatures w14:val="none"/>
+        </w:rPr>
+      </w:pPr>
+    </w:p>
+    <w:p>
+      <w:pPr>
+        <w:shd w:val="clear" w:color="auto" w:fill="FFFFFF"/>
+        <w:spacing w:after="0" w:line="240" w:lineRule="auto"/>
+        <w:ind w:hanging="360"/>
+        <w:rPr>
+          <w:rFonts w:ascii="Lato" w:eastAsia="Times New Roman" w:hAnsi="Lato" w:cs="Times New Roman"/>
+          <w:color w:val="333333"/>
+          <w:kern w:val="0"/>
+          <w:sz w:val="24"/>
+          <w:szCs w:val="24"/>
+          <w14:ligatures w14:val="none"/>
+        </w:rPr>
+      </w:pPr>
+      <w:r>
+        <w:rPr>
+          <w:rFonts w:ascii="Lato" w:eastAsia="Times New Roman" w:hAnsi="Lato" w:cs="Times New Roman"/>
+          <w:color w:val="333333"/>
+          <w:kern w:val="0"/>
+          <w:sz w:val="24"/>
+          <w:szCs w:val="24"/>
+          <w14:ligatures w14:val="none"/>
+        </w:rPr>
+        <w:t>INSERT INTO Lowest_10_Detailed</w:t>
+      </w:r>
+    </w:p>
+    <w:p>
+      <w:pPr>
+        <w:shd w:val="clear" w:color="auto" w:fill="FFFFFF"/>
+        <w:spacing w:after="0" w:line="240" w:lineRule="auto"/>
+        <w:ind w:hanging="360"/>
+        <w:rPr>
+          <w:rFonts w:ascii="Lato" w:eastAsia="Times New Roman" w:hAnsi="Lato" w:cs="Times New Roman"/>
+          <w:color w:val="333333"/>
+          <w:kern w:val="0"/>
+          <w:sz w:val="24"/>
+          <w:szCs w:val="24"/>
+          <w14:ligatures w14:val="none"/>
+        </w:rPr>
+      </w:pPr>
+      <w:r>
+        <w:rPr>
+          <w:rFonts w:ascii="Lato" w:eastAsia="Times New Roman" w:hAnsi="Lato" w:cs="Times New Roman"/>
+          <w:color w:val="333333"/>
+          <w:kern w:val="0"/>
+          <w:sz w:val="24"/>
+          <w:szCs w:val="24"/>
+          <w14:ligatures w14:val="none"/>
+        </w:rPr>
+        <w:t>SELECT customer.customer_id, customer.store_id, CONCAT (customer.first_name, ' ', customer.last_name) AS full_name, customer.email, COUNT(rental.customer_id)</w:t>
+      </w:r>
+    </w:p>
+    <w:p>
+      <w:pPr>
+        <w:shd w:val="clear" w:color="auto" w:fill="FFFFFF"/>
+        <w:spacing w:after="0" w:line="240" w:lineRule="auto"/>
+        <w:ind w:hanging="360"/>
+        <w:rPr>
+          <w:rFonts w:ascii="Lato" w:eastAsia="Times New Roman" w:hAnsi="Lato" w:cs="Times New Roman"/>
+          <w:color w:val="333333"/>
+          <w:kern w:val="0"/>
+          <w:sz w:val="24"/>
+          <w:szCs w:val="24"/>
+          <w14:ligatures w14:val="none"/>
+        </w:rPr>
+      </w:pPr>
+      <w:r>
+        <w:rPr>
+          <w:rFonts w:ascii="Lato" w:eastAsia="Times New Roman" w:hAnsi="Lato" w:cs="Times New Roman"/>
+          <w:color w:val="333333"/>
+          <w:kern w:val="0"/>
+          <w:sz w:val="24"/>
+          <w:szCs w:val="24"/>
+          <w14:ligatures w14:val="none"/>
+        </w:rPr>
+        <w:t>FROM customer</w:t>
+      </w:r>
+    </w:p>
+    <w:p>
+      <w:pPr>
+        <w:shd w:val="clear" w:color="auto" w:fill="FFFFFF"/>
+        <w:spacing w:after="0" w:line="240" w:lineRule="auto"/>
+        <w:ind w:hanging="360"/>
+        <w:rPr>
+          <w:rFonts w:ascii="Lato" w:eastAsia="Times New Roman" w:hAnsi="Lato" w:cs="Times New Roman"/>
+          <w:color w:val="333333"/>
+          <w:kern w:val="0"/>
+          <w:sz w:val="24"/>
+          <w:szCs w:val="24"/>
+          <w14:ligatures w14:val="none"/>
+        </w:rPr>
+      </w:pPr>
+      <w:r>
+        <w:rPr>
+          <w:rFonts w:ascii="Lato" w:eastAsia="Times New Roman" w:hAnsi="Lato" w:cs="Times New Roman"/>
+          <w:color w:val="333333"/>
+          <w:kern w:val="0"/>
+          <w:sz w:val="24"/>
+          <w:szCs w:val="24"/>
+          <w14:ligatures w14:val="none"/>
+        </w:rPr>
+        <w:t>LEFT JOIN rental ON customer.customer_id = rental.customer_id</w:t>
+      </w:r>
+    </w:p>
+    <w:p>
+      <w:pPr>
+        <w:shd w:val="clear" w:color="auto" w:fill="FFFFFF"/>
+        <w:spacing w:after="0" w:line="240" w:lineRule="auto"/>
+        <w:ind w:hanging="360"/>
+        <w:rPr>
+          <w:rFonts w:ascii="Lato" w:eastAsia="Times New Roman" w:hAnsi="Lato" w:cs="Times New Roman"/>
+          <w:color w:val="333333"/>
+          <w:kern w:val="0"/>
+          <w:sz w:val="24"/>
+          <w:szCs w:val="24"/>
+          <w14:ligatures w14:val="none"/>
+        </w:rPr>
+      </w:pPr>
+      <w:r>
+        <w:rPr>
+          <w:rFonts w:ascii="Lato" w:eastAsia="Times New Roman" w:hAnsi="Lato" w:cs="Times New Roman"/>
+          <w:color w:val="333333"/>
+          <w:kern w:val="0"/>
+          <w:sz w:val="24"/>
+          <w:szCs w:val="24"/>
+          <w14:ligatures w14:val="none"/>
+        </w:rPr>
+        <w:t>GROUP BY customer.customer_id</w:t>
+      </w:r>
+    </w:p>
+    <w:p>
+      <w:pPr>
+        <w:shd w:val="clear" w:color="auto" w:fill="FFFFFF"/>
+        <w:spacing w:after="0" w:line="240" w:lineRule="auto"/>
+        <w:ind w:hanging="360"/>
+        <w:rPr>
+          <w:rFonts w:ascii="Lato" w:eastAsia="Times New Roman" w:hAnsi="Lato" w:cs="Times New Roman"/>
+          <w:color w:val="333333"/>
+          <w:kern w:val="0"/>
+          <w:sz w:val="24"/>
+          <w:szCs w:val="24"/>
+          <w14:ligatures w14:val="none"/>
+        </w:rPr>
+      </w:pPr>
+      <w:r>
+        <w:rPr>
+          <w:rFonts w:ascii="Lato" w:eastAsia="Times New Roman" w:hAnsi="Lato" w:cs="Times New Roman"/>
+          <w:color w:val="333333"/>
+          <w:kern w:val="0"/>
+          <w:sz w:val="24"/>
+          <w:szCs w:val="24"/>
+          <w14:ligatures w14:val="none"/>
+        </w:rPr>
+        <w:t>ORDER BY COUNT(*)</w:t>
+      </w:r>
+    </w:p>
+    <w:p>
+      <w:pPr>
+        <w:shd w:val="clear" w:color="auto" w:fill="FFFFFF"/>
+        <w:spacing w:after="0" w:line="240" w:lineRule="auto"/>
+        <w:ind w:hanging="360"/>
+        <w:rPr>
+          <w:rFonts w:ascii="Lato" w:eastAsia="Times New Roman" w:hAnsi="Lato" w:cs="Times New Roman"/>
+          <w:color w:val="333333"/>
+          <w:kern w:val="0"/>
+          <w:sz w:val="24"/>
+          <w:szCs w:val="24"/>
+          <w14:ligatures w14:val="none"/>
+        </w:rPr>
+      </w:pPr>
+      <w:r>
+        <w:rPr>
+          <w:rFonts w:ascii="Lato" w:eastAsia="Times New Roman" w:hAnsi="Lato" w:cs="Times New Roman"/>
+          <w:color w:val="333333"/>
+          <w:kern w:val="0"/>
+          <w:sz w:val="24"/>
+          <w:szCs w:val="24"/>
+          <w14:ligatures w14:val="none"/>
+        </w:rPr>
+        <w:t>$$;</w:t>
+      </w:r>
+    </w:p>
+    <w:p>
+      <w:pPr>
+        <w:shd w:val="clear" w:color="auto" w:fill="FFFFFF"/>
+        <w:spacing w:after="0" w:line="240" w:lineRule="auto"/>
+        <w:ind w:hanging="360"/>
+        <w:rPr>
+          <w:rFonts w:ascii="Lato" w:eastAsia="Times New Roman" w:hAnsi="Lato" w:cs="Times New Roman"/>
+          <w:color w:val="333333"/>
+          <w:kern w:val="0"/>
+          <w:sz w:val="24"/>
+          <w:szCs w:val="24"/>
+          <w14:ligatures w14:val="none"/>
+        </w:rPr>
+      </w:pPr>
+    </w:p>
+    <w:p>
+      <w:pPr>
+        <w:shd w:val="clear" w:color="auto" w:fill="FFFFFF"/>
+        <w:spacing w:after="0" w:line="240" w:lineRule="auto"/>
+        <w:ind w:hanging="360"/>
+        <w:rPr>
+          <w:rFonts w:ascii="Lato" w:eastAsia="Times New Roman" w:hAnsi="Lato" w:cs="Times New Roman"/>
+          <w:color w:val="333333"/>
+          <w:kern w:val="0"/>
+          <w:sz w:val="24"/>
+          <w:szCs w:val="24"/>
+          <w14:ligatures w14:val="none"/>
+        </w:rPr>
+      </w:pPr>
+      <w:r>
+        <w:rPr>
+          <w:rFonts w:ascii="Lato" w:eastAsia="Times New Roman" w:hAnsi="Lato" w:cs="Times New Roman"/>
+          <w:color w:val="333333"/>
+          <w:kern w:val="0"/>
+          <w:sz w:val="24"/>
+          <w:szCs w:val="24"/>
+          <w14:ligatures w14:val="none"/>
+        </w:rPr>
+        <w:t>CALL refresh();</w:t>
+      </w:r>
+    </w:p>
+    <w:p>
+      <w:pPr>
+        <w:shd w:val="clear" w:color="auto" w:fill="FFFFFF"/>
+        <w:spacing w:after="0" w:line="240" w:lineRule="auto"/>
+        <w:ind w:hanging="360"/>
+        <w:rPr>
+          <w:rFonts w:ascii="Lato" w:eastAsia="Times New Roman" w:hAnsi="Lato" w:cs="Times New Roman"/>
+          <w:color w:val="333333"/>
+          <w:kern w:val="0"/>
+          <w:sz w:val="24"/>
+          <w:szCs w:val="24"/>
+          <w14:ligatures w14:val="none"/>
+        </w:rPr>
+      </w:pPr>
+    </w:p>
+    <w:p>
+      <w:pPr>
+        <w:shd w:val="clear" w:color="auto" w:fill="FFFFFF"/>
+        <w:spacing w:after="0" w:line="240" w:lineRule="auto"/>
+        <w:ind w:hanging="360"/>
+        <w:rPr>
+          <w:rFonts w:ascii="Lato" w:eastAsia="Times New Roman" w:hAnsi="Lato" w:cs="Times New Roman"/>
+          <w:color w:val="333333"/>
+          <w:kern w:val="0"/>
+          <w:sz w:val="24"/>
+          <w:szCs w:val="24"/>
+          <w14:ligatures w14:val="none"/>
+        </w:rPr>
+      </w:pPr>
+      <w:r>
+        <w:rPr>
+          <w:rFonts w:ascii="Lato" w:eastAsia="Times New Roman" w:hAnsi="Lato" w:cs="Times New Roman"/>
+          <w:color w:val="333333"/>
+          <w:kern w:val="0"/>
+          <w:sz w:val="24"/>
+          <w:szCs w:val="24"/>
+          <w14:ligatures w14:val="none"/>
+        </w:rPr>
+        <w:t>SELECT * FROM Lowest_10_Summary</w:t>
+      </w:r>
+    </w:p>
+    <w:p>
+      <w:pPr>
+        <w:shd w:val="clear" w:color="auto" w:fill="FFFFFF"/>
+        <w:spacing w:after="0" w:line="240" w:lineRule="auto"/>
+        <w:ind w:hanging="360"/>
+        <w:rPr>
+          <w:rFonts w:ascii="Lato" w:eastAsia="Times New Roman" w:hAnsi="Lato" w:cs="Times New Roman"/>
+          <w:color w:val="333333"/>
+          <w:kern w:val="0"/>
+          <w:sz w:val="24"/>
+          <w:szCs w:val="24"/>
+          <w14:ligatures w14:val="none"/>
+        </w:rPr>
+      </w:pPr>
+    </w:p>
+    <w:p>
+      <w:pPr>
+        <w:shd w:val="clear" w:color="auto" w:fill="FFFFFF"/>
+        <w:spacing w:after="0" w:line="240" w:lineRule="auto"/>
+        <w:ind w:hanging="360"/>
+        <w:rPr>
+          <w:rFonts w:ascii="Lato" w:eastAsia="Times New Roman" w:hAnsi="Lato" w:cs="Times New Roman"/>
+          <w:color w:val="333333"/>
+          <w:kern w:val="0"/>
+          <w:sz w:val="21"/>
+          <w:szCs w:val="21"/>
+          <w14:ligatures w14:val="none"/>
+        </w:rPr>
+      </w:pPr>
+    </w:p>
+    <w:p>
+      <w:pPr>
+        <w:pStyle w:val="ListParagraph"/>
+        <w:numPr>
+          <w:ilvl w:val="0"/>
+          <w:numId w:val="3"/>
+        </w:numPr>
+        <w:shd w:val="clear" w:color="auto" w:fill="FFFFFF"/>
+        <w:spacing w:after="0" w:line="240" w:lineRule="auto"/>
+        <w:rPr>
+          <w:rFonts w:ascii="Lato" w:eastAsia="Times New Roman" w:hAnsi="Lato" w:cs="Times New Roman"/>
+          <w:color w:val="333333"/>
+          <w:kern w:val="0"/>
+          <w:sz w:val="21"/>
+          <w:szCs w:val="21"/>
+          <w14:ligatures w14:val="none"/>
+        </w:rPr>
+      </w:pPr>
       <w:r>
         <w:rPr>
           <w:rFonts w:ascii="Lato" w:eastAsia="Times New Roman" w:hAnsi="Lato" w:cs="Times New Roman"/>
@@ -4497,6 +4190,94 @@
           <w:szCs w:val="21"/>
           <w14:ligatures w14:val="none"/>
         </w:rPr>
+        <w:t>Identify a relevant job scheduling tool that can be used to automate the stored procedure</w:t>
+      </w:r>
+      <w:r>
+        <w:rPr>
+          <w:rFonts w:ascii="Lato" w:eastAsia="Times New Roman" w:hAnsi="Lato" w:cs="Times New Roman"/>
+          <w:color w:val="333333"/>
+          <w:kern w:val="0"/>
+          <w:sz w:val="21"/>
+          <w:szCs w:val="21"/>
+          <w14:ligatures w14:val="none"/>
+        </w:rPr>
+        <w:t>.</w:t>
+      </w:r>
+    </w:p>
+    <w:p>
+      <w:pPr>
+        <w:shd w:val="clear" w:color="auto" w:fill="FFFFFF"/>
+        <w:spacing w:after="0" w:line="240" w:lineRule="auto"/>
+        <w:rPr>
+          <w:rFonts w:ascii="Lato" w:eastAsia="Times New Roman" w:hAnsi="Lato" w:cs="Times New Roman"/>
+          <w:color w:val="333333"/>
+          <w:kern w:val="0"/>
+          <w:sz w:val="21"/>
+          <w:szCs w:val="21"/>
+          <w14:ligatures w14:val="none"/>
+        </w:rPr>
+      </w:pPr>
+    </w:p>
+    <w:p>
+      <w:pPr>
+        <w:shd w:val="clear" w:color="auto" w:fill="FFFFFF"/>
+        <w:spacing w:after="0" w:line="240" w:lineRule="auto"/>
+        <w:ind w:left="720"/>
+        <w:rPr>
+          <w:rFonts w:ascii="Lato" w:eastAsia="Times New Roman" w:hAnsi="Lato" w:cs="Times New Roman"/>
+          <w:color w:val="333333"/>
+          <w:kern w:val="0"/>
+          <w:sz w:val="24"/>
+          <w:szCs w:val="24"/>
+          <w14:ligatures w14:val="none"/>
+        </w:rPr>
+      </w:pPr>
+      <w:r>
+        <w:rPr>
+          <w:rFonts w:ascii="Lato" w:eastAsia="Times New Roman" w:hAnsi="Lato" w:cs="Times New Roman"/>
+          <w:color w:val="333333"/>
+          <w:kern w:val="0"/>
+          <w:sz w:val="24"/>
+          <w:szCs w:val="24"/>
+          <w14:ligatures w14:val="none"/>
+        </w:rPr>
+        <w:t>PostgreSQL</w:t>
+      </w:r>
+      <w:r>
+        <w:rPr>
+          <w:rFonts w:ascii="Lato" w:eastAsia="Times New Roman" w:hAnsi="Lato" w:cs="Times New Roman"/>
+          <w:color w:val="333333"/>
+          <w:kern w:val="0"/>
+          <w:sz w:val="24"/>
+          <w:szCs w:val="24"/>
+          <w14:ligatures w14:val="none"/>
+        </w:rPr>
+        <w:t xml:space="preserve"> has job scheduling capabilities to automate this procedure.</w:t>
+      </w:r>
+    </w:p>
+    <w:p>
+      <w:pPr>
+        <w:shd w:val="clear" w:color="auto" w:fill="FFFFFF"/>
+        <w:spacing w:after="0" w:line="240" w:lineRule="auto"/>
+        <w:ind w:left="720"/>
+        <w:rPr>
+          <w:rFonts w:ascii="Lato" w:eastAsia="Times New Roman" w:hAnsi="Lato" w:cs="Times New Roman"/>
+          <w:color w:val="333333"/>
+          <w:kern w:val="0"/>
+          <w:sz w:val="21"/>
+          <w:szCs w:val="21"/>
+          <w14:ligatures w14:val="none"/>
+        </w:rPr>
+      </w:pPr>
+      <w:r>
+        <w:rPr>
+          <w:rFonts w:ascii="Lato" w:eastAsia="Times New Roman" w:hAnsi="Lato" w:cs="Times New Roman"/>
+          <w:color w:val="333333"/>
+          <w:kern w:val="0"/>
+          <w:sz w:val="21"/>
+          <w:szCs w:val="21"/>
+          <w14:ligatures w14:val="none"/>
+        </w:rPr>
         <w:br/>
       </w:r>
     </w:p>
@@ -4504,16 +4285,7 @@
       <w:pPr>
         <w:shd w:val="clear" w:color="auto" w:fill="FFFFFF"/>
         <w:spacing w:after="0" w:line="240" w:lineRule="auto"/>
-        <w:rPr>
-          <w:rFonts w:ascii="Lato" w:eastAsia="Times New Roman" w:hAnsi="Lato" w:cs="Times New Roman"/>
-          <w:color w:val="333333"/>
-          <w:kern w:val="0"/>
-          <w:sz w:val="21"/>
-          <w:szCs w:val="21"/>
-          <w14:ligatures w14:val="none"/>
-        </w:rPr>
-      </w:pPr>
-      <w:r>
+        <w:ind w:hanging="360"/>
         <w:rPr>
           <w:rFonts w:ascii="Lato" w:eastAsia="Times New Roman" w:hAnsi="Lato" w:cs="Times New Roman"/>
           <w:i/>
@@ -4524,8 +4296,202 @@
           <w:szCs w:val="21"/>
           <w14:ligatures w14:val="none"/>
         </w:rPr>
+      </w:pPr>
+      <w:r>
+        <w:rPr>
+          <w:rFonts w:ascii="Lato" w:eastAsia="Times New Roman" w:hAnsi="Lato" w:cs="Times New Roman"/>
+          <w:color w:val="333333"/>
+          <w:kern w:val="0"/>
+          <w:sz w:val="21"/>
+          <w:szCs w:val="21"/>
+          <w14:ligatures w14:val="none"/>
+        </w:rPr>
+        <w:t>G.  </w:t>
+      </w:r>
+      <w:r>
+        <w:rPr>
+          <w:rFonts w:ascii="Lato" w:eastAsia="Times New Roman" w:hAnsi="Lato" w:cs="Times New Roman"/>
+          <w:i/>
+          <w:iCs/>
+          <w:color w:val="333333"/>
+          <w:kern w:val="0"/>
+          <w:sz w:val="21"/>
+          <w:szCs w:val="21"/>
+          <w14:ligatures w14:val="none"/>
+        </w:rPr>
+        <w:t>Provide a Panopto video recording that includes the presenter and a vocalized demonstration of the functionality of the code used for the analysis.</w:t>
+      </w:r>
+      <w:r>
+        <w:rPr>
+          <w:rFonts w:ascii="Lato" w:eastAsia="Times New Roman" w:hAnsi="Lato" w:cs="Times New Roman"/>
+          <w:i/>
+          <w:iCs/>
+          <w:color w:val="333333"/>
+          <w:kern w:val="0"/>
+          <w:sz w:val="21"/>
+          <w:szCs w:val="21"/>
+          <w14:ligatures w14:val="none"/>
+        </w:rPr>
+        <w:br/>
+      </w:r>
+    </w:p>
+    <w:p>
+      <w:pPr>
+        <w:shd w:val="clear" w:color="auto" w:fill="FFFFFF"/>
+        <w:spacing w:after="0" w:line="240" w:lineRule="auto"/>
+        <w:rPr>
+          <w:rFonts w:ascii="Lato" w:eastAsia="Times New Roman" w:hAnsi="Lato" w:cs="Times New Roman"/>
+          <w:i/>
+          <w:iCs/>
+          <w:color w:val="333333"/>
+          <w:kern w:val="0"/>
+          <w:sz w:val="21"/>
+          <w:szCs w:val="21"/>
+          <w14:ligatures w14:val="none"/>
+        </w:rPr>
+      </w:pPr>
+      <w:r>
+        <w:rPr>
+          <w:rFonts w:ascii="Lato" w:eastAsia="Times New Roman" w:hAnsi="Lato" w:cs="Times New Roman"/>
+          <w:i/>
+          <w:iCs/>
+          <w:color w:val="333333"/>
+          <w:kern w:val="0"/>
+          <w:sz w:val="21"/>
+          <w:szCs w:val="21"/>
+          <w14:ligatures w14:val="none"/>
+        </w:rPr>
+        <w:t>Note: For instructions on how to access and use Panopto, use the "Panopto How-To Videos" web link provided below. To access Panopto's website, navigate to the web link titled "Panopto Access," and then choose to log in using the “WGU” option. If prompted, log in using your WGU student portal credentials, and then it will forward you to Panopto’s website.</w:t>
+      </w:r>
+      <w:r>
+        <w:rPr>
+          <w:rFonts w:ascii="Lato" w:eastAsia="Times New Roman" w:hAnsi="Lato" w:cs="Times New Roman"/>
+          <w:i/>
+          <w:iCs/>
+          <w:color w:val="333333"/>
+          <w:kern w:val="0"/>
+          <w:sz w:val="21"/>
+          <w:szCs w:val="21"/>
+          <w14:ligatures w14:val="none"/>
+        </w:rPr>
+        <w:br/>
+      </w:r>
+    </w:p>
+    <w:p>
+      <w:pPr>
+        <w:shd w:val="clear" w:color="auto" w:fill="FFFFFF"/>
+        <w:spacing w:after="0" w:line="240" w:lineRule="auto"/>
+        <w:rPr>
+          <w:rFonts w:ascii="Lato" w:eastAsia="Times New Roman" w:hAnsi="Lato" w:cs="Times New Roman"/>
+          <w:i/>
+          <w:iCs/>
+          <w:color w:val="333333"/>
+          <w:kern w:val="0"/>
+          <w:sz w:val="21"/>
+          <w:szCs w:val="21"/>
+          <w14:ligatures w14:val="none"/>
+        </w:rPr>
+      </w:pPr>
+      <w:r>
+        <w:rPr>
+          <w:rFonts w:ascii="Lato" w:eastAsia="Times New Roman" w:hAnsi="Lato" w:cs="Times New Roman"/>
+          <w:i/>
+          <w:iCs/>
+          <w:color w:val="333333"/>
+          <w:kern w:val="0"/>
+          <w:sz w:val="21"/>
+          <w:szCs w:val="21"/>
+          <w14:ligatures w14:val="none"/>
+        </w:rPr>
         <w:t>To submit your recording, upload it to the Panopto drop box titled “Advanced Data Management D191 | D326 (Student Creators) [assignments].” Once the recording has been uploaded and processed in Panopto's system, retrieve the URL of the recording from Panopto and copy and paste it into the Links option. Upload the remaining task requirements using the Attachments option.</w:t>
       </w:r>
+    </w:p>
+    <w:p>
+      <w:pPr>
+        <w:shd w:val="clear" w:color="auto" w:fill="FFFFFF"/>
+        <w:spacing w:after="0" w:line="240" w:lineRule="auto"/>
+        <w:rPr>
+          <w:rFonts w:ascii="Lato" w:eastAsia="Times New Roman" w:hAnsi="Lato" w:cs="Times New Roman"/>
+          <w:i/>
+          <w:iCs/>
+          <w:color w:val="333333"/>
+          <w:kern w:val="0"/>
+          <w:sz w:val="21"/>
+          <w:szCs w:val="21"/>
+          <w14:ligatures w14:val="none"/>
+        </w:rPr>
+      </w:pPr>
+    </w:p>
+    <w:p>
+      <w:pPr>
+        <w:shd w:val="clear" w:color="auto" w:fill="FFFFFF"/>
+        <w:spacing w:after="0" w:line="240" w:lineRule="auto"/>
+        <w:rPr>
+          <w:rFonts w:ascii="Lato" w:eastAsia="Times New Roman" w:hAnsi="Lato" w:cs="Times New Roman"/>
+          <w:i/>
+          <w:iCs/>
+          <w:color w:val="333333"/>
+          <w:kern w:val="0"/>
+          <w:sz w:val="21"/>
+          <w:szCs w:val="21"/>
+          <w14:ligatures w14:val="none"/>
+        </w:rPr>
+      </w:pPr>
+    </w:p>
+    <w:p>
+      <w:pPr>
+        <w:shd w:val="clear" w:color="auto" w:fill="FFFFFF"/>
+        <w:spacing w:after="0" w:line="240" w:lineRule="auto"/>
+        <w:rPr>
+          <w:rFonts w:ascii="Lato" w:eastAsia="Times New Roman" w:hAnsi="Lato" w:cs="Times New Roman"/>
+          <w:i/>
+          <w:iCs/>
+          <w:color w:val="333333"/>
+          <w:kern w:val="0"/>
+          <w:sz w:val="21"/>
+          <w:szCs w:val="21"/>
+          <w14:ligatures w14:val="none"/>
+        </w:rPr>
+      </w:pPr>
+    </w:p>
+    <w:p>
+      <w:pPr>
+        <w:shd w:val="clear" w:color="auto" w:fill="FFFFFF"/>
+        <w:spacing w:after="0" w:line="240" w:lineRule="auto"/>
+        <w:rPr>
+          <w:rFonts w:ascii="Lato" w:eastAsia="Times New Roman" w:hAnsi="Lato" w:cs="Times New Roman"/>
+          <w:color w:val="333333"/>
+          <w:kern w:val="0"/>
+          <w:sz w:val="24"/>
+          <w:szCs w:val="24"/>
+          <w14:ligatures w14:val="none"/>
+        </w:rPr>
+      </w:pPr>
+      <w:r>
+        <w:rPr>
+          <w:rFonts w:ascii="Lato" w:eastAsia="Times New Roman" w:hAnsi="Lato" w:cs="Times New Roman"/>
+          <w:color w:val="333333"/>
+          <w:kern w:val="0"/>
+          <w:sz w:val="24"/>
+          <w:szCs w:val="24"/>
+          <w14:ligatures w14:val="none"/>
+        </w:rPr>
+        <w:t>Here is a link to a;dslkfja;dlkfja;sldkfja</w:t>
+      </w:r>
+    </w:p>
+    <w:p>
+      <w:pPr>
+        <w:shd w:val="clear" w:color="auto" w:fill="FFFFFF"/>
+        <w:spacing w:after="0" w:line="240" w:lineRule="auto"/>
+        <w:rPr>
+          <w:rFonts w:ascii="Lato" w:eastAsia="Times New Roman" w:hAnsi="Lato" w:cs="Times New Roman"/>
+          <w:color w:val="333333"/>
+          <w:kern w:val="0"/>
+          <w:sz w:val="21"/>
+          <w:szCs w:val="21"/>
+          <w14:ligatures w14:val="none"/>
+        </w:rPr>
+      </w:pPr>
       <w:r>
         <w:rPr>
           <w:rFonts w:ascii="Lato" w:eastAsia="Times New Roman" w:hAnsi="Lato" w:cs="Times New Roman"/>
@@ -4561,27 +4527,151 @@
           <w:szCs w:val="21"/>
           <w14:ligatures w14:val="none"/>
         </w:rPr>
-        <w:t xml:space="preserve">H.  Acknowledge all utilized sources, including any sources of third-party code, using in-text citations and references. If no sources are used, clearly declare that no sources were used to support your </w:t>
-      </w:r>
-      <w:r>
-        <w:rPr>
-          <w:rFonts w:ascii="Lato" w:eastAsia="Times New Roman" w:hAnsi="Lato" w:cs="Times New Roman"/>
-          <w:color w:val="333333"/>
-          <w:kern w:val="0"/>
-          <w:sz w:val="21"/>
-          <w:szCs w:val="21"/>
-          <w14:ligatures w14:val="none"/>
-        </w:rPr>
         <w:lastRenderedPageBreak/>
-        <w:t>submission.</w:t>
-      </w:r>
-      <w:r>
-        <w:rPr>
-          <w:rFonts w:ascii="Lato" w:eastAsia="Times New Roman" w:hAnsi="Lato" w:cs="Times New Roman"/>
-          <w:color w:val="333333"/>
-          <w:kern w:val="0"/>
-          <w:sz w:val="21"/>
-          <w:szCs w:val="21"/>
+        <w:t>H.  </w:t>
+      </w:r>
+      <w:r>
+        <w:rPr>
+          <w:rFonts w:ascii="Lato" w:eastAsia="Times New Roman" w:hAnsi="Lato" w:cs="Times New Roman"/>
+          <w:i/>
+          <w:iCs/>
+          <w:color w:val="333333"/>
+          <w:kern w:val="0"/>
+          <w:sz w:val="21"/>
+          <w:szCs w:val="21"/>
+          <w14:ligatures w14:val="none"/>
+        </w:rPr>
+        <w:t>Acknowledge all utilized sources, including any sources of third-party code, using in-text citations and references. If no sources are used, clearly declare that no sources were used to support your submission</w:t>
+      </w:r>
+      <w:r>
+        <w:rPr>
+          <w:rFonts w:ascii="Lato" w:eastAsia="Times New Roman" w:hAnsi="Lato" w:cs="Times New Roman"/>
+          <w:color w:val="333333"/>
+          <w:kern w:val="0"/>
+          <w:sz w:val="21"/>
+          <w:szCs w:val="21"/>
+          <w14:ligatures w14:val="none"/>
+        </w:rPr>
+        <w:t>.</w:t>
+      </w:r>
+    </w:p>
+    <w:p>
+      <w:pPr>
+        <w:shd w:val="clear" w:color="auto" w:fill="FFFFFF"/>
+        <w:spacing w:after="0" w:line="240" w:lineRule="auto"/>
+        <w:ind w:hanging="360"/>
+        <w:rPr>
+          <w:rFonts w:ascii="Lato" w:eastAsia="Times New Roman" w:hAnsi="Lato" w:cs="Times New Roman"/>
+          <w:color w:val="333333"/>
+          <w:kern w:val="0"/>
+          <w:sz w:val="21"/>
+          <w:szCs w:val="21"/>
+          <w14:ligatures w14:val="none"/>
+        </w:rPr>
+      </w:pPr>
+    </w:p>
+    <w:p>
+      <w:pPr>
+        <w:shd w:val="clear" w:color="auto" w:fill="FFFFFF"/>
+        <w:spacing w:after="0" w:line="240" w:lineRule="auto"/>
+        <w:ind w:left="360" w:hanging="360"/>
+        <w:rPr>
+          <w:rFonts w:ascii="Lato" w:eastAsia="Times New Roman" w:hAnsi="Lato" w:cs="Times New Roman"/>
+          <w:color w:val="333333"/>
+          <w:kern w:val="0"/>
+          <w:sz w:val="24"/>
+          <w:szCs w:val="24"/>
+          <w14:ligatures w14:val="none"/>
+        </w:rPr>
+      </w:pPr>
+      <w:r>
+        <w:rPr>
+          <w:rFonts w:ascii="Lato" w:eastAsia="Times New Roman" w:hAnsi="Lato" w:cs="Times New Roman"/>
+          <w:color w:val="333333"/>
+          <w:kern w:val="0"/>
+          <w:sz w:val="24"/>
+          <w:szCs w:val="24"/>
+          <w14:ligatures w14:val="none"/>
+        </w:rPr>
+        <w:t>No third-party code, in-text citations</w:t>
+      </w:r>
+      <w:r>
+        <w:rPr>
+          <w:rFonts w:ascii="Lato" w:eastAsia="Times New Roman" w:hAnsi="Lato" w:cs="Times New Roman"/>
+          <w:color w:val="333333"/>
+          <w:kern w:val="0"/>
+          <w:sz w:val="24"/>
+          <w:szCs w:val="24"/>
+          <w14:ligatures w14:val="none"/>
+        </w:rPr>
+        <w:t>,</w:t>
+      </w:r>
+      <w:r>
+        <w:rPr>
+          <w:rFonts w:ascii="Lato" w:eastAsia="Times New Roman" w:hAnsi="Lato" w:cs="Times New Roman"/>
+          <w:color w:val="333333"/>
+          <w:kern w:val="0"/>
+          <w:sz w:val="24"/>
+          <w:szCs w:val="24"/>
+          <w14:ligatures w14:val="none"/>
+        </w:rPr>
+        <w:t xml:space="preserve"> </w:t>
+      </w:r>
+      <w:r>
+        <w:rPr>
+          <w:rFonts w:ascii="Lato" w:eastAsia="Times New Roman" w:hAnsi="Lato" w:cs="Times New Roman"/>
+          <w:color w:val="333333"/>
+          <w:kern w:val="0"/>
+          <w:sz w:val="24"/>
+          <w:szCs w:val="24"/>
+          <w14:ligatures w14:val="none"/>
+        </w:rPr>
+        <w:t>or</w:t>
+      </w:r>
+      <w:r>
+        <w:rPr>
+          <w:rFonts w:ascii="Lato" w:eastAsia="Times New Roman" w:hAnsi="Lato" w:cs="Times New Roman"/>
+          <w:color w:val="333333"/>
+          <w:kern w:val="0"/>
+          <w:sz w:val="24"/>
+          <w:szCs w:val="24"/>
+          <w14:ligatures w14:val="none"/>
+        </w:rPr>
+        <w:t xml:space="preserve"> references</w:t>
+      </w:r>
+      <w:r>
+        <w:rPr>
+          <w:rFonts w:ascii="Lato" w:eastAsia="Times New Roman" w:hAnsi="Lato" w:cs="Times New Roman"/>
+          <w:color w:val="333333"/>
+          <w:kern w:val="0"/>
+          <w:sz w:val="24"/>
+          <w:szCs w:val="24"/>
+          <w14:ligatures w14:val="none"/>
+        </w:rPr>
+        <w:t xml:space="preserve"> were used in this submission.</w:t>
+      </w:r>
+    </w:p>
+    <w:p>
+      <w:pPr>
+        <w:shd w:val="clear" w:color="auto" w:fill="FFFFFF"/>
+        <w:spacing w:after="0" w:line="240" w:lineRule="auto"/>
+        <w:ind w:left="360" w:hanging="360"/>
+        <w:rPr>
+          <w:rFonts w:ascii="Lato" w:eastAsia="Times New Roman" w:hAnsi="Lato" w:cs="Times New Roman"/>
+          <w:color w:val="333333"/>
+          <w:kern w:val="0"/>
+          <w:sz w:val="24"/>
+          <w:szCs w:val="24"/>
+          <w14:ligatures w14:val="none"/>
+        </w:rPr>
+      </w:pPr>
+      <w:r>
+        <w:rPr>
+          <w:rFonts w:ascii="Lato" w:eastAsia="Times New Roman" w:hAnsi="Lato" w:cs="Times New Roman"/>
+          <w:color w:val="333333"/>
+          <w:kern w:val="0"/>
+          <w:sz w:val="24"/>
+          <w:szCs w:val="24"/>
           <w14:ligatures w14:val="none"/>
         </w:rPr>
         <w:br/>
@@ -4610,13 +4700,138 @@
           <w:szCs w:val="21"/>
           <w14:ligatures w14:val="none"/>
         </w:rPr>
-        <w:t>I.  Demonstrate professional communication in the content and presentation of your submission.</w:t>
-      </w:r>
+        <w:t>I.  </w:t>
+      </w:r>
+      <w:r>
+        <w:rPr>
+          <w:rFonts w:ascii="Lato" w:eastAsia="Times New Roman" w:hAnsi="Lato" w:cs="Times New Roman"/>
+          <w:i/>
+          <w:iCs/>
+          <w:color w:val="333333"/>
+          <w:kern w:val="0"/>
+          <w:sz w:val="21"/>
+          <w:szCs w:val="21"/>
+          <w14:ligatures w14:val="none"/>
+        </w:rPr>
+        <w:t>Demonstrate professional communication in the content and presentation of your submission</w:t>
+      </w:r>
+      <w:r>
+        <w:rPr>
+          <w:rFonts w:ascii="Lato" w:eastAsia="Times New Roman" w:hAnsi="Lato" w:cs="Times New Roman"/>
+          <w:color w:val="333333"/>
+          <w:kern w:val="0"/>
+          <w:sz w:val="21"/>
+          <w:szCs w:val="21"/>
+          <w14:ligatures w14:val="none"/>
+        </w:rPr>
+        <w:t>.</w:t>
+      </w:r>
+    </w:p>
+    <w:p>
+      <w:pPr>
+        <w:shd w:val="clear" w:color="auto" w:fill="FFFFFF"/>
+        <w:spacing w:after="0" w:line="240" w:lineRule="auto"/>
+        <w:ind w:hanging="360"/>
+        <w:rPr>
+          <w:rFonts w:ascii="Lato" w:eastAsia="Times New Roman" w:hAnsi="Lato" w:cs="Times New Roman"/>
+          <w:color w:val="333333"/>
+          <w:kern w:val="0"/>
+          <w:sz w:val="21"/>
+          <w:szCs w:val="21"/>
+          <w14:ligatures w14:val="none"/>
+        </w:rPr>
+      </w:pPr>
+    </w:p>
+    <w:p>
+      <w:pPr>
+        <w:shd w:val="clear" w:color="auto" w:fill="FFFFFF"/>
+        <w:spacing w:after="0" w:line="240" w:lineRule="auto"/>
+        <w:ind w:left="-144"/>
+        <w:rPr>
+          <w:rFonts w:ascii="Lato" w:eastAsia="Times New Roman" w:hAnsi="Lato" w:cs="Times New Roman"/>
+          <w:color w:val="333333"/>
+          <w:kern w:val="0"/>
+          <w:sz w:val="21"/>
+          <w:szCs w:val="21"/>
+          <w14:ligatures w14:val="none"/>
+        </w:rPr>
+      </w:pPr>
+      <w:r>
+        <w:rPr>
+          <w:rFonts w:ascii="Lato" w:eastAsia="Times New Roman" w:hAnsi="Lato" w:cs="Times New Roman"/>
+          <w:color w:val="333333"/>
+          <w:kern w:val="0"/>
+          <w:sz w:val="24"/>
+          <w:szCs w:val="24"/>
+          <w14:ligatures w14:val="none"/>
+        </w:rPr>
+        <w:t>Thank you for viewing my submission. If for any reason a resubmission is required, please give me as</w:t>
+      </w:r>
+      <w:r>
+        <w:rPr>
+          <w:rFonts w:ascii="Lato" w:eastAsia="Times New Roman" w:hAnsi="Lato" w:cs="Times New Roman"/>
+          <w:color w:val="333333"/>
+          <w:kern w:val="0"/>
+          <w:sz w:val="24"/>
+          <w:szCs w:val="24"/>
+          <w14:ligatures w14:val="none"/>
+        </w:rPr>
+        <w:t xml:space="preserve"> </w:t>
+      </w:r>
+      <w:r>
+        <w:rPr>
+          <w:rFonts w:ascii="Lato" w:eastAsia="Times New Roman" w:hAnsi="Lato" w:cs="Times New Roman"/>
+          <w:color w:val="333333"/>
+          <w:kern w:val="0"/>
+          <w:sz w:val="24"/>
+          <w:szCs w:val="24"/>
+          <w14:ligatures w14:val="none"/>
+        </w:rPr>
+        <w:t>much feedback as possible</w:t>
+      </w:r>
+      <w:r>
+        <w:rPr>
+          <w:rFonts w:ascii="Lato" w:eastAsia="Times New Roman" w:hAnsi="Lato" w:cs="Times New Roman"/>
+          <w:color w:val="333333"/>
+          <w:kern w:val="0"/>
+          <w:sz w:val="24"/>
+          <w:szCs w:val="24"/>
+          <w14:ligatures w14:val="none"/>
+        </w:rPr>
+        <w:t>. Have a great day</w:t>
+      </w:r>
+      <w:r>
+        <w:rPr>
+          <w:rFonts w:ascii="Lato" w:eastAsia="Times New Roman" w:hAnsi="Lato" w:cs="Times New Roman"/>
+          <w:color w:val="333333"/>
+          <w:kern w:val="0"/>
+          <w:sz w:val="21"/>
+          <w:szCs w:val="21"/>
+          <w14:ligatures w14:val="none"/>
+        </w:rPr>
+        <w:t xml:space="preserve">. </w:t>
+      </w:r>
+    </w:p>
+    <w:p>
+      <w:pPr>
+        <w:shd w:val="clear" w:color="auto" w:fill="FFFFFF"/>
+        <w:spacing w:after="0" w:line="240" w:lineRule="auto"/>
+        <w:ind w:hanging="360"/>
+        <w:rPr>
+          <w:rFonts w:ascii="Lato" w:eastAsia="Times New Roman" w:hAnsi="Lato" w:cs="Times New Roman"/>
+          <w:color w:val="333333"/>
+          <w:kern w:val="0"/>
+          <w:sz w:val="21"/>
+          <w:szCs w:val="21"/>
+          <w14:ligatures w14:val="none"/>
+        </w:rPr>
+      </w:pPr>
     </w:p>
     <w:p>
       <w:pPr>
         <w:shd w:val="clear" w:color="auto" w:fill="FFFFFF"/>
         <w:spacing w:line="240" w:lineRule="auto"/>
+        <w:ind w:left="-360"/>
         <w:rPr>
           <w:rFonts w:ascii="Lato" w:eastAsia="Times New Roman" w:hAnsi="Lato" w:cs="Times New Roman"/>
           <w:b/>
@@ -4628,7 +4843,12 @@
           <w14:ligatures w14:val="none"/>
         </w:rPr>
       </w:pPr>
-      <w:r>
+    </w:p>
+    <w:p>
+      <w:pPr>
+        <w:shd w:val="clear" w:color="auto" w:fill="FFFFFF"/>
+        <w:spacing w:line="240" w:lineRule="auto"/>
+        <w:ind w:left="-360"/>
         <w:rPr>
           <w:rFonts w:ascii="Lato" w:eastAsia="Times New Roman" w:hAnsi="Lato" w:cs="Times New Roman"/>
           <w:b/>
@@ -4639,6 +4859,69 @@
           <w:szCs w:val="24"/>
           <w14:ligatures w14:val="none"/>
         </w:rPr>
+      </w:pPr>
+    </w:p>
+    <w:p>
+      <w:pPr>
+        <w:shd w:val="clear" w:color="auto" w:fill="FFFFFF"/>
+        <w:spacing w:line="240" w:lineRule="auto"/>
+        <w:ind w:left="-360"/>
+        <w:rPr>
+          <w:rFonts w:ascii="Lato" w:eastAsia="Times New Roman" w:hAnsi="Lato" w:cs="Times New Roman"/>
+          <w:b/>
+          <w:bCs/>
+          <w:color w:val="333333"/>
+          <w:kern w:val="0"/>
+          <w:sz w:val="24"/>
+          <w:szCs w:val="24"/>
+          <w14:ligatures w14:val="none"/>
+        </w:rPr>
+      </w:pPr>
+    </w:p>
+    <w:p>
+      <w:pPr>
+        <w:shd w:val="clear" w:color="auto" w:fill="FFFFFF"/>
+        <w:spacing w:line="240" w:lineRule="auto"/>
+        <w:ind w:left="-360"/>
+        <w:rPr>
+          <w:rFonts w:ascii="Lato" w:eastAsia="Times New Roman" w:hAnsi="Lato" w:cs="Times New Roman"/>
+          <w:b/>
+          <w:bCs/>
+          <w:color w:val="333333"/>
+          <w:kern w:val="0"/>
+          <w:sz w:val="24"/>
+          <w:szCs w:val="24"/>
+          <w14:ligatures w14:val="none"/>
+        </w:rPr>
+      </w:pPr>
+    </w:p>
+    <w:p>
+      <w:pPr>
+        <w:shd w:val="clear" w:color="auto" w:fill="FFFFFF"/>
+        <w:spacing w:line="240" w:lineRule="auto"/>
+        <w:ind w:left="-360"/>
+        <w:rPr>
+          <w:rFonts w:ascii="Lato" w:eastAsia="Times New Roman" w:hAnsi="Lato" w:cs="Times New Roman"/>
+          <w:b/>
+          <w:bCs/>
+          <w:color w:val="333333"/>
+          <w:kern w:val="0"/>
+          <w:sz w:val="24"/>
+          <w:szCs w:val="24"/>
+          <w14:ligatures w14:val="none"/>
+        </w:rPr>
+      </w:pPr>
+      <w:r>
+        <w:rPr>
+          <w:rFonts w:ascii="Lato" w:eastAsia="Times New Roman" w:hAnsi="Lato" w:cs="Times New Roman"/>
+          <w:b/>
+          <w:bCs/>
+          <w:color w:val="333333"/>
+          <w:kern w:val="0"/>
+          <w:sz w:val="24"/>
+          <w:szCs w:val="24"/>
+          <w14:ligatures w14:val="none"/>
+        </w:rPr>
         <w:t>File Restrictions</w:t>
       </w:r>
     </w:p>
@@ -4646,63 +4929,27 @@
       <w:pPr>
         <w:shd w:val="clear" w:color="auto" w:fill="FFFFFF"/>
         <w:spacing w:after="0" w:line="240" w:lineRule="auto"/>
-        <w:rPr>
-          <w:rFonts w:ascii="Lato" w:eastAsia="Times New Roman" w:hAnsi="Lato" w:cs="Times New Roman"/>
-          <w:color w:val="333333"/>
-          <w:kern w:val="0"/>
-          <w:sz w:val="21"/>
-          <w:szCs w:val="21"/>
-          <w14:ligatures w14:val="none"/>
-        </w:rPr>
-      </w:pPr>
-      <w:r>
-        <w:rPr>
-          <w:rFonts w:ascii="Lato" w:eastAsia="Times New Roman" w:hAnsi="Lato" w:cs="Times New Roman"/>
-          <w:color w:val="333333"/>
-          <w:kern w:val="0"/>
-          <w:sz w:val="21"/>
-          <w:szCs w:val="21"/>
-          <w14:ligatures w14:val="none"/>
-        </w:rPr>
-        <w:t>File name may contain only letters, numbers, spaces, and these symbols</w:t>
-      </w:r>
-      <w:proofErr w:type="gramStart"/>
-      <w:r>
-        <w:rPr>
-          <w:rFonts w:ascii="Lato" w:eastAsia="Times New Roman" w:hAnsi="Lato" w:cs="Times New Roman"/>
-          <w:color w:val="333333"/>
-          <w:kern w:val="0"/>
-          <w:sz w:val="21"/>
-          <w:szCs w:val="21"/>
-          <w14:ligatures w14:val="none"/>
-        </w:rPr>
-        <w:t>: !</w:t>
-      </w:r>
-      <w:proofErr w:type="gramEnd"/>
-      <w:r>
-        <w:rPr>
-          <w:rFonts w:ascii="Lato" w:eastAsia="Times New Roman" w:hAnsi="Lato" w:cs="Times New Roman"/>
-          <w:color w:val="333333"/>
-          <w:kern w:val="0"/>
-          <w:sz w:val="21"/>
-          <w:szCs w:val="21"/>
-          <w14:ligatures w14:val="none"/>
-        </w:rPr>
-        <w:t xml:space="preserve"> - _ . * ' </w:t>
-      </w:r>
-      <w:proofErr w:type="gramStart"/>
-      <w:r>
-        <w:rPr>
-          <w:rFonts w:ascii="Lato" w:eastAsia="Times New Roman" w:hAnsi="Lato" w:cs="Times New Roman"/>
-          <w:color w:val="333333"/>
-          <w:kern w:val="0"/>
-          <w:sz w:val="21"/>
-          <w:szCs w:val="21"/>
-          <w14:ligatures w14:val="none"/>
-        </w:rPr>
-        <w:t>( )</w:t>
-      </w:r>
-      <w:proofErr w:type="gramEnd"/>
+        <w:ind w:left="-360"/>
+        <w:rPr>
+          <w:rFonts w:ascii="Lato" w:eastAsia="Times New Roman" w:hAnsi="Lato" w:cs="Times New Roman"/>
+          <w:color w:val="333333"/>
+          <w:kern w:val="0"/>
+          <w:sz w:val="21"/>
+          <w:szCs w:val="21"/>
+          <w14:ligatures w14:val="none"/>
+        </w:rPr>
+      </w:pPr>
+      <w:r>
+        <w:rPr>
+          <w:rFonts w:ascii="Lato" w:eastAsia="Times New Roman" w:hAnsi="Lato" w:cs="Times New Roman"/>
+          <w:color w:val="333333"/>
+          <w:kern w:val="0"/>
+          <w:sz w:val="21"/>
+          <w:szCs w:val="21"/>
+          <w14:ligatures w14:val="none"/>
+        </w:rPr>
+        <w:t>File name may contain only letters, numbers, spaces, and these symbols: ! - _ . * ' ( )</w:t>
+      </w:r>
       <w:r>
         <w:rPr>
           <w:rFonts w:ascii="Lato" w:eastAsia="Times New Roman" w:hAnsi="Lato" w:cs="Times New Roman"/>
@@ -4725,271 +4972,7 @@
           <w14:ligatures w14:val="none"/>
         </w:rPr>
         <w:br/>
-        <w:t xml:space="preserve">File types allowed: doc, docx, rtf, </w:t>
-      </w:r>
-      <w:proofErr w:type="spellStart"/>
-      <w:r>
-        <w:rPr>
-          <w:rFonts w:ascii="Lato" w:eastAsia="Times New Roman" w:hAnsi="Lato" w:cs="Times New Roman"/>
-          <w:color w:val="333333"/>
-          <w:kern w:val="0"/>
-          <w:sz w:val="21"/>
-          <w:szCs w:val="21"/>
-          <w14:ligatures w14:val="none"/>
-        </w:rPr>
-        <w:t>xls</w:t>
-      </w:r>
-      <w:proofErr w:type="spellEnd"/>
-      <w:r>
-        <w:rPr>
-          <w:rFonts w:ascii="Lato" w:eastAsia="Times New Roman" w:hAnsi="Lato" w:cs="Times New Roman"/>
-          <w:color w:val="333333"/>
-          <w:kern w:val="0"/>
-          <w:sz w:val="21"/>
-          <w:szCs w:val="21"/>
-          <w14:ligatures w14:val="none"/>
-        </w:rPr>
-        <w:t xml:space="preserve">, xlsx, ppt, pptx, </w:t>
-      </w:r>
-      <w:proofErr w:type="spellStart"/>
-      <w:r>
-        <w:rPr>
-          <w:rFonts w:ascii="Lato" w:eastAsia="Times New Roman" w:hAnsi="Lato" w:cs="Times New Roman"/>
-          <w:color w:val="333333"/>
-          <w:kern w:val="0"/>
-          <w:sz w:val="21"/>
-          <w:szCs w:val="21"/>
-          <w14:ligatures w14:val="none"/>
-        </w:rPr>
-        <w:t>odt</w:t>
-      </w:r>
-      <w:proofErr w:type="spellEnd"/>
-      <w:r>
-        <w:rPr>
-          <w:rFonts w:ascii="Lato" w:eastAsia="Times New Roman" w:hAnsi="Lato" w:cs="Times New Roman"/>
-          <w:color w:val="333333"/>
-          <w:kern w:val="0"/>
-          <w:sz w:val="21"/>
-          <w:szCs w:val="21"/>
-          <w14:ligatures w14:val="none"/>
-        </w:rPr>
-        <w:t xml:space="preserve">, pdf, txt, qt, mov, mpg, </w:t>
-      </w:r>
-      <w:proofErr w:type="spellStart"/>
-      <w:r>
-        <w:rPr>
-          <w:rFonts w:ascii="Lato" w:eastAsia="Times New Roman" w:hAnsi="Lato" w:cs="Times New Roman"/>
-          <w:color w:val="333333"/>
-          <w:kern w:val="0"/>
-          <w:sz w:val="21"/>
-          <w:szCs w:val="21"/>
-          <w14:ligatures w14:val="none"/>
-        </w:rPr>
-        <w:t>avi</w:t>
-      </w:r>
-      <w:proofErr w:type="spellEnd"/>
-      <w:r>
-        <w:rPr>
-          <w:rFonts w:ascii="Lato" w:eastAsia="Times New Roman" w:hAnsi="Lato" w:cs="Times New Roman"/>
-          <w:color w:val="333333"/>
-          <w:kern w:val="0"/>
-          <w:sz w:val="21"/>
-          <w:szCs w:val="21"/>
-          <w14:ligatures w14:val="none"/>
-        </w:rPr>
-        <w:t xml:space="preserve">, mp3, wav, mp4, </w:t>
-      </w:r>
-      <w:proofErr w:type="spellStart"/>
-      <w:r>
-        <w:rPr>
-          <w:rFonts w:ascii="Lato" w:eastAsia="Times New Roman" w:hAnsi="Lato" w:cs="Times New Roman"/>
-          <w:color w:val="333333"/>
-          <w:kern w:val="0"/>
-          <w:sz w:val="21"/>
-          <w:szCs w:val="21"/>
-          <w14:ligatures w14:val="none"/>
-        </w:rPr>
-        <w:t>wma</w:t>
-      </w:r>
-      <w:proofErr w:type="spellEnd"/>
-      <w:r>
-        <w:rPr>
-          <w:rFonts w:ascii="Lato" w:eastAsia="Times New Roman" w:hAnsi="Lato" w:cs="Times New Roman"/>
-          <w:color w:val="333333"/>
-          <w:kern w:val="0"/>
-          <w:sz w:val="21"/>
-          <w:szCs w:val="21"/>
-          <w14:ligatures w14:val="none"/>
-        </w:rPr>
-        <w:t xml:space="preserve">, </w:t>
-      </w:r>
-      <w:proofErr w:type="spellStart"/>
-      <w:r>
-        <w:rPr>
-          <w:rFonts w:ascii="Lato" w:eastAsia="Times New Roman" w:hAnsi="Lato" w:cs="Times New Roman"/>
-          <w:color w:val="333333"/>
-          <w:kern w:val="0"/>
-          <w:sz w:val="21"/>
-          <w:szCs w:val="21"/>
-          <w14:ligatures w14:val="none"/>
-        </w:rPr>
-        <w:t>flv</w:t>
-      </w:r>
-      <w:proofErr w:type="spellEnd"/>
-      <w:r>
-        <w:rPr>
-          <w:rFonts w:ascii="Lato" w:eastAsia="Times New Roman" w:hAnsi="Lato" w:cs="Times New Roman"/>
-          <w:color w:val="333333"/>
-          <w:kern w:val="0"/>
-          <w:sz w:val="21"/>
-          <w:szCs w:val="21"/>
-          <w14:ligatures w14:val="none"/>
-        </w:rPr>
-        <w:t xml:space="preserve">, </w:t>
-      </w:r>
-      <w:proofErr w:type="spellStart"/>
-      <w:r>
-        <w:rPr>
-          <w:rFonts w:ascii="Lato" w:eastAsia="Times New Roman" w:hAnsi="Lato" w:cs="Times New Roman"/>
-          <w:color w:val="333333"/>
-          <w:kern w:val="0"/>
-          <w:sz w:val="21"/>
-          <w:szCs w:val="21"/>
-          <w14:ligatures w14:val="none"/>
-        </w:rPr>
-        <w:t>asf</w:t>
-      </w:r>
-      <w:proofErr w:type="spellEnd"/>
-      <w:r>
-        <w:rPr>
-          <w:rFonts w:ascii="Lato" w:eastAsia="Times New Roman" w:hAnsi="Lato" w:cs="Times New Roman"/>
-          <w:color w:val="333333"/>
-          <w:kern w:val="0"/>
-          <w:sz w:val="21"/>
-          <w:szCs w:val="21"/>
-          <w14:ligatures w14:val="none"/>
-        </w:rPr>
-        <w:t xml:space="preserve">, mpeg, </w:t>
-      </w:r>
-      <w:proofErr w:type="spellStart"/>
-      <w:r>
-        <w:rPr>
-          <w:rFonts w:ascii="Lato" w:eastAsia="Times New Roman" w:hAnsi="Lato" w:cs="Times New Roman"/>
-          <w:color w:val="333333"/>
-          <w:kern w:val="0"/>
-          <w:sz w:val="21"/>
-          <w:szCs w:val="21"/>
-          <w14:ligatures w14:val="none"/>
-        </w:rPr>
-        <w:t>wmv</w:t>
-      </w:r>
-      <w:proofErr w:type="spellEnd"/>
-      <w:r>
-        <w:rPr>
-          <w:rFonts w:ascii="Lato" w:eastAsia="Times New Roman" w:hAnsi="Lato" w:cs="Times New Roman"/>
-          <w:color w:val="333333"/>
-          <w:kern w:val="0"/>
-          <w:sz w:val="21"/>
-          <w:szCs w:val="21"/>
-          <w14:ligatures w14:val="none"/>
-        </w:rPr>
-        <w:t xml:space="preserve">, m4v, </w:t>
-      </w:r>
-      <w:proofErr w:type="spellStart"/>
-      <w:r>
-        <w:rPr>
-          <w:rFonts w:ascii="Lato" w:eastAsia="Times New Roman" w:hAnsi="Lato" w:cs="Times New Roman"/>
-          <w:color w:val="333333"/>
-          <w:kern w:val="0"/>
-          <w:sz w:val="21"/>
-          <w:szCs w:val="21"/>
-          <w14:ligatures w14:val="none"/>
-        </w:rPr>
-        <w:t>svg</w:t>
-      </w:r>
-      <w:proofErr w:type="spellEnd"/>
-      <w:r>
-        <w:rPr>
-          <w:rFonts w:ascii="Lato" w:eastAsia="Times New Roman" w:hAnsi="Lato" w:cs="Times New Roman"/>
-          <w:color w:val="333333"/>
-          <w:kern w:val="0"/>
-          <w:sz w:val="21"/>
-          <w:szCs w:val="21"/>
-          <w14:ligatures w14:val="none"/>
-        </w:rPr>
-        <w:t xml:space="preserve">, </w:t>
-      </w:r>
-      <w:proofErr w:type="spellStart"/>
-      <w:r>
-        <w:rPr>
-          <w:rFonts w:ascii="Lato" w:eastAsia="Times New Roman" w:hAnsi="Lato" w:cs="Times New Roman"/>
-          <w:color w:val="333333"/>
-          <w:kern w:val="0"/>
-          <w:sz w:val="21"/>
-          <w:szCs w:val="21"/>
-          <w14:ligatures w14:val="none"/>
-        </w:rPr>
-        <w:t>tif</w:t>
-      </w:r>
-      <w:proofErr w:type="spellEnd"/>
-      <w:r>
-        <w:rPr>
-          <w:rFonts w:ascii="Lato" w:eastAsia="Times New Roman" w:hAnsi="Lato" w:cs="Times New Roman"/>
-          <w:color w:val="333333"/>
-          <w:kern w:val="0"/>
-          <w:sz w:val="21"/>
-          <w:szCs w:val="21"/>
-          <w14:ligatures w14:val="none"/>
-        </w:rPr>
-        <w:t xml:space="preserve">, tiff, jpeg, jpg, gif, </w:t>
-      </w:r>
-      <w:proofErr w:type="spellStart"/>
-      <w:r>
-        <w:rPr>
-          <w:rFonts w:ascii="Lato" w:eastAsia="Times New Roman" w:hAnsi="Lato" w:cs="Times New Roman"/>
-          <w:color w:val="333333"/>
-          <w:kern w:val="0"/>
-          <w:sz w:val="21"/>
-          <w:szCs w:val="21"/>
-          <w14:ligatures w14:val="none"/>
-        </w:rPr>
-        <w:t>png</w:t>
-      </w:r>
-      <w:proofErr w:type="spellEnd"/>
-      <w:r>
-        <w:rPr>
-          <w:rFonts w:ascii="Lato" w:eastAsia="Times New Roman" w:hAnsi="Lato" w:cs="Times New Roman"/>
-          <w:color w:val="333333"/>
-          <w:kern w:val="0"/>
-          <w:sz w:val="21"/>
-          <w:szCs w:val="21"/>
-          <w14:ligatures w14:val="none"/>
-        </w:rPr>
-        <w:t xml:space="preserve">, zip, </w:t>
-      </w:r>
-      <w:proofErr w:type="spellStart"/>
-      <w:r>
-        <w:rPr>
-          <w:rFonts w:ascii="Lato" w:eastAsia="Times New Roman" w:hAnsi="Lato" w:cs="Times New Roman"/>
-          <w:color w:val="333333"/>
-          <w:kern w:val="0"/>
-          <w:sz w:val="21"/>
-          <w:szCs w:val="21"/>
-          <w14:ligatures w14:val="none"/>
-        </w:rPr>
-        <w:t>rar</w:t>
-      </w:r>
-      <w:proofErr w:type="spellEnd"/>
-      <w:r>
-        <w:rPr>
-          <w:rFonts w:ascii="Lato" w:eastAsia="Times New Roman" w:hAnsi="Lato" w:cs="Times New Roman"/>
-          <w:color w:val="333333"/>
-          <w:kern w:val="0"/>
-          <w:sz w:val="21"/>
-          <w:szCs w:val="21"/>
-          <w14:ligatures w14:val="none"/>
-        </w:rPr>
-        <w:t>, tar, 7z</w:t>
+        <w:t>File types allowed: doc, docx, rtf, xls, xlsx, ppt, pptx, odt, pdf, txt, qt, mov, mpg, avi, mp3, wav, mp4, wma, flv, asf, mpeg, wmv, m4v, svg, tif, tiff, jpeg, jpg, gif, png, zip, rar, tar, 7z</w:t>
       </w:r>
     </w:p>
     <w:p/>
@@ -5183,11 +5166,103 @@
       </w:pPr>
     </w:lvl>
   </w:abstractNum>
+  <w:abstractNum w:abstractNumId="2" w15:restartNumberingAfterBreak="0">
+    <w:nsid w:val="73124C91"/>
+    <w:multiLevelType w:val="hybridMultilevel"/>
+    <w:tmpl w:val="C47E896C"/>
+    <w:lvl w:ilvl="0" w:tplc="096CF580">
+      <w:start w:val="1"/>
+      <w:numFmt w:val="decimal"/>
+      <w:lvlText w:val="%1."/>
+      <w:lvlJc w:val="left"/>
+      <w:pPr>
+        <w:ind w:left="648" w:hanging="360"/>
+      </w:pPr>
+      <w:rPr>
+        <w:rFonts w:hint="default"/>
+      </w:rPr>
+    </w:lvl>
+    <w:lvl w:ilvl="1" w:tplc="04090019" w:tentative="1">
+      <w:start w:val="1"/>
+      <w:numFmt w:val="lowerLetter"/>
+      <w:lvlText w:val="%2."/>
+      <w:lvlJc w:val="left"/>
+      <w:pPr>
+        <w:ind w:left="1368" w:hanging="360"/>
+      </w:pPr>
+    </w:lvl>
+    <w:lvl w:ilvl="2" w:tplc="0409001B" w:tentative="1">
+      <w:start w:val="1"/>
+      <w:numFmt w:val="lowerRoman"/>
+      <w:lvlText w:val="%3."/>
+      <w:lvlJc w:val="right"/>
+      <w:pPr>
+        <w:ind w:left="2088" w:hanging="180"/>
+      </w:pPr>
+    </w:lvl>
+    <w:lvl w:ilvl="3" w:tplc="0409000F" w:tentative="1">
+      <w:start w:val="1"/>
+      <w:numFmt w:val="decimal"/>
+      <w:lvlText w:val="%4."/>
+      <w:lvlJc w:val="left"/>
+      <w:pPr>
+        <w:ind w:left="2808" w:hanging="360"/>
+      </w:pPr>
+    </w:lvl>
+    <w:lvl w:ilvl="4" w:tplc="04090019" w:tentative="1">
+      <w:start w:val="1"/>
+      <w:numFmt w:val="lowerLetter"/>
+      <w:lvlText w:val="%5."/>
+      <w:lvlJc w:val="left"/>
+      <w:pPr>
+        <w:ind w:left="3528" w:hanging="360"/>
+      </w:pPr>
+    </w:lvl>
+    <w:lvl w:ilvl="5" w:tplc="0409001B" w:tentative="1">
+      <w:start w:val="1"/>
+      <w:numFmt w:val="lowerRoman"/>
+      <w:lvlText w:val="%6."/>
+      <w:lvlJc w:val="right"/>
+      <w:pPr>
+        <w:ind w:left="4248" w:hanging="180"/>
+      </w:pPr>
+    </w:lvl>
+    <w:lvl w:ilvl="6" w:tplc="0409000F" w:tentative="1">
+      <w:start w:val="1"/>
+      <w:numFmt w:val="decimal"/>
+      <w:lvlText w:val="%7."/>
+      <w:lvlJc w:val="left"/>
+      <w:pPr>
+        <w:ind w:left="4968" w:hanging="360"/>
+      </w:pPr>
+    </w:lvl>
+    <w:lvl w:ilvl="7" w:tplc="04090019" w:tentative="1">
+      <w:start w:val="1"/>
+      <w:numFmt w:val="lowerLetter"/>
+      <w:lvlText w:val="%8."/>
+      <w:lvlJc w:val="left"/>
+      <w:pPr>
+        <w:ind w:left="5688" w:hanging="360"/>
+      </w:pPr>
+    </w:lvl>
+    <w:lvl w:ilvl="8" w:tplc="0409001B" w:tentative="1">
+      <w:start w:val="1"/>
+      <w:numFmt w:val="lowerRoman"/>
+      <w:lvlText w:val="%9."/>
+      <w:lvlJc w:val="right"/>
+      <w:pPr>
+        <w:ind w:left="6408" w:hanging="180"/>
+      </w:pPr>
+    </w:lvl>
+  </w:abstractNum>
   <w:num w:numId="1" w16cid:durableId="1985770080">
     <w:abstractNumId w:val="1"/>
   </w:num>
   <w:num w:numId="2" w16cid:durableId="1225140965">
     <w:abstractNumId w:val="0"/>
+  </w:num>
+  <w:num w:numId="3" w16cid:durableId="442842963">
+    <w:abstractNumId w:val="2"/>
   </w:num>
 </w:numbering>
 </file>

--- a/D191 documentation.docx
+++ b/D191 documentation.docx
@@ -584,40 +584,162 @@
           <w:szCs w:val="24"/>
           <w14:ligatures w14:val="none"/>
         </w:rPr>
-        <w:t xml:space="preserve"> customer_id, </w:t>
-      </w:r>
-      <w:r>
-        <w:rPr>
-          <w:rFonts w:ascii="Lato" w:eastAsia="Times New Roman" w:hAnsi="Lato" w:cs="Times New Roman"/>
-          <w:color w:val="333333"/>
-          <w:kern w:val="0"/>
-          <w:sz w:val="24"/>
-          <w:szCs w:val="24"/>
-          <w14:ligatures w14:val="none"/>
-        </w:rPr>
-        <w:t xml:space="preserve">store_id, </w:t>
-      </w:r>
-      <w:r>
-        <w:rPr>
-          <w:rFonts w:ascii="Lato" w:eastAsia="Times New Roman" w:hAnsi="Lato" w:cs="Times New Roman"/>
-          <w:color w:val="333333"/>
-          <w:kern w:val="0"/>
-          <w:sz w:val="24"/>
-          <w:szCs w:val="24"/>
-          <w14:ligatures w14:val="none"/>
-        </w:rPr>
-        <w:t xml:space="preserve">first_name and last_name as full_name, </w:t>
-      </w:r>
-      <w:r>
-        <w:rPr>
-          <w:rFonts w:ascii="Lato" w:eastAsia="Times New Roman" w:hAnsi="Lato" w:cs="Times New Roman"/>
-          <w:color w:val="333333"/>
-          <w:kern w:val="0"/>
-          <w:sz w:val="24"/>
-          <w:szCs w:val="24"/>
-          <w14:ligatures w14:val="none"/>
-        </w:rPr>
-        <w:t xml:space="preserve">email, and num_rentals. </w:t>
+        <w:t xml:space="preserve"> </w:t>
+      </w:r>
+      <w:proofErr w:type="spellStart"/>
+      <w:r>
+        <w:rPr>
+          <w:rFonts w:ascii="Lato" w:eastAsia="Times New Roman" w:hAnsi="Lato" w:cs="Times New Roman"/>
+          <w:color w:val="333333"/>
+          <w:kern w:val="0"/>
+          <w:sz w:val="24"/>
+          <w:szCs w:val="24"/>
+          <w14:ligatures w14:val="none"/>
+        </w:rPr>
+        <w:t>customer_id</w:t>
+      </w:r>
+      <w:proofErr w:type="spellEnd"/>
+      <w:r>
+        <w:rPr>
+          <w:rFonts w:ascii="Lato" w:eastAsia="Times New Roman" w:hAnsi="Lato" w:cs="Times New Roman"/>
+          <w:color w:val="333333"/>
+          <w:kern w:val="0"/>
+          <w:sz w:val="24"/>
+          <w:szCs w:val="24"/>
+          <w14:ligatures w14:val="none"/>
+        </w:rPr>
+        <w:t xml:space="preserve">, </w:t>
+      </w:r>
+      <w:proofErr w:type="spellStart"/>
+      <w:r>
+        <w:rPr>
+          <w:rFonts w:ascii="Lato" w:eastAsia="Times New Roman" w:hAnsi="Lato" w:cs="Times New Roman"/>
+          <w:color w:val="333333"/>
+          <w:kern w:val="0"/>
+          <w:sz w:val="24"/>
+          <w:szCs w:val="24"/>
+          <w14:ligatures w14:val="none"/>
+        </w:rPr>
+        <w:t>store_id</w:t>
+      </w:r>
+      <w:proofErr w:type="spellEnd"/>
+      <w:r>
+        <w:rPr>
+          <w:rFonts w:ascii="Lato" w:eastAsia="Times New Roman" w:hAnsi="Lato" w:cs="Times New Roman"/>
+          <w:color w:val="333333"/>
+          <w:kern w:val="0"/>
+          <w:sz w:val="24"/>
+          <w:szCs w:val="24"/>
+          <w14:ligatures w14:val="none"/>
+        </w:rPr>
+        <w:t xml:space="preserve">, </w:t>
+      </w:r>
+      <w:proofErr w:type="spellStart"/>
+      <w:r>
+        <w:rPr>
+          <w:rFonts w:ascii="Lato" w:eastAsia="Times New Roman" w:hAnsi="Lato" w:cs="Times New Roman"/>
+          <w:color w:val="333333"/>
+          <w:kern w:val="0"/>
+          <w:sz w:val="24"/>
+          <w:szCs w:val="24"/>
+          <w14:ligatures w14:val="none"/>
+        </w:rPr>
+        <w:t>first_name</w:t>
+      </w:r>
+      <w:proofErr w:type="spellEnd"/>
+      <w:r>
+        <w:rPr>
+          <w:rFonts w:ascii="Lato" w:eastAsia="Times New Roman" w:hAnsi="Lato" w:cs="Times New Roman"/>
+          <w:color w:val="333333"/>
+          <w:kern w:val="0"/>
+          <w:sz w:val="24"/>
+          <w:szCs w:val="24"/>
+          <w14:ligatures w14:val="none"/>
+        </w:rPr>
+        <w:t xml:space="preserve"> and </w:t>
+      </w:r>
+      <w:proofErr w:type="spellStart"/>
+      <w:r>
+        <w:rPr>
+          <w:rFonts w:ascii="Lato" w:eastAsia="Times New Roman" w:hAnsi="Lato" w:cs="Times New Roman"/>
+          <w:color w:val="333333"/>
+          <w:kern w:val="0"/>
+          <w:sz w:val="24"/>
+          <w:szCs w:val="24"/>
+          <w14:ligatures w14:val="none"/>
+        </w:rPr>
+        <w:t>last_name</w:t>
+      </w:r>
+      <w:proofErr w:type="spellEnd"/>
+      <w:r>
+        <w:rPr>
+          <w:rFonts w:ascii="Lato" w:eastAsia="Times New Roman" w:hAnsi="Lato" w:cs="Times New Roman"/>
+          <w:color w:val="333333"/>
+          <w:kern w:val="0"/>
+          <w:sz w:val="24"/>
+          <w:szCs w:val="24"/>
+          <w14:ligatures w14:val="none"/>
+        </w:rPr>
+        <w:t xml:space="preserve"> as </w:t>
+      </w:r>
+      <w:proofErr w:type="spellStart"/>
+      <w:r>
+        <w:rPr>
+          <w:rFonts w:ascii="Lato" w:eastAsia="Times New Roman" w:hAnsi="Lato" w:cs="Times New Roman"/>
+          <w:color w:val="333333"/>
+          <w:kern w:val="0"/>
+          <w:sz w:val="24"/>
+          <w:szCs w:val="24"/>
+          <w14:ligatures w14:val="none"/>
+        </w:rPr>
+        <w:t>full_name</w:t>
+      </w:r>
+      <w:proofErr w:type="spellEnd"/>
+      <w:r>
+        <w:rPr>
+          <w:rFonts w:ascii="Lato" w:eastAsia="Times New Roman" w:hAnsi="Lato" w:cs="Times New Roman"/>
+          <w:color w:val="333333"/>
+          <w:kern w:val="0"/>
+          <w:sz w:val="24"/>
+          <w:szCs w:val="24"/>
+          <w14:ligatures w14:val="none"/>
+        </w:rPr>
+        <w:t xml:space="preserve">, </w:t>
+      </w:r>
+      <w:r>
+        <w:rPr>
+          <w:rFonts w:ascii="Lato" w:eastAsia="Times New Roman" w:hAnsi="Lato" w:cs="Times New Roman"/>
+          <w:color w:val="333333"/>
+          <w:kern w:val="0"/>
+          <w:sz w:val="24"/>
+          <w:szCs w:val="24"/>
+          <w14:ligatures w14:val="none"/>
+        </w:rPr>
+        <w:t xml:space="preserve">email, and </w:t>
+      </w:r>
+      <w:proofErr w:type="spellStart"/>
+      <w:r>
+        <w:rPr>
+          <w:rFonts w:ascii="Lato" w:eastAsia="Times New Roman" w:hAnsi="Lato" w:cs="Times New Roman"/>
+          <w:color w:val="333333"/>
+          <w:kern w:val="0"/>
+          <w:sz w:val="24"/>
+          <w:szCs w:val="24"/>
+          <w14:ligatures w14:val="none"/>
+        </w:rPr>
+        <w:t>num_rentals</w:t>
+      </w:r>
+      <w:proofErr w:type="spellEnd"/>
+      <w:r>
+        <w:rPr>
+          <w:rFonts w:ascii="Lato" w:eastAsia="Times New Roman" w:hAnsi="Lato" w:cs="Times New Roman"/>
+          <w:color w:val="333333"/>
+          <w:kern w:val="0"/>
+          <w:sz w:val="24"/>
+          <w:szCs w:val="24"/>
+          <w14:ligatures w14:val="none"/>
+        </w:rPr>
+        <w:t xml:space="preserve">. </w:t>
       </w:r>
     </w:p>
     <w:p>
@@ -704,17 +826,67 @@
         </w:rPr>
         <w:t xml:space="preserve"> </w:t>
       </w:r>
-      <w:r>
-        <w:rPr>
-          <w:rFonts w:ascii="Lato" w:eastAsia="Times New Roman" w:hAnsi="Lato" w:cs="Times New Roman"/>
-          <w:color w:val="333333"/>
-          <w:kern w:val="0"/>
-          <w:sz w:val="24"/>
-          <w:szCs w:val="24"/>
-          <w14:ligatures w14:val="none"/>
-        </w:rPr>
-        <w:t>first_name and last_name as full_name</w:t>
-      </w:r>
+      <w:proofErr w:type="spellStart"/>
+      <w:r>
+        <w:rPr>
+          <w:rFonts w:ascii="Lato" w:eastAsia="Times New Roman" w:hAnsi="Lato" w:cs="Times New Roman"/>
+          <w:color w:val="333333"/>
+          <w:kern w:val="0"/>
+          <w:sz w:val="24"/>
+          <w:szCs w:val="24"/>
+          <w14:ligatures w14:val="none"/>
+        </w:rPr>
+        <w:t>first_name</w:t>
+      </w:r>
+      <w:proofErr w:type="spellEnd"/>
+      <w:r>
+        <w:rPr>
+          <w:rFonts w:ascii="Lato" w:eastAsia="Times New Roman" w:hAnsi="Lato" w:cs="Times New Roman"/>
+          <w:color w:val="333333"/>
+          <w:kern w:val="0"/>
+          <w:sz w:val="24"/>
+          <w:szCs w:val="24"/>
+          <w14:ligatures w14:val="none"/>
+        </w:rPr>
+        <w:t xml:space="preserve"> and </w:t>
+      </w:r>
+      <w:proofErr w:type="spellStart"/>
+      <w:r>
+        <w:rPr>
+          <w:rFonts w:ascii="Lato" w:eastAsia="Times New Roman" w:hAnsi="Lato" w:cs="Times New Roman"/>
+          <w:color w:val="333333"/>
+          <w:kern w:val="0"/>
+          <w:sz w:val="24"/>
+          <w:szCs w:val="24"/>
+          <w14:ligatures w14:val="none"/>
+        </w:rPr>
+        <w:t>last_name</w:t>
+      </w:r>
+      <w:proofErr w:type="spellEnd"/>
+      <w:r>
+        <w:rPr>
+          <w:rFonts w:ascii="Lato" w:eastAsia="Times New Roman" w:hAnsi="Lato" w:cs="Times New Roman"/>
+          <w:color w:val="333333"/>
+          <w:kern w:val="0"/>
+          <w:sz w:val="24"/>
+          <w:szCs w:val="24"/>
+          <w14:ligatures w14:val="none"/>
+        </w:rPr>
+        <w:t xml:space="preserve"> as </w:t>
+      </w:r>
+      <w:proofErr w:type="spellStart"/>
+      <w:r>
+        <w:rPr>
+          <w:rFonts w:ascii="Lato" w:eastAsia="Times New Roman" w:hAnsi="Lato" w:cs="Times New Roman"/>
+          <w:color w:val="333333"/>
+          <w:kern w:val="0"/>
+          <w:sz w:val="24"/>
+          <w:szCs w:val="24"/>
+          <w14:ligatures w14:val="none"/>
+        </w:rPr>
+        <w:t>full_name</w:t>
+      </w:r>
+      <w:proofErr w:type="spellEnd"/>
       <w:r>
         <w:rPr>
           <w:rFonts w:ascii="Lato" w:eastAsia="Times New Roman" w:hAnsi="Lato" w:cs="Times New Roman"/>
@@ -759,6 +931,7 @@
         </w:rPr>
         <w:t xml:space="preserve">and </w:t>
       </w:r>
+      <w:proofErr w:type="spellStart"/>
       <w:r>
         <w:rPr>
           <w:rFonts w:ascii="Lato" w:eastAsia="Times New Roman" w:hAnsi="Lato" w:cs="Times New Roman"/>
@@ -770,6 +943,7 @@
         </w:rPr>
         <w:t>num_rentals</w:t>
       </w:r>
+      <w:proofErr w:type="spellEnd"/>
       <w:r>
         <w:rPr>
           <w:rFonts w:ascii="Lato" w:eastAsia="Times New Roman" w:hAnsi="Lato" w:cs="Times New Roman"/>
@@ -935,40 +1109,113 @@
           <w:szCs w:val="24"/>
           <w14:ligatures w14:val="none"/>
         </w:rPr>
-        <w:t xml:space="preserve"> are a combination of integers and varchars. The customer_id</w:t>
-      </w:r>
-      <w:r>
-        <w:rPr>
-          <w:rFonts w:ascii="Lato" w:eastAsia="Times New Roman" w:hAnsi="Lato" w:cs="Times New Roman"/>
-          <w:color w:val="333333"/>
-          <w:kern w:val="0"/>
-          <w:sz w:val="24"/>
-          <w:szCs w:val="24"/>
-          <w14:ligatures w14:val="none"/>
-        </w:rPr>
-        <w:t>, store_id,</w:t>
-      </w:r>
-      <w:r>
-        <w:rPr>
-          <w:rFonts w:ascii="Lato" w:eastAsia="Times New Roman" w:hAnsi="Lato" w:cs="Times New Roman"/>
-          <w:color w:val="333333"/>
-          <w:kern w:val="0"/>
-          <w:sz w:val="24"/>
-          <w:szCs w:val="24"/>
-          <w14:ligatures w14:val="none"/>
-        </w:rPr>
-        <w:t xml:space="preserve"> and num_rentals fields are int</w:t>
-      </w:r>
-      <w:r>
-        <w:rPr>
-          <w:rFonts w:ascii="Lato" w:eastAsia="Times New Roman" w:hAnsi="Lato" w:cs="Times New Roman"/>
-          <w:color w:val="333333"/>
-          <w:kern w:val="0"/>
-          <w:sz w:val="24"/>
-          <w:szCs w:val="24"/>
-          <w14:ligatures w14:val="none"/>
-        </w:rPr>
-        <w:t>eger types, while f</w:t>
+        <w:t xml:space="preserve"> are a combination of integers and varchars. The </w:t>
+      </w:r>
+      <w:proofErr w:type="spellStart"/>
+      <w:r>
+        <w:rPr>
+          <w:rFonts w:ascii="Lato" w:eastAsia="Times New Roman" w:hAnsi="Lato" w:cs="Times New Roman"/>
+          <w:color w:val="333333"/>
+          <w:kern w:val="0"/>
+          <w:sz w:val="24"/>
+          <w:szCs w:val="24"/>
+          <w14:ligatures w14:val="none"/>
+        </w:rPr>
+        <w:t>customer_id</w:t>
+      </w:r>
+      <w:proofErr w:type="spellEnd"/>
+      <w:r>
+        <w:rPr>
+          <w:rFonts w:ascii="Lato" w:eastAsia="Times New Roman" w:hAnsi="Lato" w:cs="Times New Roman"/>
+          <w:color w:val="333333"/>
+          <w:kern w:val="0"/>
+          <w:sz w:val="24"/>
+          <w:szCs w:val="24"/>
+          <w14:ligatures w14:val="none"/>
+        </w:rPr>
+        <w:t xml:space="preserve">, </w:t>
+      </w:r>
+      <w:proofErr w:type="spellStart"/>
+      <w:r>
+        <w:rPr>
+          <w:rFonts w:ascii="Lato" w:eastAsia="Times New Roman" w:hAnsi="Lato" w:cs="Times New Roman"/>
+          <w:color w:val="333333"/>
+          <w:kern w:val="0"/>
+          <w:sz w:val="24"/>
+          <w:szCs w:val="24"/>
+          <w14:ligatures w14:val="none"/>
+        </w:rPr>
+        <w:t>store_id</w:t>
+      </w:r>
+      <w:proofErr w:type="spellEnd"/>
+      <w:r>
+        <w:rPr>
+          <w:rFonts w:ascii="Lato" w:eastAsia="Times New Roman" w:hAnsi="Lato" w:cs="Times New Roman"/>
+          <w:color w:val="333333"/>
+          <w:kern w:val="0"/>
+          <w:sz w:val="24"/>
+          <w:szCs w:val="24"/>
+          <w14:ligatures w14:val="none"/>
+        </w:rPr>
+        <w:t>,</w:t>
+      </w:r>
+      <w:r>
+        <w:rPr>
+          <w:rFonts w:ascii="Lato" w:eastAsia="Times New Roman" w:hAnsi="Lato" w:cs="Times New Roman"/>
+          <w:color w:val="333333"/>
+          <w:kern w:val="0"/>
+          <w:sz w:val="24"/>
+          <w:szCs w:val="24"/>
+          <w14:ligatures w14:val="none"/>
+        </w:rPr>
+        <w:t xml:space="preserve"> and </w:t>
+      </w:r>
+      <w:proofErr w:type="spellStart"/>
+      <w:r>
+        <w:rPr>
+          <w:rFonts w:ascii="Lato" w:eastAsia="Times New Roman" w:hAnsi="Lato" w:cs="Times New Roman"/>
+          <w:color w:val="333333"/>
+          <w:kern w:val="0"/>
+          <w:sz w:val="24"/>
+          <w:szCs w:val="24"/>
+          <w14:ligatures w14:val="none"/>
+        </w:rPr>
+        <w:t>num_rentals</w:t>
+      </w:r>
+      <w:proofErr w:type="spellEnd"/>
+      <w:r>
+        <w:rPr>
+          <w:rFonts w:ascii="Lato" w:eastAsia="Times New Roman" w:hAnsi="Lato" w:cs="Times New Roman"/>
+          <w:color w:val="333333"/>
+          <w:kern w:val="0"/>
+          <w:sz w:val="24"/>
+          <w:szCs w:val="24"/>
+          <w14:ligatures w14:val="none"/>
+        </w:rPr>
+        <w:t xml:space="preserve"> fields are int</w:t>
+      </w:r>
+      <w:r>
+        <w:rPr>
+          <w:rFonts w:ascii="Lato" w:eastAsia="Times New Roman" w:hAnsi="Lato" w:cs="Times New Roman"/>
+          <w:color w:val="333333"/>
+          <w:kern w:val="0"/>
+          <w:sz w:val="24"/>
+          <w:szCs w:val="24"/>
+          <w14:ligatures w14:val="none"/>
+        </w:rPr>
+        <w:t xml:space="preserve">eger types, while </w:t>
+      </w:r>
+      <w:proofErr w:type="spellStart"/>
+      <w:r>
+        <w:rPr>
+          <w:rFonts w:ascii="Lato" w:eastAsia="Times New Roman" w:hAnsi="Lato" w:cs="Times New Roman"/>
+          <w:color w:val="333333"/>
+          <w:kern w:val="0"/>
+          <w:sz w:val="24"/>
+          <w:szCs w:val="24"/>
+          <w14:ligatures w14:val="none"/>
+        </w:rPr>
+        <w:t>f</w:t>
       </w:r>
       <w:r>
         <w:rPr>
@@ -990,7 +1237,19 @@
           <w:szCs w:val="24"/>
           <w14:ligatures w14:val="none"/>
         </w:rPr>
-        <w:t>_name and email</w:t>
+        <w:t>_name</w:t>
+      </w:r>
+      <w:proofErr w:type="spellEnd"/>
+      <w:r>
+        <w:rPr>
+          <w:rFonts w:ascii="Lato" w:eastAsia="Times New Roman" w:hAnsi="Lato" w:cs="Times New Roman"/>
+          <w:color w:val="333333"/>
+          <w:kern w:val="0"/>
+          <w:sz w:val="24"/>
+          <w:szCs w:val="24"/>
+          <w14:ligatures w14:val="none"/>
+        </w:rPr>
+        <w:t xml:space="preserve"> and email</w:t>
       </w:r>
       <w:r>
         <w:rPr>
@@ -1277,16 +1536,53 @@
         </w:rPr>
         <w:t xml:space="preserve">, the </w:t>
       </w:r>
-      <w:r>
-        <w:rPr>
-          <w:rFonts w:ascii="Lato" w:eastAsia="Times New Roman" w:hAnsi="Lato" w:cs="Times New Roman"/>
-          <w:color w:val="333333"/>
-          <w:kern w:val="0"/>
-          <w:sz w:val="24"/>
-          <w:szCs w:val="24"/>
-          <w14:ligatures w14:val="none"/>
-        </w:rPr>
-        <w:t xml:space="preserve">first_name and last_name fields </w:t>
+      <w:proofErr w:type="spellStart"/>
+      <w:r>
+        <w:rPr>
+          <w:rFonts w:ascii="Lato" w:eastAsia="Times New Roman" w:hAnsi="Lato" w:cs="Times New Roman"/>
+          <w:color w:val="333333"/>
+          <w:kern w:val="0"/>
+          <w:sz w:val="24"/>
+          <w:szCs w:val="24"/>
+          <w14:ligatures w14:val="none"/>
+        </w:rPr>
+        <w:t>first_name</w:t>
+      </w:r>
+      <w:proofErr w:type="spellEnd"/>
+      <w:r>
+        <w:rPr>
+          <w:rFonts w:ascii="Lato" w:eastAsia="Times New Roman" w:hAnsi="Lato" w:cs="Times New Roman"/>
+          <w:color w:val="333333"/>
+          <w:kern w:val="0"/>
+          <w:sz w:val="24"/>
+          <w:szCs w:val="24"/>
+          <w14:ligatures w14:val="none"/>
+        </w:rPr>
+        <w:t xml:space="preserve"> and </w:t>
+      </w:r>
+      <w:proofErr w:type="spellStart"/>
+      <w:r>
+        <w:rPr>
+          <w:rFonts w:ascii="Lato" w:eastAsia="Times New Roman" w:hAnsi="Lato" w:cs="Times New Roman"/>
+          <w:color w:val="333333"/>
+          <w:kern w:val="0"/>
+          <w:sz w:val="24"/>
+          <w:szCs w:val="24"/>
+          <w14:ligatures w14:val="none"/>
+        </w:rPr>
+        <w:t>last_name</w:t>
+      </w:r>
+      <w:proofErr w:type="spellEnd"/>
+      <w:r>
+        <w:rPr>
+          <w:rFonts w:ascii="Lato" w:eastAsia="Times New Roman" w:hAnsi="Lato" w:cs="Times New Roman"/>
+          <w:color w:val="333333"/>
+          <w:kern w:val="0"/>
+          <w:sz w:val="24"/>
+          <w:szCs w:val="24"/>
+          <w14:ligatures w14:val="none"/>
+        </w:rPr>
+        <w:t xml:space="preserve"> fields </w:t>
       </w:r>
       <w:r>
         <w:rPr>
@@ -1330,8 +1626,21 @@
           <w:szCs w:val="24"/>
           <w14:ligatures w14:val="none"/>
         </w:rPr>
-        <w:t xml:space="preserve"> and transformed into full_name</w:t>
-      </w:r>
+        <w:t xml:space="preserve"> and transformed into </w:t>
+      </w:r>
+      <w:proofErr w:type="spellStart"/>
+      <w:r>
+        <w:rPr>
+          <w:rFonts w:ascii="Lato" w:eastAsia="Times New Roman" w:hAnsi="Lato" w:cs="Times New Roman"/>
+          <w:color w:val="333333"/>
+          <w:kern w:val="0"/>
+          <w:sz w:val="24"/>
+          <w:szCs w:val="24"/>
+          <w14:ligatures w14:val="none"/>
+        </w:rPr>
+        <w:t>full_name</w:t>
+      </w:r>
+      <w:proofErr w:type="spellEnd"/>
       <w:r>
         <w:rPr>
           <w:rFonts w:ascii="Lato" w:eastAsia="Times New Roman" w:hAnsi="Lato" w:cs="Times New Roman"/>
@@ -2318,7 +2627,55 @@
           <w:szCs w:val="24"/>
           <w14:ligatures w14:val="none"/>
         </w:rPr>
-        <w:t xml:space="preserve">SELECT customer.customer_id, customer.store_id, </w:t>
+        <w:t xml:space="preserve">SELECT </w:t>
+      </w:r>
+      <w:proofErr w:type="spellStart"/>
+      <w:r>
+        <w:rPr>
+          <w:rFonts w:ascii="Lato" w:eastAsia="Times New Roman" w:hAnsi="Lato" w:cs="Times New Roman"/>
+          <w:color w:val="333333"/>
+          <w:kern w:val="0"/>
+          <w:sz w:val="24"/>
+          <w:szCs w:val="24"/>
+          <w14:ligatures w14:val="none"/>
+        </w:rPr>
+        <w:t>customer.customer_id</w:t>
+      </w:r>
+      <w:proofErr w:type="spellEnd"/>
+      <w:r>
+        <w:rPr>
+          <w:rFonts w:ascii="Lato" w:eastAsia="Times New Roman" w:hAnsi="Lato" w:cs="Times New Roman"/>
+          <w:color w:val="333333"/>
+          <w:kern w:val="0"/>
+          <w:sz w:val="24"/>
+          <w:szCs w:val="24"/>
+          <w14:ligatures w14:val="none"/>
+        </w:rPr>
+        <w:t xml:space="preserve">, </w:t>
+      </w:r>
+      <w:proofErr w:type="spellStart"/>
+      <w:r>
+        <w:rPr>
+          <w:rFonts w:ascii="Lato" w:eastAsia="Times New Roman" w:hAnsi="Lato" w:cs="Times New Roman"/>
+          <w:color w:val="333333"/>
+          <w:kern w:val="0"/>
+          <w:sz w:val="24"/>
+          <w:szCs w:val="24"/>
+          <w14:ligatures w14:val="none"/>
+        </w:rPr>
+        <w:t>customer.store_id</w:t>
+      </w:r>
+      <w:proofErr w:type="spellEnd"/>
+      <w:r>
+        <w:rPr>
+          <w:rFonts w:ascii="Lato" w:eastAsia="Times New Roman" w:hAnsi="Lato" w:cs="Times New Roman"/>
+          <w:color w:val="333333"/>
+          <w:kern w:val="0"/>
+          <w:sz w:val="24"/>
+          <w:szCs w:val="24"/>
+          <w14:ligatures w14:val="none"/>
+        </w:rPr>
+        <w:t xml:space="preserve">, </w:t>
       </w:r>
       <w:r>
         <w:rPr>
@@ -2330,18 +2687,132 @@
           <w:highlight w:val="yellow"/>
           <w14:ligatures w14:val="none"/>
         </w:rPr>
-        <w:t>CONCAT (customer.first_name, ' ', customer.last_name) AS full_name</w:t>
-      </w:r>
-      <w:r>
-        <w:rPr>
-          <w:rFonts w:ascii="Lato" w:eastAsia="Times New Roman" w:hAnsi="Lato" w:cs="Times New Roman"/>
-          <w:color w:val="333333"/>
-          <w:kern w:val="0"/>
-          <w:sz w:val="24"/>
-          <w:szCs w:val="24"/>
-          <w14:ligatures w14:val="none"/>
-        </w:rPr>
-        <w:t>, customer.email, COUNT(rental.customer_id)</w:t>
+        <w:t>CONCAT (</w:t>
+      </w:r>
+      <w:proofErr w:type="spellStart"/>
+      <w:r>
+        <w:rPr>
+          <w:rFonts w:ascii="Lato" w:eastAsia="Times New Roman" w:hAnsi="Lato" w:cs="Times New Roman"/>
+          <w:color w:val="333333"/>
+          <w:kern w:val="0"/>
+          <w:sz w:val="24"/>
+          <w:szCs w:val="24"/>
+          <w:highlight w:val="yellow"/>
+          <w14:ligatures w14:val="none"/>
+        </w:rPr>
+        <w:t>customer.first_name</w:t>
+      </w:r>
+      <w:proofErr w:type="spellEnd"/>
+      <w:r>
+        <w:rPr>
+          <w:rFonts w:ascii="Lato" w:eastAsia="Times New Roman" w:hAnsi="Lato" w:cs="Times New Roman"/>
+          <w:color w:val="333333"/>
+          <w:kern w:val="0"/>
+          <w:sz w:val="24"/>
+          <w:szCs w:val="24"/>
+          <w:highlight w:val="yellow"/>
+          <w14:ligatures w14:val="none"/>
+        </w:rPr>
+        <w:t xml:space="preserve">, ' ', </w:t>
+      </w:r>
+      <w:proofErr w:type="spellStart"/>
+      <w:r>
+        <w:rPr>
+          <w:rFonts w:ascii="Lato" w:eastAsia="Times New Roman" w:hAnsi="Lato" w:cs="Times New Roman"/>
+          <w:color w:val="333333"/>
+          <w:kern w:val="0"/>
+          <w:sz w:val="24"/>
+          <w:szCs w:val="24"/>
+          <w:highlight w:val="yellow"/>
+          <w14:ligatures w14:val="none"/>
+        </w:rPr>
+        <w:t>customer.last_name</w:t>
+      </w:r>
+      <w:proofErr w:type="spellEnd"/>
+      <w:r>
+        <w:rPr>
+          <w:rFonts w:ascii="Lato" w:eastAsia="Times New Roman" w:hAnsi="Lato" w:cs="Times New Roman"/>
+          <w:color w:val="333333"/>
+          <w:kern w:val="0"/>
+          <w:sz w:val="24"/>
+          <w:szCs w:val="24"/>
+          <w:highlight w:val="yellow"/>
+          <w14:ligatures w14:val="none"/>
+        </w:rPr>
+        <w:t xml:space="preserve">) AS </w:t>
+      </w:r>
+      <w:proofErr w:type="spellStart"/>
+      <w:r>
+        <w:rPr>
+          <w:rFonts w:ascii="Lato" w:eastAsia="Times New Roman" w:hAnsi="Lato" w:cs="Times New Roman"/>
+          <w:color w:val="333333"/>
+          <w:kern w:val="0"/>
+          <w:sz w:val="24"/>
+          <w:szCs w:val="24"/>
+          <w:highlight w:val="yellow"/>
+          <w14:ligatures w14:val="none"/>
+        </w:rPr>
+        <w:t>full_name</w:t>
+      </w:r>
+      <w:proofErr w:type="spellEnd"/>
+      <w:r>
+        <w:rPr>
+          <w:rFonts w:ascii="Lato" w:eastAsia="Times New Roman" w:hAnsi="Lato" w:cs="Times New Roman"/>
+          <w:color w:val="333333"/>
+          <w:kern w:val="0"/>
+          <w:sz w:val="24"/>
+          <w:szCs w:val="24"/>
+          <w14:ligatures w14:val="none"/>
+        </w:rPr>
+        <w:t xml:space="preserve">, </w:t>
+      </w:r>
+      <w:proofErr w:type="spellStart"/>
+      <w:r>
+        <w:rPr>
+          <w:rFonts w:ascii="Lato" w:eastAsia="Times New Roman" w:hAnsi="Lato" w:cs="Times New Roman"/>
+          <w:color w:val="333333"/>
+          <w:kern w:val="0"/>
+          <w:sz w:val="24"/>
+          <w:szCs w:val="24"/>
+          <w14:ligatures w14:val="none"/>
+        </w:rPr>
+        <w:t>customer.email</w:t>
+      </w:r>
+      <w:proofErr w:type="spellEnd"/>
+      <w:r>
+        <w:rPr>
+          <w:rFonts w:ascii="Lato" w:eastAsia="Times New Roman" w:hAnsi="Lato" w:cs="Times New Roman"/>
+          <w:color w:val="333333"/>
+          <w:kern w:val="0"/>
+          <w:sz w:val="24"/>
+          <w:szCs w:val="24"/>
+          <w14:ligatures w14:val="none"/>
+        </w:rPr>
+        <w:t>, COUNT(</w:t>
+      </w:r>
+      <w:proofErr w:type="spellStart"/>
+      <w:r>
+        <w:rPr>
+          <w:rFonts w:ascii="Lato" w:eastAsia="Times New Roman" w:hAnsi="Lato" w:cs="Times New Roman"/>
+          <w:color w:val="333333"/>
+          <w:kern w:val="0"/>
+          <w:sz w:val="24"/>
+          <w:szCs w:val="24"/>
+          <w14:ligatures w14:val="none"/>
+        </w:rPr>
+        <w:t>rental.customer_id</w:t>
+      </w:r>
+      <w:proofErr w:type="spellEnd"/>
+      <w:r>
+        <w:rPr>
+          <w:rFonts w:ascii="Lato" w:eastAsia="Times New Roman" w:hAnsi="Lato" w:cs="Times New Roman"/>
+          <w:color w:val="333333"/>
+          <w:kern w:val="0"/>
+          <w:sz w:val="24"/>
+          <w:szCs w:val="24"/>
+          <w14:ligatures w14:val="none"/>
+        </w:rPr>
+        <w:t>)</w:t>
       </w:r>
     </w:p>
     <w:p>
@@ -2393,8 +2864,45 @@
           <w:szCs w:val="24"/>
           <w14:ligatures w14:val="none"/>
         </w:rPr>
-        <w:t>LEFT JOIN rental ON customer.customer_id = rental.customer_id</w:t>
-      </w:r>
+        <w:t xml:space="preserve">LEFT JOIN rental ON </w:t>
+      </w:r>
+      <w:proofErr w:type="spellStart"/>
+      <w:r>
+        <w:rPr>
+          <w:rFonts w:ascii="Lato" w:eastAsia="Times New Roman" w:hAnsi="Lato" w:cs="Times New Roman"/>
+          <w:color w:val="333333"/>
+          <w:kern w:val="0"/>
+          <w:sz w:val="24"/>
+          <w:szCs w:val="24"/>
+          <w14:ligatures w14:val="none"/>
+        </w:rPr>
+        <w:t>customer.customer_id</w:t>
+      </w:r>
+      <w:proofErr w:type="spellEnd"/>
+      <w:r>
+        <w:rPr>
+          <w:rFonts w:ascii="Lato" w:eastAsia="Times New Roman" w:hAnsi="Lato" w:cs="Times New Roman"/>
+          <w:color w:val="333333"/>
+          <w:kern w:val="0"/>
+          <w:sz w:val="24"/>
+          <w:szCs w:val="24"/>
+          <w14:ligatures w14:val="none"/>
+        </w:rPr>
+        <w:t xml:space="preserve"> = </w:t>
+      </w:r>
+      <w:proofErr w:type="spellStart"/>
+      <w:r>
+        <w:rPr>
+          <w:rFonts w:ascii="Lato" w:eastAsia="Times New Roman" w:hAnsi="Lato" w:cs="Times New Roman"/>
+          <w:color w:val="333333"/>
+          <w:kern w:val="0"/>
+          <w:sz w:val="24"/>
+          <w:szCs w:val="24"/>
+          <w14:ligatures w14:val="none"/>
+        </w:rPr>
+        <w:t>rental.customer_id</w:t>
+      </w:r>
+      <w:proofErr w:type="spellEnd"/>
     </w:p>
     <w:p>
       <w:pPr>
@@ -2419,8 +2927,21 @@
           <w:szCs w:val="24"/>
           <w14:ligatures w14:val="none"/>
         </w:rPr>
-        <w:t>GROUP BY customer.customer_id</w:t>
-      </w:r>
+        <w:t xml:space="preserve">GROUP BY </w:t>
+      </w:r>
+      <w:proofErr w:type="spellStart"/>
+      <w:r>
+        <w:rPr>
+          <w:rFonts w:ascii="Lato" w:eastAsia="Times New Roman" w:hAnsi="Lato" w:cs="Times New Roman"/>
+          <w:color w:val="333333"/>
+          <w:kern w:val="0"/>
+          <w:sz w:val="24"/>
+          <w:szCs w:val="24"/>
+          <w14:ligatures w14:val="none"/>
+        </w:rPr>
+        <w:t>customer.customer_id</w:t>
+      </w:r>
+      <w:proofErr w:type="spellEnd"/>
     </w:p>
     <w:p>
       <w:pPr>
@@ -2733,31 +3254,45 @@
           <w14:ligatures w14:val="none"/>
         </w:rPr>
       </w:pPr>
-      <w:r>
-        <w:rPr>
-          <w:rFonts w:ascii="Lato" w:eastAsia="Times New Roman" w:hAnsi="Lato" w:cs="Times New Roman"/>
-          <w:color w:val="333333"/>
-          <w:kern w:val="0"/>
-          <w:sz w:val="24"/>
-          <w:szCs w:val="24"/>
-          <w14:ligatures w14:val="none"/>
-        </w:rPr>
-        <w:t>customer_id integer,</w:t>
-      </w:r>
-    </w:p>
-    <w:p>
-      <w:pPr>
-        <w:shd w:val="clear" w:color="auto" w:fill="FFFFFF"/>
-        <w:spacing w:after="0" w:line="240" w:lineRule="auto"/>
-        <w:rPr>
-          <w:rFonts w:ascii="Lato" w:eastAsia="Times New Roman" w:hAnsi="Lato" w:cs="Times New Roman"/>
-          <w:color w:val="333333"/>
-          <w:kern w:val="0"/>
-          <w:sz w:val="24"/>
-          <w:szCs w:val="24"/>
-          <w14:ligatures w14:val="none"/>
-        </w:rPr>
-      </w:pPr>
+      <w:proofErr w:type="spellStart"/>
+      <w:r>
+        <w:rPr>
+          <w:rFonts w:ascii="Lato" w:eastAsia="Times New Roman" w:hAnsi="Lato" w:cs="Times New Roman"/>
+          <w:color w:val="333333"/>
+          <w:kern w:val="0"/>
+          <w:sz w:val="24"/>
+          <w:szCs w:val="24"/>
+          <w14:ligatures w14:val="none"/>
+        </w:rPr>
+        <w:t>customer_id</w:t>
+      </w:r>
+      <w:proofErr w:type="spellEnd"/>
+      <w:r>
+        <w:rPr>
+          <w:rFonts w:ascii="Lato" w:eastAsia="Times New Roman" w:hAnsi="Lato" w:cs="Times New Roman"/>
+          <w:color w:val="333333"/>
+          <w:kern w:val="0"/>
+          <w:sz w:val="24"/>
+          <w:szCs w:val="24"/>
+          <w14:ligatures w14:val="none"/>
+        </w:rPr>
+        <w:t xml:space="preserve"> integer,</w:t>
+      </w:r>
+    </w:p>
+    <w:p>
+      <w:pPr>
+        <w:shd w:val="clear" w:color="auto" w:fill="FFFFFF"/>
+        <w:spacing w:after="0" w:line="240" w:lineRule="auto"/>
+        <w:rPr>
+          <w:rFonts w:ascii="Lato" w:eastAsia="Times New Roman" w:hAnsi="Lato" w:cs="Times New Roman"/>
+          <w:color w:val="333333"/>
+          <w:kern w:val="0"/>
+          <w:sz w:val="24"/>
+          <w:szCs w:val="24"/>
+          <w14:ligatures w14:val="none"/>
+        </w:rPr>
+      </w:pPr>
+      <w:proofErr w:type="spellStart"/>
       <w:r>
         <w:rPr>
           <w:rFonts w:ascii="Lato" w:eastAsia="Times New Roman" w:hAnsi="Lato" w:cs="Times New Roman"/>
@@ -2768,32 +3303,81 @@
           <w14:ligatures w14:val="none"/>
         </w:rPr>
         <w:lastRenderedPageBreak/>
-        <w:t>store_id smallint,</w:t>
-      </w:r>
-    </w:p>
-    <w:p>
-      <w:pPr>
-        <w:shd w:val="clear" w:color="auto" w:fill="FFFFFF"/>
-        <w:spacing w:after="0" w:line="240" w:lineRule="auto"/>
-        <w:rPr>
-          <w:rFonts w:ascii="Lato" w:eastAsia="Times New Roman" w:hAnsi="Lato" w:cs="Times New Roman"/>
-          <w:color w:val="333333"/>
-          <w:kern w:val="0"/>
-          <w:sz w:val="24"/>
-          <w:szCs w:val="24"/>
-          <w14:ligatures w14:val="none"/>
-        </w:rPr>
-      </w:pPr>
-      <w:r>
-        <w:rPr>
-          <w:rFonts w:ascii="Lato" w:eastAsia="Times New Roman" w:hAnsi="Lato" w:cs="Times New Roman"/>
-          <w:color w:val="333333"/>
-          <w:kern w:val="0"/>
-          <w:sz w:val="24"/>
-          <w:szCs w:val="24"/>
-          <w14:ligatures w14:val="none"/>
-        </w:rPr>
-        <w:t>full_name varchar(80),</w:t>
+        <w:t>store_id</w:t>
+      </w:r>
+      <w:proofErr w:type="spellEnd"/>
+      <w:r>
+        <w:rPr>
+          <w:rFonts w:ascii="Lato" w:eastAsia="Times New Roman" w:hAnsi="Lato" w:cs="Times New Roman"/>
+          <w:color w:val="333333"/>
+          <w:kern w:val="0"/>
+          <w:sz w:val="24"/>
+          <w:szCs w:val="24"/>
+          <w14:ligatures w14:val="none"/>
+        </w:rPr>
+        <w:t xml:space="preserve"> </w:t>
+      </w:r>
+      <w:proofErr w:type="spellStart"/>
+      <w:r>
+        <w:rPr>
+          <w:rFonts w:ascii="Lato" w:eastAsia="Times New Roman" w:hAnsi="Lato" w:cs="Times New Roman"/>
+          <w:color w:val="333333"/>
+          <w:kern w:val="0"/>
+          <w:sz w:val="24"/>
+          <w:szCs w:val="24"/>
+          <w14:ligatures w14:val="none"/>
+        </w:rPr>
+        <w:t>smallint</w:t>
+      </w:r>
+      <w:proofErr w:type="spellEnd"/>
+      <w:r>
+        <w:rPr>
+          <w:rFonts w:ascii="Lato" w:eastAsia="Times New Roman" w:hAnsi="Lato" w:cs="Times New Roman"/>
+          <w:color w:val="333333"/>
+          <w:kern w:val="0"/>
+          <w:sz w:val="24"/>
+          <w:szCs w:val="24"/>
+          <w14:ligatures w14:val="none"/>
+        </w:rPr>
+        <w:t>,</w:t>
+      </w:r>
+    </w:p>
+    <w:p>
+      <w:pPr>
+        <w:shd w:val="clear" w:color="auto" w:fill="FFFFFF"/>
+        <w:spacing w:after="0" w:line="240" w:lineRule="auto"/>
+        <w:rPr>
+          <w:rFonts w:ascii="Lato" w:eastAsia="Times New Roman" w:hAnsi="Lato" w:cs="Times New Roman"/>
+          <w:color w:val="333333"/>
+          <w:kern w:val="0"/>
+          <w:sz w:val="24"/>
+          <w:szCs w:val="24"/>
+          <w14:ligatures w14:val="none"/>
+        </w:rPr>
+      </w:pPr>
+      <w:proofErr w:type="spellStart"/>
+      <w:r>
+        <w:rPr>
+          <w:rFonts w:ascii="Lato" w:eastAsia="Times New Roman" w:hAnsi="Lato" w:cs="Times New Roman"/>
+          <w:color w:val="333333"/>
+          <w:kern w:val="0"/>
+          <w:sz w:val="24"/>
+          <w:szCs w:val="24"/>
+          <w14:ligatures w14:val="none"/>
+        </w:rPr>
+        <w:t>full_name</w:t>
+      </w:r>
+      <w:proofErr w:type="spellEnd"/>
+      <w:r>
+        <w:rPr>
+          <w:rFonts w:ascii="Lato" w:eastAsia="Times New Roman" w:hAnsi="Lato" w:cs="Times New Roman"/>
+          <w:color w:val="333333"/>
+          <w:kern w:val="0"/>
+          <w:sz w:val="24"/>
+          <w:szCs w:val="24"/>
+          <w14:ligatures w14:val="none"/>
+        </w:rPr>
+        <w:t xml:space="preserve"> varchar(80),</w:t>
       </w:r>
     </w:p>
     <w:p>
@@ -2834,16 +3418,29 @@
           <w14:ligatures w14:val="none"/>
         </w:rPr>
       </w:pPr>
-      <w:r>
-        <w:rPr>
-          <w:rFonts w:ascii="Lato" w:eastAsia="Times New Roman" w:hAnsi="Lato" w:cs="Times New Roman"/>
-          <w:color w:val="333333"/>
-          <w:kern w:val="0"/>
-          <w:sz w:val="24"/>
-          <w:szCs w:val="24"/>
-          <w14:ligatures w14:val="none"/>
-        </w:rPr>
-        <w:t>num_rentals integer);</w:t>
+      <w:proofErr w:type="spellStart"/>
+      <w:r>
+        <w:rPr>
+          <w:rFonts w:ascii="Lato" w:eastAsia="Times New Roman" w:hAnsi="Lato" w:cs="Times New Roman"/>
+          <w:color w:val="333333"/>
+          <w:kern w:val="0"/>
+          <w:sz w:val="24"/>
+          <w:szCs w:val="24"/>
+          <w14:ligatures w14:val="none"/>
+        </w:rPr>
+        <w:t>num_rentals</w:t>
+      </w:r>
+      <w:proofErr w:type="spellEnd"/>
+      <w:r>
+        <w:rPr>
+          <w:rFonts w:ascii="Lato" w:eastAsia="Times New Roman" w:hAnsi="Lato" w:cs="Times New Roman"/>
+          <w:color w:val="333333"/>
+          <w:kern w:val="0"/>
+          <w:sz w:val="24"/>
+          <w:szCs w:val="24"/>
+          <w14:ligatures w14:val="none"/>
+        </w:rPr>
+        <w:t xml:space="preserve"> integer);</w:t>
       </w:r>
     </w:p>
     <w:p>
@@ -3051,16 +3648,29 @@
           <w14:ligatures w14:val="none"/>
         </w:rPr>
       </w:pPr>
-      <w:r>
-        <w:rPr>
-          <w:rFonts w:ascii="Lato" w:eastAsia="Times New Roman" w:hAnsi="Lato" w:cs="Times New Roman"/>
-          <w:color w:val="333333"/>
-          <w:kern w:val="0"/>
-          <w:sz w:val="24"/>
-          <w:szCs w:val="24"/>
-          <w14:ligatures w14:val="none"/>
-        </w:rPr>
-        <w:t>full_name varchar(80),</w:t>
+      <w:proofErr w:type="spellStart"/>
+      <w:r>
+        <w:rPr>
+          <w:rFonts w:ascii="Lato" w:eastAsia="Times New Roman" w:hAnsi="Lato" w:cs="Times New Roman"/>
+          <w:color w:val="333333"/>
+          <w:kern w:val="0"/>
+          <w:sz w:val="24"/>
+          <w:szCs w:val="24"/>
+          <w14:ligatures w14:val="none"/>
+        </w:rPr>
+        <w:t>full_name</w:t>
+      </w:r>
+      <w:proofErr w:type="spellEnd"/>
+      <w:r>
+        <w:rPr>
+          <w:rFonts w:ascii="Lato" w:eastAsia="Times New Roman" w:hAnsi="Lato" w:cs="Times New Roman"/>
+          <w:color w:val="333333"/>
+          <w:kern w:val="0"/>
+          <w:sz w:val="24"/>
+          <w:szCs w:val="24"/>
+          <w14:ligatures w14:val="none"/>
+        </w:rPr>
+        <w:t xml:space="preserve"> varchar(80),</w:t>
       </w:r>
     </w:p>
     <w:p>
@@ -3101,16 +3711,29 @@
           <w14:ligatures w14:val="none"/>
         </w:rPr>
       </w:pPr>
-      <w:r>
-        <w:rPr>
-          <w:rFonts w:ascii="Lato" w:eastAsia="Times New Roman" w:hAnsi="Lato" w:cs="Times New Roman"/>
-          <w:color w:val="333333"/>
-          <w:kern w:val="0"/>
-          <w:sz w:val="24"/>
-          <w:szCs w:val="24"/>
-          <w14:ligatures w14:val="none"/>
-        </w:rPr>
-        <w:t>num_rentals integer);</w:t>
+      <w:proofErr w:type="spellStart"/>
+      <w:r>
+        <w:rPr>
+          <w:rFonts w:ascii="Lato" w:eastAsia="Times New Roman" w:hAnsi="Lato" w:cs="Times New Roman"/>
+          <w:color w:val="333333"/>
+          <w:kern w:val="0"/>
+          <w:sz w:val="24"/>
+          <w:szCs w:val="24"/>
+          <w14:ligatures w14:val="none"/>
+        </w:rPr>
+        <w:t>num_rentals</w:t>
+      </w:r>
+      <w:proofErr w:type="spellEnd"/>
+      <w:r>
+        <w:rPr>
+          <w:rFonts w:ascii="Lato" w:eastAsia="Times New Roman" w:hAnsi="Lato" w:cs="Times New Roman"/>
+          <w:color w:val="333333"/>
+          <w:kern w:val="0"/>
+          <w:sz w:val="24"/>
+          <w:szCs w:val="24"/>
+          <w14:ligatures w14:val="none"/>
+        </w:rPr>
+        <w:t xml:space="preserve"> integer);</w:t>
       </w:r>
     </w:p>
     <w:p>
@@ -3289,7 +3912,175 @@
           <w:szCs w:val="24"/>
           <w14:ligatures w14:val="none"/>
         </w:rPr>
-        <w:t>SELECT customer.customer_id, customer.store_id, CONCAT (customer.first_name, ' ', customer.last_name) AS full_name, customer.email, COUNT(rental.customer_id)</w:t>
+        <w:t xml:space="preserve">SELECT </w:t>
+      </w:r>
+      <w:proofErr w:type="spellStart"/>
+      <w:r>
+        <w:rPr>
+          <w:rFonts w:ascii="Lato" w:eastAsia="Times New Roman" w:hAnsi="Lato" w:cs="Times New Roman"/>
+          <w:color w:val="333333"/>
+          <w:kern w:val="0"/>
+          <w:sz w:val="24"/>
+          <w:szCs w:val="24"/>
+          <w14:ligatures w14:val="none"/>
+        </w:rPr>
+        <w:t>customer.customer_id</w:t>
+      </w:r>
+      <w:proofErr w:type="spellEnd"/>
+      <w:r>
+        <w:rPr>
+          <w:rFonts w:ascii="Lato" w:eastAsia="Times New Roman" w:hAnsi="Lato" w:cs="Times New Roman"/>
+          <w:color w:val="333333"/>
+          <w:kern w:val="0"/>
+          <w:sz w:val="24"/>
+          <w:szCs w:val="24"/>
+          <w14:ligatures w14:val="none"/>
+        </w:rPr>
+        <w:t xml:space="preserve">, </w:t>
+      </w:r>
+      <w:proofErr w:type="spellStart"/>
+      <w:r>
+        <w:rPr>
+          <w:rFonts w:ascii="Lato" w:eastAsia="Times New Roman" w:hAnsi="Lato" w:cs="Times New Roman"/>
+          <w:color w:val="333333"/>
+          <w:kern w:val="0"/>
+          <w:sz w:val="24"/>
+          <w:szCs w:val="24"/>
+          <w14:ligatures w14:val="none"/>
+        </w:rPr>
+        <w:t>customer.store_id</w:t>
+      </w:r>
+      <w:proofErr w:type="spellEnd"/>
+      <w:r>
+        <w:rPr>
+          <w:rFonts w:ascii="Lato" w:eastAsia="Times New Roman" w:hAnsi="Lato" w:cs="Times New Roman"/>
+          <w:color w:val="333333"/>
+          <w:kern w:val="0"/>
+          <w:sz w:val="24"/>
+          <w:szCs w:val="24"/>
+          <w14:ligatures w14:val="none"/>
+        </w:rPr>
+        <w:t>, CONCAT (</w:t>
+      </w:r>
+      <w:proofErr w:type="spellStart"/>
+      <w:r>
+        <w:rPr>
+          <w:rFonts w:ascii="Lato" w:eastAsia="Times New Roman" w:hAnsi="Lato" w:cs="Times New Roman"/>
+          <w:color w:val="333333"/>
+          <w:kern w:val="0"/>
+          <w:sz w:val="24"/>
+          <w:szCs w:val="24"/>
+          <w14:ligatures w14:val="none"/>
+        </w:rPr>
+        <w:t>customer.first_name</w:t>
+      </w:r>
+      <w:proofErr w:type="spellEnd"/>
+      <w:r>
+        <w:rPr>
+          <w:rFonts w:ascii="Lato" w:eastAsia="Times New Roman" w:hAnsi="Lato" w:cs="Times New Roman"/>
+          <w:color w:val="333333"/>
+          <w:kern w:val="0"/>
+          <w:sz w:val="24"/>
+          <w:szCs w:val="24"/>
+          <w14:ligatures w14:val="none"/>
+        </w:rPr>
+        <w:t xml:space="preserve">, ' ', </w:t>
+      </w:r>
+      <w:proofErr w:type="spellStart"/>
+      <w:r>
+        <w:rPr>
+          <w:rFonts w:ascii="Lato" w:eastAsia="Times New Roman" w:hAnsi="Lato" w:cs="Times New Roman"/>
+          <w:color w:val="333333"/>
+          <w:kern w:val="0"/>
+          <w:sz w:val="24"/>
+          <w:szCs w:val="24"/>
+          <w14:ligatures w14:val="none"/>
+        </w:rPr>
+        <w:t>customer.last_name</w:t>
+      </w:r>
+      <w:proofErr w:type="spellEnd"/>
+      <w:r>
+        <w:rPr>
+          <w:rFonts w:ascii="Lato" w:eastAsia="Times New Roman" w:hAnsi="Lato" w:cs="Times New Roman"/>
+          <w:color w:val="333333"/>
+          <w:kern w:val="0"/>
+          <w:sz w:val="24"/>
+          <w:szCs w:val="24"/>
+          <w14:ligatures w14:val="none"/>
+        </w:rPr>
+        <w:t xml:space="preserve">) AS </w:t>
+      </w:r>
+      <w:proofErr w:type="spellStart"/>
+      <w:r>
+        <w:rPr>
+          <w:rFonts w:ascii="Lato" w:eastAsia="Times New Roman" w:hAnsi="Lato" w:cs="Times New Roman"/>
+          <w:color w:val="333333"/>
+          <w:kern w:val="0"/>
+          <w:sz w:val="24"/>
+          <w:szCs w:val="24"/>
+          <w14:ligatures w14:val="none"/>
+        </w:rPr>
+        <w:t>full_name</w:t>
+      </w:r>
+      <w:proofErr w:type="spellEnd"/>
+      <w:r>
+        <w:rPr>
+          <w:rFonts w:ascii="Lato" w:eastAsia="Times New Roman" w:hAnsi="Lato" w:cs="Times New Roman"/>
+          <w:color w:val="333333"/>
+          <w:kern w:val="0"/>
+          <w:sz w:val="24"/>
+          <w:szCs w:val="24"/>
+          <w14:ligatures w14:val="none"/>
+        </w:rPr>
+        <w:t xml:space="preserve">, </w:t>
+      </w:r>
+      <w:proofErr w:type="spellStart"/>
+      <w:r>
+        <w:rPr>
+          <w:rFonts w:ascii="Lato" w:eastAsia="Times New Roman" w:hAnsi="Lato" w:cs="Times New Roman"/>
+          <w:color w:val="333333"/>
+          <w:kern w:val="0"/>
+          <w:sz w:val="24"/>
+          <w:szCs w:val="24"/>
+          <w14:ligatures w14:val="none"/>
+        </w:rPr>
+        <w:t>customer.email</w:t>
+      </w:r>
+      <w:proofErr w:type="spellEnd"/>
+      <w:r>
+        <w:rPr>
+          <w:rFonts w:ascii="Lato" w:eastAsia="Times New Roman" w:hAnsi="Lato" w:cs="Times New Roman"/>
+          <w:color w:val="333333"/>
+          <w:kern w:val="0"/>
+          <w:sz w:val="24"/>
+          <w:szCs w:val="24"/>
+          <w14:ligatures w14:val="none"/>
+        </w:rPr>
+        <w:t>, COUNT(</w:t>
+      </w:r>
+      <w:proofErr w:type="spellStart"/>
+      <w:r>
+        <w:rPr>
+          <w:rFonts w:ascii="Lato" w:eastAsia="Times New Roman" w:hAnsi="Lato" w:cs="Times New Roman"/>
+          <w:color w:val="333333"/>
+          <w:kern w:val="0"/>
+          <w:sz w:val="24"/>
+          <w:szCs w:val="24"/>
+          <w14:ligatures w14:val="none"/>
+        </w:rPr>
+        <w:t>rental.customer_id</w:t>
+      </w:r>
+      <w:proofErr w:type="spellEnd"/>
+      <w:r>
+        <w:rPr>
+          <w:rFonts w:ascii="Lato" w:eastAsia="Times New Roman" w:hAnsi="Lato" w:cs="Times New Roman"/>
+          <w:color w:val="333333"/>
+          <w:kern w:val="0"/>
+          <w:sz w:val="24"/>
+          <w:szCs w:val="24"/>
+          <w14:ligatures w14:val="none"/>
+        </w:rPr>
+        <w:t>)</w:t>
       </w:r>
     </w:p>
     <w:p>
@@ -3339,33 +4130,83 @@
           <w:szCs w:val="24"/>
           <w14:ligatures w14:val="none"/>
         </w:rPr>
-        <w:t>LEFT JOIN rental ON customer.customer_id = rental.customer_id</w:t>
-      </w:r>
-    </w:p>
-    <w:p>
-      <w:pPr>
-        <w:shd w:val="clear" w:color="auto" w:fill="FFFFFF"/>
-        <w:spacing w:after="0" w:line="240" w:lineRule="auto"/>
-        <w:rPr>
-          <w:rFonts w:ascii="Lato" w:eastAsia="Times New Roman" w:hAnsi="Lato" w:cs="Times New Roman"/>
-          <w:color w:val="333333"/>
-          <w:kern w:val="0"/>
-          <w:sz w:val="24"/>
-          <w:szCs w:val="24"/>
-          <w14:ligatures w14:val="none"/>
-        </w:rPr>
-      </w:pPr>
-      <w:r>
-        <w:rPr>
-          <w:rFonts w:ascii="Lato" w:eastAsia="Times New Roman" w:hAnsi="Lato" w:cs="Times New Roman"/>
-          <w:color w:val="333333"/>
-          <w:kern w:val="0"/>
-          <w:sz w:val="24"/>
-          <w:szCs w:val="24"/>
-          <w14:ligatures w14:val="none"/>
-        </w:rPr>
-        <w:t>GROUP BY customer.customer_id</w:t>
-      </w:r>
+        <w:t xml:space="preserve">LEFT JOIN rental ON </w:t>
+      </w:r>
+      <w:proofErr w:type="spellStart"/>
+      <w:r>
+        <w:rPr>
+          <w:rFonts w:ascii="Lato" w:eastAsia="Times New Roman" w:hAnsi="Lato" w:cs="Times New Roman"/>
+          <w:color w:val="333333"/>
+          <w:kern w:val="0"/>
+          <w:sz w:val="24"/>
+          <w:szCs w:val="24"/>
+          <w14:ligatures w14:val="none"/>
+        </w:rPr>
+        <w:t>customer.customer_id</w:t>
+      </w:r>
+      <w:proofErr w:type="spellEnd"/>
+      <w:r>
+        <w:rPr>
+          <w:rFonts w:ascii="Lato" w:eastAsia="Times New Roman" w:hAnsi="Lato" w:cs="Times New Roman"/>
+          <w:color w:val="333333"/>
+          <w:kern w:val="0"/>
+          <w:sz w:val="24"/>
+          <w:szCs w:val="24"/>
+          <w14:ligatures w14:val="none"/>
+        </w:rPr>
+        <w:t xml:space="preserve"> = </w:t>
+      </w:r>
+      <w:proofErr w:type="spellStart"/>
+      <w:r>
+        <w:rPr>
+          <w:rFonts w:ascii="Lato" w:eastAsia="Times New Roman" w:hAnsi="Lato" w:cs="Times New Roman"/>
+          <w:color w:val="333333"/>
+          <w:kern w:val="0"/>
+          <w:sz w:val="24"/>
+          <w:szCs w:val="24"/>
+          <w14:ligatures w14:val="none"/>
+        </w:rPr>
+        <w:t>rental.customer_id</w:t>
+      </w:r>
+      <w:proofErr w:type="spellEnd"/>
+    </w:p>
+    <w:p>
+      <w:pPr>
+        <w:shd w:val="clear" w:color="auto" w:fill="FFFFFF"/>
+        <w:spacing w:after="0" w:line="240" w:lineRule="auto"/>
+        <w:rPr>
+          <w:rFonts w:ascii="Lato" w:eastAsia="Times New Roman" w:hAnsi="Lato" w:cs="Times New Roman"/>
+          <w:color w:val="333333"/>
+          <w:kern w:val="0"/>
+          <w:sz w:val="24"/>
+          <w:szCs w:val="24"/>
+          <w14:ligatures w14:val="none"/>
+        </w:rPr>
+      </w:pPr>
+      <w:r>
+        <w:rPr>
+          <w:rFonts w:ascii="Lato" w:eastAsia="Times New Roman" w:hAnsi="Lato" w:cs="Times New Roman"/>
+          <w:color w:val="333333"/>
+          <w:kern w:val="0"/>
+          <w:sz w:val="24"/>
+          <w:szCs w:val="24"/>
+          <w14:ligatures w14:val="none"/>
+        </w:rPr>
+        <w:t xml:space="preserve">GROUP BY </w:t>
+      </w:r>
+      <w:proofErr w:type="spellStart"/>
+      <w:r>
+        <w:rPr>
+          <w:rFonts w:ascii="Lato" w:eastAsia="Times New Roman" w:hAnsi="Lato" w:cs="Times New Roman"/>
+          <w:color w:val="333333"/>
+          <w:kern w:val="0"/>
+          <w:sz w:val="24"/>
+          <w:szCs w:val="24"/>
+          <w14:ligatures w14:val="none"/>
+        </w:rPr>
+        <w:t>customer.customer_id</w:t>
+      </w:r>
+      <w:proofErr w:type="spellEnd"/>
     </w:p>
     <w:p>
       <w:pPr>
@@ -3508,7 +4349,31 @@
           <w:szCs w:val="24"/>
           <w14:ligatures w14:val="none"/>
         </w:rPr>
-        <w:t>DROP TRIGGER IF EXISTS Update_Summarized on Lowest_10_Detailed;</w:t>
+        <w:t xml:space="preserve">DROP TRIGGER IF EXISTS </w:t>
+      </w:r>
+      <w:proofErr w:type="spellStart"/>
+      <w:r>
+        <w:rPr>
+          <w:rFonts w:ascii="Lato" w:eastAsia="Times New Roman" w:hAnsi="Lato" w:cs="Times New Roman"/>
+          <w:color w:val="333333"/>
+          <w:kern w:val="0"/>
+          <w:sz w:val="24"/>
+          <w:szCs w:val="24"/>
+          <w14:ligatures w14:val="none"/>
+        </w:rPr>
+        <w:t>Update_Summarized</w:t>
+      </w:r>
+      <w:proofErr w:type="spellEnd"/>
+      <w:r>
+        <w:rPr>
+          <w:rFonts w:ascii="Lato" w:eastAsia="Times New Roman" w:hAnsi="Lato" w:cs="Times New Roman"/>
+          <w:color w:val="333333"/>
+          <w:kern w:val="0"/>
+          <w:sz w:val="24"/>
+          <w:szCs w:val="24"/>
+          <w14:ligatures w14:val="none"/>
+        </w:rPr>
+        <w:t xml:space="preserve"> on Lowest_10_Detailed;</w:t>
       </w:r>
     </w:p>
     <w:p>
@@ -3534,8 +4399,21 @@
           <w:szCs w:val="24"/>
           <w14:ligatures w14:val="none"/>
         </w:rPr>
-        <w:t>CREATE TRIGGER Update_Summarized</w:t>
-      </w:r>
+        <w:t xml:space="preserve">CREATE TRIGGER </w:t>
+      </w:r>
+      <w:proofErr w:type="spellStart"/>
+      <w:r>
+        <w:rPr>
+          <w:rFonts w:ascii="Lato" w:eastAsia="Times New Roman" w:hAnsi="Lato" w:cs="Times New Roman"/>
+          <w:color w:val="333333"/>
+          <w:kern w:val="0"/>
+          <w:sz w:val="24"/>
+          <w:szCs w:val="24"/>
+          <w14:ligatures w14:val="none"/>
+        </w:rPr>
+        <w:t>Update_Summarized</w:t>
+      </w:r>
+      <w:proofErr w:type="spellEnd"/>
     </w:p>
     <w:p>
       <w:pPr>
@@ -3612,7 +4490,31 @@
           <w:szCs w:val="24"/>
           <w14:ligatures w14:val="none"/>
         </w:rPr>
-        <w:t>EXECUTE PROCEDURE sum_table_update();</w:t>
+        <w:t xml:space="preserve">EXECUTE PROCEDURE </w:t>
+      </w:r>
+      <w:proofErr w:type="spellStart"/>
+      <w:r>
+        <w:rPr>
+          <w:rFonts w:ascii="Lato" w:eastAsia="Times New Roman" w:hAnsi="Lato" w:cs="Times New Roman"/>
+          <w:color w:val="333333"/>
+          <w:kern w:val="0"/>
+          <w:sz w:val="24"/>
+          <w:szCs w:val="24"/>
+          <w14:ligatures w14:val="none"/>
+        </w:rPr>
+        <w:t>sum_table_update</w:t>
+      </w:r>
+      <w:proofErr w:type="spellEnd"/>
+      <w:r>
+        <w:rPr>
+          <w:rFonts w:ascii="Lato" w:eastAsia="Times New Roman" w:hAnsi="Lato" w:cs="Times New Roman"/>
+          <w:color w:val="333333"/>
+          <w:kern w:val="0"/>
+          <w:sz w:val="24"/>
+          <w:szCs w:val="24"/>
+          <w14:ligatures w14:val="none"/>
+        </w:rPr>
+        <w:t>();</w:t>
       </w:r>
     </w:p>
     <w:p>
@@ -3916,7 +4818,175 @@
           <w:szCs w:val="24"/>
           <w14:ligatures w14:val="none"/>
         </w:rPr>
-        <w:t>SELECT customer.customer_id, customer.store_id, CONCAT (customer.first_name, ' ', customer.last_name) AS full_name, customer.email, COUNT(rental.customer_id)</w:t>
+        <w:t xml:space="preserve">SELECT </w:t>
+      </w:r>
+      <w:proofErr w:type="spellStart"/>
+      <w:r>
+        <w:rPr>
+          <w:rFonts w:ascii="Lato" w:eastAsia="Times New Roman" w:hAnsi="Lato" w:cs="Times New Roman"/>
+          <w:color w:val="333333"/>
+          <w:kern w:val="0"/>
+          <w:sz w:val="24"/>
+          <w:szCs w:val="24"/>
+          <w14:ligatures w14:val="none"/>
+        </w:rPr>
+        <w:t>customer.customer_id</w:t>
+      </w:r>
+      <w:proofErr w:type="spellEnd"/>
+      <w:r>
+        <w:rPr>
+          <w:rFonts w:ascii="Lato" w:eastAsia="Times New Roman" w:hAnsi="Lato" w:cs="Times New Roman"/>
+          <w:color w:val="333333"/>
+          <w:kern w:val="0"/>
+          <w:sz w:val="24"/>
+          <w:szCs w:val="24"/>
+          <w14:ligatures w14:val="none"/>
+        </w:rPr>
+        <w:t xml:space="preserve">, </w:t>
+      </w:r>
+      <w:proofErr w:type="spellStart"/>
+      <w:r>
+        <w:rPr>
+          <w:rFonts w:ascii="Lato" w:eastAsia="Times New Roman" w:hAnsi="Lato" w:cs="Times New Roman"/>
+          <w:color w:val="333333"/>
+          <w:kern w:val="0"/>
+          <w:sz w:val="24"/>
+          <w:szCs w:val="24"/>
+          <w14:ligatures w14:val="none"/>
+        </w:rPr>
+        <w:t>customer.store_id</w:t>
+      </w:r>
+      <w:proofErr w:type="spellEnd"/>
+      <w:r>
+        <w:rPr>
+          <w:rFonts w:ascii="Lato" w:eastAsia="Times New Roman" w:hAnsi="Lato" w:cs="Times New Roman"/>
+          <w:color w:val="333333"/>
+          <w:kern w:val="0"/>
+          <w:sz w:val="24"/>
+          <w:szCs w:val="24"/>
+          <w14:ligatures w14:val="none"/>
+        </w:rPr>
+        <w:t>, CONCAT (</w:t>
+      </w:r>
+      <w:proofErr w:type="spellStart"/>
+      <w:r>
+        <w:rPr>
+          <w:rFonts w:ascii="Lato" w:eastAsia="Times New Roman" w:hAnsi="Lato" w:cs="Times New Roman"/>
+          <w:color w:val="333333"/>
+          <w:kern w:val="0"/>
+          <w:sz w:val="24"/>
+          <w:szCs w:val="24"/>
+          <w14:ligatures w14:val="none"/>
+        </w:rPr>
+        <w:t>customer.first_name</w:t>
+      </w:r>
+      <w:proofErr w:type="spellEnd"/>
+      <w:r>
+        <w:rPr>
+          <w:rFonts w:ascii="Lato" w:eastAsia="Times New Roman" w:hAnsi="Lato" w:cs="Times New Roman"/>
+          <w:color w:val="333333"/>
+          <w:kern w:val="0"/>
+          <w:sz w:val="24"/>
+          <w:szCs w:val="24"/>
+          <w14:ligatures w14:val="none"/>
+        </w:rPr>
+        <w:t xml:space="preserve">, ' ', </w:t>
+      </w:r>
+      <w:proofErr w:type="spellStart"/>
+      <w:r>
+        <w:rPr>
+          <w:rFonts w:ascii="Lato" w:eastAsia="Times New Roman" w:hAnsi="Lato" w:cs="Times New Roman"/>
+          <w:color w:val="333333"/>
+          <w:kern w:val="0"/>
+          <w:sz w:val="24"/>
+          <w:szCs w:val="24"/>
+          <w14:ligatures w14:val="none"/>
+        </w:rPr>
+        <w:t>customer.last_name</w:t>
+      </w:r>
+      <w:proofErr w:type="spellEnd"/>
+      <w:r>
+        <w:rPr>
+          <w:rFonts w:ascii="Lato" w:eastAsia="Times New Roman" w:hAnsi="Lato" w:cs="Times New Roman"/>
+          <w:color w:val="333333"/>
+          <w:kern w:val="0"/>
+          <w:sz w:val="24"/>
+          <w:szCs w:val="24"/>
+          <w14:ligatures w14:val="none"/>
+        </w:rPr>
+        <w:t xml:space="preserve">) AS </w:t>
+      </w:r>
+      <w:proofErr w:type="spellStart"/>
+      <w:r>
+        <w:rPr>
+          <w:rFonts w:ascii="Lato" w:eastAsia="Times New Roman" w:hAnsi="Lato" w:cs="Times New Roman"/>
+          <w:color w:val="333333"/>
+          <w:kern w:val="0"/>
+          <w:sz w:val="24"/>
+          <w:szCs w:val="24"/>
+          <w14:ligatures w14:val="none"/>
+        </w:rPr>
+        <w:t>full_name</w:t>
+      </w:r>
+      <w:proofErr w:type="spellEnd"/>
+      <w:r>
+        <w:rPr>
+          <w:rFonts w:ascii="Lato" w:eastAsia="Times New Roman" w:hAnsi="Lato" w:cs="Times New Roman"/>
+          <w:color w:val="333333"/>
+          <w:kern w:val="0"/>
+          <w:sz w:val="24"/>
+          <w:szCs w:val="24"/>
+          <w14:ligatures w14:val="none"/>
+        </w:rPr>
+        <w:t xml:space="preserve">, </w:t>
+      </w:r>
+      <w:proofErr w:type="spellStart"/>
+      <w:r>
+        <w:rPr>
+          <w:rFonts w:ascii="Lato" w:eastAsia="Times New Roman" w:hAnsi="Lato" w:cs="Times New Roman"/>
+          <w:color w:val="333333"/>
+          <w:kern w:val="0"/>
+          <w:sz w:val="24"/>
+          <w:szCs w:val="24"/>
+          <w14:ligatures w14:val="none"/>
+        </w:rPr>
+        <w:t>customer.email</w:t>
+      </w:r>
+      <w:proofErr w:type="spellEnd"/>
+      <w:r>
+        <w:rPr>
+          <w:rFonts w:ascii="Lato" w:eastAsia="Times New Roman" w:hAnsi="Lato" w:cs="Times New Roman"/>
+          <w:color w:val="333333"/>
+          <w:kern w:val="0"/>
+          <w:sz w:val="24"/>
+          <w:szCs w:val="24"/>
+          <w14:ligatures w14:val="none"/>
+        </w:rPr>
+        <w:t>, COUNT(</w:t>
+      </w:r>
+      <w:proofErr w:type="spellStart"/>
+      <w:r>
+        <w:rPr>
+          <w:rFonts w:ascii="Lato" w:eastAsia="Times New Roman" w:hAnsi="Lato" w:cs="Times New Roman"/>
+          <w:color w:val="333333"/>
+          <w:kern w:val="0"/>
+          <w:sz w:val="24"/>
+          <w:szCs w:val="24"/>
+          <w14:ligatures w14:val="none"/>
+        </w:rPr>
+        <w:t>rental.customer_id</w:t>
+      </w:r>
+      <w:proofErr w:type="spellEnd"/>
+      <w:r>
+        <w:rPr>
+          <w:rFonts w:ascii="Lato" w:eastAsia="Times New Roman" w:hAnsi="Lato" w:cs="Times New Roman"/>
+          <w:color w:val="333333"/>
+          <w:kern w:val="0"/>
+          <w:sz w:val="24"/>
+          <w:szCs w:val="24"/>
+          <w14:ligatures w14:val="none"/>
+        </w:rPr>
+        <w:t>)</w:t>
       </w:r>
     </w:p>
     <w:p>
@@ -3968,8 +5038,45 @@
           <w:szCs w:val="24"/>
           <w14:ligatures w14:val="none"/>
         </w:rPr>
-        <w:t>LEFT JOIN rental ON customer.customer_id = rental.customer_id</w:t>
-      </w:r>
+        <w:t xml:space="preserve">LEFT JOIN rental ON </w:t>
+      </w:r>
+      <w:proofErr w:type="spellStart"/>
+      <w:r>
+        <w:rPr>
+          <w:rFonts w:ascii="Lato" w:eastAsia="Times New Roman" w:hAnsi="Lato" w:cs="Times New Roman"/>
+          <w:color w:val="333333"/>
+          <w:kern w:val="0"/>
+          <w:sz w:val="24"/>
+          <w:szCs w:val="24"/>
+          <w14:ligatures w14:val="none"/>
+        </w:rPr>
+        <w:t>customer.customer_id</w:t>
+      </w:r>
+      <w:proofErr w:type="spellEnd"/>
+      <w:r>
+        <w:rPr>
+          <w:rFonts w:ascii="Lato" w:eastAsia="Times New Roman" w:hAnsi="Lato" w:cs="Times New Roman"/>
+          <w:color w:val="333333"/>
+          <w:kern w:val="0"/>
+          <w:sz w:val="24"/>
+          <w:szCs w:val="24"/>
+          <w14:ligatures w14:val="none"/>
+        </w:rPr>
+        <w:t xml:space="preserve"> = </w:t>
+      </w:r>
+      <w:proofErr w:type="spellStart"/>
+      <w:r>
+        <w:rPr>
+          <w:rFonts w:ascii="Lato" w:eastAsia="Times New Roman" w:hAnsi="Lato" w:cs="Times New Roman"/>
+          <w:color w:val="333333"/>
+          <w:kern w:val="0"/>
+          <w:sz w:val="24"/>
+          <w:szCs w:val="24"/>
+          <w14:ligatures w14:val="none"/>
+        </w:rPr>
+        <w:t>rental.customer_id</w:t>
+      </w:r>
+      <w:proofErr w:type="spellEnd"/>
     </w:p>
     <w:p>
       <w:pPr>
@@ -3994,8 +5101,21 @@
           <w:szCs w:val="24"/>
           <w14:ligatures w14:val="none"/>
         </w:rPr>
-        <w:t>GROUP BY customer.customer_id</w:t>
-      </w:r>
+        <w:t xml:space="preserve">GROUP BY </w:t>
+      </w:r>
+      <w:proofErr w:type="spellStart"/>
+      <w:r>
+        <w:rPr>
+          <w:rFonts w:ascii="Lato" w:eastAsia="Times New Roman" w:hAnsi="Lato" w:cs="Times New Roman"/>
+          <w:color w:val="333333"/>
+          <w:kern w:val="0"/>
+          <w:sz w:val="24"/>
+          <w:szCs w:val="24"/>
+          <w14:ligatures w14:val="none"/>
+        </w:rPr>
+        <w:t>customer.customer_id</w:t>
+      </w:r>
+      <w:proofErr w:type="spellEnd"/>
     </w:p>
     <w:p>
       <w:pPr>
@@ -4252,7 +5372,222 @@
           <w:szCs w:val="24"/>
           <w14:ligatures w14:val="none"/>
         </w:rPr>
-        <w:t xml:space="preserve"> has job scheduling capabilities to automate this procedure.</w:t>
+        <w:t xml:space="preserve"> has </w:t>
+      </w:r>
+      <w:r>
+        <w:rPr>
+          <w:rFonts w:ascii="Lato" w:eastAsia="Times New Roman" w:hAnsi="Lato" w:cs="Times New Roman"/>
+          <w:color w:val="333333"/>
+          <w:kern w:val="0"/>
+          <w:sz w:val="24"/>
+          <w:szCs w:val="24"/>
+          <w14:ligatures w14:val="none"/>
+        </w:rPr>
+        <w:t xml:space="preserve">no </w:t>
+      </w:r>
+      <w:r>
+        <w:rPr>
+          <w:rFonts w:ascii="Lato" w:eastAsia="Times New Roman" w:hAnsi="Lato" w:cs="Times New Roman"/>
+          <w:color w:val="333333"/>
+          <w:kern w:val="0"/>
+          <w:sz w:val="24"/>
+          <w:szCs w:val="24"/>
+          <w14:ligatures w14:val="none"/>
+        </w:rPr>
+        <w:t>job scheduling capabilities</w:t>
+      </w:r>
+      <w:r>
+        <w:rPr>
+          <w:rFonts w:ascii="Lato" w:eastAsia="Times New Roman" w:hAnsi="Lato" w:cs="Times New Roman"/>
+          <w:color w:val="333333"/>
+          <w:kern w:val="0"/>
+          <w:sz w:val="24"/>
+          <w:szCs w:val="24"/>
+          <w14:ligatures w14:val="none"/>
+        </w:rPr>
+        <w:t xml:space="preserve">, </w:t>
+      </w:r>
+      <w:r>
+        <w:rPr>
+          <w:rFonts w:ascii="Lato" w:eastAsia="Times New Roman" w:hAnsi="Lato" w:cs="Times New Roman"/>
+          <w:color w:val="333333"/>
+          <w:kern w:val="0"/>
+          <w:sz w:val="24"/>
+          <w:szCs w:val="24"/>
+          <w14:ligatures w14:val="none"/>
+        </w:rPr>
+        <w:t xml:space="preserve">yet </w:t>
+      </w:r>
+      <w:r>
+        <w:rPr>
+          <w:rFonts w:ascii="Lato" w:eastAsia="Times New Roman" w:hAnsi="Lato" w:cs="Times New Roman"/>
+          <w:color w:val="333333"/>
+          <w:kern w:val="0"/>
+          <w:sz w:val="24"/>
+          <w:szCs w:val="24"/>
+          <w14:ligatures w14:val="none"/>
+        </w:rPr>
+        <w:t>it is possible</w:t>
+      </w:r>
+      <w:r>
+        <w:rPr>
+          <w:rFonts w:ascii="Lato" w:eastAsia="Times New Roman" w:hAnsi="Lato" w:cs="Times New Roman"/>
+          <w:color w:val="333333"/>
+          <w:kern w:val="0"/>
+          <w:sz w:val="24"/>
+          <w:szCs w:val="24"/>
+          <w14:ligatures w14:val="none"/>
+        </w:rPr>
+        <w:t xml:space="preserve"> to automate this procedure.</w:t>
+      </w:r>
+      <w:r>
+        <w:rPr>
+          <w:rFonts w:ascii="Lato" w:eastAsia="Times New Roman" w:hAnsi="Lato" w:cs="Times New Roman"/>
+          <w:color w:val="333333"/>
+          <w:kern w:val="0"/>
+          <w:sz w:val="24"/>
+          <w:szCs w:val="24"/>
+          <w14:ligatures w14:val="none"/>
+        </w:rPr>
+        <w:t xml:space="preserve">  </w:t>
+      </w:r>
+      <w:r>
+        <w:rPr>
+          <w:rFonts w:ascii="Lato" w:eastAsia="Times New Roman" w:hAnsi="Lato" w:cs="Times New Roman"/>
+          <w:color w:val="333333"/>
+          <w:kern w:val="0"/>
+          <w:sz w:val="24"/>
+          <w:szCs w:val="24"/>
+          <w14:ligatures w14:val="none"/>
+        </w:rPr>
+        <w:t xml:space="preserve">A job scheduling agent called </w:t>
+      </w:r>
+      <w:proofErr w:type="spellStart"/>
+      <w:r>
+        <w:rPr>
+          <w:rFonts w:ascii="Lato" w:eastAsia="Times New Roman" w:hAnsi="Lato" w:cs="Times New Roman"/>
+          <w:color w:val="333333"/>
+          <w:kern w:val="0"/>
+          <w:sz w:val="24"/>
+          <w:szCs w:val="24"/>
+          <w14:ligatures w14:val="none"/>
+        </w:rPr>
+        <w:t>pgAgent</w:t>
+      </w:r>
+      <w:proofErr w:type="spellEnd"/>
+      <w:r>
+        <w:rPr>
+          <w:rFonts w:ascii="Lato" w:eastAsia="Times New Roman" w:hAnsi="Lato" w:cs="Times New Roman"/>
+          <w:color w:val="333333"/>
+          <w:kern w:val="0"/>
+          <w:sz w:val="24"/>
+          <w:szCs w:val="24"/>
+          <w14:ligatures w14:val="none"/>
+        </w:rPr>
+        <w:t xml:space="preserve"> is available</w:t>
+      </w:r>
+      <w:r>
+        <w:rPr>
+          <w:rFonts w:ascii="Lato" w:eastAsia="Times New Roman" w:hAnsi="Lato" w:cs="Times New Roman"/>
+          <w:color w:val="333333"/>
+          <w:kern w:val="0"/>
+          <w:sz w:val="24"/>
+          <w:szCs w:val="24"/>
+          <w14:ligatures w14:val="none"/>
+        </w:rPr>
+        <w:t xml:space="preserve"> and allows stored procedures, SQL statements, and shell scripts to be executed</w:t>
+      </w:r>
+      <w:r>
+        <w:rPr>
+          <w:rFonts w:ascii="Lato" w:eastAsia="Times New Roman" w:hAnsi="Lato" w:cs="Times New Roman"/>
+          <w:color w:val="333333"/>
+          <w:kern w:val="0"/>
+          <w:sz w:val="24"/>
+          <w:szCs w:val="24"/>
+          <w14:ligatures w14:val="none"/>
+        </w:rPr>
+        <w:t xml:space="preserve"> </w:t>
+      </w:r>
+      <w:r>
+        <w:rPr>
+          <w:rFonts w:ascii="Lato" w:eastAsia="Times New Roman" w:hAnsi="Lato" w:cs="Times New Roman"/>
+          <w:color w:val="333333"/>
+          <w:kern w:val="0"/>
+          <w:sz w:val="24"/>
+          <w:szCs w:val="24"/>
+          <w14:ligatures w14:val="none"/>
+        </w:rPr>
+        <w:t xml:space="preserve">and managed by </w:t>
+      </w:r>
+      <w:proofErr w:type="spellStart"/>
+      <w:r>
+        <w:rPr>
+          <w:rFonts w:ascii="Lato" w:eastAsia="Times New Roman" w:hAnsi="Lato" w:cs="Times New Roman"/>
+          <w:color w:val="333333"/>
+          <w:kern w:val="0"/>
+          <w:sz w:val="24"/>
+          <w:szCs w:val="24"/>
+          <w14:ligatures w14:val="none"/>
+        </w:rPr>
+        <w:t>PgAdmin</w:t>
+      </w:r>
+      <w:proofErr w:type="spellEnd"/>
+      <w:r>
+        <w:rPr>
+          <w:rFonts w:ascii="Lato" w:eastAsia="Times New Roman" w:hAnsi="Lato" w:cs="Times New Roman"/>
+          <w:color w:val="333333"/>
+          <w:kern w:val="0"/>
+          <w:sz w:val="24"/>
+          <w:szCs w:val="24"/>
+          <w14:ligatures w14:val="none"/>
+        </w:rPr>
+        <w:t xml:space="preserve"> 4. It is mentioned that </w:t>
+      </w:r>
+      <w:proofErr w:type="spellStart"/>
+      <w:r>
+        <w:rPr>
+          <w:rFonts w:ascii="Lato" w:eastAsia="Times New Roman" w:hAnsi="Lato" w:cs="Times New Roman"/>
+          <w:color w:val="333333"/>
+          <w:kern w:val="0"/>
+          <w:sz w:val="24"/>
+          <w:szCs w:val="24"/>
+          <w14:ligatures w14:val="none"/>
+        </w:rPr>
+        <w:t>pgAgent</w:t>
+      </w:r>
+      <w:proofErr w:type="spellEnd"/>
+      <w:r>
+        <w:rPr>
+          <w:rFonts w:ascii="Lato" w:eastAsia="Times New Roman" w:hAnsi="Lato" w:cs="Times New Roman"/>
+          <w:color w:val="333333"/>
+          <w:kern w:val="0"/>
+          <w:sz w:val="24"/>
+          <w:szCs w:val="24"/>
+          <w14:ligatures w14:val="none"/>
+        </w:rPr>
+        <w:t xml:space="preserve"> is not</w:t>
+      </w:r>
+      <w:r>
+        <w:rPr>
+          <w:rFonts w:ascii="Lato" w:eastAsia="Times New Roman" w:hAnsi="Lato" w:cs="Times New Roman"/>
+          <w:color w:val="333333"/>
+          <w:kern w:val="0"/>
+          <w:sz w:val="24"/>
+          <w:szCs w:val="24"/>
+          <w14:ligatures w14:val="none"/>
+        </w:rPr>
+        <w:t xml:space="preserve"> included in default installations</w:t>
+      </w:r>
+      <w:r>
+        <w:rPr>
+          <w:rFonts w:ascii="Lato" w:eastAsia="Times New Roman" w:hAnsi="Lato" w:cs="Times New Roman"/>
+          <w:color w:val="333333"/>
+          <w:kern w:val="0"/>
+          <w:sz w:val="24"/>
+          <w:szCs w:val="24"/>
+          <w14:ligatures w14:val="none"/>
+        </w:rPr>
+        <w:t xml:space="preserve"> but can be downloaded and installed by the user or admin. </w:t>
       </w:r>
     </w:p>
     <w:p>
@@ -4476,8 +5811,22 @@
           <w:szCs w:val="24"/>
           <w14:ligatures w14:val="none"/>
         </w:rPr>
-        <w:t>Here is a link to a;dslkfja;dlkfja;sldkfja</w:t>
-      </w:r>
+        <w:lastRenderedPageBreak/>
+        <w:t xml:space="preserve">Here is a link to </w:t>
+      </w:r>
+      <w:proofErr w:type="spellStart"/>
+      <w:r>
+        <w:rPr>
+          <w:rFonts w:ascii="Lato" w:eastAsia="Times New Roman" w:hAnsi="Lato" w:cs="Times New Roman"/>
+          <w:color w:val="333333"/>
+          <w:kern w:val="0"/>
+          <w:sz w:val="24"/>
+          <w:szCs w:val="24"/>
+          <w14:ligatures w14:val="none"/>
+        </w:rPr>
+        <w:t>a;dslkfja;dlkfja;sldkfja</w:t>
+      </w:r>
+      <w:proofErr w:type="spellEnd"/>
     </w:p>
     <w:p>
       <w:pPr>
@@ -4527,7 +5876,6 @@
           <w:szCs w:val="21"/>
           <w14:ligatures w14:val="none"/>
         </w:rPr>
-        <w:lastRenderedPageBreak/>
         <w:t>H.  </w:t>
       </w:r>
       <w:r>
@@ -4972,7 +6320,271 @@
           <w14:ligatures w14:val="none"/>
         </w:rPr>
         <w:br/>
-        <w:t>File types allowed: doc, docx, rtf, xls, xlsx, ppt, pptx, odt, pdf, txt, qt, mov, mpg, avi, mp3, wav, mp4, wma, flv, asf, mpeg, wmv, m4v, svg, tif, tiff, jpeg, jpg, gif, png, zip, rar, tar, 7z</w:t>
+        <w:t xml:space="preserve">File types allowed: doc, docx, rtf, </w:t>
+      </w:r>
+      <w:proofErr w:type="spellStart"/>
+      <w:r>
+        <w:rPr>
+          <w:rFonts w:ascii="Lato" w:eastAsia="Times New Roman" w:hAnsi="Lato" w:cs="Times New Roman"/>
+          <w:color w:val="333333"/>
+          <w:kern w:val="0"/>
+          <w:sz w:val="21"/>
+          <w:szCs w:val="21"/>
+          <w14:ligatures w14:val="none"/>
+        </w:rPr>
+        <w:t>xls</w:t>
+      </w:r>
+      <w:proofErr w:type="spellEnd"/>
+      <w:r>
+        <w:rPr>
+          <w:rFonts w:ascii="Lato" w:eastAsia="Times New Roman" w:hAnsi="Lato" w:cs="Times New Roman"/>
+          <w:color w:val="333333"/>
+          <w:kern w:val="0"/>
+          <w:sz w:val="21"/>
+          <w:szCs w:val="21"/>
+          <w14:ligatures w14:val="none"/>
+        </w:rPr>
+        <w:t xml:space="preserve">, xlsx, ppt, pptx, </w:t>
+      </w:r>
+      <w:proofErr w:type="spellStart"/>
+      <w:r>
+        <w:rPr>
+          <w:rFonts w:ascii="Lato" w:eastAsia="Times New Roman" w:hAnsi="Lato" w:cs="Times New Roman"/>
+          <w:color w:val="333333"/>
+          <w:kern w:val="0"/>
+          <w:sz w:val="21"/>
+          <w:szCs w:val="21"/>
+          <w14:ligatures w14:val="none"/>
+        </w:rPr>
+        <w:t>odt</w:t>
+      </w:r>
+      <w:proofErr w:type="spellEnd"/>
+      <w:r>
+        <w:rPr>
+          <w:rFonts w:ascii="Lato" w:eastAsia="Times New Roman" w:hAnsi="Lato" w:cs="Times New Roman"/>
+          <w:color w:val="333333"/>
+          <w:kern w:val="0"/>
+          <w:sz w:val="21"/>
+          <w:szCs w:val="21"/>
+          <w14:ligatures w14:val="none"/>
+        </w:rPr>
+        <w:t xml:space="preserve">, pdf, txt, qt, mov, mpg, </w:t>
+      </w:r>
+      <w:proofErr w:type="spellStart"/>
+      <w:r>
+        <w:rPr>
+          <w:rFonts w:ascii="Lato" w:eastAsia="Times New Roman" w:hAnsi="Lato" w:cs="Times New Roman"/>
+          <w:color w:val="333333"/>
+          <w:kern w:val="0"/>
+          <w:sz w:val="21"/>
+          <w:szCs w:val="21"/>
+          <w14:ligatures w14:val="none"/>
+        </w:rPr>
+        <w:t>avi</w:t>
+      </w:r>
+      <w:proofErr w:type="spellEnd"/>
+      <w:r>
+        <w:rPr>
+          <w:rFonts w:ascii="Lato" w:eastAsia="Times New Roman" w:hAnsi="Lato" w:cs="Times New Roman"/>
+          <w:color w:val="333333"/>
+          <w:kern w:val="0"/>
+          <w:sz w:val="21"/>
+          <w:szCs w:val="21"/>
+          <w14:ligatures w14:val="none"/>
+        </w:rPr>
+        <w:t xml:space="preserve">, mp3, wav, mp4, </w:t>
+      </w:r>
+      <w:proofErr w:type="spellStart"/>
+      <w:r>
+        <w:rPr>
+          <w:rFonts w:ascii="Lato" w:eastAsia="Times New Roman" w:hAnsi="Lato" w:cs="Times New Roman"/>
+          <w:color w:val="333333"/>
+          <w:kern w:val="0"/>
+          <w:sz w:val="21"/>
+          <w:szCs w:val="21"/>
+          <w14:ligatures w14:val="none"/>
+        </w:rPr>
+        <w:t>wma</w:t>
+      </w:r>
+      <w:proofErr w:type="spellEnd"/>
+      <w:r>
+        <w:rPr>
+          <w:rFonts w:ascii="Lato" w:eastAsia="Times New Roman" w:hAnsi="Lato" w:cs="Times New Roman"/>
+          <w:color w:val="333333"/>
+          <w:kern w:val="0"/>
+          <w:sz w:val="21"/>
+          <w:szCs w:val="21"/>
+          <w14:ligatures w14:val="none"/>
+        </w:rPr>
+        <w:t xml:space="preserve">, </w:t>
+      </w:r>
+      <w:proofErr w:type="spellStart"/>
+      <w:r>
+        <w:rPr>
+          <w:rFonts w:ascii="Lato" w:eastAsia="Times New Roman" w:hAnsi="Lato" w:cs="Times New Roman"/>
+          <w:color w:val="333333"/>
+          <w:kern w:val="0"/>
+          <w:sz w:val="21"/>
+          <w:szCs w:val="21"/>
+          <w14:ligatures w14:val="none"/>
+        </w:rPr>
+        <w:t>flv</w:t>
+      </w:r>
+      <w:proofErr w:type="spellEnd"/>
+      <w:r>
+        <w:rPr>
+          <w:rFonts w:ascii="Lato" w:eastAsia="Times New Roman" w:hAnsi="Lato" w:cs="Times New Roman"/>
+          <w:color w:val="333333"/>
+          <w:kern w:val="0"/>
+          <w:sz w:val="21"/>
+          <w:szCs w:val="21"/>
+          <w14:ligatures w14:val="none"/>
+        </w:rPr>
+        <w:t xml:space="preserve">, </w:t>
+      </w:r>
+      <w:proofErr w:type="spellStart"/>
+      <w:r>
+        <w:rPr>
+          <w:rFonts w:ascii="Lato" w:eastAsia="Times New Roman" w:hAnsi="Lato" w:cs="Times New Roman"/>
+          <w:color w:val="333333"/>
+          <w:kern w:val="0"/>
+          <w:sz w:val="21"/>
+          <w:szCs w:val="21"/>
+          <w14:ligatures w14:val="none"/>
+        </w:rPr>
+        <w:t>asf</w:t>
+      </w:r>
+      <w:proofErr w:type="spellEnd"/>
+      <w:r>
+        <w:rPr>
+          <w:rFonts w:ascii="Lato" w:eastAsia="Times New Roman" w:hAnsi="Lato" w:cs="Times New Roman"/>
+          <w:color w:val="333333"/>
+          <w:kern w:val="0"/>
+          <w:sz w:val="21"/>
+          <w:szCs w:val="21"/>
+          <w14:ligatures w14:val="none"/>
+        </w:rPr>
+        <w:t xml:space="preserve">, mpeg, </w:t>
+      </w:r>
+      <w:proofErr w:type="spellStart"/>
+      <w:r>
+        <w:rPr>
+          <w:rFonts w:ascii="Lato" w:eastAsia="Times New Roman" w:hAnsi="Lato" w:cs="Times New Roman"/>
+          <w:color w:val="333333"/>
+          <w:kern w:val="0"/>
+          <w:sz w:val="21"/>
+          <w:szCs w:val="21"/>
+          <w14:ligatures w14:val="none"/>
+        </w:rPr>
+        <w:t>wmv</w:t>
+      </w:r>
+      <w:proofErr w:type="spellEnd"/>
+      <w:r>
+        <w:rPr>
+          <w:rFonts w:ascii="Lato" w:eastAsia="Times New Roman" w:hAnsi="Lato" w:cs="Times New Roman"/>
+          <w:color w:val="333333"/>
+          <w:kern w:val="0"/>
+          <w:sz w:val="21"/>
+          <w:szCs w:val="21"/>
+          <w14:ligatures w14:val="none"/>
+        </w:rPr>
+        <w:t xml:space="preserve">, m4v, </w:t>
+      </w:r>
+      <w:proofErr w:type="spellStart"/>
+      <w:r>
+        <w:rPr>
+          <w:rFonts w:ascii="Lato" w:eastAsia="Times New Roman" w:hAnsi="Lato" w:cs="Times New Roman"/>
+          <w:color w:val="333333"/>
+          <w:kern w:val="0"/>
+          <w:sz w:val="21"/>
+          <w:szCs w:val="21"/>
+          <w14:ligatures w14:val="none"/>
+        </w:rPr>
+        <w:t>svg</w:t>
+      </w:r>
+      <w:proofErr w:type="spellEnd"/>
+      <w:r>
+        <w:rPr>
+          <w:rFonts w:ascii="Lato" w:eastAsia="Times New Roman" w:hAnsi="Lato" w:cs="Times New Roman"/>
+          <w:color w:val="333333"/>
+          <w:kern w:val="0"/>
+          <w:sz w:val="21"/>
+          <w:szCs w:val="21"/>
+          <w14:ligatures w14:val="none"/>
+        </w:rPr>
+        <w:t xml:space="preserve">, </w:t>
+      </w:r>
+      <w:proofErr w:type="spellStart"/>
+      <w:r>
+        <w:rPr>
+          <w:rFonts w:ascii="Lato" w:eastAsia="Times New Roman" w:hAnsi="Lato" w:cs="Times New Roman"/>
+          <w:color w:val="333333"/>
+          <w:kern w:val="0"/>
+          <w:sz w:val="21"/>
+          <w:szCs w:val="21"/>
+          <w14:ligatures w14:val="none"/>
+        </w:rPr>
+        <w:t>tif</w:t>
+      </w:r>
+      <w:proofErr w:type="spellEnd"/>
+      <w:r>
+        <w:rPr>
+          <w:rFonts w:ascii="Lato" w:eastAsia="Times New Roman" w:hAnsi="Lato" w:cs="Times New Roman"/>
+          <w:color w:val="333333"/>
+          <w:kern w:val="0"/>
+          <w:sz w:val="21"/>
+          <w:szCs w:val="21"/>
+          <w14:ligatures w14:val="none"/>
+        </w:rPr>
+        <w:t xml:space="preserve">, tiff, jpeg, jpg, gif, </w:t>
+      </w:r>
+      <w:proofErr w:type="spellStart"/>
+      <w:r>
+        <w:rPr>
+          <w:rFonts w:ascii="Lato" w:eastAsia="Times New Roman" w:hAnsi="Lato" w:cs="Times New Roman"/>
+          <w:color w:val="333333"/>
+          <w:kern w:val="0"/>
+          <w:sz w:val="21"/>
+          <w:szCs w:val="21"/>
+          <w14:ligatures w14:val="none"/>
+        </w:rPr>
+        <w:t>png</w:t>
+      </w:r>
+      <w:proofErr w:type="spellEnd"/>
+      <w:r>
+        <w:rPr>
+          <w:rFonts w:ascii="Lato" w:eastAsia="Times New Roman" w:hAnsi="Lato" w:cs="Times New Roman"/>
+          <w:color w:val="333333"/>
+          <w:kern w:val="0"/>
+          <w:sz w:val="21"/>
+          <w:szCs w:val="21"/>
+          <w14:ligatures w14:val="none"/>
+        </w:rPr>
+        <w:t xml:space="preserve">, zip, </w:t>
+      </w:r>
+      <w:proofErr w:type="spellStart"/>
+      <w:r>
+        <w:rPr>
+          <w:rFonts w:ascii="Lato" w:eastAsia="Times New Roman" w:hAnsi="Lato" w:cs="Times New Roman"/>
+          <w:color w:val="333333"/>
+          <w:kern w:val="0"/>
+          <w:sz w:val="21"/>
+          <w:szCs w:val="21"/>
+          <w14:ligatures w14:val="none"/>
+        </w:rPr>
+        <w:t>rar</w:t>
+      </w:r>
+      <w:proofErr w:type="spellEnd"/>
+      <w:r>
+        <w:rPr>
+          <w:rFonts w:ascii="Lato" w:eastAsia="Times New Roman" w:hAnsi="Lato" w:cs="Times New Roman"/>
+          <w:color w:val="333333"/>
+          <w:kern w:val="0"/>
+          <w:sz w:val="21"/>
+          <w:szCs w:val="21"/>
+          <w14:ligatures w14:val="none"/>
+        </w:rPr>
+        <w:t>, tar, 7z</w:t>
       </w:r>
     </w:p>
     <w:p/>

--- a/D191 documentation.docx
+++ b/D191 documentation.docx
@@ -375,7 +375,31 @@
           <w:szCs w:val="24"/>
           <w14:ligatures w14:val="none"/>
         </w:rPr>
-        <w:t xml:space="preserve">the lowest amount of </w:t>
+        <w:t xml:space="preserve">the lowest </w:t>
+      </w:r>
+      <w:proofErr w:type="gramStart"/>
+      <w:r>
+        <w:rPr>
+          <w:rFonts w:ascii="Lato" w:eastAsia="Times New Roman" w:hAnsi="Lato" w:cs="Times New Roman"/>
+          <w:color w:val="333333"/>
+          <w:kern w:val="0"/>
+          <w:sz w:val="24"/>
+          <w:szCs w:val="24"/>
+          <w14:ligatures w14:val="none"/>
+        </w:rPr>
+        <w:t>amount</w:t>
+      </w:r>
+      <w:proofErr w:type="gramEnd"/>
+      <w:r>
+        <w:rPr>
+          <w:rFonts w:ascii="Lato" w:eastAsia="Times New Roman" w:hAnsi="Lato" w:cs="Times New Roman"/>
+          <w:color w:val="333333"/>
+          <w:kern w:val="0"/>
+          <w:sz w:val="24"/>
+          <w:szCs w:val="24"/>
+          <w14:ligatures w14:val="none"/>
+        </w:rPr>
+        <w:t xml:space="preserve"> of </w:t>
       </w:r>
       <w:r>
         <w:rPr>
@@ -2119,7 +2143,31 @@
           <w:szCs w:val="24"/>
           <w14:ligatures w14:val="none"/>
         </w:rPr>
-        <w:t xml:space="preserve"> number of rentals, it also indicates </w:t>
+        <w:t xml:space="preserve"> number of rentals, </w:t>
+      </w:r>
+      <w:proofErr w:type="gramStart"/>
+      <w:r>
+        <w:rPr>
+          <w:rFonts w:ascii="Lato" w:eastAsia="Times New Roman" w:hAnsi="Lato" w:cs="Times New Roman"/>
+          <w:color w:val="333333"/>
+          <w:kern w:val="0"/>
+          <w:sz w:val="24"/>
+          <w:szCs w:val="24"/>
+          <w14:ligatures w14:val="none"/>
+        </w:rPr>
+        <w:t>it</w:t>
+      </w:r>
+      <w:proofErr w:type="gramEnd"/>
+      <w:r>
+        <w:rPr>
+          <w:rFonts w:ascii="Lato" w:eastAsia="Times New Roman" w:hAnsi="Lato" w:cs="Times New Roman"/>
+          <w:color w:val="333333"/>
+          <w:kern w:val="0"/>
+          <w:sz w:val="24"/>
+          <w:szCs w:val="24"/>
+          <w14:ligatures w14:val="none"/>
+        </w:rPr>
+        <w:t xml:space="preserve"> also indicates </w:t>
       </w:r>
       <w:r>
         <w:rPr>
@@ -2207,18 +2255,42 @@
           <w:szCs w:val="24"/>
           <w14:ligatures w14:val="none"/>
         </w:rPr>
-        <w:t>can have</w:t>
-      </w:r>
-      <w:r>
-        <w:rPr>
-          <w:rFonts w:ascii="Lato" w:eastAsia="Times New Roman" w:hAnsi="Lato" w:cs="Times New Roman"/>
-          <w:color w:val="333333"/>
-          <w:kern w:val="0"/>
-          <w:sz w:val="24"/>
-          <w:szCs w:val="24"/>
-          <w14:ligatures w14:val="none"/>
-        </w:rPr>
-        <w:t xml:space="preserve"> an effect on </w:t>
+        <w:t xml:space="preserve">can </w:t>
+      </w:r>
+      <w:proofErr w:type="gramStart"/>
+      <w:r>
+        <w:rPr>
+          <w:rFonts w:ascii="Lato" w:eastAsia="Times New Roman" w:hAnsi="Lato" w:cs="Times New Roman"/>
+          <w:color w:val="333333"/>
+          <w:kern w:val="0"/>
+          <w:sz w:val="24"/>
+          <w:szCs w:val="24"/>
+          <w14:ligatures w14:val="none"/>
+        </w:rPr>
+        <w:t>have</w:t>
+      </w:r>
+      <w:r>
+        <w:rPr>
+          <w:rFonts w:ascii="Lato" w:eastAsia="Times New Roman" w:hAnsi="Lato" w:cs="Times New Roman"/>
+          <w:color w:val="333333"/>
+          <w:kern w:val="0"/>
+          <w:sz w:val="24"/>
+          <w:szCs w:val="24"/>
+          <w14:ligatures w14:val="none"/>
+        </w:rPr>
+        <w:t xml:space="preserve"> an effect on</w:t>
+      </w:r>
+      <w:proofErr w:type="gramEnd"/>
+      <w:r>
+        <w:rPr>
+          <w:rFonts w:ascii="Lato" w:eastAsia="Times New Roman" w:hAnsi="Lato" w:cs="Times New Roman"/>
+          <w:color w:val="333333"/>
+          <w:kern w:val="0"/>
+          <w:sz w:val="24"/>
+          <w:szCs w:val="24"/>
+          <w14:ligatures w14:val="none"/>
+        </w:rPr>
+        <w:t xml:space="preserve"> </w:t>
       </w:r>
       <w:r>
         <w:rPr>
@@ -2507,126 +2579,393 @@
       <w:pPr>
         <w:shd w:val="clear" w:color="auto" w:fill="FFFFFF"/>
         <w:spacing w:after="0" w:line="240" w:lineRule="auto"/>
-        <w:ind w:hanging="360"/>
-        <w:rPr>
-          <w:rFonts w:ascii="Lato" w:eastAsia="Times New Roman" w:hAnsi="Lato" w:cs="Times New Roman"/>
-          <w:color w:val="333333"/>
-          <w:kern w:val="0"/>
-          <w:sz w:val="24"/>
-          <w:szCs w:val="24"/>
-          <w14:ligatures w14:val="none"/>
-        </w:rPr>
-      </w:pPr>
-      <w:r>
-        <w:rPr>
-          <w:rFonts w:ascii="Lato" w:eastAsia="Times New Roman" w:hAnsi="Lato" w:cs="Times New Roman"/>
-          <w:color w:val="333333"/>
-          <w:kern w:val="0"/>
-          <w:sz w:val="21"/>
-          <w:szCs w:val="21"/>
-          <w14:ligatures w14:val="none"/>
-        </w:rPr>
-        <w:br/>
-      </w:r>
-      <w:r>
-        <w:rPr>
-          <w:rFonts w:ascii="Lato" w:eastAsia="Times New Roman" w:hAnsi="Lato" w:cs="Times New Roman"/>
-          <w:color w:val="333333"/>
-          <w:kern w:val="0"/>
-          <w:sz w:val="24"/>
-          <w:szCs w:val="24"/>
-          <w14:ligatures w14:val="none"/>
-        </w:rPr>
-        <w:t xml:space="preserve">See </w:t>
-      </w:r>
-      <w:r>
-        <w:rPr>
-          <w:rFonts w:ascii="Lato" w:eastAsia="Times New Roman" w:hAnsi="Lato" w:cs="Times New Roman"/>
-          <w:color w:val="333333"/>
-          <w:kern w:val="0"/>
-          <w:sz w:val="24"/>
-          <w:szCs w:val="24"/>
-          <w:highlight w:val="yellow"/>
-          <w14:ligatures w14:val="none"/>
-        </w:rPr>
-        <w:t>highlighted section</w:t>
-      </w:r>
-      <w:r>
-        <w:rPr>
-          <w:rFonts w:ascii="Lato" w:eastAsia="Times New Roman" w:hAnsi="Lato" w:cs="Times New Roman"/>
-          <w:color w:val="333333"/>
-          <w:kern w:val="0"/>
-          <w:sz w:val="24"/>
-          <w:szCs w:val="24"/>
-          <w14:ligatures w14:val="none"/>
-        </w:rPr>
-        <w:t xml:space="preserve"> below:</w:t>
-      </w:r>
-    </w:p>
-    <w:p>
-      <w:pPr>
-        <w:shd w:val="clear" w:color="auto" w:fill="FFFFFF"/>
-        <w:spacing w:after="0" w:line="240" w:lineRule="auto"/>
-        <w:ind w:hanging="360"/>
-        <w:rPr>
-          <w:rFonts w:ascii="Lato" w:eastAsia="Times New Roman" w:hAnsi="Lato" w:cs="Times New Roman"/>
-          <w:color w:val="333333"/>
-          <w:kern w:val="0"/>
-          <w:sz w:val="24"/>
-          <w:szCs w:val="24"/>
-          <w14:ligatures w14:val="none"/>
-        </w:rPr>
-      </w:pPr>
-    </w:p>
-    <w:p>
-      <w:pPr>
-        <w:shd w:val="clear" w:color="auto" w:fill="FFFFFF"/>
-        <w:spacing w:after="0" w:line="240" w:lineRule="auto"/>
-        <w:ind w:hanging="360"/>
-        <w:rPr>
-          <w:rFonts w:ascii="Lato" w:eastAsia="Times New Roman" w:hAnsi="Lato" w:cs="Times New Roman"/>
-          <w:color w:val="333333"/>
-          <w:kern w:val="0"/>
-          <w:sz w:val="24"/>
-          <w:szCs w:val="24"/>
-          <w14:ligatures w14:val="none"/>
-        </w:rPr>
-      </w:pPr>
-      <w:r>
-        <w:rPr>
-          <w:rFonts w:ascii="Lato" w:eastAsia="Times New Roman" w:hAnsi="Lato" w:cs="Times New Roman"/>
-          <w:color w:val="333333"/>
-          <w:kern w:val="0"/>
-          <w:sz w:val="24"/>
-          <w:szCs w:val="24"/>
-          <w14:ligatures w14:val="none"/>
-        </w:rPr>
-        <w:t>INSERT INTO Lowest_10_Detailed</w:t>
-      </w:r>
-    </w:p>
-    <w:p>
-      <w:pPr>
-        <w:shd w:val="clear" w:color="auto" w:fill="FFFFFF"/>
-        <w:spacing w:after="0" w:line="240" w:lineRule="auto"/>
-        <w:ind w:hanging="360"/>
-        <w:rPr>
-          <w:rFonts w:ascii="Lato" w:eastAsia="Times New Roman" w:hAnsi="Lato" w:cs="Times New Roman"/>
-          <w:color w:val="333333"/>
-          <w:kern w:val="0"/>
-          <w:sz w:val="24"/>
-          <w:szCs w:val="24"/>
-          <w14:ligatures w14:val="none"/>
-        </w:rPr>
-      </w:pPr>
-      <w:r>
-        <w:rPr>
-          <w:rFonts w:ascii="Lato" w:eastAsia="Times New Roman" w:hAnsi="Lato" w:cs="Times New Roman"/>
-          <w:color w:val="333333"/>
-          <w:kern w:val="0"/>
-          <w:sz w:val="24"/>
-          <w:szCs w:val="24"/>
-          <w14:ligatures w14:val="none"/>
-        </w:rPr>
+        <w:ind w:left="360" w:hanging="360"/>
+        <w:rPr>
+          <w:rFonts w:ascii="Lato" w:eastAsia="Times New Roman" w:hAnsi="Lato" w:cs="Times New Roman"/>
+          <w:color w:val="333333"/>
+          <w:kern w:val="0"/>
+          <w:sz w:val="21"/>
+          <w:szCs w:val="21"/>
+          <w14:ligatures w14:val="none"/>
+        </w:rPr>
+      </w:pPr>
+    </w:p>
+    <w:p>
+      <w:pPr>
+        <w:shd w:val="clear" w:color="auto" w:fill="FFFFFF"/>
+        <w:spacing w:after="0" w:line="240" w:lineRule="auto"/>
+        <w:ind w:left="360" w:hanging="360"/>
+        <w:rPr>
+          <w:rFonts w:ascii="Lato" w:eastAsia="Times New Roman" w:hAnsi="Lato" w:cs="Times New Roman"/>
+          <w:color w:val="333333"/>
+          <w:kern w:val="0"/>
+          <w:sz w:val="24"/>
+          <w:szCs w:val="24"/>
+          <w14:ligatures w14:val="none"/>
+        </w:rPr>
+      </w:pPr>
+      <w:r>
+        <w:rPr>
+          <w:rFonts w:ascii="Lato" w:eastAsia="Times New Roman" w:hAnsi="Lato" w:cs="Times New Roman"/>
+          <w:color w:val="333333"/>
+          <w:kern w:val="0"/>
+          <w:sz w:val="24"/>
+          <w:szCs w:val="24"/>
+          <w14:ligatures w14:val="none"/>
+        </w:rPr>
+        <w:t xml:space="preserve">CREATE OR REPLACE FUNCTION </w:t>
+      </w:r>
+      <w:proofErr w:type="spellStart"/>
+      <w:r>
+        <w:rPr>
+          <w:rFonts w:ascii="Lato" w:eastAsia="Times New Roman" w:hAnsi="Lato" w:cs="Times New Roman"/>
+          <w:color w:val="333333"/>
+          <w:kern w:val="0"/>
+          <w:sz w:val="24"/>
+          <w:szCs w:val="24"/>
+          <w14:ligatures w14:val="none"/>
+        </w:rPr>
+        <w:t>Concat_</w:t>
+      </w:r>
+      <w:proofErr w:type="gramStart"/>
+      <w:r>
+        <w:rPr>
+          <w:rFonts w:ascii="Lato" w:eastAsia="Times New Roman" w:hAnsi="Lato" w:cs="Times New Roman"/>
+          <w:color w:val="333333"/>
+          <w:kern w:val="0"/>
+          <w:sz w:val="24"/>
+          <w:szCs w:val="24"/>
+          <w14:ligatures w14:val="none"/>
+        </w:rPr>
+        <w:t>Names</w:t>
+      </w:r>
+      <w:proofErr w:type="spellEnd"/>
+      <w:r>
+        <w:rPr>
+          <w:rFonts w:ascii="Lato" w:eastAsia="Times New Roman" w:hAnsi="Lato" w:cs="Times New Roman"/>
+          <w:color w:val="333333"/>
+          <w:kern w:val="0"/>
+          <w:sz w:val="24"/>
+          <w:szCs w:val="24"/>
+          <w14:ligatures w14:val="none"/>
+        </w:rPr>
+        <w:t>(</w:t>
+      </w:r>
+      <w:proofErr w:type="spellStart"/>
+      <w:proofErr w:type="gramEnd"/>
+      <w:r>
+        <w:rPr>
+          <w:rFonts w:ascii="Lato" w:eastAsia="Times New Roman" w:hAnsi="Lato" w:cs="Times New Roman"/>
+          <w:color w:val="333333"/>
+          <w:kern w:val="0"/>
+          <w:sz w:val="24"/>
+          <w:szCs w:val="24"/>
+          <w14:ligatures w14:val="none"/>
+        </w:rPr>
+        <w:t>first_name</w:t>
+      </w:r>
+      <w:proofErr w:type="spellEnd"/>
+      <w:r>
+        <w:rPr>
+          <w:rFonts w:ascii="Lato" w:eastAsia="Times New Roman" w:hAnsi="Lato" w:cs="Times New Roman"/>
+          <w:color w:val="333333"/>
+          <w:kern w:val="0"/>
+          <w:sz w:val="24"/>
+          <w:szCs w:val="24"/>
+          <w14:ligatures w14:val="none"/>
+        </w:rPr>
+        <w:t xml:space="preserve"> varchar(45), </w:t>
+      </w:r>
+      <w:proofErr w:type="spellStart"/>
+      <w:r>
+        <w:rPr>
+          <w:rFonts w:ascii="Lato" w:eastAsia="Times New Roman" w:hAnsi="Lato" w:cs="Times New Roman"/>
+          <w:color w:val="333333"/>
+          <w:kern w:val="0"/>
+          <w:sz w:val="24"/>
+          <w:szCs w:val="24"/>
+          <w14:ligatures w14:val="none"/>
+        </w:rPr>
+        <w:t>last_name</w:t>
+      </w:r>
+      <w:proofErr w:type="spellEnd"/>
+      <w:r>
+        <w:rPr>
+          <w:rFonts w:ascii="Lato" w:eastAsia="Times New Roman" w:hAnsi="Lato" w:cs="Times New Roman"/>
+          <w:color w:val="333333"/>
+          <w:kern w:val="0"/>
+          <w:sz w:val="24"/>
+          <w:szCs w:val="24"/>
+          <w14:ligatures w14:val="none"/>
+        </w:rPr>
+        <w:t xml:space="preserve"> varchar(45))</w:t>
+      </w:r>
+    </w:p>
+    <w:p>
+      <w:pPr>
+        <w:shd w:val="clear" w:color="auto" w:fill="FFFFFF"/>
+        <w:spacing w:after="0" w:line="240" w:lineRule="auto"/>
+        <w:ind w:left="360" w:hanging="360"/>
+        <w:rPr>
+          <w:rFonts w:ascii="Lato" w:eastAsia="Times New Roman" w:hAnsi="Lato" w:cs="Times New Roman"/>
+          <w:color w:val="333333"/>
+          <w:kern w:val="0"/>
+          <w:sz w:val="24"/>
+          <w:szCs w:val="24"/>
+          <w14:ligatures w14:val="none"/>
+        </w:rPr>
+      </w:pPr>
+      <w:r>
+        <w:rPr>
+          <w:rFonts w:ascii="Lato" w:eastAsia="Times New Roman" w:hAnsi="Lato" w:cs="Times New Roman"/>
+          <w:color w:val="333333"/>
+          <w:kern w:val="0"/>
+          <w:sz w:val="24"/>
+          <w:szCs w:val="24"/>
+          <w14:ligatures w14:val="none"/>
+        </w:rPr>
+        <w:t xml:space="preserve">RETURNS </w:t>
+      </w:r>
+      <w:proofErr w:type="gramStart"/>
+      <w:r>
+        <w:rPr>
+          <w:rFonts w:ascii="Lato" w:eastAsia="Times New Roman" w:hAnsi="Lato" w:cs="Times New Roman"/>
+          <w:color w:val="333333"/>
+          <w:kern w:val="0"/>
+          <w:sz w:val="24"/>
+          <w:szCs w:val="24"/>
+          <w14:ligatures w14:val="none"/>
+        </w:rPr>
+        <w:t>VARCHAR(</w:t>
+      </w:r>
+      <w:proofErr w:type="gramEnd"/>
+      <w:r>
+        <w:rPr>
+          <w:rFonts w:ascii="Lato" w:eastAsia="Times New Roman" w:hAnsi="Lato" w:cs="Times New Roman"/>
+          <w:color w:val="333333"/>
+          <w:kern w:val="0"/>
+          <w:sz w:val="24"/>
+          <w:szCs w:val="24"/>
+          <w14:ligatures w14:val="none"/>
+        </w:rPr>
+        <w:t>90)</w:t>
+      </w:r>
+    </w:p>
+    <w:p>
+      <w:pPr>
+        <w:shd w:val="clear" w:color="auto" w:fill="FFFFFF"/>
+        <w:spacing w:after="0" w:line="240" w:lineRule="auto"/>
+        <w:ind w:left="360" w:hanging="360"/>
+        <w:rPr>
+          <w:rFonts w:ascii="Lato" w:eastAsia="Times New Roman" w:hAnsi="Lato" w:cs="Times New Roman"/>
+          <w:color w:val="333333"/>
+          <w:kern w:val="0"/>
+          <w:sz w:val="24"/>
+          <w:szCs w:val="24"/>
+          <w14:ligatures w14:val="none"/>
+        </w:rPr>
+      </w:pPr>
+      <w:r>
+        <w:rPr>
+          <w:rFonts w:ascii="Lato" w:eastAsia="Times New Roman" w:hAnsi="Lato" w:cs="Times New Roman"/>
+          <w:color w:val="333333"/>
+          <w:kern w:val="0"/>
+          <w:sz w:val="24"/>
+          <w:szCs w:val="24"/>
+          <w14:ligatures w14:val="none"/>
+        </w:rPr>
+        <w:t xml:space="preserve">LANGUAGE </w:t>
+      </w:r>
+      <w:proofErr w:type="spellStart"/>
+      <w:r>
+        <w:rPr>
+          <w:rFonts w:ascii="Lato" w:eastAsia="Times New Roman" w:hAnsi="Lato" w:cs="Times New Roman"/>
+          <w:color w:val="333333"/>
+          <w:kern w:val="0"/>
+          <w:sz w:val="24"/>
+          <w:szCs w:val="24"/>
+          <w14:ligatures w14:val="none"/>
+        </w:rPr>
+        <w:t>plpgsql</w:t>
+      </w:r>
+      <w:proofErr w:type="spellEnd"/>
+    </w:p>
+    <w:p>
+      <w:pPr>
+        <w:shd w:val="clear" w:color="auto" w:fill="FFFFFF"/>
+        <w:spacing w:after="0" w:line="240" w:lineRule="auto"/>
+        <w:ind w:left="360" w:hanging="360"/>
+        <w:rPr>
+          <w:rFonts w:ascii="Lato" w:eastAsia="Times New Roman" w:hAnsi="Lato" w:cs="Times New Roman"/>
+          <w:color w:val="333333"/>
+          <w:kern w:val="0"/>
+          <w:sz w:val="24"/>
+          <w:szCs w:val="24"/>
+          <w14:ligatures w14:val="none"/>
+        </w:rPr>
+      </w:pPr>
+      <w:r>
+        <w:rPr>
+          <w:rFonts w:ascii="Lato" w:eastAsia="Times New Roman" w:hAnsi="Lato" w:cs="Times New Roman"/>
+          <w:color w:val="333333"/>
+          <w:kern w:val="0"/>
+          <w:sz w:val="24"/>
+          <w:szCs w:val="24"/>
+          <w14:ligatures w14:val="none"/>
+        </w:rPr>
+        <w:t>AS</w:t>
+      </w:r>
+    </w:p>
+    <w:p>
+      <w:pPr>
+        <w:shd w:val="clear" w:color="auto" w:fill="FFFFFF"/>
+        <w:spacing w:after="0" w:line="240" w:lineRule="auto"/>
+        <w:ind w:left="360" w:hanging="360"/>
+        <w:rPr>
+          <w:rFonts w:ascii="Lato" w:eastAsia="Times New Roman" w:hAnsi="Lato" w:cs="Times New Roman"/>
+          <w:color w:val="333333"/>
+          <w:kern w:val="0"/>
+          <w:sz w:val="24"/>
+          <w:szCs w:val="24"/>
+          <w14:ligatures w14:val="none"/>
+        </w:rPr>
+      </w:pPr>
+      <w:r>
+        <w:rPr>
+          <w:rFonts w:ascii="Lato" w:eastAsia="Times New Roman" w:hAnsi="Lato" w:cs="Times New Roman"/>
+          <w:color w:val="333333"/>
+          <w:kern w:val="0"/>
+          <w:sz w:val="24"/>
+          <w:szCs w:val="24"/>
+          <w14:ligatures w14:val="none"/>
+        </w:rPr>
+        <w:t>$$</w:t>
+      </w:r>
+    </w:p>
+    <w:p>
+      <w:pPr>
+        <w:shd w:val="clear" w:color="auto" w:fill="FFFFFF"/>
+        <w:spacing w:after="0" w:line="240" w:lineRule="auto"/>
+        <w:ind w:left="360" w:hanging="360"/>
+        <w:rPr>
+          <w:rFonts w:ascii="Lato" w:eastAsia="Times New Roman" w:hAnsi="Lato" w:cs="Times New Roman"/>
+          <w:color w:val="333333"/>
+          <w:kern w:val="0"/>
+          <w:sz w:val="24"/>
+          <w:szCs w:val="24"/>
+          <w14:ligatures w14:val="none"/>
+        </w:rPr>
+      </w:pPr>
+      <w:r>
+        <w:rPr>
+          <w:rFonts w:ascii="Lato" w:eastAsia="Times New Roman" w:hAnsi="Lato" w:cs="Times New Roman"/>
+          <w:color w:val="333333"/>
+          <w:kern w:val="0"/>
+          <w:sz w:val="24"/>
+          <w:szCs w:val="24"/>
+          <w14:ligatures w14:val="none"/>
+        </w:rPr>
+        <w:t xml:space="preserve">DECLARE </w:t>
+      </w:r>
+      <w:proofErr w:type="spellStart"/>
+      <w:r>
+        <w:rPr>
+          <w:rFonts w:ascii="Lato" w:eastAsia="Times New Roman" w:hAnsi="Lato" w:cs="Times New Roman"/>
+          <w:color w:val="333333"/>
+          <w:kern w:val="0"/>
+          <w:sz w:val="24"/>
+          <w:szCs w:val="24"/>
+          <w14:ligatures w14:val="none"/>
+        </w:rPr>
+        <w:t>full_name</w:t>
+      </w:r>
+      <w:proofErr w:type="spellEnd"/>
+      <w:r>
+        <w:rPr>
+          <w:rFonts w:ascii="Lato" w:eastAsia="Times New Roman" w:hAnsi="Lato" w:cs="Times New Roman"/>
+          <w:color w:val="333333"/>
+          <w:kern w:val="0"/>
+          <w:sz w:val="24"/>
+          <w:szCs w:val="24"/>
+          <w14:ligatures w14:val="none"/>
+        </w:rPr>
+        <w:t xml:space="preserve"> </w:t>
+      </w:r>
+      <w:proofErr w:type="gramStart"/>
+      <w:r>
+        <w:rPr>
+          <w:rFonts w:ascii="Lato" w:eastAsia="Times New Roman" w:hAnsi="Lato" w:cs="Times New Roman"/>
+          <w:color w:val="333333"/>
+          <w:kern w:val="0"/>
+          <w:sz w:val="24"/>
+          <w:szCs w:val="24"/>
+          <w14:ligatures w14:val="none"/>
+        </w:rPr>
+        <w:t>VARCHAR(</w:t>
+      </w:r>
+      <w:proofErr w:type="gramEnd"/>
+      <w:r>
+        <w:rPr>
+          <w:rFonts w:ascii="Lato" w:eastAsia="Times New Roman" w:hAnsi="Lato" w:cs="Times New Roman"/>
+          <w:color w:val="333333"/>
+          <w:kern w:val="0"/>
+          <w:sz w:val="24"/>
+          <w:szCs w:val="24"/>
+          <w14:ligatures w14:val="none"/>
+        </w:rPr>
+        <w:t>90);</w:t>
+      </w:r>
+    </w:p>
+    <w:p>
+      <w:pPr>
+        <w:shd w:val="clear" w:color="auto" w:fill="FFFFFF"/>
+        <w:spacing w:after="0" w:line="240" w:lineRule="auto"/>
+        <w:ind w:left="360" w:hanging="360"/>
+        <w:rPr>
+          <w:rFonts w:ascii="Lato" w:eastAsia="Times New Roman" w:hAnsi="Lato" w:cs="Times New Roman"/>
+          <w:color w:val="333333"/>
+          <w:kern w:val="0"/>
+          <w:sz w:val="24"/>
+          <w:szCs w:val="24"/>
+          <w14:ligatures w14:val="none"/>
+        </w:rPr>
+      </w:pPr>
+      <w:r>
+        <w:rPr>
+          <w:rFonts w:ascii="Lato" w:eastAsia="Times New Roman" w:hAnsi="Lato" w:cs="Times New Roman"/>
+          <w:color w:val="333333"/>
+          <w:kern w:val="0"/>
+          <w:sz w:val="24"/>
+          <w:szCs w:val="24"/>
+          <w14:ligatures w14:val="none"/>
+        </w:rPr>
+        <w:t>BEGIN</w:t>
+      </w:r>
+    </w:p>
+    <w:p>
+      <w:pPr>
+        <w:shd w:val="clear" w:color="auto" w:fill="FFFFFF"/>
+        <w:spacing w:after="0" w:line="240" w:lineRule="auto"/>
+        <w:ind w:left="360" w:hanging="360"/>
+        <w:rPr>
+          <w:rFonts w:ascii="Lato" w:eastAsia="Times New Roman" w:hAnsi="Lato" w:cs="Times New Roman"/>
+          <w:color w:val="333333"/>
+          <w:kern w:val="0"/>
+          <w:sz w:val="24"/>
+          <w:szCs w:val="24"/>
+          <w14:ligatures w14:val="none"/>
+        </w:rPr>
+      </w:pPr>
+      <w:r>
+        <w:rPr>
+          <w:rFonts w:ascii="Lato" w:eastAsia="Times New Roman" w:hAnsi="Lato" w:cs="Times New Roman"/>
+          <w:color w:val="333333"/>
+          <w:kern w:val="0"/>
+          <w:sz w:val="24"/>
+          <w:szCs w:val="24"/>
+          <w14:ligatures w14:val="none"/>
+        </w:rPr>
+        <w:tab/>
         <w:t xml:space="preserve">SELECT </w:t>
       </w:r>
       <w:proofErr w:type="spellStart"/>
@@ -2639,7 +2978,7 @@
           <w:szCs w:val="24"/>
           <w14:ligatures w14:val="none"/>
         </w:rPr>
-        <w:t>customer.customer_id</w:t>
+        <w:t>first_name</w:t>
       </w:r>
       <w:proofErr w:type="spellEnd"/>
       <w:r>
@@ -2651,7 +2990,7 @@
           <w:szCs w:val="24"/>
           <w14:ligatures w14:val="none"/>
         </w:rPr>
-        <w:t xml:space="preserve">, </w:t>
+        <w:t xml:space="preserve"> || ' ' || </w:t>
       </w:r>
       <w:proofErr w:type="spellStart"/>
       <w:r>
@@ -2663,7 +3002,7 @@
           <w:szCs w:val="24"/>
           <w14:ligatures w14:val="none"/>
         </w:rPr>
-        <w:t>customer.store_id</w:t>
+        <w:t>last_name</w:t>
       </w:r>
       <w:proofErr w:type="spellEnd"/>
       <w:r>
@@ -2675,19 +3014,7 @@
           <w:szCs w:val="24"/>
           <w14:ligatures w14:val="none"/>
         </w:rPr>
-        <w:t xml:space="preserve">, </w:t>
-      </w:r>
-      <w:r>
-        <w:rPr>
-          <w:rFonts w:ascii="Lato" w:eastAsia="Times New Roman" w:hAnsi="Lato" w:cs="Times New Roman"/>
-          <w:color w:val="333333"/>
-          <w:kern w:val="0"/>
-          <w:sz w:val="24"/>
-          <w:szCs w:val="24"/>
-          <w:highlight w:val="yellow"/>
-          <w14:ligatures w14:val="none"/>
-        </w:rPr>
-        <w:t>CONCAT (</w:t>
+        <w:t xml:space="preserve"> INTO </w:t>
       </w:r>
       <w:proofErr w:type="spellStart"/>
       <w:r>
@@ -2697,10 +3024,21 @@
           <w:kern w:val="0"/>
           <w:sz w:val="24"/>
           <w:szCs w:val="24"/>
-          <w:highlight w:val="yellow"/>
-          <w14:ligatures w14:val="none"/>
-        </w:rPr>
-        <w:t>customer.first_name</w:t>
+          <w14:ligatures w14:val="none"/>
+        </w:rPr>
+        <w:t>full_</w:t>
+      </w:r>
+      <w:proofErr w:type="gramStart"/>
+      <w:r>
+        <w:rPr>
+          <w:rFonts w:ascii="Lato" w:eastAsia="Times New Roman" w:hAnsi="Lato" w:cs="Times New Roman"/>
+          <w:color w:val="333333"/>
+          <w:kern w:val="0"/>
+          <w:sz w:val="24"/>
+          <w:szCs w:val="24"/>
+          <w14:ligatures w14:val="none"/>
+        </w:rPr>
+        <w:t>name</w:t>
       </w:r>
       <w:proofErr w:type="spellEnd"/>
       <w:r>
@@ -2710,10 +3048,37 @@
           <w:kern w:val="0"/>
           <w:sz w:val="24"/>
           <w:szCs w:val="24"/>
-          <w:highlight w:val="yellow"/>
-          <w14:ligatures w14:val="none"/>
-        </w:rPr>
-        <w:t xml:space="preserve">, ' ', </w:t>
+          <w14:ligatures w14:val="none"/>
+        </w:rPr>
+        <w:t>;</w:t>
+      </w:r>
+      <w:proofErr w:type="gramEnd"/>
+    </w:p>
+    <w:p>
+      <w:pPr>
+        <w:shd w:val="clear" w:color="auto" w:fill="FFFFFF"/>
+        <w:spacing w:after="0" w:line="240" w:lineRule="auto"/>
+        <w:ind w:left="360" w:hanging="360"/>
+        <w:rPr>
+          <w:rFonts w:ascii="Lato" w:eastAsia="Times New Roman" w:hAnsi="Lato" w:cs="Times New Roman"/>
+          <w:color w:val="333333"/>
+          <w:kern w:val="0"/>
+          <w:sz w:val="24"/>
+          <w:szCs w:val="24"/>
+          <w14:ligatures w14:val="none"/>
+        </w:rPr>
+      </w:pPr>
+      <w:r>
+        <w:rPr>
+          <w:rFonts w:ascii="Lato" w:eastAsia="Times New Roman" w:hAnsi="Lato" w:cs="Times New Roman"/>
+          <w:color w:val="333333"/>
+          <w:kern w:val="0"/>
+          <w:sz w:val="24"/>
+          <w:szCs w:val="24"/>
+          <w14:ligatures w14:val="none"/>
+        </w:rPr>
+        <w:tab/>
+        <w:t xml:space="preserve">RETURN </w:t>
       </w:r>
       <w:proofErr w:type="spellStart"/>
       <w:r>
@@ -2723,10 +3088,21 @@
           <w:kern w:val="0"/>
           <w:sz w:val="24"/>
           <w:szCs w:val="24"/>
-          <w:highlight w:val="yellow"/>
-          <w14:ligatures w14:val="none"/>
-        </w:rPr>
-        <w:t>customer.last_name</w:t>
+          <w14:ligatures w14:val="none"/>
+        </w:rPr>
+        <w:t>full_</w:t>
+      </w:r>
+      <w:proofErr w:type="gramStart"/>
+      <w:r>
+        <w:rPr>
+          <w:rFonts w:ascii="Lato" w:eastAsia="Times New Roman" w:hAnsi="Lato" w:cs="Times New Roman"/>
+          <w:color w:val="333333"/>
+          <w:kern w:val="0"/>
+          <w:sz w:val="24"/>
+          <w:szCs w:val="24"/>
+          <w14:ligatures w14:val="none"/>
+        </w:rPr>
+        <w:t>name</w:t>
       </w:r>
       <w:proofErr w:type="spellEnd"/>
       <w:r>
@@ -2736,253 +3112,65 @@
           <w:kern w:val="0"/>
           <w:sz w:val="24"/>
           <w:szCs w:val="24"/>
-          <w:highlight w:val="yellow"/>
-          <w14:ligatures w14:val="none"/>
-        </w:rPr>
-        <w:t xml:space="preserve">) AS </w:t>
-      </w:r>
-      <w:proofErr w:type="spellStart"/>
-      <w:r>
-        <w:rPr>
-          <w:rFonts w:ascii="Lato" w:eastAsia="Times New Roman" w:hAnsi="Lato" w:cs="Times New Roman"/>
-          <w:color w:val="333333"/>
-          <w:kern w:val="0"/>
-          <w:sz w:val="24"/>
-          <w:szCs w:val="24"/>
-          <w:highlight w:val="yellow"/>
-          <w14:ligatures w14:val="none"/>
-        </w:rPr>
-        <w:t>full_name</w:t>
-      </w:r>
-      <w:proofErr w:type="spellEnd"/>
-      <w:r>
-        <w:rPr>
-          <w:rFonts w:ascii="Lato" w:eastAsia="Times New Roman" w:hAnsi="Lato" w:cs="Times New Roman"/>
-          <w:color w:val="333333"/>
-          <w:kern w:val="0"/>
-          <w:sz w:val="24"/>
-          <w:szCs w:val="24"/>
-          <w14:ligatures w14:val="none"/>
-        </w:rPr>
-        <w:t xml:space="preserve">, </w:t>
-      </w:r>
-      <w:proofErr w:type="spellStart"/>
-      <w:r>
-        <w:rPr>
-          <w:rFonts w:ascii="Lato" w:eastAsia="Times New Roman" w:hAnsi="Lato" w:cs="Times New Roman"/>
-          <w:color w:val="333333"/>
-          <w:kern w:val="0"/>
-          <w:sz w:val="24"/>
-          <w:szCs w:val="24"/>
-          <w14:ligatures w14:val="none"/>
-        </w:rPr>
-        <w:t>customer.email</w:t>
-      </w:r>
-      <w:proofErr w:type="spellEnd"/>
-      <w:r>
-        <w:rPr>
-          <w:rFonts w:ascii="Lato" w:eastAsia="Times New Roman" w:hAnsi="Lato" w:cs="Times New Roman"/>
-          <w:color w:val="333333"/>
-          <w:kern w:val="0"/>
-          <w:sz w:val="24"/>
-          <w:szCs w:val="24"/>
-          <w14:ligatures w14:val="none"/>
-        </w:rPr>
-        <w:t>, COUNT(</w:t>
-      </w:r>
-      <w:proofErr w:type="spellStart"/>
-      <w:r>
-        <w:rPr>
-          <w:rFonts w:ascii="Lato" w:eastAsia="Times New Roman" w:hAnsi="Lato" w:cs="Times New Roman"/>
-          <w:color w:val="333333"/>
-          <w:kern w:val="0"/>
-          <w:sz w:val="24"/>
-          <w:szCs w:val="24"/>
-          <w14:ligatures w14:val="none"/>
-        </w:rPr>
-        <w:t>rental.customer_id</w:t>
-      </w:r>
-      <w:proofErr w:type="spellEnd"/>
-      <w:r>
-        <w:rPr>
-          <w:rFonts w:ascii="Lato" w:eastAsia="Times New Roman" w:hAnsi="Lato" w:cs="Times New Roman"/>
-          <w:color w:val="333333"/>
-          <w:kern w:val="0"/>
-          <w:sz w:val="24"/>
-          <w:szCs w:val="24"/>
-          <w14:ligatures w14:val="none"/>
-        </w:rPr>
-        <w:t>)</w:t>
-      </w:r>
-    </w:p>
-    <w:p>
-      <w:pPr>
-        <w:shd w:val="clear" w:color="auto" w:fill="FFFFFF"/>
-        <w:spacing w:after="0" w:line="240" w:lineRule="auto"/>
-        <w:ind w:hanging="360"/>
-        <w:rPr>
-          <w:rFonts w:ascii="Lato" w:eastAsia="Times New Roman" w:hAnsi="Lato" w:cs="Times New Roman"/>
-          <w:color w:val="333333"/>
-          <w:kern w:val="0"/>
-          <w:sz w:val="24"/>
-          <w:szCs w:val="24"/>
-          <w14:ligatures w14:val="none"/>
-        </w:rPr>
-      </w:pPr>
-      <w:r>
-        <w:rPr>
-          <w:rFonts w:ascii="Lato" w:eastAsia="Times New Roman" w:hAnsi="Lato" w:cs="Times New Roman"/>
-          <w:color w:val="333333"/>
-          <w:kern w:val="0"/>
-          <w:sz w:val="24"/>
-          <w:szCs w:val="24"/>
-          <w14:ligatures w14:val="none"/>
-        </w:rPr>
-        <w:t>FROM customer</w:t>
-      </w:r>
-    </w:p>
-    <w:p>
-      <w:pPr>
-        <w:shd w:val="clear" w:color="auto" w:fill="FFFFFF"/>
-        <w:spacing w:after="0" w:line="240" w:lineRule="auto"/>
-        <w:ind w:hanging="360"/>
-        <w:rPr>
-          <w:rFonts w:ascii="Lato" w:eastAsia="Times New Roman" w:hAnsi="Lato" w:cs="Times New Roman"/>
-          <w:color w:val="333333"/>
-          <w:kern w:val="0"/>
-          <w:sz w:val="24"/>
-          <w:szCs w:val="24"/>
-          <w14:ligatures w14:val="none"/>
-        </w:rPr>
-      </w:pPr>
-      <w:r>
-        <w:rPr>
-          <w:rFonts w:ascii="Lato" w:eastAsia="Times New Roman" w:hAnsi="Lato" w:cs="Times New Roman"/>
-          <w:color w:val="333333"/>
-          <w:kern w:val="0"/>
-          <w:sz w:val="24"/>
-          <w:szCs w:val="24"/>
-          <w14:ligatures w14:val="none"/>
-        </w:rPr>
-        <w:t xml:space="preserve">LEFT JOIN rental ON </w:t>
-      </w:r>
-      <w:proofErr w:type="spellStart"/>
-      <w:r>
-        <w:rPr>
-          <w:rFonts w:ascii="Lato" w:eastAsia="Times New Roman" w:hAnsi="Lato" w:cs="Times New Roman"/>
-          <w:color w:val="333333"/>
-          <w:kern w:val="0"/>
-          <w:sz w:val="24"/>
-          <w:szCs w:val="24"/>
-          <w14:ligatures w14:val="none"/>
-        </w:rPr>
-        <w:t>customer.customer_id</w:t>
-      </w:r>
-      <w:proofErr w:type="spellEnd"/>
-      <w:r>
-        <w:rPr>
-          <w:rFonts w:ascii="Lato" w:eastAsia="Times New Roman" w:hAnsi="Lato" w:cs="Times New Roman"/>
-          <w:color w:val="333333"/>
-          <w:kern w:val="0"/>
-          <w:sz w:val="24"/>
-          <w:szCs w:val="24"/>
-          <w14:ligatures w14:val="none"/>
-        </w:rPr>
-        <w:t xml:space="preserve"> = </w:t>
-      </w:r>
-      <w:proofErr w:type="spellStart"/>
-      <w:r>
-        <w:rPr>
-          <w:rFonts w:ascii="Lato" w:eastAsia="Times New Roman" w:hAnsi="Lato" w:cs="Times New Roman"/>
-          <w:color w:val="333333"/>
-          <w:kern w:val="0"/>
-          <w:sz w:val="24"/>
-          <w:szCs w:val="24"/>
-          <w14:ligatures w14:val="none"/>
-        </w:rPr>
-        <w:t>rental.customer_id</w:t>
-      </w:r>
-      <w:proofErr w:type="spellEnd"/>
-    </w:p>
-    <w:p>
-      <w:pPr>
-        <w:shd w:val="clear" w:color="auto" w:fill="FFFFFF"/>
-        <w:spacing w:after="0" w:line="240" w:lineRule="auto"/>
-        <w:ind w:hanging="360"/>
-        <w:rPr>
-          <w:rFonts w:ascii="Lato" w:eastAsia="Times New Roman" w:hAnsi="Lato" w:cs="Times New Roman"/>
-          <w:color w:val="333333"/>
-          <w:kern w:val="0"/>
-          <w:sz w:val="24"/>
-          <w:szCs w:val="24"/>
-          <w14:ligatures w14:val="none"/>
-        </w:rPr>
-      </w:pPr>
-      <w:r>
-        <w:rPr>
-          <w:rFonts w:ascii="Lato" w:eastAsia="Times New Roman" w:hAnsi="Lato" w:cs="Times New Roman"/>
-          <w:color w:val="333333"/>
-          <w:kern w:val="0"/>
-          <w:sz w:val="24"/>
-          <w:szCs w:val="24"/>
-          <w14:ligatures w14:val="none"/>
-        </w:rPr>
-        <w:t xml:space="preserve">GROUP BY </w:t>
-      </w:r>
-      <w:proofErr w:type="spellStart"/>
-      <w:r>
-        <w:rPr>
-          <w:rFonts w:ascii="Lato" w:eastAsia="Times New Roman" w:hAnsi="Lato" w:cs="Times New Roman"/>
-          <w:color w:val="333333"/>
-          <w:kern w:val="0"/>
-          <w:sz w:val="24"/>
-          <w:szCs w:val="24"/>
-          <w14:ligatures w14:val="none"/>
-        </w:rPr>
-        <w:t>customer.customer_id</w:t>
-      </w:r>
-      <w:proofErr w:type="spellEnd"/>
-    </w:p>
-    <w:p>
-      <w:pPr>
-        <w:shd w:val="clear" w:color="auto" w:fill="FFFFFF"/>
-        <w:spacing w:after="0" w:line="240" w:lineRule="auto"/>
-        <w:ind w:hanging="360"/>
-        <w:rPr>
-          <w:rFonts w:ascii="Lato" w:eastAsia="Times New Roman" w:hAnsi="Lato" w:cs="Times New Roman"/>
-          <w:color w:val="333333"/>
-          <w:kern w:val="0"/>
-          <w:sz w:val="21"/>
-          <w:szCs w:val="21"/>
-          <w14:ligatures w14:val="none"/>
-        </w:rPr>
-      </w:pPr>
-      <w:r>
-        <w:rPr>
-          <w:rFonts w:ascii="Lato" w:eastAsia="Times New Roman" w:hAnsi="Lato" w:cs="Times New Roman"/>
-          <w:color w:val="333333"/>
-          <w:kern w:val="0"/>
-          <w:sz w:val="24"/>
-          <w:szCs w:val="24"/>
-          <w14:ligatures w14:val="none"/>
-        </w:rPr>
-        <w:t>ORDER BY COUNT(*);</w:t>
-      </w:r>
-    </w:p>
-    <w:p>
-      <w:pPr>
-        <w:shd w:val="clear" w:color="auto" w:fill="FFFFFF"/>
-        <w:spacing w:after="0" w:line="240" w:lineRule="auto"/>
-        <w:ind w:hanging="360"/>
-        <w:rPr>
-          <w:rFonts w:ascii="Lato" w:eastAsia="Times New Roman" w:hAnsi="Lato" w:cs="Times New Roman"/>
-          <w:color w:val="333333"/>
-          <w:kern w:val="0"/>
-          <w:sz w:val="21"/>
-          <w:szCs w:val="21"/>
-          <w14:ligatures w14:val="none"/>
-        </w:rPr>
-      </w:pPr>
+          <w14:ligatures w14:val="none"/>
+        </w:rPr>
+        <w:t>;</w:t>
+      </w:r>
+      <w:proofErr w:type="gramEnd"/>
+    </w:p>
+    <w:p>
+      <w:pPr>
+        <w:shd w:val="clear" w:color="auto" w:fill="FFFFFF"/>
+        <w:spacing w:after="0" w:line="240" w:lineRule="auto"/>
+        <w:ind w:left="360" w:hanging="360"/>
+        <w:rPr>
+          <w:rFonts w:ascii="Lato" w:eastAsia="Times New Roman" w:hAnsi="Lato" w:cs="Times New Roman"/>
+          <w:color w:val="333333"/>
+          <w:kern w:val="0"/>
+          <w:sz w:val="24"/>
+          <w:szCs w:val="24"/>
+          <w14:ligatures w14:val="none"/>
+        </w:rPr>
+      </w:pPr>
+      <w:proofErr w:type="gramStart"/>
+      <w:r>
+        <w:rPr>
+          <w:rFonts w:ascii="Lato" w:eastAsia="Times New Roman" w:hAnsi="Lato" w:cs="Times New Roman"/>
+          <w:color w:val="333333"/>
+          <w:kern w:val="0"/>
+          <w:sz w:val="24"/>
+          <w:szCs w:val="24"/>
+          <w14:ligatures w14:val="none"/>
+        </w:rPr>
+        <w:t>END;</w:t>
+      </w:r>
+      <w:proofErr w:type="gramEnd"/>
+    </w:p>
+    <w:p>
+      <w:pPr>
+        <w:shd w:val="clear" w:color="auto" w:fill="FFFFFF"/>
+        <w:spacing w:after="0" w:line="240" w:lineRule="auto"/>
+        <w:ind w:left="360" w:hanging="360"/>
+        <w:rPr>
+          <w:rFonts w:ascii="Lato" w:eastAsia="Times New Roman" w:hAnsi="Lato" w:cs="Times New Roman"/>
+          <w:color w:val="333333"/>
+          <w:kern w:val="0"/>
+          <w:sz w:val="21"/>
+          <w:szCs w:val="21"/>
+          <w14:ligatures w14:val="none"/>
+        </w:rPr>
+      </w:pPr>
+      <w:r>
+        <w:rPr>
+          <w:rFonts w:ascii="Lato" w:eastAsia="Times New Roman" w:hAnsi="Lato" w:cs="Times New Roman"/>
+          <w:color w:val="333333"/>
+          <w:kern w:val="0"/>
+          <w:sz w:val="24"/>
+          <w:szCs w:val="24"/>
+          <w14:ligatures w14:val="none"/>
+        </w:rPr>
+        <w:t>$$</w:t>
+      </w:r>
     </w:p>
     <w:p>
       <w:pPr>
@@ -3199,47 +3387,74 @@
           <w:szCs w:val="24"/>
           <w14:ligatures w14:val="none"/>
         </w:rPr>
-        <w:t>DROP TABLE IF EXISTS Lowest_10_Detailed;</w:t>
-      </w:r>
-    </w:p>
-    <w:p>
-      <w:pPr>
-        <w:shd w:val="clear" w:color="auto" w:fill="FFFFFF"/>
-        <w:spacing w:after="0" w:line="240" w:lineRule="auto"/>
-        <w:rPr>
-          <w:rFonts w:ascii="Lato" w:eastAsia="Times New Roman" w:hAnsi="Lato" w:cs="Times New Roman"/>
-          <w:color w:val="333333"/>
-          <w:kern w:val="0"/>
-          <w:sz w:val="24"/>
-          <w:szCs w:val="24"/>
-          <w14:ligatures w14:val="none"/>
-        </w:rPr>
-      </w:pPr>
-    </w:p>
-    <w:p>
-      <w:pPr>
-        <w:shd w:val="clear" w:color="auto" w:fill="FFFFFF"/>
-        <w:spacing w:after="0" w:line="240" w:lineRule="auto"/>
-        <w:rPr>
-          <w:rFonts w:ascii="Lato" w:eastAsia="Times New Roman" w:hAnsi="Lato" w:cs="Times New Roman"/>
-          <w:color w:val="333333"/>
-          <w:kern w:val="0"/>
-          <w:sz w:val="24"/>
-          <w:szCs w:val="24"/>
-          <w14:ligatures w14:val="none"/>
-        </w:rPr>
-      </w:pPr>
-      <w:r>
-        <w:rPr>
-          <w:rFonts w:ascii="Lato" w:eastAsia="Times New Roman" w:hAnsi="Lato" w:cs="Times New Roman"/>
-          <w:color w:val="333333"/>
-          <w:kern w:val="0"/>
-          <w:sz w:val="24"/>
-          <w:szCs w:val="24"/>
-          <w14:ligatures w14:val="none"/>
-        </w:rPr>
-        <w:t>CREATE TABLE Lowest_10_Detailed(</w:t>
-      </w:r>
+        <w:t>DROP TABLE IF EXISTS Lowest_10_</w:t>
+      </w:r>
+      <w:proofErr w:type="gramStart"/>
+      <w:r>
+        <w:rPr>
+          <w:rFonts w:ascii="Lato" w:eastAsia="Times New Roman" w:hAnsi="Lato" w:cs="Times New Roman"/>
+          <w:color w:val="333333"/>
+          <w:kern w:val="0"/>
+          <w:sz w:val="24"/>
+          <w:szCs w:val="24"/>
+          <w14:ligatures w14:val="none"/>
+        </w:rPr>
+        <w:t>Detailed;</w:t>
+      </w:r>
+      <w:proofErr w:type="gramEnd"/>
+    </w:p>
+    <w:p>
+      <w:pPr>
+        <w:shd w:val="clear" w:color="auto" w:fill="FFFFFF"/>
+        <w:spacing w:after="0" w:line="240" w:lineRule="auto"/>
+        <w:rPr>
+          <w:rFonts w:ascii="Lato" w:eastAsia="Times New Roman" w:hAnsi="Lato" w:cs="Times New Roman"/>
+          <w:color w:val="333333"/>
+          <w:kern w:val="0"/>
+          <w:sz w:val="24"/>
+          <w:szCs w:val="24"/>
+          <w14:ligatures w14:val="none"/>
+        </w:rPr>
+      </w:pPr>
+    </w:p>
+    <w:p>
+      <w:pPr>
+        <w:shd w:val="clear" w:color="auto" w:fill="FFFFFF"/>
+        <w:spacing w:after="0" w:line="240" w:lineRule="auto"/>
+        <w:rPr>
+          <w:rFonts w:ascii="Lato" w:eastAsia="Times New Roman" w:hAnsi="Lato" w:cs="Times New Roman"/>
+          <w:color w:val="333333"/>
+          <w:kern w:val="0"/>
+          <w:sz w:val="24"/>
+          <w:szCs w:val="24"/>
+          <w14:ligatures w14:val="none"/>
+        </w:rPr>
+      </w:pPr>
+      <w:r>
+        <w:rPr>
+          <w:rFonts w:ascii="Lato" w:eastAsia="Times New Roman" w:hAnsi="Lato" w:cs="Times New Roman"/>
+          <w:color w:val="333333"/>
+          <w:kern w:val="0"/>
+          <w:sz w:val="24"/>
+          <w:szCs w:val="24"/>
+          <w14:ligatures w14:val="none"/>
+        </w:rPr>
+        <w:lastRenderedPageBreak/>
+        <w:t>CREATE TABLE Lowest_10_</w:t>
+      </w:r>
+      <w:proofErr w:type="gramStart"/>
+      <w:r>
+        <w:rPr>
+          <w:rFonts w:ascii="Lato" w:eastAsia="Times New Roman" w:hAnsi="Lato" w:cs="Times New Roman"/>
+          <w:color w:val="333333"/>
+          <w:kern w:val="0"/>
+          <w:sz w:val="24"/>
+          <w:szCs w:val="24"/>
+          <w14:ligatures w14:val="none"/>
+        </w:rPr>
+        <w:t>Detailed(</w:t>
+      </w:r>
+      <w:proofErr w:type="gramEnd"/>
     </w:p>
     <w:p>
       <w:pPr>
@@ -3302,7 +3517,6 @@
           <w:szCs w:val="24"/>
           <w14:ligatures w14:val="none"/>
         </w:rPr>
-        <w:lastRenderedPageBreak/>
         <w:t>store_id</w:t>
       </w:r>
       <w:proofErr w:type="spellEnd"/>
@@ -3377,32 +3591,80 @@
           <w:szCs w:val="24"/>
           <w14:ligatures w14:val="none"/>
         </w:rPr>
-        <w:t xml:space="preserve"> varchar(80),</w:t>
-      </w:r>
-    </w:p>
-    <w:p>
-      <w:pPr>
-        <w:shd w:val="clear" w:color="auto" w:fill="FFFFFF"/>
-        <w:spacing w:after="0" w:line="240" w:lineRule="auto"/>
-        <w:rPr>
-          <w:rFonts w:ascii="Lato" w:eastAsia="Times New Roman" w:hAnsi="Lato" w:cs="Times New Roman"/>
-          <w:color w:val="333333"/>
-          <w:kern w:val="0"/>
-          <w:sz w:val="24"/>
-          <w:szCs w:val="24"/>
-          <w14:ligatures w14:val="none"/>
-        </w:rPr>
-      </w:pPr>
-      <w:r>
-        <w:rPr>
-          <w:rFonts w:ascii="Lato" w:eastAsia="Times New Roman" w:hAnsi="Lato" w:cs="Times New Roman"/>
-          <w:color w:val="333333"/>
-          <w:kern w:val="0"/>
-          <w:sz w:val="24"/>
-          <w:szCs w:val="24"/>
-          <w14:ligatures w14:val="none"/>
-        </w:rPr>
-        <w:t>email varchar(50),</w:t>
+        <w:t xml:space="preserve"> </w:t>
+      </w:r>
+      <w:proofErr w:type="gramStart"/>
+      <w:r>
+        <w:rPr>
+          <w:rFonts w:ascii="Lato" w:eastAsia="Times New Roman" w:hAnsi="Lato" w:cs="Times New Roman"/>
+          <w:color w:val="333333"/>
+          <w:kern w:val="0"/>
+          <w:sz w:val="24"/>
+          <w:szCs w:val="24"/>
+          <w14:ligatures w14:val="none"/>
+        </w:rPr>
+        <w:t>varchar(</w:t>
+      </w:r>
+      <w:proofErr w:type="gramEnd"/>
+      <w:r>
+        <w:rPr>
+          <w:rFonts w:ascii="Lato" w:eastAsia="Times New Roman" w:hAnsi="Lato" w:cs="Times New Roman"/>
+          <w:color w:val="333333"/>
+          <w:kern w:val="0"/>
+          <w:sz w:val="24"/>
+          <w:szCs w:val="24"/>
+          <w14:ligatures w14:val="none"/>
+        </w:rPr>
+        <w:t>80),</w:t>
+      </w:r>
+    </w:p>
+    <w:p>
+      <w:pPr>
+        <w:shd w:val="clear" w:color="auto" w:fill="FFFFFF"/>
+        <w:spacing w:after="0" w:line="240" w:lineRule="auto"/>
+        <w:rPr>
+          <w:rFonts w:ascii="Lato" w:eastAsia="Times New Roman" w:hAnsi="Lato" w:cs="Times New Roman"/>
+          <w:color w:val="333333"/>
+          <w:kern w:val="0"/>
+          <w:sz w:val="24"/>
+          <w:szCs w:val="24"/>
+          <w14:ligatures w14:val="none"/>
+        </w:rPr>
+      </w:pPr>
+      <w:r>
+        <w:rPr>
+          <w:rFonts w:ascii="Lato" w:eastAsia="Times New Roman" w:hAnsi="Lato" w:cs="Times New Roman"/>
+          <w:color w:val="333333"/>
+          <w:kern w:val="0"/>
+          <w:sz w:val="24"/>
+          <w:szCs w:val="24"/>
+          <w14:ligatures w14:val="none"/>
+        </w:rPr>
+        <w:t xml:space="preserve">email </w:t>
+      </w:r>
+      <w:proofErr w:type="gramStart"/>
+      <w:r>
+        <w:rPr>
+          <w:rFonts w:ascii="Lato" w:eastAsia="Times New Roman" w:hAnsi="Lato" w:cs="Times New Roman"/>
+          <w:color w:val="333333"/>
+          <w:kern w:val="0"/>
+          <w:sz w:val="24"/>
+          <w:szCs w:val="24"/>
+          <w14:ligatures w14:val="none"/>
+        </w:rPr>
+        <w:t>varchar(</w:t>
+      </w:r>
+      <w:proofErr w:type="gramEnd"/>
+      <w:r>
+        <w:rPr>
+          <w:rFonts w:ascii="Lato" w:eastAsia="Times New Roman" w:hAnsi="Lato" w:cs="Times New Roman"/>
+          <w:color w:val="333333"/>
+          <w:kern w:val="0"/>
+          <w:sz w:val="24"/>
+          <w:szCs w:val="24"/>
+          <w14:ligatures w14:val="none"/>
+        </w:rPr>
+        <w:t>50),</w:t>
       </w:r>
     </w:p>
     <w:p>
@@ -3440,8 +3702,21 @@
           <w:szCs w:val="24"/>
           <w14:ligatures w14:val="none"/>
         </w:rPr>
-        <w:t xml:space="preserve"> integer);</w:t>
-      </w:r>
+        <w:t xml:space="preserve"> integer</w:t>
+      </w:r>
+      <w:proofErr w:type="gramStart"/>
+      <w:r>
+        <w:rPr>
+          <w:rFonts w:ascii="Lato" w:eastAsia="Times New Roman" w:hAnsi="Lato" w:cs="Times New Roman"/>
+          <w:color w:val="333333"/>
+          <w:kern w:val="0"/>
+          <w:sz w:val="24"/>
+          <w:szCs w:val="24"/>
+          <w14:ligatures w14:val="none"/>
+        </w:rPr>
+        <w:t>);</w:t>
+      </w:r>
+      <w:proofErr w:type="gramEnd"/>
     </w:p>
     <w:p>
       <w:pPr>
@@ -3593,47 +3868,73 @@
           <w:szCs w:val="24"/>
           <w14:ligatures w14:val="none"/>
         </w:rPr>
-        <w:t>DROP TABLE IF EXISTS Lowest_10_Summary;</w:t>
-      </w:r>
-    </w:p>
-    <w:p>
-      <w:pPr>
-        <w:shd w:val="clear" w:color="auto" w:fill="FFFFFF"/>
-        <w:spacing w:after="0" w:line="240" w:lineRule="auto"/>
-        <w:rPr>
-          <w:rFonts w:ascii="Lato" w:eastAsia="Times New Roman" w:hAnsi="Lato" w:cs="Times New Roman"/>
-          <w:color w:val="333333"/>
-          <w:kern w:val="0"/>
-          <w:sz w:val="24"/>
-          <w:szCs w:val="24"/>
-          <w14:ligatures w14:val="none"/>
-        </w:rPr>
-      </w:pPr>
-    </w:p>
-    <w:p>
-      <w:pPr>
-        <w:shd w:val="clear" w:color="auto" w:fill="FFFFFF"/>
-        <w:spacing w:after="0" w:line="240" w:lineRule="auto"/>
-        <w:rPr>
-          <w:rFonts w:ascii="Lato" w:eastAsia="Times New Roman" w:hAnsi="Lato" w:cs="Times New Roman"/>
-          <w:color w:val="333333"/>
-          <w:kern w:val="0"/>
-          <w:sz w:val="24"/>
-          <w:szCs w:val="24"/>
-          <w14:ligatures w14:val="none"/>
-        </w:rPr>
-      </w:pPr>
-      <w:r>
-        <w:rPr>
-          <w:rFonts w:ascii="Lato" w:eastAsia="Times New Roman" w:hAnsi="Lato" w:cs="Times New Roman"/>
-          <w:color w:val="333333"/>
-          <w:kern w:val="0"/>
-          <w:sz w:val="24"/>
-          <w:szCs w:val="24"/>
-          <w14:ligatures w14:val="none"/>
-        </w:rPr>
-        <w:t>CREATE TABLE Lowest_10_Summary(</w:t>
-      </w:r>
+        <w:t>DROP TABLE IF EXISTS Lowest_10_</w:t>
+      </w:r>
+      <w:proofErr w:type="gramStart"/>
+      <w:r>
+        <w:rPr>
+          <w:rFonts w:ascii="Lato" w:eastAsia="Times New Roman" w:hAnsi="Lato" w:cs="Times New Roman"/>
+          <w:color w:val="333333"/>
+          <w:kern w:val="0"/>
+          <w:sz w:val="24"/>
+          <w:szCs w:val="24"/>
+          <w14:ligatures w14:val="none"/>
+        </w:rPr>
+        <w:t>Summary;</w:t>
+      </w:r>
+      <w:proofErr w:type="gramEnd"/>
+    </w:p>
+    <w:p>
+      <w:pPr>
+        <w:shd w:val="clear" w:color="auto" w:fill="FFFFFF"/>
+        <w:spacing w:after="0" w:line="240" w:lineRule="auto"/>
+        <w:rPr>
+          <w:rFonts w:ascii="Lato" w:eastAsia="Times New Roman" w:hAnsi="Lato" w:cs="Times New Roman"/>
+          <w:color w:val="333333"/>
+          <w:kern w:val="0"/>
+          <w:sz w:val="24"/>
+          <w:szCs w:val="24"/>
+          <w14:ligatures w14:val="none"/>
+        </w:rPr>
+      </w:pPr>
+    </w:p>
+    <w:p>
+      <w:pPr>
+        <w:shd w:val="clear" w:color="auto" w:fill="FFFFFF"/>
+        <w:spacing w:after="0" w:line="240" w:lineRule="auto"/>
+        <w:rPr>
+          <w:rFonts w:ascii="Lato" w:eastAsia="Times New Roman" w:hAnsi="Lato" w:cs="Times New Roman"/>
+          <w:color w:val="333333"/>
+          <w:kern w:val="0"/>
+          <w:sz w:val="24"/>
+          <w:szCs w:val="24"/>
+          <w14:ligatures w14:val="none"/>
+        </w:rPr>
+      </w:pPr>
+      <w:r>
+        <w:rPr>
+          <w:rFonts w:ascii="Lato" w:eastAsia="Times New Roman" w:hAnsi="Lato" w:cs="Times New Roman"/>
+          <w:color w:val="333333"/>
+          <w:kern w:val="0"/>
+          <w:sz w:val="24"/>
+          <w:szCs w:val="24"/>
+          <w14:ligatures w14:val="none"/>
+        </w:rPr>
+        <w:t>CREATE TABLE Lowest_10_</w:t>
+      </w:r>
+      <w:proofErr w:type="gramStart"/>
+      <w:r>
+        <w:rPr>
+          <w:rFonts w:ascii="Lato" w:eastAsia="Times New Roman" w:hAnsi="Lato" w:cs="Times New Roman"/>
+          <w:color w:val="333333"/>
+          <w:kern w:val="0"/>
+          <w:sz w:val="24"/>
+          <w:szCs w:val="24"/>
+          <w14:ligatures w14:val="none"/>
+        </w:rPr>
+        <w:t>Summary(</w:t>
+      </w:r>
+      <w:proofErr w:type="gramEnd"/>
     </w:p>
     <w:p>
       <w:pPr>
@@ -3670,32 +3971,80 @@
           <w:szCs w:val="24"/>
           <w14:ligatures w14:val="none"/>
         </w:rPr>
-        <w:t xml:space="preserve"> varchar(80),</w:t>
-      </w:r>
-    </w:p>
-    <w:p>
-      <w:pPr>
-        <w:shd w:val="clear" w:color="auto" w:fill="FFFFFF"/>
-        <w:spacing w:after="0" w:line="240" w:lineRule="auto"/>
-        <w:rPr>
-          <w:rFonts w:ascii="Lato" w:eastAsia="Times New Roman" w:hAnsi="Lato" w:cs="Times New Roman"/>
-          <w:color w:val="333333"/>
-          <w:kern w:val="0"/>
-          <w:sz w:val="24"/>
-          <w:szCs w:val="24"/>
-          <w14:ligatures w14:val="none"/>
-        </w:rPr>
-      </w:pPr>
-      <w:r>
-        <w:rPr>
-          <w:rFonts w:ascii="Lato" w:eastAsia="Times New Roman" w:hAnsi="Lato" w:cs="Times New Roman"/>
-          <w:color w:val="333333"/>
-          <w:kern w:val="0"/>
-          <w:sz w:val="24"/>
-          <w:szCs w:val="24"/>
-          <w14:ligatures w14:val="none"/>
-        </w:rPr>
-        <w:t>email varchar(50),</w:t>
+        <w:t xml:space="preserve"> </w:t>
+      </w:r>
+      <w:proofErr w:type="gramStart"/>
+      <w:r>
+        <w:rPr>
+          <w:rFonts w:ascii="Lato" w:eastAsia="Times New Roman" w:hAnsi="Lato" w:cs="Times New Roman"/>
+          <w:color w:val="333333"/>
+          <w:kern w:val="0"/>
+          <w:sz w:val="24"/>
+          <w:szCs w:val="24"/>
+          <w14:ligatures w14:val="none"/>
+        </w:rPr>
+        <w:t>varchar(</w:t>
+      </w:r>
+      <w:proofErr w:type="gramEnd"/>
+      <w:r>
+        <w:rPr>
+          <w:rFonts w:ascii="Lato" w:eastAsia="Times New Roman" w:hAnsi="Lato" w:cs="Times New Roman"/>
+          <w:color w:val="333333"/>
+          <w:kern w:val="0"/>
+          <w:sz w:val="24"/>
+          <w:szCs w:val="24"/>
+          <w14:ligatures w14:val="none"/>
+        </w:rPr>
+        <w:t>80),</w:t>
+      </w:r>
+    </w:p>
+    <w:p>
+      <w:pPr>
+        <w:shd w:val="clear" w:color="auto" w:fill="FFFFFF"/>
+        <w:spacing w:after="0" w:line="240" w:lineRule="auto"/>
+        <w:rPr>
+          <w:rFonts w:ascii="Lato" w:eastAsia="Times New Roman" w:hAnsi="Lato" w:cs="Times New Roman"/>
+          <w:color w:val="333333"/>
+          <w:kern w:val="0"/>
+          <w:sz w:val="24"/>
+          <w:szCs w:val="24"/>
+          <w14:ligatures w14:val="none"/>
+        </w:rPr>
+      </w:pPr>
+      <w:r>
+        <w:rPr>
+          <w:rFonts w:ascii="Lato" w:eastAsia="Times New Roman" w:hAnsi="Lato" w:cs="Times New Roman"/>
+          <w:color w:val="333333"/>
+          <w:kern w:val="0"/>
+          <w:sz w:val="24"/>
+          <w:szCs w:val="24"/>
+          <w14:ligatures w14:val="none"/>
+        </w:rPr>
+        <w:t xml:space="preserve">email </w:t>
+      </w:r>
+      <w:proofErr w:type="gramStart"/>
+      <w:r>
+        <w:rPr>
+          <w:rFonts w:ascii="Lato" w:eastAsia="Times New Roman" w:hAnsi="Lato" w:cs="Times New Roman"/>
+          <w:color w:val="333333"/>
+          <w:kern w:val="0"/>
+          <w:sz w:val="24"/>
+          <w:szCs w:val="24"/>
+          <w14:ligatures w14:val="none"/>
+        </w:rPr>
+        <w:t>varchar(</w:t>
+      </w:r>
+      <w:proofErr w:type="gramEnd"/>
+      <w:r>
+        <w:rPr>
+          <w:rFonts w:ascii="Lato" w:eastAsia="Times New Roman" w:hAnsi="Lato" w:cs="Times New Roman"/>
+          <w:color w:val="333333"/>
+          <w:kern w:val="0"/>
+          <w:sz w:val="24"/>
+          <w:szCs w:val="24"/>
+          <w14:ligatures w14:val="none"/>
+        </w:rPr>
+        <w:t>50),</w:t>
       </w:r>
     </w:p>
     <w:p>
@@ -3733,8 +4082,21 @@
           <w:szCs w:val="24"/>
           <w14:ligatures w14:val="none"/>
         </w:rPr>
-        <w:t xml:space="preserve"> integer);</w:t>
-      </w:r>
+        <w:t xml:space="preserve"> integer</w:t>
+      </w:r>
+      <w:proofErr w:type="gramStart"/>
+      <w:r>
+        <w:rPr>
+          <w:rFonts w:ascii="Lato" w:eastAsia="Times New Roman" w:hAnsi="Lato" w:cs="Times New Roman"/>
+          <w:color w:val="333333"/>
+          <w:kern w:val="0"/>
+          <w:sz w:val="24"/>
+          <w:szCs w:val="24"/>
+          <w14:ligatures w14:val="none"/>
+        </w:rPr>
+        <w:t>);</w:t>
+      </w:r>
+      <w:proofErr w:type="gramEnd"/>
     </w:p>
     <w:p>
       <w:pPr>
@@ -3839,16 +4201,29 @@
           <w14:ligatures w14:val="none"/>
         </w:rPr>
       </w:pPr>
-      <w:r>
-        <w:rPr>
-          <w:rFonts w:ascii="Lato" w:eastAsia="Times New Roman" w:hAnsi="Lato" w:cs="Times New Roman"/>
-          <w:color w:val="333333"/>
-          <w:kern w:val="0"/>
-          <w:sz w:val="24"/>
-          <w:szCs w:val="24"/>
-          <w14:ligatures w14:val="none"/>
-        </w:rPr>
-        <w:t xml:space="preserve">--  INSERT INTO DETAILED TABLE </w:t>
+      <w:proofErr w:type="gramStart"/>
+      <w:r>
+        <w:rPr>
+          <w:rFonts w:ascii="Lato" w:eastAsia="Times New Roman" w:hAnsi="Lato" w:cs="Times New Roman"/>
+          <w:color w:val="333333"/>
+          <w:kern w:val="0"/>
+          <w:sz w:val="24"/>
+          <w:szCs w:val="24"/>
+          <w14:ligatures w14:val="none"/>
+        </w:rPr>
+        <w:t>--  INSERT</w:t>
+      </w:r>
+      <w:proofErr w:type="gramEnd"/>
+      <w:r>
+        <w:rPr>
+          <w:rFonts w:ascii="Lato" w:eastAsia="Times New Roman" w:hAnsi="Lato" w:cs="Times New Roman"/>
+          <w:color w:val="333333"/>
+          <w:kern w:val="0"/>
+          <w:sz w:val="24"/>
+          <w:szCs w:val="24"/>
+          <w14:ligatures w14:val="none"/>
+        </w:rPr>
+        <w:t xml:space="preserve"> INTO DETAILED TABLE </w:t>
       </w:r>
     </w:p>
     <w:p>
@@ -3915,16 +4290,29 @@
         <w:t xml:space="preserve">SELECT </w:t>
       </w:r>
       <w:proofErr w:type="spellStart"/>
-      <w:r>
-        <w:rPr>
-          <w:rFonts w:ascii="Lato" w:eastAsia="Times New Roman" w:hAnsi="Lato" w:cs="Times New Roman"/>
-          <w:color w:val="333333"/>
-          <w:kern w:val="0"/>
-          <w:sz w:val="24"/>
-          <w:szCs w:val="24"/>
-          <w14:ligatures w14:val="none"/>
-        </w:rPr>
-        <w:t>customer.customer_id</w:t>
+      <w:proofErr w:type="gramStart"/>
+      <w:r>
+        <w:rPr>
+          <w:rFonts w:ascii="Lato" w:eastAsia="Times New Roman" w:hAnsi="Lato" w:cs="Times New Roman"/>
+          <w:color w:val="333333"/>
+          <w:kern w:val="0"/>
+          <w:sz w:val="24"/>
+          <w:szCs w:val="24"/>
+          <w14:ligatures w14:val="none"/>
+        </w:rPr>
+        <w:t>customer.customer</w:t>
+      </w:r>
+      <w:proofErr w:type="gramEnd"/>
+      <w:r>
+        <w:rPr>
+          <w:rFonts w:ascii="Lato" w:eastAsia="Times New Roman" w:hAnsi="Lato" w:cs="Times New Roman"/>
+          <w:color w:val="333333"/>
+          <w:kern w:val="0"/>
+          <w:sz w:val="24"/>
+          <w:szCs w:val="24"/>
+          <w14:ligatures w14:val="none"/>
+        </w:rPr>
+        <w:t>_id</w:t>
       </w:r>
       <w:proofErr w:type="spellEnd"/>
       <w:r>
@@ -3938,17 +4326,55 @@
         </w:rPr>
         <w:t xml:space="preserve">, </w:t>
       </w:r>
+    </w:p>
+    <w:p>
+      <w:pPr>
+        <w:shd w:val="clear" w:color="auto" w:fill="FFFFFF"/>
+        <w:spacing w:after="0" w:line="240" w:lineRule="auto"/>
+        <w:rPr>
+          <w:rFonts w:ascii="Lato" w:eastAsia="Times New Roman" w:hAnsi="Lato" w:cs="Times New Roman"/>
+          <w:color w:val="333333"/>
+          <w:kern w:val="0"/>
+          <w:sz w:val="24"/>
+          <w:szCs w:val="24"/>
+          <w14:ligatures w14:val="none"/>
+        </w:rPr>
+      </w:pPr>
+      <w:r>
+        <w:rPr>
+          <w:rFonts w:ascii="Lato" w:eastAsia="Times New Roman" w:hAnsi="Lato" w:cs="Times New Roman"/>
+          <w:color w:val="333333"/>
+          <w:kern w:val="0"/>
+          <w:sz w:val="24"/>
+          <w:szCs w:val="24"/>
+          <w14:ligatures w14:val="none"/>
+        </w:rPr>
+        <w:tab/>
+      </w:r>
       <w:proofErr w:type="spellStart"/>
-      <w:r>
-        <w:rPr>
-          <w:rFonts w:ascii="Lato" w:eastAsia="Times New Roman" w:hAnsi="Lato" w:cs="Times New Roman"/>
-          <w:color w:val="333333"/>
-          <w:kern w:val="0"/>
-          <w:sz w:val="24"/>
-          <w:szCs w:val="24"/>
-          <w14:ligatures w14:val="none"/>
-        </w:rPr>
-        <w:t>customer.store_id</w:t>
+      <w:proofErr w:type="gramStart"/>
+      <w:r>
+        <w:rPr>
+          <w:rFonts w:ascii="Lato" w:eastAsia="Times New Roman" w:hAnsi="Lato" w:cs="Times New Roman"/>
+          <w:color w:val="333333"/>
+          <w:kern w:val="0"/>
+          <w:sz w:val="24"/>
+          <w:szCs w:val="24"/>
+          <w14:ligatures w14:val="none"/>
+        </w:rPr>
+        <w:t>customer.store</w:t>
+      </w:r>
+      <w:proofErr w:type="gramEnd"/>
+      <w:r>
+        <w:rPr>
+          <w:rFonts w:ascii="Lato" w:eastAsia="Times New Roman" w:hAnsi="Lato" w:cs="Times New Roman"/>
+          <w:color w:val="333333"/>
+          <w:kern w:val="0"/>
+          <w:sz w:val="24"/>
+          <w:szCs w:val="24"/>
+          <w14:ligatures w14:val="none"/>
+        </w:rPr>
+        <w:t>_id</w:t>
       </w:r>
       <w:proofErr w:type="spellEnd"/>
       <w:r>
@@ -3960,7 +4386,32 @@
           <w:szCs w:val="24"/>
           <w14:ligatures w14:val="none"/>
         </w:rPr>
-        <w:t>, CONCAT (</w:t>
+        <w:t xml:space="preserve">, </w:t>
+      </w:r>
+    </w:p>
+    <w:p>
+      <w:pPr>
+        <w:shd w:val="clear" w:color="auto" w:fill="FFFFFF"/>
+        <w:spacing w:after="0" w:line="240" w:lineRule="auto"/>
+        <w:rPr>
+          <w:rFonts w:ascii="Lato" w:eastAsia="Times New Roman" w:hAnsi="Lato" w:cs="Times New Roman"/>
+          <w:color w:val="333333"/>
+          <w:kern w:val="0"/>
+          <w:sz w:val="24"/>
+          <w:szCs w:val="24"/>
+          <w14:ligatures w14:val="none"/>
+        </w:rPr>
+      </w:pPr>
+      <w:r>
+        <w:rPr>
+          <w:rFonts w:ascii="Lato" w:eastAsia="Times New Roman" w:hAnsi="Lato" w:cs="Times New Roman"/>
+          <w:color w:val="333333"/>
+          <w:kern w:val="0"/>
+          <w:sz w:val="24"/>
+          <w:szCs w:val="24"/>
+          <w14:ligatures w14:val="none"/>
+        </w:rPr>
+        <w:tab/>
       </w:r>
       <w:proofErr w:type="spellStart"/>
       <w:r>
@@ -3972,6 +4423,43 @@
           <w:szCs w:val="24"/>
           <w14:ligatures w14:val="none"/>
         </w:rPr>
+        <w:t>Concat_</w:t>
+      </w:r>
+      <w:proofErr w:type="gramStart"/>
+      <w:r>
+        <w:rPr>
+          <w:rFonts w:ascii="Lato" w:eastAsia="Times New Roman" w:hAnsi="Lato" w:cs="Times New Roman"/>
+          <w:color w:val="333333"/>
+          <w:kern w:val="0"/>
+          <w:sz w:val="24"/>
+          <w:szCs w:val="24"/>
+          <w14:ligatures w14:val="none"/>
+        </w:rPr>
+        <w:t>names</w:t>
+      </w:r>
+      <w:proofErr w:type="spellEnd"/>
+      <w:r>
+        <w:rPr>
+          <w:rFonts w:ascii="Lato" w:eastAsia="Times New Roman" w:hAnsi="Lato" w:cs="Times New Roman"/>
+          <w:color w:val="333333"/>
+          <w:kern w:val="0"/>
+          <w:sz w:val="24"/>
+          <w:szCs w:val="24"/>
+          <w14:ligatures w14:val="none"/>
+        </w:rPr>
+        <w:t>(</w:t>
+      </w:r>
+      <w:proofErr w:type="spellStart"/>
+      <w:proofErr w:type="gramEnd"/>
+      <w:r>
+        <w:rPr>
+          <w:rFonts w:ascii="Lato" w:eastAsia="Times New Roman" w:hAnsi="Lato" w:cs="Times New Roman"/>
+          <w:color w:val="333333"/>
+          <w:kern w:val="0"/>
+          <w:sz w:val="24"/>
+          <w:szCs w:val="24"/>
+          <w14:ligatures w14:val="none"/>
+        </w:rPr>
         <w:t>customer.first_name</w:t>
       </w:r>
       <w:proofErr w:type="spellEnd"/>
@@ -3984,7 +4472,7 @@
           <w:szCs w:val="24"/>
           <w14:ligatures w14:val="none"/>
         </w:rPr>
-        <w:t xml:space="preserve">, ' ', </w:t>
+        <w:t xml:space="preserve">, </w:t>
       </w:r>
       <w:proofErr w:type="spellStart"/>
       <w:r>
@@ -4034,17 +4522,81 @@
         </w:rPr>
         <w:t xml:space="preserve">, </w:t>
       </w:r>
+    </w:p>
+    <w:p>
+      <w:pPr>
+        <w:shd w:val="clear" w:color="auto" w:fill="FFFFFF"/>
+        <w:spacing w:after="0" w:line="240" w:lineRule="auto"/>
+        <w:rPr>
+          <w:rFonts w:ascii="Lato" w:eastAsia="Times New Roman" w:hAnsi="Lato" w:cs="Times New Roman"/>
+          <w:color w:val="333333"/>
+          <w:kern w:val="0"/>
+          <w:sz w:val="24"/>
+          <w:szCs w:val="24"/>
+          <w14:ligatures w14:val="none"/>
+        </w:rPr>
+      </w:pPr>
+      <w:r>
+        <w:rPr>
+          <w:rFonts w:ascii="Lato" w:eastAsia="Times New Roman" w:hAnsi="Lato" w:cs="Times New Roman"/>
+          <w:color w:val="333333"/>
+          <w:kern w:val="0"/>
+          <w:sz w:val="24"/>
+          <w:szCs w:val="24"/>
+          <w14:ligatures w14:val="none"/>
+        </w:rPr>
+        <w:tab/>
+        <w:t xml:space="preserve">email, </w:t>
+      </w:r>
+    </w:p>
+    <w:p>
+      <w:pPr>
+        <w:shd w:val="clear" w:color="auto" w:fill="FFFFFF"/>
+        <w:spacing w:after="0" w:line="240" w:lineRule="auto"/>
+        <w:rPr>
+          <w:rFonts w:ascii="Lato" w:eastAsia="Times New Roman" w:hAnsi="Lato" w:cs="Times New Roman"/>
+          <w:color w:val="333333"/>
+          <w:kern w:val="0"/>
+          <w:sz w:val="24"/>
+          <w:szCs w:val="24"/>
+          <w14:ligatures w14:val="none"/>
+        </w:rPr>
+      </w:pPr>
+      <w:r>
+        <w:rPr>
+          <w:rFonts w:ascii="Lato" w:eastAsia="Times New Roman" w:hAnsi="Lato" w:cs="Times New Roman"/>
+          <w:color w:val="333333"/>
+          <w:kern w:val="0"/>
+          <w:sz w:val="24"/>
+          <w:szCs w:val="24"/>
+          <w14:ligatures w14:val="none"/>
+        </w:rPr>
+        <w:tab/>
+      </w:r>
+      <w:proofErr w:type="gramStart"/>
+      <w:r>
+        <w:rPr>
+          <w:rFonts w:ascii="Lato" w:eastAsia="Times New Roman" w:hAnsi="Lato" w:cs="Times New Roman"/>
+          <w:color w:val="333333"/>
+          <w:kern w:val="0"/>
+          <w:sz w:val="24"/>
+          <w:szCs w:val="24"/>
+          <w14:ligatures w14:val="none"/>
+        </w:rPr>
+        <w:t>COUNT(</w:t>
+      </w:r>
       <w:proofErr w:type="spellStart"/>
-      <w:r>
-        <w:rPr>
-          <w:rFonts w:ascii="Lato" w:eastAsia="Times New Roman" w:hAnsi="Lato" w:cs="Times New Roman"/>
-          <w:color w:val="333333"/>
-          <w:kern w:val="0"/>
-          <w:sz w:val="24"/>
-          <w:szCs w:val="24"/>
-          <w14:ligatures w14:val="none"/>
-        </w:rPr>
-        <w:t>customer.email</w:t>
+      <w:proofErr w:type="gramEnd"/>
+      <w:r>
+        <w:rPr>
+          <w:rFonts w:ascii="Lato" w:eastAsia="Times New Roman" w:hAnsi="Lato" w:cs="Times New Roman"/>
+          <w:color w:val="333333"/>
+          <w:kern w:val="0"/>
+          <w:sz w:val="24"/>
+          <w:szCs w:val="24"/>
+          <w14:ligatures w14:val="none"/>
+        </w:rPr>
+        <w:t>rental.customer_id</w:t>
       </w:r>
       <w:proofErr w:type="spellEnd"/>
       <w:r>
@@ -4056,9 +4608,96 @@
           <w:szCs w:val="24"/>
           <w14:ligatures w14:val="none"/>
         </w:rPr>
-        <w:t>, COUNT(</w:t>
+        <w:t>)</w:t>
+      </w:r>
+    </w:p>
+    <w:p>
+      <w:pPr>
+        <w:shd w:val="clear" w:color="auto" w:fill="FFFFFF"/>
+        <w:spacing w:after="0" w:line="240" w:lineRule="auto"/>
+        <w:rPr>
+          <w:rFonts w:ascii="Lato" w:eastAsia="Times New Roman" w:hAnsi="Lato" w:cs="Times New Roman"/>
+          <w:color w:val="333333"/>
+          <w:kern w:val="0"/>
+          <w:sz w:val="24"/>
+          <w:szCs w:val="24"/>
+          <w14:ligatures w14:val="none"/>
+        </w:rPr>
+      </w:pPr>
+      <w:r>
+        <w:rPr>
+          <w:rFonts w:ascii="Lato" w:eastAsia="Times New Roman" w:hAnsi="Lato" w:cs="Times New Roman"/>
+          <w:color w:val="333333"/>
+          <w:kern w:val="0"/>
+          <w:sz w:val="24"/>
+          <w:szCs w:val="24"/>
+          <w14:ligatures w14:val="none"/>
+        </w:rPr>
+        <w:t>FROM customer</w:t>
+      </w:r>
+    </w:p>
+    <w:p>
+      <w:pPr>
+        <w:shd w:val="clear" w:color="auto" w:fill="FFFFFF"/>
+        <w:spacing w:after="0" w:line="240" w:lineRule="auto"/>
+        <w:rPr>
+          <w:rFonts w:ascii="Lato" w:eastAsia="Times New Roman" w:hAnsi="Lato" w:cs="Times New Roman"/>
+          <w:color w:val="333333"/>
+          <w:kern w:val="0"/>
+          <w:sz w:val="24"/>
+          <w:szCs w:val="24"/>
+          <w14:ligatures w14:val="none"/>
+        </w:rPr>
+      </w:pPr>
+      <w:r>
+        <w:rPr>
+          <w:rFonts w:ascii="Lato" w:eastAsia="Times New Roman" w:hAnsi="Lato" w:cs="Times New Roman"/>
+          <w:color w:val="333333"/>
+          <w:kern w:val="0"/>
+          <w:sz w:val="24"/>
+          <w:szCs w:val="24"/>
+          <w14:ligatures w14:val="none"/>
+        </w:rPr>
+        <w:t xml:space="preserve">LEFT JOIN rental ON </w:t>
       </w:r>
       <w:proofErr w:type="spellStart"/>
+      <w:proofErr w:type="gramStart"/>
+      <w:r>
+        <w:rPr>
+          <w:rFonts w:ascii="Lato" w:eastAsia="Times New Roman" w:hAnsi="Lato" w:cs="Times New Roman"/>
+          <w:color w:val="333333"/>
+          <w:kern w:val="0"/>
+          <w:sz w:val="24"/>
+          <w:szCs w:val="24"/>
+          <w14:ligatures w14:val="none"/>
+        </w:rPr>
+        <w:t>customer.customer</w:t>
+      </w:r>
+      <w:proofErr w:type="gramEnd"/>
+      <w:r>
+        <w:rPr>
+          <w:rFonts w:ascii="Lato" w:eastAsia="Times New Roman" w:hAnsi="Lato" w:cs="Times New Roman"/>
+          <w:color w:val="333333"/>
+          <w:kern w:val="0"/>
+          <w:sz w:val="24"/>
+          <w:szCs w:val="24"/>
+          <w14:ligatures w14:val="none"/>
+        </w:rPr>
+        <w:t>_id</w:t>
+      </w:r>
+      <w:proofErr w:type="spellEnd"/>
+      <w:r>
+        <w:rPr>
+          <w:rFonts w:ascii="Lato" w:eastAsia="Times New Roman" w:hAnsi="Lato" w:cs="Times New Roman"/>
+          <w:color w:val="333333"/>
+          <w:kern w:val="0"/>
+          <w:sz w:val="24"/>
+          <w:szCs w:val="24"/>
+          <w14:ligatures w14:val="none"/>
+        </w:rPr>
+        <w:t xml:space="preserve"> = </w:t>
+      </w:r>
+      <w:proofErr w:type="spellStart"/>
       <w:r>
         <w:rPr>
           <w:rFonts w:ascii="Lato" w:eastAsia="Times New Roman" w:hAnsi="Lato" w:cs="Times New Roman"/>
@@ -4071,178 +4710,117 @@
         <w:t>rental.customer_id</w:t>
       </w:r>
       <w:proofErr w:type="spellEnd"/>
-      <w:r>
-        <w:rPr>
-          <w:rFonts w:ascii="Lato" w:eastAsia="Times New Roman" w:hAnsi="Lato" w:cs="Times New Roman"/>
-          <w:color w:val="333333"/>
-          <w:kern w:val="0"/>
-          <w:sz w:val="24"/>
-          <w:szCs w:val="24"/>
-          <w14:ligatures w14:val="none"/>
-        </w:rPr>
-        <w:t>)</w:t>
-      </w:r>
-    </w:p>
-    <w:p>
-      <w:pPr>
-        <w:shd w:val="clear" w:color="auto" w:fill="FFFFFF"/>
-        <w:spacing w:after="0" w:line="240" w:lineRule="auto"/>
-        <w:rPr>
-          <w:rFonts w:ascii="Lato" w:eastAsia="Times New Roman" w:hAnsi="Lato" w:cs="Times New Roman"/>
-          <w:color w:val="333333"/>
-          <w:kern w:val="0"/>
-          <w:sz w:val="24"/>
-          <w:szCs w:val="24"/>
-          <w14:ligatures w14:val="none"/>
-        </w:rPr>
-      </w:pPr>
-      <w:r>
-        <w:rPr>
-          <w:rFonts w:ascii="Lato" w:eastAsia="Times New Roman" w:hAnsi="Lato" w:cs="Times New Roman"/>
-          <w:color w:val="333333"/>
-          <w:kern w:val="0"/>
-          <w:sz w:val="24"/>
-          <w:szCs w:val="24"/>
-          <w14:ligatures w14:val="none"/>
-        </w:rPr>
-        <w:t>FROM customer</w:t>
-      </w:r>
-    </w:p>
-    <w:p>
-      <w:pPr>
-        <w:shd w:val="clear" w:color="auto" w:fill="FFFFFF"/>
-        <w:spacing w:after="0" w:line="240" w:lineRule="auto"/>
-        <w:rPr>
-          <w:rFonts w:ascii="Lato" w:eastAsia="Times New Roman" w:hAnsi="Lato" w:cs="Times New Roman"/>
-          <w:color w:val="333333"/>
-          <w:kern w:val="0"/>
-          <w:sz w:val="24"/>
-          <w:szCs w:val="24"/>
-          <w14:ligatures w14:val="none"/>
-        </w:rPr>
-      </w:pPr>
-      <w:r>
-        <w:rPr>
-          <w:rFonts w:ascii="Lato" w:eastAsia="Times New Roman" w:hAnsi="Lato" w:cs="Times New Roman"/>
-          <w:color w:val="333333"/>
-          <w:kern w:val="0"/>
-          <w:sz w:val="24"/>
-          <w:szCs w:val="24"/>
-          <w14:ligatures w14:val="none"/>
-        </w:rPr>
-        <w:t xml:space="preserve">LEFT JOIN rental ON </w:t>
+    </w:p>
+    <w:p>
+      <w:pPr>
+        <w:shd w:val="clear" w:color="auto" w:fill="FFFFFF"/>
+        <w:spacing w:after="0" w:line="240" w:lineRule="auto"/>
+        <w:rPr>
+          <w:rFonts w:ascii="Lato" w:eastAsia="Times New Roman" w:hAnsi="Lato" w:cs="Times New Roman"/>
+          <w:color w:val="333333"/>
+          <w:kern w:val="0"/>
+          <w:sz w:val="24"/>
+          <w:szCs w:val="24"/>
+          <w14:ligatures w14:val="none"/>
+        </w:rPr>
+      </w:pPr>
+      <w:r>
+        <w:rPr>
+          <w:rFonts w:ascii="Lato" w:eastAsia="Times New Roman" w:hAnsi="Lato" w:cs="Times New Roman"/>
+          <w:color w:val="333333"/>
+          <w:kern w:val="0"/>
+          <w:sz w:val="24"/>
+          <w:szCs w:val="24"/>
+          <w14:ligatures w14:val="none"/>
+        </w:rPr>
+        <w:t xml:space="preserve">GROUP BY </w:t>
       </w:r>
       <w:proofErr w:type="spellStart"/>
-      <w:r>
-        <w:rPr>
-          <w:rFonts w:ascii="Lato" w:eastAsia="Times New Roman" w:hAnsi="Lato" w:cs="Times New Roman"/>
-          <w:color w:val="333333"/>
-          <w:kern w:val="0"/>
-          <w:sz w:val="24"/>
-          <w:szCs w:val="24"/>
-          <w14:ligatures w14:val="none"/>
-        </w:rPr>
-        <w:t>customer.customer_id</w:t>
+      <w:proofErr w:type="gramStart"/>
+      <w:r>
+        <w:rPr>
+          <w:rFonts w:ascii="Lato" w:eastAsia="Times New Roman" w:hAnsi="Lato" w:cs="Times New Roman"/>
+          <w:color w:val="333333"/>
+          <w:kern w:val="0"/>
+          <w:sz w:val="24"/>
+          <w:szCs w:val="24"/>
+          <w14:ligatures w14:val="none"/>
+        </w:rPr>
+        <w:t>customer.customer</w:t>
+      </w:r>
+      <w:proofErr w:type="gramEnd"/>
+      <w:r>
+        <w:rPr>
+          <w:rFonts w:ascii="Lato" w:eastAsia="Times New Roman" w:hAnsi="Lato" w:cs="Times New Roman"/>
+          <w:color w:val="333333"/>
+          <w:kern w:val="0"/>
+          <w:sz w:val="24"/>
+          <w:szCs w:val="24"/>
+          <w14:ligatures w14:val="none"/>
+        </w:rPr>
+        <w:t>_id</w:t>
       </w:r>
       <w:proofErr w:type="spellEnd"/>
-      <w:r>
-        <w:rPr>
-          <w:rFonts w:ascii="Lato" w:eastAsia="Times New Roman" w:hAnsi="Lato" w:cs="Times New Roman"/>
-          <w:color w:val="333333"/>
-          <w:kern w:val="0"/>
-          <w:sz w:val="24"/>
-          <w:szCs w:val="24"/>
-          <w14:ligatures w14:val="none"/>
-        </w:rPr>
-        <w:t xml:space="preserve"> = </w:t>
-      </w:r>
-      <w:proofErr w:type="spellStart"/>
-      <w:r>
-        <w:rPr>
-          <w:rFonts w:ascii="Lato" w:eastAsia="Times New Roman" w:hAnsi="Lato" w:cs="Times New Roman"/>
-          <w:color w:val="333333"/>
-          <w:kern w:val="0"/>
-          <w:sz w:val="24"/>
-          <w:szCs w:val="24"/>
-          <w14:ligatures w14:val="none"/>
-        </w:rPr>
-        <w:t>rental.customer_id</w:t>
-      </w:r>
-      <w:proofErr w:type="spellEnd"/>
-    </w:p>
-    <w:p>
-      <w:pPr>
-        <w:shd w:val="clear" w:color="auto" w:fill="FFFFFF"/>
-        <w:spacing w:after="0" w:line="240" w:lineRule="auto"/>
-        <w:rPr>
-          <w:rFonts w:ascii="Lato" w:eastAsia="Times New Roman" w:hAnsi="Lato" w:cs="Times New Roman"/>
-          <w:color w:val="333333"/>
-          <w:kern w:val="0"/>
-          <w:sz w:val="24"/>
-          <w:szCs w:val="24"/>
-          <w14:ligatures w14:val="none"/>
-        </w:rPr>
-      </w:pPr>
-      <w:r>
-        <w:rPr>
-          <w:rFonts w:ascii="Lato" w:eastAsia="Times New Roman" w:hAnsi="Lato" w:cs="Times New Roman"/>
-          <w:color w:val="333333"/>
-          <w:kern w:val="0"/>
-          <w:sz w:val="24"/>
-          <w:szCs w:val="24"/>
-          <w14:ligatures w14:val="none"/>
-        </w:rPr>
-        <w:t xml:space="preserve">GROUP BY </w:t>
-      </w:r>
-      <w:proofErr w:type="spellStart"/>
-      <w:r>
-        <w:rPr>
-          <w:rFonts w:ascii="Lato" w:eastAsia="Times New Roman" w:hAnsi="Lato" w:cs="Times New Roman"/>
-          <w:color w:val="333333"/>
-          <w:kern w:val="0"/>
-          <w:sz w:val="24"/>
-          <w:szCs w:val="24"/>
-          <w14:ligatures w14:val="none"/>
-        </w:rPr>
-        <w:t>customer.customer_id</w:t>
-      </w:r>
-      <w:proofErr w:type="spellEnd"/>
-    </w:p>
-    <w:p>
-      <w:pPr>
-        <w:shd w:val="clear" w:color="auto" w:fill="FFFFFF"/>
-        <w:spacing w:after="0" w:line="240" w:lineRule="auto"/>
-        <w:rPr>
-          <w:rFonts w:ascii="Lato" w:eastAsia="Times New Roman" w:hAnsi="Lato" w:cs="Times New Roman"/>
-          <w:color w:val="333333"/>
-          <w:kern w:val="0"/>
-          <w:sz w:val="24"/>
-          <w:szCs w:val="24"/>
-          <w14:ligatures w14:val="none"/>
-        </w:rPr>
-      </w:pPr>
-      <w:r>
-        <w:rPr>
-          <w:rFonts w:ascii="Lato" w:eastAsia="Times New Roman" w:hAnsi="Lato" w:cs="Times New Roman"/>
-          <w:color w:val="333333"/>
-          <w:kern w:val="0"/>
-          <w:sz w:val="24"/>
-          <w:szCs w:val="24"/>
-          <w14:ligatures w14:val="none"/>
-        </w:rPr>
-        <w:t>ORDER BY COUNT(*);</w:t>
-      </w:r>
-    </w:p>
-    <w:p>
-      <w:pPr>
-        <w:shd w:val="clear" w:color="auto" w:fill="FFFFFF"/>
-        <w:spacing w:after="0" w:line="240" w:lineRule="auto"/>
-        <w:rPr>
-          <w:rFonts w:ascii="Lato" w:eastAsia="Times New Roman" w:hAnsi="Lato" w:cs="Times New Roman"/>
-          <w:color w:val="333333"/>
-          <w:kern w:val="0"/>
-          <w:sz w:val="24"/>
-          <w:szCs w:val="24"/>
+    </w:p>
+    <w:p>
+      <w:pPr>
+        <w:shd w:val="clear" w:color="auto" w:fill="FFFFFF"/>
+        <w:spacing w:after="0" w:line="240" w:lineRule="auto"/>
+        <w:rPr>
+          <w:rFonts w:ascii="Lato" w:eastAsia="Times New Roman" w:hAnsi="Lato" w:cs="Times New Roman"/>
+          <w:color w:val="333333"/>
+          <w:kern w:val="0"/>
+          <w:sz w:val="24"/>
+          <w:szCs w:val="24"/>
+          <w14:ligatures w14:val="none"/>
+        </w:rPr>
+      </w:pPr>
+      <w:r>
+        <w:rPr>
+          <w:rFonts w:ascii="Lato" w:eastAsia="Times New Roman" w:hAnsi="Lato" w:cs="Times New Roman"/>
+          <w:color w:val="333333"/>
+          <w:kern w:val="0"/>
+          <w:sz w:val="24"/>
+          <w:szCs w:val="24"/>
+          <w14:ligatures w14:val="none"/>
+        </w:rPr>
+        <w:t xml:space="preserve">ORDER BY </w:t>
+      </w:r>
+      <w:proofErr w:type="gramStart"/>
+      <w:r>
+        <w:rPr>
+          <w:rFonts w:ascii="Lato" w:eastAsia="Times New Roman" w:hAnsi="Lato" w:cs="Times New Roman"/>
+          <w:color w:val="333333"/>
+          <w:kern w:val="0"/>
+          <w:sz w:val="24"/>
+          <w:szCs w:val="24"/>
+          <w14:ligatures w14:val="none"/>
+        </w:rPr>
+        <w:t>COUNT(</w:t>
+      </w:r>
+      <w:proofErr w:type="gramEnd"/>
+      <w:r>
+        <w:rPr>
+          <w:rFonts w:ascii="Lato" w:eastAsia="Times New Roman" w:hAnsi="Lato" w:cs="Times New Roman"/>
+          <w:color w:val="333333"/>
+          <w:kern w:val="0"/>
+          <w:sz w:val="24"/>
+          <w:szCs w:val="24"/>
+          <w14:ligatures w14:val="none"/>
+        </w:rPr>
+        <w:t>*);</w:t>
+      </w:r>
+    </w:p>
+    <w:p>
+      <w:pPr>
+        <w:shd w:val="clear" w:color="auto" w:fill="FFFFFF"/>
+        <w:spacing w:after="0" w:line="240" w:lineRule="auto"/>
+        <w:rPr>
+          <w:rFonts w:ascii="Lato" w:eastAsia="Times New Roman" w:hAnsi="Lato" w:cs="Times New Roman"/>
+          <w:color w:val="333333"/>
+          <w:kern w:val="0"/>
+          <w:sz w:val="21"/>
+          <w:szCs w:val="21"/>
           <w14:ligatures w14:val="none"/>
         </w:rPr>
       </w:pPr>
@@ -4373,8 +4951,21 @@
           <w:szCs w:val="24"/>
           <w14:ligatures w14:val="none"/>
         </w:rPr>
-        <w:t xml:space="preserve"> on Lowest_10_Detailed;</w:t>
-      </w:r>
+        <w:t xml:space="preserve"> on Lowest_10_</w:t>
+      </w:r>
+      <w:proofErr w:type="gramStart"/>
+      <w:r>
+        <w:rPr>
+          <w:rFonts w:ascii="Lato" w:eastAsia="Times New Roman" w:hAnsi="Lato" w:cs="Times New Roman"/>
+          <w:color w:val="333333"/>
+          <w:kern w:val="0"/>
+          <w:sz w:val="24"/>
+          <w:szCs w:val="24"/>
+          <w14:ligatures w14:val="none"/>
+        </w:rPr>
+        <w:t>Detailed;</w:t>
+      </w:r>
+      <w:proofErr w:type="gramEnd"/>
     </w:p>
     <w:p>
       <w:pPr>
@@ -4502,7 +5093,19 @@
           <w:szCs w:val="24"/>
           <w14:ligatures w14:val="none"/>
         </w:rPr>
-        <w:t>sum_table_update</w:t>
+        <w:t>sum_table_</w:t>
+      </w:r>
+      <w:proofErr w:type="gramStart"/>
+      <w:r>
+        <w:rPr>
+          <w:rFonts w:ascii="Lato" w:eastAsia="Times New Roman" w:hAnsi="Lato" w:cs="Times New Roman"/>
+          <w:color w:val="333333"/>
+          <w:kern w:val="0"/>
+          <w:sz w:val="24"/>
+          <w:szCs w:val="24"/>
+          <w14:ligatures w14:val="none"/>
+        </w:rPr>
+        <w:t>update</w:t>
       </w:r>
       <w:proofErr w:type="spellEnd"/>
       <w:r>
@@ -4514,7 +5117,19 @@
           <w:szCs w:val="24"/>
           <w14:ligatures w14:val="none"/>
         </w:rPr>
-        <w:t>();</w:t>
+        <w:t>(</w:t>
+      </w:r>
+      <w:proofErr w:type="gramEnd"/>
+      <w:r>
+        <w:rPr>
+          <w:rFonts w:ascii="Lato" w:eastAsia="Times New Roman" w:hAnsi="Lato" w:cs="Times New Roman"/>
+          <w:color w:val="333333"/>
+          <w:kern w:val="0"/>
+          <w:sz w:val="24"/>
+          <w:szCs w:val="24"/>
+          <w14:ligatures w14:val="none"/>
+        </w:rPr>
+        <w:t>);</w:t>
       </w:r>
     </w:p>
     <w:p>
@@ -4540,6 +5155,7 @@
           <w:szCs w:val="21"/>
           <w14:ligatures w14:val="none"/>
         </w:rPr>
+        <w:lastRenderedPageBreak/>
         <w:br/>
       </w:r>
     </w:p>
@@ -4581,7 +5197,6 @@
           <w:szCs w:val="21"/>
           <w14:ligatures w14:val="none"/>
         </w:rPr>
-        <w:lastRenderedPageBreak/>
         <w:t>F.  </w:t>
       </w:r>
       <w:r>
@@ -4647,7 +5262,31 @@
           <w:szCs w:val="24"/>
           <w14:ligatures w14:val="none"/>
         </w:rPr>
-        <w:t>CREATE PROCEDURE refresh()</w:t>
+        <w:t xml:space="preserve">CREATE PROCEDURE </w:t>
+      </w:r>
+      <w:proofErr w:type="gramStart"/>
+      <w:r>
+        <w:rPr>
+          <w:rFonts w:ascii="Lato" w:eastAsia="Times New Roman" w:hAnsi="Lato" w:cs="Times New Roman"/>
+          <w:color w:val="333333"/>
+          <w:kern w:val="0"/>
+          <w:sz w:val="24"/>
+          <w:szCs w:val="24"/>
+          <w14:ligatures w14:val="none"/>
+        </w:rPr>
+        <w:t>refresh(</w:t>
+      </w:r>
+      <w:proofErr w:type="gramEnd"/>
+      <w:r>
+        <w:rPr>
+          <w:rFonts w:ascii="Lato" w:eastAsia="Times New Roman" w:hAnsi="Lato" w:cs="Times New Roman"/>
+          <w:color w:val="333333"/>
+          <w:kern w:val="0"/>
+          <w:sz w:val="24"/>
+          <w:szCs w:val="24"/>
+          <w14:ligatures w14:val="none"/>
+        </w:rPr>
+        <w:t>)</w:t>
       </w:r>
     </w:p>
     <w:p>
@@ -4725,8 +5364,21 @@
           <w:szCs w:val="24"/>
           <w14:ligatures w14:val="none"/>
         </w:rPr>
-        <w:t>DELETE FROM Lowest_10_Detailed;</w:t>
-      </w:r>
+        <w:t>DELETE FROM Lowest_10_</w:t>
+      </w:r>
+      <w:proofErr w:type="gramStart"/>
+      <w:r>
+        <w:rPr>
+          <w:rFonts w:ascii="Lato" w:eastAsia="Times New Roman" w:hAnsi="Lato" w:cs="Times New Roman"/>
+          <w:color w:val="333333"/>
+          <w:kern w:val="0"/>
+          <w:sz w:val="24"/>
+          <w:szCs w:val="24"/>
+          <w14:ligatures w14:val="none"/>
+        </w:rPr>
+        <w:t>Detailed;</w:t>
+      </w:r>
+      <w:proofErr w:type="gramEnd"/>
     </w:p>
     <w:p>
       <w:pPr>
@@ -4751,8 +5403,21 @@
           <w:szCs w:val="24"/>
           <w14:ligatures w14:val="none"/>
         </w:rPr>
-        <w:t>DELETE FROM Lowest_10_Summary;</w:t>
-      </w:r>
+        <w:t>DELETE FROM Lowest_10_</w:t>
+      </w:r>
+      <w:proofErr w:type="gramStart"/>
+      <w:r>
+        <w:rPr>
+          <w:rFonts w:ascii="Lato" w:eastAsia="Times New Roman" w:hAnsi="Lato" w:cs="Times New Roman"/>
+          <w:color w:val="333333"/>
+          <w:kern w:val="0"/>
+          <w:sz w:val="24"/>
+          <w:szCs w:val="24"/>
+          <w14:ligatures w14:val="none"/>
+        </w:rPr>
+        <w:t>Summary;</w:t>
+      </w:r>
+      <w:proofErr w:type="gramEnd"/>
     </w:p>
     <w:p>
       <w:pPr>
@@ -4821,16 +5486,29 @@
         <w:t xml:space="preserve">SELECT </w:t>
       </w:r>
       <w:proofErr w:type="spellStart"/>
-      <w:r>
-        <w:rPr>
-          <w:rFonts w:ascii="Lato" w:eastAsia="Times New Roman" w:hAnsi="Lato" w:cs="Times New Roman"/>
-          <w:color w:val="333333"/>
-          <w:kern w:val="0"/>
-          <w:sz w:val="24"/>
-          <w:szCs w:val="24"/>
-          <w14:ligatures w14:val="none"/>
-        </w:rPr>
-        <w:t>customer.customer_id</w:t>
+      <w:proofErr w:type="gramStart"/>
+      <w:r>
+        <w:rPr>
+          <w:rFonts w:ascii="Lato" w:eastAsia="Times New Roman" w:hAnsi="Lato" w:cs="Times New Roman"/>
+          <w:color w:val="333333"/>
+          <w:kern w:val="0"/>
+          <w:sz w:val="24"/>
+          <w:szCs w:val="24"/>
+          <w14:ligatures w14:val="none"/>
+        </w:rPr>
+        <w:t>customer.customer</w:t>
+      </w:r>
+      <w:proofErr w:type="gramEnd"/>
+      <w:r>
+        <w:rPr>
+          <w:rFonts w:ascii="Lato" w:eastAsia="Times New Roman" w:hAnsi="Lato" w:cs="Times New Roman"/>
+          <w:color w:val="333333"/>
+          <w:kern w:val="0"/>
+          <w:sz w:val="24"/>
+          <w:szCs w:val="24"/>
+          <w14:ligatures w14:val="none"/>
+        </w:rPr>
+        <w:t>_id</w:t>
       </w:r>
       <w:proofErr w:type="spellEnd"/>
       <w:r>
@@ -5041,16 +5719,29 @@
         <w:t xml:space="preserve">LEFT JOIN rental ON </w:t>
       </w:r>
       <w:proofErr w:type="spellStart"/>
-      <w:r>
-        <w:rPr>
-          <w:rFonts w:ascii="Lato" w:eastAsia="Times New Roman" w:hAnsi="Lato" w:cs="Times New Roman"/>
-          <w:color w:val="333333"/>
-          <w:kern w:val="0"/>
-          <w:sz w:val="24"/>
-          <w:szCs w:val="24"/>
-          <w14:ligatures w14:val="none"/>
-        </w:rPr>
-        <w:t>customer.customer_id</w:t>
+      <w:proofErr w:type="gramStart"/>
+      <w:r>
+        <w:rPr>
+          <w:rFonts w:ascii="Lato" w:eastAsia="Times New Roman" w:hAnsi="Lato" w:cs="Times New Roman"/>
+          <w:color w:val="333333"/>
+          <w:kern w:val="0"/>
+          <w:sz w:val="24"/>
+          <w:szCs w:val="24"/>
+          <w14:ligatures w14:val="none"/>
+        </w:rPr>
+        <w:t>customer.customer</w:t>
+      </w:r>
+      <w:proofErr w:type="gramEnd"/>
+      <w:r>
+        <w:rPr>
+          <w:rFonts w:ascii="Lato" w:eastAsia="Times New Roman" w:hAnsi="Lato" w:cs="Times New Roman"/>
+          <w:color w:val="333333"/>
+          <w:kern w:val="0"/>
+          <w:sz w:val="24"/>
+          <w:szCs w:val="24"/>
+          <w14:ligatures w14:val="none"/>
+        </w:rPr>
+        <w:t>_id</w:t>
       </w:r>
       <w:proofErr w:type="spellEnd"/>
       <w:r>
@@ -5104,16 +5795,29 @@
         <w:t xml:space="preserve">GROUP BY </w:t>
       </w:r>
       <w:proofErr w:type="spellStart"/>
-      <w:r>
-        <w:rPr>
-          <w:rFonts w:ascii="Lato" w:eastAsia="Times New Roman" w:hAnsi="Lato" w:cs="Times New Roman"/>
-          <w:color w:val="333333"/>
-          <w:kern w:val="0"/>
-          <w:sz w:val="24"/>
-          <w:szCs w:val="24"/>
-          <w14:ligatures w14:val="none"/>
-        </w:rPr>
-        <w:t>customer.customer_id</w:t>
+      <w:proofErr w:type="gramStart"/>
+      <w:r>
+        <w:rPr>
+          <w:rFonts w:ascii="Lato" w:eastAsia="Times New Roman" w:hAnsi="Lato" w:cs="Times New Roman"/>
+          <w:color w:val="333333"/>
+          <w:kern w:val="0"/>
+          <w:sz w:val="24"/>
+          <w:szCs w:val="24"/>
+          <w14:ligatures w14:val="none"/>
+        </w:rPr>
+        <w:t>customer.customer</w:t>
+      </w:r>
+      <w:proofErr w:type="gramEnd"/>
+      <w:r>
+        <w:rPr>
+          <w:rFonts w:ascii="Lato" w:eastAsia="Times New Roman" w:hAnsi="Lato" w:cs="Times New Roman"/>
+          <w:color w:val="333333"/>
+          <w:kern w:val="0"/>
+          <w:sz w:val="24"/>
+          <w:szCs w:val="24"/>
+          <w14:ligatures w14:val="none"/>
+        </w:rPr>
+        <w:t>_id</w:t>
       </w:r>
       <w:proofErr w:type="spellEnd"/>
     </w:p>
@@ -5140,7 +5844,31 @@
           <w:szCs w:val="24"/>
           <w14:ligatures w14:val="none"/>
         </w:rPr>
-        <w:t>ORDER BY COUNT(*)</w:t>
+        <w:t xml:space="preserve">ORDER BY </w:t>
+      </w:r>
+      <w:proofErr w:type="gramStart"/>
+      <w:r>
+        <w:rPr>
+          <w:rFonts w:ascii="Lato" w:eastAsia="Times New Roman" w:hAnsi="Lato" w:cs="Times New Roman"/>
+          <w:color w:val="333333"/>
+          <w:kern w:val="0"/>
+          <w:sz w:val="24"/>
+          <w:szCs w:val="24"/>
+          <w14:ligatures w14:val="none"/>
+        </w:rPr>
+        <w:t>COUNT(</w:t>
+      </w:r>
+      <w:proofErr w:type="gramEnd"/>
+      <w:r>
+        <w:rPr>
+          <w:rFonts w:ascii="Lato" w:eastAsia="Times New Roman" w:hAnsi="Lato" w:cs="Times New Roman"/>
+          <w:color w:val="333333"/>
+          <w:kern w:val="0"/>
+          <w:sz w:val="24"/>
+          <w:szCs w:val="24"/>
+          <w14:ligatures w14:val="none"/>
+        </w:rPr>
+        <w:t>*)</w:t>
       </w:r>
     </w:p>
     <w:p>
@@ -5207,7 +5935,31 @@
           <w:szCs w:val="24"/>
           <w14:ligatures w14:val="none"/>
         </w:rPr>
-        <w:t>CALL refresh();</w:t>
+        <w:t xml:space="preserve">CALL </w:t>
+      </w:r>
+      <w:proofErr w:type="gramStart"/>
+      <w:r>
+        <w:rPr>
+          <w:rFonts w:ascii="Lato" w:eastAsia="Times New Roman" w:hAnsi="Lato" w:cs="Times New Roman"/>
+          <w:color w:val="333333"/>
+          <w:kern w:val="0"/>
+          <w:sz w:val="24"/>
+          <w:szCs w:val="24"/>
+          <w14:ligatures w14:val="none"/>
+        </w:rPr>
+        <w:t>refresh(</w:t>
+      </w:r>
+      <w:proofErr w:type="gramEnd"/>
+      <w:r>
+        <w:rPr>
+          <w:rFonts w:ascii="Lato" w:eastAsia="Times New Roman" w:hAnsi="Lato" w:cs="Times New Roman"/>
+          <w:color w:val="333333"/>
+          <w:kern w:val="0"/>
+          <w:sz w:val="24"/>
+          <w:szCs w:val="24"/>
+          <w14:ligatures w14:val="none"/>
+        </w:rPr>
+        <w:t>);</w:t>
       </w:r>
     </w:p>
     <w:p>
@@ -5811,20 +6563,32 @@
           <w:szCs w:val="24"/>
           <w14:ligatures w14:val="none"/>
         </w:rPr>
-        <w:lastRenderedPageBreak/>
         <w:t xml:space="preserve">Here is a link to </w:t>
       </w:r>
       <w:proofErr w:type="spellStart"/>
-      <w:r>
-        <w:rPr>
-          <w:rFonts w:ascii="Lato" w:eastAsia="Times New Roman" w:hAnsi="Lato" w:cs="Times New Roman"/>
-          <w:color w:val="333333"/>
-          <w:kern w:val="0"/>
-          <w:sz w:val="24"/>
-          <w:szCs w:val="24"/>
-          <w14:ligatures w14:val="none"/>
-        </w:rPr>
-        <w:t>a;dslkfja;dlkfja;sldkfja</w:t>
+      <w:proofErr w:type="gramStart"/>
+      <w:r>
+        <w:rPr>
+          <w:rFonts w:ascii="Lato" w:eastAsia="Times New Roman" w:hAnsi="Lato" w:cs="Times New Roman"/>
+          <w:color w:val="333333"/>
+          <w:kern w:val="0"/>
+          <w:sz w:val="24"/>
+          <w:szCs w:val="24"/>
+          <w14:ligatures w14:val="none"/>
+        </w:rPr>
+        <w:t>a;dslkfja</w:t>
+      </w:r>
+      <w:proofErr w:type="gramEnd"/>
+      <w:r>
+        <w:rPr>
+          <w:rFonts w:ascii="Lato" w:eastAsia="Times New Roman" w:hAnsi="Lato" w:cs="Times New Roman"/>
+          <w:color w:val="333333"/>
+          <w:kern w:val="0"/>
+          <w:sz w:val="24"/>
+          <w:szCs w:val="24"/>
+          <w14:ligatures w14:val="none"/>
+        </w:rPr>
+        <w:t>;dlkfja;sldkfja</w:t>
       </w:r>
       <w:proofErr w:type="spellEnd"/>
     </w:p>
@@ -6099,6 +6863,21 @@
           <w:rFonts w:ascii="Lato" w:eastAsia="Times New Roman" w:hAnsi="Lato" w:cs="Times New Roman"/>
           <w:color w:val="333333"/>
           <w:kern w:val="0"/>
+          <w:sz w:val="24"/>
+          <w:szCs w:val="24"/>
+          <w14:ligatures w14:val="none"/>
+        </w:rPr>
+      </w:pPr>
+    </w:p>
+    <w:p>
+      <w:pPr>
+        <w:shd w:val="clear" w:color="auto" w:fill="FFFFFF"/>
+        <w:spacing w:after="0" w:line="240" w:lineRule="auto"/>
+        <w:ind w:left="-144"/>
+        <w:rPr>
+          <w:rFonts w:ascii="Lato" w:eastAsia="Times New Roman" w:hAnsi="Lato" w:cs="Times New Roman"/>
+          <w:color w:val="333333"/>
+          <w:kern w:val="0"/>
           <w:sz w:val="21"/>
           <w:szCs w:val="21"/>
           <w14:ligatures w14:val="none"/>
@@ -6235,6 +7014,8 @@
           <w:rFonts w:ascii="Lato" w:eastAsia="Times New Roman" w:hAnsi="Lato" w:cs="Times New Roman"/>
           <w:b/>
           <w:bCs/>
+          <w:i/>
+          <w:iCs/>
           <w:color w:val="333333"/>
           <w:kern w:val="0"/>
           <w:sz w:val="24"/>
@@ -6252,6 +7033,8 @@
           <w:rFonts w:ascii="Lato" w:eastAsia="Times New Roman" w:hAnsi="Lato" w:cs="Times New Roman"/>
           <w:b/>
           <w:bCs/>
+          <w:i/>
+          <w:iCs/>
           <w:color w:val="333333"/>
           <w:kern w:val="0"/>
           <w:sz w:val="24"/>
@@ -6264,6 +7047,8 @@
           <w:rFonts w:ascii="Lato" w:eastAsia="Times New Roman" w:hAnsi="Lato" w:cs="Times New Roman"/>
           <w:b/>
           <w:bCs/>
+          <w:i/>
+          <w:iCs/>
           <w:color w:val="333333"/>
           <w:kern w:val="0"/>
           <w:sz w:val="24"/>
@@ -6280,27 +7065,76 @@
         <w:ind w:left="-360"/>
         <w:rPr>
           <w:rFonts w:ascii="Lato" w:eastAsia="Times New Roman" w:hAnsi="Lato" w:cs="Times New Roman"/>
-          <w:color w:val="333333"/>
-          <w:kern w:val="0"/>
-          <w:sz w:val="21"/>
-          <w:szCs w:val="21"/>
-          <w14:ligatures w14:val="none"/>
-        </w:rPr>
-      </w:pPr>
-      <w:r>
-        <w:rPr>
-          <w:rFonts w:ascii="Lato" w:eastAsia="Times New Roman" w:hAnsi="Lato" w:cs="Times New Roman"/>
-          <w:color w:val="333333"/>
-          <w:kern w:val="0"/>
-          <w:sz w:val="21"/>
-          <w:szCs w:val="21"/>
-          <w14:ligatures w14:val="none"/>
-        </w:rPr>
-        <w:t>File name may contain only letters, numbers, spaces, and these symbols: ! - _ . * ' ( )</w:t>
-      </w:r>
-      <w:r>
-        <w:rPr>
-          <w:rFonts w:ascii="Lato" w:eastAsia="Times New Roman" w:hAnsi="Lato" w:cs="Times New Roman"/>
+          <w:i/>
+          <w:iCs/>
+          <w:color w:val="333333"/>
+          <w:kern w:val="0"/>
+          <w:sz w:val="21"/>
+          <w:szCs w:val="21"/>
+          <w14:ligatures w14:val="none"/>
+        </w:rPr>
+      </w:pPr>
+      <w:r>
+        <w:rPr>
+          <w:rFonts w:ascii="Lato" w:eastAsia="Times New Roman" w:hAnsi="Lato" w:cs="Times New Roman"/>
+          <w:i/>
+          <w:iCs/>
+          <w:color w:val="333333"/>
+          <w:kern w:val="0"/>
+          <w:sz w:val="21"/>
+          <w:szCs w:val="21"/>
+          <w14:ligatures w14:val="none"/>
+        </w:rPr>
+        <w:t>File name may contain only letters, numbers, spaces, and these symbols</w:t>
+      </w:r>
+      <w:proofErr w:type="gramStart"/>
+      <w:r>
+        <w:rPr>
+          <w:rFonts w:ascii="Lato" w:eastAsia="Times New Roman" w:hAnsi="Lato" w:cs="Times New Roman"/>
+          <w:i/>
+          <w:iCs/>
+          <w:color w:val="333333"/>
+          <w:kern w:val="0"/>
+          <w:sz w:val="21"/>
+          <w:szCs w:val="21"/>
+          <w14:ligatures w14:val="none"/>
+        </w:rPr>
+        <w:t>: !</w:t>
+      </w:r>
+      <w:proofErr w:type="gramEnd"/>
+      <w:r>
+        <w:rPr>
+          <w:rFonts w:ascii="Lato" w:eastAsia="Times New Roman" w:hAnsi="Lato" w:cs="Times New Roman"/>
+          <w:i/>
+          <w:iCs/>
+          <w:color w:val="333333"/>
+          <w:kern w:val="0"/>
+          <w:sz w:val="21"/>
+          <w:szCs w:val="21"/>
+          <w14:ligatures w14:val="none"/>
+        </w:rPr>
+        <w:t xml:space="preserve"> - _ . * ' </w:t>
+      </w:r>
+      <w:proofErr w:type="gramStart"/>
+      <w:r>
+        <w:rPr>
+          <w:rFonts w:ascii="Lato" w:eastAsia="Times New Roman" w:hAnsi="Lato" w:cs="Times New Roman"/>
+          <w:i/>
+          <w:iCs/>
+          <w:color w:val="333333"/>
+          <w:kern w:val="0"/>
+          <w:sz w:val="21"/>
+          <w:szCs w:val="21"/>
+          <w14:ligatures w14:val="none"/>
+        </w:rPr>
+        <w:t>( )</w:t>
+      </w:r>
+      <w:proofErr w:type="gramEnd"/>
+      <w:r>
+        <w:rPr>
+          <w:rFonts w:ascii="Lato" w:eastAsia="Times New Roman" w:hAnsi="Lato" w:cs="Times New Roman"/>
+          <w:i/>
+          <w:iCs/>
           <w:color w:val="333333"/>
           <w:kern w:val="0"/>
           <w:sz w:val="21"/>
@@ -6313,6 +7147,8 @@
       <w:r>
         <w:rPr>
           <w:rFonts w:ascii="Lato" w:eastAsia="Times New Roman" w:hAnsi="Lato" w:cs="Times New Roman"/>
+          <w:i/>
+          <w:iCs/>
           <w:color w:val="333333"/>
           <w:kern w:val="0"/>
           <w:sz w:val="21"/>
@@ -6326,6 +7162,8 @@
       <w:r>
         <w:rPr>
           <w:rFonts w:ascii="Lato" w:eastAsia="Times New Roman" w:hAnsi="Lato" w:cs="Times New Roman"/>
+          <w:i/>
+          <w:iCs/>
           <w:color w:val="333333"/>
           <w:kern w:val="0"/>
           <w:sz w:val="21"/>
@@ -6338,6 +7176,8 @@
       <w:r>
         <w:rPr>
           <w:rFonts w:ascii="Lato" w:eastAsia="Times New Roman" w:hAnsi="Lato" w:cs="Times New Roman"/>
+          <w:i/>
+          <w:iCs/>
           <w:color w:val="333333"/>
           <w:kern w:val="0"/>
           <w:sz w:val="21"/>
@@ -6350,6 +7190,8 @@
       <w:r>
         <w:rPr>
           <w:rFonts w:ascii="Lato" w:eastAsia="Times New Roman" w:hAnsi="Lato" w:cs="Times New Roman"/>
+          <w:i/>
+          <w:iCs/>
           <w:color w:val="333333"/>
           <w:kern w:val="0"/>
           <w:sz w:val="21"/>
@@ -6362,6 +7204,8 @@
       <w:r>
         <w:rPr>
           <w:rFonts w:ascii="Lato" w:eastAsia="Times New Roman" w:hAnsi="Lato" w:cs="Times New Roman"/>
+          <w:i/>
+          <w:iCs/>
           <w:color w:val="333333"/>
           <w:kern w:val="0"/>
           <w:sz w:val="21"/>
@@ -6374,6 +7218,8 @@
       <w:r>
         <w:rPr>
           <w:rFonts w:ascii="Lato" w:eastAsia="Times New Roman" w:hAnsi="Lato" w:cs="Times New Roman"/>
+          <w:i/>
+          <w:iCs/>
           <w:color w:val="333333"/>
           <w:kern w:val="0"/>
           <w:sz w:val="21"/>
@@ -6386,6 +7232,8 @@
       <w:r>
         <w:rPr>
           <w:rFonts w:ascii="Lato" w:eastAsia="Times New Roman" w:hAnsi="Lato" w:cs="Times New Roman"/>
+          <w:i/>
+          <w:iCs/>
           <w:color w:val="333333"/>
           <w:kern w:val="0"/>
           <w:sz w:val="21"/>
@@ -6398,6 +7246,8 @@
       <w:r>
         <w:rPr>
           <w:rFonts w:ascii="Lato" w:eastAsia="Times New Roman" w:hAnsi="Lato" w:cs="Times New Roman"/>
+          <w:i/>
+          <w:iCs/>
           <w:color w:val="333333"/>
           <w:kern w:val="0"/>
           <w:sz w:val="21"/>
@@ -6410,6 +7260,8 @@
       <w:r>
         <w:rPr>
           <w:rFonts w:ascii="Lato" w:eastAsia="Times New Roman" w:hAnsi="Lato" w:cs="Times New Roman"/>
+          <w:i/>
+          <w:iCs/>
           <w:color w:val="333333"/>
           <w:kern w:val="0"/>
           <w:sz w:val="21"/>
@@ -6422,6 +7274,8 @@
       <w:r>
         <w:rPr>
           <w:rFonts w:ascii="Lato" w:eastAsia="Times New Roman" w:hAnsi="Lato" w:cs="Times New Roman"/>
+          <w:i/>
+          <w:iCs/>
           <w:color w:val="333333"/>
           <w:kern w:val="0"/>
           <w:sz w:val="21"/>
@@ -6434,6 +7288,8 @@
       <w:r>
         <w:rPr>
           <w:rFonts w:ascii="Lato" w:eastAsia="Times New Roman" w:hAnsi="Lato" w:cs="Times New Roman"/>
+          <w:i/>
+          <w:iCs/>
           <w:color w:val="333333"/>
           <w:kern w:val="0"/>
           <w:sz w:val="21"/>
@@ -6446,6 +7302,8 @@
       <w:r>
         <w:rPr>
           <w:rFonts w:ascii="Lato" w:eastAsia="Times New Roman" w:hAnsi="Lato" w:cs="Times New Roman"/>
+          <w:i/>
+          <w:iCs/>
           <w:color w:val="333333"/>
           <w:kern w:val="0"/>
           <w:sz w:val="21"/>
@@ -6458,6 +7316,8 @@
       <w:r>
         <w:rPr>
           <w:rFonts w:ascii="Lato" w:eastAsia="Times New Roman" w:hAnsi="Lato" w:cs="Times New Roman"/>
+          <w:i/>
+          <w:iCs/>
           <w:color w:val="333333"/>
           <w:kern w:val="0"/>
           <w:sz w:val="21"/>
@@ -6470,6 +7330,8 @@
       <w:r>
         <w:rPr>
           <w:rFonts w:ascii="Lato" w:eastAsia="Times New Roman" w:hAnsi="Lato" w:cs="Times New Roman"/>
+          <w:i/>
+          <w:iCs/>
           <w:color w:val="333333"/>
           <w:kern w:val="0"/>
           <w:sz w:val="21"/>
@@ -6482,6 +7344,8 @@
       <w:r>
         <w:rPr>
           <w:rFonts w:ascii="Lato" w:eastAsia="Times New Roman" w:hAnsi="Lato" w:cs="Times New Roman"/>
+          <w:i/>
+          <w:iCs/>
           <w:color w:val="333333"/>
           <w:kern w:val="0"/>
           <w:sz w:val="21"/>
@@ -6494,6 +7358,8 @@
       <w:r>
         <w:rPr>
           <w:rFonts w:ascii="Lato" w:eastAsia="Times New Roman" w:hAnsi="Lato" w:cs="Times New Roman"/>
+          <w:i/>
+          <w:iCs/>
           <w:color w:val="333333"/>
           <w:kern w:val="0"/>
           <w:sz w:val="21"/>
@@ -6506,6 +7372,8 @@
       <w:r>
         <w:rPr>
           <w:rFonts w:ascii="Lato" w:eastAsia="Times New Roman" w:hAnsi="Lato" w:cs="Times New Roman"/>
+          <w:i/>
+          <w:iCs/>
           <w:color w:val="333333"/>
           <w:kern w:val="0"/>
           <w:sz w:val="21"/>
@@ -6518,6 +7386,8 @@
       <w:r>
         <w:rPr>
           <w:rFonts w:ascii="Lato" w:eastAsia="Times New Roman" w:hAnsi="Lato" w:cs="Times New Roman"/>
+          <w:i/>
+          <w:iCs/>
           <w:color w:val="333333"/>
           <w:kern w:val="0"/>
           <w:sz w:val="21"/>
@@ -6530,6 +7400,8 @@
       <w:r>
         <w:rPr>
           <w:rFonts w:ascii="Lato" w:eastAsia="Times New Roman" w:hAnsi="Lato" w:cs="Times New Roman"/>
+          <w:i/>
+          <w:iCs/>
           <w:color w:val="333333"/>
           <w:kern w:val="0"/>
           <w:sz w:val="21"/>
@@ -6542,6 +7414,8 @@
       <w:r>
         <w:rPr>
           <w:rFonts w:ascii="Lato" w:eastAsia="Times New Roman" w:hAnsi="Lato" w:cs="Times New Roman"/>
+          <w:i/>
+          <w:iCs/>
           <w:color w:val="333333"/>
           <w:kern w:val="0"/>
           <w:sz w:val="21"/>
@@ -6554,6 +7428,8 @@
       <w:r>
         <w:rPr>
           <w:rFonts w:ascii="Lato" w:eastAsia="Times New Roman" w:hAnsi="Lato" w:cs="Times New Roman"/>
+          <w:i/>
+          <w:iCs/>
           <w:color w:val="333333"/>
           <w:kern w:val="0"/>
           <w:sz w:val="21"/>
@@ -6566,6 +7442,8 @@
       <w:r>
         <w:rPr>
           <w:rFonts w:ascii="Lato" w:eastAsia="Times New Roman" w:hAnsi="Lato" w:cs="Times New Roman"/>
+          <w:i/>
+          <w:iCs/>
           <w:color w:val="333333"/>
           <w:kern w:val="0"/>
           <w:sz w:val="21"/>
@@ -6578,6 +7456,8 @@
       <w:r>
         <w:rPr>
           <w:rFonts w:ascii="Lato" w:eastAsia="Times New Roman" w:hAnsi="Lato" w:cs="Times New Roman"/>
+          <w:i/>
+          <w:iCs/>
           <w:color w:val="333333"/>
           <w:kern w:val="0"/>
           <w:sz w:val="21"/>

--- a/D191 documentation.docx
+++ b/D191 documentation.docx
@@ -375,31 +375,7 @@
           <w:szCs w:val="24"/>
           <w14:ligatures w14:val="none"/>
         </w:rPr>
-        <w:t xml:space="preserve">the lowest </w:t>
-      </w:r>
-      <w:proofErr w:type="gramStart"/>
-      <w:r>
-        <w:rPr>
-          <w:rFonts w:ascii="Lato" w:eastAsia="Times New Roman" w:hAnsi="Lato" w:cs="Times New Roman"/>
-          <w:color w:val="333333"/>
-          <w:kern w:val="0"/>
-          <w:sz w:val="24"/>
-          <w:szCs w:val="24"/>
-          <w14:ligatures w14:val="none"/>
-        </w:rPr>
-        <w:t>amount</w:t>
-      </w:r>
-      <w:proofErr w:type="gramEnd"/>
-      <w:r>
-        <w:rPr>
-          <w:rFonts w:ascii="Lato" w:eastAsia="Times New Roman" w:hAnsi="Lato" w:cs="Times New Roman"/>
-          <w:color w:val="333333"/>
-          <w:kern w:val="0"/>
-          <w:sz w:val="24"/>
-          <w:szCs w:val="24"/>
-          <w14:ligatures w14:val="none"/>
-        </w:rPr>
-        <w:t xml:space="preserve"> of </w:t>
+        <w:t xml:space="preserve">the lowest amount of </w:t>
       </w:r>
       <w:r>
         <w:rPr>
@@ -1133,7 +1109,18 @@
           <w:szCs w:val="24"/>
           <w14:ligatures w14:val="none"/>
         </w:rPr>
-        <w:t xml:space="preserve"> are a combination of integers and varchars. The </w:t>
+        <w:t xml:space="preserve"> are a combination of integer</w:t>
+      </w:r>
+      <w:r>
+        <w:rPr>
+          <w:rFonts w:ascii="Lato" w:eastAsia="Times New Roman" w:hAnsi="Lato" w:cs="Times New Roman"/>
+          <w:color w:val="333333"/>
+          <w:kern w:val="0"/>
+          <w:sz w:val="24"/>
+          <w:szCs w:val="24"/>
+          <w14:ligatures w14:val="none"/>
+        </w:rPr>
+        <w:t xml:space="preserve">, </w:t>
       </w:r>
       <w:proofErr w:type="spellStart"/>
       <w:r>
@@ -1145,6 +1132,41 @@
           <w:szCs w:val="24"/>
           <w14:ligatures w14:val="none"/>
         </w:rPr>
+        <w:t>smallint</w:t>
+      </w:r>
+      <w:proofErr w:type="spellEnd"/>
+      <w:r>
+        <w:rPr>
+          <w:rFonts w:ascii="Lato" w:eastAsia="Times New Roman" w:hAnsi="Lato" w:cs="Times New Roman"/>
+          <w:color w:val="333333"/>
+          <w:kern w:val="0"/>
+          <w:sz w:val="24"/>
+          <w:szCs w:val="24"/>
+          <w14:ligatures w14:val="none"/>
+        </w:rPr>
+        <w:t>,</w:t>
+      </w:r>
+      <w:r>
+        <w:rPr>
+          <w:rFonts w:ascii="Lato" w:eastAsia="Times New Roman" w:hAnsi="Lato" w:cs="Times New Roman"/>
+          <w:color w:val="333333"/>
+          <w:kern w:val="0"/>
+          <w:sz w:val="24"/>
+          <w:szCs w:val="24"/>
+          <w14:ligatures w14:val="none"/>
+        </w:rPr>
+        <w:t xml:space="preserve"> and varchar. The </w:t>
+      </w:r>
+      <w:proofErr w:type="spellStart"/>
+      <w:r>
+        <w:rPr>
+          <w:rFonts w:ascii="Lato" w:eastAsia="Times New Roman" w:hAnsi="Lato" w:cs="Times New Roman"/>
+          <w:color w:val="333333"/>
+          <w:kern w:val="0"/>
+          <w:sz w:val="24"/>
+          <w:szCs w:val="24"/>
+          <w14:ligatures w14:val="none"/>
+        </w:rPr>
         <w:t>customer_id</w:t>
       </w:r>
       <w:proofErr w:type="spellEnd"/>
@@ -1157,6 +1179,52 @@
           <w:szCs w:val="24"/>
           <w14:ligatures w14:val="none"/>
         </w:rPr>
+        <w:t xml:space="preserve"> and </w:t>
+      </w:r>
+      <w:proofErr w:type="spellStart"/>
+      <w:r>
+        <w:rPr>
+          <w:rFonts w:ascii="Lato" w:eastAsia="Times New Roman" w:hAnsi="Lato" w:cs="Times New Roman"/>
+          <w:color w:val="333333"/>
+          <w:kern w:val="0"/>
+          <w:sz w:val="24"/>
+          <w:szCs w:val="24"/>
+          <w14:ligatures w14:val="none"/>
+        </w:rPr>
+        <w:t>num_rentals</w:t>
+      </w:r>
+      <w:proofErr w:type="spellEnd"/>
+      <w:r>
+        <w:rPr>
+          <w:rFonts w:ascii="Lato" w:eastAsia="Times New Roman" w:hAnsi="Lato" w:cs="Times New Roman"/>
+          <w:color w:val="333333"/>
+          <w:kern w:val="0"/>
+          <w:sz w:val="24"/>
+          <w:szCs w:val="24"/>
+          <w14:ligatures w14:val="none"/>
+        </w:rPr>
+        <w:t xml:space="preserve"> fields are int</w:t>
+      </w:r>
+      <w:r>
+        <w:rPr>
+          <w:rFonts w:ascii="Lato" w:eastAsia="Times New Roman" w:hAnsi="Lato" w:cs="Times New Roman"/>
+          <w:color w:val="333333"/>
+          <w:kern w:val="0"/>
+          <w:sz w:val="24"/>
+          <w:szCs w:val="24"/>
+          <w14:ligatures w14:val="none"/>
+        </w:rPr>
+        <w:t>eger type</w:t>
+      </w:r>
+      <w:r>
+        <w:rPr>
+          <w:rFonts w:ascii="Lato" w:eastAsia="Times New Roman" w:hAnsi="Lato" w:cs="Times New Roman"/>
+          <w:color w:val="333333"/>
+          <w:kern w:val="0"/>
+          <w:sz w:val="24"/>
+          <w:szCs w:val="24"/>
+          <w14:ligatures w14:val="none"/>
+        </w:rPr>
         <w:t xml:space="preserve">, </w:t>
       </w:r>
       <w:proofErr w:type="spellStart"/>
@@ -1181,18 +1249,7 @@
           <w:szCs w:val="24"/>
           <w14:ligatures w14:val="none"/>
         </w:rPr>
-        <w:t>,</w:t>
-      </w:r>
-      <w:r>
-        <w:rPr>
-          <w:rFonts w:ascii="Lato" w:eastAsia="Times New Roman" w:hAnsi="Lato" w:cs="Times New Roman"/>
-          <w:color w:val="333333"/>
-          <w:kern w:val="0"/>
-          <w:sz w:val="24"/>
-          <w:szCs w:val="24"/>
-          <w14:ligatures w14:val="none"/>
-        </w:rPr>
-        <w:t xml:space="preserve"> and </w:t>
+        <w:t xml:space="preserve"> is </w:t>
       </w:r>
       <w:proofErr w:type="spellStart"/>
       <w:r>
@@ -1204,7 +1261,7 @@
           <w:szCs w:val="24"/>
           <w14:ligatures w14:val="none"/>
         </w:rPr>
-        <w:t>num_rentals</w:t>
+        <w:t>smallint</w:t>
       </w:r>
       <w:proofErr w:type="spellEnd"/>
       <w:r>
@@ -1216,18 +1273,18 @@
           <w:szCs w:val="24"/>
           <w14:ligatures w14:val="none"/>
         </w:rPr>
-        <w:t xml:space="preserve"> fields are int</w:t>
-      </w:r>
-      <w:r>
-        <w:rPr>
-          <w:rFonts w:ascii="Lato" w:eastAsia="Times New Roman" w:hAnsi="Lato" w:cs="Times New Roman"/>
-          <w:color w:val="333333"/>
-          <w:kern w:val="0"/>
-          <w:sz w:val="24"/>
-          <w:szCs w:val="24"/>
-          <w14:ligatures w14:val="none"/>
-        </w:rPr>
-        <w:t xml:space="preserve">eger types, while </w:t>
+        <w:t xml:space="preserve"> type, and the</w:t>
+      </w:r>
+      <w:r>
+        <w:rPr>
+          <w:rFonts w:ascii="Lato" w:eastAsia="Times New Roman" w:hAnsi="Lato" w:cs="Times New Roman"/>
+          <w:color w:val="333333"/>
+          <w:kern w:val="0"/>
+          <w:sz w:val="24"/>
+          <w:szCs w:val="24"/>
+          <w14:ligatures w14:val="none"/>
+        </w:rPr>
+        <w:t xml:space="preserve"> </w:t>
       </w:r>
       <w:proofErr w:type="spellStart"/>
       <w:r>
@@ -1860,7 +1917,7 @@
           <w:szCs w:val="24"/>
           <w14:ligatures w14:val="none"/>
         </w:rPr>
-        <w:t>existing customers with the lowest number of DVD rentals</w:t>
+        <w:t>the desired customer group</w:t>
       </w:r>
       <w:r>
         <w:rPr>
@@ -2014,7 +2071,29 @@
           <w:szCs w:val="24"/>
           <w14:ligatures w14:val="none"/>
         </w:rPr>
-        <w:t xml:space="preserve"> as the reports will be updated monthly.</w:t>
+        <w:t xml:space="preserve"> of this targeted campaign</w:t>
+      </w:r>
+      <w:r>
+        <w:rPr>
+          <w:rFonts w:ascii="Lato" w:eastAsia="Times New Roman" w:hAnsi="Lato" w:cs="Times New Roman"/>
+          <w:color w:val="333333"/>
+          <w:kern w:val="0"/>
+          <w:sz w:val="24"/>
+          <w:szCs w:val="24"/>
+          <w14:ligatures w14:val="none"/>
+        </w:rPr>
+        <w:t xml:space="preserve"> </w:t>
+      </w:r>
+      <w:r>
+        <w:rPr>
+          <w:rFonts w:ascii="Lato" w:eastAsia="Times New Roman" w:hAnsi="Lato" w:cs="Times New Roman"/>
+          <w:color w:val="333333"/>
+          <w:kern w:val="0"/>
+          <w:sz w:val="24"/>
+          <w:szCs w:val="24"/>
+          <w14:ligatures w14:val="none"/>
+        </w:rPr>
+        <w:t>as the reports will be updated monthly.</w:t>
       </w:r>
     </w:p>
     <w:p>
@@ -2110,97 +2189,73 @@
           <w:szCs w:val="24"/>
           <w14:ligatures w14:val="none"/>
         </w:rPr>
-        <w:t xml:space="preserve">This report not only shows the 10% of </w:t>
-      </w:r>
-      <w:r>
-        <w:rPr>
-          <w:rFonts w:ascii="Lato" w:eastAsia="Times New Roman" w:hAnsi="Lato" w:cs="Times New Roman"/>
-          <w:color w:val="333333"/>
-          <w:kern w:val="0"/>
-          <w:sz w:val="24"/>
-          <w:szCs w:val="24"/>
-          <w14:ligatures w14:val="none"/>
-        </w:rPr>
-        <w:t xml:space="preserve">customers with the </w:t>
-      </w:r>
-      <w:r>
-        <w:rPr>
-          <w:rFonts w:ascii="Lato" w:eastAsia="Times New Roman" w:hAnsi="Lato" w:cs="Times New Roman"/>
-          <w:color w:val="333333"/>
-          <w:kern w:val="0"/>
-          <w:sz w:val="24"/>
-          <w:szCs w:val="24"/>
-          <w14:ligatures w14:val="none"/>
-        </w:rPr>
-        <w:t>lowest</w:t>
-      </w:r>
-      <w:r>
-        <w:rPr>
-          <w:rFonts w:ascii="Lato" w:eastAsia="Times New Roman" w:hAnsi="Lato" w:cs="Times New Roman"/>
-          <w:color w:val="333333"/>
-          <w:kern w:val="0"/>
-          <w:sz w:val="24"/>
-          <w:szCs w:val="24"/>
-          <w14:ligatures w14:val="none"/>
-        </w:rPr>
-        <w:t xml:space="preserve"> number of rentals, </w:t>
-      </w:r>
-      <w:proofErr w:type="gramStart"/>
-      <w:r>
-        <w:rPr>
-          <w:rFonts w:ascii="Lato" w:eastAsia="Times New Roman" w:hAnsi="Lato" w:cs="Times New Roman"/>
-          <w:color w:val="333333"/>
-          <w:kern w:val="0"/>
-          <w:sz w:val="24"/>
-          <w:szCs w:val="24"/>
-          <w14:ligatures w14:val="none"/>
-        </w:rPr>
-        <w:t>it</w:t>
-      </w:r>
-      <w:proofErr w:type="gramEnd"/>
-      <w:r>
-        <w:rPr>
-          <w:rFonts w:ascii="Lato" w:eastAsia="Times New Roman" w:hAnsi="Lato" w:cs="Times New Roman"/>
-          <w:color w:val="333333"/>
-          <w:kern w:val="0"/>
-          <w:sz w:val="24"/>
-          <w:szCs w:val="24"/>
-          <w14:ligatures w14:val="none"/>
-        </w:rPr>
-        <w:t xml:space="preserve"> also indicates </w:t>
-      </w:r>
-      <w:r>
-        <w:rPr>
-          <w:rFonts w:ascii="Lato" w:eastAsia="Times New Roman" w:hAnsi="Lato" w:cs="Times New Roman"/>
-          <w:color w:val="333333"/>
-          <w:kern w:val="0"/>
-          <w:sz w:val="24"/>
-          <w:szCs w:val="24"/>
-          <w14:ligatures w14:val="none"/>
-        </w:rPr>
-        <w:t xml:space="preserve">in </w:t>
-      </w:r>
-      <w:r>
-        <w:rPr>
-          <w:rFonts w:ascii="Lato" w:eastAsia="Times New Roman" w:hAnsi="Lato" w:cs="Times New Roman"/>
-          <w:color w:val="333333"/>
-          <w:kern w:val="0"/>
-          <w:sz w:val="24"/>
-          <w:szCs w:val="24"/>
-          <w14:ligatures w14:val="none"/>
-        </w:rPr>
-        <w:t>which store</w:t>
-      </w:r>
-      <w:r>
-        <w:rPr>
-          <w:rFonts w:ascii="Lato" w:eastAsia="Times New Roman" w:hAnsi="Lato" w:cs="Times New Roman"/>
-          <w:color w:val="333333"/>
-          <w:kern w:val="0"/>
-          <w:sz w:val="24"/>
-          <w:szCs w:val="24"/>
-          <w14:ligatures w14:val="none"/>
-        </w:rPr>
-        <w:t xml:space="preserve"> the customers visit. </w:t>
+        <w:t xml:space="preserve">This report shows the </w:t>
+      </w:r>
+      <w:r>
+        <w:rPr>
+          <w:rFonts w:ascii="Lato" w:eastAsia="Times New Roman" w:hAnsi="Lato" w:cs="Times New Roman"/>
+          <w:color w:val="333333"/>
+          <w:kern w:val="0"/>
+          <w:sz w:val="24"/>
+          <w:szCs w:val="24"/>
+          <w14:ligatures w14:val="none"/>
+        </w:rPr>
+        <w:t xml:space="preserve">desired </w:t>
+      </w:r>
+      <w:r>
+        <w:rPr>
+          <w:rFonts w:ascii="Lato" w:eastAsia="Times New Roman" w:hAnsi="Lato" w:cs="Times New Roman"/>
+          <w:color w:val="333333"/>
+          <w:kern w:val="0"/>
+          <w:sz w:val="24"/>
+          <w:szCs w:val="24"/>
+          <w14:ligatures w14:val="none"/>
+        </w:rPr>
+        <w:t xml:space="preserve">group of customers’ </w:t>
+      </w:r>
+      <w:r>
+        <w:rPr>
+          <w:rFonts w:ascii="Lato" w:eastAsia="Times New Roman" w:hAnsi="Lato" w:cs="Times New Roman"/>
+          <w:color w:val="333333"/>
+          <w:kern w:val="0"/>
+          <w:sz w:val="24"/>
+          <w:szCs w:val="24"/>
+          <w14:ligatures w14:val="none"/>
+        </w:rPr>
+        <w:t xml:space="preserve">customer id, store id, </w:t>
+      </w:r>
+      <w:r>
+        <w:rPr>
+          <w:rFonts w:ascii="Lato" w:eastAsia="Times New Roman" w:hAnsi="Lato" w:cs="Times New Roman"/>
+          <w:color w:val="333333"/>
+          <w:kern w:val="0"/>
+          <w:sz w:val="24"/>
+          <w:szCs w:val="24"/>
+          <w14:ligatures w14:val="none"/>
+        </w:rPr>
+        <w:t>full name</w:t>
+      </w:r>
+      <w:r>
+        <w:rPr>
+          <w:rFonts w:ascii="Lato" w:eastAsia="Times New Roman" w:hAnsi="Lato" w:cs="Times New Roman"/>
+          <w:color w:val="333333"/>
+          <w:kern w:val="0"/>
+          <w:sz w:val="24"/>
+          <w:szCs w:val="24"/>
+          <w14:ligatures w14:val="none"/>
+        </w:rPr>
+        <w:t xml:space="preserve">, </w:t>
+      </w:r>
+      <w:r>
+        <w:rPr>
+          <w:rFonts w:ascii="Lato" w:eastAsia="Times New Roman" w:hAnsi="Lato" w:cs="Times New Roman"/>
+          <w:color w:val="333333"/>
+          <w:kern w:val="0"/>
+          <w:sz w:val="24"/>
+          <w:szCs w:val="24"/>
+          <w14:ligatures w14:val="none"/>
+        </w:rPr>
+        <w:t xml:space="preserve">email, and number of rentals. </w:t>
       </w:r>
       <w:r>
         <w:rPr>
@@ -2255,32 +2310,8 @@
           <w:szCs w:val="24"/>
           <w14:ligatures w14:val="none"/>
         </w:rPr>
-        <w:t xml:space="preserve">can </w:t>
-      </w:r>
-      <w:proofErr w:type="gramStart"/>
-      <w:r>
-        <w:rPr>
-          <w:rFonts w:ascii="Lato" w:eastAsia="Times New Roman" w:hAnsi="Lato" w:cs="Times New Roman"/>
-          <w:color w:val="333333"/>
-          <w:kern w:val="0"/>
-          <w:sz w:val="24"/>
-          <w:szCs w:val="24"/>
-          <w14:ligatures w14:val="none"/>
-        </w:rPr>
-        <w:t>have</w:t>
-      </w:r>
-      <w:r>
-        <w:rPr>
-          <w:rFonts w:ascii="Lato" w:eastAsia="Times New Roman" w:hAnsi="Lato" w:cs="Times New Roman"/>
-          <w:color w:val="333333"/>
-          <w:kern w:val="0"/>
-          <w:sz w:val="24"/>
-          <w:szCs w:val="24"/>
-          <w14:ligatures w14:val="none"/>
-        </w:rPr>
-        <w:t xml:space="preserve"> an effect on</w:t>
-      </w:r>
-      <w:proofErr w:type="gramEnd"/>
+        <w:t>could provide insights on</w:t>
+      </w:r>
       <w:r>
         <w:rPr>
           <w:rFonts w:ascii="Lato" w:eastAsia="Times New Roman" w:hAnsi="Lato" w:cs="Times New Roman"/>
@@ -2301,7 +2332,7 @@
           <w:szCs w:val="24"/>
           <w14:ligatures w14:val="none"/>
         </w:rPr>
-        <w:t xml:space="preserve">some </w:t>
+        <w:t xml:space="preserve">store specific </w:t>
       </w:r>
       <w:r>
         <w:rPr>
@@ -2599,6 +2630,21 @@
           <w:rFonts w:ascii="Lato" w:eastAsia="Times New Roman" w:hAnsi="Lato" w:cs="Times New Roman"/>
           <w:color w:val="333333"/>
           <w:kern w:val="0"/>
+          <w:sz w:val="21"/>
+          <w:szCs w:val="21"/>
+          <w14:ligatures w14:val="none"/>
+        </w:rPr>
+      </w:pPr>
+    </w:p>
+    <w:p>
+      <w:pPr>
+        <w:shd w:val="clear" w:color="auto" w:fill="FFFFFF"/>
+        <w:spacing w:after="0" w:line="240" w:lineRule="auto"/>
+        <w:ind w:left="360" w:hanging="360"/>
+        <w:rPr>
+          <w:rFonts w:ascii="Lato" w:eastAsia="Times New Roman" w:hAnsi="Lato" w:cs="Times New Roman"/>
+          <w:color w:val="333333"/>
+          <w:kern w:val="0"/>
           <w:sz w:val="24"/>
           <w:szCs w:val="24"/>
           <w14:ligatures w14:val="none"/>
@@ -2625,19 +2671,7 @@
           <w:szCs w:val="24"/>
           <w14:ligatures w14:val="none"/>
         </w:rPr>
-        <w:t>Concat_</w:t>
-      </w:r>
-      <w:proofErr w:type="gramStart"/>
-      <w:r>
-        <w:rPr>
-          <w:rFonts w:ascii="Lato" w:eastAsia="Times New Roman" w:hAnsi="Lato" w:cs="Times New Roman"/>
-          <w:color w:val="333333"/>
-          <w:kern w:val="0"/>
-          <w:sz w:val="24"/>
-          <w:szCs w:val="24"/>
-          <w14:ligatures w14:val="none"/>
-        </w:rPr>
-        <w:t>Names</w:t>
+        <w:t>Concat_Names</w:t>
       </w:r>
       <w:proofErr w:type="spellEnd"/>
       <w:r>
@@ -2652,7 +2686,6 @@
         <w:t>(</w:t>
       </w:r>
       <w:proofErr w:type="spellStart"/>
-      <w:proofErr w:type="gramEnd"/>
       <w:r>
         <w:rPr>
           <w:rFonts w:ascii="Lato" w:eastAsia="Times New Roman" w:hAnsi="Lato" w:cs="Times New Roman"/>
@@ -2724,31 +2757,7 @@
           <w:szCs w:val="24"/>
           <w14:ligatures w14:val="none"/>
         </w:rPr>
-        <w:t xml:space="preserve">RETURNS </w:t>
-      </w:r>
-      <w:proofErr w:type="gramStart"/>
-      <w:r>
-        <w:rPr>
-          <w:rFonts w:ascii="Lato" w:eastAsia="Times New Roman" w:hAnsi="Lato" w:cs="Times New Roman"/>
-          <w:color w:val="333333"/>
-          <w:kern w:val="0"/>
-          <w:sz w:val="24"/>
-          <w:szCs w:val="24"/>
-          <w14:ligatures w14:val="none"/>
-        </w:rPr>
-        <w:t>VARCHAR(</w:t>
-      </w:r>
-      <w:proofErr w:type="gramEnd"/>
-      <w:r>
-        <w:rPr>
-          <w:rFonts w:ascii="Lato" w:eastAsia="Times New Roman" w:hAnsi="Lato" w:cs="Times New Roman"/>
-          <w:color w:val="333333"/>
-          <w:kern w:val="0"/>
-          <w:sz w:val="24"/>
-          <w:szCs w:val="24"/>
-          <w14:ligatures w14:val="none"/>
-        </w:rPr>
-        <w:t>90)</w:t>
+        <w:t>RETURNS VARCHAR(90)</w:t>
       </w:r>
     </w:p>
     <w:p>
@@ -2889,31 +2898,7 @@
           <w:szCs w:val="24"/>
           <w14:ligatures w14:val="none"/>
         </w:rPr>
-        <w:t xml:space="preserve"> </w:t>
-      </w:r>
-      <w:proofErr w:type="gramStart"/>
-      <w:r>
-        <w:rPr>
-          <w:rFonts w:ascii="Lato" w:eastAsia="Times New Roman" w:hAnsi="Lato" w:cs="Times New Roman"/>
-          <w:color w:val="333333"/>
-          <w:kern w:val="0"/>
-          <w:sz w:val="24"/>
-          <w:szCs w:val="24"/>
-          <w14:ligatures w14:val="none"/>
-        </w:rPr>
-        <w:t>VARCHAR(</w:t>
-      </w:r>
-      <w:proofErr w:type="gramEnd"/>
-      <w:r>
-        <w:rPr>
-          <w:rFonts w:ascii="Lato" w:eastAsia="Times New Roman" w:hAnsi="Lato" w:cs="Times New Roman"/>
-          <w:color w:val="333333"/>
-          <w:kern w:val="0"/>
-          <w:sz w:val="24"/>
-          <w:szCs w:val="24"/>
-          <w14:ligatures w14:val="none"/>
-        </w:rPr>
-        <w:t>90);</w:t>
+        <w:t xml:space="preserve"> VARCHAR(90);</w:t>
       </w:r>
     </w:p>
     <w:p>
@@ -3026,19 +3011,7 @@
           <w:szCs w:val="24"/>
           <w14:ligatures w14:val="none"/>
         </w:rPr>
-        <w:t>full_</w:t>
-      </w:r>
-      <w:proofErr w:type="gramStart"/>
-      <w:r>
-        <w:rPr>
-          <w:rFonts w:ascii="Lato" w:eastAsia="Times New Roman" w:hAnsi="Lato" w:cs="Times New Roman"/>
-          <w:color w:val="333333"/>
-          <w:kern w:val="0"/>
-          <w:sz w:val="24"/>
-          <w:szCs w:val="24"/>
-          <w14:ligatures w14:val="none"/>
-        </w:rPr>
-        <w:t>name</w:t>
+        <w:t>full_name</w:t>
       </w:r>
       <w:proofErr w:type="spellEnd"/>
       <w:r>
@@ -3052,7 +3025,6 @@
         </w:rPr>
         <w:t>;</w:t>
       </w:r>
-      <w:proofErr w:type="gramEnd"/>
     </w:p>
     <w:p>
       <w:pPr>
@@ -3090,19 +3062,7 @@
           <w:szCs w:val="24"/>
           <w14:ligatures w14:val="none"/>
         </w:rPr>
-        <w:t>full_</w:t>
-      </w:r>
-      <w:proofErr w:type="gramStart"/>
-      <w:r>
-        <w:rPr>
-          <w:rFonts w:ascii="Lato" w:eastAsia="Times New Roman" w:hAnsi="Lato" w:cs="Times New Roman"/>
-          <w:color w:val="333333"/>
-          <w:kern w:val="0"/>
-          <w:sz w:val="24"/>
-          <w:szCs w:val="24"/>
-          <w14:ligatures w14:val="none"/>
-        </w:rPr>
-        <w:t>name</w:t>
+        <w:t>full_name</w:t>
       </w:r>
       <w:proofErr w:type="spellEnd"/>
       <w:r>
@@ -3116,7 +3076,6 @@
         </w:rPr>
         <w:t>;</w:t>
       </w:r>
-      <w:proofErr w:type="gramEnd"/>
     </w:p>
     <w:p>
       <w:pPr>
@@ -3132,7 +3091,6 @@
           <w14:ligatures w14:val="none"/>
         </w:rPr>
       </w:pPr>
-      <w:proofErr w:type="gramStart"/>
       <w:r>
         <w:rPr>
           <w:rFonts w:ascii="Lato" w:eastAsia="Times New Roman" w:hAnsi="Lato" w:cs="Times New Roman"/>
@@ -3144,7 +3102,6 @@
         </w:rPr>
         <w:t>END;</w:t>
       </w:r>
-      <w:proofErr w:type="gramEnd"/>
     </w:p>
     <w:p>
       <w:pPr>
@@ -3171,6 +3128,21 @@
         </w:rPr>
         <w:t>$$</w:t>
       </w:r>
+    </w:p>
+    <w:p>
+      <w:pPr>
+        <w:shd w:val="clear" w:color="auto" w:fill="FFFFFF"/>
+        <w:spacing w:after="0" w:line="240" w:lineRule="auto"/>
+        <w:ind w:hanging="360"/>
+        <w:rPr>
+          <w:rFonts w:ascii="Lato" w:eastAsia="Times New Roman" w:hAnsi="Lato" w:cs="Times New Roman"/>
+          <w:color w:val="333333"/>
+          <w:kern w:val="0"/>
+          <w:sz w:val="21"/>
+          <w:szCs w:val="21"/>
+          <w14:ligatures w14:val="none"/>
+        </w:rPr>
+      </w:pPr>
     </w:p>
     <w:p>
       <w:pPr>
@@ -3387,74 +3359,47 @@
           <w:szCs w:val="24"/>
           <w14:ligatures w14:val="none"/>
         </w:rPr>
-        <w:t>DROP TABLE IF EXISTS Lowest_10_</w:t>
-      </w:r>
-      <w:proofErr w:type="gramStart"/>
-      <w:r>
-        <w:rPr>
-          <w:rFonts w:ascii="Lato" w:eastAsia="Times New Roman" w:hAnsi="Lato" w:cs="Times New Roman"/>
-          <w:color w:val="333333"/>
-          <w:kern w:val="0"/>
-          <w:sz w:val="24"/>
-          <w:szCs w:val="24"/>
-          <w14:ligatures w14:val="none"/>
-        </w:rPr>
-        <w:t>Detailed;</w:t>
-      </w:r>
-      <w:proofErr w:type="gramEnd"/>
-    </w:p>
-    <w:p>
-      <w:pPr>
-        <w:shd w:val="clear" w:color="auto" w:fill="FFFFFF"/>
-        <w:spacing w:after="0" w:line="240" w:lineRule="auto"/>
-        <w:rPr>
-          <w:rFonts w:ascii="Lato" w:eastAsia="Times New Roman" w:hAnsi="Lato" w:cs="Times New Roman"/>
-          <w:color w:val="333333"/>
-          <w:kern w:val="0"/>
-          <w:sz w:val="24"/>
-          <w:szCs w:val="24"/>
-          <w14:ligatures w14:val="none"/>
-        </w:rPr>
-      </w:pPr>
-    </w:p>
-    <w:p>
-      <w:pPr>
-        <w:shd w:val="clear" w:color="auto" w:fill="FFFFFF"/>
-        <w:spacing w:after="0" w:line="240" w:lineRule="auto"/>
-        <w:rPr>
-          <w:rFonts w:ascii="Lato" w:eastAsia="Times New Roman" w:hAnsi="Lato" w:cs="Times New Roman"/>
-          <w:color w:val="333333"/>
-          <w:kern w:val="0"/>
-          <w:sz w:val="24"/>
-          <w:szCs w:val="24"/>
-          <w14:ligatures w14:val="none"/>
-        </w:rPr>
-      </w:pPr>
-      <w:r>
-        <w:rPr>
-          <w:rFonts w:ascii="Lato" w:eastAsia="Times New Roman" w:hAnsi="Lato" w:cs="Times New Roman"/>
-          <w:color w:val="333333"/>
-          <w:kern w:val="0"/>
-          <w:sz w:val="24"/>
-          <w:szCs w:val="24"/>
-          <w14:ligatures w14:val="none"/>
-        </w:rPr>
-        <w:lastRenderedPageBreak/>
-        <w:t>CREATE TABLE Lowest_10_</w:t>
-      </w:r>
-      <w:proofErr w:type="gramStart"/>
-      <w:r>
-        <w:rPr>
-          <w:rFonts w:ascii="Lato" w:eastAsia="Times New Roman" w:hAnsi="Lato" w:cs="Times New Roman"/>
-          <w:color w:val="333333"/>
-          <w:kern w:val="0"/>
-          <w:sz w:val="24"/>
-          <w:szCs w:val="24"/>
-          <w14:ligatures w14:val="none"/>
-        </w:rPr>
-        <w:t>Detailed(</w:t>
-      </w:r>
-      <w:proofErr w:type="gramEnd"/>
+        <w:t>DROP TABLE IF EXISTS Lowest_10_Detailed;</w:t>
+      </w:r>
+    </w:p>
+    <w:p>
+      <w:pPr>
+        <w:shd w:val="clear" w:color="auto" w:fill="FFFFFF"/>
+        <w:spacing w:after="0" w:line="240" w:lineRule="auto"/>
+        <w:rPr>
+          <w:rFonts w:ascii="Lato" w:eastAsia="Times New Roman" w:hAnsi="Lato" w:cs="Times New Roman"/>
+          <w:color w:val="333333"/>
+          <w:kern w:val="0"/>
+          <w:sz w:val="24"/>
+          <w:szCs w:val="24"/>
+          <w14:ligatures w14:val="none"/>
+        </w:rPr>
+      </w:pPr>
+    </w:p>
+    <w:p>
+      <w:pPr>
+        <w:shd w:val="clear" w:color="auto" w:fill="FFFFFF"/>
+        <w:spacing w:after="0" w:line="240" w:lineRule="auto"/>
+        <w:rPr>
+          <w:rFonts w:ascii="Lato" w:eastAsia="Times New Roman" w:hAnsi="Lato" w:cs="Times New Roman"/>
+          <w:color w:val="333333"/>
+          <w:kern w:val="0"/>
+          <w:sz w:val="24"/>
+          <w:szCs w:val="24"/>
+          <w14:ligatures w14:val="none"/>
+        </w:rPr>
+      </w:pPr>
+      <w:r>
+        <w:rPr>
+          <w:rFonts w:ascii="Lato" w:eastAsia="Times New Roman" w:hAnsi="Lato" w:cs="Times New Roman"/>
+          <w:color w:val="333333"/>
+          <w:kern w:val="0"/>
+          <w:sz w:val="24"/>
+          <w:szCs w:val="24"/>
+          <w14:ligatures w14:val="none"/>
+        </w:rPr>
+        <w:t>CREATE TABLE Lowest_10_Detailed(</w:t>
+      </w:r>
     </w:p>
     <w:p>
       <w:pPr>
@@ -3591,80 +3536,32 @@
           <w:szCs w:val="24"/>
           <w14:ligatures w14:val="none"/>
         </w:rPr>
-        <w:t xml:space="preserve"> </w:t>
-      </w:r>
-      <w:proofErr w:type="gramStart"/>
-      <w:r>
-        <w:rPr>
-          <w:rFonts w:ascii="Lato" w:eastAsia="Times New Roman" w:hAnsi="Lato" w:cs="Times New Roman"/>
-          <w:color w:val="333333"/>
-          <w:kern w:val="0"/>
-          <w:sz w:val="24"/>
-          <w:szCs w:val="24"/>
-          <w14:ligatures w14:val="none"/>
-        </w:rPr>
-        <w:t>varchar(</w:t>
-      </w:r>
-      <w:proofErr w:type="gramEnd"/>
-      <w:r>
-        <w:rPr>
-          <w:rFonts w:ascii="Lato" w:eastAsia="Times New Roman" w:hAnsi="Lato" w:cs="Times New Roman"/>
-          <w:color w:val="333333"/>
-          <w:kern w:val="0"/>
-          <w:sz w:val="24"/>
-          <w:szCs w:val="24"/>
-          <w14:ligatures w14:val="none"/>
-        </w:rPr>
-        <w:t>80),</w:t>
-      </w:r>
-    </w:p>
-    <w:p>
-      <w:pPr>
-        <w:shd w:val="clear" w:color="auto" w:fill="FFFFFF"/>
-        <w:spacing w:after="0" w:line="240" w:lineRule="auto"/>
-        <w:rPr>
-          <w:rFonts w:ascii="Lato" w:eastAsia="Times New Roman" w:hAnsi="Lato" w:cs="Times New Roman"/>
-          <w:color w:val="333333"/>
-          <w:kern w:val="0"/>
-          <w:sz w:val="24"/>
-          <w:szCs w:val="24"/>
-          <w14:ligatures w14:val="none"/>
-        </w:rPr>
-      </w:pPr>
-      <w:r>
-        <w:rPr>
-          <w:rFonts w:ascii="Lato" w:eastAsia="Times New Roman" w:hAnsi="Lato" w:cs="Times New Roman"/>
-          <w:color w:val="333333"/>
-          <w:kern w:val="0"/>
-          <w:sz w:val="24"/>
-          <w:szCs w:val="24"/>
-          <w14:ligatures w14:val="none"/>
-        </w:rPr>
-        <w:t xml:space="preserve">email </w:t>
-      </w:r>
-      <w:proofErr w:type="gramStart"/>
-      <w:r>
-        <w:rPr>
-          <w:rFonts w:ascii="Lato" w:eastAsia="Times New Roman" w:hAnsi="Lato" w:cs="Times New Roman"/>
-          <w:color w:val="333333"/>
-          <w:kern w:val="0"/>
-          <w:sz w:val="24"/>
-          <w:szCs w:val="24"/>
-          <w14:ligatures w14:val="none"/>
-        </w:rPr>
-        <w:t>varchar(</w:t>
-      </w:r>
-      <w:proofErr w:type="gramEnd"/>
-      <w:r>
-        <w:rPr>
-          <w:rFonts w:ascii="Lato" w:eastAsia="Times New Roman" w:hAnsi="Lato" w:cs="Times New Roman"/>
-          <w:color w:val="333333"/>
-          <w:kern w:val="0"/>
-          <w:sz w:val="24"/>
-          <w:szCs w:val="24"/>
-          <w14:ligatures w14:val="none"/>
-        </w:rPr>
-        <w:t>50),</w:t>
+        <w:t xml:space="preserve"> varchar(90),</w:t>
+      </w:r>
+    </w:p>
+    <w:p>
+      <w:pPr>
+        <w:shd w:val="clear" w:color="auto" w:fill="FFFFFF"/>
+        <w:spacing w:after="0" w:line="240" w:lineRule="auto"/>
+        <w:rPr>
+          <w:rFonts w:ascii="Lato" w:eastAsia="Times New Roman" w:hAnsi="Lato" w:cs="Times New Roman"/>
+          <w:color w:val="333333"/>
+          <w:kern w:val="0"/>
+          <w:sz w:val="24"/>
+          <w:szCs w:val="24"/>
+          <w14:ligatures w14:val="none"/>
+        </w:rPr>
+      </w:pPr>
+      <w:r>
+        <w:rPr>
+          <w:rFonts w:ascii="Lato" w:eastAsia="Times New Roman" w:hAnsi="Lato" w:cs="Times New Roman"/>
+          <w:color w:val="333333"/>
+          <w:kern w:val="0"/>
+          <w:sz w:val="24"/>
+          <w:szCs w:val="24"/>
+          <w14:ligatures w14:val="none"/>
+        </w:rPr>
+        <w:t>email varchar(50),</w:t>
       </w:r>
     </w:p>
     <w:p>
@@ -3702,35 +3599,8 @@
           <w:szCs w:val="24"/>
           <w14:ligatures w14:val="none"/>
         </w:rPr>
-        <w:t xml:space="preserve"> integer</w:t>
-      </w:r>
-      <w:proofErr w:type="gramStart"/>
-      <w:r>
-        <w:rPr>
-          <w:rFonts w:ascii="Lato" w:eastAsia="Times New Roman" w:hAnsi="Lato" w:cs="Times New Roman"/>
-          <w:color w:val="333333"/>
-          <w:kern w:val="0"/>
-          <w:sz w:val="24"/>
-          <w:szCs w:val="24"/>
-          <w14:ligatures w14:val="none"/>
-        </w:rPr>
-        <w:t>);</w:t>
-      </w:r>
-      <w:proofErr w:type="gramEnd"/>
-    </w:p>
-    <w:p>
-      <w:pPr>
-        <w:shd w:val="clear" w:color="auto" w:fill="FFFFFF"/>
-        <w:spacing w:after="0" w:line="240" w:lineRule="auto"/>
-        <w:rPr>
-          <w:rFonts w:ascii="Lato" w:eastAsia="Times New Roman" w:hAnsi="Lato" w:cs="Times New Roman"/>
-          <w:color w:val="333333"/>
-          <w:kern w:val="0"/>
-          <w:sz w:val="24"/>
-          <w:szCs w:val="24"/>
-          <w14:ligatures w14:val="none"/>
-        </w:rPr>
-      </w:pPr>
+        <w:t xml:space="preserve"> integer);</w:t>
+      </w:r>
     </w:p>
     <w:p>
       <w:pPr>
@@ -3868,73 +3738,47 @@
           <w:szCs w:val="24"/>
           <w14:ligatures w14:val="none"/>
         </w:rPr>
-        <w:t>DROP TABLE IF EXISTS Lowest_10_</w:t>
-      </w:r>
-      <w:proofErr w:type="gramStart"/>
-      <w:r>
-        <w:rPr>
-          <w:rFonts w:ascii="Lato" w:eastAsia="Times New Roman" w:hAnsi="Lato" w:cs="Times New Roman"/>
-          <w:color w:val="333333"/>
-          <w:kern w:val="0"/>
-          <w:sz w:val="24"/>
-          <w:szCs w:val="24"/>
-          <w14:ligatures w14:val="none"/>
-        </w:rPr>
-        <w:t>Summary;</w:t>
-      </w:r>
-      <w:proofErr w:type="gramEnd"/>
-    </w:p>
-    <w:p>
-      <w:pPr>
-        <w:shd w:val="clear" w:color="auto" w:fill="FFFFFF"/>
-        <w:spacing w:after="0" w:line="240" w:lineRule="auto"/>
-        <w:rPr>
-          <w:rFonts w:ascii="Lato" w:eastAsia="Times New Roman" w:hAnsi="Lato" w:cs="Times New Roman"/>
-          <w:color w:val="333333"/>
-          <w:kern w:val="0"/>
-          <w:sz w:val="24"/>
-          <w:szCs w:val="24"/>
-          <w14:ligatures w14:val="none"/>
-        </w:rPr>
-      </w:pPr>
-    </w:p>
-    <w:p>
-      <w:pPr>
-        <w:shd w:val="clear" w:color="auto" w:fill="FFFFFF"/>
-        <w:spacing w:after="0" w:line="240" w:lineRule="auto"/>
-        <w:rPr>
-          <w:rFonts w:ascii="Lato" w:eastAsia="Times New Roman" w:hAnsi="Lato" w:cs="Times New Roman"/>
-          <w:color w:val="333333"/>
-          <w:kern w:val="0"/>
-          <w:sz w:val="24"/>
-          <w:szCs w:val="24"/>
-          <w14:ligatures w14:val="none"/>
-        </w:rPr>
-      </w:pPr>
-      <w:r>
-        <w:rPr>
-          <w:rFonts w:ascii="Lato" w:eastAsia="Times New Roman" w:hAnsi="Lato" w:cs="Times New Roman"/>
-          <w:color w:val="333333"/>
-          <w:kern w:val="0"/>
-          <w:sz w:val="24"/>
-          <w:szCs w:val="24"/>
-          <w14:ligatures w14:val="none"/>
-        </w:rPr>
-        <w:t>CREATE TABLE Lowest_10_</w:t>
-      </w:r>
-      <w:proofErr w:type="gramStart"/>
-      <w:r>
-        <w:rPr>
-          <w:rFonts w:ascii="Lato" w:eastAsia="Times New Roman" w:hAnsi="Lato" w:cs="Times New Roman"/>
-          <w:color w:val="333333"/>
-          <w:kern w:val="0"/>
-          <w:sz w:val="24"/>
-          <w:szCs w:val="24"/>
-          <w14:ligatures w14:val="none"/>
-        </w:rPr>
-        <w:t>Summary(</w:t>
-      </w:r>
-      <w:proofErr w:type="gramEnd"/>
+        <w:t>DROP TABLE IF EXISTS Lowest_10_Summary;</w:t>
+      </w:r>
+    </w:p>
+    <w:p>
+      <w:pPr>
+        <w:shd w:val="clear" w:color="auto" w:fill="FFFFFF"/>
+        <w:spacing w:after="0" w:line="240" w:lineRule="auto"/>
+        <w:rPr>
+          <w:rFonts w:ascii="Lato" w:eastAsia="Times New Roman" w:hAnsi="Lato" w:cs="Times New Roman"/>
+          <w:color w:val="333333"/>
+          <w:kern w:val="0"/>
+          <w:sz w:val="24"/>
+          <w:szCs w:val="24"/>
+          <w14:ligatures w14:val="none"/>
+        </w:rPr>
+      </w:pPr>
+    </w:p>
+    <w:p>
+      <w:pPr>
+        <w:shd w:val="clear" w:color="auto" w:fill="FFFFFF"/>
+        <w:spacing w:after="0" w:line="240" w:lineRule="auto"/>
+        <w:rPr>
+          <w:rFonts w:ascii="Lato" w:eastAsia="Times New Roman" w:hAnsi="Lato" w:cs="Times New Roman"/>
+          <w:color w:val="333333"/>
+          <w:kern w:val="0"/>
+          <w:sz w:val="24"/>
+          <w:szCs w:val="24"/>
+          <w14:ligatures w14:val="none"/>
+        </w:rPr>
+      </w:pPr>
+      <w:r>
+        <w:rPr>
+          <w:rFonts w:ascii="Lato" w:eastAsia="Times New Roman" w:hAnsi="Lato" w:cs="Times New Roman"/>
+          <w:color w:val="333333"/>
+          <w:kern w:val="0"/>
+          <w:sz w:val="24"/>
+          <w:szCs w:val="24"/>
+          <w14:ligatures w14:val="none"/>
+        </w:rPr>
+        <w:t>CREATE TABLE Lowest_10_Summary(</w:t>
+      </w:r>
     </w:p>
     <w:p>
       <w:pPr>
@@ -3971,80 +3815,32 @@
           <w:szCs w:val="24"/>
           <w14:ligatures w14:val="none"/>
         </w:rPr>
-        <w:t xml:space="preserve"> </w:t>
-      </w:r>
-      <w:proofErr w:type="gramStart"/>
-      <w:r>
-        <w:rPr>
-          <w:rFonts w:ascii="Lato" w:eastAsia="Times New Roman" w:hAnsi="Lato" w:cs="Times New Roman"/>
-          <w:color w:val="333333"/>
-          <w:kern w:val="0"/>
-          <w:sz w:val="24"/>
-          <w:szCs w:val="24"/>
-          <w14:ligatures w14:val="none"/>
-        </w:rPr>
-        <w:t>varchar(</w:t>
-      </w:r>
-      <w:proofErr w:type="gramEnd"/>
-      <w:r>
-        <w:rPr>
-          <w:rFonts w:ascii="Lato" w:eastAsia="Times New Roman" w:hAnsi="Lato" w:cs="Times New Roman"/>
-          <w:color w:val="333333"/>
-          <w:kern w:val="0"/>
-          <w:sz w:val="24"/>
-          <w:szCs w:val="24"/>
-          <w14:ligatures w14:val="none"/>
-        </w:rPr>
-        <w:t>80),</w:t>
-      </w:r>
-    </w:p>
-    <w:p>
-      <w:pPr>
-        <w:shd w:val="clear" w:color="auto" w:fill="FFFFFF"/>
-        <w:spacing w:after="0" w:line="240" w:lineRule="auto"/>
-        <w:rPr>
-          <w:rFonts w:ascii="Lato" w:eastAsia="Times New Roman" w:hAnsi="Lato" w:cs="Times New Roman"/>
-          <w:color w:val="333333"/>
-          <w:kern w:val="0"/>
-          <w:sz w:val="24"/>
-          <w:szCs w:val="24"/>
-          <w14:ligatures w14:val="none"/>
-        </w:rPr>
-      </w:pPr>
-      <w:r>
-        <w:rPr>
-          <w:rFonts w:ascii="Lato" w:eastAsia="Times New Roman" w:hAnsi="Lato" w:cs="Times New Roman"/>
-          <w:color w:val="333333"/>
-          <w:kern w:val="0"/>
-          <w:sz w:val="24"/>
-          <w:szCs w:val="24"/>
-          <w14:ligatures w14:val="none"/>
-        </w:rPr>
-        <w:t xml:space="preserve">email </w:t>
-      </w:r>
-      <w:proofErr w:type="gramStart"/>
-      <w:r>
-        <w:rPr>
-          <w:rFonts w:ascii="Lato" w:eastAsia="Times New Roman" w:hAnsi="Lato" w:cs="Times New Roman"/>
-          <w:color w:val="333333"/>
-          <w:kern w:val="0"/>
-          <w:sz w:val="24"/>
-          <w:szCs w:val="24"/>
-          <w14:ligatures w14:val="none"/>
-        </w:rPr>
-        <w:t>varchar(</w:t>
-      </w:r>
-      <w:proofErr w:type="gramEnd"/>
-      <w:r>
-        <w:rPr>
-          <w:rFonts w:ascii="Lato" w:eastAsia="Times New Roman" w:hAnsi="Lato" w:cs="Times New Roman"/>
-          <w:color w:val="333333"/>
-          <w:kern w:val="0"/>
-          <w:sz w:val="24"/>
-          <w:szCs w:val="24"/>
-          <w14:ligatures w14:val="none"/>
-        </w:rPr>
-        <w:t>50),</w:t>
+        <w:t xml:space="preserve"> varchar(90),</w:t>
+      </w:r>
+    </w:p>
+    <w:p>
+      <w:pPr>
+        <w:shd w:val="clear" w:color="auto" w:fill="FFFFFF"/>
+        <w:spacing w:after="0" w:line="240" w:lineRule="auto"/>
+        <w:rPr>
+          <w:rFonts w:ascii="Lato" w:eastAsia="Times New Roman" w:hAnsi="Lato" w:cs="Times New Roman"/>
+          <w:color w:val="333333"/>
+          <w:kern w:val="0"/>
+          <w:sz w:val="24"/>
+          <w:szCs w:val="24"/>
+          <w14:ligatures w14:val="none"/>
+        </w:rPr>
+      </w:pPr>
+      <w:r>
+        <w:rPr>
+          <w:rFonts w:ascii="Lato" w:eastAsia="Times New Roman" w:hAnsi="Lato" w:cs="Times New Roman"/>
+          <w:color w:val="333333"/>
+          <w:kern w:val="0"/>
+          <w:sz w:val="24"/>
+          <w:szCs w:val="24"/>
+          <w14:ligatures w14:val="none"/>
+        </w:rPr>
+        <w:t>email varchar(50),</w:t>
       </w:r>
     </w:p>
     <w:p>
@@ -4082,32 +3878,20 @@
           <w:szCs w:val="24"/>
           <w14:ligatures w14:val="none"/>
         </w:rPr>
-        <w:t xml:space="preserve"> integer</w:t>
-      </w:r>
-      <w:proofErr w:type="gramStart"/>
-      <w:r>
-        <w:rPr>
-          <w:rFonts w:ascii="Lato" w:eastAsia="Times New Roman" w:hAnsi="Lato" w:cs="Times New Roman"/>
-          <w:color w:val="333333"/>
-          <w:kern w:val="0"/>
-          <w:sz w:val="24"/>
-          <w:szCs w:val="24"/>
-          <w14:ligatures w14:val="none"/>
-        </w:rPr>
-        <w:t>);</w:t>
-      </w:r>
-      <w:proofErr w:type="gramEnd"/>
-    </w:p>
-    <w:p>
-      <w:pPr>
-        <w:shd w:val="clear" w:color="auto" w:fill="FFFFFF"/>
-        <w:spacing w:after="0" w:line="240" w:lineRule="auto"/>
-        <w:rPr>
-          <w:rFonts w:ascii="Lato" w:eastAsia="Times New Roman" w:hAnsi="Lato" w:cs="Times New Roman"/>
-          <w:color w:val="333333"/>
-          <w:kern w:val="0"/>
-          <w:sz w:val="24"/>
-          <w:szCs w:val="24"/>
+        <w:t xml:space="preserve"> integer);</w:t>
+      </w:r>
+    </w:p>
+    <w:p>
+      <w:pPr>
+        <w:shd w:val="clear" w:color="auto" w:fill="FFFFFF"/>
+        <w:spacing w:after="0" w:line="240" w:lineRule="auto"/>
+        <w:ind w:hanging="360"/>
+        <w:rPr>
+          <w:rFonts w:ascii="Lato" w:eastAsia="Times New Roman" w:hAnsi="Lato" w:cs="Times New Roman"/>
+          <w:color w:val="333333"/>
+          <w:kern w:val="0"/>
+          <w:sz w:val="21"/>
+          <w:szCs w:val="21"/>
           <w14:ligatures w14:val="none"/>
         </w:rPr>
       </w:pPr>
@@ -4192,38 +3976,40 @@
       <w:pPr>
         <w:shd w:val="clear" w:color="auto" w:fill="FFFFFF"/>
         <w:spacing w:after="0" w:line="240" w:lineRule="auto"/>
-        <w:rPr>
-          <w:rFonts w:ascii="Lato" w:eastAsia="Times New Roman" w:hAnsi="Lato" w:cs="Times New Roman"/>
-          <w:color w:val="333333"/>
-          <w:kern w:val="0"/>
-          <w:sz w:val="24"/>
-          <w:szCs w:val="24"/>
-          <w14:ligatures w14:val="none"/>
-        </w:rPr>
-      </w:pPr>
-      <w:proofErr w:type="gramStart"/>
-      <w:r>
-        <w:rPr>
-          <w:rFonts w:ascii="Lato" w:eastAsia="Times New Roman" w:hAnsi="Lato" w:cs="Times New Roman"/>
-          <w:color w:val="333333"/>
-          <w:kern w:val="0"/>
-          <w:sz w:val="24"/>
-          <w:szCs w:val="24"/>
-          <w14:ligatures w14:val="none"/>
-        </w:rPr>
-        <w:t>--  INSERT</w:t>
-      </w:r>
-      <w:proofErr w:type="gramEnd"/>
-      <w:r>
-        <w:rPr>
-          <w:rFonts w:ascii="Lato" w:eastAsia="Times New Roman" w:hAnsi="Lato" w:cs="Times New Roman"/>
-          <w:color w:val="333333"/>
-          <w:kern w:val="0"/>
-          <w:sz w:val="24"/>
-          <w:szCs w:val="24"/>
-          <w14:ligatures w14:val="none"/>
-        </w:rPr>
-        <w:t xml:space="preserve"> INTO DETAILED TABLE </w:t>
+        <w:ind w:hanging="360"/>
+        <w:rPr>
+          <w:rFonts w:ascii="Lato" w:eastAsia="Times New Roman" w:hAnsi="Lato" w:cs="Times New Roman"/>
+          <w:color w:val="333333"/>
+          <w:kern w:val="0"/>
+          <w:sz w:val="21"/>
+          <w:szCs w:val="21"/>
+          <w14:ligatures w14:val="none"/>
+        </w:rPr>
+      </w:pPr>
+    </w:p>
+    <w:p>
+      <w:pPr>
+        <w:shd w:val="clear" w:color="auto" w:fill="FFFFFF"/>
+        <w:spacing w:after="0" w:line="240" w:lineRule="auto"/>
+        <w:rPr>
+          <w:rFonts w:ascii="Lato" w:eastAsia="Times New Roman" w:hAnsi="Lato" w:cs="Times New Roman"/>
+          <w:color w:val="333333"/>
+          <w:kern w:val="0"/>
+          <w:sz w:val="24"/>
+          <w:szCs w:val="24"/>
+          <w14:ligatures w14:val="none"/>
+        </w:rPr>
+      </w:pPr>
+      <w:r>
+        <w:rPr>
+          <w:rFonts w:ascii="Lato" w:eastAsia="Times New Roman" w:hAnsi="Lato" w:cs="Times New Roman"/>
+          <w:color w:val="333333"/>
+          <w:kern w:val="0"/>
+          <w:sz w:val="24"/>
+          <w:szCs w:val="24"/>
+          <w14:ligatures w14:val="none"/>
+        </w:rPr>
+        <w:t xml:space="preserve">--  INSERT INTO DETAILED TABLE </w:t>
       </w:r>
     </w:p>
     <w:p>
@@ -4290,29 +4076,16 @@
         <w:t xml:space="preserve">SELECT </w:t>
       </w:r>
       <w:proofErr w:type="spellStart"/>
-      <w:proofErr w:type="gramStart"/>
-      <w:r>
-        <w:rPr>
-          <w:rFonts w:ascii="Lato" w:eastAsia="Times New Roman" w:hAnsi="Lato" w:cs="Times New Roman"/>
-          <w:color w:val="333333"/>
-          <w:kern w:val="0"/>
-          <w:sz w:val="24"/>
-          <w:szCs w:val="24"/>
-          <w14:ligatures w14:val="none"/>
-        </w:rPr>
-        <w:t>customer.customer</w:t>
-      </w:r>
-      <w:proofErr w:type="gramEnd"/>
-      <w:r>
-        <w:rPr>
-          <w:rFonts w:ascii="Lato" w:eastAsia="Times New Roman" w:hAnsi="Lato" w:cs="Times New Roman"/>
-          <w:color w:val="333333"/>
-          <w:kern w:val="0"/>
-          <w:sz w:val="24"/>
-          <w:szCs w:val="24"/>
-          <w14:ligatures w14:val="none"/>
-        </w:rPr>
-        <w:t>_id</w:t>
+      <w:r>
+        <w:rPr>
+          <w:rFonts w:ascii="Lato" w:eastAsia="Times New Roman" w:hAnsi="Lato" w:cs="Times New Roman"/>
+          <w:color w:val="333333"/>
+          <w:kern w:val="0"/>
+          <w:sz w:val="24"/>
+          <w:szCs w:val="24"/>
+          <w14:ligatures w14:val="none"/>
+        </w:rPr>
+        <w:t>customer.customer_id</w:t>
       </w:r>
       <w:proofErr w:type="spellEnd"/>
       <w:r>
@@ -4352,29 +4125,16 @@
         <w:tab/>
       </w:r>
       <w:proofErr w:type="spellStart"/>
-      <w:proofErr w:type="gramStart"/>
-      <w:r>
-        <w:rPr>
-          <w:rFonts w:ascii="Lato" w:eastAsia="Times New Roman" w:hAnsi="Lato" w:cs="Times New Roman"/>
-          <w:color w:val="333333"/>
-          <w:kern w:val="0"/>
-          <w:sz w:val="24"/>
-          <w:szCs w:val="24"/>
-          <w14:ligatures w14:val="none"/>
-        </w:rPr>
-        <w:t>customer.store</w:t>
-      </w:r>
-      <w:proofErr w:type="gramEnd"/>
-      <w:r>
-        <w:rPr>
-          <w:rFonts w:ascii="Lato" w:eastAsia="Times New Roman" w:hAnsi="Lato" w:cs="Times New Roman"/>
-          <w:color w:val="333333"/>
-          <w:kern w:val="0"/>
-          <w:sz w:val="24"/>
-          <w:szCs w:val="24"/>
-          <w14:ligatures w14:val="none"/>
-        </w:rPr>
-        <w:t>_id</w:t>
+      <w:r>
+        <w:rPr>
+          <w:rFonts w:ascii="Lato" w:eastAsia="Times New Roman" w:hAnsi="Lato" w:cs="Times New Roman"/>
+          <w:color w:val="333333"/>
+          <w:kern w:val="0"/>
+          <w:sz w:val="24"/>
+          <w:szCs w:val="24"/>
+          <w14:ligatures w14:val="none"/>
+        </w:rPr>
+        <w:t>customer.store_id</w:t>
       </w:r>
       <w:proofErr w:type="spellEnd"/>
       <w:r>
@@ -4423,19 +4183,7 @@
           <w:szCs w:val="24"/>
           <w14:ligatures w14:val="none"/>
         </w:rPr>
-        <w:t>Concat_</w:t>
-      </w:r>
-      <w:proofErr w:type="gramStart"/>
-      <w:r>
-        <w:rPr>
-          <w:rFonts w:ascii="Lato" w:eastAsia="Times New Roman" w:hAnsi="Lato" w:cs="Times New Roman"/>
-          <w:color w:val="333333"/>
-          <w:kern w:val="0"/>
-          <w:sz w:val="24"/>
-          <w:szCs w:val="24"/>
-          <w14:ligatures w14:val="none"/>
-        </w:rPr>
-        <w:t>names</w:t>
+        <w:t>Concat_names</w:t>
       </w:r>
       <w:proofErr w:type="spellEnd"/>
       <w:r>
@@ -4450,7 +4198,6 @@
         <w:t>(</w:t>
       </w:r>
       <w:proofErr w:type="spellStart"/>
-      <w:proofErr w:type="gramEnd"/>
       <w:r>
         <w:rPr>
           <w:rFonts w:ascii="Lato" w:eastAsia="Times New Roman" w:hAnsi="Lato" w:cs="Times New Roman"/>
@@ -4572,21 +4319,9 @@
           <w14:ligatures w14:val="none"/>
         </w:rPr>
         <w:tab/>
-      </w:r>
-      <w:proofErr w:type="gramStart"/>
-      <w:r>
-        <w:rPr>
-          <w:rFonts w:ascii="Lato" w:eastAsia="Times New Roman" w:hAnsi="Lato" w:cs="Times New Roman"/>
-          <w:color w:val="333333"/>
-          <w:kern w:val="0"/>
-          <w:sz w:val="24"/>
-          <w:szCs w:val="24"/>
-          <w14:ligatures w14:val="none"/>
-        </w:rPr>
         <w:t>COUNT(</w:t>
       </w:r>
       <w:proofErr w:type="spellStart"/>
-      <w:proofErr w:type="gramEnd"/>
       <w:r>
         <w:rPr>
           <w:rFonts w:ascii="Lato" w:eastAsia="Times New Roman" w:hAnsi="Lato" w:cs="Times New Roman"/>
@@ -4661,29 +4396,16 @@
         <w:t xml:space="preserve">LEFT JOIN rental ON </w:t>
       </w:r>
       <w:proofErr w:type="spellStart"/>
-      <w:proofErr w:type="gramStart"/>
-      <w:r>
-        <w:rPr>
-          <w:rFonts w:ascii="Lato" w:eastAsia="Times New Roman" w:hAnsi="Lato" w:cs="Times New Roman"/>
-          <w:color w:val="333333"/>
-          <w:kern w:val="0"/>
-          <w:sz w:val="24"/>
-          <w:szCs w:val="24"/>
-          <w14:ligatures w14:val="none"/>
-        </w:rPr>
-        <w:t>customer.customer</w:t>
-      </w:r>
-      <w:proofErr w:type="gramEnd"/>
-      <w:r>
-        <w:rPr>
-          <w:rFonts w:ascii="Lato" w:eastAsia="Times New Roman" w:hAnsi="Lato" w:cs="Times New Roman"/>
-          <w:color w:val="333333"/>
-          <w:kern w:val="0"/>
-          <w:sz w:val="24"/>
-          <w:szCs w:val="24"/>
-          <w14:ligatures w14:val="none"/>
-        </w:rPr>
-        <w:t>_id</w:t>
+      <w:r>
+        <w:rPr>
+          <w:rFonts w:ascii="Lato" w:eastAsia="Times New Roman" w:hAnsi="Lato" w:cs="Times New Roman"/>
+          <w:color w:val="333333"/>
+          <w:kern w:val="0"/>
+          <w:sz w:val="24"/>
+          <w:szCs w:val="24"/>
+          <w14:ligatures w14:val="none"/>
+        </w:rPr>
+        <w:t>customer.customer_id</w:t>
       </w:r>
       <w:proofErr w:type="spellEnd"/>
       <w:r>
@@ -4736,29 +4458,16 @@
         <w:t xml:space="preserve">GROUP BY </w:t>
       </w:r>
       <w:proofErr w:type="spellStart"/>
-      <w:proofErr w:type="gramStart"/>
-      <w:r>
-        <w:rPr>
-          <w:rFonts w:ascii="Lato" w:eastAsia="Times New Roman" w:hAnsi="Lato" w:cs="Times New Roman"/>
-          <w:color w:val="333333"/>
-          <w:kern w:val="0"/>
-          <w:sz w:val="24"/>
-          <w:szCs w:val="24"/>
-          <w14:ligatures w14:val="none"/>
-        </w:rPr>
-        <w:t>customer.customer</w:t>
-      </w:r>
-      <w:proofErr w:type="gramEnd"/>
-      <w:r>
-        <w:rPr>
-          <w:rFonts w:ascii="Lato" w:eastAsia="Times New Roman" w:hAnsi="Lato" w:cs="Times New Roman"/>
-          <w:color w:val="333333"/>
-          <w:kern w:val="0"/>
-          <w:sz w:val="24"/>
-          <w:szCs w:val="24"/>
-          <w14:ligatures w14:val="none"/>
-        </w:rPr>
-        <w:t>_id</w:t>
+      <w:r>
+        <w:rPr>
+          <w:rFonts w:ascii="Lato" w:eastAsia="Times New Roman" w:hAnsi="Lato" w:cs="Times New Roman"/>
+          <w:color w:val="333333"/>
+          <w:kern w:val="0"/>
+          <w:sz w:val="24"/>
+          <w:szCs w:val="24"/>
+          <w14:ligatures w14:val="none"/>
+        </w:rPr>
+        <w:t>customer.customer_id</w:t>
       </w:r>
       <w:proofErr w:type="spellEnd"/>
     </w:p>
@@ -4770,46 +4479,78 @@
           <w:rFonts w:ascii="Lato" w:eastAsia="Times New Roman" w:hAnsi="Lato" w:cs="Times New Roman"/>
           <w:color w:val="333333"/>
           <w:kern w:val="0"/>
-          <w:sz w:val="24"/>
-          <w:szCs w:val="24"/>
-          <w14:ligatures w14:val="none"/>
-        </w:rPr>
-      </w:pPr>
-      <w:r>
-        <w:rPr>
-          <w:rFonts w:ascii="Lato" w:eastAsia="Times New Roman" w:hAnsi="Lato" w:cs="Times New Roman"/>
-          <w:color w:val="333333"/>
-          <w:kern w:val="0"/>
-          <w:sz w:val="24"/>
-          <w:szCs w:val="24"/>
-          <w14:ligatures w14:val="none"/>
-        </w:rPr>
-        <w:t xml:space="preserve">ORDER BY </w:t>
-      </w:r>
-      <w:proofErr w:type="gramStart"/>
-      <w:r>
-        <w:rPr>
-          <w:rFonts w:ascii="Lato" w:eastAsia="Times New Roman" w:hAnsi="Lato" w:cs="Times New Roman"/>
-          <w:color w:val="333333"/>
-          <w:kern w:val="0"/>
-          <w:sz w:val="24"/>
-          <w:szCs w:val="24"/>
-          <w14:ligatures w14:val="none"/>
-        </w:rPr>
-        <w:t>COUNT(</w:t>
-      </w:r>
-      <w:proofErr w:type="gramEnd"/>
-      <w:r>
-        <w:rPr>
-          <w:rFonts w:ascii="Lato" w:eastAsia="Times New Roman" w:hAnsi="Lato" w:cs="Times New Roman"/>
-          <w:color w:val="333333"/>
-          <w:kern w:val="0"/>
-          <w:sz w:val="24"/>
-          <w:szCs w:val="24"/>
-          <w14:ligatures w14:val="none"/>
-        </w:rPr>
-        <w:t>*);</w:t>
-      </w:r>
+          <w:sz w:val="21"/>
+          <w:szCs w:val="21"/>
+          <w14:ligatures w14:val="none"/>
+        </w:rPr>
+      </w:pPr>
+      <w:r>
+        <w:rPr>
+          <w:rFonts w:ascii="Lato" w:eastAsia="Times New Roman" w:hAnsi="Lato" w:cs="Times New Roman"/>
+          <w:color w:val="333333"/>
+          <w:kern w:val="0"/>
+          <w:sz w:val="24"/>
+          <w:szCs w:val="24"/>
+          <w14:ligatures w14:val="none"/>
+        </w:rPr>
+        <w:t>ORDER BY COUNT(*);</w:t>
+      </w:r>
+    </w:p>
+    <w:p>
+      <w:pPr>
+        <w:shd w:val="clear" w:color="auto" w:fill="FFFFFF"/>
+        <w:spacing w:after="0" w:line="240" w:lineRule="auto"/>
+        <w:rPr>
+          <w:rFonts w:ascii="Lato" w:eastAsia="Times New Roman" w:hAnsi="Lato" w:cs="Times New Roman"/>
+          <w:color w:val="333333"/>
+          <w:kern w:val="0"/>
+          <w:sz w:val="21"/>
+          <w:szCs w:val="21"/>
+          <w14:ligatures w14:val="none"/>
+        </w:rPr>
+      </w:pPr>
+    </w:p>
+    <w:p>
+      <w:pPr>
+        <w:shd w:val="clear" w:color="auto" w:fill="FFFFFF"/>
+        <w:spacing w:after="0" w:line="240" w:lineRule="auto"/>
+        <w:rPr>
+          <w:rFonts w:ascii="Lato" w:eastAsia="Times New Roman" w:hAnsi="Lato" w:cs="Times New Roman"/>
+          <w:color w:val="333333"/>
+          <w:kern w:val="0"/>
+          <w:sz w:val="21"/>
+          <w:szCs w:val="21"/>
+          <w14:ligatures w14:val="none"/>
+        </w:rPr>
+      </w:pPr>
+    </w:p>
+    <w:p>
+      <w:pPr>
+        <w:shd w:val="clear" w:color="auto" w:fill="FFFFFF"/>
+        <w:spacing w:after="0" w:line="240" w:lineRule="auto"/>
+        <w:rPr>
+          <w:rFonts w:ascii="Lato" w:eastAsia="Times New Roman" w:hAnsi="Lato" w:cs="Times New Roman"/>
+          <w:color w:val="333333"/>
+          <w:kern w:val="0"/>
+          <w:sz w:val="21"/>
+          <w:szCs w:val="21"/>
+          <w14:ligatures w14:val="none"/>
+        </w:rPr>
+      </w:pPr>
+    </w:p>
+    <w:p>
+      <w:pPr>
+        <w:shd w:val="clear" w:color="auto" w:fill="FFFFFF"/>
+        <w:spacing w:after="0" w:line="240" w:lineRule="auto"/>
+        <w:rPr>
+          <w:rFonts w:ascii="Lato" w:eastAsia="Times New Roman" w:hAnsi="Lato" w:cs="Times New Roman"/>
+          <w:color w:val="333333"/>
+          <w:kern w:val="0"/>
+          <w:sz w:val="21"/>
+          <w:szCs w:val="21"/>
+          <w14:ligatures w14:val="none"/>
+        </w:rPr>
+      </w:pPr>
     </w:p>
     <w:p>
       <w:pPr>
@@ -4862,6 +4603,7 @@
           <w:szCs w:val="21"/>
           <w14:ligatures w14:val="none"/>
         </w:rPr>
+        <w:lastRenderedPageBreak/>
         <w:t>E.  </w:t>
       </w:r>
       <w:r>
@@ -4908,6 +4650,21 @@
       <w:pPr>
         <w:shd w:val="clear" w:color="auto" w:fill="FFFFFF"/>
         <w:spacing w:after="0" w:line="240" w:lineRule="auto"/>
+        <w:ind w:hanging="360"/>
+        <w:rPr>
+          <w:rFonts w:ascii="Lato" w:eastAsia="Times New Roman" w:hAnsi="Lato" w:cs="Times New Roman"/>
+          <w:color w:val="333333"/>
+          <w:kern w:val="0"/>
+          <w:sz w:val="21"/>
+          <w:szCs w:val="21"/>
+          <w14:ligatures w14:val="none"/>
+        </w:rPr>
+      </w:pPr>
+    </w:p>
+    <w:p>
+      <w:pPr>
+        <w:shd w:val="clear" w:color="auto" w:fill="FFFFFF"/>
+        <w:spacing w:after="0" w:line="240" w:lineRule="auto"/>
         <w:ind w:left="360" w:hanging="360"/>
         <w:rPr>
           <w:rFonts w:ascii="Lato" w:eastAsia="Times New Roman" w:hAnsi="Lato" w:cs="Times New Roman"/>
@@ -4951,21 +4708,8 @@
           <w:szCs w:val="24"/>
           <w14:ligatures w14:val="none"/>
         </w:rPr>
-        <w:t xml:space="preserve"> on Lowest_10_</w:t>
-      </w:r>
-      <w:proofErr w:type="gramStart"/>
-      <w:r>
-        <w:rPr>
-          <w:rFonts w:ascii="Lato" w:eastAsia="Times New Roman" w:hAnsi="Lato" w:cs="Times New Roman"/>
-          <w:color w:val="333333"/>
-          <w:kern w:val="0"/>
-          <w:sz w:val="24"/>
-          <w:szCs w:val="24"/>
-          <w14:ligatures w14:val="none"/>
-        </w:rPr>
-        <w:t>Detailed;</w:t>
-      </w:r>
-      <w:proofErr w:type="gramEnd"/>
+        <w:t xml:space="preserve"> on Lowest_10_Detailed;</w:t>
+      </w:r>
     </w:p>
     <w:p>
       <w:pPr>
@@ -5067,8 +4811,8 @@
           <w:rFonts w:ascii="Lato" w:eastAsia="Times New Roman" w:hAnsi="Lato" w:cs="Times New Roman"/>
           <w:color w:val="333333"/>
           <w:kern w:val="0"/>
-          <w:sz w:val="24"/>
-          <w:szCs w:val="24"/>
+          <w:sz w:val="21"/>
+          <w:szCs w:val="21"/>
           <w14:ligatures w14:val="none"/>
         </w:rPr>
       </w:pPr>
@@ -5093,19 +4837,7 @@
           <w:szCs w:val="24"/>
           <w14:ligatures w14:val="none"/>
         </w:rPr>
-        <w:t>sum_table_</w:t>
-      </w:r>
-      <w:proofErr w:type="gramStart"/>
-      <w:r>
-        <w:rPr>
-          <w:rFonts w:ascii="Lato" w:eastAsia="Times New Roman" w:hAnsi="Lato" w:cs="Times New Roman"/>
-          <w:color w:val="333333"/>
-          <w:kern w:val="0"/>
-          <w:sz w:val="24"/>
-          <w:szCs w:val="24"/>
-          <w14:ligatures w14:val="none"/>
-        </w:rPr>
-        <w:t>update</w:t>
+        <w:t>sum_table_update</w:t>
       </w:r>
       <w:proofErr w:type="spellEnd"/>
       <w:r>
@@ -5117,45 +4849,17 @@
           <w:szCs w:val="24"/>
           <w14:ligatures w14:val="none"/>
         </w:rPr>
-        <w:t>(</w:t>
-      </w:r>
-      <w:proofErr w:type="gramEnd"/>
-      <w:r>
-        <w:rPr>
-          <w:rFonts w:ascii="Lato" w:eastAsia="Times New Roman" w:hAnsi="Lato" w:cs="Times New Roman"/>
-          <w:color w:val="333333"/>
-          <w:kern w:val="0"/>
-          <w:sz w:val="24"/>
-          <w:szCs w:val="24"/>
-          <w14:ligatures w14:val="none"/>
-        </w:rPr>
-        <w:t>);</w:t>
-      </w:r>
-    </w:p>
-    <w:p>
-      <w:pPr>
-        <w:shd w:val="clear" w:color="auto" w:fill="FFFFFF"/>
-        <w:spacing w:after="0" w:line="240" w:lineRule="auto"/>
-        <w:ind w:hanging="360"/>
-        <w:rPr>
-          <w:rFonts w:ascii="Lato" w:eastAsia="Times New Roman" w:hAnsi="Lato" w:cs="Times New Roman"/>
-          <w:color w:val="333333"/>
-          <w:kern w:val="0"/>
-          <w:sz w:val="21"/>
-          <w:szCs w:val="21"/>
-          <w14:ligatures w14:val="none"/>
-        </w:rPr>
-      </w:pPr>
-      <w:r>
-        <w:rPr>
-          <w:rFonts w:ascii="Lato" w:eastAsia="Times New Roman" w:hAnsi="Lato" w:cs="Times New Roman"/>
-          <w:color w:val="333333"/>
-          <w:kern w:val="0"/>
-          <w:sz w:val="21"/>
-          <w:szCs w:val="21"/>
-          <w14:ligatures w14:val="none"/>
-        </w:rPr>
-        <w:lastRenderedPageBreak/>
+        <w:t>();</w:t>
+      </w:r>
+      <w:r>
+        <w:rPr>
+          <w:rFonts w:ascii="Lato" w:eastAsia="Times New Roman" w:hAnsi="Lato" w:cs="Times New Roman"/>
+          <w:color w:val="333333"/>
+          <w:kern w:val="0"/>
+          <w:sz w:val="21"/>
+          <w:szCs w:val="21"/>
+          <w14:ligatures w14:val="none"/>
+        </w:rPr>
         <w:br/>
       </w:r>
     </w:p>
@@ -5248,35 +4952,471 @@
           <w:rFonts w:ascii="Lato" w:eastAsia="Times New Roman" w:hAnsi="Lato" w:cs="Times New Roman"/>
           <w:color w:val="333333"/>
           <w:kern w:val="0"/>
-          <w:sz w:val="24"/>
-          <w:szCs w:val="24"/>
-          <w14:ligatures w14:val="none"/>
-        </w:rPr>
-      </w:pPr>
-      <w:r>
-        <w:rPr>
-          <w:rFonts w:ascii="Lato" w:eastAsia="Times New Roman" w:hAnsi="Lato" w:cs="Times New Roman"/>
-          <w:color w:val="333333"/>
-          <w:kern w:val="0"/>
-          <w:sz w:val="24"/>
-          <w:szCs w:val="24"/>
-          <w14:ligatures w14:val="none"/>
-        </w:rPr>
-        <w:t xml:space="preserve">CREATE PROCEDURE </w:t>
-      </w:r>
-      <w:proofErr w:type="gramStart"/>
-      <w:r>
-        <w:rPr>
-          <w:rFonts w:ascii="Lato" w:eastAsia="Times New Roman" w:hAnsi="Lato" w:cs="Times New Roman"/>
-          <w:color w:val="333333"/>
-          <w:kern w:val="0"/>
-          <w:sz w:val="24"/>
-          <w:szCs w:val="24"/>
-          <w14:ligatures w14:val="none"/>
-        </w:rPr>
-        <w:t>refresh(</w:t>
-      </w:r>
-      <w:proofErr w:type="gramEnd"/>
+          <w:sz w:val="21"/>
+          <w:szCs w:val="21"/>
+          <w14:ligatures w14:val="none"/>
+        </w:rPr>
+      </w:pPr>
+    </w:p>
+    <w:p>
+      <w:pPr>
+        <w:shd w:val="clear" w:color="auto" w:fill="FFFFFF"/>
+        <w:spacing w:after="0" w:line="240" w:lineRule="auto"/>
+        <w:ind w:hanging="360"/>
+        <w:rPr>
+          <w:rFonts w:ascii="Lato" w:eastAsia="Times New Roman" w:hAnsi="Lato" w:cs="Times New Roman"/>
+          <w:color w:val="333333"/>
+          <w:kern w:val="0"/>
+          <w:sz w:val="24"/>
+          <w:szCs w:val="24"/>
+          <w14:ligatures w14:val="none"/>
+        </w:rPr>
+      </w:pPr>
+      <w:r>
+        <w:rPr>
+          <w:rFonts w:ascii="Lato" w:eastAsia="Times New Roman" w:hAnsi="Lato" w:cs="Times New Roman"/>
+          <w:color w:val="333333"/>
+          <w:kern w:val="0"/>
+          <w:sz w:val="24"/>
+          <w:szCs w:val="24"/>
+          <w14:ligatures w14:val="none"/>
+        </w:rPr>
+        <w:t>CREATE PROCEDURE refresh()</w:t>
+      </w:r>
+    </w:p>
+    <w:p>
+      <w:pPr>
+        <w:shd w:val="clear" w:color="auto" w:fill="FFFFFF"/>
+        <w:spacing w:after="0" w:line="240" w:lineRule="auto"/>
+        <w:ind w:hanging="360"/>
+        <w:rPr>
+          <w:rFonts w:ascii="Lato" w:eastAsia="Times New Roman" w:hAnsi="Lato" w:cs="Times New Roman"/>
+          <w:color w:val="333333"/>
+          <w:kern w:val="0"/>
+          <w:sz w:val="24"/>
+          <w:szCs w:val="24"/>
+          <w14:ligatures w14:val="none"/>
+        </w:rPr>
+      </w:pPr>
+      <w:r>
+        <w:rPr>
+          <w:rFonts w:ascii="Lato" w:eastAsia="Times New Roman" w:hAnsi="Lato" w:cs="Times New Roman"/>
+          <w:color w:val="333333"/>
+          <w:kern w:val="0"/>
+          <w:sz w:val="24"/>
+          <w:szCs w:val="24"/>
+          <w14:ligatures w14:val="none"/>
+        </w:rPr>
+        <w:t>LANGUAGE SQL</w:t>
+      </w:r>
+    </w:p>
+    <w:p>
+      <w:pPr>
+        <w:shd w:val="clear" w:color="auto" w:fill="FFFFFF"/>
+        <w:spacing w:after="0" w:line="240" w:lineRule="auto"/>
+        <w:ind w:hanging="360"/>
+        <w:rPr>
+          <w:rFonts w:ascii="Lato" w:eastAsia="Times New Roman" w:hAnsi="Lato" w:cs="Times New Roman"/>
+          <w:color w:val="333333"/>
+          <w:kern w:val="0"/>
+          <w:sz w:val="24"/>
+          <w:szCs w:val="24"/>
+          <w14:ligatures w14:val="none"/>
+        </w:rPr>
+      </w:pPr>
+      <w:r>
+        <w:rPr>
+          <w:rFonts w:ascii="Lato" w:eastAsia="Times New Roman" w:hAnsi="Lato" w:cs="Times New Roman"/>
+          <w:color w:val="333333"/>
+          <w:kern w:val="0"/>
+          <w:sz w:val="24"/>
+          <w:szCs w:val="24"/>
+          <w14:ligatures w14:val="none"/>
+        </w:rPr>
+        <w:t>AS $$</w:t>
+      </w:r>
+    </w:p>
+    <w:p>
+      <w:pPr>
+        <w:shd w:val="clear" w:color="auto" w:fill="FFFFFF"/>
+        <w:spacing w:after="0" w:line="240" w:lineRule="auto"/>
+        <w:ind w:hanging="360"/>
+        <w:rPr>
+          <w:rFonts w:ascii="Lato" w:eastAsia="Times New Roman" w:hAnsi="Lato" w:cs="Times New Roman"/>
+          <w:color w:val="333333"/>
+          <w:kern w:val="0"/>
+          <w:sz w:val="24"/>
+          <w:szCs w:val="24"/>
+          <w14:ligatures w14:val="none"/>
+        </w:rPr>
+      </w:pPr>
+      <w:r>
+        <w:rPr>
+          <w:rFonts w:ascii="Lato" w:eastAsia="Times New Roman" w:hAnsi="Lato" w:cs="Times New Roman"/>
+          <w:color w:val="333333"/>
+          <w:kern w:val="0"/>
+          <w:sz w:val="24"/>
+          <w:szCs w:val="24"/>
+          <w14:ligatures w14:val="none"/>
+        </w:rPr>
+        <w:t>DELETE FROM Lowest_10_Detailed;</w:t>
+      </w:r>
+    </w:p>
+    <w:p>
+      <w:pPr>
+        <w:shd w:val="clear" w:color="auto" w:fill="FFFFFF"/>
+        <w:spacing w:after="0" w:line="240" w:lineRule="auto"/>
+        <w:ind w:hanging="360"/>
+        <w:rPr>
+          <w:rFonts w:ascii="Lato" w:eastAsia="Times New Roman" w:hAnsi="Lato" w:cs="Times New Roman"/>
+          <w:color w:val="333333"/>
+          <w:kern w:val="0"/>
+          <w:sz w:val="24"/>
+          <w:szCs w:val="24"/>
+          <w14:ligatures w14:val="none"/>
+        </w:rPr>
+      </w:pPr>
+      <w:r>
+        <w:rPr>
+          <w:rFonts w:ascii="Lato" w:eastAsia="Times New Roman" w:hAnsi="Lato" w:cs="Times New Roman"/>
+          <w:color w:val="333333"/>
+          <w:kern w:val="0"/>
+          <w:sz w:val="24"/>
+          <w:szCs w:val="24"/>
+          <w14:ligatures w14:val="none"/>
+        </w:rPr>
+        <w:t>DELETE FROM Lowest_10_Summary;</w:t>
+      </w:r>
+    </w:p>
+    <w:p>
+      <w:pPr>
+        <w:shd w:val="clear" w:color="auto" w:fill="FFFFFF"/>
+        <w:spacing w:after="0" w:line="240" w:lineRule="auto"/>
+        <w:ind w:hanging="360"/>
+        <w:rPr>
+          <w:rFonts w:ascii="Lato" w:eastAsia="Times New Roman" w:hAnsi="Lato" w:cs="Times New Roman"/>
+          <w:color w:val="333333"/>
+          <w:kern w:val="0"/>
+          <w:sz w:val="24"/>
+          <w:szCs w:val="24"/>
+          <w14:ligatures w14:val="none"/>
+        </w:rPr>
+      </w:pPr>
+    </w:p>
+    <w:p>
+      <w:pPr>
+        <w:shd w:val="clear" w:color="auto" w:fill="FFFFFF"/>
+        <w:spacing w:after="0" w:line="240" w:lineRule="auto"/>
+        <w:ind w:hanging="360"/>
+        <w:rPr>
+          <w:rFonts w:ascii="Lato" w:eastAsia="Times New Roman" w:hAnsi="Lato" w:cs="Times New Roman"/>
+          <w:color w:val="333333"/>
+          <w:kern w:val="0"/>
+          <w:sz w:val="24"/>
+          <w:szCs w:val="24"/>
+          <w14:ligatures w14:val="none"/>
+        </w:rPr>
+      </w:pPr>
+      <w:r>
+        <w:rPr>
+          <w:rFonts w:ascii="Lato" w:eastAsia="Times New Roman" w:hAnsi="Lato" w:cs="Times New Roman"/>
+          <w:color w:val="333333"/>
+          <w:kern w:val="0"/>
+          <w:sz w:val="24"/>
+          <w:szCs w:val="24"/>
+          <w14:ligatures w14:val="none"/>
+        </w:rPr>
+        <w:t>INSERT INTO Lowest_10_Detailed</w:t>
+      </w:r>
+    </w:p>
+    <w:p>
+      <w:pPr>
+        <w:shd w:val="clear" w:color="auto" w:fill="FFFFFF"/>
+        <w:spacing w:after="0" w:line="240" w:lineRule="auto"/>
+        <w:ind w:hanging="360"/>
+        <w:rPr>
+          <w:rFonts w:ascii="Lato" w:eastAsia="Times New Roman" w:hAnsi="Lato" w:cs="Times New Roman"/>
+          <w:color w:val="333333"/>
+          <w:kern w:val="0"/>
+          <w:sz w:val="24"/>
+          <w:szCs w:val="24"/>
+          <w14:ligatures w14:val="none"/>
+        </w:rPr>
+      </w:pPr>
+      <w:r>
+        <w:rPr>
+          <w:rFonts w:ascii="Lato" w:eastAsia="Times New Roman" w:hAnsi="Lato" w:cs="Times New Roman"/>
+          <w:color w:val="333333"/>
+          <w:kern w:val="0"/>
+          <w:sz w:val="24"/>
+          <w:szCs w:val="24"/>
+          <w14:ligatures w14:val="none"/>
+        </w:rPr>
+        <w:t xml:space="preserve">SELECT </w:t>
+      </w:r>
+      <w:proofErr w:type="spellStart"/>
+      <w:r>
+        <w:rPr>
+          <w:rFonts w:ascii="Lato" w:eastAsia="Times New Roman" w:hAnsi="Lato" w:cs="Times New Roman"/>
+          <w:color w:val="333333"/>
+          <w:kern w:val="0"/>
+          <w:sz w:val="24"/>
+          <w:szCs w:val="24"/>
+          <w14:ligatures w14:val="none"/>
+        </w:rPr>
+        <w:t>customer.customer_id</w:t>
+      </w:r>
+      <w:proofErr w:type="spellEnd"/>
+      <w:r>
+        <w:rPr>
+          <w:rFonts w:ascii="Lato" w:eastAsia="Times New Roman" w:hAnsi="Lato" w:cs="Times New Roman"/>
+          <w:color w:val="333333"/>
+          <w:kern w:val="0"/>
+          <w:sz w:val="24"/>
+          <w:szCs w:val="24"/>
+          <w14:ligatures w14:val="none"/>
+        </w:rPr>
+        <w:t xml:space="preserve">, </w:t>
+      </w:r>
+    </w:p>
+    <w:p>
+      <w:pPr>
+        <w:shd w:val="clear" w:color="auto" w:fill="FFFFFF"/>
+        <w:spacing w:after="0" w:line="240" w:lineRule="auto"/>
+        <w:ind w:hanging="360"/>
+        <w:rPr>
+          <w:rFonts w:ascii="Lato" w:eastAsia="Times New Roman" w:hAnsi="Lato" w:cs="Times New Roman"/>
+          <w:color w:val="333333"/>
+          <w:kern w:val="0"/>
+          <w:sz w:val="24"/>
+          <w:szCs w:val="24"/>
+          <w14:ligatures w14:val="none"/>
+        </w:rPr>
+      </w:pPr>
+      <w:r>
+        <w:rPr>
+          <w:rFonts w:ascii="Lato" w:eastAsia="Times New Roman" w:hAnsi="Lato" w:cs="Times New Roman"/>
+          <w:color w:val="333333"/>
+          <w:kern w:val="0"/>
+          <w:sz w:val="24"/>
+          <w:szCs w:val="24"/>
+          <w14:ligatures w14:val="none"/>
+        </w:rPr>
+        <w:tab/>
+      </w:r>
+      <w:proofErr w:type="spellStart"/>
+      <w:r>
+        <w:rPr>
+          <w:rFonts w:ascii="Lato" w:eastAsia="Times New Roman" w:hAnsi="Lato" w:cs="Times New Roman"/>
+          <w:color w:val="333333"/>
+          <w:kern w:val="0"/>
+          <w:sz w:val="24"/>
+          <w:szCs w:val="24"/>
+          <w14:ligatures w14:val="none"/>
+        </w:rPr>
+        <w:t>customer.store_id</w:t>
+      </w:r>
+      <w:proofErr w:type="spellEnd"/>
+      <w:r>
+        <w:rPr>
+          <w:rFonts w:ascii="Lato" w:eastAsia="Times New Roman" w:hAnsi="Lato" w:cs="Times New Roman"/>
+          <w:color w:val="333333"/>
+          <w:kern w:val="0"/>
+          <w:sz w:val="24"/>
+          <w:szCs w:val="24"/>
+          <w14:ligatures w14:val="none"/>
+        </w:rPr>
+        <w:t xml:space="preserve">, </w:t>
+      </w:r>
+    </w:p>
+    <w:p>
+      <w:pPr>
+        <w:shd w:val="clear" w:color="auto" w:fill="FFFFFF"/>
+        <w:spacing w:after="0" w:line="240" w:lineRule="auto"/>
+        <w:ind w:hanging="360"/>
+        <w:rPr>
+          <w:rFonts w:ascii="Lato" w:eastAsia="Times New Roman" w:hAnsi="Lato" w:cs="Times New Roman"/>
+          <w:color w:val="333333"/>
+          <w:kern w:val="0"/>
+          <w:sz w:val="24"/>
+          <w:szCs w:val="24"/>
+          <w14:ligatures w14:val="none"/>
+        </w:rPr>
+      </w:pPr>
+      <w:r>
+        <w:rPr>
+          <w:rFonts w:ascii="Lato" w:eastAsia="Times New Roman" w:hAnsi="Lato" w:cs="Times New Roman"/>
+          <w:color w:val="333333"/>
+          <w:kern w:val="0"/>
+          <w:sz w:val="24"/>
+          <w:szCs w:val="24"/>
+          <w14:ligatures w14:val="none"/>
+        </w:rPr>
+        <w:tab/>
+        <w:t>CONCAT (</w:t>
+      </w:r>
+      <w:proofErr w:type="spellStart"/>
+      <w:r>
+        <w:rPr>
+          <w:rFonts w:ascii="Lato" w:eastAsia="Times New Roman" w:hAnsi="Lato" w:cs="Times New Roman"/>
+          <w:color w:val="333333"/>
+          <w:kern w:val="0"/>
+          <w:sz w:val="24"/>
+          <w:szCs w:val="24"/>
+          <w14:ligatures w14:val="none"/>
+        </w:rPr>
+        <w:t>customer.first_name</w:t>
+      </w:r>
+      <w:proofErr w:type="spellEnd"/>
+      <w:r>
+        <w:rPr>
+          <w:rFonts w:ascii="Lato" w:eastAsia="Times New Roman" w:hAnsi="Lato" w:cs="Times New Roman"/>
+          <w:color w:val="333333"/>
+          <w:kern w:val="0"/>
+          <w:sz w:val="24"/>
+          <w:szCs w:val="24"/>
+          <w14:ligatures w14:val="none"/>
+        </w:rPr>
+        <w:t xml:space="preserve">, ' ', </w:t>
+      </w:r>
+      <w:proofErr w:type="spellStart"/>
+      <w:r>
+        <w:rPr>
+          <w:rFonts w:ascii="Lato" w:eastAsia="Times New Roman" w:hAnsi="Lato" w:cs="Times New Roman"/>
+          <w:color w:val="333333"/>
+          <w:kern w:val="0"/>
+          <w:sz w:val="24"/>
+          <w:szCs w:val="24"/>
+          <w14:ligatures w14:val="none"/>
+        </w:rPr>
+        <w:t>customer.last_name</w:t>
+      </w:r>
+      <w:proofErr w:type="spellEnd"/>
+      <w:r>
+        <w:rPr>
+          <w:rFonts w:ascii="Lato" w:eastAsia="Times New Roman" w:hAnsi="Lato" w:cs="Times New Roman"/>
+          <w:color w:val="333333"/>
+          <w:kern w:val="0"/>
+          <w:sz w:val="24"/>
+          <w:szCs w:val="24"/>
+          <w14:ligatures w14:val="none"/>
+        </w:rPr>
+        <w:t xml:space="preserve">) AS </w:t>
+      </w:r>
+      <w:proofErr w:type="spellStart"/>
+      <w:r>
+        <w:rPr>
+          <w:rFonts w:ascii="Lato" w:eastAsia="Times New Roman" w:hAnsi="Lato" w:cs="Times New Roman"/>
+          <w:color w:val="333333"/>
+          <w:kern w:val="0"/>
+          <w:sz w:val="24"/>
+          <w:szCs w:val="24"/>
+          <w14:ligatures w14:val="none"/>
+        </w:rPr>
+        <w:t>full_name</w:t>
+      </w:r>
+      <w:proofErr w:type="spellEnd"/>
+      <w:r>
+        <w:rPr>
+          <w:rFonts w:ascii="Lato" w:eastAsia="Times New Roman" w:hAnsi="Lato" w:cs="Times New Roman"/>
+          <w:color w:val="333333"/>
+          <w:kern w:val="0"/>
+          <w:sz w:val="24"/>
+          <w:szCs w:val="24"/>
+          <w14:ligatures w14:val="none"/>
+        </w:rPr>
+        <w:t>,</w:t>
+      </w:r>
+    </w:p>
+    <w:p>
+      <w:pPr>
+        <w:shd w:val="clear" w:color="auto" w:fill="FFFFFF"/>
+        <w:spacing w:after="0" w:line="240" w:lineRule="auto"/>
+        <w:ind w:hanging="360"/>
+        <w:rPr>
+          <w:rFonts w:ascii="Lato" w:eastAsia="Times New Roman" w:hAnsi="Lato" w:cs="Times New Roman"/>
+          <w:color w:val="333333"/>
+          <w:kern w:val="0"/>
+          <w:sz w:val="24"/>
+          <w:szCs w:val="24"/>
+          <w14:ligatures w14:val="none"/>
+        </w:rPr>
+      </w:pPr>
+      <w:r>
+        <w:rPr>
+          <w:rFonts w:ascii="Lato" w:eastAsia="Times New Roman" w:hAnsi="Lato" w:cs="Times New Roman"/>
+          <w:color w:val="333333"/>
+          <w:kern w:val="0"/>
+          <w:sz w:val="24"/>
+          <w:szCs w:val="24"/>
+          <w14:ligatures w14:val="none"/>
+        </w:rPr>
+        <w:tab/>
+      </w:r>
+      <w:proofErr w:type="spellStart"/>
+      <w:r>
+        <w:rPr>
+          <w:rFonts w:ascii="Lato" w:eastAsia="Times New Roman" w:hAnsi="Lato" w:cs="Times New Roman"/>
+          <w:color w:val="333333"/>
+          <w:kern w:val="0"/>
+          <w:sz w:val="24"/>
+          <w:szCs w:val="24"/>
+          <w14:ligatures w14:val="none"/>
+        </w:rPr>
+        <w:t>customer.email</w:t>
+      </w:r>
+      <w:proofErr w:type="spellEnd"/>
+      <w:r>
+        <w:rPr>
+          <w:rFonts w:ascii="Lato" w:eastAsia="Times New Roman" w:hAnsi="Lato" w:cs="Times New Roman"/>
+          <w:color w:val="333333"/>
+          <w:kern w:val="0"/>
+          <w:sz w:val="24"/>
+          <w:szCs w:val="24"/>
+          <w14:ligatures w14:val="none"/>
+        </w:rPr>
+        <w:t xml:space="preserve">, </w:t>
+      </w:r>
+    </w:p>
+    <w:p>
+      <w:pPr>
+        <w:shd w:val="clear" w:color="auto" w:fill="FFFFFF"/>
+        <w:spacing w:after="0" w:line="240" w:lineRule="auto"/>
+        <w:ind w:hanging="360"/>
+        <w:rPr>
+          <w:rFonts w:ascii="Lato" w:eastAsia="Times New Roman" w:hAnsi="Lato" w:cs="Times New Roman"/>
+          <w:color w:val="333333"/>
+          <w:kern w:val="0"/>
+          <w:sz w:val="24"/>
+          <w:szCs w:val="24"/>
+          <w14:ligatures w14:val="none"/>
+        </w:rPr>
+      </w:pPr>
+      <w:r>
+        <w:rPr>
+          <w:rFonts w:ascii="Lato" w:eastAsia="Times New Roman" w:hAnsi="Lato" w:cs="Times New Roman"/>
+          <w:color w:val="333333"/>
+          <w:kern w:val="0"/>
+          <w:sz w:val="24"/>
+          <w:szCs w:val="24"/>
+          <w14:ligatures w14:val="none"/>
+        </w:rPr>
+        <w:tab/>
+        <w:t>COUNT(</w:t>
+      </w:r>
+      <w:proofErr w:type="spellStart"/>
+      <w:r>
+        <w:rPr>
+          <w:rFonts w:ascii="Lato" w:eastAsia="Times New Roman" w:hAnsi="Lato" w:cs="Times New Roman"/>
+          <w:color w:val="333333"/>
+          <w:kern w:val="0"/>
+          <w:sz w:val="24"/>
+          <w:szCs w:val="24"/>
+          <w14:ligatures w14:val="none"/>
+        </w:rPr>
+        <w:t>rental.customer_id</w:t>
+      </w:r>
+      <w:proofErr w:type="spellEnd"/>
       <w:r>
         <w:rPr>
           <w:rFonts w:ascii="Lato" w:eastAsia="Times New Roman" w:hAnsi="Lato" w:cs="Times New Roman"/>
@@ -5312,7 +5452,7 @@
           <w:szCs w:val="24"/>
           <w14:ligatures w14:val="none"/>
         </w:rPr>
-        <w:t>LANGUAGE SQL</w:t>
+        <w:t>FROM customer</w:t>
       </w:r>
     </w:p>
     <w:p>
@@ -5338,8 +5478,45 @@
           <w:szCs w:val="24"/>
           <w14:ligatures w14:val="none"/>
         </w:rPr>
-        <w:t>AS $$</w:t>
-      </w:r>
+        <w:t xml:space="preserve">LEFT JOIN rental ON </w:t>
+      </w:r>
+      <w:proofErr w:type="spellStart"/>
+      <w:r>
+        <w:rPr>
+          <w:rFonts w:ascii="Lato" w:eastAsia="Times New Roman" w:hAnsi="Lato" w:cs="Times New Roman"/>
+          <w:color w:val="333333"/>
+          <w:kern w:val="0"/>
+          <w:sz w:val="24"/>
+          <w:szCs w:val="24"/>
+          <w14:ligatures w14:val="none"/>
+        </w:rPr>
+        <w:t>customer.customer_id</w:t>
+      </w:r>
+      <w:proofErr w:type="spellEnd"/>
+      <w:r>
+        <w:rPr>
+          <w:rFonts w:ascii="Lato" w:eastAsia="Times New Roman" w:hAnsi="Lato" w:cs="Times New Roman"/>
+          <w:color w:val="333333"/>
+          <w:kern w:val="0"/>
+          <w:sz w:val="24"/>
+          <w:szCs w:val="24"/>
+          <w14:ligatures w14:val="none"/>
+        </w:rPr>
+        <w:t xml:space="preserve"> = </w:t>
+      </w:r>
+      <w:proofErr w:type="spellStart"/>
+      <w:r>
+        <w:rPr>
+          <w:rFonts w:ascii="Lato" w:eastAsia="Times New Roman" w:hAnsi="Lato" w:cs="Times New Roman"/>
+          <w:color w:val="333333"/>
+          <w:kern w:val="0"/>
+          <w:sz w:val="24"/>
+          <w:szCs w:val="24"/>
+          <w14:ligatures w14:val="none"/>
+        </w:rPr>
+        <w:t>rental.customer_id</w:t>
+      </w:r>
+      <w:proofErr w:type="spellEnd"/>
     </w:p>
     <w:p>
       <w:pPr>
@@ -5364,21 +5541,21 @@
           <w:szCs w:val="24"/>
           <w14:ligatures w14:val="none"/>
         </w:rPr>
-        <w:t>DELETE FROM Lowest_10_</w:t>
-      </w:r>
-      <w:proofErr w:type="gramStart"/>
-      <w:r>
-        <w:rPr>
-          <w:rFonts w:ascii="Lato" w:eastAsia="Times New Roman" w:hAnsi="Lato" w:cs="Times New Roman"/>
-          <w:color w:val="333333"/>
-          <w:kern w:val="0"/>
-          <w:sz w:val="24"/>
-          <w:szCs w:val="24"/>
-          <w14:ligatures w14:val="none"/>
-        </w:rPr>
-        <w:t>Detailed;</w:t>
-      </w:r>
-      <w:proofErr w:type="gramEnd"/>
+        <w:t xml:space="preserve">GROUP BY </w:t>
+      </w:r>
+      <w:proofErr w:type="spellStart"/>
+      <w:r>
+        <w:rPr>
+          <w:rFonts w:ascii="Lato" w:eastAsia="Times New Roman" w:hAnsi="Lato" w:cs="Times New Roman"/>
+          <w:color w:val="333333"/>
+          <w:kern w:val="0"/>
+          <w:sz w:val="24"/>
+          <w:szCs w:val="24"/>
+          <w14:ligatures w14:val="none"/>
+        </w:rPr>
+        <w:t>customer.customer_id</w:t>
+      </w:r>
+      <w:proofErr w:type="spellEnd"/>
     </w:p>
     <w:p>
       <w:pPr>
@@ -5403,21 +5580,8 @@
           <w:szCs w:val="24"/>
           <w14:ligatures w14:val="none"/>
         </w:rPr>
-        <w:t>DELETE FROM Lowest_10_</w:t>
-      </w:r>
-      <w:proofErr w:type="gramStart"/>
-      <w:r>
-        <w:rPr>
-          <w:rFonts w:ascii="Lato" w:eastAsia="Times New Roman" w:hAnsi="Lato" w:cs="Times New Roman"/>
-          <w:color w:val="333333"/>
-          <w:kern w:val="0"/>
-          <w:sz w:val="24"/>
-          <w:szCs w:val="24"/>
-          <w14:ligatures w14:val="none"/>
-        </w:rPr>
-        <w:t>Summary;</w:t>
-      </w:r>
-      <w:proofErr w:type="gramEnd"/>
+        <w:t>ORDER BY COUNT(*)</w:t>
+      </w:r>
     </w:p>
     <w:p>
       <w:pPr>
@@ -5433,6 +5597,17 @@
           <w14:ligatures w14:val="none"/>
         </w:rPr>
       </w:pPr>
+      <w:r>
+        <w:rPr>
+          <w:rFonts w:ascii="Lato" w:eastAsia="Times New Roman" w:hAnsi="Lato" w:cs="Times New Roman"/>
+          <w:color w:val="333333"/>
+          <w:kern w:val="0"/>
+          <w:sz w:val="24"/>
+          <w:szCs w:val="24"/>
+          <w14:ligatures w14:val="none"/>
+        </w:rPr>
+        <w:t>$$;</w:t>
+      </w:r>
     </w:p>
     <w:p>
       <w:pPr>
@@ -5448,17 +5623,6 @@
           <w14:ligatures w14:val="none"/>
         </w:rPr>
       </w:pPr>
-      <w:r>
-        <w:rPr>
-          <w:rFonts w:ascii="Lato" w:eastAsia="Times New Roman" w:hAnsi="Lato" w:cs="Times New Roman"/>
-          <w:color w:val="333333"/>
-          <w:kern w:val="0"/>
-          <w:sz w:val="24"/>
-          <w:szCs w:val="24"/>
-          <w14:ligatures w14:val="none"/>
-        </w:rPr>
-        <w:t>INSERT INTO Lowest_10_Detailed</w:t>
-      </w:r>
     </w:p>
     <w:p>
       <w:pPr>
@@ -5483,483 +5647,7 @@
           <w:szCs w:val="24"/>
           <w14:ligatures w14:val="none"/>
         </w:rPr>
-        <w:t xml:space="preserve">SELECT </w:t>
-      </w:r>
-      <w:proofErr w:type="spellStart"/>
-      <w:proofErr w:type="gramStart"/>
-      <w:r>
-        <w:rPr>
-          <w:rFonts w:ascii="Lato" w:eastAsia="Times New Roman" w:hAnsi="Lato" w:cs="Times New Roman"/>
-          <w:color w:val="333333"/>
-          <w:kern w:val="0"/>
-          <w:sz w:val="24"/>
-          <w:szCs w:val="24"/>
-          <w14:ligatures w14:val="none"/>
-        </w:rPr>
-        <w:t>customer.customer</w:t>
-      </w:r>
-      <w:proofErr w:type="gramEnd"/>
-      <w:r>
-        <w:rPr>
-          <w:rFonts w:ascii="Lato" w:eastAsia="Times New Roman" w:hAnsi="Lato" w:cs="Times New Roman"/>
-          <w:color w:val="333333"/>
-          <w:kern w:val="0"/>
-          <w:sz w:val="24"/>
-          <w:szCs w:val="24"/>
-          <w14:ligatures w14:val="none"/>
-        </w:rPr>
-        <w:t>_id</w:t>
-      </w:r>
-      <w:proofErr w:type="spellEnd"/>
-      <w:r>
-        <w:rPr>
-          <w:rFonts w:ascii="Lato" w:eastAsia="Times New Roman" w:hAnsi="Lato" w:cs="Times New Roman"/>
-          <w:color w:val="333333"/>
-          <w:kern w:val="0"/>
-          <w:sz w:val="24"/>
-          <w:szCs w:val="24"/>
-          <w14:ligatures w14:val="none"/>
-        </w:rPr>
-        <w:t xml:space="preserve">, </w:t>
-      </w:r>
-      <w:proofErr w:type="spellStart"/>
-      <w:r>
-        <w:rPr>
-          <w:rFonts w:ascii="Lato" w:eastAsia="Times New Roman" w:hAnsi="Lato" w:cs="Times New Roman"/>
-          <w:color w:val="333333"/>
-          <w:kern w:val="0"/>
-          <w:sz w:val="24"/>
-          <w:szCs w:val="24"/>
-          <w14:ligatures w14:val="none"/>
-        </w:rPr>
-        <w:t>customer.store_id</w:t>
-      </w:r>
-      <w:proofErr w:type="spellEnd"/>
-      <w:r>
-        <w:rPr>
-          <w:rFonts w:ascii="Lato" w:eastAsia="Times New Roman" w:hAnsi="Lato" w:cs="Times New Roman"/>
-          <w:color w:val="333333"/>
-          <w:kern w:val="0"/>
-          <w:sz w:val="24"/>
-          <w:szCs w:val="24"/>
-          <w14:ligatures w14:val="none"/>
-        </w:rPr>
-        <w:t>, CONCAT (</w:t>
-      </w:r>
-      <w:proofErr w:type="spellStart"/>
-      <w:r>
-        <w:rPr>
-          <w:rFonts w:ascii="Lato" w:eastAsia="Times New Roman" w:hAnsi="Lato" w:cs="Times New Roman"/>
-          <w:color w:val="333333"/>
-          <w:kern w:val="0"/>
-          <w:sz w:val="24"/>
-          <w:szCs w:val="24"/>
-          <w14:ligatures w14:val="none"/>
-        </w:rPr>
-        <w:t>customer.first_name</w:t>
-      </w:r>
-      <w:proofErr w:type="spellEnd"/>
-      <w:r>
-        <w:rPr>
-          <w:rFonts w:ascii="Lato" w:eastAsia="Times New Roman" w:hAnsi="Lato" w:cs="Times New Roman"/>
-          <w:color w:val="333333"/>
-          <w:kern w:val="0"/>
-          <w:sz w:val="24"/>
-          <w:szCs w:val="24"/>
-          <w14:ligatures w14:val="none"/>
-        </w:rPr>
-        <w:t xml:space="preserve">, ' ', </w:t>
-      </w:r>
-      <w:proofErr w:type="spellStart"/>
-      <w:r>
-        <w:rPr>
-          <w:rFonts w:ascii="Lato" w:eastAsia="Times New Roman" w:hAnsi="Lato" w:cs="Times New Roman"/>
-          <w:color w:val="333333"/>
-          <w:kern w:val="0"/>
-          <w:sz w:val="24"/>
-          <w:szCs w:val="24"/>
-          <w14:ligatures w14:val="none"/>
-        </w:rPr>
-        <w:t>customer.last_name</w:t>
-      </w:r>
-      <w:proofErr w:type="spellEnd"/>
-      <w:r>
-        <w:rPr>
-          <w:rFonts w:ascii="Lato" w:eastAsia="Times New Roman" w:hAnsi="Lato" w:cs="Times New Roman"/>
-          <w:color w:val="333333"/>
-          <w:kern w:val="0"/>
-          <w:sz w:val="24"/>
-          <w:szCs w:val="24"/>
-          <w14:ligatures w14:val="none"/>
-        </w:rPr>
-        <w:t xml:space="preserve">) AS </w:t>
-      </w:r>
-      <w:proofErr w:type="spellStart"/>
-      <w:r>
-        <w:rPr>
-          <w:rFonts w:ascii="Lato" w:eastAsia="Times New Roman" w:hAnsi="Lato" w:cs="Times New Roman"/>
-          <w:color w:val="333333"/>
-          <w:kern w:val="0"/>
-          <w:sz w:val="24"/>
-          <w:szCs w:val="24"/>
-          <w14:ligatures w14:val="none"/>
-        </w:rPr>
-        <w:t>full_name</w:t>
-      </w:r>
-      <w:proofErr w:type="spellEnd"/>
-      <w:r>
-        <w:rPr>
-          <w:rFonts w:ascii="Lato" w:eastAsia="Times New Roman" w:hAnsi="Lato" w:cs="Times New Roman"/>
-          <w:color w:val="333333"/>
-          <w:kern w:val="0"/>
-          <w:sz w:val="24"/>
-          <w:szCs w:val="24"/>
-          <w14:ligatures w14:val="none"/>
-        </w:rPr>
-        <w:t xml:space="preserve">, </w:t>
-      </w:r>
-      <w:proofErr w:type="spellStart"/>
-      <w:r>
-        <w:rPr>
-          <w:rFonts w:ascii="Lato" w:eastAsia="Times New Roman" w:hAnsi="Lato" w:cs="Times New Roman"/>
-          <w:color w:val="333333"/>
-          <w:kern w:val="0"/>
-          <w:sz w:val="24"/>
-          <w:szCs w:val="24"/>
-          <w14:ligatures w14:val="none"/>
-        </w:rPr>
-        <w:t>customer.email</w:t>
-      </w:r>
-      <w:proofErr w:type="spellEnd"/>
-      <w:r>
-        <w:rPr>
-          <w:rFonts w:ascii="Lato" w:eastAsia="Times New Roman" w:hAnsi="Lato" w:cs="Times New Roman"/>
-          <w:color w:val="333333"/>
-          <w:kern w:val="0"/>
-          <w:sz w:val="24"/>
-          <w:szCs w:val="24"/>
-          <w14:ligatures w14:val="none"/>
-        </w:rPr>
-        <w:t>, COUNT(</w:t>
-      </w:r>
-      <w:proofErr w:type="spellStart"/>
-      <w:r>
-        <w:rPr>
-          <w:rFonts w:ascii="Lato" w:eastAsia="Times New Roman" w:hAnsi="Lato" w:cs="Times New Roman"/>
-          <w:color w:val="333333"/>
-          <w:kern w:val="0"/>
-          <w:sz w:val="24"/>
-          <w:szCs w:val="24"/>
-          <w14:ligatures w14:val="none"/>
-        </w:rPr>
-        <w:t>rental.customer_id</w:t>
-      </w:r>
-      <w:proofErr w:type="spellEnd"/>
-      <w:r>
-        <w:rPr>
-          <w:rFonts w:ascii="Lato" w:eastAsia="Times New Roman" w:hAnsi="Lato" w:cs="Times New Roman"/>
-          <w:color w:val="333333"/>
-          <w:kern w:val="0"/>
-          <w:sz w:val="24"/>
-          <w:szCs w:val="24"/>
-          <w14:ligatures w14:val="none"/>
-        </w:rPr>
-        <w:t>)</w:t>
-      </w:r>
-    </w:p>
-    <w:p>
-      <w:pPr>
-        <w:shd w:val="clear" w:color="auto" w:fill="FFFFFF"/>
-        <w:spacing w:after="0" w:line="240" w:lineRule="auto"/>
-        <w:ind w:hanging="360"/>
-        <w:rPr>
-          <w:rFonts w:ascii="Lato" w:eastAsia="Times New Roman" w:hAnsi="Lato" w:cs="Times New Roman"/>
-          <w:color w:val="333333"/>
-          <w:kern w:val="0"/>
-          <w:sz w:val="24"/>
-          <w:szCs w:val="24"/>
-          <w14:ligatures w14:val="none"/>
-        </w:rPr>
-      </w:pPr>
-      <w:r>
-        <w:rPr>
-          <w:rFonts w:ascii="Lato" w:eastAsia="Times New Roman" w:hAnsi="Lato" w:cs="Times New Roman"/>
-          <w:color w:val="333333"/>
-          <w:kern w:val="0"/>
-          <w:sz w:val="24"/>
-          <w:szCs w:val="24"/>
-          <w14:ligatures w14:val="none"/>
-        </w:rPr>
-        <w:t>FROM customer</w:t>
-      </w:r>
-    </w:p>
-    <w:p>
-      <w:pPr>
-        <w:shd w:val="clear" w:color="auto" w:fill="FFFFFF"/>
-        <w:spacing w:after="0" w:line="240" w:lineRule="auto"/>
-        <w:ind w:hanging="360"/>
-        <w:rPr>
-          <w:rFonts w:ascii="Lato" w:eastAsia="Times New Roman" w:hAnsi="Lato" w:cs="Times New Roman"/>
-          <w:color w:val="333333"/>
-          <w:kern w:val="0"/>
-          <w:sz w:val="24"/>
-          <w:szCs w:val="24"/>
-          <w14:ligatures w14:val="none"/>
-        </w:rPr>
-      </w:pPr>
-      <w:r>
-        <w:rPr>
-          <w:rFonts w:ascii="Lato" w:eastAsia="Times New Roman" w:hAnsi="Lato" w:cs="Times New Roman"/>
-          <w:color w:val="333333"/>
-          <w:kern w:val="0"/>
-          <w:sz w:val="24"/>
-          <w:szCs w:val="24"/>
-          <w14:ligatures w14:val="none"/>
-        </w:rPr>
-        <w:t xml:space="preserve">LEFT JOIN rental ON </w:t>
-      </w:r>
-      <w:proofErr w:type="spellStart"/>
-      <w:proofErr w:type="gramStart"/>
-      <w:r>
-        <w:rPr>
-          <w:rFonts w:ascii="Lato" w:eastAsia="Times New Roman" w:hAnsi="Lato" w:cs="Times New Roman"/>
-          <w:color w:val="333333"/>
-          <w:kern w:val="0"/>
-          <w:sz w:val="24"/>
-          <w:szCs w:val="24"/>
-          <w14:ligatures w14:val="none"/>
-        </w:rPr>
-        <w:t>customer.customer</w:t>
-      </w:r>
-      <w:proofErr w:type="gramEnd"/>
-      <w:r>
-        <w:rPr>
-          <w:rFonts w:ascii="Lato" w:eastAsia="Times New Roman" w:hAnsi="Lato" w:cs="Times New Roman"/>
-          <w:color w:val="333333"/>
-          <w:kern w:val="0"/>
-          <w:sz w:val="24"/>
-          <w:szCs w:val="24"/>
-          <w14:ligatures w14:val="none"/>
-        </w:rPr>
-        <w:t>_id</w:t>
-      </w:r>
-      <w:proofErr w:type="spellEnd"/>
-      <w:r>
-        <w:rPr>
-          <w:rFonts w:ascii="Lato" w:eastAsia="Times New Roman" w:hAnsi="Lato" w:cs="Times New Roman"/>
-          <w:color w:val="333333"/>
-          <w:kern w:val="0"/>
-          <w:sz w:val="24"/>
-          <w:szCs w:val="24"/>
-          <w14:ligatures w14:val="none"/>
-        </w:rPr>
-        <w:t xml:space="preserve"> = </w:t>
-      </w:r>
-      <w:proofErr w:type="spellStart"/>
-      <w:r>
-        <w:rPr>
-          <w:rFonts w:ascii="Lato" w:eastAsia="Times New Roman" w:hAnsi="Lato" w:cs="Times New Roman"/>
-          <w:color w:val="333333"/>
-          <w:kern w:val="0"/>
-          <w:sz w:val="24"/>
-          <w:szCs w:val="24"/>
-          <w14:ligatures w14:val="none"/>
-        </w:rPr>
-        <w:t>rental.customer_id</w:t>
-      </w:r>
-      <w:proofErr w:type="spellEnd"/>
-    </w:p>
-    <w:p>
-      <w:pPr>
-        <w:shd w:val="clear" w:color="auto" w:fill="FFFFFF"/>
-        <w:spacing w:after="0" w:line="240" w:lineRule="auto"/>
-        <w:ind w:hanging="360"/>
-        <w:rPr>
-          <w:rFonts w:ascii="Lato" w:eastAsia="Times New Roman" w:hAnsi="Lato" w:cs="Times New Roman"/>
-          <w:color w:val="333333"/>
-          <w:kern w:val="0"/>
-          <w:sz w:val="24"/>
-          <w:szCs w:val="24"/>
-          <w14:ligatures w14:val="none"/>
-        </w:rPr>
-      </w:pPr>
-      <w:r>
-        <w:rPr>
-          <w:rFonts w:ascii="Lato" w:eastAsia="Times New Roman" w:hAnsi="Lato" w:cs="Times New Roman"/>
-          <w:color w:val="333333"/>
-          <w:kern w:val="0"/>
-          <w:sz w:val="24"/>
-          <w:szCs w:val="24"/>
-          <w14:ligatures w14:val="none"/>
-        </w:rPr>
-        <w:t xml:space="preserve">GROUP BY </w:t>
-      </w:r>
-      <w:proofErr w:type="spellStart"/>
-      <w:proofErr w:type="gramStart"/>
-      <w:r>
-        <w:rPr>
-          <w:rFonts w:ascii="Lato" w:eastAsia="Times New Roman" w:hAnsi="Lato" w:cs="Times New Roman"/>
-          <w:color w:val="333333"/>
-          <w:kern w:val="0"/>
-          <w:sz w:val="24"/>
-          <w:szCs w:val="24"/>
-          <w14:ligatures w14:val="none"/>
-        </w:rPr>
-        <w:t>customer.customer</w:t>
-      </w:r>
-      <w:proofErr w:type="gramEnd"/>
-      <w:r>
-        <w:rPr>
-          <w:rFonts w:ascii="Lato" w:eastAsia="Times New Roman" w:hAnsi="Lato" w:cs="Times New Roman"/>
-          <w:color w:val="333333"/>
-          <w:kern w:val="0"/>
-          <w:sz w:val="24"/>
-          <w:szCs w:val="24"/>
-          <w14:ligatures w14:val="none"/>
-        </w:rPr>
-        <w:t>_id</w:t>
-      </w:r>
-      <w:proofErr w:type="spellEnd"/>
-    </w:p>
-    <w:p>
-      <w:pPr>
-        <w:shd w:val="clear" w:color="auto" w:fill="FFFFFF"/>
-        <w:spacing w:after="0" w:line="240" w:lineRule="auto"/>
-        <w:ind w:hanging="360"/>
-        <w:rPr>
-          <w:rFonts w:ascii="Lato" w:eastAsia="Times New Roman" w:hAnsi="Lato" w:cs="Times New Roman"/>
-          <w:color w:val="333333"/>
-          <w:kern w:val="0"/>
-          <w:sz w:val="24"/>
-          <w:szCs w:val="24"/>
-          <w14:ligatures w14:val="none"/>
-        </w:rPr>
-      </w:pPr>
-      <w:r>
-        <w:rPr>
-          <w:rFonts w:ascii="Lato" w:eastAsia="Times New Roman" w:hAnsi="Lato" w:cs="Times New Roman"/>
-          <w:color w:val="333333"/>
-          <w:kern w:val="0"/>
-          <w:sz w:val="24"/>
-          <w:szCs w:val="24"/>
-          <w14:ligatures w14:val="none"/>
-        </w:rPr>
-        <w:t xml:space="preserve">ORDER BY </w:t>
-      </w:r>
-      <w:proofErr w:type="gramStart"/>
-      <w:r>
-        <w:rPr>
-          <w:rFonts w:ascii="Lato" w:eastAsia="Times New Roman" w:hAnsi="Lato" w:cs="Times New Roman"/>
-          <w:color w:val="333333"/>
-          <w:kern w:val="0"/>
-          <w:sz w:val="24"/>
-          <w:szCs w:val="24"/>
-          <w14:ligatures w14:val="none"/>
-        </w:rPr>
-        <w:t>COUNT(</w:t>
-      </w:r>
-      <w:proofErr w:type="gramEnd"/>
-      <w:r>
-        <w:rPr>
-          <w:rFonts w:ascii="Lato" w:eastAsia="Times New Roman" w:hAnsi="Lato" w:cs="Times New Roman"/>
-          <w:color w:val="333333"/>
-          <w:kern w:val="0"/>
-          <w:sz w:val="24"/>
-          <w:szCs w:val="24"/>
-          <w14:ligatures w14:val="none"/>
-        </w:rPr>
-        <w:t>*)</w:t>
-      </w:r>
-    </w:p>
-    <w:p>
-      <w:pPr>
-        <w:shd w:val="clear" w:color="auto" w:fill="FFFFFF"/>
-        <w:spacing w:after="0" w:line="240" w:lineRule="auto"/>
-        <w:ind w:hanging="360"/>
-        <w:rPr>
-          <w:rFonts w:ascii="Lato" w:eastAsia="Times New Roman" w:hAnsi="Lato" w:cs="Times New Roman"/>
-          <w:color w:val="333333"/>
-          <w:kern w:val="0"/>
-          <w:sz w:val="24"/>
-          <w:szCs w:val="24"/>
-          <w14:ligatures w14:val="none"/>
-        </w:rPr>
-      </w:pPr>
-      <w:r>
-        <w:rPr>
-          <w:rFonts w:ascii="Lato" w:eastAsia="Times New Roman" w:hAnsi="Lato" w:cs="Times New Roman"/>
-          <w:color w:val="333333"/>
-          <w:kern w:val="0"/>
-          <w:sz w:val="24"/>
-          <w:szCs w:val="24"/>
-          <w14:ligatures w14:val="none"/>
-        </w:rPr>
-        <w:t>$$;</w:t>
-      </w:r>
-    </w:p>
-    <w:p>
-      <w:pPr>
-        <w:shd w:val="clear" w:color="auto" w:fill="FFFFFF"/>
-        <w:spacing w:after="0" w:line="240" w:lineRule="auto"/>
-        <w:ind w:hanging="360"/>
-        <w:rPr>
-          <w:rFonts w:ascii="Lato" w:eastAsia="Times New Roman" w:hAnsi="Lato" w:cs="Times New Roman"/>
-          <w:color w:val="333333"/>
-          <w:kern w:val="0"/>
-          <w:sz w:val="24"/>
-          <w:szCs w:val="24"/>
-          <w14:ligatures w14:val="none"/>
-        </w:rPr>
-      </w:pPr>
-    </w:p>
-    <w:p>
-      <w:pPr>
-        <w:shd w:val="clear" w:color="auto" w:fill="FFFFFF"/>
-        <w:spacing w:after="0" w:line="240" w:lineRule="auto"/>
-        <w:ind w:hanging="360"/>
-        <w:rPr>
-          <w:rFonts w:ascii="Lato" w:eastAsia="Times New Roman" w:hAnsi="Lato" w:cs="Times New Roman"/>
-          <w:color w:val="333333"/>
-          <w:kern w:val="0"/>
-          <w:sz w:val="24"/>
-          <w:szCs w:val="24"/>
-          <w14:ligatures w14:val="none"/>
-        </w:rPr>
-      </w:pPr>
-      <w:r>
-        <w:rPr>
-          <w:rFonts w:ascii="Lato" w:eastAsia="Times New Roman" w:hAnsi="Lato" w:cs="Times New Roman"/>
-          <w:color w:val="333333"/>
-          <w:kern w:val="0"/>
-          <w:sz w:val="24"/>
-          <w:szCs w:val="24"/>
-          <w14:ligatures w14:val="none"/>
-        </w:rPr>
-        <w:t xml:space="preserve">CALL </w:t>
-      </w:r>
-      <w:proofErr w:type="gramStart"/>
-      <w:r>
-        <w:rPr>
-          <w:rFonts w:ascii="Lato" w:eastAsia="Times New Roman" w:hAnsi="Lato" w:cs="Times New Roman"/>
-          <w:color w:val="333333"/>
-          <w:kern w:val="0"/>
-          <w:sz w:val="24"/>
-          <w:szCs w:val="24"/>
-          <w14:ligatures w14:val="none"/>
-        </w:rPr>
-        <w:t>refresh(</w:t>
-      </w:r>
-      <w:proofErr w:type="gramEnd"/>
-      <w:r>
-        <w:rPr>
-          <w:rFonts w:ascii="Lato" w:eastAsia="Times New Roman" w:hAnsi="Lato" w:cs="Times New Roman"/>
-          <w:color w:val="333333"/>
-          <w:kern w:val="0"/>
-          <w:sz w:val="24"/>
-          <w:szCs w:val="24"/>
-          <w14:ligatures w14:val="none"/>
-        </w:rPr>
-        <w:t>);</w:t>
+        <w:t>CALL refresh();</w:t>
       </w:r>
     </w:p>
     <w:p>
@@ -6365,6 +6053,7 @@
           <w:szCs w:val="21"/>
           <w14:ligatures w14:val="none"/>
         </w:rPr>
+        <w:lastRenderedPageBreak/>
         <w:br/>
       </w:r>
     </w:p>
@@ -6566,29 +6255,16 @@
         <w:t xml:space="preserve">Here is a link to </w:t>
       </w:r>
       <w:proofErr w:type="spellStart"/>
-      <w:proofErr w:type="gramStart"/>
-      <w:r>
-        <w:rPr>
-          <w:rFonts w:ascii="Lato" w:eastAsia="Times New Roman" w:hAnsi="Lato" w:cs="Times New Roman"/>
-          <w:color w:val="333333"/>
-          <w:kern w:val="0"/>
-          <w:sz w:val="24"/>
-          <w:szCs w:val="24"/>
-          <w14:ligatures w14:val="none"/>
-        </w:rPr>
-        <w:t>a;dslkfja</w:t>
-      </w:r>
-      <w:proofErr w:type="gramEnd"/>
-      <w:r>
-        <w:rPr>
-          <w:rFonts w:ascii="Lato" w:eastAsia="Times New Roman" w:hAnsi="Lato" w:cs="Times New Roman"/>
-          <w:color w:val="333333"/>
-          <w:kern w:val="0"/>
-          <w:sz w:val="24"/>
-          <w:szCs w:val="24"/>
-          <w14:ligatures w14:val="none"/>
-        </w:rPr>
-        <w:t>;dlkfja;sldkfja</w:t>
+      <w:r>
+        <w:rPr>
+          <w:rFonts w:ascii="Lato" w:eastAsia="Times New Roman" w:hAnsi="Lato" w:cs="Times New Roman"/>
+          <w:color w:val="333333"/>
+          <w:kern w:val="0"/>
+          <w:sz w:val="24"/>
+          <w:szCs w:val="24"/>
+          <w14:ligatures w14:val="none"/>
+        </w:rPr>
+        <w:t>a;dslkfja;dlkfja;sldkfja</w:t>
       </w:r>
       <w:proofErr w:type="spellEnd"/>
     </w:p>
@@ -7085,51 +6761,8 @@
           <w:szCs w:val="21"/>
           <w14:ligatures w14:val="none"/>
         </w:rPr>
-        <w:t>File name may contain only letters, numbers, spaces, and these symbols</w:t>
-      </w:r>
-      <w:proofErr w:type="gramStart"/>
-      <w:r>
-        <w:rPr>
-          <w:rFonts w:ascii="Lato" w:eastAsia="Times New Roman" w:hAnsi="Lato" w:cs="Times New Roman"/>
-          <w:i/>
-          <w:iCs/>
-          <w:color w:val="333333"/>
-          <w:kern w:val="0"/>
-          <w:sz w:val="21"/>
-          <w:szCs w:val="21"/>
-          <w14:ligatures w14:val="none"/>
-        </w:rPr>
-        <w:t>: !</w:t>
-      </w:r>
-      <w:proofErr w:type="gramEnd"/>
-      <w:r>
-        <w:rPr>
-          <w:rFonts w:ascii="Lato" w:eastAsia="Times New Roman" w:hAnsi="Lato" w:cs="Times New Roman"/>
-          <w:i/>
-          <w:iCs/>
-          <w:color w:val="333333"/>
-          <w:kern w:val="0"/>
-          <w:sz w:val="21"/>
-          <w:szCs w:val="21"/>
-          <w14:ligatures w14:val="none"/>
-        </w:rPr>
-        <w:t xml:space="preserve"> - _ . * ' </w:t>
-      </w:r>
-      <w:proofErr w:type="gramStart"/>
-      <w:r>
-        <w:rPr>
-          <w:rFonts w:ascii="Lato" w:eastAsia="Times New Roman" w:hAnsi="Lato" w:cs="Times New Roman"/>
-          <w:i/>
-          <w:iCs/>
-          <w:color w:val="333333"/>
-          <w:kern w:val="0"/>
-          <w:sz w:val="21"/>
-          <w:szCs w:val="21"/>
-          <w14:ligatures w14:val="none"/>
-        </w:rPr>
-        <w:t>( )</w:t>
-      </w:r>
-      <w:proofErr w:type="gramEnd"/>
+        <w:t>File name may contain only letters, numbers, spaces, and these symbols: ! - _ . * ' ( )</w:t>
+      </w:r>
       <w:r>
         <w:rPr>
           <w:rFonts w:ascii="Lato" w:eastAsia="Times New Roman" w:hAnsi="Lato" w:cs="Times New Roman"/>

--- a/D191 documentation.docx
+++ b/D191 documentation.docx
@@ -375,7 +375,31 @@
           <w:szCs w:val="24"/>
           <w14:ligatures w14:val="none"/>
         </w:rPr>
-        <w:t xml:space="preserve">the lowest amount of </w:t>
+        <w:t xml:space="preserve">the lowest </w:t>
+      </w:r>
+      <w:proofErr w:type="gramStart"/>
+      <w:r>
+        <w:rPr>
+          <w:rFonts w:ascii="Lato" w:eastAsia="Times New Roman" w:hAnsi="Lato" w:cs="Times New Roman"/>
+          <w:color w:val="333333"/>
+          <w:kern w:val="0"/>
+          <w:sz w:val="24"/>
+          <w:szCs w:val="24"/>
+          <w14:ligatures w14:val="none"/>
+        </w:rPr>
+        <w:t>amount</w:t>
+      </w:r>
+      <w:proofErr w:type="gramEnd"/>
+      <w:r>
+        <w:rPr>
+          <w:rFonts w:ascii="Lato" w:eastAsia="Times New Roman" w:hAnsi="Lato" w:cs="Times New Roman"/>
+          <w:color w:val="333333"/>
+          <w:kern w:val="0"/>
+          <w:sz w:val="24"/>
+          <w:szCs w:val="24"/>
+          <w14:ligatures w14:val="none"/>
+        </w:rPr>
+        <w:t xml:space="preserve"> of </w:t>
       </w:r>
       <w:r>
         <w:rPr>
@@ -2671,7 +2695,19 @@
           <w:szCs w:val="24"/>
           <w14:ligatures w14:val="none"/>
         </w:rPr>
-        <w:t>Concat_Names</w:t>
+        <w:t>Concat_</w:t>
+      </w:r>
+      <w:proofErr w:type="gramStart"/>
+      <w:r>
+        <w:rPr>
+          <w:rFonts w:ascii="Lato" w:eastAsia="Times New Roman" w:hAnsi="Lato" w:cs="Times New Roman"/>
+          <w:color w:val="333333"/>
+          <w:kern w:val="0"/>
+          <w:sz w:val="24"/>
+          <w:szCs w:val="24"/>
+          <w14:ligatures w14:val="none"/>
+        </w:rPr>
+        <w:t>Names</w:t>
       </w:r>
       <w:proofErr w:type="spellEnd"/>
       <w:r>
@@ -2686,6 +2722,7 @@
         <w:t>(</w:t>
       </w:r>
       <w:proofErr w:type="spellStart"/>
+      <w:proofErr w:type="gramEnd"/>
       <w:r>
         <w:rPr>
           <w:rFonts w:ascii="Lato" w:eastAsia="Times New Roman" w:hAnsi="Lato" w:cs="Times New Roman"/>
@@ -2757,7 +2794,31 @@
           <w:szCs w:val="24"/>
           <w14:ligatures w14:val="none"/>
         </w:rPr>
-        <w:t>RETURNS VARCHAR(90)</w:t>
+        <w:t xml:space="preserve">RETURNS </w:t>
+      </w:r>
+      <w:proofErr w:type="gramStart"/>
+      <w:r>
+        <w:rPr>
+          <w:rFonts w:ascii="Lato" w:eastAsia="Times New Roman" w:hAnsi="Lato" w:cs="Times New Roman"/>
+          <w:color w:val="333333"/>
+          <w:kern w:val="0"/>
+          <w:sz w:val="24"/>
+          <w:szCs w:val="24"/>
+          <w14:ligatures w14:val="none"/>
+        </w:rPr>
+        <w:t>VARCHAR(</w:t>
+      </w:r>
+      <w:proofErr w:type="gramEnd"/>
+      <w:r>
+        <w:rPr>
+          <w:rFonts w:ascii="Lato" w:eastAsia="Times New Roman" w:hAnsi="Lato" w:cs="Times New Roman"/>
+          <w:color w:val="333333"/>
+          <w:kern w:val="0"/>
+          <w:sz w:val="24"/>
+          <w:szCs w:val="24"/>
+          <w14:ligatures w14:val="none"/>
+        </w:rPr>
+        <w:t>90)</w:t>
       </w:r>
     </w:p>
     <w:p>
@@ -2898,7 +2959,31 @@
           <w:szCs w:val="24"/>
           <w14:ligatures w14:val="none"/>
         </w:rPr>
-        <w:t xml:space="preserve"> VARCHAR(90);</w:t>
+        <w:t xml:space="preserve"> </w:t>
+      </w:r>
+      <w:proofErr w:type="gramStart"/>
+      <w:r>
+        <w:rPr>
+          <w:rFonts w:ascii="Lato" w:eastAsia="Times New Roman" w:hAnsi="Lato" w:cs="Times New Roman"/>
+          <w:color w:val="333333"/>
+          <w:kern w:val="0"/>
+          <w:sz w:val="24"/>
+          <w:szCs w:val="24"/>
+          <w14:ligatures w14:val="none"/>
+        </w:rPr>
+        <w:t>VARCHAR(</w:t>
+      </w:r>
+      <w:proofErr w:type="gramEnd"/>
+      <w:r>
+        <w:rPr>
+          <w:rFonts w:ascii="Lato" w:eastAsia="Times New Roman" w:hAnsi="Lato" w:cs="Times New Roman"/>
+          <w:color w:val="333333"/>
+          <w:kern w:val="0"/>
+          <w:sz w:val="24"/>
+          <w:szCs w:val="24"/>
+          <w14:ligatures w14:val="none"/>
+        </w:rPr>
+        <w:t>90);</w:t>
       </w:r>
     </w:p>
     <w:p>
@@ -3011,7 +3096,19 @@
           <w:szCs w:val="24"/>
           <w14:ligatures w14:val="none"/>
         </w:rPr>
-        <w:t>full_name</w:t>
+        <w:t>full_</w:t>
+      </w:r>
+      <w:proofErr w:type="gramStart"/>
+      <w:r>
+        <w:rPr>
+          <w:rFonts w:ascii="Lato" w:eastAsia="Times New Roman" w:hAnsi="Lato" w:cs="Times New Roman"/>
+          <w:color w:val="333333"/>
+          <w:kern w:val="0"/>
+          <w:sz w:val="24"/>
+          <w:szCs w:val="24"/>
+          <w14:ligatures w14:val="none"/>
+        </w:rPr>
+        <w:t>name</w:t>
       </w:r>
       <w:proofErr w:type="spellEnd"/>
       <w:r>
@@ -3025,6 +3122,7 @@
         </w:rPr>
         <w:t>;</w:t>
       </w:r>
+      <w:proofErr w:type="gramEnd"/>
     </w:p>
     <w:p>
       <w:pPr>
@@ -3062,7 +3160,19 @@
           <w:szCs w:val="24"/>
           <w14:ligatures w14:val="none"/>
         </w:rPr>
-        <w:t>full_name</w:t>
+        <w:t>full_</w:t>
+      </w:r>
+      <w:proofErr w:type="gramStart"/>
+      <w:r>
+        <w:rPr>
+          <w:rFonts w:ascii="Lato" w:eastAsia="Times New Roman" w:hAnsi="Lato" w:cs="Times New Roman"/>
+          <w:color w:val="333333"/>
+          <w:kern w:val="0"/>
+          <w:sz w:val="24"/>
+          <w:szCs w:val="24"/>
+          <w14:ligatures w14:val="none"/>
+        </w:rPr>
+        <w:t>name</w:t>
       </w:r>
       <w:proofErr w:type="spellEnd"/>
       <w:r>
@@ -3076,6 +3186,7 @@
         </w:rPr>
         <w:t>;</w:t>
       </w:r>
+      <w:proofErr w:type="gramEnd"/>
     </w:p>
     <w:p>
       <w:pPr>
@@ -3091,6 +3202,7 @@
           <w14:ligatures w14:val="none"/>
         </w:rPr>
       </w:pPr>
+      <w:proofErr w:type="gramStart"/>
       <w:r>
         <w:rPr>
           <w:rFonts w:ascii="Lato" w:eastAsia="Times New Roman" w:hAnsi="Lato" w:cs="Times New Roman"/>
@@ -3102,6 +3214,7 @@
         </w:rPr>
         <w:t>END;</w:t>
       </w:r>
+      <w:proofErr w:type="gramEnd"/>
     </w:p>
     <w:p>
       <w:pPr>
@@ -3359,47 +3472,73 @@
           <w:szCs w:val="24"/>
           <w14:ligatures w14:val="none"/>
         </w:rPr>
-        <w:t>DROP TABLE IF EXISTS Lowest_10_Detailed;</w:t>
-      </w:r>
-    </w:p>
-    <w:p>
-      <w:pPr>
-        <w:shd w:val="clear" w:color="auto" w:fill="FFFFFF"/>
-        <w:spacing w:after="0" w:line="240" w:lineRule="auto"/>
-        <w:rPr>
-          <w:rFonts w:ascii="Lato" w:eastAsia="Times New Roman" w:hAnsi="Lato" w:cs="Times New Roman"/>
-          <w:color w:val="333333"/>
-          <w:kern w:val="0"/>
-          <w:sz w:val="24"/>
-          <w:szCs w:val="24"/>
-          <w14:ligatures w14:val="none"/>
-        </w:rPr>
-      </w:pPr>
-    </w:p>
-    <w:p>
-      <w:pPr>
-        <w:shd w:val="clear" w:color="auto" w:fill="FFFFFF"/>
-        <w:spacing w:after="0" w:line="240" w:lineRule="auto"/>
-        <w:rPr>
-          <w:rFonts w:ascii="Lato" w:eastAsia="Times New Roman" w:hAnsi="Lato" w:cs="Times New Roman"/>
-          <w:color w:val="333333"/>
-          <w:kern w:val="0"/>
-          <w:sz w:val="24"/>
-          <w:szCs w:val="24"/>
-          <w14:ligatures w14:val="none"/>
-        </w:rPr>
-      </w:pPr>
-      <w:r>
-        <w:rPr>
-          <w:rFonts w:ascii="Lato" w:eastAsia="Times New Roman" w:hAnsi="Lato" w:cs="Times New Roman"/>
-          <w:color w:val="333333"/>
-          <w:kern w:val="0"/>
-          <w:sz w:val="24"/>
-          <w:szCs w:val="24"/>
-          <w14:ligatures w14:val="none"/>
-        </w:rPr>
-        <w:t>CREATE TABLE Lowest_10_Detailed(</w:t>
-      </w:r>
+        <w:t>DROP TABLE IF EXISTS Lowest_10_</w:t>
+      </w:r>
+      <w:proofErr w:type="gramStart"/>
+      <w:r>
+        <w:rPr>
+          <w:rFonts w:ascii="Lato" w:eastAsia="Times New Roman" w:hAnsi="Lato" w:cs="Times New Roman"/>
+          <w:color w:val="333333"/>
+          <w:kern w:val="0"/>
+          <w:sz w:val="24"/>
+          <w:szCs w:val="24"/>
+          <w14:ligatures w14:val="none"/>
+        </w:rPr>
+        <w:t>Detailed;</w:t>
+      </w:r>
+      <w:proofErr w:type="gramEnd"/>
+    </w:p>
+    <w:p>
+      <w:pPr>
+        <w:shd w:val="clear" w:color="auto" w:fill="FFFFFF"/>
+        <w:spacing w:after="0" w:line="240" w:lineRule="auto"/>
+        <w:rPr>
+          <w:rFonts w:ascii="Lato" w:eastAsia="Times New Roman" w:hAnsi="Lato" w:cs="Times New Roman"/>
+          <w:color w:val="333333"/>
+          <w:kern w:val="0"/>
+          <w:sz w:val="24"/>
+          <w:szCs w:val="24"/>
+          <w14:ligatures w14:val="none"/>
+        </w:rPr>
+      </w:pPr>
+    </w:p>
+    <w:p>
+      <w:pPr>
+        <w:shd w:val="clear" w:color="auto" w:fill="FFFFFF"/>
+        <w:spacing w:after="0" w:line="240" w:lineRule="auto"/>
+        <w:rPr>
+          <w:rFonts w:ascii="Lato" w:eastAsia="Times New Roman" w:hAnsi="Lato" w:cs="Times New Roman"/>
+          <w:color w:val="333333"/>
+          <w:kern w:val="0"/>
+          <w:sz w:val="24"/>
+          <w:szCs w:val="24"/>
+          <w14:ligatures w14:val="none"/>
+        </w:rPr>
+      </w:pPr>
+      <w:r>
+        <w:rPr>
+          <w:rFonts w:ascii="Lato" w:eastAsia="Times New Roman" w:hAnsi="Lato" w:cs="Times New Roman"/>
+          <w:color w:val="333333"/>
+          <w:kern w:val="0"/>
+          <w:sz w:val="24"/>
+          <w:szCs w:val="24"/>
+          <w14:ligatures w14:val="none"/>
+        </w:rPr>
+        <w:t>CREATE TABLE Lowest_10_</w:t>
+      </w:r>
+      <w:proofErr w:type="gramStart"/>
+      <w:r>
+        <w:rPr>
+          <w:rFonts w:ascii="Lato" w:eastAsia="Times New Roman" w:hAnsi="Lato" w:cs="Times New Roman"/>
+          <w:color w:val="333333"/>
+          <w:kern w:val="0"/>
+          <w:sz w:val="24"/>
+          <w:szCs w:val="24"/>
+          <w14:ligatures w14:val="none"/>
+        </w:rPr>
+        <w:t>Detailed(</w:t>
+      </w:r>
+      <w:proofErr w:type="gramEnd"/>
     </w:p>
     <w:p>
       <w:pPr>
@@ -3536,32 +3675,80 @@
           <w:szCs w:val="24"/>
           <w14:ligatures w14:val="none"/>
         </w:rPr>
-        <w:t xml:space="preserve"> varchar(90),</w:t>
-      </w:r>
-    </w:p>
-    <w:p>
-      <w:pPr>
-        <w:shd w:val="clear" w:color="auto" w:fill="FFFFFF"/>
-        <w:spacing w:after="0" w:line="240" w:lineRule="auto"/>
-        <w:rPr>
-          <w:rFonts w:ascii="Lato" w:eastAsia="Times New Roman" w:hAnsi="Lato" w:cs="Times New Roman"/>
-          <w:color w:val="333333"/>
-          <w:kern w:val="0"/>
-          <w:sz w:val="24"/>
-          <w:szCs w:val="24"/>
-          <w14:ligatures w14:val="none"/>
-        </w:rPr>
-      </w:pPr>
-      <w:r>
-        <w:rPr>
-          <w:rFonts w:ascii="Lato" w:eastAsia="Times New Roman" w:hAnsi="Lato" w:cs="Times New Roman"/>
-          <w:color w:val="333333"/>
-          <w:kern w:val="0"/>
-          <w:sz w:val="24"/>
-          <w:szCs w:val="24"/>
-          <w14:ligatures w14:val="none"/>
-        </w:rPr>
-        <w:t>email varchar(50),</w:t>
+        <w:t xml:space="preserve"> </w:t>
+      </w:r>
+      <w:proofErr w:type="gramStart"/>
+      <w:r>
+        <w:rPr>
+          <w:rFonts w:ascii="Lato" w:eastAsia="Times New Roman" w:hAnsi="Lato" w:cs="Times New Roman"/>
+          <w:color w:val="333333"/>
+          <w:kern w:val="0"/>
+          <w:sz w:val="24"/>
+          <w:szCs w:val="24"/>
+          <w14:ligatures w14:val="none"/>
+        </w:rPr>
+        <w:t>varchar(</w:t>
+      </w:r>
+      <w:proofErr w:type="gramEnd"/>
+      <w:r>
+        <w:rPr>
+          <w:rFonts w:ascii="Lato" w:eastAsia="Times New Roman" w:hAnsi="Lato" w:cs="Times New Roman"/>
+          <w:color w:val="333333"/>
+          <w:kern w:val="0"/>
+          <w:sz w:val="24"/>
+          <w:szCs w:val="24"/>
+          <w14:ligatures w14:val="none"/>
+        </w:rPr>
+        <w:t>90),</w:t>
+      </w:r>
+    </w:p>
+    <w:p>
+      <w:pPr>
+        <w:shd w:val="clear" w:color="auto" w:fill="FFFFFF"/>
+        <w:spacing w:after="0" w:line="240" w:lineRule="auto"/>
+        <w:rPr>
+          <w:rFonts w:ascii="Lato" w:eastAsia="Times New Roman" w:hAnsi="Lato" w:cs="Times New Roman"/>
+          <w:color w:val="333333"/>
+          <w:kern w:val="0"/>
+          <w:sz w:val="24"/>
+          <w:szCs w:val="24"/>
+          <w14:ligatures w14:val="none"/>
+        </w:rPr>
+      </w:pPr>
+      <w:r>
+        <w:rPr>
+          <w:rFonts w:ascii="Lato" w:eastAsia="Times New Roman" w:hAnsi="Lato" w:cs="Times New Roman"/>
+          <w:color w:val="333333"/>
+          <w:kern w:val="0"/>
+          <w:sz w:val="24"/>
+          <w:szCs w:val="24"/>
+          <w14:ligatures w14:val="none"/>
+        </w:rPr>
+        <w:t xml:space="preserve">email </w:t>
+      </w:r>
+      <w:proofErr w:type="gramStart"/>
+      <w:r>
+        <w:rPr>
+          <w:rFonts w:ascii="Lato" w:eastAsia="Times New Roman" w:hAnsi="Lato" w:cs="Times New Roman"/>
+          <w:color w:val="333333"/>
+          <w:kern w:val="0"/>
+          <w:sz w:val="24"/>
+          <w:szCs w:val="24"/>
+          <w14:ligatures w14:val="none"/>
+        </w:rPr>
+        <w:t>varchar(</w:t>
+      </w:r>
+      <w:proofErr w:type="gramEnd"/>
+      <w:r>
+        <w:rPr>
+          <w:rFonts w:ascii="Lato" w:eastAsia="Times New Roman" w:hAnsi="Lato" w:cs="Times New Roman"/>
+          <w:color w:val="333333"/>
+          <w:kern w:val="0"/>
+          <w:sz w:val="24"/>
+          <w:szCs w:val="24"/>
+          <w14:ligatures w14:val="none"/>
+        </w:rPr>
+        <w:t>50),</w:t>
       </w:r>
     </w:p>
     <w:p>
@@ -3599,8 +3786,21 @@
           <w:szCs w:val="24"/>
           <w14:ligatures w14:val="none"/>
         </w:rPr>
-        <w:t xml:space="preserve"> integer);</w:t>
-      </w:r>
+        <w:t xml:space="preserve"> integer</w:t>
+      </w:r>
+      <w:proofErr w:type="gramStart"/>
+      <w:r>
+        <w:rPr>
+          <w:rFonts w:ascii="Lato" w:eastAsia="Times New Roman" w:hAnsi="Lato" w:cs="Times New Roman"/>
+          <w:color w:val="333333"/>
+          <w:kern w:val="0"/>
+          <w:sz w:val="24"/>
+          <w:szCs w:val="24"/>
+          <w14:ligatures w14:val="none"/>
+        </w:rPr>
+        <w:t>);</w:t>
+      </w:r>
+      <w:proofErr w:type="gramEnd"/>
     </w:p>
     <w:p>
       <w:pPr>
@@ -3738,47 +3938,73 @@
           <w:szCs w:val="24"/>
           <w14:ligatures w14:val="none"/>
         </w:rPr>
-        <w:t>DROP TABLE IF EXISTS Lowest_10_Summary;</w:t>
-      </w:r>
-    </w:p>
-    <w:p>
-      <w:pPr>
-        <w:shd w:val="clear" w:color="auto" w:fill="FFFFFF"/>
-        <w:spacing w:after="0" w:line="240" w:lineRule="auto"/>
-        <w:rPr>
-          <w:rFonts w:ascii="Lato" w:eastAsia="Times New Roman" w:hAnsi="Lato" w:cs="Times New Roman"/>
-          <w:color w:val="333333"/>
-          <w:kern w:val="0"/>
-          <w:sz w:val="24"/>
-          <w:szCs w:val="24"/>
-          <w14:ligatures w14:val="none"/>
-        </w:rPr>
-      </w:pPr>
-    </w:p>
-    <w:p>
-      <w:pPr>
-        <w:shd w:val="clear" w:color="auto" w:fill="FFFFFF"/>
-        <w:spacing w:after="0" w:line="240" w:lineRule="auto"/>
-        <w:rPr>
-          <w:rFonts w:ascii="Lato" w:eastAsia="Times New Roman" w:hAnsi="Lato" w:cs="Times New Roman"/>
-          <w:color w:val="333333"/>
-          <w:kern w:val="0"/>
-          <w:sz w:val="24"/>
-          <w:szCs w:val="24"/>
-          <w14:ligatures w14:val="none"/>
-        </w:rPr>
-      </w:pPr>
-      <w:r>
-        <w:rPr>
-          <w:rFonts w:ascii="Lato" w:eastAsia="Times New Roman" w:hAnsi="Lato" w:cs="Times New Roman"/>
-          <w:color w:val="333333"/>
-          <w:kern w:val="0"/>
-          <w:sz w:val="24"/>
-          <w:szCs w:val="24"/>
-          <w14:ligatures w14:val="none"/>
-        </w:rPr>
-        <w:t>CREATE TABLE Lowest_10_Summary(</w:t>
-      </w:r>
+        <w:t>DROP TABLE IF EXISTS Lowest_10_</w:t>
+      </w:r>
+      <w:proofErr w:type="gramStart"/>
+      <w:r>
+        <w:rPr>
+          <w:rFonts w:ascii="Lato" w:eastAsia="Times New Roman" w:hAnsi="Lato" w:cs="Times New Roman"/>
+          <w:color w:val="333333"/>
+          <w:kern w:val="0"/>
+          <w:sz w:val="24"/>
+          <w:szCs w:val="24"/>
+          <w14:ligatures w14:val="none"/>
+        </w:rPr>
+        <w:t>Summary;</w:t>
+      </w:r>
+      <w:proofErr w:type="gramEnd"/>
+    </w:p>
+    <w:p>
+      <w:pPr>
+        <w:shd w:val="clear" w:color="auto" w:fill="FFFFFF"/>
+        <w:spacing w:after="0" w:line="240" w:lineRule="auto"/>
+        <w:rPr>
+          <w:rFonts w:ascii="Lato" w:eastAsia="Times New Roman" w:hAnsi="Lato" w:cs="Times New Roman"/>
+          <w:color w:val="333333"/>
+          <w:kern w:val="0"/>
+          <w:sz w:val="24"/>
+          <w:szCs w:val="24"/>
+          <w14:ligatures w14:val="none"/>
+        </w:rPr>
+      </w:pPr>
+    </w:p>
+    <w:p>
+      <w:pPr>
+        <w:shd w:val="clear" w:color="auto" w:fill="FFFFFF"/>
+        <w:spacing w:after="0" w:line="240" w:lineRule="auto"/>
+        <w:rPr>
+          <w:rFonts w:ascii="Lato" w:eastAsia="Times New Roman" w:hAnsi="Lato" w:cs="Times New Roman"/>
+          <w:color w:val="333333"/>
+          <w:kern w:val="0"/>
+          <w:sz w:val="24"/>
+          <w:szCs w:val="24"/>
+          <w14:ligatures w14:val="none"/>
+        </w:rPr>
+      </w:pPr>
+      <w:r>
+        <w:rPr>
+          <w:rFonts w:ascii="Lato" w:eastAsia="Times New Roman" w:hAnsi="Lato" w:cs="Times New Roman"/>
+          <w:color w:val="333333"/>
+          <w:kern w:val="0"/>
+          <w:sz w:val="24"/>
+          <w:szCs w:val="24"/>
+          <w14:ligatures w14:val="none"/>
+        </w:rPr>
+        <w:t>CREATE TABLE Lowest_10_</w:t>
+      </w:r>
+      <w:proofErr w:type="gramStart"/>
+      <w:r>
+        <w:rPr>
+          <w:rFonts w:ascii="Lato" w:eastAsia="Times New Roman" w:hAnsi="Lato" w:cs="Times New Roman"/>
+          <w:color w:val="333333"/>
+          <w:kern w:val="0"/>
+          <w:sz w:val="24"/>
+          <w:szCs w:val="24"/>
+          <w14:ligatures w14:val="none"/>
+        </w:rPr>
+        <w:t>Summary(</w:t>
+      </w:r>
+      <w:proofErr w:type="gramEnd"/>
     </w:p>
     <w:p>
       <w:pPr>
@@ -3815,32 +4041,80 @@
           <w:szCs w:val="24"/>
           <w14:ligatures w14:val="none"/>
         </w:rPr>
-        <w:t xml:space="preserve"> varchar(90),</w:t>
-      </w:r>
-    </w:p>
-    <w:p>
-      <w:pPr>
-        <w:shd w:val="clear" w:color="auto" w:fill="FFFFFF"/>
-        <w:spacing w:after="0" w:line="240" w:lineRule="auto"/>
-        <w:rPr>
-          <w:rFonts w:ascii="Lato" w:eastAsia="Times New Roman" w:hAnsi="Lato" w:cs="Times New Roman"/>
-          <w:color w:val="333333"/>
-          <w:kern w:val="0"/>
-          <w:sz w:val="24"/>
-          <w:szCs w:val="24"/>
-          <w14:ligatures w14:val="none"/>
-        </w:rPr>
-      </w:pPr>
-      <w:r>
-        <w:rPr>
-          <w:rFonts w:ascii="Lato" w:eastAsia="Times New Roman" w:hAnsi="Lato" w:cs="Times New Roman"/>
-          <w:color w:val="333333"/>
-          <w:kern w:val="0"/>
-          <w:sz w:val="24"/>
-          <w:szCs w:val="24"/>
-          <w14:ligatures w14:val="none"/>
-        </w:rPr>
-        <w:t>email varchar(50),</w:t>
+        <w:t xml:space="preserve"> </w:t>
+      </w:r>
+      <w:proofErr w:type="gramStart"/>
+      <w:r>
+        <w:rPr>
+          <w:rFonts w:ascii="Lato" w:eastAsia="Times New Roman" w:hAnsi="Lato" w:cs="Times New Roman"/>
+          <w:color w:val="333333"/>
+          <w:kern w:val="0"/>
+          <w:sz w:val="24"/>
+          <w:szCs w:val="24"/>
+          <w14:ligatures w14:val="none"/>
+        </w:rPr>
+        <w:t>varchar(</w:t>
+      </w:r>
+      <w:proofErr w:type="gramEnd"/>
+      <w:r>
+        <w:rPr>
+          <w:rFonts w:ascii="Lato" w:eastAsia="Times New Roman" w:hAnsi="Lato" w:cs="Times New Roman"/>
+          <w:color w:val="333333"/>
+          <w:kern w:val="0"/>
+          <w:sz w:val="24"/>
+          <w:szCs w:val="24"/>
+          <w14:ligatures w14:val="none"/>
+        </w:rPr>
+        <w:t>90),</w:t>
+      </w:r>
+    </w:p>
+    <w:p>
+      <w:pPr>
+        <w:shd w:val="clear" w:color="auto" w:fill="FFFFFF"/>
+        <w:spacing w:after="0" w:line="240" w:lineRule="auto"/>
+        <w:rPr>
+          <w:rFonts w:ascii="Lato" w:eastAsia="Times New Roman" w:hAnsi="Lato" w:cs="Times New Roman"/>
+          <w:color w:val="333333"/>
+          <w:kern w:val="0"/>
+          <w:sz w:val="24"/>
+          <w:szCs w:val="24"/>
+          <w14:ligatures w14:val="none"/>
+        </w:rPr>
+      </w:pPr>
+      <w:r>
+        <w:rPr>
+          <w:rFonts w:ascii="Lato" w:eastAsia="Times New Roman" w:hAnsi="Lato" w:cs="Times New Roman"/>
+          <w:color w:val="333333"/>
+          <w:kern w:val="0"/>
+          <w:sz w:val="24"/>
+          <w:szCs w:val="24"/>
+          <w14:ligatures w14:val="none"/>
+        </w:rPr>
+        <w:t xml:space="preserve">email </w:t>
+      </w:r>
+      <w:proofErr w:type="gramStart"/>
+      <w:r>
+        <w:rPr>
+          <w:rFonts w:ascii="Lato" w:eastAsia="Times New Roman" w:hAnsi="Lato" w:cs="Times New Roman"/>
+          <w:color w:val="333333"/>
+          <w:kern w:val="0"/>
+          <w:sz w:val="24"/>
+          <w:szCs w:val="24"/>
+          <w14:ligatures w14:val="none"/>
+        </w:rPr>
+        <w:t>varchar(</w:t>
+      </w:r>
+      <w:proofErr w:type="gramEnd"/>
+      <w:r>
+        <w:rPr>
+          <w:rFonts w:ascii="Lato" w:eastAsia="Times New Roman" w:hAnsi="Lato" w:cs="Times New Roman"/>
+          <w:color w:val="333333"/>
+          <w:kern w:val="0"/>
+          <w:sz w:val="24"/>
+          <w:szCs w:val="24"/>
+          <w14:ligatures w14:val="none"/>
+        </w:rPr>
+        <w:t>50),</w:t>
       </w:r>
     </w:p>
     <w:p>
@@ -3878,8 +4152,21 @@
           <w:szCs w:val="24"/>
           <w14:ligatures w14:val="none"/>
         </w:rPr>
-        <w:t xml:space="preserve"> integer);</w:t>
-      </w:r>
+        <w:t xml:space="preserve"> integer</w:t>
+      </w:r>
+      <w:proofErr w:type="gramStart"/>
+      <w:r>
+        <w:rPr>
+          <w:rFonts w:ascii="Lato" w:eastAsia="Times New Roman" w:hAnsi="Lato" w:cs="Times New Roman"/>
+          <w:color w:val="333333"/>
+          <w:kern w:val="0"/>
+          <w:sz w:val="24"/>
+          <w:szCs w:val="24"/>
+          <w14:ligatures w14:val="none"/>
+        </w:rPr>
+        <w:t>);</w:t>
+      </w:r>
+      <w:proofErr w:type="gramEnd"/>
     </w:p>
     <w:p>
       <w:pPr>
@@ -4000,16 +4287,29 @@
           <w14:ligatures w14:val="none"/>
         </w:rPr>
       </w:pPr>
-      <w:r>
-        <w:rPr>
-          <w:rFonts w:ascii="Lato" w:eastAsia="Times New Roman" w:hAnsi="Lato" w:cs="Times New Roman"/>
-          <w:color w:val="333333"/>
-          <w:kern w:val="0"/>
-          <w:sz w:val="24"/>
-          <w:szCs w:val="24"/>
-          <w14:ligatures w14:val="none"/>
-        </w:rPr>
-        <w:t xml:space="preserve">--  INSERT INTO DETAILED TABLE </w:t>
+      <w:proofErr w:type="gramStart"/>
+      <w:r>
+        <w:rPr>
+          <w:rFonts w:ascii="Lato" w:eastAsia="Times New Roman" w:hAnsi="Lato" w:cs="Times New Roman"/>
+          <w:color w:val="333333"/>
+          <w:kern w:val="0"/>
+          <w:sz w:val="24"/>
+          <w:szCs w:val="24"/>
+          <w14:ligatures w14:val="none"/>
+        </w:rPr>
+        <w:t>--  INSERT</w:t>
+      </w:r>
+      <w:proofErr w:type="gramEnd"/>
+      <w:r>
+        <w:rPr>
+          <w:rFonts w:ascii="Lato" w:eastAsia="Times New Roman" w:hAnsi="Lato" w:cs="Times New Roman"/>
+          <w:color w:val="333333"/>
+          <w:kern w:val="0"/>
+          <w:sz w:val="24"/>
+          <w:szCs w:val="24"/>
+          <w14:ligatures w14:val="none"/>
+        </w:rPr>
+        <w:t xml:space="preserve"> INTO DETAILED TABLE </w:t>
       </w:r>
     </w:p>
     <w:p>
@@ -4076,16 +4376,29 @@
         <w:t xml:space="preserve">SELECT </w:t>
       </w:r>
       <w:proofErr w:type="spellStart"/>
-      <w:r>
-        <w:rPr>
-          <w:rFonts w:ascii="Lato" w:eastAsia="Times New Roman" w:hAnsi="Lato" w:cs="Times New Roman"/>
-          <w:color w:val="333333"/>
-          <w:kern w:val="0"/>
-          <w:sz w:val="24"/>
-          <w:szCs w:val="24"/>
-          <w14:ligatures w14:val="none"/>
-        </w:rPr>
-        <w:t>customer.customer_id</w:t>
+      <w:proofErr w:type="gramStart"/>
+      <w:r>
+        <w:rPr>
+          <w:rFonts w:ascii="Lato" w:eastAsia="Times New Roman" w:hAnsi="Lato" w:cs="Times New Roman"/>
+          <w:color w:val="333333"/>
+          <w:kern w:val="0"/>
+          <w:sz w:val="24"/>
+          <w:szCs w:val="24"/>
+          <w14:ligatures w14:val="none"/>
+        </w:rPr>
+        <w:t>customer.customer</w:t>
+      </w:r>
+      <w:proofErr w:type="gramEnd"/>
+      <w:r>
+        <w:rPr>
+          <w:rFonts w:ascii="Lato" w:eastAsia="Times New Roman" w:hAnsi="Lato" w:cs="Times New Roman"/>
+          <w:color w:val="333333"/>
+          <w:kern w:val="0"/>
+          <w:sz w:val="24"/>
+          <w:szCs w:val="24"/>
+          <w14:ligatures w14:val="none"/>
+        </w:rPr>
+        <w:t>_id</w:t>
       </w:r>
       <w:proofErr w:type="spellEnd"/>
       <w:r>
@@ -4125,16 +4438,29 @@
         <w:tab/>
       </w:r>
       <w:proofErr w:type="spellStart"/>
-      <w:r>
-        <w:rPr>
-          <w:rFonts w:ascii="Lato" w:eastAsia="Times New Roman" w:hAnsi="Lato" w:cs="Times New Roman"/>
-          <w:color w:val="333333"/>
-          <w:kern w:val="0"/>
-          <w:sz w:val="24"/>
-          <w:szCs w:val="24"/>
-          <w14:ligatures w14:val="none"/>
-        </w:rPr>
-        <w:t>customer.store_id</w:t>
+      <w:proofErr w:type="gramStart"/>
+      <w:r>
+        <w:rPr>
+          <w:rFonts w:ascii="Lato" w:eastAsia="Times New Roman" w:hAnsi="Lato" w:cs="Times New Roman"/>
+          <w:color w:val="333333"/>
+          <w:kern w:val="0"/>
+          <w:sz w:val="24"/>
+          <w:szCs w:val="24"/>
+          <w14:ligatures w14:val="none"/>
+        </w:rPr>
+        <w:t>customer.store</w:t>
+      </w:r>
+      <w:proofErr w:type="gramEnd"/>
+      <w:r>
+        <w:rPr>
+          <w:rFonts w:ascii="Lato" w:eastAsia="Times New Roman" w:hAnsi="Lato" w:cs="Times New Roman"/>
+          <w:color w:val="333333"/>
+          <w:kern w:val="0"/>
+          <w:sz w:val="24"/>
+          <w:szCs w:val="24"/>
+          <w14:ligatures w14:val="none"/>
+        </w:rPr>
+        <w:t>_id</w:t>
       </w:r>
       <w:proofErr w:type="spellEnd"/>
       <w:r>
@@ -4183,7 +4509,19 @@
           <w:szCs w:val="24"/>
           <w14:ligatures w14:val="none"/>
         </w:rPr>
-        <w:t>Concat_names</w:t>
+        <w:t>Concat_</w:t>
+      </w:r>
+      <w:proofErr w:type="gramStart"/>
+      <w:r>
+        <w:rPr>
+          <w:rFonts w:ascii="Lato" w:eastAsia="Times New Roman" w:hAnsi="Lato" w:cs="Times New Roman"/>
+          <w:color w:val="333333"/>
+          <w:kern w:val="0"/>
+          <w:sz w:val="24"/>
+          <w:szCs w:val="24"/>
+          <w14:ligatures w14:val="none"/>
+        </w:rPr>
+        <w:t>names</w:t>
       </w:r>
       <w:proofErr w:type="spellEnd"/>
       <w:r>
@@ -4198,6 +4536,7 @@
         <w:t>(</w:t>
       </w:r>
       <w:proofErr w:type="spellStart"/>
+      <w:proofErr w:type="gramEnd"/>
       <w:r>
         <w:rPr>
           <w:rFonts w:ascii="Lato" w:eastAsia="Times New Roman" w:hAnsi="Lato" w:cs="Times New Roman"/>
@@ -4319,9 +4658,21 @@
           <w14:ligatures w14:val="none"/>
         </w:rPr>
         <w:tab/>
+      </w:r>
+      <w:proofErr w:type="gramStart"/>
+      <w:r>
+        <w:rPr>
+          <w:rFonts w:ascii="Lato" w:eastAsia="Times New Roman" w:hAnsi="Lato" w:cs="Times New Roman"/>
+          <w:color w:val="333333"/>
+          <w:kern w:val="0"/>
+          <w:sz w:val="24"/>
+          <w:szCs w:val="24"/>
+          <w14:ligatures w14:val="none"/>
+        </w:rPr>
         <w:t>COUNT(</w:t>
       </w:r>
       <w:proofErr w:type="spellStart"/>
+      <w:proofErr w:type="gramEnd"/>
       <w:r>
         <w:rPr>
           <w:rFonts w:ascii="Lato" w:eastAsia="Times New Roman" w:hAnsi="Lato" w:cs="Times New Roman"/>
@@ -4396,16 +4747,29 @@
         <w:t xml:space="preserve">LEFT JOIN rental ON </w:t>
       </w:r>
       <w:proofErr w:type="spellStart"/>
-      <w:r>
-        <w:rPr>
-          <w:rFonts w:ascii="Lato" w:eastAsia="Times New Roman" w:hAnsi="Lato" w:cs="Times New Roman"/>
-          <w:color w:val="333333"/>
-          <w:kern w:val="0"/>
-          <w:sz w:val="24"/>
-          <w:szCs w:val="24"/>
-          <w14:ligatures w14:val="none"/>
-        </w:rPr>
-        <w:t>customer.customer_id</w:t>
+      <w:proofErr w:type="gramStart"/>
+      <w:r>
+        <w:rPr>
+          <w:rFonts w:ascii="Lato" w:eastAsia="Times New Roman" w:hAnsi="Lato" w:cs="Times New Roman"/>
+          <w:color w:val="333333"/>
+          <w:kern w:val="0"/>
+          <w:sz w:val="24"/>
+          <w:szCs w:val="24"/>
+          <w14:ligatures w14:val="none"/>
+        </w:rPr>
+        <w:t>customer.customer</w:t>
+      </w:r>
+      <w:proofErr w:type="gramEnd"/>
+      <w:r>
+        <w:rPr>
+          <w:rFonts w:ascii="Lato" w:eastAsia="Times New Roman" w:hAnsi="Lato" w:cs="Times New Roman"/>
+          <w:color w:val="333333"/>
+          <w:kern w:val="0"/>
+          <w:sz w:val="24"/>
+          <w:szCs w:val="24"/>
+          <w14:ligatures w14:val="none"/>
+        </w:rPr>
+        <w:t>_id</w:t>
       </w:r>
       <w:proofErr w:type="spellEnd"/>
       <w:r>
@@ -4458,16 +4822,29 @@
         <w:t xml:space="preserve">GROUP BY </w:t>
       </w:r>
       <w:proofErr w:type="spellStart"/>
-      <w:r>
-        <w:rPr>
-          <w:rFonts w:ascii="Lato" w:eastAsia="Times New Roman" w:hAnsi="Lato" w:cs="Times New Roman"/>
-          <w:color w:val="333333"/>
-          <w:kern w:val="0"/>
-          <w:sz w:val="24"/>
-          <w:szCs w:val="24"/>
-          <w14:ligatures w14:val="none"/>
-        </w:rPr>
-        <w:t>customer.customer_id</w:t>
+      <w:proofErr w:type="gramStart"/>
+      <w:r>
+        <w:rPr>
+          <w:rFonts w:ascii="Lato" w:eastAsia="Times New Roman" w:hAnsi="Lato" w:cs="Times New Roman"/>
+          <w:color w:val="333333"/>
+          <w:kern w:val="0"/>
+          <w:sz w:val="24"/>
+          <w:szCs w:val="24"/>
+          <w14:ligatures w14:val="none"/>
+        </w:rPr>
+        <w:t>customer.customer</w:t>
+      </w:r>
+      <w:proofErr w:type="gramEnd"/>
+      <w:r>
+        <w:rPr>
+          <w:rFonts w:ascii="Lato" w:eastAsia="Times New Roman" w:hAnsi="Lato" w:cs="Times New Roman"/>
+          <w:color w:val="333333"/>
+          <w:kern w:val="0"/>
+          <w:sz w:val="24"/>
+          <w:szCs w:val="24"/>
+          <w14:ligatures w14:val="none"/>
+        </w:rPr>
+        <w:t>_id</w:t>
       </w:r>
       <w:proofErr w:type="spellEnd"/>
     </w:p>
@@ -4493,7 +4870,31 @@
           <w:szCs w:val="24"/>
           <w14:ligatures w14:val="none"/>
         </w:rPr>
-        <w:t>ORDER BY COUNT(*);</w:t>
+        <w:t xml:space="preserve">ORDER BY </w:t>
+      </w:r>
+      <w:proofErr w:type="gramStart"/>
+      <w:r>
+        <w:rPr>
+          <w:rFonts w:ascii="Lato" w:eastAsia="Times New Roman" w:hAnsi="Lato" w:cs="Times New Roman"/>
+          <w:color w:val="333333"/>
+          <w:kern w:val="0"/>
+          <w:sz w:val="24"/>
+          <w:szCs w:val="24"/>
+          <w14:ligatures w14:val="none"/>
+        </w:rPr>
+        <w:t>COUNT(</w:t>
+      </w:r>
+      <w:proofErr w:type="gramEnd"/>
+      <w:r>
+        <w:rPr>
+          <w:rFonts w:ascii="Lato" w:eastAsia="Times New Roman" w:hAnsi="Lato" w:cs="Times New Roman"/>
+          <w:color w:val="333333"/>
+          <w:kern w:val="0"/>
+          <w:sz w:val="24"/>
+          <w:szCs w:val="24"/>
+          <w14:ligatures w14:val="none"/>
+        </w:rPr>
+        <w:t>*);</w:t>
       </w:r>
     </w:p>
     <w:p>
@@ -4708,8 +5109,21 @@
           <w:szCs w:val="24"/>
           <w14:ligatures w14:val="none"/>
         </w:rPr>
-        <w:t xml:space="preserve"> on Lowest_10_Detailed;</w:t>
-      </w:r>
+        <w:t xml:space="preserve"> on Lowest_10_</w:t>
+      </w:r>
+      <w:proofErr w:type="gramStart"/>
+      <w:r>
+        <w:rPr>
+          <w:rFonts w:ascii="Lato" w:eastAsia="Times New Roman" w:hAnsi="Lato" w:cs="Times New Roman"/>
+          <w:color w:val="333333"/>
+          <w:kern w:val="0"/>
+          <w:sz w:val="24"/>
+          <w:szCs w:val="24"/>
+          <w14:ligatures w14:val="none"/>
+        </w:rPr>
+        <w:t>Detailed;</w:t>
+      </w:r>
+      <w:proofErr w:type="gramEnd"/>
     </w:p>
     <w:p>
       <w:pPr>
@@ -4837,7 +5251,19 @@
           <w:szCs w:val="24"/>
           <w14:ligatures w14:val="none"/>
         </w:rPr>
-        <w:t>sum_table_update</w:t>
+        <w:t>sum_table_</w:t>
+      </w:r>
+      <w:proofErr w:type="gramStart"/>
+      <w:r>
+        <w:rPr>
+          <w:rFonts w:ascii="Lato" w:eastAsia="Times New Roman" w:hAnsi="Lato" w:cs="Times New Roman"/>
+          <w:color w:val="333333"/>
+          <w:kern w:val="0"/>
+          <w:sz w:val="24"/>
+          <w:szCs w:val="24"/>
+          <w14:ligatures w14:val="none"/>
+        </w:rPr>
+        <w:t>update</w:t>
       </w:r>
       <w:proofErr w:type="spellEnd"/>
       <w:r>
@@ -4849,7 +5275,19 @@
           <w:szCs w:val="24"/>
           <w14:ligatures w14:val="none"/>
         </w:rPr>
-        <w:t>();</w:t>
+        <w:t>(</w:t>
+      </w:r>
+      <w:proofErr w:type="gramEnd"/>
+      <w:r>
+        <w:rPr>
+          <w:rFonts w:ascii="Lato" w:eastAsia="Times New Roman" w:hAnsi="Lato" w:cs="Times New Roman"/>
+          <w:color w:val="333333"/>
+          <w:kern w:val="0"/>
+          <w:sz w:val="24"/>
+          <w:szCs w:val="24"/>
+          <w14:ligatures w14:val="none"/>
+        </w:rPr>
+        <w:t>);</w:t>
       </w:r>
       <w:r>
         <w:rPr>
@@ -4981,7 +5419,31 @@
           <w:szCs w:val="24"/>
           <w14:ligatures w14:val="none"/>
         </w:rPr>
-        <w:t>CREATE PROCEDURE refresh()</w:t>
+        <w:t xml:space="preserve">CREATE PROCEDURE </w:t>
+      </w:r>
+      <w:proofErr w:type="gramStart"/>
+      <w:r>
+        <w:rPr>
+          <w:rFonts w:ascii="Lato" w:eastAsia="Times New Roman" w:hAnsi="Lato" w:cs="Times New Roman"/>
+          <w:color w:val="333333"/>
+          <w:kern w:val="0"/>
+          <w:sz w:val="24"/>
+          <w:szCs w:val="24"/>
+          <w14:ligatures w14:val="none"/>
+        </w:rPr>
+        <w:t>refresh(</w:t>
+      </w:r>
+      <w:proofErr w:type="gramEnd"/>
+      <w:r>
+        <w:rPr>
+          <w:rFonts w:ascii="Lato" w:eastAsia="Times New Roman" w:hAnsi="Lato" w:cs="Times New Roman"/>
+          <w:color w:val="333333"/>
+          <w:kern w:val="0"/>
+          <w:sz w:val="24"/>
+          <w:szCs w:val="24"/>
+          <w14:ligatures w14:val="none"/>
+        </w:rPr>
+        <w:t>)</w:t>
       </w:r>
     </w:p>
     <w:p>
@@ -5059,8 +5521,21 @@
           <w:szCs w:val="24"/>
           <w14:ligatures w14:val="none"/>
         </w:rPr>
-        <w:t>DELETE FROM Lowest_10_Detailed;</w:t>
-      </w:r>
+        <w:t>DELETE FROM Lowest_10_</w:t>
+      </w:r>
+      <w:proofErr w:type="gramStart"/>
+      <w:r>
+        <w:rPr>
+          <w:rFonts w:ascii="Lato" w:eastAsia="Times New Roman" w:hAnsi="Lato" w:cs="Times New Roman"/>
+          <w:color w:val="333333"/>
+          <w:kern w:val="0"/>
+          <w:sz w:val="24"/>
+          <w:szCs w:val="24"/>
+          <w14:ligatures w14:val="none"/>
+        </w:rPr>
+        <w:t>Detailed;</w:t>
+      </w:r>
+      <w:proofErr w:type="gramEnd"/>
     </w:p>
     <w:p>
       <w:pPr>
@@ -5085,8 +5560,21 @@
           <w:szCs w:val="24"/>
           <w14:ligatures w14:val="none"/>
         </w:rPr>
-        <w:t>DELETE FROM Lowest_10_Summary;</w:t>
-      </w:r>
+        <w:t>DELETE FROM Lowest_10_</w:t>
+      </w:r>
+      <w:proofErr w:type="gramStart"/>
+      <w:r>
+        <w:rPr>
+          <w:rFonts w:ascii="Lato" w:eastAsia="Times New Roman" w:hAnsi="Lato" w:cs="Times New Roman"/>
+          <w:color w:val="333333"/>
+          <w:kern w:val="0"/>
+          <w:sz w:val="24"/>
+          <w:szCs w:val="24"/>
+          <w14:ligatures w14:val="none"/>
+        </w:rPr>
+        <w:t>Summary;</w:t>
+      </w:r>
+      <w:proofErr w:type="gramEnd"/>
     </w:p>
     <w:p>
       <w:pPr>
@@ -5155,16 +5643,29 @@
         <w:t xml:space="preserve">SELECT </w:t>
       </w:r>
       <w:proofErr w:type="spellStart"/>
-      <w:r>
-        <w:rPr>
-          <w:rFonts w:ascii="Lato" w:eastAsia="Times New Roman" w:hAnsi="Lato" w:cs="Times New Roman"/>
-          <w:color w:val="333333"/>
-          <w:kern w:val="0"/>
-          <w:sz w:val="24"/>
-          <w:szCs w:val="24"/>
-          <w14:ligatures w14:val="none"/>
-        </w:rPr>
-        <w:t>customer.customer_id</w:t>
+      <w:proofErr w:type="gramStart"/>
+      <w:r>
+        <w:rPr>
+          <w:rFonts w:ascii="Lato" w:eastAsia="Times New Roman" w:hAnsi="Lato" w:cs="Times New Roman"/>
+          <w:color w:val="333333"/>
+          <w:kern w:val="0"/>
+          <w:sz w:val="24"/>
+          <w:szCs w:val="24"/>
+          <w14:ligatures w14:val="none"/>
+        </w:rPr>
+        <w:t>customer.customer</w:t>
+      </w:r>
+      <w:proofErr w:type="gramEnd"/>
+      <w:r>
+        <w:rPr>
+          <w:rFonts w:ascii="Lato" w:eastAsia="Times New Roman" w:hAnsi="Lato" w:cs="Times New Roman"/>
+          <w:color w:val="333333"/>
+          <w:kern w:val="0"/>
+          <w:sz w:val="24"/>
+          <w:szCs w:val="24"/>
+          <w14:ligatures w14:val="none"/>
+        </w:rPr>
+        <w:t>_id</w:t>
       </w:r>
       <w:proofErr w:type="spellEnd"/>
       <w:r>
@@ -5205,16 +5706,29 @@
         <w:tab/>
       </w:r>
       <w:proofErr w:type="spellStart"/>
-      <w:r>
-        <w:rPr>
-          <w:rFonts w:ascii="Lato" w:eastAsia="Times New Roman" w:hAnsi="Lato" w:cs="Times New Roman"/>
-          <w:color w:val="333333"/>
-          <w:kern w:val="0"/>
-          <w:sz w:val="24"/>
-          <w:szCs w:val="24"/>
-          <w14:ligatures w14:val="none"/>
-        </w:rPr>
-        <w:t>customer.store_id</w:t>
+      <w:proofErr w:type="gramStart"/>
+      <w:r>
+        <w:rPr>
+          <w:rFonts w:ascii="Lato" w:eastAsia="Times New Roman" w:hAnsi="Lato" w:cs="Times New Roman"/>
+          <w:color w:val="333333"/>
+          <w:kern w:val="0"/>
+          <w:sz w:val="24"/>
+          <w:szCs w:val="24"/>
+          <w14:ligatures w14:val="none"/>
+        </w:rPr>
+        <w:t>customer.store</w:t>
+      </w:r>
+      <w:proofErr w:type="gramEnd"/>
+      <w:r>
+        <w:rPr>
+          <w:rFonts w:ascii="Lato" w:eastAsia="Times New Roman" w:hAnsi="Lato" w:cs="Times New Roman"/>
+          <w:color w:val="333333"/>
+          <w:kern w:val="0"/>
+          <w:sz w:val="24"/>
+          <w:szCs w:val="24"/>
+          <w14:ligatures w14:val="none"/>
+        </w:rPr>
+        <w:t>_id</w:t>
       </w:r>
       <w:proofErr w:type="spellEnd"/>
       <w:r>
@@ -5256,16 +5770,29 @@
         <w:t>CONCAT (</w:t>
       </w:r>
       <w:proofErr w:type="spellStart"/>
-      <w:r>
-        <w:rPr>
-          <w:rFonts w:ascii="Lato" w:eastAsia="Times New Roman" w:hAnsi="Lato" w:cs="Times New Roman"/>
-          <w:color w:val="333333"/>
-          <w:kern w:val="0"/>
-          <w:sz w:val="24"/>
-          <w:szCs w:val="24"/>
-          <w14:ligatures w14:val="none"/>
-        </w:rPr>
-        <w:t>customer.first_name</w:t>
+      <w:proofErr w:type="gramStart"/>
+      <w:r>
+        <w:rPr>
+          <w:rFonts w:ascii="Lato" w:eastAsia="Times New Roman" w:hAnsi="Lato" w:cs="Times New Roman"/>
+          <w:color w:val="333333"/>
+          <w:kern w:val="0"/>
+          <w:sz w:val="24"/>
+          <w:szCs w:val="24"/>
+          <w14:ligatures w14:val="none"/>
+        </w:rPr>
+        <w:t>customer.first</w:t>
+      </w:r>
+      <w:proofErr w:type="gramEnd"/>
+      <w:r>
+        <w:rPr>
+          <w:rFonts w:ascii="Lato" w:eastAsia="Times New Roman" w:hAnsi="Lato" w:cs="Times New Roman"/>
+          <w:color w:val="333333"/>
+          <w:kern w:val="0"/>
+          <w:sz w:val="24"/>
+          <w:szCs w:val="24"/>
+          <w14:ligatures w14:val="none"/>
+        </w:rPr>
+        <w:t>_name</w:t>
       </w:r>
       <w:proofErr w:type="spellEnd"/>
       <w:r>
@@ -5354,6 +5881,7 @@
         <w:tab/>
       </w:r>
       <w:proofErr w:type="spellStart"/>
+      <w:proofErr w:type="gramStart"/>
       <w:r>
         <w:rPr>
           <w:rFonts w:ascii="Lato" w:eastAsia="Times New Roman" w:hAnsi="Lato" w:cs="Times New Roman"/>
@@ -5366,6 +5894,7 @@
         <w:t>customer.email</w:t>
       </w:r>
       <w:proofErr w:type="spellEnd"/>
+      <w:proofErr w:type="gramEnd"/>
       <w:r>
         <w:rPr>
           <w:rFonts w:ascii="Lato" w:eastAsia="Times New Roman" w:hAnsi="Lato" w:cs="Times New Roman"/>
@@ -5402,9 +5931,21 @@
           <w14:ligatures w14:val="none"/>
         </w:rPr>
         <w:tab/>
+      </w:r>
+      <w:proofErr w:type="gramStart"/>
+      <w:r>
+        <w:rPr>
+          <w:rFonts w:ascii="Lato" w:eastAsia="Times New Roman" w:hAnsi="Lato" w:cs="Times New Roman"/>
+          <w:color w:val="333333"/>
+          <w:kern w:val="0"/>
+          <w:sz w:val="24"/>
+          <w:szCs w:val="24"/>
+          <w14:ligatures w14:val="none"/>
+        </w:rPr>
         <w:t>COUNT(</w:t>
       </w:r>
       <w:proofErr w:type="spellStart"/>
+      <w:proofErr w:type="gramEnd"/>
       <w:r>
         <w:rPr>
           <w:rFonts w:ascii="Lato" w:eastAsia="Times New Roman" w:hAnsi="Lato" w:cs="Times New Roman"/>
@@ -5481,16 +6022,29 @@
         <w:t xml:space="preserve">LEFT JOIN rental ON </w:t>
       </w:r>
       <w:proofErr w:type="spellStart"/>
-      <w:r>
-        <w:rPr>
-          <w:rFonts w:ascii="Lato" w:eastAsia="Times New Roman" w:hAnsi="Lato" w:cs="Times New Roman"/>
-          <w:color w:val="333333"/>
-          <w:kern w:val="0"/>
-          <w:sz w:val="24"/>
-          <w:szCs w:val="24"/>
-          <w14:ligatures w14:val="none"/>
-        </w:rPr>
-        <w:t>customer.customer_id</w:t>
+      <w:proofErr w:type="gramStart"/>
+      <w:r>
+        <w:rPr>
+          <w:rFonts w:ascii="Lato" w:eastAsia="Times New Roman" w:hAnsi="Lato" w:cs="Times New Roman"/>
+          <w:color w:val="333333"/>
+          <w:kern w:val="0"/>
+          <w:sz w:val="24"/>
+          <w:szCs w:val="24"/>
+          <w14:ligatures w14:val="none"/>
+        </w:rPr>
+        <w:t>customer.customer</w:t>
+      </w:r>
+      <w:proofErr w:type="gramEnd"/>
+      <w:r>
+        <w:rPr>
+          <w:rFonts w:ascii="Lato" w:eastAsia="Times New Roman" w:hAnsi="Lato" w:cs="Times New Roman"/>
+          <w:color w:val="333333"/>
+          <w:kern w:val="0"/>
+          <w:sz w:val="24"/>
+          <w:szCs w:val="24"/>
+          <w14:ligatures w14:val="none"/>
+        </w:rPr>
+        <w:t>_id</w:t>
       </w:r>
       <w:proofErr w:type="spellEnd"/>
       <w:r>
@@ -5544,16 +6098,29 @@
         <w:t xml:space="preserve">GROUP BY </w:t>
       </w:r>
       <w:proofErr w:type="spellStart"/>
-      <w:r>
-        <w:rPr>
-          <w:rFonts w:ascii="Lato" w:eastAsia="Times New Roman" w:hAnsi="Lato" w:cs="Times New Roman"/>
-          <w:color w:val="333333"/>
-          <w:kern w:val="0"/>
-          <w:sz w:val="24"/>
-          <w:szCs w:val="24"/>
-          <w14:ligatures w14:val="none"/>
-        </w:rPr>
-        <w:t>customer.customer_id</w:t>
+      <w:proofErr w:type="gramStart"/>
+      <w:r>
+        <w:rPr>
+          <w:rFonts w:ascii="Lato" w:eastAsia="Times New Roman" w:hAnsi="Lato" w:cs="Times New Roman"/>
+          <w:color w:val="333333"/>
+          <w:kern w:val="0"/>
+          <w:sz w:val="24"/>
+          <w:szCs w:val="24"/>
+          <w14:ligatures w14:val="none"/>
+        </w:rPr>
+        <w:t>customer.customer</w:t>
+      </w:r>
+      <w:proofErr w:type="gramEnd"/>
+      <w:r>
+        <w:rPr>
+          <w:rFonts w:ascii="Lato" w:eastAsia="Times New Roman" w:hAnsi="Lato" w:cs="Times New Roman"/>
+          <w:color w:val="333333"/>
+          <w:kern w:val="0"/>
+          <w:sz w:val="24"/>
+          <w:szCs w:val="24"/>
+          <w14:ligatures w14:val="none"/>
+        </w:rPr>
+        <w:t>_id</w:t>
       </w:r>
       <w:proofErr w:type="spellEnd"/>
     </w:p>
@@ -5580,7 +6147,31 @@
           <w:szCs w:val="24"/>
           <w14:ligatures w14:val="none"/>
         </w:rPr>
-        <w:t>ORDER BY COUNT(*)</w:t>
+        <w:t xml:space="preserve">ORDER BY </w:t>
+      </w:r>
+      <w:proofErr w:type="gramStart"/>
+      <w:r>
+        <w:rPr>
+          <w:rFonts w:ascii="Lato" w:eastAsia="Times New Roman" w:hAnsi="Lato" w:cs="Times New Roman"/>
+          <w:color w:val="333333"/>
+          <w:kern w:val="0"/>
+          <w:sz w:val="24"/>
+          <w:szCs w:val="24"/>
+          <w14:ligatures w14:val="none"/>
+        </w:rPr>
+        <w:t>COUNT(</w:t>
+      </w:r>
+      <w:proofErr w:type="gramEnd"/>
+      <w:r>
+        <w:rPr>
+          <w:rFonts w:ascii="Lato" w:eastAsia="Times New Roman" w:hAnsi="Lato" w:cs="Times New Roman"/>
+          <w:color w:val="333333"/>
+          <w:kern w:val="0"/>
+          <w:sz w:val="24"/>
+          <w:szCs w:val="24"/>
+          <w14:ligatures w14:val="none"/>
+        </w:rPr>
+        <w:t>*)</w:t>
       </w:r>
     </w:p>
     <w:p>
@@ -5647,7 +6238,31 @@
           <w:szCs w:val="24"/>
           <w14:ligatures w14:val="none"/>
         </w:rPr>
-        <w:t>CALL refresh();</w:t>
+        <w:t xml:space="preserve">CALL </w:t>
+      </w:r>
+      <w:proofErr w:type="gramStart"/>
+      <w:r>
+        <w:rPr>
+          <w:rFonts w:ascii="Lato" w:eastAsia="Times New Roman" w:hAnsi="Lato" w:cs="Times New Roman"/>
+          <w:color w:val="333333"/>
+          <w:kern w:val="0"/>
+          <w:sz w:val="24"/>
+          <w:szCs w:val="24"/>
+          <w14:ligatures w14:val="none"/>
+        </w:rPr>
+        <w:t>refresh(</w:t>
+      </w:r>
+      <w:proofErr w:type="gramEnd"/>
+      <w:r>
+        <w:rPr>
+          <w:rFonts w:ascii="Lato" w:eastAsia="Times New Roman" w:hAnsi="Lato" w:cs="Times New Roman"/>
+          <w:color w:val="333333"/>
+          <w:kern w:val="0"/>
+          <w:sz w:val="24"/>
+          <w:szCs w:val="24"/>
+          <w14:ligatures w14:val="none"/>
+        </w:rPr>
+        <w:t>);</w:t>
       </w:r>
     </w:p>
     <w:p>
@@ -6243,30 +6858,110 @@
           <w14:ligatures w14:val="none"/>
         </w:rPr>
       </w:pPr>
-      <w:r>
-        <w:rPr>
-          <w:rFonts w:ascii="Lato" w:eastAsia="Times New Roman" w:hAnsi="Lato" w:cs="Times New Roman"/>
-          <w:color w:val="333333"/>
-          <w:kern w:val="0"/>
-          <w:sz w:val="24"/>
-          <w:szCs w:val="24"/>
-          <w14:ligatures w14:val="none"/>
-        </w:rPr>
-        <w:t xml:space="preserve">Here is a link to </w:t>
-      </w:r>
-      <w:proofErr w:type="spellStart"/>
-      <w:r>
-        <w:rPr>
-          <w:rFonts w:ascii="Lato" w:eastAsia="Times New Roman" w:hAnsi="Lato" w:cs="Times New Roman"/>
-          <w:color w:val="333333"/>
-          <w:kern w:val="0"/>
-          <w:sz w:val="24"/>
-          <w:szCs w:val="24"/>
-          <w14:ligatures w14:val="none"/>
-        </w:rPr>
-        <w:t>a;dslkfja;dlkfja;sldkfja</w:t>
-      </w:r>
-      <w:proofErr w:type="spellEnd"/>
+      <w:hyperlink r:id="rId5" w:history="1">
+        <w:r>
+          <w:rPr>
+            <w:rStyle w:val="Hyperlink"/>
+            <w:rFonts w:ascii="Lato" w:eastAsia="Times New Roman" w:hAnsi="Lato" w:cs="Times New Roman"/>
+            <w:kern w:val="0"/>
+            <w:sz w:val="24"/>
+            <w:szCs w:val="24"/>
+            <w14:ligatures w14:val="none"/>
+          </w:rPr>
+          <w:t>Here</w:t>
+        </w:r>
+      </w:hyperlink>
+      <w:r>
+        <w:rPr>
+          <w:rFonts w:ascii="Lato" w:eastAsia="Times New Roman" w:hAnsi="Lato" w:cs="Times New Roman"/>
+          <w:color w:val="333333"/>
+          <w:kern w:val="0"/>
+          <w:sz w:val="24"/>
+          <w:szCs w:val="24"/>
+          <w14:ligatures w14:val="none"/>
+        </w:rPr>
+        <w:t xml:space="preserve"> is a link to </w:t>
+      </w:r>
+      <w:r>
+        <w:rPr>
+          <w:rFonts w:ascii="Lato" w:eastAsia="Times New Roman" w:hAnsi="Lato" w:cs="Times New Roman"/>
+          <w:color w:val="333333"/>
+          <w:kern w:val="0"/>
+          <w:sz w:val="24"/>
+          <w:szCs w:val="24"/>
+          <w14:ligatures w14:val="none"/>
+        </w:rPr>
+        <w:t xml:space="preserve">my presentation:  </w:t>
+      </w:r>
+    </w:p>
+    <w:p>
+      <w:pPr>
+        <w:shd w:val="clear" w:color="auto" w:fill="FFFFFF"/>
+        <w:spacing w:after="0" w:line="240" w:lineRule="auto"/>
+        <w:rPr>
+          <w:rFonts w:ascii="Lato" w:eastAsia="Times New Roman" w:hAnsi="Lato" w:cs="Times New Roman"/>
+          <w:color w:val="333333"/>
+          <w:kern w:val="0"/>
+          <w:sz w:val="24"/>
+          <w:szCs w:val="24"/>
+          <w14:ligatures w14:val="none"/>
+        </w:rPr>
+      </w:pPr>
+    </w:p>
+    <w:p>
+      <w:pPr>
+        <w:shd w:val="clear" w:color="auto" w:fill="FFFFFF"/>
+        <w:spacing w:after="0" w:line="240" w:lineRule="auto"/>
+        <w:rPr>
+          <w:rFonts w:ascii="Lato" w:eastAsia="Times New Roman" w:hAnsi="Lato" w:cs="Times New Roman"/>
+          <w:color w:val="333333"/>
+          <w:kern w:val="0"/>
+          <w:sz w:val="24"/>
+          <w:szCs w:val="24"/>
+          <w14:ligatures w14:val="none"/>
+        </w:rPr>
+      </w:pPr>
+    </w:p>
+    <w:p>
+      <w:pPr>
+        <w:shd w:val="clear" w:color="auto" w:fill="FFFFFF"/>
+        <w:spacing w:after="0" w:line="240" w:lineRule="auto"/>
+        <w:rPr>
+          <w:rFonts w:ascii="Lato" w:eastAsia="Times New Roman" w:hAnsi="Lato" w:cs="Times New Roman"/>
+          <w:color w:val="333333"/>
+          <w:kern w:val="0"/>
+          <w:sz w:val="24"/>
+          <w:szCs w:val="24"/>
+          <w14:ligatures w14:val="none"/>
+        </w:rPr>
+      </w:pPr>
+      <w:hyperlink r:id="rId6" w:history="1">
+        <w:r>
+          <w:rPr>
+            <w:rStyle w:val="Hyperlink"/>
+            <w:rFonts w:ascii="Lato" w:eastAsia="Times New Roman" w:hAnsi="Lato" w:cs="Times New Roman"/>
+            <w:kern w:val="0"/>
+            <w:sz w:val="24"/>
+            <w:szCs w:val="24"/>
+            <w14:ligatures w14:val="none"/>
+          </w:rPr>
+          <w:t>https://wgu.hosted.panopto.com/Panopto/Pages/Viewer.aspx?id=6c3402d9-3746-4395-85ec-b0a901485694</w:t>
+        </w:r>
+      </w:hyperlink>
+    </w:p>
+    <w:p>
+      <w:pPr>
+        <w:shd w:val="clear" w:color="auto" w:fill="FFFFFF"/>
+        <w:spacing w:after="0" w:line="240" w:lineRule="auto"/>
+        <w:rPr>
+          <w:rFonts w:ascii="Lato" w:eastAsia="Times New Roman" w:hAnsi="Lato" w:cs="Times New Roman"/>
+          <w:color w:val="333333"/>
+          <w:kern w:val="0"/>
+          <w:sz w:val="21"/>
+          <w:szCs w:val="21"/>
+          <w14:ligatures w14:val="none"/>
+        </w:rPr>
+      </w:pPr>
     </w:p>
     <w:p>
       <w:pPr>
@@ -6761,8 +7456,9 @@
           <w:szCs w:val="21"/>
           <w14:ligatures w14:val="none"/>
         </w:rPr>
-        <w:t>File name may contain only letters, numbers, spaces, and these symbols: ! - _ . * ' ( )</w:t>
-      </w:r>
+        <w:t>File name may contain only letters, numbers, spaces, and these symbols</w:t>
+      </w:r>
+      <w:proofErr w:type="gramStart"/>
       <w:r>
         <w:rPr>
           <w:rFonts w:ascii="Lato" w:eastAsia="Times New Roman" w:hAnsi="Lato" w:cs="Times New Roman"/>
@@ -6774,6 +7470,48 @@
           <w:szCs w:val="21"/>
           <w14:ligatures w14:val="none"/>
         </w:rPr>
+        <w:t>: !</w:t>
+      </w:r>
+      <w:proofErr w:type="gramEnd"/>
+      <w:r>
+        <w:rPr>
+          <w:rFonts w:ascii="Lato" w:eastAsia="Times New Roman" w:hAnsi="Lato" w:cs="Times New Roman"/>
+          <w:i/>
+          <w:iCs/>
+          <w:color w:val="333333"/>
+          <w:kern w:val="0"/>
+          <w:sz w:val="21"/>
+          <w:szCs w:val="21"/>
+          <w14:ligatures w14:val="none"/>
+        </w:rPr>
+        <w:t xml:space="preserve"> - _ . * ' </w:t>
+      </w:r>
+      <w:proofErr w:type="gramStart"/>
+      <w:r>
+        <w:rPr>
+          <w:rFonts w:ascii="Lato" w:eastAsia="Times New Roman" w:hAnsi="Lato" w:cs="Times New Roman"/>
+          <w:i/>
+          <w:iCs/>
+          <w:color w:val="333333"/>
+          <w:kern w:val="0"/>
+          <w:sz w:val="21"/>
+          <w:szCs w:val="21"/>
+          <w14:ligatures w14:val="none"/>
+        </w:rPr>
+        <w:t>( )</w:t>
+      </w:r>
+      <w:proofErr w:type="gramEnd"/>
+      <w:r>
+        <w:rPr>
+          <w:rFonts w:ascii="Lato" w:eastAsia="Times New Roman" w:hAnsi="Lato" w:cs="Times New Roman"/>
+          <w:i/>
+          <w:iCs/>
+          <w:color w:val="333333"/>
+          <w:kern w:val="0"/>
+          <w:sz w:val="21"/>
+          <w:szCs w:val="21"/>
+          <w14:ligatures w14:val="none"/>
+        </w:rPr>
         <w:br/>
         <w:t>File size limit: 200 MB</w:t>
       </w:r>
@@ -6789,6 +7527,19 @@
           <w14:ligatures w14:val="none"/>
         </w:rPr>
         <w:br/>
+      </w:r>
+      <w:r>
+        <w:rPr>
+          <w:rFonts w:ascii="Lato" w:eastAsia="Times New Roman" w:hAnsi="Lato" w:cs="Times New Roman"/>
+          <w:i/>
+          <w:iCs/>
+          <w:color w:val="333333"/>
+          <w:kern w:val="0"/>
+          <w:sz w:val="21"/>
+          <w:szCs w:val="21"/>
+          <w14:ligatures w14:val="none"/>
+        </w:rPr>
+        <w:lastRenderedPageBreak/>
         <w:t xml:space="preserve">File types allowed: doc, docx, rtf, </w:t>
       </w:r>
       <w:proofErr w:type="spellStart"/>
@@ -7871,6 +8622,29 @@
       <w:contextualSpacing/>
     </w:pPr>
   </w:style>
+  <w:style w:type="character" w:styleId="Hyperlink">
+    <w:name w:val="Hyperlink"/>
+    <w:basedOn w:val="DefaultParagraphFont"/>
+    <w:uiPriority w:val="99"/>
+    <w:unhideWhenUsed/>
+    <w:rsid w:val="00FE4E2F"/>
+    <w:rPr>
+      <w:color w:val="0563C1" w:themeColor="hyperlink"/>
+      <w:u w:val="single"/>
+    </w:rPr>
+  </w:style>
+  <w:style w:type="character" w:styleId="UnresolvedMention">
+    <w:name w:val="Unresolved Mention"/>
+    <w:basedOn w:val="DefaultParagraphFont"/>
+    <w:uiPriority w:val="99"/>
+    <w:semiHidden/>
+    <w:unhideWhenUsed/>
+    <w:rsid w:val="00FE4E2F"/>
+    <w:rPr>
+      <w:color w:val="605E5C"/>
+      <w:shd w:val="clear" w:color="auto" w:fill="E1DFDD"/>
+    </w:rPr>
+  </w:style>
 </w:styles>
 </file>
 
